--- a/docs/apsTP-Modelo-Parte-1.docx
+++ b/docs/apsTP-Modelo-Parte-1.docx
@@ -1,6 +1,6 @@
 
 <file path=word/document.xml><?xml version="1.0" encoding="utf-8"?>
-<w:document xmlns:o="urn:schemas-microsoft-com:office:office" xmlns:r="http://schemas.openxmlformats.org/officeDocument/2006/relationships" xmlns:v="urn:schemas-microsoft-com:vml" xmlns:w="http://schemas.openxmlformats.org/wordprocessingml/2006/main" xmlns:w10="urn:schemas-microsoft-com:office:word" xmlns:wp="http://schemas.openxmlformats.org/drawingml/2006/wordprocessingDrawing" xmlns:wps="http://schemas.microsoft.com/office/word/2010/wordprocessingShape" xmlns:wpg="http://schemas.microsoft.com/office/word/2010/wordprocessingGroup" xmlns:mc="http://schemas.openxmlformats.org/markup-compatibility/2006" xmlns:wp14="http://schemas.microsoft.com/office/word/2010/wordprocessingDrawing" xmlns:w14="http://schemas.microsoft.com/office/word/2010/wordml" mc:Ignorable="w14 wp14">
+<w:document xmlns:o="urn:schemas-microsoft-com:office:office" xmlns:r="http://schemas.openxmlformats.org/officeDocument/2006/relationships" xmlns:v="urn:schemas-microsoft-com:vml" xmlns:w="http://schemas.openxmlformats.org/wordprocessingml/2006/main" xmlns:w10="urn:schemas-microsoft-com:office:word" xmlns:wp="http://schemas.openxmlformats.org/drawingml/2006/wordprocessingDrawing" xmlns:wps="http://schemas.microsoft.com/office/word/2010/wordprocessingShape" xmlns:wpg="http://schemas.microsoft.com/office/word/2010/wordprocessingGroup" xmlns:mc="http://schemas.openxmlformats.org/markup-compatibility/2006" xmlns:wp14="http://schemas.microsoft.com/office/word/2010/wordprocessingDrawing" xmlns:w14="http://schemas.microsoft.com/office/word/2010/wordml" xmlns:w15="http://schemas.microsoft.com/office/word/2012/wordml" mc:Ignorable="w14 wp14 w15">
   <w:body>
     <w:p>
       <w:pPr>
@@ -8,7 +8,6 @@
         <w:spacing w:lineRule="auto" w:line="247" w:before="0" w:after="0"/>
         <w:rPr>
           <w:rFonts w:ascii="Arial" w:hAnsi="Arial" w:cs="Arial"/>
-          <w:b/>
           <w:b/>
           <w:bCs/>
           <w:sz w:val="28"/>
@@ -33,7 +32,6 @@
         <w:jc w:val="both"/>
         <w:rPr>
           <w:rFonts w:ascii="Arial" w:hAnsi="Arial" w:cs="Arial"/>
-          <w:b/>
           <w:b/>
           <w:bCs/>
           <w:sz w:val="24"/>
@@ -225,7 +223,7 @@
       </w:r>
       <w:r>
         <w:rPr>
-          <w:rStyle w:val="Nfaseforte"/>
+          <w:rStyle w:val="nfaseforte"/>
           <w:rFonts w:cs="Arial" w:ascii="Arial" w:hAnsi="Arial"/>
           <w:b w:val="false"/>
           <w:bCs w:val="false"/>
@@ -299,7 +297,7 @@
     </w:p>
     <w:p>
       <w:pPr>
-        <w:pStyle w:val="Corpodotexto"/>
+        <w:pStyle w:val="BodyText"/>
         <w:spacing w:lineRule="auto" w:line="247" w:before="0" w:after="0"/>
         <w:jc w:val="both"/>
         <w:rPr>
@@ -364,21 +362,20 @@
         <w:rPr>
           <w:rFonts w:ascii="Arial" w:hAnsi="Arial" w:cs="Arial"/>
           <w:b/>
+          <w:bCs/>
+        </w:rPr>
+      </w:pPr>
+      <w:r>
+        <w:rPr>
+          <w:rFonts w:cs="Arial" w:ascii="Arial" w:hAnsi="Arial"/>
           <w:b/>
           <w:bCs/>
         </w:rPr>
-      </w:pPr>
-      <w:r>
-        <w:rPr>
-          <w:rFonts w:cs="Arial" w:ascii="Arial" w:hAnsi="Arial"/>
-          <w:b/>
-          <w:bCs/>
-        </w:rPr>
-      </w:r>
-    </w:p>
-    <w:p>
-      <w:pPr>
-        <w:pStyle w:val="Ttulo3"/>
+      </w:r>
+    </w:p>
+    <w:p>
+      <w:pPr>
+        <w:pStyle w:val="Heading3"/>
         <w:numPr>
           <w:ilvl w:val="2"/>
           <w:numId w:val="3"/>
@@ -402,7 +399,7 @@
     </w:p>
     <w:p>
       <w:pPr>
-        <w:pStyle w:val="Corpodotexto"/>
+        <w:pStyle w:val="BodyText"/>
         <w:numPr>
           <w:ilvl w:val="0"/>
           <w:numId w:val="4"/>
@@ -412,12 +409,12 @@
           <w:tab w:val="left" w:pos="0" w:leader="none"/>
         </w:tabs>
         <w:spacing w:before="0" w:after="0"/>
-        <w:ind w:left="707" w:hanging="283"/>
-        <w:rPr/>
-      </w:pPr>
-      <w:r>
-        <w:rPr>
-          <w:rStyle w:val="Nfaseforte"/>
+        <w:ind w:hanging="283" w:left="707"/>
+        <w:rPr/>
+      </w:pPr>
+      <w:r>
+        <w:rPr>
+          <w:rStyle w:val="nfaseforte"/>
           <w:rFonts w:ascii="Arial" w:hAnsi="Arial"/>
         </w:rPr>
         <w:t>Identificação</w:t>
@@ -431,7 +428,7 @@
     </w:p>
     <w:p>
       <w:pPr>
-        <w:pStyle w:val="Corpodotexto"/>
+        <w:pStyle w:val="BodyText"/>
         <w:numPr>
           <w:ilvl w:val="0"/>
           <w:numId w:val="4"/>
@@ -441,12 +438,12 @@
           <w:tab w:val="left" w:pos="0" w:leader="none"/>
         </w:tabs>
         <w:spacing w:before="0" w:after="0"/>
-        <w:ind w:left="707" w:hanging="283"/>
-        <w:rPr/>
-      </w:pPr>
-      <w:r>
-        <w:rPr>
-          <w:rStyle w:val="Nfaseforte"/>
+        <w:ind w:hanging="283" w:left="707"/>
+        <w:rPr/>
+      </w:pPr>
+      <w:r>
+        <w:rPr>
+          <w:rStyle w:val="nfaseforte"/>
           <w:rFonts w:ascii="Arial" w:hAnsi="Arial"/>
         </w:rPr>
         <w:t>Nome</w:t>
@@ -460,7 +457,7 @@
     </w:p>
     <w:p>
       <w:pPr>
-        <w:pStyle w:val="Corpodotexto"/>
+        <w:pStyle w:val="BodyText"/>
         <w:numPr>
           <w:ilvl w:val="0"/>
           <w:numId w:val="4"/>
@@ -470,12 +467,12 @@
           <w:tab w:val="left" w:pos="0" w:leader="none"/>
         </w:tabs>
         <w:spacing w:before="0" w:after="0"/>
-        <w:ind w:left="707" w:hanging="283"/>
-        <w:rPr/>
-      </w:pPr>
-      <w:r>
-        <w:rPr>
-          <w:rStyle w:val="Nfaseforte"/>
+        <w:ind w:hanging="283" w:left="707"/>
+        <w:rPr/>
+      </w:pPr>
+      <w:r>
+        <w:rPr>
+          <w:rStyle w:val="nfaseforte"/>
           <w:rFonts w:ascii="Arial" w:hAnsi="Arial"/>
         </w:rPr>
         <w:t>Atores Primários</w:t>
@@ -489,7 +486,7 @@
     </w:p>
     <w:p>
       <w:pPr>
-        <w:pStyle w:val="Corpodotexto"/>
+        <w:pStyle w:val="BodyText"/>
         <w:numPr>
           <w:ilvl w:val="0"/>
           <w:numId w:val="4"/>
@@ -499,12 +496,12 @@
           <w:tab w:val="left" w:pos="0" w:leader="none"/>
         </w:tabs>
         <w:spacing w:before="0" w:after="0"/>
-        <w:ind w:left="707" w:hanging="283"/>
-        <w:rPr/>
-      </w:pPr>
-      <w:r>
-        <w:rPr>
-          <w:rStyle w:val="Nfaseforte"/>
+        <w:ind w:hanging="283" w:left="707"/>
+        <w:rPr/>
+      </w:pPr>
+      <w:r>
+        <w:rPr>
+          <w:rStyle w:val="nfaseforte"/>
           <w:rFonts w:ascii="Arial" w:hAnsi="Arial"/>
         </w:rPr>
         <w:t>Atores Secundários</w:t>
@@ -518,7 +515,7 @@
     </w:p>
     <w:p>
       <w:pPr>
-        <w:pStyle w:val="Corpodotexto"/>
+        <w:pStyle w:val="BodyText"/>
         <w:numPr>
           <w:ilvl w:val="0"/>
           <w:numId w:val="4"/>
@@ -528,12 +525,12 @@
           <w:tab w:val="left" w:pos="0" w:leader="none"/>
         </w:tabs>
         <w:spacing w:before="0" w:after="0"/>
-        <w:ind w:left="707" w:hanging="283"/>
-        <w:rPr/>
-      </w:pPr>
-      <w:r>
-        <w:rPr>
-          <w:rStyle w:val="Nfaseforte"/>
+        <w:ind w:hanging="283" w:left="707"/>
+        <w:rPr/>
+      </w:pPr>
+      <w:r>
+        <w:rPr>
+          <w:rStyle w:val="nfaseforte"/>
           <w:rFonts w:ascii="Arial" w:hAnsi="Arial"/>
         </w:rPr>
         <w:t>Pré-Condição</w:t>
@@ -547,7 +544,7 @@
     </w:p>
     <w:p>
       <w:pPr>
-        <w:pStyle w:val="Corpodotexto"/>
+        <w:pStyle w:val="BodyText"/>
         <w:numPr>
           <w:ilvl w:val="0"/>
           <w:numId w:val="4"/>
@@ -557,12 +554,12 @@
           <w:tab w:val="left" w:pos="0" w:leader="none"/>
         </w:tabs>
         <w:spacing w:before="0" w:after="0"/>
-        <w:ind w:left="707" w:hanging="283"/>
-        <w:rPr/>
-      </w:pPr>
-      <w:r>
-        <w:rPr>
-          <w:rStyle w:val="Nfaseforte"/>
+        <w:ind w:hanging="283" w:left="707"/>
+        <w:rPr/>
+      </w:pPr>
+      <w:r>
+        <w:rPr>
+          <w:rStyle w:val="nfaseforte"/>
           <w:rFonts w:ascii="Arial" w:hAnsi="Arial"/>
         </w:rPr>
         <w:t>Pós-Condição</w:t>
@@ -576,7 +573,7 @@
     </w:p>
     <w:p>
       <w:pPr>
-        <w:pStyle w:val="Corpodotexto"/>
+        <w:pStyle w:val="BodyText"/>
         <w:numPr>
           <w:ilvl w:val="0"/>
           <w:numId w:val="4"/>
@@ -586,12 +583,12 @@
           <w:tab w:val="left" w:pos="0" w:leader="none"/>
         </w:tabs>
         <w:spacing w:before="0" w:after="0"/>
-        <w:ind w:left="707" w:hanging="283"/>
-        <w:rPr/>
-      </w:pPr>
-      <w:r>
-        <w:rPr>
-          <w:rStyle w:val="Nfaseforte"/>
+        <w:ind w:hanging="283" w:left="707"/>
+        <w:rPr/>
+      </w:pPr>
+      <w:r>
+        <w:rPr>
+          <w:rStyle w:val="nfaseforte"/>
           <w:rFonts w:ascii="Arial" w:hAnsi="Arial"/>
         </w:rPr>
         <w:t>Fluxo de Execução</w:t>
@@ -605,7 +602,7 @@
     </w:p>
     <w:p>
       <w:pPr>
-        <w:pStyle w:val="Corpodotexto"/>
+        <w:pStyle w:val="BodyText"/>
         <w:numPr>
           <w:ilvl w:val="1"/>
           <w:numId w:val="4"/>
@@ -615,7 +612,7 @@
           <w:tab w:val="left" w:pos="0" w:leader="none"/>
         </w:tabs>
         <w:spacing w:before="0" w:after="0"/>
-        <w:ind w:left="1414" w:hanging="283"/>
+        <w:ind w:hanging="283" w:left="1414"/>
         <w:rPr>
           <w:rFonts w:ascii="Arial" w:hAnsi="Arial"/>
         </w:rPr>
@@ -629,7 +626,7 @@
     </w:p>
     <w:p>
       <w:pPr>
-        <w:pStyle w:val="Corpodotexto"/>
+        <w:pStyle w:val="BodyText"/>
         <w:numPr>
           <w:ilvl w:val="1"/>
           <w:numId w:val="4"/>
@@ -639,7 +636,7 @@
           <w:tab w:val="left" w:pos="0" w:leader="none"/>
         </w:tabs>
         <w:spacing w:before="0" w:after="0"/>
-        <w:ind w:left="1414" w:hanging="283"/>
+        <w:ind w:hanging="283" w:left="1414"/>
         <w:rPr>
           <w:rFonts w:ascii="Arial" w:hAnsi="Arial"/>
         </w:rPr>
@@ -653,7 +650,7 @@
     </w:p>
     <w:p>
       <w:pPr>
-        <w:pStyle w:val="Corpodotexto"/>
+        <w:pStyle w:val="BodyText"/>
         <w:numPr>
           <w:ilvl w:val="0"/>
           <w:numId w:val="4"/>
@@ -663,12 +660,12 @@
           <w:tab w:val="left" w:pos="0" w:leader="none"/>
         </w:tabs>
         <w:spacing w:before="0" w:after="0"/>
-        <w:ind w:left="707" w:hanging="283"/>
-        <w:rPr/>
-      </w:pPr>
-      <w:r>
-        <w:rPr>
-          <w:rStyle w:val="Nfaseforte"/>
+        <w:ind w:hanging="283" w:left="707"/>
+        <w:rPr/>
+      </w:pPr>
+      <w:r>
+        <w:rPr>
+          <w:rStyle w:val="nfaseforte"/>
           <w:rFonts w:ascii="Arial" w:hAnsi="Arial"/>
         </w:rPr>
         <w:t>Outras Ações ou Restrições</w:t>
@@ -682,7 +679,7 @@
     </w:p>
     <w:p>
       <w:pPr>
-        <w:pStyle w:val="Corpodotexto"/>
+        <w:pStyle w:val="BodyText"/>
         <w:numPr>
           <w:ilvl w:val="1"/>
           <w:numId w:val="4"/>
@@ -691,7 +688,7 @@
           <w:tab w:val="clear" w:pos="708"/>
           <w:tab w:val="left" w:pos="0" w:leader="none"/>
         </w:tabs>
-        <w:ind w:left="1414" w:hanging="283"/>
+        <w:ind w:hanging="283" w:left="1414"/>
         <w:rPr>
           <w:rFonts w:ascii="Arial" w:hAnsi="Arial"/>
         </w:rPr>
@@ -705,7 +702,7 @@
     </w:p>
     <w:p>
       <w:pPr>
-        <w:pStyle w:val="Ttulo3"/>
+        <w:pStyle w:val="Heading3"/>
         <w:numPr>
           <w:ilvl w:val="2"/>
           <w:numId w:val="3"/>
@@ -727,7 +724,7 @@
     </w:p>
     <w:p>
       <w:pPr>
-        <w:pStyle w:val="Corpodotexto"/>
+        <w:pStyle w:val="BodyText"/>
         <w:numPr>
           <w:ilvl w:val="0"/>
           <w:numId w:val="5"/>
@@ -737,12 +734,12 @@
           <w:tab w:val="left" w:pos="0" w:leader="none"/>
         </w:tabs>
         <w:spacing w:before="0" w:after="0"/>
-        <w:ind w:left="707" w:hanging="283"/>
-        <w:rPr/>
-      </w:pPr>
-      <w:r>
-        <w:rPr>
-          <w:rStyle w:val="Nfaseforte"/>
+        <w:ind w:hanging="283" w:left="707"/>
+        <w:rPr/>
+      </w:pPr>
+      <w:r>
+        <w:rPr>
+          <w:rStyle w:val="nfaseforte"/>
           <w:rFonts w:ascii="Arial" w:hAnsi="Arial"/>
         </w:rPr>
         <w:t>Identificação:</w:t>
@@ -756,7 +753,7 @@
     </w:p>
     <w:p>
       <w:pPr>
-        <w:pStyle w:val="Corpodotexto"/>
+        <w:pStyle w:val="BodyText"/>
         <w:numPr>
           <w:ilvl w:val="0"/>
           <w:numId w:val="5"/>
@@ -766,12 +763,12 @@
           <w:tab w:val="left" w:pos="0" w:leader="none"/>
         </w:tabs>
         <w:spacing w:before="0" w:after="0"/>
-        <w:ind w:left="707" w:hanging="283"/>
-        <w:rPr/>
-      </w:pPr>
-      <w:r>
-        <w:rPr>
-          <w:rStyle w:val="Nfaseforte"/>
+        <w:ind w:hanging="283" w:left="707"/>
+        <w:rPr/>
+      </w:pPr>
+      <w:r>
+        <w:rPr>
+          <w:rStyle w:val="nfaseforte"/>
           <w:rFonts w:ascii="Arial" w:hAnsi="Arial"/>
         </w:rPr>
         <w:t>Nome:</w:t>
@@ -785,7 +782,7 @@
     </w:p>
     <w:p>
       <w:pPr>
-        <w:pStyle w:val="Corpodotexto"/>
+        <w:pStyle w:val="BodyText"/>
         <w:numPr>
           <w:ilvl w:val="0"/>
           <w:numId w:val="5"/>
@@ -795,12 +792,12 @@
           <w:tab w:val="left" w:pos="0" w:leader="none"/>
         </w:tabs>
         <w:spacing w:before="0" w:after="0"/>
-        <w:ind w:left="707" w:hanging="283"/>
-        <w:rPr/>
-      </w:pPr>
-      <w:r>
-        <w:rPr>
-          <w:rStyle w:val="Nfaseforte"/>
+        <w:ind w:hanging="283" w:left="707"/>
+        <w:rPr/>
+      </w:pPr>
+      <w:r>
+        <w:rPr>
+          <w:rStyle w:val="nfaseforte"/>
           <w:rFonts w:ascii="Arial" w:hAnsi="Arial"/>
         </w:rPr>
         <w:t>Atores Primários:</w:t>
@@ -814,7 +811,7 @@
     </w:p>
     <w:p>
       <w:pPr>
-        <w:pStyle w:val="Corpodotexto"/>
+        <w:pStyle w:val="BodyText"/>
         <w:numPr>
           <w:ilvl w:val="0"/>
           <w:numId w:val="5"/>
@@ -824,12 +821,12 @@
           <w:tab w:val="left" w:pos="0" w:leader="none"/>
         </w:tabs>
         <w:spacing w:before="0" w:after="0"/>
-        <w:ind w:left="707" w:hanging="283"/>
-        <w:rPr/>
-      </w:pPr>
-      <w:r>
-        <w:rPr>
-          <w:rStyle w:val="Nfaseforte"/>
+        <w:ind w:hanging="283" w:left="707"/>
+        <w:rPr/>
+      </w:pPr>
+      <w:r>
+        <w:rPr>
+          <w:rStyle w:val="nfaseforte"/>
           <w:rFonts w:ascii="Arial" w:hAnsi="Arial"/>
         </w:rPr>
         <w:t>Atores Secundários:</w:t>
@@ -843,7 +840,7 @@
     </w:p>
     <w:p>
       <w:pPr>
-        <w:pStyle w:val="Corpodotexto"/>
+        <w:pStyle w:val="BodyText"/>
         <w:numPr>
           <w:ilvl w:val="0"/>
           <w:numId w:val="5"/>
@@ -853,12 +850,12 @@
           <w:tab w:val="left" w:pos="0" w:leader="none"/>
         </w:tabs>
         <w:spacing w:before="0" w:after="0"/>
-        <w:ind w:left="707" w:hanging="283"/>
-        <w:rPr/>
-      </w:pPr>
-      <w:r>
-        <w:rPr>
-          <w:rStyle w:val="Nfaseforte"/>
+        <w:ind w:hanging="283" w:left="707"/>
+        <w:rPr/>
+      </w:pPr>
+      <w:r>
+        <w:rPr>
+          <w:rStyle w:val="nfaseforte"/>
           <w:rFonts w:ascii="Arial" w:hAnsi="Arial"/>
         </w:rPr>
         <w:t>Pré-Condição:</w:t>
@@ -872,7 +869,7 @@
     </w:p>
     <w:p>
       <w:pPr>
-        <w:pStyle w:val="Corpodotexto"/>
+        <w:pStyle w:val="BodyText"/>
         <w:numPr>
           <w:ilvl w:val="0"/>
           <w:numId w:val="5"/>
@@ -882,12 +879,12 @@
           <w:tab w:val="left" w:pos="0" w:leader="none"/>
         </w:tabs>
         <w:spacing w:before="0" w:after="0"/>
-        <w:ind w:left="707" w:hanging="283"/>
-        <w:rPr/>
-      </w:pPr>
-      <w:r>
-        <w:rPr>
-          <w:rStyle w:val="Nfaseforte"/>
+        <w:ind w:hanging="283" w:left="707"/>
+        <w:rPr/>
+      </w:pPr>
+      <w:r>
+        <w:rPr>
+          <w:rStyle w:val="nfaseforte"/>
           <w:rFonts w:ascii="Arial" w:hAnsi="Arial"/>
         </w:rPr>
         <w:t>Pós-Condição:</w:t>
@@ -901,7 +898,7 @@
     </w:p>
     <w:p>
       <w:pPr>
-        <w:pStyle w:val="Corpodotexto"/>
+        <w:pStyle w:val="BodyText"/>
         <w:numPr>
           <w:ilvl w:val="0"/>
           <w:numId w:val="5"/>
@@ -911,12 +908,12 @@
           <w:tab w:val="left" w:pos="0" w:leader="none"/>
         </w:tabs>
         <w:spacing w:before="0" w:after="0"/>
-        <w:ind w:left="707" w:hanging="283"/>
-        <w:rPr/>
-      </w:pPr>
-      <w:r>
-        <w:rPr>
-          <w:rStyle w:val="Nfaseforte"/>
+        <w:ind w:hanging="283" w:left="707"/>
+        <w:rPr/>
+      </w:pPr>
+      <w:r>
+        <w:rPr>
+          <w:rStyle w:val="nfaseforte"/>
           <w:rFonts w:ascii="Arial" w:hAnsi="Arial"/>
         </w:rPr>
         <w:t>Fluxo de Execução:</w:t>
@@ -924,7 +921,7 @@
     </w:p>
     <w:p>
       <w:pPr>
-        <w:pStyle w:val="Corpodotexto"/>
+        <w:pStyle w:val="BodyText"/>
         <w:numPr>
           <w:ilvl w:val="1"/>
           <w:numId w:val="5"/>
@@ -934,7 +931,7 @@
           <w:tab w:val="left" w:pos="0" w:leader="none"/>
         </w:tabs>
         <w:spacing w:before="0" w:after="0"/>
-        <w:ind w:left="1414" w:hanging="283"/>
+        <w:ind w:hanging="283" w:left="1414"/>
         <w:rPr>
           <w:rFonts w:ascii="Arial" w:hAnsi="Arial"/>
         </w:rPr>
@@ -948,7 +945,7 @@
     </w:p>
     <w:p>
       <w:pPr>
-        <w:pStyle w:val="Corpodotexto"/>
+        <w:pStyle w:val="BodyText"/>
         <w:numPr>
           <w:ilvl w:val="1"/>
           <w:numId w:val="5"/>
@@ -958,7 +955,7 @@
           <w:tab w:val="left" w:pos="0" w:leader="none"/>
         </w:tabs>
         <w:spacing w:before="0" w:after="0"/>
-        <w:ind w:left="1414" w:hanging="283"/>
+        <w:ind w:hanging="283" w:left="1414"/>
         <w:rPr>
           <w:rFonts w:ascii="Arial" w:hAnsi="Arial"/>
         </w:rPr>
@@ -972,7 +969,7 @@
     </w:p>
     <w:p>
       <w:pPr>
-        <w:pStyle w:val="Corpodotexto"/>
+        <w:pStyle w:val="BodyText"/>
         <w:numPr>
           <w:ilvl w:val="1"/>
           <w:numId w:val="5"/>
@@ -982,7 +979,7 @@
           <w:tab w:val="left" w:pos="0" w:leader="none"/>
         </w:tabs>
         <w:spacing w:before="0" w:after="0"/>
-        <w:ind w:left="1414" w:hanging="283"/>
+        <w:ind w:hanging="283" w:left="1414"/>
         <w:rPr>
           <w:rFonts w:ascii="Arial" w:hAnsi="Arial"/>
         </w:rPr>
@@ -996,7 +993,7 @@
     </w:p>
     <w:p>
       <w:pPr>
-        <w:pStyle w:val="Corpodotexto"/>
+        <w:pStyle w:val="BodyText"/>
         <w:numPr>
           <w:ilvl w:val="1"/>
           <w:numId w:val="5"/>
@@ -1006,7 +1003,7 @@
           <w:tab w:val="left" w:pos="0" w:leader="none"/>
         </w:tabs>
         <w:spacing w:before="0" w:after="0"/>
-        <w:ind w:left="1414" w:hanging="283"/>
+        <w:ind w:hanging="283" w:left="1414"/>
         <w:rPr>
           <w:rFonts w:ascii="Arial" w:hAnsi="Arial"/>
         </w:rPr>
@@ -1020,7 +1017,7 @@
     </w:p>
     <w:p>
       <w:pPr>
-        <w:pStyle w:val="Corpodotexto"/>
+        <w:pStyle w:val="BodyText"/>
         <w:numPr>
           <w:ilvl w:val="0"/>
           <w:numId w:val="5"/>
@@ -1030,12 +1027,12 @@
           <w:tab w:val="left" w:pos="0" w:leader="none"/>
         </w:tabs>
         <w:spacing w:before="0" w:after="0"/>
-        <w:ind w:left="707" w:hanging="283"/>
-        <w:rPr/>
-      </w:pPr>
-      <w:r>
-        <w:rPr>
-          <w:rStyle w:val="Nfaseforte"/>
+        <w:ind w:hanging="283" w:left="707"/>
+        <w:rPr/>
+      </w:pPr>
+      <w:r>
+        <w:rPr>
+          <w:rStyle w:val="nfaseforte"/>
           <w:rFonts w:ascii="Arial" w:hAnsi="Arial"/>
         </w:rPr>
         <w:t>Outras Ações ou Restrições:</w:t>
@@ -1043,7 +1040,7 @@
     </w:p>
     <w:p>
       <w:pPr>
-        <w:pStyle w:val="Corpodotexto"/>
+        <w:pStyle w:val="BodyText"/>
         <w:numPr>
           <w:ilvl w:val="1"/>
           <w:numId w:val="5"/>
@@ -1052,7 +1049,7 @@
           <w:tab w:val="clear" w:pos="708"/>
           <w:tab w:val="left" w:pos="0" w:leader="none"/>
         </w:tabs>
-        <w:ind w:left="1414" w:hanging="283"/>
+        <w:ind w:hanging="283" w:left="1414"/>
         <w:rPr>
           <w:rFonts w:ascii="Arial" w:hAnsi="Arial"/>
         </w:rPr>
@@ -1079,7 +1076,7 @@
     </w:p>
     <w:p>
       <w:pPr>
-        <w:pStyle w:val="Ttulo3"/>
+        <w:pStyle w:val="Heading3"/>
         <w:numPr>
           <w:ilvl w:val="2"/>
           <w:numId w:val="2"/>
@@ -1097,7 +1094,7 @@
     </w:p>
     <w:p>
       <w:pPr>
-        <w:pStyle w:val="Corpodotexto"/>
+        <w:pStyle w:val="BodyText"/>
         <w:numPr>
           <w:ilvl w:val="0"/>
           <w:numId w:val="6"/>
@@ -1107,12 +1104,12 @@
           <w:tab w:val="left" w:pos="0" w:leader="none"/>
         </w:tabs>
         <w:spacing w:before="0" w:after="0"/>
-        <w:ind w:left="707" w:hanging="283"/>
-        <w:rPr/>
-      </w:pPr>
-      <w:r>
-        <w:rPr>
-          <w:rStyle w:val="Nfaseforte"/>
+        <w:ind w:hanging="283" w:left="707"/>
+        <w:rPr/>
+      </w:pPr>
+      <w:r>
+        <w:rPr>
+          <w:rStyle w:val="nfaseforte"/>
           <w:rFonts w:ascii="Arial" w:hAnsi="Arial"/>
         </w:rPr>
         <w:t>Identificação:</w:t>
@@ -1126,7 +1123,7 @@
     </w:p>
     <w:p>
       <w:pPr>
-        <w:pStyle w:val="Corpodotexto"/>
+        <w:pStyle w:val="BodyText"/>
         <w:numPr>
           <w:ilvl w:val="0"/>
           <w:numId w:val="6"/>
@@ -1136,12 +1133,12 @@
           <w:tab w:val="left" w:pos="0" w:leader="none"/>
         </w:tabs>
         <w:spacing w:before="0" w:after="0"/>
-        <w:ind w:left="707" w:hanging="283"/>
-        <w:rPr/>
-      </w:pPr>
-      <w:r>
-        <w:rPr>
-          <w:rStyle w:val="Nfaseforte"/>
+        <w:ind w:hanging="283" w:left="707"/>
+        <w:rPr/>
+      </w:pPr>
+      <w:r>
+        <w:rPr>
+          <w:rStyle w:val="nfaseforte"/>
           <w:rFonts w:ascii="Arial" w:hAnsi="Arial"/>
         </w:rPr>
         <w:t>Nome:</w:t>
@@ -1155,7 +1152,7 @@
     </w:p>
     <w:p>
       <w:pPr>
-        <w:pStyle w:val="Corpodotexto"/>
+        <w:pStyle w:val="BodyText"/>
         <w:numPr>
           <w:ilvl w:val="0"/>
           <w:numId w:val="6"/>
@@ -1165,12 +1162,12 @@
           <w:tab w:val="left" w:pos="0" w:leader="none"/>
         </w:tabs>
         <w:spacing w:before="0" w:after="0"/>
-        <w:ind w:left="707" w:hanging="283"/>
-        <w:rPr/>
-      </w:pPr>
-      <w:r>
-        <w:rPr>
-          <w:rStyle w:val="Nfaseforte"/>
+        <w:ind w:hanging="283" w:left="707"/>
+        <w:rPr/>
+      </w:pPr>
+      <w:r>
+        <w:rPr>
+          <w:rStyle w:val="nfaseforte"/>
           <w:rFonts w:ascii="Arial" w:hAnsi="Arial"/>
         </w:rPr>
         <w:t>Atores Primários:</w:t>
@@ -1179,12 +1176,18 @@
         <w:rPr>
           <w:rFonts w:ascii="Arial" w:hAnsi="Arial"/>
         </w:rPr>
-        <w:t xml:space="preserve"> Administrador</w:t>
-      </w:r>
-    </w:p>
-    <w:p>
-      <w:pPr>
-        <w:pStyle w:val="Corpodotexto"/>
+        <w:t xml:space="preserve"> Administrador, </w:t>
+      </w:r>
+      <w:r>
+        <w:rPr>
+          <w:rFonts w:ascii="Arial" w:hAnsi="Arial"/>
+        </w:rPr>
+        <w:t>Atendente</w:t>
+      </w:r>
+    </w:p>
+    <w:p>
+      <w:pPr>
+        <w:pStyle w:val="BodyText"/>
         <w:numPr>
           <w:ilvl w:val="0"/>
           <w:numId w:val="6"/>
@@ -1194,12 +1197,12 @@
           <w:tab w:val="left" w:pos="0" w:leader="none"/>
         </w:tabs>
         <w:spacing w:before="0" w:after="0"/>
-        <w:ind w:left="707" w:hanging="283"/>
-        <w:rPr/>
-      </w:pPr>
-      <w:r>
-        <w:rPr>
-          <w:rStyle w:val="Nfaseforte"/>
+        <w:ind w:hanging="283" w:left="707"/>
+        <w:rPr/>
+      </w:pPr>
+      <w:r>
+        <w:rPr>
+          <w:rStyle w:val="nfaseforte"/>
           <w:rFonts w:ascii="Arial" w:hAnsi="Arial"/>
         </w:rPr>
         <w:t>Pré-Condição:</w:t>
@@ -1213,7 +1216,7 @@
     </w:p>
     <w:p>
       <w:pPr>
-        <w:pStyle w:val="Corpodotexto"/>
+        <w:pStyle w:val="BodyText"/>
         <w:numPr>
           <w:ilvl w:val="0"/>
           <w:numId w:val="6"/>
@@ -1223,12 +1226,12 @@
           <w:tab w:val="left" w:pos="0" w:leader="none"/>
         </w:tabs>
         <w:spacing w:before="0" w:after="0"/>
-        <w:ind w:left="707" w:hanging="283"/>
-        <w:rPr/>
-      </w:pPr>
-      <w:r>
-        <w:rPr>
-          <w:rStyle w:val="Nfaseforte"/>
+        <w:ind w:hanging="283" w:left="707"/>
+        <w:rPr/>
+      </w:pPr>
+      <w:r>
+        <w:rPr>
+          <w:rStyle w:val="nfaseforte"/>
           <w:rFonts w:ascii="Arial" w:hAnsi="Arial"/>
         </w:rPr>
         <w:t>Pós-Condição:</w:t>
@@ -1242,7 +1245,7 @@
     </w:p>
     <w:p>
       <w:pPr>
-        <w:pStyle w:val="Corpodotexto"/>
+        <w:pStyle w:val="BodyText"/>
         <w:numPr>
           <w:ilvl w:val="0"/>
           <w:numId w:val="6"/>
@@ -1252,12 +1255,12 @@
           <w:tab w:val="left" w:pos="0" w:leader="none"/>
         </w:tabs>
         <w:spacing w:before="0" w:after="0"/>
-        <w:ind w:left="707" w:hanging="283"/>
-        <w:rPr/>
-      </w:pPr>
-      <w:r>
-        <w:rPr>
-          <w:rStyle w:val="Nfaseforte"/>
+        <w:ind w:hanging="283" w:left="707"/>
+        <w:rPr/>
+      </w:pPr>
+      <w:r>
+        <w:rPr>
+          <w:rStyle w:val="nfaseforte"/>
           <w:rFonts w:ascii="Arial" w:hAnsi="Arial"/>
         </w:rPr>
         <w:t>Fluxo de Execução:</w:t>
@@ -1265,7 +1268,7 @@
     </w:p>
     <w:p>
       <w:pPr>
-        <w:pStyle w:val="Corpodotexto"/>
+        <w:pStyle w:val="BodyText"/>
         <w:numPr>
           <w:ilvl w:val="1"/>
           <w:numId w:val="6"/>
@@ -1275,7 +1278,7 @@
           <w:tab w:val="left" w:pos="0" w:leader="none"/>
         </w:tabs>
         <w:spacing w:before="0" w:after="0"/>
-        <w:ind w:left="1414" w:hanging="283"/>
+        <w:ind w:hanging="283" w:left="1414"/>
         <w:rPr>
           <w:rFonts w:ascii="Arial" w:hAnsi="Arial"/>
         </w:rPr>
@@ -1289,7 +1292,7 @@
     </w:p>
     <w:p>
       <w:pPr>
-        <w:pStyle w:val="Corpodotexto"/>
+        <w:pStyle w:val="BodyText"/>
         <w:numPr>
           <w:ilvl w:val="1"/>
           <w:numId w:val="6"/>
@@ -1299,7 +1302,7 @@
           <w:tab w:val="left" w:pos="0" w:leader="none"/>
         </w:tabs>
         <w:spacing w:before="0" w:after="0"/>
-        <w:ind w:left="1414" w:hanging="283"/>
+        <w:ind w:hanging="283" w:left="1414"/>
         <w:rPr>
           <w:rFonts w:ascii="Arial" w:hAnsi="Arial"/>
         </w:rPr>
@@ -1313,7 +1316,7 @@
     </w:p>
     <w:p>
       <w:pPr>
-        <w:pStyle w:val="Corpodotexto"/>
+        <w:pStyle w:val="BodyText"/>
         <w:numPr>
           <w:ilvl w:val="1"/>
           <w:numId w:val="6"/>
@@ -1323,7 +1326,7 @@
           <w:tab w:val="left" w:pos="0" w:leader="none"/>
         </w:tabs>
         <w:spacing w:before="0" w:after="0"/>
-        <w:ind w:left="1414" w:hanging="283"/>
+        <w:ind w:hanging="283" w:left="1414"/>
         <w:rPr>
           <w:rFonts w:ascii="Arial" w:hAnsi="Arial"/>
         </w:rPr>
@@ -1337,7 +1340,7 @@
     </w:p>
     <w:p>
       <w:pPr>
-        <w:pStyle w:val="Corpodotexto"/>
+        <w:pStyle w:val="BodyText"/>
         <w:numPr>
           <w:ilvl w:val="0"/>
           <w:numId w:val="6"/>
@@ -1347,12 +1350,12 @@
           <w:tab w:val="left" w:pos="0" w:leader="none"/>
         </w:tabs>
         <w:spacing w:before="0" w:after="0"/>
-        <w:ind w:left="707" w:hanging="283"/>
-        <w:rPr/>
-      </w:pPr>
-      <w:r>
-        <w:rPr>
-          <w:rStyle w:val="Nfaseforte"/>
+        <w:ind w:hanging="283" w:left="707"/>
+        <w:rPr/>
+      </w:pPr>
+      <w:r>
+        <w:rPr>
+          <w:rStyle w:val="nfaseforte"/>
           <w:rFonts w:ascii="Arial" w:hAnsi="Arial"/>
         </w:rPr>
         <w:t>Outras Ações ou Restrições:</w:t>
@@ -1360,7 +1363,7 @@
     </w:p>
     <w:p>
       <w:pPr>
-        <w:pStyle w:val="Corpodotexto"/>
+        <w:pStyle w:val="BodyText"/>
         <w:numPr>
           <w:ilvl w:val="1"/>
           <w:numId w:val="6"/>
@@ -1369,7 +1372,7 @@
           <w:tab w:val="clear" w:pos="708"/>
           <w:tab w:val="left" w:pos="0" w:leader="none"/>
         </w:tabs>
-        <w:ind w:left="1414" w:hanging="283"/>
+        <w:ind w:hanging="283" w:left="1414"/>
         <w:rPr>
           <w:rFonts w:ascii="Arial" w:hAnsi="Arial"/>
         </w:rPr>
@@ -1396,7 +1399,7 @@
     </w:p>
     <w:p>
       <w:pPr>
-        <w:pStyle w:val="Ttulo3"/>
+        <w:pStyle w:val="Heading3"/>
         <w:numPr>
           <w:ilvl w:val="2"/>
           <w:numId w:val="2"/>
@@ -1414,7 +1417,7 @@
     </w:p>
     <w:p>
       <w:pPr>
-        <w:pStyle w:val="Corpodotexto"/>
+        <w:pStyle w:val="BodyText"/>
         <w:numPr>
           <w:ilvl w:val="0"/>
           <w:numId w:val="7"/>
@@ -1424,12 +1427,12 @@
           <w:tab w:val="left" w:pos="0" w:leader="none"/>
         </w:tabs>
         <w:spacing w:before="0" w:after="0"/>
-        <w:ind w:left="707" w:hanging="283"/>
-        <w:rPr/>
-      </w:pPr>
-      <w:r>
-        <w:rPr>
-          <w:rStyle w:val="Nfaseforte"/>
+        <w:ind w:hanging="283" w:left="707"/>
+        <w:rPr/>
+      </w:pPr>
+      <w:r>
+        <w:rPr>
+          <w:rStyle w:val="nfaseforte"/>
           <w:rFonts w:ascii="Arial" w:hAnsi="Arial"/>
         </w:rPr>
         <w:t>Identificação:</w:t>
@@ -1443,7 +1446,7 @@
     </w:p>
     <w:p>
       <w:pPr>
-        <w:pStyle w:val="Corpodotexto"/>
+        <w:pStyle w:val="BodyText"/>
         <w:numPr>
           <w:ilvl w:val="0"/>
           <w:numId w:val="7"/>
@@ -1453,12 +1456,12 @@
           <w:tab w:val="left" w:pos="0" w:leader="none"/>
         </w:tabs>
         <w:spacing w:before="0" w:after="0"/>
-        <w:ind w:left="707" w:hanging="283"/>
-        <w:rPr/>
-      </w:pPr>
-      <w:r>
-        <w:rPr>
-          <w:rStyle w:val="Nfaseforte"/>
+        <w:ind w:hanging="283" w:left="707"/>
+        <w:rPr/>
+      </w:pPr>
+      <w:r>
+        <w:rPr>
+          <w:rStyle w:val="nfaseforte"/>
           <w:rFonts w:ascii="Arial" w:hAnsi="Arial"/>
         </w:rPr>
         <w:t>Nome:</w:t>
@@ -1472,7 +1475,7 @@
     </w:p>
     <w:p>
       <w:pPr>
-        <w:pStyle w:val="Corpodotexto"/>
+        <w:pStyle w:val="BodyText"/>
         <w:numPr>
           <w:ilvl w:val="0"/>
           <w:numId w:val="7"/>
@@ -1482,12 +1485,12 @@
           <w:tab w:val="left" w:pos="0" w:leader="none"/>
         </w:tabs>
         <w:spacing w:before="0" w:after="0"/>
-        <w:ind w:left="707" w:hanging="283"/>
-        <w:rPr/>
-      </w:pPr>
-      <w:r>
-        <w:rPr>
-          <w:rStyle w:val="Nfaseforte"/>
+        <w:ind w:hanging="283" w:left="707"/>
+        <w:rPr/>
+      </w:pPr>
+      <w:r>
+        <w:rPr>
+          <w:rStyle w:val="nfaseforte"/>
           <w:rFonts w:ascii="Arial" w:hAnsi="Arial"/>
         </w:rPr>
         <w:t>Atores Primários:</w:t>
@@ -1501,7 +1504,7 @@
     </w:p>
     <w:p>
       <w:pPr>
-        <w:pStyle w:val="Corpodotexto"/>
+        <w:pStyle w:val="BodyText"/>
         <w:numPr>
           <w:ilvl w:val="0"/>
           <w:numId w:val="7"/>
@@ -1511,12 +1514,12 @@
           <w:tab w:val="left" w:pos="0" w:leader="none"/>
         </w:tabs>
         <w:spacing w:before="0" w:after="0"/>
-        <w:ind w:left="707" w:hanging="283"/>
-        <w:rPr/>
-      </w:pPr>
-      <w:r>
-        <w:rPr>
-          <w:rStyle w:val="Nfaseforte"/>
+        <w:ind w:hanging="283" w:left="707"/>
+        <w:rPr/>
+      </w:pPr>
+      <w:r>
+        <w:rPr>
+          <w:rStyle w:val="nfaseforte"/>
           <w:rFonts w:ascii="Arial" w:hAnsi="Arial"/>
         </w:rPr>
         <w:t>Pré-Condição:</w:t>
@@ -1530,7 +1533,7 @@
     </w:p>
     <w:p>
       <w:pPr>
-        <w:pStyle w:val="Corpodotexto"/>
+        <w:pStyle w:val="BodyText"/>
         <w:numPr>
           <w:ilvl w:val="0"/>
           <w:numId w:val="7"/>
@@ -1540,12 +1543,12 @@
           <w:tab w:val="left" w:pos="0" w:leader="none"/>
         </w:tabs>
         <w:spacing w:before="0" w:after="0"/>
-        <w:ind w:left="707" w:hanging="283"/>
-        <w:rPr/>
-      </w:pPr>
-      <w:r>
-        <w:rPr>
-          <w:rStyle w:val="Nfaseforte"/>
+        <w:ind w:hanging="283" w:left="707"/>
+        <w:rPr/>
+      </w:pPr>
+      <w:r>
+        <w:rPr>
+          <w:rStyle w:val="nfaseforte"/>
           <w:rFonts w:ascii="Arial" w:hAnsi="Arial"/>
         </w:rPr>
         <w:t>Pós-Condição:</w:t>
@@ -1559,7 +1562,7 @@
     </w:p>
     <w:p>
       <w:pPr>
-        <w:pStyle w:val="Corpodotexto"/>
+        <w:pStyle w:val="BodyText"/>
         <w:numPr>
           <w:ilvl w:val="0"/>
           <w:numId w:val="7"/>
@@ -1569,12 +1572,12 @@
           <w:tab w:val="left" w:pos="0" w:leader="none"/>
         </w:tabs>
         <w:spacing w:before="0" w:after="0"/>
-        <w:ind w:left="707" w:hanging="283"/>
-        <w:rPr/>
-      </w:pPr>
-      <w:r>
-        <w:rPr>
-          <w:rStyle w:val="Nfaseforte"/>
+        <w:ind w:hanging="283" w:left="707"/>
+        <w:rPr/>
+      </w:pPr>
+      <w:r>
+        <w:rPr>
+          <w:rStyle w:val="nfaseforte"/>
           <w:rFonts w:ascii="Arial" w:hAnsi="Arial"/>
         </w:rPr>
         <w:t>Fluxo de Execução:</w:t>
@@ -1582,7 +1585,7 @@
     </w:p>
     <w:p>
       <w:pPr>
-        <w:pStyle w:val="Corpodotexto"/>
+        <w:pStyle w:val="BodyText"/>
         <w:numPr>
           <w:ilvl w:val="1"/>
           <w:numId w:val="7"/>
@@ -1592,7 +1595,7 @@
           <w:tab w:val="left" w:pos="0" w:leader="none"/>
         </w:tabs>
         <w:spacing w:before="0" w:after="0"/>
-        <w:ind w:left="1414" w:hanging="283"/>
+        <w:ind w:hanging="283" w:left="1414"/>
         <w:rPr>
           <w:rFonts w:ascii="Arial" w:hAnsi="Arial"/>
         </w:rPr>
@@ -1606,7 +1609,7 @@
     </w:p>
     <w:p>
       <w:pPr>
-        <w:pStyle w:val="Corpodotexto"/>
+        <w:pStyle w:val="BodyText"/>
         <w:numPr>
           <w:ilvl w:val="1"/>
           <w:numId w:val="7"/>
@@ -1616,7 +1619,7 @@
           <w:tab w:val="left" w:pos="0" w:leader="none"/>
         </w:tabs>
         <w:spacing w:before="0" w:after="0"/>
-        <w:ind w:left="1414" w:hanging="283"/>
+        <w:ind w:hanging="283" w:left="1414"/>
         <w:rPr>
           <w:rFonts w:ascii="Arial" w:hAnsi="Arial"/>
         </w:rPr>
@@ -1630,7 +1633,7 @@
     </w:p>
     <w:p>
       <w:pPr>
-        <w:pStyle w:val="Corpodotexto"/>
+        <w:pStyle w:val="BodyText"/>
         <w:numPr>
           <w:ilvl w:val="1"/>
           <w:numId w:val="7"/>
@@ -1640,7 +1643,7 @@
           <w:tab w:val="left" w:pos="0" w:leader="none"/>
         </w:tabs>
         <w:spacing w:before="0" w:after="0"/>
-        <w:ind w:left="1414" w:hanging="283"/>
+        <w:ind w:hanging="283" w:left="1414"/>
         <w:rPr>
           <w:rFonts w:ascii="Arial" w:hAnsi="Arial"/>
         </w:rPr>
@@ -1654,7 +1657,7 @@
     </w:p>
     <w:p>
       <w:pPr>
-        <w:pStyle w:val="Corpodotexto"/>
+        <w:pStyle w:val="BodyText"/>
         <w:numPr>
           <w:ilvl w:val="0"/>
           <w:numId w:val="7"/>
@@ -1664,12 +1667,12 @@
           <w:tab w:val="left" w:pos="0" w:leader="none"/>
         </w:tabs>
         <w:spacing w:before="0" w:after="0"/>
-        <w:ind w:left="707" w:hanging="283"/>
-        <w:rPr/>
-      </w:pPr>
-      <w:r>
-        <w:rPr>
-          <w:rStyle w:val="Nfaseforte"/>
+        <w:ind w:hanging="283" w:left="707"/>
+        <w:rPr/>
+      </w:pPr>
+      <w:r>
+        <w:rPr>
+          <w:rStyle w:val="nfaseforte"/>
           <w:rFonts w:ascii="Arial" w:hAnsi="Arial"/>
         </w:rPr>
         <w:t>Outras Ações ou Restrições:</w:t>
@@ -1677,7 +1680,7 @@
     </w:p>
     <w:p>
       <w:pPr>
-        <w:pStyle w:val="Corpodotexto"/>
+        <w:pStyle w:val="BodyText"/>
         <w:numPr>
           <w:ilvl w:val="1"/>
           <w:numId w:val="7"/>
@@ -1686,7 +1689,7 @@
           <w:tab w:val="clear" w:pos="708"/>
           <w:tab w:val="left" w:pos="0" w:leader="none"/>
         </w:tabs>
-        <w:ind w:left="1414" w:hanging="283"/>
+        <w:ind w:hanging="283" w:left="1414"/>
         <w:rPr>
           <w:rFonts w:ascii="Arial" w:hAnsi="Arial"/>
         </w:rPr>
@@ -1713,7 +1716,7 @@
     </w:p>
     <w:p>
       <w:pPr>
-        <w:pStyle w:val="Ttulo3"/>
+        <w:pStyle w:val="Heading3"/>
         <w:numPr>
           <w:ilvl w:val="2"/>
           <w:numId w:val="2"/>
@@ -1731,7 +1734,7 @@
     </w:p>
     <w:p>
       <w:pPr>
-        <w:pStyle w:val="Corpodotexto"/>
+        <w:pStyle w:val="BodyText"/>
         <w:numPr>
           <w:ilvl w:val="0"/>
           <w:numId w:val="8"/>
@@ -1741,12 +1744,12 @@
           <w:tab w:val="left" w:pos="0" w:leader="none"/>
         </w:tabs>
         <w:spacing w:before="0" w:after="0"/>
-        <w:ind w:left="707" w:hanging="283"/>
-        <w:rPr/>
-      </w:pPr>
-      <w:r>
-        <w:rPr>
-          <w:rStyle w:val="Nfaseforte"/>
+        <w:ind w:hanging="283" w:left="707"/>
+        <w:rPr/>
+      </w:pPr>
+      <w:r>
+        <w:rPr>
+          <w:rStyle w:val="nfaseforte"/>
           <w:rFonts w:ascii="Arial" w:hAnsi="Arial"/>
         </w:rPr>
         <w:t>Identificação:</w:t>
@@ -1760,7 +1763,7 @@
     </w:p>
     <w:p>
       <w:pPr>
-        <w:pStyle w:val="Corpodotexto"/>
+        <w:pStyle w:val="BodyText"/>
         <w:numPr>
           <w:ilvl w:val="0"/>
           <w:numId w:val="8"/>
@@ -1770,12 +1773,12 @@
           <w:tab w:val="left" w:pos="0" w:leader="none"/>
         </w:tabs>
         <w:spacing w:before="0" w:after="0"/>
-        <w:ind w:left="707" w:hanging="283"/>
-        <w:rPr/>
-      </w:pPr>
-      <w:r>
-        <w:rPr>
-          <w:rStyle w:val="Nfaseforte"/>
+        <w:ind w:hanging="283" w:left="707"/>
+        <w:rPr/>
+      </w:pPr>
+      <w:r>
+        <w:rPr>
+          <w:rStyle w:val="nfaseforte"/>
           <w:rFonts w:ascii="Arial" w:hAnsi="Arial"/>
         </w:rPr>
         <w:t>Nome:</w:t>
@@ -1789,7 +1792,7 @@
     </w:p>
     <w:p>
       <w:pPr>
-        <w:pStyle w:val="Corpodotexto"/>
+        <w:pStyle w:val="BodyText"/>
         <w:numPr>
           <w:ilvl w:val="0"/>
           <w:numId w:val="8"/>
@@ -1799,12 +1802,12 @@
           <w:tab w:val="left" w:pos="0" w:leader="none"/>
         </w:tabs>
         <w:spacing w:before="0" w:after="0"/>
-        <w:ind w:left="707" w:hanging="283"/>
-        <w:rPr/>
-      </w:pPr>
-      <w:r>
-        <w:rPr>
-          <w:rStyle w:val="Nfaseforte"/>
+        <w:ind w:hanging="283" w:left="707"/>
+        <w:rPr/>
+      </w:pPr>
+      <w:r>
+        <w:rPr>
+          <w:rStyle w:val="nfaseforte"/>
           <w:rFonts w:ascii="Arial" w:hAnsi="Arial"/>
         </w:rPr>
         <w:t>Atores Primários:</w:t>
@@ -1818,7 +1821,7 @@
     </w:p>
     <w:p>
       <w:pPr>
-        <w:pStyle w:val="Corpodotexto"/>
+        <w:pStyle w:val="BodyText"/>
         <w:numPr>
           <w:ilvl w:val="0"/>
           <w:numId w:val="8"/>
@@ -1828,12 +1831,12 @@
           <w:tab w:val="left" w:pos="0" w:leader="none"/>
         </w:tabs>
         <w:spacing w:before="0" w:after="0"/>
-        <w:ind w:left="707" w:hanging="283"/>
-        <w:rPr/>
-      </w:pPr>
-      <w:r>
-        <w:rPr>
-          <w:rStyle w:val="Nfaseforte"/>
+        <w:ind w:hanging="283" w:left="707"/>
+        <w:rPr/>
+      </w:pPr>
+      <w:r>
+        <w:rPr>
+          <w:rStyle w:val="nfaseforte"/>
           <w:rFonts w:ascii="Arial" w:hAnsi="Arial"/>
         </w:rPr>
         <w:t>Pré-Condição:</w:t>
@@ -1847,7 +1850,7 @@
     </w:p>
     <w:p>
       <w:pPr>
-        <w:pStyle w:val="Corpodotexto"/>
+        <w:pStyle w:val="BodyText"/>
         <w:numPr>
           <w:ilvl w:val="0"/>
           <w:numId w:val="8"/>
@@ -1857,12 +1860,12 @@
           <w:tab w:val="left" w:pos="0" w:leader="none"/>
         </w:tabs>
         <w:spacing w:before="0" w:after="0"/>
-        <w:ind w:left="707" w:hanging="283"/>
-        <w:rPr/>
-      </w:pPr>
-      <w:r>
-        <w:rPr>
-          <w:rStyle w:val="Nfaseforte"/>
+        <w:ind w:hanging="283" w:left="707"/>
+        <w:rPr/>
+      </w:pPr>
+      <w:r>
+        <w:rPr>
+          <w:rStyle w:val="nfaseforte"/>
           <w:rFonts w:ascii="Arial" w:hAnsi="Arial"/>
         </w:rPr>
         <w:t>Pós-Condição:</w:t>
@@ -1876,7 +1879,7 @@
     </w:p>
     <w:p>
       <w:pPr>
-        <w:pStyle w:val="Corpodotexto"/>
+        <w:pStyle w:val="BodyText"/>
         <w:numPr>
           <w:ilvl w:val="0"/>
           <w:numId w:val="8"/>
@@ -1886,12 +1889,12 @@
           <w:tab w:val="left" w:pos="0" w:leader="none"/>
         </w:tabs>
         <w:spacing w:before="0" w:after="0"/>
-        <w:ind w:left="707" w:hanging="283"/>
-        <w:rPr/>
-      </w:pPr>
-      <w:r>
-        <w:rPr>
-          <w:rStyle w:val="Nfaseforte"/>
+        <w:ind w:hanging="283" w:left="707"/>
+        <w:rPr/>
+      </w:pPr>
+      <w:r>
+        <w:rPr>
+          <w:rStyle w:val="nfaseforte"/>
           <w:rFonts w:ascii="Arial" w:hAnsi="Arial"/>
         </w:rPr>
         <w:t>Fluxo de Execução:</w:t>
@@ -1899,7 +1902,7 @@
     </w:p>
     <w:p>
       <w:pPr>
-        <w:pStyle w:val="Corpodotexto"/>
+        <w:pStyle w:val="BodyText"/>
         <w:numPr>
           <w:ilvl w:val="1"/>
           <w:numId w:val="8"/>
@@ -1909,7 +1912,7 @@
           <w:tab w:val="left" w:pos="0" w:leader="none"/>
         </w:tabs>
         <w:spacing w:before="0" w:after="0"/>
-        <w:ind w:left="1414" w:hanging="283"/>
+        <w:ind w:hanging="283" w:left="1414"/>
         <w:rPr>
           <w:rFonts w:ascii="Arial" w:hAnsi="Arial"/>
         </w:rPr>
@@ -1923,7 +1926,7 @@
     </w:p>
     <w:p>
       <w:pPr>
-        <w:pStyle w:val="Corpodotexto"/>
+        <w:pStyle w:val="BodyText"/>
         <w:numPr>
           <w:ilvl w:val="1"/>
           <w:numId w:val="8"/>
@@ -1933,7 +1936,7 @@
           <w:tab w:val="left" w:pos="0" w:leader="none"/>
         </w:tabs>
         <w:spacing w:before="0" w:after="0"/>
-        <w:ind w:left="1414" w:hanging="283"/>
+        <w:ind w:hanging="283" w:left="1414"/>
         <w:rPr>
           <w:rFonts w:ascii="Arial" w:hAnsi="Arial"/>
         </w:rPr>
@@ -1947,7 +1950,7 @@
     </w:p>
     <w:p>
       <w:pPr>
-        <w:pStyle w:val="Corpodotexto"/>
+        <w:pStyle w:val="BodyText"/>
         <w:numPr>
           <w:ilvl w:val="0"/>
           <w:numId w:val="8"/>
@@ -1957,12 +1960,12 @@
           <w:tab w:val="left" w:pos="0" w:leader="none"/>
         </w:tabs>
         <w:spacing w:before="0" w:after="0"/>
-        <w:ind w:left="707" w:hanging="283"/>
-        <w:rPr/>
-      </w:pPr>
-      <w:r>
-        <w:rPr>
-          <w:rStyle w:val="Nfaseforte"/>
+        <w:ind w:hanging="283" w:left="707"/>
+        <w:rPr/>
+      </w:pPr>
+      <w:r>
+        <w:rPr>
+          <w:rStyle w:val="nfaseforte"/>
           <w:rFonts w:ascii="Arial" w:hAnsi="Arial"/>
         </w:rPr>
         <w:t>Outras Ações ou Restrições:</w:t>
@@ -1970,7 +1973,7 @@
     </w:p>
     <w:p>
       <w:pPr>
-        <w:pStyle w:val="Corpodotexto"/>
+        <w:pStyle w:val="BodyText"/>
         <w:numPr>
           <w:ilvl w:val="1"/>
           <w:numId w:val="8"/>
@@ -1979,7 +1982,7 @@
           <w:tab w:val="clear" w:pos="708"/>
           <w:tab w:val="left" w:pos="0" w:leader="none"/>
         </w:tabs>
-        <w:ind w:left="1414" w:hanging="283"/>
+        <w:ind w:hanging="283" w:left="1414"/>
         <w:rPr>
           <w:rFonts w:ascii="Arial" w:hAnsi="Arial"/>
         </w:rPr>
@@ -2006,7 +2009,7 @@
     </w:p>
     <w:p>
       <w:pPr>
-        <w:pStyle w:val="Ttulo3"/>
+        <w:pStyle w:val="Heading3"/>
         <w:numPr>
           <w:ilvl w:val="2"/>
           <w:numId w:val="2"/>
@@ -2024,7 +2027,7 @@
     </w:p>
     <w:p>
       <w:pPr>
-        <w:pStyle w:val="Corpodotexto"/>
+        <w:pStyle w:val="BodyText"/>
         <w:numPr>
           <w:ilvl w:val="0"/>
           <w:numId w:val="9"/>
@@ -2034,12 +2037,12 @@
           <w:tab w:val="left" w:pos="0" w:leader="none"/>
         </w:tabs>
         <w:spacing w:before="0" w:after="0"/>
-        <w:ind w:left="707" w:hanging="283"/>
-        <w:rPr/>
-      </w:pPr>
-      <w:r>
-        <w:rPr>
-          <w:rStyle w:val="Nfaseforte"/>
+        <w:ind w:hanging="283" w:left="707"/>
+        <w:rPr/>
+      </w:pPr>
+      <w:r>
+        <w:rPr>
+          <w:rStyle w:val="nfaseforte"/>
           <w:rFonts w:ascii="Arial" w:hAnsi="Arial"/>
         </w:rPr>
         <w:t>Identificação:</w:t>
@@ -2053,7 +2056,7 @@
     </w:p>
     <w:p>
       <w:pPr>
-        <w:pStyle w:val="Corpodotexto"/>
+        <w:pStyle w:val="BodyText"/>
         <w:numPr>
           <w:ilvl w:val="0"/>
           <w:numId w:val="9"/>
@@ -2063,12 +2066,12 @@
           <w:tab w:val="left" w:pos="0" w:leader="none"/>
         </w:tabs>
         <w:spacing w:before="0" w:after="0"/>
-        <w:ind w:left="707" w:hanging="283"/>
-        <w:rPr/>
-      </w:pPr>
-      <w:r>
-        <w:rPr>
-          <w:rStyle w:val="Nfaseforte"/>
+        <w:ind w:hanging="283" w:left="707"/>
+        <w:rPr/>
+      </w:pPr>
+      <w:r>
+        <w:rPr>
+          <w:rStyle w:val="nfaseforte"/>
           <w:rFonts w:ascii="Arial" w:hAnsi="Arial"/>
         </w:rPr>
         <w:t>Nome:</w:t>
@@ -2082,7 +2085,7 @@
     </w:p>
     <w:p>
       <w:pPr>
-        <w:pStyle w:val="Corpodotexto"/>
+        <w:pStyle w:val="BodyText"/>
         <w:numPr>
           <w:ilvl w:val="0"/>
           <w:numId w:val="9"/>
@@ -2092,12 +2095,12 @@
           <w:tab w:val="left" w:pos="0" w:leader="none"/>
         </w:tabs>
         <w:spacing w:before="0" w:after="0"/>
-        <w:ind w:left="707" w:hanging="283"/>
-        <w:rPr/>
-      </w:pPr>
-      <w:r>
-        <w:rPr>
-          <w:rStyle w:val="Nfaseforte"/>
+        <w:ind w:hanging="283" w:left="707"/>
+        <w:rPr/>
+      </w:pPr>
+      <w:r>
+        <w:rPr>
+          <w:rStyle w:val="nfaseforte"/>
           <w:rFonts w:ascii="Arial" w:hAnsi="Arial"/>
         </w:rPr>
         <w:t>Atores Primários:</w:t>
@@ -2111,7 +2114,7 @@
     </w:p>
     <w:p>
       <w:pPr>
-        <w:pStyle w:val="Corpodotexto"/>
+        <w:pStyle w:val="BodyText"/>
         <w:numPr>
           <w:ilvl w:val="0"/>
           <w:numId w:val="9"/>
@@ -2121,12 +2124,12 @@
           <w:tab w:val="left" w:pos="0" w:leader="none"/>
         </w:tabs>
         <w:spacing w:before="0" w:after="0"/>
-        <w:ind w:left="707" w:hanging="283"/>
-        <w:rPr/>
-      </w:pPr>
-      <w:r>
-        <w:rPr>
-          <w:rStyle w:val="Nfaseforte"/>
+        <w:ind w:hanging="283" w:left="707"/>
+        <w:rPr/>
+      </w:pPr>
+      <w:r>
+        <w:rPr>
+          <w:rStyle w:val="nfaseforte"/>
           <w:rFonts w:ascii="Arial" w:hAnsi="Arial"/>
         </w:rPr>
         <w:t>Pré-Condição:</w:t>
@@ -2140,7 +2143,7 @@
     </w:p>
     <w:p>
       <w:pPr>
-        <w:pStyle w:val="Corpodotexto"/>
+        <w:pStyle w:val="BodyText"/>
         <w:numPr>
           <w:ilvl w:val="0"/>
           <w:numId w:val="9"/>
@@ -2150,12 +2153,12 @@
           <w:tab w:val="left" w:pos="0" w:leader="none"/>
         </w:tabs>
         <w:spacing w:before="0" w:after="0"/>
-        <w:ind w:left="707" w:hanging="283"/>
-        <w:rPr/>
-      </w:pPr>
-      <w:r>
-        <w:rPr>
-          <w:rStyle w:val="Nfaseforte"/>
+        <w:ind w:hanging="283" w:left="707"/>
+        <w:rPr/>
+      </w:pPr>
+      <w:r>
+        <w:rPr>
+          <w:rStyle w:val="nfaseforte"/>
           <w:rFonts w:ascii="Arial" w:hAnsi="Arial"/>
         </w:rPr>
         <w:t>Pós-Condição:</w:t>
@@ -2169,7 +2172,7 @@
     </w:p>
     <w:p>
       <w:pPr>
-        <w:pStyle w:val="Corpodotexto"/>
+        <w:pStyle w:val="BodyText"/>
         <w:numPr>
           <w:ilvl w:val="0"/>
           <w:numId w:val="9"/>
@@ -2179,12 +2182,12 @@
           <w:tab w:val="left" w:pos="0" w:leader="none"/>
         </w:tabs>
         <w:spacing w:before="0" w:after="0"/>
-        <w:ind w:left="707" w:hanging="283"/>
-        <w:rPr/>
-      </w:pPr>
-      <w:r>
-        <w:rPr>
-          <w:rStyle w:val="Nfaseforte"/>
+        <w:ind w:hanging="283" w:left="707"/>
+        <w:rPr/>
+      </w:pPr>
+      <w:r>
+        <w:rPr>
+          <w:rStyle w:val="nfaseforte"/>
           <w:rFonts w:ascii="Arial" w:hAnsi="Arial"/>
         </w:rPr>
         <w:t>Fluxo de Execução:</w:t>
@@ -2192,7 +2195,7 @@
     </w:p>
     <w:p>
       <w:pPr>
-        <w:pStyle w:val="Corpodotexto"/>
+        <w:pStyle w:val="BodyText"/>
         <w:numPr>
           <w:ilvl w:val="1"/>
           <w:numId w:val="9"/>
@@ -2202,7 +2205,7 @@
           <w:tab w:val="left" w:pos="0" w:leader="none"/>
         </w:tabs>
         <w:spacing w:before="0" w:after="0"/>
-        <w:ind w:left="1414" w:hanging="283"/>
+        <w:ind w:hanging="283" w:left="1414"/>
         <w:rPr>
           <w:rFonts w:ascii="Arial" w:hAnsi="Arial"/>
         </w:rPr>
@@ -2216,7 +2219,7 @@
     </w:p>
     <w:p>
       <w:pPr>
-        <w:pStyle w:val="Corpodotexto"/>
+        <w:pStyle w:val="BodyText"/>
         <w:numPr>
           <w:ilvl w:val="1"/>
           <w:numId w:val="9"/>
@@ -2226,7 +2229,7 @@
           <w:tab w:val="left" w:pos="0" w:leader="none"/>
         </w:tabs>
         <w:spacing w:before="0" w:after="0"/>
-        <w:ind w:left="1414" w:hanging="283"/>
+        <w:ind w:hanging="283" w:left="1414"/>
         <w:rPr>
           <w:rFonts w:ascii="Arial" w:hAnsi="Arial"/>
         </w:rPr>
@@ -2240,7 +2243,7 @@
     </w:p>
     <w:p>
       <w:pPr>
-        <w:pStyle w:val="Corpodotexto"/>
+        <w:pStyle w:val="BodyText"/>
         <w:numPr>
           <w:ilvl w:val="1"/>
           <w:numId w:val="9"/>
@@ -2249,7 +2252,7 @@
           <w:tab w:val="clear" w:pos="708"/>
           <w:tab w:val="left" w:pos="0" w:leader="none"/>
         </w:tabs>
-        <w:ind w:left="1414" w:hanging="283"/>
+        <w:ind w:hanging="283" w:left="1414"/>
         <w:rPr>
           <w:rFonts w:ascii="Arial" w:hAnsi="Arial"/>
         </w:rPr>
@@ -2276,7 +2279,7 @@
     </w:p>
     <w:p>
       <w:pPr>
-        <w:pStyle w:val="Ttulo3"/>
+        <w:pStyle w:val="Heading3"/>
         <w:numPr>
           <w:ilvl w:val="2"/>
           <w:numId w:val="2"/>
@@ -2294,7 +2297,7 @@
     </w:p>
     <w:p>
       <w:pPr>
-        <w:pStyle w:val="Corpodotexto"/>
+        <w:pStyle w:val="BodyText"/>
         <w:numPr>
           <w:ilvl w:val="0"/>
           <w:numId w:val="10"/>
@@ -2304,12 +2307,12 @@
           <w:tab w:val="left" w:pos="0" w:leader="none"/>
         </w:tabs>
         <w:spacing w:before="0" w:after="0"/>
-        <w:ind w:left="707" w:hanging="283"/>
-        <w:rPr/>
-      </w:pPr>
-      <w:r>
-        <w:rPr>
-          <w:rStyle w:val="Nfaseforte"/>
+        <w:ind w:hanging="283" w:left="707"/>
+        <w:rPr/>
+      </w:pPr>
+      <w:r>
+        <w:rPr>
+          <w:rStyle w:val="nfaseforte"/>
           <w:rFonts w:ascii="Arial" w:hAnsi="Arial"/>
         </w:rPr>
         <w:t>Identificação:</w:t>
@@ -2323,7 +2326,7 @@
     </w:p>
     <w:p>
       <w:pPr>
-        <w:pStyle w:val="Corpodotexto"/>
+        <w:pStyle w:val="BodyText"/>
         <w:numPr>
           <w:ilvl w:val="0"/>
           <w:numId w:val="10"/>
@@ -2333,12 +2336,12 @@
           <w:tab w:val="left" w:pos="0" w:leader="none"/>
         </w:tabs>
         <w:spacing w:before="0" w:after="0"/>
-        <w:ind w:left="707" w:hanging="283"/>
-        <w:rPr/>
-      </w:pPr>
-      <w:r>
-        <w:rPr>
-          <w:rStyle w:val="Nfaseforte"/>
+        <w:ind w:hanging="283" w:left="707"/>
+        <w:rPr/>
+      </w:pPr>
+      <w:r>
+        <w:rPr>
+          <w:rStyle w:val="nfaseforte"/>
           <w:rFonts w:ascii="Arial" w:hAnsi="Arial"/>
         </w:rPr>
         <w:t>Nome:</w:t>
@@ -2352,7 +2355,7 @@
     </w:p>
     <w:p>
       <w:pPr>
-        <w:pStyle w:val="Corpodotexto"/>
+        <w:pStyle w:val="BodyText"/>
         <w:numPr>
           <w:ilvl w:val="0"/>
           <w:numId w:val="10"/>
@@ -2362,12 +2365,12 @@
           <w:tab w:val="left" w:pos="0" w:leader="none"/>
         </w:tabs>
         <w:spacing w:before="0" w:after="0"/>
-        <w:ind w:left="707" w:hanging="283"/>
-        <w:rPr/>
-      </w:pPr>
-      <w:r>
-        <w:rPr>
-          <w:rStyle w:val="Nfaseforte"/>
+        <w:ind w:hanging="283" w:left="707"/>
+        <w:rPr/>
+      </w:pPr>
+      <w:r>
+        <w:rPr>
+          <w:rStyle w:val="nfaseforte"/>
           <w:rFonts w:ascii="Arial" w:hAnsi="Arial"/>
         </w:rPr>
         <w:t>Atores Primários:</w:t>
@@ -2381,7 +2384,7 @@
     </w:p>
     <w:p>
       <w:pPr>
-        <w:pStyle w:val="Corpodotexto"/>
+        <w:pStyle w:val="BodyText"/>
         <w:numPr>
           <w:ilvl w:val="0"/>
           <w:numId w:val="10"/>
@@ -2391,12 +2394,12 @@
           <w:tab w:val="left" w:pos="0" w:leader="none"/>
         </w:tabs>
         <w:spacing w:before="0" w:after="0"/>
-        <w:ind w:left="707" w:hanging="283"/>
-        <w:rPr/>
-      </w:pPr>
-      <w:r>
-        <w:rPr>
-          <w:rStyle w:val="Nfaseforte"/>
+        <w:ind w:hanging="283" w:left="707"/>
+        <w:rPr/>
+      </w:pPr>
+      <w:r>
+        <w:rPr>
+          <w:rStyle w:val="nfaseforte"/>
           <w:rFonts w:ascii="Arial" w:hAnsi="Arial"/>
         </w:rPr>
         <w:t>Pré-Condição:</w:t>
@@ -2410,7 +2413,7 @@
     </w:p>
     <w:p>
       <w:pPr>
-        <w:pStyle w:val="Corpodotexto"/>
+        <w:pStyle w:val="BodyText"/>
         <w:numPr>
           <w:ilvl w:val="0"/>
           <w:numId w:val="10"/>
@@ -2420,12 +2423,12 @@
           <w:tab w:val="left" w:pos="0" w:leader="none"/>
         </w:tabs>
         <w:spacing w:before="0" w:after="0"/>
-        <w:ind w:left="707" w:hanging="283"/>
-        <w:rPr/>
-      </w:pPr>
-      <w:r>
-        <w:rPr>
-          <w:rStyle w:val="Nfaseforte"/>
+        <w:ind w:hanging="283" w:left="707"/>
+        <w:rPr/>
+      </w:pPr>
+      <w:r>
+        <w:rPr>
+          <w:rStyle w:val="nfaseforte"/>
           <w:rFonts w:ascii="Arial" w:hAnsi="Arial"/>
         </w:rPr>
         <w:t>Pós-Condição:</w:t>
@@ -2439,7 +2442,7 @@
     </w:p>
     <w:p>
       <w:pPr>
-        <w:pStyle w:val="Corpodotexto"/>
+        <w:pStyle w:val="BodyText"/>
         <w:numPr>
           <w:ilvl w:val="0"/>
           <w:numId w:val="10"/>
@@ -2449,12 +2452,12 @@
           <w:tab w:val="left" w:pos="0" w:leader="none"/>
         </w:tabs>
         <w:spacing w:before="0" w:after="0"/>
-        <w:ind w:left="707" w:hanging="283"/>
-        <w:rPr/>
-      </w:pPr>
-      <w:r>
-        <w:rPr>
-          <w:rStyle w:val="Nfaseforte"/>
+        <w:ind w:hanging="283" w:left="707"/>
+        <w:rPr/>
+      </w:pPr>
+      <w:r>
+        <w:rPr>
+          <w:rStyle w:val="nfaseforte"/>
           <w:rFonts w:ascii="Arial" w:hAnsi="Arial"/>
         </w:rPr>
         <w:t>Fluxo de Execução:</w:t>
@@ -2462,7 +2465,7 @@
     </w:p>
     <w:p>
       <w:pPr>
-        <w:pStyle w:val="Corpodotexto"/>
+        <w:pStyle w:val="BodyText"/>
         <w:numPr>
           <w:ilvl w:val="1"/>
           <w:numId w:val="10"/>
@@ -2472,7 +2475,7 @@
           <w:tab w:val="left" w:pos="0" w:leader="none"/>
         </w:tabs>
         <w:spacing w:before="0" w:after="0"/>
-        <w:ind w:left="1414" w:hanging="283"/>
+        <w:ind w:hanging="283" w:left="1414"/>
         <w:rPr>
           <w:rFonts w:ascii="Arial" w:hAnsi="Arial"/>
         </w:rPr>
@@ -2486,7 +2489,7 @@
     </w:p>
     <w:p>
       <w:pPr>
-        <w:pStyle w:val="Corpodotexto"/>
+        <w:pStyle w:val="BodyText"/>
         <w:numPr>
           <w:ilvl w:val="1"/>
           <w:numId w:val="10"/>
@@ -2496,7 +2499,7 @@
           <w:tab w:val="left" w:pos="0" w:leader="none"/>
         </w:tabs>
         <w:spacing w:before="0" w:after="0"/>
-        <w:ind w:left="1414" w:hanging="283"/>
+        <w:ind w:hanging="283" w:left="1414"/>
         <w:rPr>
           <w:rFonts w:ascii="Arial" w:hAnsi="Arial"/>
         </w:rPr>
@@ -2510,7 +2513,7 @@
     </w:p>
     <w:p>
       <w:pPr>
-        <w:pStyle w:val="Corpodotexto"/>
+        <w:pStyle w:val="BodyText"/>
         <w:numPr>
           <w:ilvl w:val="1"/>
           <w:numId w:val="10"/>
@@ -2519,7 +2522,7 @@
           <w:tab w:val="clear" w:pos="708"/>
           <w:tab w:val="left" w:pos="0" w:leader="none"/>
         </w:tabs>
-        <w:ind w:left="1414" w:hanging="283"/>
+        <w:ind w:hanging="283" w:left="1414"/>
         <w:rPr>
           <w:rFonts w:ascii="Arial" w:hAnsi="Arial"/>
         </w:rPr>
@@ -2546,7 +2549,7 @@
     </w:p>
     <w:p>
       <w:pPr>
-        <w:pStyle w:val="Ttulo3"/>
+        <w:pStyle w:val="Heading3"/>
         <w:numPr>
           <w:ilvl w:val="2"/>
           <w:numId w:val="2"/>
@@ -2564,7 +2567,7 @@
     </w:p>
     <w:p>
       <w:pPr>
-        <w:pStyle w:val="Corpodotexto"/>
+        <w:pStyle w:val="BodyText"/>
         <w:numPr>
           <w:ilvl w:val="0"/>
           <w:numId w:val="11"/>
@@ -2574,12 +2577,12 @@
           <w:tab w:val="left" w:pos="0" w:leader="none"/>
         </w:tabs>
         <w:spacing w:before="0" w:after="0"/>
-        <w:ind w:left="707" w:hanging="283"/>
-        <w:rPr/>
-      </w:pPr>
-      <w:r>
-        <w:rPr>
-          <w:rStyle w:val="Nfaseforte"/>
+        <w:ind w:hanging="283" w:left="707"/>
+        <w:rPr/>
+      </w:pPr>
+      <w:r>
+        <w:rPr>
+          <w:rStyle w:val="nfaseforte"/>
           <w:rFonts w:ascii="Arial" w:hAnsi="Arial"/>
         </w:rPr>
         <w:t>Identificação:</w:t>
@@ -2593,7 +2596,7 @@
     </w:p>
     <w:p>
       <w:pPr>
-        <w:pStyle w:val="Corpodotexto"/>
+        <w:pStyle w:val="BodyText"/>
         <w:numPr>
           <w:ilvl w:val="0"/>
           <w:numId w:val="11"/>
@@ -2603,12 +2606,12 @@
           <w:tab w:val="left" w:pos="0" w:leader="none"/>
         </w:tabs>
         <w:spacing w:before="0" w:after="0"/>
-        <w:ind w:left="707" w:hanging="283"/>
-        <w:rPr/>
-      </w:pPr>
-      <w:r>
-        <w:rPr>
-          <w:rStyle w:val="Nfaseforte"/>
+        <w:ind w:hanging="283" w:left="707"/>
+        <w:rPr/>
+      </w:pPr>
+      <w:r>
+        <w:rPr>
+          <w:rStyle w:val="nfaseforte"/>
           <w:rFonts w:ascii="Arial" w:hAnsi="Arial"/>
         </w:rPr>
         <w:t>Nome:</w:t>
@@ -2622,7 +2625,7 @@
     </w:p>
     <w:p>
       <w:pPr>
-        <w:pStyle w:val="Corpodotexto"/>
+        <w:pStyle w:val="BodyText"/>
         <w:numPr>
           <w:ilvl w:val="0"/>
           <w:numId w:val="11"/>
@@ -2632,12 +2635,12 @@
           <w:tab w:val="left" w:pos="0" w:leader="none"/>
         </w:tabs>
         <w:spacing w:before="0" w:after="0"/>
-        <w:ind w:left="707" w:hanging="283"/>
-        <w:rPr/>
-      </w:pPr>
-      <w:r>
-        <w:rPr>
-          <w:rStyle w:val="Nfaseforte"/>
+        <w:ind w:hanging="283" w:left="707"/>
+        <w:rPr/>
+      </w:pPr>
+      <w:r>
+        <w:rPr>
+          <w:rStyle w:val="nfaseforte"/>
           <w:rFonts w:ascii="Arial" w:hAnsi="Arial"/>
         </w:rPr>
         <w:t>Atores Primários:</w:t>
@@ -2651,7 +2654,7 @@
     </w:p>
     <w:p>
       <w:pPr>
-        <w:pStyle w:val="Corpodotexto"/>
+        <w:pStyle w:val="BodyText"/>
         <w:numPr>
           <w:ilvl w:val="0"/>
           <w:numId w:val="11"/>
@@ -2661,12 +2664,12 @@
           <w:tab w:val="left" w:pos="0" w:leader="none"/>
         </w:tabs>
         <w:spacing w:before="0" w:after="0"/>
-        <w:ind w:left="707" w:hanging="283"/>
-        <w:rPr/>
-      </w:pPr>
-      <w:r>
-        <w:rPr>
-          <w:rStyle w:val="Nfaseforte"/>
+        <w:ind w:hanging="283" w:left="707"/>
+        <w:rPr/>
+      </w:pPr>
+      <w:r>
+        <w:rPr>
+          <w:rStyle w:val="nfaseforte"/>
           <w:rFonts w:ascii="Arial" w:hAnsi="Arial"/>
         </w:rPr>
         <w:t>Pré-Condição:</w:t>
@@ -2680,7 +2683,7 @@
     </w:p>
     <w:p>
       <w:pPr>
-        <w:pStyle w:val="Corpodotexto"/>
+        <w:pStyle w:val="BodyText"/>
         <w:numPr>
           <w:ilvl w:val="0"/>
           <w:numId w:val="11"/>
@@ -2690,12 +2693,12 @@
           <w:tab w:val="left" w:pos="0" w:leader="none"/>
         </w:tabs>
         <w:spacing w:before="0" w:after="0"/>
-        <w:ind w:left="707" w:hanging="283"/>
-        <w:rPr/>
-      </w:pPr>
-      <w:r>
-        <w:rPr>
-          <w:rStyle w:val="Nfaseforte"/>
+        <w:ind w:hanging="283" w:left="707"/>
+        <w:rPr/>
+      </w:pPr>
+      <w:r>
+        <w:rPr>
+          <w:rStyle w:val="nfaseforte"/>
           <w:rFonts w:ascii="Arial" w:hAnsi="Arial"/>
         </w:rPr>
         <w:t>Pós-Condição:</w:t>
@@ -2709,7 +2712,7 @@
     </w:p>
     <w:p>
       <w:pPr>
-        <w:pStyle w:val="Corpodotexto"/>
+        <w:pStyle w:val="BodyText"/>
         <w:numPr>
           <w:ilvl w:val="0"/>
           <w:numId w:val="11"/>
@@ -2719,12 +2722,12 @@
           <w:tab w:val="left" w:pos="0" w:leader="none"/>
         </w:tabs>
         <w:spacing w:before="0" w:after="0"/>
-        <w:ind w:left="707" w:hanging="283"/>
-        <w:rPr/>
-      </w:pPr>
-      <w:r>
-        <w:rPr>
-          <w:rStyle w:val="Nfaseforte"/>
+        <w:ind w:hanging="283" w:left="707"/>
+        <w:rPr/>
+      </w:pPr>
+      <w:r>
+        <w:rPr>
+          <w:rStyle w:val="nfaseforte"/>
           <w:rFonts w:ascii="Arial" w:hAnsi="Arial"/>
         </w:rPr>
         <w:t>Fluxo de Execução:</w:t>
@@ -2732,7 +2735,7 @@
     </w:p>
     <w:p>
       <w:pPr>
-        <w:pStyle w:val="Corpodotexto"/>
+        <w:pStyle w:val="BodyText"/>
         <w:numPr>
           <w:ilvl w:val="1"/>
           <w:numId w:val="11"/>
@@ -2742,7 +2745,7 @@
           <w:tab w:val="left" w:pos="0" w:leader="none"/>
         </w:tabs>
         <w:spacing w:before="0" w:after="0"/>
-        <w:ind w:left="1414" w:hanging="283"/>
+        <w:ind w:hanging="283" w:left="1414"/>
         <w:rPr>
           <w:rFonts w:ascii="Arial" w:hAnsi="Arial"/>
         </w:rPr>
@@ -2756,7 +2759,7 @@
     </w:p>
     <w:p>
       <w:pPr>
-        <w:pStyle w:val="Corpodotexto"/>
+        <w:pStyle w:val="BodyText"/>
         <w:numPr>
           <w:ilvl w:val="1"/>
           <w:numId w:val="11"/>
@@ -2766,7 +2769,7 @@
           <w:tab w:val="left" w:pos="0" w:leader="none"/>
         </w:tabs>
         <w:spacing w:before="0" w:after="0"/>
-        <w:ind w:left="1414" w:hanging="283"/>
+        <w:ind w:hanging="283" w:left="1414"/>
         <w:rPr>
           <w:rFonts w:ascii="Arial" w:hAnsi="Arial"/>
         </w:rPr>
@@ -2780,7 +2783,7 @@
     </w:p>
     <w:p>
       <w:pPr>
-        <w:pStyle w:val="Corpodotexto"/>
+        <w:pStyle w:val="BodyText"/>
         <w:numPr>
           <w:ilvl w:val="1"/>
           <w:numId w:val="11"/>
@@ -2789,7 +2792,7 @@
           <w:tab w:val="clear" w:pos="708"/>
           <w:tab w:val="left" w:pos="0" w:leader="none"/>
         </w:tabs>
-        <w:ind w:left="1414" w:hanging="283"/>
+        <w:ind w:hanging="283" w:left="1414"/>
         <w:rPr>
           <w:rFonts w:ascii="Arial" w:hAnsi="Arial"/>
         </w:rPr>
@@ -2816,7 +2819,7 @@
     </w:p>
     <w:p>
       <w:pPr>
-        <w:pStyle w:val="Ttulo3"/>
+        <w:pStyle w:val="Heading3"/>
         <w:numPr>
           <w:ilvl w:val="2"/>
           <w:numId w:val="2"/>
@@ -2834,7 +2837,7 @@
     </w:p>
     <w:p>
       <w:pPr>
-        <w:pStyle w:val="Corpodotexto"/>
+        <w:pStyle w:val="BodyText"/>
         <w:numPr>
           <w:ilvl w:val="0"/>
           <w:numId w:val="12"/>
@@ -2844,12 +2847,12 @@
           <w:tab w:val="left" w:pos="0" w:leader="none"/>
         </w:tabs>
         <w:spacing w:before="0" w:after="0"/>
-        <w:ind w:left="707" w:hanging="283"/>
-        <w:rPr/>
-      </w:pPr>
-      <w:r>
-        <w:rPr>
-          <w:rStyle w:val="Nfaseforte"/>
+        <w:ind w:hanging="283" w:left="707"/>
+        <w:rPr/>
+      </w:pPr>
+      <w:r>
+        <w:rPr>
+          <w:rStyle w:val="nfaseforte"/>
           <w:rFonts w:ascii="Arial" w:hAnsi="Arial"/>
         </w:rPr>
         <w:t>Identificação:</w:t>
@@ -2863,7 +2866,7 @@
     </w:p>
     <w:p>
       <w:pPr>
-        <w:pStyle w:val="Corpodotexto"/>
+        <w:pStyle w:val="BodyText"/>
         <w:numPr>
           <w:ilvl w:val="0"/>
           <w:numId w:val="12"/>
@@ -2873,12 +2876,12 @@
           <w:tab w:val="left" w:pos="0" w:leader="none"/>
         </w:tabs>
         <w:spacing w:before="0" w:after="0"/>
-        <w:ind w:left="707" w:hanging="283"/>
-        <w:rPr/>
-      </w:pPr>
-      <w:r>
-        <w:rPr>
-          <w:rStyle w:val="Nfaseforte"/>
+        <w:ind w:hanging="283" w:left="707"/>
+        <w:rPr/>
+      </w:pPr>
+      <w:r>
+        <w:rPr>
+          <w:rStyle w:val="nfaseforte"/>
           <w:rFonts w:ascii="Arial" w:hAnsi="Arial"/>
         </w:rPr>
         <w:t>Nome:</w:t>
@@ -2892,7 +2895,7 @@
     </w:p>
     <w:p>
       <w:pPr>
-        <w:pStyle w:val="Corpodotexto"/>
+        <w:pStyle w:val="BodyText"/>
         <w:numPr>
           <w:ilvl w:val="0"/>
           <w:numId w:val="12"/>
@@ -2902,12 +2905,12 @@
           <w:tab w:val="left" w:pos="0" w:leader="none"/>
         </w:tabs>
         <w:spacing w:before="0" w:after="0"/>
-        <w:ind w:left="707" w:hanging="283"/>
-        <w:rPr/>
-      </w:pPr>
-      <w:r>
-        <w:rPr>
-          <w:rStyle w:val="Nfaseforte"/>
+        <w:ind w:hanging="283" w:left="707"/>
+        <w:rPr/>
+      </w:pPr>
+      <w:r>
+        <w:rPr>
+          <w:rStyle w:val="nfaseforte"/>
           <w:rFonts w:ascii="Arial" w:hAnsi="Arial"/>
         </w:rPr>
         <w:t>Atores Primários:</w:t>
@@ -2921,7 +2924,7 @@
     </w:p>
     <w:p>
       <w:pPr>
-        <w:pStyle w:val="Corpodotexto"/>
+        <w:pStyle w:val="BodyText"/>
         <w:numPr>
           <w:ilvl w:val="0"/>
           <w:numId w:val="12"/>
@@ -2931,12 +2934,12 @@
           <w:tab w:val="left" w:pos="0" w:leader="none"/>
         </w:tabs>
         <w:spacing w:before="0" w:after="0"/>
-        <w:ind w:left="707" w:hanging="283"/>
-        <w:rPr/>
-      </w:pPr>
-      <w:r>
-        <w:rPr>
-          <w:rStyle w:val="Nfaseforte"/>
+        <w:ind w:hanging="283" w:left="707"/>
+        <w:rPr/>
+      </w:pPr>
+      <w:r>
+        <w:rPr>
+          <w:rStyle w:val="nfaseforte"/>
           <w:rFonts w:ascii="Arial" w:hAnsi="Arial"/>
         </w:rPr>
         <w:t>Pré-Condição:</w:t>
@@ -2950,7 +2953,7 @@
     </w:p>
     <w:p>
       <w:pPr>
-        <w:pStyle w:val="Corpodotexto"/>
+        <w:pStyle w:val="BodyText"/>
         <w:numPr>
           <w:ilvl w:val="0"/>
           <w:numId w:val="12"/>
@@ -2960,12 +2963,12 @@
           <w:tab w:val="left" w:pos="0" w:leader="none"/>
         </w:tabs>
         <w:spacing w:before="0" w:after="0"/>
-        <w:ind w:left="707" w:hanging="283"/>
-        <w:rPr/>
-      </w:pPr>
-      <w:r>
-        <w:rPr>
-          <w:rStyle w:val="Nfaseforte"/>
+        <w:ind w:hanging="283" w:left="707"/>
+        <w:rPr/>
+      </w:pPr>
+      <w:r>
+        <w:rPr>
+          <w:rStyle w:val="nfaseforte"/>
           <w:rFonts w:ascii="Arial" w:hAnsi="Arial"/>
         </w:rPr>
         <w:t>Pós-Condição:</w:t>
@@ -2979,7 +2982,7 @@
     </w:p>
     <w:p>
       <w:pPr>
-        <w:pStyle w:val="Corpodotexto"/>
+        <w:pStyle w:val="BodyText"/>
         <w:numPr>
           <w:ilvl w:val="0"/>
           <w:numId w:val="12"/>
@@ -2989,12 +2992,12 @@
           <w:tab w:val="left" w:pos="0" w:leader="none"/>
         </w:tabs>
         <w:spacing w:before="0" w:after="0"/>
-        <w:ind w:left="707" w:hanging="283"/>
-        <w:rPr/>
-      </w:pPr>
-      <w:r>
-        <w:rPr>
-          <w:rStyle w:val="Nfaseforte"/>
+        <w:ind w:hanging="283" w:left="707"/>
+        <w:rPr/>
+      </w:pPr>
+      <w:r>
+        <w:rPr>
+          <w:rStyle w:val="nfaseforte"/>
           <w:rFonts w:ascii="Arial" w:hAnsi="Arial"/>
         </w:rPr>
         <w:t>Fluxo de Execução:</w:t>
@@ -3002,7 +3005,7 @@
     </w:p>
     <w:p>
       <w:pPr>
-        <w:pStyle w:val="Corpodotexto"/>
+        <w:pStyle w:val="BodyText"/>
         <w:numPr>
           <w:ilvl w:val="1"/>
           <w:numId w:val="12"/>
@@ -3012,7 +3015,7 @@
           <w:tab w:val="left" w:pos="0" w:leader="none"/>
         </w:tabs>
         <w:spacing w:before="0" w:after="0"/>
-        <w:ind w:left="1414" w:hanging="283"/>
+        <w:ind w:hanging="283" w:left="1414"/>
         <w:rPr>
           <w:rFonts w:ascii="Arial" w:hAnsi="Arial"/>
         </w:rPr>
@@ -3026,7 +3029,7 @@
     </w:p>
     <w:p>
       <w:pPr>
-        <w:pStyle w:val="Corpodotexto"/>
+        <w:pStyle w:val="BodyText"/>
         <w:numPr>
           <w:ilvl w:val="1"/>
           <w:numId w:val="12"/>
@@ -3035,7 +3038,7 @@
           <w:tab w:val="clear" w:pos="708"/>
           <w:tab w:val="left" w:pos="0" w:leader="none"/>
         </w:tabs>
-        <w:ind w:left="1414" w:hanging="283"/>
+        <w:ind w:hanging="283" w:left="1414"/>
         <w:rPr>
           <w:rFonts w:ascii="Arial" w:hAnsi="Arial"/>
         </w:rPr>
@@ -3062,7 +3065,7 @@
     </w:p>
     <w:p>
       <w:pPr>
-        <w:pStyle w:val="Ttulo3"/>
+        <w:pStyle w:val="Heading3"/>
         <w:numPr>
           <w:ilvl w:val="2"/>
           <w:numId w:val="2"/>
@@ -3080,7 +3083,7 @@
     </w:p>
     <w:p>
       <w:pPr>
-        <w:pStyle w:val="Corpodotexto"/>
+        <w:pStyle w:val="BodyText"/>
         <w:numPr>
           <w:ilvl w:val="0"/>
           <w:numId w:val="13"/>
@@ -3090,12 +3093,12 @@
           <w:tab w:val="left" w:pos="0" w:leader="none"/>
         </w:tabs>
         <w:spacing w:before="0" w:after="0"/>
-        <w:ind w:left="707" w:hanging="283"/>
-        <w:rPr/>
-      </w:pPr>
-      <w:r>
-        <w:rPr>
-          <w:rStyle w:val="Nfaseforte"/>
+        <w:ind w:hanging="283" w:left="707"/>
+        <w:rPr/>
+      </w:pPr>
+      <w:r>
+        <w:rPr>
+          <w:rStyle w:val="nfaseforte"/>
           <w:rFonts w:ascii="Arial" w:hAnsi="Arial"/>
         </w:rPr>
         <w:t>Identificação:</w:t>
@@ -3109,7 +3112,7 @@
     </w:p>
     <w:p>
       <w:pPr>
-        <w:pStyle w:val="Corpodotexto"/>
+        <w:pStyle w:val="BodyText"/>
         <w:numPr>
           <w:ilvl w:val="0"/>
           <w:numId w:val="13"/>
@@ -3119,12 +3122,12 @@
           <w:tab w:val="left" w:pos="0" w:leader="none"/>
         </w:tabs>
         <w:spacing w:before="0" w:after="0"/>
-        <w:ind w:left="707" w:hanging="283"/>
-        <w:rPr/>
-      </w:pPr>
-      <w:r>
-        <w:rPr>
-          <w:rStyle w:val="Nfaseforte"/>
+        <w:ind w:hanging="283" w:left="707"/>
+        <w:rPr/>
+      </w:pPr>
+      <w:r>
+        <w:rPr>
+          <w:rStyle w:val="nfaseforte"/>
           <w:rFonts w:ascii="Arial" w:hAnsi="Arial"/>
         </w:rPr>
         <w:t>Nome:</w:t>
@@ -3138,7 +3141,7 @@
     </w:p>
     <w:p>
       <w:pPr>
-        <w:pStyle w:val="Corpodotexto"/>
+        <w:pStyle w:val="BodyText"/>
         <w:numPr>
           <w:ilvl w:val="0"/>
           <w:numId w:val="13"/>
@@ -3148,12 +3151,12 @@
           <w:tab w:val="left" w:pos="0" w:leader="none"/>
         </w:tabs>
         <w:spacing w:before="0" w:after="0"/>
-        <w:ind w:left="707" w:hanging="283"/>
-        <w:rPr/>
-      </w:pPr>
-      <w:r>
-        <w:rPr>
-          <w:rStyle w:val="Nfaseforte"/>
+        <w:ind w:hanging="283" w:left="707"/>
+        <w:rPr/>
+      </w:pPr>
+      <w:r>
+        <w:rPr>
+          <w:rStyle w:val="nfaseforte"/>
           <w:rFonts w:ascii="Arial" w:hAnsi="Arial"/>
         </w:rPr>
         <w:t>Atores Primários:</w:t>
@@ -3167,7 +3170,7 @@
     </w:p>
     <w:p>
       <w:pPr>
-        <w:pStyle w:val="Corpodotexto"/>
+        <w:pStyle w:val="BodyText"/>
         <w:numPr>
           <w:ilvl w:val="0"/>
           <w:numId w:val="13"/>
@@ -3177,12 +3180,12 @@
           <w:tab w:val="left" w:pos="0" w:leader="none"/>
         </w:tabs>
         <w:spacing w:before="0" w:after="0"/>
-        <w:ind w:left="707" w:hanging="283"/>
-        <w:rPr/>
-      </w:pPr>
-      <w:r>
-        <w:rPr>
-          <w:rStyle w:val="Nfaseforte"/>
+        <w:ind w:hanging="283" w:left="707"/>
+        <w:rPr/>
+      </w:pPr>
+      <w:r>
+        <w:rPr>
+          <w:rStyle w:val="nfaseforte"/>
           <w:rFonts w:ascii="Arial" w:hAnsi="Arial"/>
         </w:rPr>
         <w:t>Pré-Condição:</w:t>
@@ -3196,7 +3199,7 @@
     </w:p>
     <w:p>
       <w:pPr>
-        <w:pStyle w:val="Corpodotexto"/>
+        <w:pStyle w:val="BodyText"/>
         <w:numPr>
           <w:ilvl w:val="0"/>
           <w:numId w:val="13"/>
@@ -3206,12 +3209,12 @@
           <w:tab w:val="left" w:pos="0" w:leader="none"/>
         </w:tabs>
         <w:spacing w:before="0" w:after="0"/>
-        <w:ind w:left="707" w:hanging="283"/>
-        <w:rPr/>
-      </w:pPr>
-      <w:r>
-        <w:rPr>
-          <w:rStyle w:val="Nfaseforte"/>
+        <w:ind w:hanging="283" w:left="707"/>
+        <w:rPr/>
+      </w:pPr>
+      <w:r>
+        <w:rPr>
+          <w:rStyle w:val="nfaseforte"/>
           <w:rFonts w:ascii="Arial" w:hAnsi="Arial"/>
         </w:rPr>
         <w:t>Pós-Condição:</w:t>
@@ -3225,7 +3228,7 @@
     </w:p>
     <w:p>
       <w:pPr>
-        <w:pStyle w:val="Corpodotexto"/>
+        <w:pStyle w:val="BodyText"/>
         <w:numPr>
           <w:ilvl w:val="0"/>
           <w:numId w:val="13"/>
@@ -3235,12 +3238,12 @@
           <w:tab w:val="left" w:pos="0" w:leader="none"/>
         </w:tabs>
         <w:spacing w:before="0" w:after="0"/>
-        <w:ind w:left="707" w:hanging="283"/>
-        <w:rPr/>
-      </w:pPr>
-      <w:r>
-        <w:rPr>
-          <w:rStyle w:val="Nfaseforte"/>
+        <w:ind w:hanging="283" w:left="707"/>
+        <w:rPr/>
+      </w:pPr>
+      <w:r>
+        <w:rPr>
+          <w:rStyle w:val="nfaseforte"/>
           <w:rFonts w:ascii="Arial" w:hAnsi="Arial"/>
         </w:rPr>
         <w:t>Fluxo de Execução:</w:t>
@@ -3248,7 +3251,7 @@
     </w:p>
     <w:p>
       <w:pPr>
-        <w:pStyle w:val="Corpodotexto"/>
+        <w:pStyle w:val="BodyText"/>
         <w:numPr>
           <w:ilvl w:val="1"/>
           <w:numId w:val="13"/>
@@ -3258,7 +3261,7 @@
           <w:tab w:val="left" w:pos="0" w:leader="none"/>
         </w:tabs>
         <w:spacing w:before="0" w:after="0"/>
-        <w:ind w:left="1414" w:hanging="283"/>
+        <w:ind w:hanging="283" w:left="1414"/>
         <w:rPr>
           <w:rFonts w:ascii="Arial" w:hAnsi="Arial"/>
         </w:rPr>
@@ -3272,7 +3275,7 @@
     </w:p>
     <w:p>
       <w:pPr>
-        <w:pStyle w:val="Corpodotexto"/>
+        <w:pStyle w:val="BodyText"/>
         <w:numPr>
           <w:ilvl w:val="1"/>
           <w:numId w:val="13"/>
@@ -3281,7 +3284,7 @@
           <w:tab w:val="clear" w:pos="708"/>
           <w:tab w:val="left" w:pos="0" w:leader="none"/>
         </w:tabs>
-        <w:ind w:left="1414" w:hanging="283"/>
+        <w:ind w:hanging="283" w:left="1414"/>
         <w:rPr>
           <w:rFonts w:ascii="Arial" w:hAnsi="Arial"/>
         </w:rPr>
@@ -3308,7 +3311,7 @@
     </w:p>
     <w:p>
       <w:pPr>
-        <w:pStyle w:val="Ttulo3"/>
+        <w:pStyle w:val="Heading3"/>
         <w:numPr>
           <w:ilvl w:val="2"/>
           <w:numId w:val="2"/>
@@ -3326,7 +3329,7 @@
     </w:p>
     <w:p>
       <w:pPr>
-        <w:pStyle w:val="Corpodotexto"/>
+        <w:pStyle w:val="BodyText"/>
         <w:numPr>
           <w:ilvl w:val="0"/>
           <w:numId w:val="14"/>
@@ -3336,12 +3339,12 @@
           <w:tab w:val="left" w:pos="0" w:leader="none"/>
         </w:tabs>
         <w:spacing w:before="0" w:after="0"/>
-        <w:ind w:left="707" w:hanging="283"/>
-        <w:rPr/>
-      </w:pPr>
-      <w:r>
-        <w:rPr>
-          <w:rStyle w:val="Nfaseforte"/>
+        <w:ind w:hanging="283" w:left="707"/>
+        <w:rPr/>
+      </w:pPr>
+      <w:r>
+        <w:rPr>
+          <w:rStyle w:val="nfaseforte"/>
           <w:rFonts w:ascii="Arial" w:hAnsi="Arial"/>
         </w:rPr>
         <w:t>Identificação:</w:t>
@@ -3355,7 +3358,7 @@
     </w:p>
     <w:p>
       <w:pPr>
-        <w:pStyle w:val="Corpodotexto"/>
+        <w:pStyle w:val="BodyText"/>
         <w:numPr>
           <w:ilvl w:val="0"/>
           <w:numId w:val="14"/>
@@ -3365,12 +3368,12 @@
           <w:tab w:val="left" w:pos="0" w:leader="none"/>
         </w:tabs>
         <w:spacing w:before="0" w:after="0"/>
-        <w:ind w:left="707" w:hanging="283"/>
-        <w:rPr/>
-      </w:pPr>
-      <w:r>
-        <w:rPr>
-          <w:rStyle w:val="Nfaseforte"/>
+        <w:ind w:hanging="283" w:left="707"/>
+        <w:rPr/>
+      </w:pPr>
+      <w:r>
+        <w:rPr>
+          <w:rStyle w:val="nfaseforte"/>
           <w:rFonts w:ascii="Arial" w:hAnsi="Arial"/>
         </w:rPr>
         <w:t>Nome:</w:t>
@@ -3384,7 +3387,7 @@
     </w:p>
     <w:p>
       <w:pPr>
-        <w:pStyle w:val="Corpodotexto"/>
+        <w:pStyle w:val="BodyText"/>
         <w:numPr>
           <w:ilvl w:val="0"/>
           <w:numId w:val="14"/>
@@ -3394,12 +3397,12 @@
           <w:tab w:val="left" w:pos="0" w:leader="none"/>
         </w:tabs>
         <w:spacing w:before="0" w:after="0"/>
-        <w:ind w:left="707" w:hanging="283"/>
-        <w:rPr/>
-      </w:pPr>
-      <w:r>
-        <w:rPr>
-          <w:rStyle w:val="Nfaseforte"/>
+        <w:ind w:hanging="283" w:left="707"/>
+        <w:rPr/>
+      </w:pPr>
+      <w:r>
+        <w:rPr>
+          <w:rStyle w:val="nfaseforte"/>
           <w:rFonts w:ascii="Arial" w:hAnsi="Arial"/>
         </w:rPr>
         <w:t>Atores Primários:</w:t>
@@ -3413,7 +3416,7 @@
     </w:p>
     <w:p>
       <w:pPr>
-        <w:pStyle w:val="Corpodotexto"/>
+        <w:pStyle w:val="BodyText"/>
         <w:numPr>
           <w:ilvl w:val="0"/>
           <w:numId w:val="14"/>
@@ -3423,12 +3426,12 @@
           <w:tab w:val="left" w:pos="0" w:leader="none"/>
         </w:tabs>
         <w:spacing w:before="0" w:after="0"/>
-        <w:ind w:left="707" w:hanging="283"/>
-        <w:rPr/>
-      </w:pPr>
-      <w:r>
-        <w:rPr>
-          <w:rStyle w:val="Nfaseforte"/>
+        <w:ind w:hanging="283" w:left="707"/>
+        <w:rPr/>
+      </w:pPr>
+      <w:r>
+        <w:rPr>
+          <w:rStyle w:val="nfaseforte"/>
           <w:rFonts w:ascii="Arial" w:hAnsi="Arial"/>
         </w:rPr>
         <w:t>Pré-Condição:</w:t>
@@ -3442,7 +3445,7 @@
     </w:p>
     <w:p>
       <w:pPr>
-        <w:pStyle w:val="Corpodotexto"/>
+        <w:pStyle w:val="BodyText"/>
         <w:numPr>
           <w:ilvl w:val="0"/>
           <w:numId w:val="14"/>
@@ -3452,12 +3455,12 @@
           <w:tab w:val="left" w:pos="0" w:leader="none"/>
         </w:tabs>
         <w:spacing w:before="0" w:after="0"/>
-        <w:ind w:left="707" w:hanging="283"/>
-        <w:rPr/>
-      </w:pPr>
-      <w:r>
-        <w:rPr>
-          <w:rStyle w:val="Nfaseforte"/>
+        <w:ind w:hanging="283" w:left="707"/>
+        <w:rPr/>
+      </w:pPr>
+      <w:r>
+        <w:rPr>
+          <w:rStyle w:val="nfaseforte"/>
           <w:rFonts w:ascii="Arial" w:hAnsi="Arial"/>
         </w:rPr>
         <w:t>Pós-Condição:</w:t>
@@ -3471,7 +3474,7 @@
     </w:p>
     <w:p>
       <w:pPr>
-        <w:pStyle w:val="Corpodotexto"/>
+        <w:pStyle w:val="BodyText"/>
         <w:numPr>
           <w:ilvl w:val="0"/>
           <w:numId w:val="14"/>
@@ -3481,12 +3484,12 @@
           <w:tab w:val="left" w:pos="0" w:leader="none"/>
         </w:tabs>
         <w:spacing w:before="0" w:after="0"/>
-        <w:ind w:left="707" w:hanging="283"/>
-        <w:rPr/>
-      </w:pPr>
-      <w:r>
-        <w:rPr>
-          <w:rStyle w:val="Nfaseforte"/>
+        <w:ind w:hanging="283" w:left="707"/>
+        <w:rPr/>
+      </w:pPr>
+      <w:r>
+        <w:rPr>
+          <w:rStyle w:val="nfaseforte"/>
           <w:rFonts w:ascii="Arial" w:hAnsi="Arial"/>
         </w:rPr>
         <w:t>Fluxo de Execução:</w:t>
@@ -3494,7 +3497,7 @@
     </w:p>
     <w:p>
       <w:pPr>
-        <w:pStyle w:val="Corpodotexto"/>
+        <w:pStyle w:val="BodyText"/>
         <w:numPr>
           <w:ilvl w:val="1"/>
           <w:numId w:val="14"/>
@@ -3504,7 +3507,7 @@
           <w:tab w:val="left" w:pos="0" w:leader="none"/>
         </w:tabs>
         <w:spacing w:before="0" w:after="0"/>
-        <w:ind w:left="1414" w:hanging="283"/>
+        <w:ind w:hanging="283" w:left="1414"/>
         <w:rPr>
           <w:rFonts w:ascii="Arial" w:hAnsi="Arial"/>
         </w:rPr>
@@ -3518,7 +3521,7 @@
     </w:p>
     <w:p>
       <w:pPr>
-        <w:pStyle w:val="Corpodotexto"/>
+        <w:pStyle w:val="BodyText"/>
         <w:numPr>
           <w:ilvl w:val="1"/>
           <w:numId w:val="14"/>
@@ -3527,7 +3530,7 @@
           <w:tab w:val="clear" w:pos="708"/>
           <w:tab w:val="left" w:pos="0" w:leader="none"/>
         </w:tabs>
-        <w:ind w:left="1414" w:hanging="283"/>
+        <w:ind w:hanging="283" w:left="1414"/>
         <w:rPr>
           <w:rFonts w:ascii="Arial" w:hAnsi="Arial"/>
         </w:rPr>
@@ -3554,7 +3557,7 @@
     </w:p>
     <w:p>
       <w:pPr>
-        <w:pStyle w:val="Ttulo3"/>
+        <w:pStyle w:val="Heading3"/>
         <w:numPr>
           <w:ilvl w:val="2"/>
           <w:numId w:val="2"/>
@@ -3572,7 +3575,7 @@
     </w:p>
     <w:p>
       <w:pPr>
-        <w:pStyle w:val="Corpodotexto"/>
+        <w:pStyle w:val="BodyText"/>
         <w:numPr>
           <w:ilvl w:val="0"/>
           <w:numId w:val="15"/>
@@ -3582,12 +3585,12 @@
           <w:tab w:val="left" w:pos="0" w:leader="none"/>
         </w:tabs>
         <w:spacing w:before="0" w:after="0"/>
-        <w:ind w:left="707" w:hanging="283"/>
-        <w:rPr/>
-      </w:pPr>
-      <w:r>
-        <w:rPr>
-          <w:rStyle w:val="Nfaseforte"/>
+        <w:ind w:hanging="283" w:left="707"/>
+        <w:rPr/>
+      </w:pPr>
+      <w:r>
+        <w:rPr>
+          <w:rStyle w:val="nfaseforte"/>
           <w:rFonts w:ascii="Arial" w:hAnsi="Arial"/>
         </w:rPr>
         <w:t>Identificação:</w:t>
@@ -3601,7 +3604,7 @@
     </w:p>
     <w:p>
       <w:pPr>
-        <w:pStyle w:val="Corpodotexto"/>
+        <w:pStyle w:val="BodyText"/>
         <w:numPr>
           <w:ilvl w:val="0"/>
           <w:numId w:val="15"/>
@@ -3611,12 +3614,12 @@
           <w:tab w:val="left" w:pos="0" w:leader="none"/>
         </w:tabs>
         <w:spacing w:before="0" w:after="0"/>
-        <w:ind w:left="707" w:hanging="283"/>
-        <w:rPr/>
-      </w:pPr>
-      <w:r>
-        <w:rPr>
-          <w:rStyle w:val="Nfaseforte"/>
+        <w:ind w:hanging="283" w:left="707"/>
+        <w:rPr/>
+      </w:pPr>
+      <w:r>
+        <w:rPr>
+          <w:rStyle w:val="nfaseforte"/>
           <w:rFonts w:ascii="Arial" w:hAnsi="Arial"/>
         </w:rPr>
         <w:t>Nome:</w:t>
@@ -3630,7 +3633,7 @@
     </w:p>
     <w:p>
       <w:pPr>
-        <w:pStyle w:val="Corpodotexto"/>
+        <w:pStyle w:val="BodyText"/>
         <w:numPr>
           <w:ilvl w:val="0"/>
           <w:numId w:val="15"/>
@@ -3640,12 +3643,12 @@
           <w:tab w:val="left" w:pos="0" w:leader="none"/>
         </w:tabs>
         <w:spacing w:before="0" w:after="0"/>
-        <w:ind w:left="707" w:hanging="283"/>
-        <w:rPr/>
-      </w:pPr>
-      <w:r>
-        <w:rPr>
-          <w:rStyle w:val="Nfaseforte"/>
+        <w:ind w:hanging="283" w:left="707"/>
+        <w:rPr/>
+      </w:pPr>
+      <w:r>
+        <w:rPr>
+          <w:rStyle w:val="nfaseforte"/>
           <w:rFonts w:ascii="Arial" w:hAnsi="Arial"/>
         </w:rPr>
         <w:t>Atores Primários:</w:t>
@@ -3659,7 +3662,7 @@
     </w:p>
     <w:p>
       <w:pPr>
-        <w:pStyle w:val="Corpodotexto"/>
+        <w:pStyle w:val="BodyText"/>
         <w:numPr>
           <w:ilvl w:val="0"/>
           <w:numId w:val="15"/>
@@ -3669,12 +3672,12 @@
           <w:tab w:val="left" w:pos="0" w:leader="none"/>
         </w:tabs>
         <w:spacing w:before="0" w:after="0"/>
-        <w:ind w:left="707" w:hanging="283"/>
-        <w:rPr/>
-      </w:pPr>
-      <w:r>
-        <w:rPr>
-          <w:rStyle w:val="Nfaseforte"/>
+        <w:ind w:hanging="283" w:left="707"/>
+        <w:rPr/>
+      </w:pPr>
+      <w:r>
+        <w:rPr>
+          <w:rStyle w:val="nfaseforte"/>
           <w:rFonts w:ascii="Arial" w:hAnsi="Arial"/>
         </w:rPr>
         <w:t>Pré-Condição:</w:t>
@@ -3688,7 +3691,7 @@
     </w:p>
     <w:p>
       <w:pPr>
-        <w:pStyle w:val="Corpodotexto"/>
+        <w:pStyle w:val="BodyText"/>
         <w:numPr>
           <w:ilvl w:val="0"/>
           <w:numId w:val="15"/>
@@ -3698,12 +3701,12 @@
           <w:tab w:val="left" w:pos="0" w:leader="none"/>
         </w:tabs>
         <w:spacing w:before="0" w:after="0"/>
-        <w:ind w:left="707" w:hanging="283"/>
-        <w:rPr/>
-      </w:pPr>
-      <w:r>
-        <w:rPr>
-          <w:rStyle w:val="Nfaseforte"/>
+        <w:ind w:hanging="283" w:left="707"/>
+        <w:rPr/>
+      </w:pPr>
+      <w:r>
+        <w:rPr>
+          <w:rStyle w:val="nfaseforte"/>
           <w:rFonts w:ascii="Arial" w:hAnsi="Arial"/>
         </w:rPr>
         <w:t>Pós-Condição:</w:t>
@@ -3717,7 +3720,7 @@
     </w:p>
     <w:p>
       <w:pPr>
-        <w:pStyle w:val="Corpodotexto"/>
+        <w:pStyle w:val="BodyText"/>
         <w:numPr>
           <w:ilvl w:val="0"/>
           <w:numId w:val="15"/>
@@ -3727,12 +3730,12 @@
           <w:tab w:val="left" w:pos="0" w:leader="none"/>
         </w:tabs>
         <w:spacing w:before="0" w:after="0"/>
-        <w:ind w:left="707" w:hanging="283"/>
-        <w:rPr/>
-      </w:pPr>
-      <w:r>
-        <w:rPr>
-          <w:rStyle w:val="Nfaseforte"/>
+        <w:ind w:hanging="283" w:left="707"/>
+        <w:rPr/>
+      </w:pPr>
+      <w:r>
+        <w:rPr>
+          <w:rStyle w:val="nfaseforte"/>
           <w:rFonts w:ascii="Arial" w:hAnsi="Arial"/>
         </w:rPr>
         <w:t>Fluxo de Execução:</w:t>
@@ -3740,7 +3743,7 @@
     </w:p>
     <w:p>
       <w:pPr>
-        <w:pStyle w:val="Corpodotexto"/>
+        <w:pStyle w:val="BodyText"/>
         <w:numPr>
           <w:ilvl w:val="1"/>
           <w:numId w:val="15"/>
@@ -3750,7 +3753,7 @@
           <w:tab w:val="left" w:pos="0" w:leader="none"/>
         </w:tabs>
         <w:spacing w:before="0" w:after="0"/>
-        <w:ind w:left="1414" w:hanging="283"/>
+        <w:ind w:hanging="283" w:left="1414"/>
         <w:rPr>
           <w:rFonts w:ascii="Arial" w:hAnsi="Arial"/>
         </w:rPr>
@@ -3764,7 +3767,7 @@
     </w:p>
     <w:p>
       <w:pPr>
-        <w:pStyle w:val="Corpodotexto"/>
+        <w:pStyle w:val="BodyText"/>
         <w:numPr>
           <w:ilvl w:val="1"/>
           <w:numId w:val="15"/>
@@ -3773,7 +3776,7 @@
           <w:tab w:val="clear" w:pos="708"/>
           <w:tab w:val="left" w:pos="0" w:leader="none"/>
         </w:tabs>
-        <w:ind w:left="1414" w:hanging="283"/>
+        <w:ind w:hanging="283" w:left="1414"/>
         <w:rPr>
           <w:rFonts w:ascii="Arial" w:hAnsi="Arial"/>
         </w:rPr>
@@ -3800,7 +3803,7 @@
     </w:p>
     <w:p>
       <w:pPr>
-        <w:pStyle w:val="Ttulo3"/>
+        <w:pStyle w:val="Heading3"/>
         <w:numPr>
           <w:ilvl w:val="2"/>
           <w:numId w:val="2"/>
@@ -3818,7 +3821,7 @@
     </w:p>
     <w:p>
       <w:pPr>
-        <w:pStyle w:val="Corpodotexto"/>
+        <w:pStyle w:val="BodyText"/>
         <w:numPr>
           <w:ilvl w:val="0"/>
           <w:numId w:val="16"/>
@@ -3828,12 +3831,12 @@
           <w:tab w:val="left" w:pos="0" w:leader="none"/>
         </w:tabs>
         <w:spacing w:before="0" w:after="0"/>
-        <w:ind w:left="707" w:hanging="283"/>
-        <w:rPr/>
-      </w:pPr>
-      <w:r>
-        <w:rPr>
-          <w:rStyle w:val="Nfaseforte"/>
+        <w:ind w:hanging="283" w:left="707"/>
+        <w:rPr/>
+      </w:pPr>
+      <w:r>
+        <w:rPr>
+          <w:rStyle w:val="nfaseforte"/>
           <w:rFonts w:ascii="Arial" w:hAnsi="Arial"/>
         </w:rPr>
         <w:t>Identificação:</w:t>
@@ -3847,7 +3850,7 @@
     </w:p>
     <w:p>
       <w:pPr>
-        <w:pStyle w:val="Corpodotexto"/>
+        <w:pStyle w:val="BodyText"/>
         <w:numPr>
           <w:ilvl w:val="0"/>
           <w:numId w:val="16"/>
@@ -3857,12 +3860,12 @@
           <w:tab w:val="left" w:pos="0" w:leader="none"/>
         </w:tabs>
         <w:spacing w:before="0" w:after="0"/>
-        <w:ind w:left="707" w:hanging="283"/>
-        <w:rPr/>
-      </w:pPr>
-      <w:r>
-        <w:rPr>
-          <w:rStyle w:val="Nfaseforte"/>
+        <w:ind w:hanging="283" w:left="707"/>
+        <w:rPr/>
+      </w:pPr>
+      <w:r>
+        <w:rPr>
+          <w:rStyle w:val="nfaseforte"/>
           <w:rFonts w:ascii="Arial" w:hAnsi="Arial"/>
         </w:rPr>
         <w:t>Nome:</w:t>
@@ -3876,7 +3879,7 @@
     </w:p>
     <w:p>
       <w:pPr>
-        <w:pStyle w:val="Corpodotexto"/>
+        <w:pStyle w:val="BodyText"/>
         <w:numPr>
           <w:ilvl w:val="0"/>
           <w:numId w:val="16"/>
@@ -3886,12 +3889,12 @@
           <w:tab w:val="left" w:pos="0" w:leader="none"/>
         </w:tabs>
         <w:spacing w:before="0" w:after="0"/>
-        <w:ind w:left="707" w:hanging="283"/>
-        <w:rPr/>
-      </w:pPr>
-      <w:r>
-        <w:rPr>
-          <w:rStyle w:val="Nfaseforte"/>
+        <w:ind w:hanging="283" w:left="707"/>
+        <w:rPr/>
+      </w:pPr>
+      <w:r>
+        <w:rPr>
+          <w:rStyle w:val="nfaseforte"/>
           <w:rFonts w:ascii="Arial" w:hAnsi="Arial"/>
         </w:rPr>
         <w:t>Atores Primários:</w:t>
@@ -3905,7 +3908,7 @@
     </w:p>
     <w:p>
       <w:pPr>
-        <w:pStyle w:val="Corpodotexto"/>
+        <w:pStyle w:val="BodyText"/>
         <w:numPr>
           <w:ilvl w:val="0"/>
           <w:numId w:val="16"/>
@@ -3915,12 +3918,12 @@
           <w:tab w:val="left" w:pos="0" w:leader="none"/>
         </w:tabs>
         <w:spacing w:before="0" w:after="0"/>
-        <w:ind w:left="707" w:hanging="283"/>
-        <w:rPr/>
-      </w:pPr>
-      <w:r>
-        <w:rPr>
-          <w:rStyle w:val="Nfaseforte"/>
+        <w:ind w:hanging="283" w:left="707"/>
+        <w:rPr/>
+      </w:pPr>
+      <w:r>
+        <w:rPr>
+          <w:rStyle w:val="nfaseforte"/>
           <w:rFonts w:ascii="Arial" w:hAnsi="Arial"/>
         </w:rPr>
         <w:t>Pré-Condição:</w:t>
@@ -3934,7 +3937,7 @@
     </w:p>
     <w:p>
       <w:pPr>
-        <w:pStyle w:val="Corpodotexto"/>
+        <w:pStyle w:val="BodyText"/>
         <w:numPr>
           <w:ilvl w:val="0"/>
           <w:numId w:val="16"/>
@@ -3944,12 +3947,12 @@
           <w:tab w:val="left" w:pos="0" w:leader="none"/>
         </w:tabs>
         <w:spacing w:before="0" w:after="0"/>
-        <w:ind w:left="707" w:hanging="283"/>
-        <w:rPr/>
-      </w:pPr>
-      <w:r>
-        <w:rPr>
-          <w:rStyle w:val="Nfaseforte"/>
+        <w:ind w:hanging="283" w:left="707"/>
+        <w:rPr/>
+      </w:pPr>
+      <w:r>
+        <w:rPr>
+          <w:rStyle w:val="nfaseforte"/>
           <w:rFonts w:ascii="Arial" w:hAnsi="Arial"/>
         </w:rPr>
         <w:t>Pós-Condição:</w:t>
@@ -3963,7 +3966,7 @@
     </w:p>
     <w:p>
       <w:pPr>
-        <w:pStyle w:val="Corpodotexto"/>
+        <w:pStyle w:val="BodyText"/>
         <w:numPr>
           <w:ilvl w:val="0"/>
           <w:numId w:val="16"/>
@@ -3973,12 +3976,12 @@
           <w:tab w:val="left" w:pos="0" w:leader="none"/>
         </w:tabs>
         <w:spacing w:before="0" w:after="0"/>
-        <w:ind w:left="707" w:hanging="283"/>
-        <w:rPr/>
-      </w:pPr>
-      <w:r>
-        <w:rPr>
-          <w:rStyle w:val="Nfaseforte"/>
+        <w:ind w:hanging="283" w:left="707"/>
+        <w:rPr/>
+      </w:pPr>
+      <w:r>
+        <w:rPr>
+          <w:rStyle w:val="nfaseforte"/>
           <w:rFonts w:ascii="Arial" w:hAnsi="Arial"/>
         </w:rPr>
         <w:t>Fluxo de Execução:</w:t>
@@ -3986,7 +3989,7 @@
     </w:p>
     <w:p>
       <w:pPr>
-        <w:pStyle w:val="Corpodotexto"/>
+        <w:pStyle w:val="BodyText"/>
         <w:numPr>
           <w:ilvl w:val="1"/>
           <w:numId w:val="16"/>
@@ -3996,7 +3999,7 @@
           <w:tab w:val="left" w:pos="0" w:leader="none"/>
         </w:tabs>
         <w:spacing w:before="0" w:after="0"/>
-        <w:ind w:left="1414" w:hanging="283"/>
+        <w:ind w:hanging="283" w:left="1414"/>
         <w:rPr>
           <w:rFonts w:ascii="Arial" w:hAnsi="Arial"/>
         </w:rPr>
@@ -4010,7 +4013,7 @@
     </w:p>
     <w:p>
       <w:pPr>
-        <w:pStyle w:val="Corpodotexto"/>
+        <w:pStyle w:val="BodyText"/>
         <w:numPr>
           <w:ilvl w:val="1"/>
           <w:numId w:val="16"/>
@@ -4019,7 +4022,7 @@
           <w:tab w:val="clear" w:pos="708"/>
           <w:tab w:val="left" w:pos="0" w:leader="none"/>
         </w:tabs>
-        <w:ind w:left="1414" w:hanging="283"/>
+        <w:ind w:hanging="283" w:left="1414"/>
         <w:rPr>
           <w:rFonts w:ascii="Arial" w:hAnsi="Arial"/>
         </w:rPr>
@@ -4033,7 +4036,7 @@
     </w:p>
     <w:p>
       <w:pPr>
-        <w:pStyle w:val="Corpodotexto"/>
+        <w:pStyle w:val="BodyText"/>
         <w:rPr>
           <w:rFonts w:ascii="Arial" w:hAnsi="Arial" w:cs="Arial"/>
           <w:sz w:val="20"/>
@@ -4163,50 +4166,48 @@
         <w:rPr>
           <w:rFonts w:ascii="Arial" w:hAnsi="Arial" w:cs="Arial"/>
           <w:b/>
+          <w:bCs/>
+          <w:sz w:val="28"/>
+          <w:szCs w:val="28"/>
+        </w:rPr>
+      </w:pPr>
+      <w:r>
+        <w:rPr>
+          <w:rFonts w:cs="Arial" w:ascii="Arial" w:hAnsi="Arial"/>
           <w:b/>
           <w:bCs/>
           <w:sz w:val="28"/>
           <w:szCs w:val="28"/>
         </w:rPr>
-      </w:pPr>
-      <w:r>
-        <w:rPr>
-          <w:rFonts w:cs="Arial" w:ascii="Arial" w:hAnsi="Arial"/>
+      </w:r>
+    </w:p>
+    <w:p>
+      <w:pPr>
+        <w:pStyle w:val="Normal"/>
+        <w:spacing w:lineRule="auto" w:line="247" w:before="0" w:after="0"/>
+        <w:jc w:val="both"/>
+        <w:rPr>
+          <w:rFonts w:ascii="Arial" w:hAnsi="Arial" w:cs="Arial"/>
           <w:b/>
           <w:bCs/>
           <w:sz w:val="28"/>
           <w:szCs w:val="28"/>
         </w:rPr>
-      </w:r>
-    </w:p>
-    <w:p>
-      <w:pPr>
-        <w:pStyle w:val="Normal"/>
-        <w:spacing w:lineRule="auto" w:line="247" w:before="0" w:after="0"/>
-        <w:jc w:val="both"/>
-        <w:rPr>
-          <w:rFonts w:ascii="Arial" w:hAnsi="Arial" w:cs="Arial"/>
-          <w:b/>
+      </w:pPr>
+      <w:r>
+        <w:rPr>
+          <w:rFonts w:cs="Arial" w:ascii="Arial" w:hAnsi="Arial"/>
           <w:b/>
           <w:bCs/>
           <w:sz w:val="28"/>
           <w:szCs w:val="28"/>
         </w:rPr>
-      </w:pPr>
-      <w:r>
-        <w:rPr>
-          <w:rFonts w:cs="Arial" w:ascii="Arial" w:hAnsi="Arial"/>
-          <w:b/>
-          <w:bCs/>
-          <w:sz w:val="28"/>
-          <w:szCs w:val="28"/>
-        </w:rPr>
         <w:br/>
         <w:br/>
       </w:r>
       <w:r>
         <w:drawing>
-          <wp:anchor behindDoc="0" distT="0" distB="0" distL="0" distR="0" simplePos="0" locked="0" layoutInCell="1" allowOverlap="1" relativeHeight="2">
+          <wp:anchor behindDoc="0" distT="0" distB="0" distL="0" distR="0" simplePos="0" locked="0" layoutInCell="0" allowOverlap="1" relativeHeight="2">
             <wp:simplePos x="0" y="0"/>
             <wp:positionH relativeFrom="column">
               <wp:align>center</wp:align>
@@ -4260,15 +4261,6 @@
           <w:szCs w:val="28"/>
         </w:rPr>
         <w:br/>
-      </w:r>
-      <w:r>
-        <w:rPr>
-          <w:rFonts w:cs="Arial" w:ascii="Arial" w:hAnsi="Arial"/>
-          <w:b/>
-          <w:bCs/>
-          <w:sz w:val="28"/>
-          <w:szCs w:val="28"/>
-        </w:rPr>
         <w:br/>
         <w:br/>
       </w:r>
@@ -4420,7 +4412,7 @@
       </w:pPr>
       <w:r>
         <w:drawing>
-          <wp:anchor behindDoc="0" distT="0" distB="0" distL="0" distR="0" simplePos="0" locked="0" layoutInCell="1" allowOverlap="1" relativeHeight="3">
+          <wp:anchor behindDoc="0" distT="0" distB="0" distL="0" distR="0" simplePos="0" locked="0" layoutInCell="0" allowOverlap="1" relativeHeight="3">
             <wp:simplePos x="0" y="0"/>
             <wp:positionH relativeFrom="column">
               <wp:align>center</wp:align>
@@ -4472,13 +4464,6 @@
           <w:szCs w:val="20"/>
         </w:rPr>
         <w:tab/>
-      </w:r>
-      <w:r>
-        <w:rPr>
-          <w:rFonts w:cs="Arial" w:ascii="Arial" w:hAnsi="Arial"/>
-          <w:sz w:val="20"/>
-          <w:szCs w:val="20"/>
-        </w:rPr>
         <w:tab/>
         <w:tab/>
         <w:tab/>
@@ -4510,7 +4495,6 @@
         <w:jc w:val="both"/>
         <w:rPr>
           <w:rFonts w:ascii="Arial" w:hAnsi="Arial" w:cs="Arial"/>
-          <w:b/>
           <w:b/>
           <w:bCs/>
           <w:sz w:val="28"/>
@@ -4665,22 +4649,21 @@
         <w:rPr>
           <w:rFonts w:ascii="Arial" w:hAnsi="Arial" w:cs="Arial"/>
           <w:b/>
+          <w:bCs/>
+          <w:sz w:val="28"/>
+          <w:szCs w:val="28"/>
+          <w:lang w:val="pt-BR"/>
+        </w:rPr>
+      </w:pPr>
+      <w:r>
+        <w:rPr>
+          <w:rFonts w:cs="Arial" w:ascii="Arial" w:hAnsi="Arial"/>
           <w:b/>
           <w:bCs/>
           <w:sz w:val="28"/>
           <w:szCs w:val="28"/>
           <w:lang w:val="pt-BR"/>
         </w:rPr>
-      </w:pPr>
-      <w:r>
-        <w:rPr>
-          <w:rFonts w:cs="Arial" w:ascii="Arial" w:hAnsi="Arial"/>
-          <w:b/>
-          <w:bCs/>
-          <w:sz w:val="28"/>
-          <w:szCs w:val="28"/>
-          <w:lang w:val="pt-BR"/>
-        </w:rPr>
         <w:t>DIAGRAMA DE COMUNICAÇÃO</w:t>
       </w:r>
     </w:p>
@@ -4759,7 +4742,7 @@
           <w:szCs w:val="20"/>
         </w:rPr>
         <w:drawing>
-          <wp:anchor behindDoc="0" distT="0" distB="0" distL="0" distR="0" simplePos="0" locked="0" layoutInCell="1" allowOverlap="1" relativeHeight="4">
+          <wp:anchor behindDoc="0" distT="0" distB="0" distL="0" distR="0" simplePos="0" locked="0" layoutInCell="0" allowOverlap="1" relativeHeight="4">
             <wp:simplePos x="0" y="0"/>
             <wp:positionH relativeFrom="column">
               <wp:align>center</wp:align>
@@ -4851,306 +4834,303 @@
         <w:rPr>
           <w:rFonts w:ascii="Arial" w:hAnsi="Arial" w:cs="Arial"/>
           <w:b/>
+          <w:bCs/>
+          <w:sz w:val="28"/>
+          <w:szCs w:val="28"/>
+          <w:lang w:val="pt-BR"/>
+        </w:rPr>
+      </w:pPr>
+      <w:r>
+        <w:rPr>
+          <w:rFonts w:cs="Arial" w:ascii="Arial" w:hAnsi="Arial"/>
           <w:b/>
           <w:bCs/>
           <w:sz w:val="28"/>
           <w:szCs w:val="28"/>
           <w:lang w:val="pt-BR"/>
         </w:rPr>
-      </w:pPr>
-      <w:r>
-        <w:rPr>
-          <w:rFonts w:cs="Arial" w:ascii="Arial" w:hAnsi="Arial"/>
+        <w:t>DIAGRAMA DE ESTADOS</w:t>
+      </w:r>
+    </w:p>
+    <w:p>
+      <w:pPr>
+        <w:pStyle w:val="Normal"/>
+        <w:spacing w:lineRule="auto" w:line="247" w:before="0" w:after="0"/>
+        <w:jc w:val="center"/>
+        <w:rPr>
+          <w:rFonts w:ascii="Arial" w:hAnsi="Arial" w:cs="Arial"/>
+        </w:rPr>
+      </w:pPr>
+      <w:r>
+        <w:rPr>
+          <w:rFonts w:cs="Arial" w:ascii="Arial" w:hAnsi="Arial"/>
+        </w:rPr>
+      </w:r>
+    </w:p>
+    <w:p>
+      <w:pPr>
+        <w:pStyle w:val="Normal"/>
+        <w:spacing w:lineRule="auto" w:line="247" w:before="0" w:after="0"/>
+        <w:jc w:val="center"/>
+        <w:rPr>
+          <w:rFonts w:ascii="Arial" w:hAnsi="Arial" w:cs="Arial"/>
+        </w:rPr>
+      </w:pPr>
+      <w:r>
+        <w:rPr>
+          <w:rFonts w:cs="Arial" w:ascii="Arial" w:hAnsi="Arial"/>
+        </w:rPr>
+        <w:t xml:space="preserve">Inserir aqui a figura do </w:t>
+      </w:r>
+      <w:r>
+        <w:rPr>
+          <w:rFonts w:cs="Arial" w:ascii="Arial" w:hAnsi="Arial"/>
+          <w:lang w:val="pt-BR"/>
+        </w:rPr>
+        <w:t xml:space="preserve">diagrama </w:t>
+      </w:r>
+      <w:r>
+        <w:rPr>
+          <w:rFonts w:cs="Arial" w:ascii="Arial" w:hAnsi="Arial"/>
+        </w:rPr>
+        <w:t xml:space="preserve">de </w:t>
+      </w:r>
+      <w:r>
+        <w:rPr>
+          <w:rFonts w:cs="Arial" w:ascii="Arial" w:hAnsi="Arial"/>
+          <w:lang w:val="pt-BR"/>
+        </w:rPr>
+        <w:t>estados</w:t>
+      </w:r>
+      <w:bookmarkStart w:id="0" w:name="_GoBack"/>
+      <w:bookmarkEnd w:id="0"/>
+      <w:r>
+        <w:rPr>
+          <w:rFonts w:cs="Arial" w:ascii="Arial" w:hAnsi="Arial"/>
+        </w:rPr>
+        <w:t>.</w:t>
+      </w:r>
+    </w:p>
+    <w:p>
+      <w:pPr>
+        <w:pStyle w:val="Normal"/>
+        <w:spacing w:lineRule="auto" w:line="240" w:before="120" w:after="0"/>
+        <w:jc w:val="both"/>
+        <w:rPr>
+          <w:rFonts w:ascii="Arial" w:hAnsi="Arial" w:cs="Arial"/>
+          <w:sz w:val="20"/>
+          <w:szCs w:val="20"/>
+        </w:rPr>
+      </w:pPr>
+      <w:r>
+        <w:rPr>
+          <w:rFonts w:cs="Arial" w:ascii="Arial" w:hAnsi="Arial"/>
+          <w:sz w:val="20"/>
+          <w:szCs w:val="20"/>
+        </w:rPr>
+      </w:r>
+    </w:p>
+    <w:p>
+      <w:pPr>
+        <w:pStyle w:val="Normal"/>
+        <w:spacing w:lineRule="auto" w:line="240" w:before="120" w:after="0"/>
+        <w:jc w:val="both"/>
+        <w:rPr>
+          <w:rFonts w:ascii="Arial" w:hAnsi="Arial" w:cs="Arial"/>
+          <w:sz w:val="20"/>
+          <w:szCs w:val="20"/>
+        </w:rPr>
+      </w:pPr>
+      <w:r>
+        <w:rPr>
+          <w:rFonts w:cs="Arial" w:ascii="Arial" w:hAnsi="Arial"/>
+          <w:sz w:val="20"/>
+          <w:szCs w:val="20"/>
+        </w:rPr>
+      </w:r>
+    </w:p>
+    <w:p>
+      <w:pPr>
+        <w:pStyle w:val="Normal"/>
+        <w:spacing w:lineRule="auto" w:line="240" w:before="120" w:after="0"/>
+        <w:jc w:val="both"/>
+        <w:rPr>
+          <w:rFonts w:ascii="Arial" w:hAnsi="Arial" w:cs="Arial"/>
+          <w:sz w:val="20"/>
+          <w:szCs w:val="20"/>
+        </w:rPr>
+      </w:pPr>
+      <w:r>
+        <w:rPr>
+          <w:rFonts w:cs="Arial" w:ascii="Arial" w:hAnsi="Arial"/>
+          <w:sz w:val="20"/>
+          <w:szCs w:val="20"/>
+        </w:rPr>
+      </w:r>
+    </w:p>
+    <w:p>
+      <w:pPr>
+        <w:pStyle w:val="Normal"/>
+        <w:spacing w:lineRule="auto" w:line="247" w:before="0" w:after="0"/>
+        <w:jc w:val="both"/>
+        <w:rPr>
+          <w:rFonts w:ascii="Arial" w:hAnsi="Arial" w:cs="Arial"/>
           <w:b/>
           <w:bCs/>
           <w:sz w:val="28"/>
           <w:szCs w:val="28"/>
           <w:lang w:val="pt-BR"/>
         </w:rPr>
-        <w:t>DIAGRAMA DE ESTADOS</w:t>
-      </w:r>
-    </w:p>
-    <w:p>
-      <w:pPr>
-        <w:pStyle w:val="Normal"/>
-        <w:spacing w:lineRule="auto" w:line="247" w:before="0" w:after="0"/>
-        <w:jc w:val="center"/>
-        <w:rPr>
-          <w:rFonts w:ascii="Arial" w:hAnsi="Arial" w:cs="Arial"/>
-        </w:rPr>
-      </w:pPr>
-      <w:r>
-        <w:rPr>
-          <w:rFonts w:cs="Arial" w:ascii="Arial" w:hAnsi="Arial"/>
-        </w:rPr>
-      </w:r>
-    </w:p>
-    <w:p>
-      <w:pPr>
-        <w:pStyle w:val="Normal"/>
-        <w:spacing w:lineRule="auto" w:line="247" w:before="0" w:after="0"/>
-        <w:jc w:val="center"/>
-        <w:rPr>
-          <w:rFonts w:ascii="Arial" w:hAnsi="Arial" w:cs="Arial"/>
-        </w:rPr>
-      </w:pPr>
-      <w:r>
-        <w:rPr>
-          <w:rFonts w:cs="Arial" w:ascii="Arial" w:hAnsi="Arial"/>
-        </w:rPr>
-        <w:t xml:space="preserve">Inserir aqui a figura do </w:t>
-      </w:r>
-      <w:r>
-        <w:rPr>
-          <w:rFonts w:cs="Arial" w:ascii="Arial" w:hAnsi="Arial"/>
-          <w:lang w:val="pt-BR"/>
-        </w:rPr>
-        <w:t xml:space="preserve">diagrama </w:t>
-      </w:r>
-      <w:r>
-        <w:rPr>
-          <w:rFonts w:cs="Arial" w:ascii="Arial" w:hAnsi="Arial"/>
-        </w:rPr>
-        <w:t xml:space="preserve">de </w:t>
-      </w:r>
-      <w:r>
-        <w:rPr>
-          <w:rFonts w:cs="Arial" w:ascii="Arial" w:hAnsi="Arial"/>
-          <w:lang w:val="pt-BR"/>
-        </w:rPr>
-        <w:t>estados</w:t>
-      </w:r>
-      <w:bookmarkStart w:id="0" w:name="_GoBack"/>
-      <w:bookmarkEnd w:id="0"/>
-      <w:r>
-        <w:rPr>
-          <w:rFonts w:cs="Arial" w:ascii="Arial" w:hAnsi="Arial"/>
-        </w:rPr>
-        <w:t>.</w:t>
-      </w:r>
-    </w:p>
-    <w:p>
-      <w:pPr>
-        <w:pStyle w:val="Normal"/>
-        <w:spacing w:lineRule="auto" w:line="240" w:before="120" w:after="0"/>
-        <w:jc w:val="both"/>
-        <w:rPr>
-          <w:rFonts w:ascii="Arial" w:hAnsi="Arial" w:cs="Arial"/>
-          <w:sz w:val="20"/>
-          <w:szCs w:val="20"/>
-        </w:rPr>
-      </w:pPr>
-      <w:r>
-        <w:rPr>
-          <w:rFonts w:cs="Arial" w:ascii="Arial" w:hAnsi="Arial"/>
-          <w:sz w:val="20"/>
-          <w:szCs w:val="20"/>
-        </w:rPr>
-      </w:r>
-    </w:p>
-    <w:p>
-      <w:pPr>
-        <w:pStyle w:val="Normal"/>
-        <w:spacing w:lineRule="auto" w:line="240" w:before="120" w:after="0"/>
-        <w:jc w:val="both"/>
-        <w:rPr>
-          <w:rFonts w:ascii="Arial" w:hAnsi="Arial" w:cs="Arial"/>
-          <w:sz w:val="20"/>
-          <w:szCs w:val="20"/>
-        </w:rPr>
-      </w:pPr>
-      <w:r>
-        <w:rPr>
-          <w:rFonts w:cs="Arial" w:ascii="Arial" w:hAnsi="Arial"/>
-          <w:sz w:val="20"/>
-          <w:szCs w:val="20"/>
-        </w:rPr>
-      </w:r>
-    </w:p>
-    <w:p>
-      <w:pPr>
-        <w:pStyle w:val="Normal"/>
-        <w:spacing w:lineRule="auto" w:line="240" w:before="120" w:after="0"/>
-        <w:jc w:val="both"/>
-        <w:rPr>
-          <w:rFonts w:ascii="Arial" w:hAnsi="Arial" w:cs="Arial"/>
-          <w:sz w:val="20"/>
-          <w:szCs w:val="20"/>
-        </w:rPr>
-      </w:pPr>
-      <w:r>
-        <w:rPr>
-          <w:rFonts w:cs="Arial" w:ascii="Arial" w:hAnsi="Arial"/>
-          <w:sz w:val="20"/>
-          <w:szCs w:val="20"/>
-        </w:rPr>
-      </w:r>
-    </w:p>
-    <w:p>
-      <w:pPr>
-        <w:pStyle w:val="Normal"/>
-        <w:spacing w:lineRule="auto" w:line="247" w:before="0" w:after="0"/>
-        <w:jc w:val="both"/>
-        <w:rPr>
-          <w:rFonts w:ascii="Arial" w:hAnsi="Arial" w:cs="Arial"/>
-          <w:b/>
+      </w:pPr>
+      <w:r>
+        <w:rPr>
+          <w:rFonts w:cs="Arial" w:ascii="Arial" w:hAnsi="Arial"/>
           <w:b/>
           <w:bCs/>
           <w:sz w:val="28"/>
           <w:szCs w:val="28"/>
           <w:lang w:val="pt-BR"/>
         </w:rPr>
-      </w:pPr>
-      <w:r>
-        <w:rPr>
-          <w:rFonts w:cs="Arial" w:ascii="Arial" w:hAnsi="Arial"/>
+        <w:t>DIAGRAMA DE ATIVIDADES</w:t>
+      </w:r>
+    </w:p>
+    <w:p>
+      <w:pPr>
+        <w:pStyle w:val="Normal"/>
+        <w:spacing w:lineRule="auto" w:line="247" w:before="0" w:after="0"/>
+        <w:jc w:val="center"/>
+        <w:rPr>
+          <w:rFonts w:ascii="Arial" w:hAnsi="Arial" w:cs="Arial"/>
+        </w:rPr>
+      </w:pPr>
+      <w:r>
+        <w:rPr>
+          <w:rFonts w:cs="Arial" w:ascii="Arial" w:hAnsi="Arial"/>
+        </w:rPr>
+      </w:r>
+    </w:p>
+    <w:p>
+      <w:pPr>
+        <w:pStyle w:val="Normal"/>
+        <w:spacing w:lineRule="auto" w:line="247" w:before="0" w:after="0"/>
+        <w:jc w:val="center"/>
+        <w:rPr>
+          <w:rFonts w:ascii="Arial" w:hAnsi="Arial" w:cs="Arial"/>
+        </w:rPr>
+      </w:pPr>
+      <w:r>
+        <w:rPr>
+          <w:rFonts w:cs="Arial" w:ascii="Arial" w:hAnsi="Arial"/>
+        </w:rPr>
+        <w:t xml:space="preserve">Inserir aqui a figura do </w:t>
+      </w:r>
+      <w:r>
+        <w:rPr>
+          <w:rFonts w:cs="Arial" w:ascii="Arial" w:hAnsi="Arial"/>
+          <w:lang w:val="pt-BR"/>
+        </w:rPr>
+        <w:t xml:space="preserve">diagrama </w:t>
+      </w:r>
+      <w:r>
+        <w:rPr>
+          <w:rFonts w:cs="Arial" w:ascii="Arial" w:hAnsi="Arial"/>
+        </w:rPr>
+        <w:t xml:space="preserve">de </w:t>
+      </w:r>
+      <w:r>
+        <w:rPr>
+          <w:rFonts w:cs="Arial" w:ascii="Arial" w:hAnsi="Arial"/>
+          <w:lang w:val="pt-BR"/>
+        </w:rPr>
+        <w:t>atividades</w:t>
+      </w:r>
+      <w:r>
+        <w:rPr>
+          <w:rFonts w:cs="Arial" w:ascii="Arial" w:hAnsi="Arial"/>
+        </w:rPr>
+        <w:t>.</w:t>
+      </w:r>
+    </w:p>
+    <w:p>
+      <w:pPr>
+        <w:pStyle w:val="Normal"/>
+        <w:spacing w:lineRule="auto" w:line="240" w:before="120" w:after="0"/>
+        <w:jc w:val="both"/>
+        <w:rPr>
+          <w:rFonts w:ascii="Arial" w:hAnsi="Arial" w:cs="Arial"/>
+          <w:sz w:val="20"/>
+          <w:szCs w:val="20"/>
+        </w:rPr>
+      </w:pPr>
+      <w:r>
+        <w:rPr>
+          <w:rFonts w:cs="Arial" w:ascii="Arial" w:hAnsi="Arial"/>
+          <w:sz w:val="20"/>
+          <w:szCs w:val="20"/>
+        </w:rPr>
+      </w:r>
+    </w:p>
+    <w:p>
+      <w:pPr>
+        <w:pStyle w:val="Normal"/>
+        <w:spacing w:lineRule="auto" w:line="240" w:before="120" w:after="0"/>
+        <w:jc w:val="both"/>
+        <w:rPr>
+          <w:rFonts w:ascii="Arial" w:hAnsi="Arial" w:cs="Arial"/>
+          <w:sz w:val="20"/>
+          <w:szCs w:val="20"/>
+        </w:rPr>
+      </w:pPr>
+      <w:r>
+        <w:rPr>
+          <w:rFonts w:cs="Arial" w:ascii="Arial" w:hAnsi="Arial"/>
+          <w:sz w:val="20"/>
+          <w:szCs w:val="20"/>
+        </w:rPr>
+      </w:r>
+    </w:p>
+    <w:p>
+      <w:pPr>
+        <w:pStyle w:val="Normal"/>
+        <w:spacing w:lineRule="auto" w:line="240" w:before="120" w:after="0"/>
+        <w:jc w:val="both"/>
+        <w:rPr>
+          <w:rFonts w:ascii="Arial" w:hAnsi="Arial" w:cs="Arial"/>
+          <w:sz w:val="20"/>
+          <w:szCs w:val="20"/>
+        </w:rPr>
+      </w:pPr>
+      <w:r>
+        <w:rPr>
+          <w:rFonts w:cs="Arial" w:ascii="Arial" w:hAnsi="Arial"/>
+          <w:sz w:val="20"/>
+          <w:szCs w:val="20"/>
+        </w:rPr>
+      </w:r>
+    </w:p>
+    <w:p>
+      <w:pPr>
+        <w:pStyle w:val="Normal"/>
+        <w:spacing w:lineRule="auto" w:line="247" w:before="0" w:after="0"/>
+        <w:jc w:val="both"/>
+        <w:rPr>
+          <w:rFonts w:ascii="Arial" w:hAnsi="Arial" w:cs="Arial"/>
           <w:b/>
           <w:bCs/>
           <w:sz w:val="28"/>
           <w:szCs w:val="28"/>
           <w:lang w:val="pt-BR"/>
         </w:rPr>
-        <w:t>DIAGRAMA DE ATIVIDADES</w:t>
-      </w:r>
-    </w:p>
-    <w:p>
-      <w:pPr>
-        <w:pStyle w:val="Normal"/>
-        <w:spacing w:lineRule="auto" w:line="247" w:before="0" w:after="0"/>
-        <w:jc w:val="center"/>
-        <w:rPr>
-          <w:rFonts w:ascii="Arial" w:hAnsi="Arial" w:cs="Arial"/>
-        </w:rPr>
-      </w:pPr>
-      <w:r>
-        <w:rPr>
-          <w:rFonts w:cs="Arial" w:ascii="Arial" w:hAnsi="Arial"/>
-        </w:rPr>
-      </w:r>
-    </w:p>
-    <w:p>
-      <w:pPr>
-        <w:pStyle w:val="Normal"/>
-        <w:spacing w:lineRule="auto" w:line="247" w:before="0" w:after="0"/>
-        <w:jc w:val="center"/>
-        <w:rPr>
-          <w:rFonts w:ascii="Arial" w:hAnsi="Arial" w:cs="Arial"/>
-        </w:rPr>
-      </w:pPr>
-      <w:r>
-        <w:rPr>
-          <w:rFonts w:cs="Arial" w:ascii="Arial" w:hAnsi="Arial"/>
-        </w:rPr>
-        <w:t xml:space="preserve">Inserir aqui a figura do </w:t>
-      </w:r>
-      <w:r>
-        <w:rPr>
-          <w:rFonts w:cs="Arial" w:ascii="Arial" w:hAnsi="Arial"/>
-          <w:lang w:val="pt-BR"/>
-        </w:rPr>
-        <w:t xml:space="preserve">diagrama </w:t>
-      </w:r>
-      <w:r>
-        <w:rPr>
-          <w:rFonts w:cs="Arial" w:ascii="Arial" w:hAnsi="Arial"/>
-        </w:rPr>
-        <w:t xml:space="preserve">de </w:t>
-      </w:r>
-      <w:r>
-        <w:rPr>
-          <w:rFonts w:cs="Arial" w:ascii="Arial" w:hAnsi="Arial"/>
-          <w:lang w:val="pt-BR"/>
-        </w:rPr>
-        <w:t>atividades</w:t>
-      </w:r>
-      <w:r>
-        <w:rPr>
-          <w:rFonts w:cs="Arial" w:ascii="Arial" w:hAnsi="Arial"/>
-        </w:rPr>
-        <w:t>.</w:t>
-      </w:r>
-    </w:p>
-    <w:p>
-      <w:pPr>
-        <w:pStyle w:val="Normal"/>
-        <w:spacing w:lineRule="auto" w:line="240" w:before="120" w:after="0"/>
-        <w:jc w:val="both"/>
-        <w:rPr>
-          <w:rFonts w:ascii="Arial" w:hAnsi="Arial" w:cs="Arial"/>
-          <w:sz w:val="20"/>
-          <w:szCs w:val="20"/>
-        </w:rPr>
-      </w:pPr>
-      <w:r>
-        <w:rPr>
-          <w:rFonts w:cs="Arial" w:ascii="Arial" w:hAnsi="Arial"/>
-          <w:sz w:val="20"/>
-          <w:szCs w:val="20"/>
-        </w:rPr>
-      </w:r>
-    </w:p>
-    <w:p>
-      <w:pPr>
-        <w:pStyle w:val="Normal"/>
-        <w:spacing w:lineRule="auto" w:line="240" w:before="120" w:after="0"/>
-        <w:jc w:val="both"/>
-        <w:rPr>
-          <w:rFonts w:ascii="Arial" w:hAnsi="Arial" w:cs="Arial"/>
-          <w:sz w:val="20"/>
-          <w:szCs w:val="20"/>
-        </w:rPr>
-      </w:pPr>
-      <w:r>
-        <w:rPr>
-          <w:rFonts w:cs="Arial" w:ascii="Arial" w:hAnsi="Arial"/>
-          <w:sz w:val="20"/>
-          <w:szCs w:val="20"/>
-        </w:rPr>
-      </w:r>
-    </w:p>
-    <w:p>
-      <w:pPr>
-        <w:pStyle w:val="Normal"/>
-        <w:spacing w:lineRule="auto" w:line="240" w:before="120" w:after="0"/>
-        <w:jc w:val="both"/>
-        <w:rPr>
-          <w:rFonts w:ascii="Arial" w:hAnsi="Arial" w:cs="Arial"/>
-          <w:sz w:val="20"/>
-          <w:szCs w:val="20"/>
-        </w:rPr>
-      </w:pPr>
-      <w:r>
-        <w:rPr>
-          <w:rFonts w:cs="Arial" w:ascii="Arial" w:hAnsi="Arial"/>
-          <w:sz w:val="20"/>
-          <w:szCs w:val="20"/>
-        </w:rPr>
-      </w:r>
-    </w:p>
-    <w:p>
-      <w:pPr>
-        <w:pStyle w:val="Normal"/>
-        <w:spacing w:lineRule="auto" w:line="247" w:before="0" w:after="0"/>
-        <w:jc w:val="both"/>
-        <w:rPr>
-          <w:rFonts w:ascii="Arial" w:hAnsi="Arial" w:cs="Arial"/>
-          <w:b/>
+      </w:pPr>
+      <w:r>
+        <w:rPr>
+          <w:rFonts w:cs="Arial" w:ascii="Arial" w:hAnsi="Arial"/>
           <w:b/>
           <w:bCs/>
           <w:sz w:val="28"/>
           <w:szCs w:val="28"/>
           <w:lang w:val="pt-BR"/>
         </w:rPr>
-      </w:pPr>
-      <w:r>
-        <w:rPr>
-          <w:rFonts w:cs="Arial" w:ascii="Arial" w:hAnsi="Arial"/>
-          <w:b/>
-          <w:bCs/>
-          <w:sz w:val="28"/>
-          <w:szCs w:val="28"/>
-          <w:lang w:val="pt-BR"/>
-        </w:rPr>
         <w:t>DIAGRAMA DE IMPLANTAÇÃO</w:t>
       </w:r>
     </w:p>
@@ -5280,13 +5260,17 @@
         </w:rPr>
       </w:pPr>
       <w:r>
-        <w:rPr/>
+        <w:rPr>
+          <w:rFonts w:cs="Arial" w:ascii="Arial" w:hAnsi="Arial"/>
+          <w:sz w:val="20"/>
+          <w:szCs w:val="20"/>
+        </w:rPr>
       </w:r>
     </w:p>
     <w:sectPr>
       <w:type w:val="nextPage"/>
       <w:pgSz w:w="11906" w:h="16838"/>
-      <w:pgMar w:left="850" w:right="850" w:header="0" w:top="850" w:footer="0" w:bottom="850" w:gutter="0"/>
+      <w:pgMar w:left="850" w:right="850" w:gutter="0" w:header="0" w:top="850" w:footer="0" w:bottom="850"/>
       <w:pgNumType w:fmt="decimal"/>
       <w:formProt w:val="false"/>
       <w:textDirection w:val="lrTb"/>
@@ -5297,7 +5281,7 @@
 </file>
 
 <file path=word/numbering.xml><?xml version="1.0" encoding="utf-8"?>
-<w:numbering xmlns:w="http://schemas.openxmlformats.org/wordprocessingml/2006/main" xmlns:o="urn:schemas-microsoft-com:office:office" xmlns:r="http://schemas.openxmlformats.org/officeDocument/2006/relationships" xmlns:v="urn:schemas-microsoft-com:vml">
+<w:numbering xmlns:w="http://schemas.openxmlformats.org/wordprocessingml/2006/main" xmlns:o="urn:schemas-microsoft-com:office:office" xmlns:r="http://schemas.openxmlformats.org/officeDocument/2006/relationships" xmlns:v="urn:schemas-microsoft-com:vml" xmlns:mc="http://schemas.openxmlformats.org/markup-compatibility/2006" xmlns:w14="http://schemas.microsoft.com/office/word/2010/wordml" mc:Ignorable="w14">
   <w:abstractNum w:abstractNumId="1">
     <w:lvl w:ilvl="0">
       <w:start w:val="1"/>
@@ -5311,6 +5295,7 @@
         </w:tabs>
         <w:ind w:left="0" w:hanging="0"/>
       </w:pPr>
+      <w:rPr/>
     </w:lvl>
     <w:lvl w:ilvl="1">
       <w:start w:val="1"/>
@@ -5324,10 +5309,10 @@
         </w:tabs>
         <w:ind w:left="0" w:hanging="0"/>
       </w:pPr>
+      <w:rPr/>
     </w:lvl>
     <w:lvl w:ilvl="2">
       <w:start w:val="1"/>
-      <w:pStyle w:val="Ttulo3"/>
       <w:numFmt w:val="none"/>
       <w:suff w:val="nothing"/>
       <w:lvlText w:val=""/>
@@ -5338,6 +5323,7 @@
         </w:tabs>
         <w:ind w:left="0" w:hanging="0"/>
       </w:pPr>
+      <w:rPr/>
     </w:lvl>
     <w:lvl w:ilvl="3">
       <w:start w:val="1"/>
@@ -5351,6 +5337,7 @@
         </w:tabs>
         <w:ind w:left="0" w:hanging="0"/>
       </w:pPr>
+      <w:rPr/>
     </w:lvl>
     <w:lvl w:ilvl="4">
       <w:start w:val="1"/>
@@ -5364,6 +5351,7 @@
         </w:tabs>
         <w:ind w:left="0" w:hanging="0"/>
       </w:pPr>
+      <w:rPr/>
     </w:lvl>
     <w:lvl w:ilvl="5">
       <w:start w:val="1"/>
@@ -5377,6 +5365,7 @@
         </w:tabs>
         <w:ind w:left="0" w:hanging="0"/>
       </w:pPr>
+      <w:rPr/>
     </w:lvl>
     <w:lvl w:ilvl="6">
       <w:start w:val="1"/>
@@ -5390,6 +5379,7 @@
         </w:tabs>
         <w:ind w:left="0" w:hanging="0"/>
       </w:pPr>
+      <w:rPr/>
     </w:lvl>
     <w:lvl w:ilvl="7">
       <w:start w:val="1"/>
@@ -5403,6 +5393,7 @@
         </w:tabs>
         <w:ind w:left="0" w:hanging="0"/>
       </w:pPr>
+      <w:rPr/>
     </w:lvl>
     <w:lvl w:ilvl="8">
       <w:start w:val="1"/>
@@ -5416,6 +5407,7 @@
         </w:tabs>
         <w:ind w:left="0" w:hanging="0"/>
       </w:pPr>
+      <w:rPr/>
     </w:lvl>
   </w:abstractNum>
   <w:abstractNum w:abstractNumId="2">
@@ -5431,6 +5423,7 @@
         </w:tabs>
         <w:ind w:left="0" w:hanging="0"/>
       </w:pPr>
+      <w:rPr/>
     </w:lvl>
     <w:lvl w:ilvl="1">
       <w:start w:val="1"/>
@@ -5444,6 +5437,7 @@
         </w:tabs>
         <w:ind w:left="0" w:hanging="0"/>
       </w:pPr>
+      <w:rPr/>
     </w:lvl>
     <w:lvl w:ilvl="2">
       <w:start w:val="1"/>
@@ -5457,6 +5451,7 @@
         </w:tabs>
         <w:ind w:left="0" w:hanging="0"/>
       </w:pPr>
+      <w:rPr/>
     </w:lvl>
     <w:lvl w:ilvl="3">
       <w:start w:val="1"/>
@@ -5470,6 +5465,7 @@
         </w:tabs>
         <w:ind w:left="0" w:hanging="0"/>
       </w:pPr>
+      <w:rPr/>
     </w:lvl>
     <w:lvl w:ilvl="4">
       <w:start w:val="1"/>
@@ -5483,6 +5479,7 @@
         </w:tabs>
         <w:ind w:left="0" w:hanging="0"/>
       </w:pPr>
+      <w:rPr/>
     </w:lvl>
     <w:lvl w:ilvl="5">
       <w:start w:val="1"/>
@@ -5496,6 +5493,7 @@
         </w:tabs>
         <w:ind w:left="0" w:hanging="0"/>
       </w:pPr>
+      <w:rPr/>
     </w:lvl>
     <w:lvl w:ilvl="6">
       <w:start w:val="1"/>
@@ -5509,6 +5507,7 @@
         </w:tabs>
         <w:ind w:left="0" w:hanging="0"/>
       </w:pPr>
+      <w:rPr/>
     </w:lvl>
     <w:lvl w:ilvl="7">
       <w:start w:val="1"/>
@@ -5522,6 +5521,7 @@
         </w:tabs>
         <w:ind w:left="0" w:hanging="0"/>
       </w:pPr>
+      <w:rPr/>
     </w:lvl>
     <w:lvl w:ilvl="8">
       <w:start w:val="1"/>
@@ -5535,6 +5535,7 @@
         </w:tabs>
         <w:ind w:left="0" w:hanging="0"/>
       </w:pPr>
+      <w:rPr/>
     </w:lvl>
   </w:abstractNum>
   <w:abstractNum w:abstractNumId="3">
@@ -5550,6 +5551,7 @@
         </w:tabs>
         <w:ind w:left="0" w:hanging="0"/>
       </w:pPr>
+      <w:rPr/>
     </w:lvl>
     <w:lvl w:ilvl="1">
       <w:start w:val="1"/>
@@ -5563,6 +5565,7 @@
         </w:tabs>
         <w:ind w:left="0" w:hanging="0"/>
       </w:pPr>
+      <w:rPr/>
     </w:lvl>
     <w:lvl w:ilvl="2">
       <w:start w:val="1"/>
@@ -5576,6 +5579,7 @@
         </w:tabs>
         <w:ind w:left="0" w:hanging="0"/>
       </w:pPr>
+      <w:rPr/>
     </w:lvl>
     <w:lvl w:ilvl="3">
       <w:start w:val="1"/>
@@ -5589,6 +5593,7 @@
         </w:tabs>
         <w:ind w:left="0" w:hanging="0"/>
       </w:pPr>
+      <w:rPr/>
     </w:lvl>
     <w:lvl w:ilvl="4">
       <w:start w:val="1"/>
@@ -5602,6 +5607,7 @@
         </w:tabs>
         <w:ind w:left="0" w:hanging="0"/>
       </w:pPr>
+      <w:rPr/>
     </w:lvl>
     <w:lvl w:ilvl="5">
       <w:start w:val="1"/>
@@ -5615,6 +5621,7 @@
         </w:tabs>
         <w:ind w:left="0" w:hanging="0"/>
       </w:pPr>
+      <w:rPr/>
     </w:lvl>
     <w:lvl w:ilvl="6">
       <w:start w:val="1"/>
@@ -5628,6 +5635,7 @@
         </w:tabs>
         <w:ind w:left="0" w:hanging="0"/>
       </w:pPr>
+      <w:rPr/>
     </w:lvl>
     <w:lvl w:ilvl="7">
       <w:start w:val="1"/>
@@ -5641,6 +5649,7 @@
         </w:tabs>
         <w:ind w:left="0" w:hanging="0"/>
       </w:pPr>
+      <w:rPr/>
     </w:lvl>
     <w:lvl w:ilvl="8">
       <w:start w:val="1"/>
@@ -5654,6 +5663,7 @@
         </w:tabs>
         <w:ind w:left="0" w:hanging="0"/>
       </w:pPr>
+      <w:rPr/>
     </w:lvl>
   </w:abstractNum>
   <w:abstractNum w:abstractNumId="4">
@@ -5683,6 +5693,7 @@
         </w:tabs>
         <w:ind w:left="1414" w:hanging="283"/>
       </w:pPr>
+      <w:rPr/>
     </w:lvl>
     <w:lvl w:ilvl="2">
       <w:start w:val="1"/>
@@ -5695,6 +5706,7 @@
         </w:tabs>
         <w:ind w:left="2121" w:hanging="283"/>
       </w:pPr>
+      <w:rPr/>
     </w:lvl>
     <w:lvl w:ilvl="3">
       <w:start w:val="1"/>
@@ -5707,6 +5719,7 @@
         </w:tabs>
         <w:ind w:left="2828" w:hanging="283"/>
       </w:pPr>
+      <w:rPr/>
     </w:lvl>
     <w:lvl w:ilvl="4">
       <w:start w:val="1"/>
@@ -5719,6 +5732,7 @@
         </w:tabs>
         <w:ind w:left="3535" w:hanging="283"/>
       </w:pPr>
+      <w:rPr/>
     </w:lvl>
     <w:lvl w:ilvl="5">
       <w:start w:val="1"/>
@@ -5731,6 +5745,7 @@
         </w:tabs>
         <w:ind w:left="4242" w:hanging="283"/>
       </w:pPr>
+      <w:rPr/>
     </w:lvl>
     <w:lvl w:ilvl="6">
       <w:start w:val="1"/>
@@ -5743,6 +5758,7 @@
         </w:tabs>
         <w:ind w:left="4949" w:hanging="283"/>
       </w:pPr>
+      <w:rPr/>
     </w:lvl>
     <w:lvl w:ilvl="7">
       <w:start w:val="1"/>
@@ -5755,6 +5771,7 @@
         </w:tabs>
         <w:ind w:left="5656" w:hanging="283"/>
       </w:pPr>
+      <w:rPr/>
     </w:lvl>
     <w:lvl w:ilvl="8">
       <w:start w:val="1"/>
@@ -5767,6 +5784,7 @@
         </w:tabs>
         <w:ind w:left="6363" w:hanging="283"/>
       </w:pPr>
+      <w:rPr/>
     </w:lvl>
   </w:abstractNum>
   <w:abstractNum w:abstractNumId="5">
@@ -5796,6 +5814,7 @@
         </w:tabs>
         <w:ind w:left="1414" w:hanging="283"/>
       </w:pPr>
+      <w:rPr/>
     </w:lvl>
     <w:lvl w:ilvl="2">
       <w:start w:val="1"/>
@@ -5808,6 +5827,7 @@
         </w:tabs>
         <w:ind w:left="2121" w:hanging="283"/>
       </w:pPr>
+      <w:rPr/>
     </w:lvl>
     <w:lvl w:ilvl="3">
       <w:start w:val="1"/>
@@ -5820,6 +5840,7 @@
         </w:tabs>
         <w:ind w:left="2828" w:hanging="283"/>
       </w:pPr>
+      <w:rPr/>
     </w:lvl>
     <w:lvl w:ilvl="4">
       <w:start w:val="1"/>
@@ -5832,6 +5853,7 @@
         </w:tabs>
         <w:ind w:left="3535" w:hanging="283"/>
       </w:pPr>
+      <w:rPr/>
     </w:lvl>
     <w:lvl w:ilvl="5">
       <w:start w:val="1"/>
@@ -5844,6 +5866,7 @@
         </w:tabs>
         <w:ind w:left="4242" w:hanging="283"/>
       </w:pPr>
+      <w:rPr/>
     </w:lvl>
     <w:lvl w:ilvl="6">
       <w:start w:val="1"/>
@@ -5856,6 +5879,7 @@
         </w:tabs>
         <w:ind w:left="4949" w:hanging="283"/>
       </w:pPr>
+      <w:rPr/>
     </w:lvl>
     <w:lvl w:ilvl="7">
       <w:start w:val="1"/>
@@ -5868,6 +5892,7 @@
         </w:tabs>
         <w:ind w:left="5656" w:hanging="283"/>
       </w:pPr>
+      <w:rPr/>
     </w:lvl>
     <w:lvl w:ilvl="8">
       <w:start w:val="1"/>
@@ -5880,6 +5905,7 @@
         </w:tabs>
         <w:ind w:left="6363" w:hanging="283"/>
       </w:pPr>
+      <w:rPr/>
     </w:lvl>
   </w:abstractNum>
   <w:abstractNum w:abstractNumId="6">
@@ -5909,6 +5935,7 @@
         </w:tabs>
         <w:ind w:left="1414" w:hanging="283"/>
       </w:pPr>
+      <w:rPr/>
     </w:lvl>
     <w:lvl w:ilvl="2">
       <w:start w:val="1"/>
@@ -5921,6 +5948,7 @@
         </w:tabs>
         <w:ind w:left="2121" w:hanging="283"/>
       </w:pPr>
+      <w:rPr/>
     </w:lvl>
     <w:lvl w:ilvl="3">
       <w:start w:val="1"/>
@@ -5933,6 +5961,7 @@
         </w:tabs>
         <w:ind w:left="2828" w:hanging="283"/>
       </w:pPr>
+      <w:rPr/>
     </w:lvl>
     <w:lvl w:ilvl="4">
       <w:start w:val="1"/>
@@ -5945,6 +5974,7 @@
         </w:tabs>
         <w:ind w:left="3535" w:hanging="283"/>
       </w:pPr>
+      <w:rPr/>
     </w:lvl>
     <w:lvl w:ilvl="5">
       <w:start w:val="1"/>
@@ -5957,6 +5987,7 @@
         </w:tabs>
         <w:ind w:left="4242" w:hanging="283"/>
       </w:pPr>
+      <w:rPr/>
     </w:lvl>
     <w:lvl w:ilvl="6">
       <w:start w:val="1"/>
@@ -5969,6 +6000,7 @@
         </w:tabs>
         <w:ind w:left="4949" w:hanging="283"/>
       </w:pPr>
+      <w:rPr/>
     </w:lvl>
     <w:lvl w:ilvl="7">
       <w:start w:val="1"/>
@@ -5981,6 +6013,7 @@
         </w:tabs>
         <w:ind w:left="5656" w:hanging="283"/>
       </w:pPr>
+      <w:rPr/>
     </w:lvl>
     <w:lvl w:ilvl="8">
       <w:start w:val="1"/>
@@ -5993,6 +6026,7 @@
         </w:tabs>
         <w:ind w:left="6363" w:hanging="283"/>
       </w:pPr>
+      <w:rPr/>
     </w:lvl>
   </w:abstractNum>
   <w:abstractNum w:abstractNumId="7">
@@ -6022,6 +6056,7 @@
         </w:tabs>
         <w:ind w:left="1414" w:hanging="283"/>
       </w:pPr>
+      <w:rPr/>
     </w:lvl>
     <w:lvl w:ilvl="2">
       <w:start w:val="1"/>
@@ -6034,6 +6069,7 @@
         </w:tabs>
         <w:ind w:left="2121" w:hanging="283"/>
       </w:pPr>
+      <w:rPr/>
     </w:lvl>
     <w:lvl w:ilvl="3">
       <w:start w:val="1"/>
@@ -6046,6 +6082,7 @@
         </w:tabs>
         <w:ind w:left="2828" w:hanging="283"/>
       </w:pPr>
+      <w:rPr/>
     </w:lvl>
     <w:lvl w:ilvl="4">
       <w:start w:val="1"/>
@@ -6058,6 +6095,7 @@
         </w:tabs>
         <w:ind w:left="3535" w:hanging="283"/>
       </w:pPr>
+      <w:rPr/>
     </w:lvl>
     <w:lvl w:ilvl="5">
       <w:start w:val="1"/>
@@ -6070,6 +6108,7 @@
         </w:tabs>
         <w:ind w:left="4242" w:hanging="283"/>
       </w:pPr>
+      <w:rPr/>
     </w:lvl>
     <w:lvl w:ilvl="6">
       <w:start w:val="1"/>
@@ -6082,6 +6121,7 @@
         </w:tabs>
         <w:ind w:left="4949" w:hanging="283"/>
       </w:pPr>
+      <w:rPr/>
     </w:lvl>
     <w:lvl w:ilvl="7">
       <w:start w:val="1"/>
@@ -6094,6 +6134,7 @@
         </w:tabs>
         <w:ind w:left="5656" w:hanging="283"/>
       </w:pPr>
+      <w:rPr/>
     </w:lvl>
     <w:lvl w:ilvl="8">
       <w:start w:val="1"/>
@@ -6106,6 +6147,7 @@
         </w:tabs>
         <w:ind w:left="6363" w:hanging="283"/>
       </w:pPr>
+      <w:rPr/>
     </w:lvl>
   </w:abstractNum>
   <w:abstractNum w:abstractNumId="8">
@@ -6135,6 +6177,7 @@
         </w:tabs>
         <w:ind w:left="1414" w:hanging="283"/>
       </w:pPr>
+      <w:rPr/>
     </w:lvl>
     <w:lvl w:ilvl="2">
       <w:start w:val="1"/>
@@ -6147,6 +6190,7 @@
         </w:tabs>
         <w:ind w:left="2121" w:hanging="283"/>
       </w:pPr>
+      <w:rPr/>
     </w:lvl>
     <w:lvl w:ilvl="3">
       <w:start w:val="1"/>
@@ -6159,6 +6203,7 @@
         </w:tabs>
         <w:ind w:left="2828" w:hanging="283"/>
       </w:pPr>
+      <w:rPr/>
     </w:lvl>
     <w:lvl w:ilvl="4">
       <w:start w:val="1"/>
@@ -6171,6 +6216,7 @@
         </w:tabs>
         <w:ind w:left="3535" w:hanging="283"/>
       </w:pPr>
+      <w:rPr/>
     </w:lvl>
     <w:lvl w:ilvl="5">
       <w:start w:val="1"/>
@@ -6183,6 +6229,7 @@
         </w:tabs>
         <w:ind w:left="4242" w:hanging="283"/>
       </w:pPr>
+      <w:rPr/>
     </w:lvl>
     <w:lvl w:ilvl="6">
       <w:start w:val="1"/>
@@ -6195,6 +6242,7 @@
         </w:tabs>
         <w:ind w:left="4949" w:hanging="283"/>
       </w:pPr>
+      <w:rPr/>
     </w:lvl>
     <w:lvl w:ilvl="7">
       <w:start w:val="1"/>
@@ -6207,6 +6255,7 @@
         </w:tabs>
         <w:ind w:left="5656" w:hanging="283"/>
       </w:pPr>
+      <w:rPr/>
     </w:lvl>
     <w:lvl w:ilvl="8">
       <w:start w:val="1"/>
@@ -6219,6 +6268,7 @@
         </w:tabs>
         <w:ind w:left="6363" w:hanging="283"/>
       </w:pPr>
+      <w:rPr/>
     </w:lvl>
   </w:abstractNum>
   <w:abstractNum w:abstractNumId="9">
@@ -6248,6 +6298,7 @@
         </w:tabs>
         <w:ind w:left="1414" w:hanging="283"/>
       </w:pPr>
+      <w:rPr/>
     </w:lvl>
     <w:lvl w:ilvl="2">
       <w:start w:val="1"/>
@@ -6260,6 +6311,7 @@
         </w:tabs>
         <w:ind w:left="2121" w:hanging="283"/>
       </w:pPr>
+      <w:rPr/>
     </w:lvl>
     <w:lvl w:ilvl="3">
       <w:start w:val="1"/>
@@ -6272,6 +6324,7 @@
         </w:tabs>
         <w:ind w:left="2828" w:hanging="283"/>
       </w:pPr>
+      <w:rPr/>
     </w:lvl>
     <w:lvl w:ilvl="4">
       <w:start w:val="1"/>
@@ -6284,6 +6337,7 @@
         </w:tabs>
         <w:ind w:left="3535" w:hanging="283"/>
       </w:pPr>
+      <w:rPr/>
     </w:lvl>
     <w:lvl w:ilvl="5">
       <w:start w:val="1"/>
@@ -6296,6 +6350,7 @@
         </w:tabs>
         <w:ind w:left="4242" w:hanging="283"/>
       </w:pPr>
+      <w:rPr/>
     </w:lvl>
     <w:lvl w:ilvl="6">
       <w:start w:val="1"/>
@@ -6308,6 +6363,7 @@
         </w:tabs>
         <w:ind w:left="4949" w:hanging="283"/>
       </w:pPr>
+      <w:rPr/>
     </w:lvl>
     <w:lvl w:ilvl="7">
       <w:start w:val="1"/>
@@ -6320,6 +6376,7 @@
         </w:tabs>
         <w:ind w:left="5656" w:hanging="283"/>
       </w:pPr>
+      <w:rPr/>
     </w:lvl>
     <w:lvl w:ilvl="8">
       <w:start w:val="1"/>
@@ -6332,6 +6389,7 @@
         </w:tabs>
         <w:ind w:left="6363" w:hanging="283"/>
       </w:pPr>
+      <w:rPr/>
     </w:lvl>
   </w:abstractNum>
   <w:abstractNum w:abstractNumId="10">
@@ -6361,6 +6419,7 @@
         </w:tabs>
         <w:ind w:left="1414" w:hanging="283"/>
       </w:pPr>
+      <w:rPr/>
     </w:lvl>
     <w:lvl w:ilvl="2">
       <w:start w:val="1"/>
@@ -6373,6 +6432,7 @@
         </w:tabs>
         <w:ind w:left="2121" w:hanging="283"/>
       </w:pPr>
+      <w:rPr/>
     </w:lvl>
     <w:lvl w:ilvl="3">
       <w:start w:val="1"/>
@@ -6385,6 +6445,7 @@
         </w:tabs>
         <w:ind w:left="2828" w:hanging="283"/>
       </w:pPr>
+      <w:rPr/>
     </w:lvl>
     <w:lvl w:ilvl="4">
       <w:start w:val="1"/>
@@ -6397,6 +6458,7 @@
         </w:tabs>
         <w:ind w:left="3535" w:hanging="283"/>
       </w:pPr>
+      <w:rPr/>
     </w:lvl>
     <w:lvl w:ilvl="5">
       <w:start w:val="1"/>
@@ -6409,6 +6471,7 @@
         </w:tabs>
         <w:ind w:left="4242" w:hanging="283"/>
       </w:pPr>
+      <w:rPr/>
     </w:lvl>
     <w:lvl w:ilvl="6">
       <w:start w:val="1"/>
@@ -6421,6 +6484,7 @@
         </w:tabs>
         <w:ind w:left="4949" w:hanging="283"/>
       </w:pPr>
+      <w:rPr/>
     </w:lvl>
     <w:lvl w:ilvl="7">
       <w:start w:val="1"/>
@@ -6433,6 +6497,7 @@
         </w:tabs>
         <w:ind w:left="5656" w:hanging="283"/>
       </w:pPr>
+      <w:rPr/>
     </w:lvl>
     <w:lvl w:ilvl="8">
       <w:start w:val="1"/>
@@ -6445,6 +6510,7 @@
         </w:tabs>
         <w:ind w:left="6363" w:hanging="283"/>
       </w:pPr>
+      <w:rPr/>
     </w:lvl>
   </w:abstractNum>
   <w:abstractNum w:abstractNumId="11">
@@ -6474,6 +6540,7 @@
         </w:tabs>
         <w:ind w:left="1414" w:hanging="283"/>
       </w:pPr>
+      <w:rPr/>
     </w:lvl>
     <w:lvl w:ilvl="2">
       <w:start w:val="1"/>
@@ -6486,6 +6553,7 @@
         </w:tabs>
         <w:ind w:left="2121" w:hanging="283"/>
       </w:pPr>
+      <w:rPr/>
     </w:lvl>
     <w:lvl w:ilvl="3">
       <w:start w:val="1"/>
@@ -6498,6 +6566,7 @@
         </w:tabs>
         <w:ind w:left="2828" w:hanging="283"/>
       </w:pPr>
+      <w:rPr/>
     </w:lvl>
     <w:lvl w:ilvl="4">
       <w:start w:val="1"/>
@@ -6510,6 +6579,7 @@
         </w:tabs>
         <w:ind w:left="3535" w:hanging="283"/>
       </w:pPr>
+      <w:rPr/>
     </w:lvl>
     <w:lvl w:ilvl="5">
       <w:start w:val="1"/>
@@ -6522,6 +6592,7 @@
         </w:tabs>
         <w:ind w:left="4242" w:hanging="283"/>
       </w:pPr>
+      <w:rPr/>
     </w:lvl>
     <w:lvl w:ilvl="6">
       <w:start w:val="1"/>
@@ -6534,6 +6605,7 @@
         </w:tabs>
         <w:ind w:left="4949" w:hanging="283"/>
       </w:pPr>
+      <w:rPr/>
     </w:lvl>
     <w:lvl w:ilvl="7">
       <w:start w:val="1"/>
@@ -6546,6 +6618,7 @@
         </w:tabs>
         <w:ind w:left="5656" w:hanging="283"/>
       </w:pPr>
+      <w:rPr/>
     </w:lvl>
     <w:lvl w:ilvl="8">
       <w:start w:val="1"/>
@@ -6558,6 +6631,7 @@
         </w:tabs>
         <w:ind w:left="6363" w:hanging="283"/>
       </w:pPr>
+      <w:rPr/>
     </w:lvl>
   </w:abstractNum>
   <w:abstractNum w:abstractNumId="12">
@@ -6587,6 +6661,7 @@
         </w:tabs>
         <w:ind w:left="1414" w:hanging="283"/>
       </w:pPr>
+      <w:rPr/>
     </w:lvl>
     <w:lvl w:ilvl="2">
       <w:start w:val="1"/>
@@ -6599,6 +6674,7 @@
         </w:tabs>
         <w:ind w:left="2121" w:hanging="283"/>
       </w:pPr>
+      <w:rPr/>
     </w:lvl>
     <w:lvl w:ilvl="3">
       <w:start w:val="1"/>
@@ -6611,6 +6687,7 @@
         </w:tabs>
         <w:ind w:left="2828" w:hanging="283"/>
       </w:pPr>
+      <w:rPr/>
     </w:lvl>
     <w:lvl w:ilvl="4">
       <w:start w:val="1"/>
@@ -6623,6 +6700,7 @@
         </w:tabs>
         <w:ind w:left="3535" w:hanging="283"/>
       </w:pPr>
+      <w:rPr/>
     </w:lvl>
     <w:lvl w:ilvl="5">
       <w:start w:val="1"/>
@@ -6635,6 +6713,7 @@
         </w:tabs>
         <w:ind w:left="4242" w:hanging="283"/>
       </w:pPr>
+      <w:rPr/>
     </w:lvl>
     <w:lvl w:ilvl="6">
       <w:start w:val="1"/>
@@ -6647,6 +6726,7 @@
         </w:tabs>
         <w:ind w:left="4949" w:hanging="283"/>
       </w:pPr>
+      <w:rPr/>
     </w:lvl>
     <w:lvl w:ilvl="7">
       <w:start w:val="1"/>
@@ -6659,6 +6739,7 @@
         </w:tabs>
         <w:ind w:left="5656" w:hanging="283"/>
       </w:pPr>
+      <w:rPr/>
     </w:lvl>
     <w:lvl w:ilvl="8">
       <w:start w:val="1"/>
@@ -6671,6 +6752,7 @@
         </w:tabs>
         <w:ind w:left="6363" w:hanging="283"/>
       </w:pPr>
+      <w:rPr/>
     </w:lvl>
   </w:abstractNum>
   <w:abstractNum w:abstractNumId="13">
@@ -6700,6 +6782,7 @@
         </w:tabs>
         <w:ind w:left="1414" w:hanging="283"/>
       </w:pPr>
+      <w:rPr/>
     </w:lvl>
     <w:lvl w:ilvl="2">
       <w:start w:val="1"/>
@@ -6712,6 +6795,7 @@
         </w:tabs>
         <w:ind w:left="2121" w:hanging="283"/>
       </w:pPr>
+      <w:rPr/>
     </w:lvl>
     <w:lvl w:ilvl="3">
       <w:start w:val="1"/>
@@ -6724,6 +6808,7 @@
         </w:tabs>
         <w:ind w:left="2828" w:hanging="283"/>
       </w:pPr>
+      <w:rPr/>
     </w:lvl>
     <w:lvl w:ilvl="4">
       <w:start w:val="1"/>
@@ -6736,6 +6821,7 @@
         </w:tabs>
         <w:ind w:left="3535" w:hanging="283"/>
       </w:pPr>
+      <w:rPr/>
     </w:lvl>
     <w:lvl w:ilvl="5">
       <w:start w:val="1"/>
@@ -6748,6 +6834,7 @@
         </w:tabs>
         <w:ind w:left="4242" w:hanging="283"/>
       </w:pPr>
+      <w:rPr/>
     </w:lvl>
     <w:lvl w:ilvl="6">
       <w:start w:val="1"/>
@@ -6760,6 +6847,7 @@
         </w:tabs>
         <w:ind w:left="4949" w:hanging="283"/>
       </w:pPr>
+      <w:rPr/>
     </w:lvl>
     <w:lvl w:ilvl="7">
       <w:start w:val="1"/>
@@ -6772,6 +6860,7 @@
         </w:tabs>
         <w:ind w:left="5656" w:hanging="283"/>
       </w:pPr>
+      <w:rPr/>
     </w:lvl>
     <w:lvl w:ilvl="8">
       <w:start w:val="1"/>
@@ -6784,6 +6873,7 @@
         </w:tabs>
         <w:ind w:left="6363" w:hanging="283"/>
       </w:pPr>
+      <w:rPr/>
     </w:lvl>
   </w:abstractNum>
   <w:abstractNum w:abstractNumId="14">
@@ -6813,6 +6903,7 @@
         </w:tabs>
         <w:ind w:left="1414" w:hanging="283"/>
       </w:pPr>
+      <w:rPr/>
     </w:lvl>
     <w:lvl w:ilvl="2">
       <w:start w:val="1"/>
@@ -6825,6 +6916,7 @@
         </w:tabs>
         <w:ind w:left="2121" w:hanging="283"/>
       </w:pPr>
+      <w:rPr/>
     </w:lvl>
     <w:lvl w:ilvl="3">
       <w:start w:val="1"/>
@@ -6837,6 +6929,7 @@
         </w:tabs>
         <w:ind w:left="2828" w:hanging="283"/>
       </w:pPr>
+      <w:rPr/>
     </w:lvl>
     <w:lvl w:ilvl="4">
       <w:start w:val="1"/>
@@ -6849,6 +6942,7 @@
         </w:tabs>
         <w:ind w:left="3535" w:hanging="283"/>
       </w:pPr>
+      <w:rPr/>
     </w:lvl>
     <w:lvl w:ilvl="5">
       <w:start w:val="1"/>
@@ -6861,6 +6955,7 @@
         </w:tabs>
         <w:ind w:left="4242" w:hanging="283"/>
       </w:pPr>
+      <w:rPr/>
     </w:lvl>
     <w:lvl w:ilvl="6">
       <w:start w:val="1"/>
@@ -6873,6 +6968,7 @@
         </w:tabs>
         <w:ind w:left="4949" w:hanging="283"/>
       </w:pPr>
+      <w:rPr/>
     </w:lvl>
     <w:lvl w:ilvl="7">
       <w:start w:val="1"/>
@@ -6885,6 +6981,7 @@
         </w:tabs>
         <w:ind w:left="5656" w:hanging="283"/>
       </w:pPr>
+      <w:rPr/>
     </w:lvl>
     <w:lvl w:ilvl="8">
       <w:start w:val="1"/>
@@ -6897,6 +6994,7 @@
         </w:tabs>
         <w:ind w:left="6363" w:hanging="283"/>
       </w:pPr>
+      <w:rPr/>
     </w:lvl>
   </w:abstractNum>
   <w:abstractNum w:abstractNumId="15">
@@ -6926,6 +7024,7 @@
         </w:tabs>
         <w:ind w:left="1414" w:hanging="283"/>
       </w:pPr>
+      <w:rPr/>
     </w:lvl>
     <w:lvl w:ilvl="2">
       <w:start w:val="1"/>
@@ -6938,6 +7037,7 @@
         </w:tabs>
         <w:ind w:left="2121" w:hanging="283"/>
       </w:pPr>
+      <w:rPr/>
     </w:lvl>
     <w:lvl w:ilvl="3">
       <w:start w:val="1"/>
@@ -6950,6 +7050,7 @@
         </w:tabs>
         <w:ind w:left="2828" w:hanging="283"/>
       </w:pPr>
+      <w:rPr/>
     </w:lvl>
     <w:lvl w:ilvl="4">
       <w:start w:val="1"/>
@@ -6962,6 +7063,7 @@
         </w:tabs>
         <w:ind w:left="3535" w:hanging="283"/>
       </w:pPr>
+      <w:rPr/>
     </w:lvl>
     <w:lvl w:ilvl="5">
       <w:start w:val="1"/>
@@ -6974,6 +7076,7 @@
         </w:tabs>
         <w:ind w:left="4242" w:hanging="283"/>
       </w:pPr>
+      <w:rPr/>
     </w:lvl>
     <w:lvl w:ilvl="6">
       <w:start w:val="1"/>
@@ -6986,6 +7089,7 @@
         </w:tabs>
         <w:ind w:left="4949" w:hanging="283"/>
       </w:pPr>
+      <w:rPr/>
     </w:lvl>
     <w:lvl w:ilvl="7">
       <w:start w:val="1"/>
@@ -6998,6 +7102,7 @@
         </w:tabs>
         <w:ind w:left="5656" w:hanging="283"/>
       </w:pPr>
+      <w:rPr/>
     </w:lvl>
     <w:lvl w:ilvl="8">
       <w:start w:val="1"/>
@@ -7010,6 +7115,7 @@
         </w:tabs>
         <w:ind w:left="6363" w:hanging="283"/>
       </w:pPr>
+      <w:rPr/>
     </w:lvl>
   </w:abstractNum>
   <w:abstractNum w:abstractNumId="16">
@@ -7039,6 +7145,7 @@
         </w:tabs>
         <w:ind w:left="1414" w:hanging="283"/>
       </w:pPr>
+      <w:rPr/>
     </w:lvl>
     <w:lvl w:ilvl="2">
       <w:start w:val="1"/>
@@ -7051,6 +7158,7 @@
         </w:tabs>
         <w:ind w:left="2121" w:hanging="283"/>
       </w:pPr>
+      <w:rPr/>
     </w:lvl>
     <w:lvl w:ilvl="3">
       <w:start w:val="1"/>
@@ -7063,6 +7171,7 @@
         </w:tabs>
         <w:ind w:left="2828" w:hanging="283"/>
       </w:pPr>
+      <w:rPr/>
     </w:lvl>
     <w:lvl w:ilvl="4">
       <w:start w:val="1"/>
@@ -7075,6 +7184,7 @@
         </w:tabs>
         <w:ind w:left="3535" w:hanging="283"/>
       </w:pPr>
+      <w:rPr/>
     </w:lvl>
     <w:lvl w:ilvl="5">
       <w:start w:val="1"/>
@@ -7087,6 +7197,7 @@
         </w:tabs>
         <w:ind w:left="4242" w:hanging="283"/>
       </w:pPr>
+      <w:rPr/>
     </w:lvl>
     <w:lvl w:ilvl="6">
       <w:start w:val="1"/>
@@ -7099,6 +7210,7 @@
         </w:tabs>
         <w:ind w:left="4949" w:hanging="283"/>
       </w:pPr>
+      <w:rPr/>
     </w:lvl>
     <w:lvl w:ilvl="7">
       <w:start w:val="1"/>
@@ -7111,6 +7223,7 @@
         </w:tabs>
         <w:ind w:left="5656" w:hanging="283"/>
       </w:pPr>
+      <w:rPr/>
     </w:lvl>
     <w:lvl w:ilvl="8">
       <w:start w:val="1"/>
@@ -7122,6 +7235,126 @@
           <w:tab w:val="num" w:pos="6363"/>
         </w:tabs>
         <w:ind w:left="6363" w:hanging="283"/>
+      </w:pPr>
+      <w:rPr/>
+    </w:lvl>
+  </w:abstractNum>
+  <w:abstractNum w:abstractNumId="17">
+    <w:lvl w:ilvl="0">
+      <w:start w:val="1"/>
+      <w:numFmt w:val="none"/>
+      <w:suff w:val="nothing"/>
+      <w:lvlText w:val=""/>
+      <w:lvlJc w:val="left"/>
+      <w:pPr>
+        <w:tabs>
+          <w:tab w:val="num" w:pos="0"/>
+        </w:tabs>
+        <w:ind w:left="0" w:hanging="0"/>
+      </w:pPr>
+    </w:lvl>
+    <w:lvl w:ilvl="1">
+      <w:start w:val="1"/>
+      <w:numFmt w:val="none"/>
+      <w:suff w:val="nothing"/>
+      <w:lvlText w:val=""/>
+      <w:lvlJc w:val="left"/>
+      <w:pPr>
+        <w:tabs>
+          <w:tab w:val="num" w:pos="0"/>
+        </w:tabs>
+        <w:ind w:left="0" w:hanging="0"/>
+      </w:pPr>
+    </w:lvl>
+    <w:lvl w:ilvl="2">
+      <w:start w:val="1"/>
+      <w:numFmt w:val="none"/>
+      <w:suff w:val="nothing"/>
+      <w:lvlText w:val=""/>
+      <w:lvlJc w:val="left"/>
+      <w:pPr>
+        <w:tabs>
+          <w:tab w:val="num" w:pos="0"/>
+        </w:tabs>
+        <w:ind w:left="0" w:hanging="0"/>
+      </w:pPr>
+    </w:lvl>
+    <w:lvl w:ilvl="3">
+      <w:start w:val="1"/>
+      <w:numFmt w:val="none"/>
+      <w:suff w:val="nothing"/>
+      <w:lvlText w:val=""/>
+      <w:lvlJc w:val="left"/>
+      <w:pPr>
+        <w:tabs>
+          <w:tab w:val="num" w:pos="0"/>
+        </w:tabs>
+        <w:ind w:left="0" w:hanging="0"/>
+      </w:pPr>
+    </w:lvl>
+    <w:lvl w:ilvl="4">
+      <w:start w:val="1"/>
+      <w:numFmt w:val="none"/>
+      <w:suff w:val="nothing"/>
+      <w:lvlText w:val=""/>
+      <w:lvlJc w:val="left"/>
+      <w:pPr>
+        <w:tabs>
+          <w:tab w:val="num" w:pos="0"/>
+        </w:tabs>
+        <w:ind w:left="0" w:hanging="0"/>
+      </w:pPr>
+    </w:lvl>
+    <w:lvl w:ilvl="5">
+      <w:start w:val="1"/>
+      <w:numFmt w:val="none"/>
+      <w:suff w:val="nothing"/>
+      <w:lvlText w:val=""/>
+      <w:lvlJc w:val="left"/>
+      <w:pPr>
+        <w:tabs>
+          <w:tab w:val="num" w:pos="0"/>
+        </w:tabs>
+        <w:ind w:left="0" w:hanging="0"/>
+      </w:pPr>
+    </w:lvl>
+    <w:lvl w:ilvl="6">
+      <w:start w:val="1"/>
+      <w:numFmt w:val="none"/>
+      <w:suff w:val="nothing"/>
+      <w:lvlText w:val=""/>
+      <w:lvlJc w:val="left"/>
+      <w:pPr>
+        <w:tabs>
+          <w:tab w:val="num" w:pos="0"/>
+        </w:tabs>
+        <w:ind w:left="0" w:hanging="0"/>
+      </w:pPr>
+    </w:lvl>
+    <w:lvl w:ilvl="7">
+      <w:start w:val="1"/>
+      <w:numFmt w:val="none"/>
+      <w:suff w:val="nothing"/>
+      <w:lvlText w:val=""/>
+      <w:lvlJc w:val="left"/>
+      <w:pPr>
+        <w:tabs>
+          <w:tab w:val="num" w:pos="0"/>
+        </w:tabs>
+        <w:ind w:left="0" w:hanging="0"/>
+      </w:pPr>
+    </w:lvl>
+    <w:lvl w:ilvl="8">
+      <w:start w:val="1"/>
+      <w:numFmt w:val="none"/>
+      <w:suff w:val="nothing"/>
+      <w:lvlText w:val=""/>
+      <w:lvlJc w:val="left"/>
+      <w:pPr>
+        <w:tabs>
+          <w:tab w:val="num" w:pos="0"/>
+        </w:tabs>
+        <w:ind w:left="0" w:hanging="0"/>
       </w:pPr>
     </w:lvl>
   </w:abstractNum>
@@ -7172,6 +7405,9 @@
   </w:num>
   <w:num w:numId="16">
     <w:abstractNumId w:val="16"/>
+  </w:num>
+  <w:num w:numId="17">
+    <w:abstractNumId w:val="17"/>
   </w:num>
 </w:numbering>
 </file>
@@ -7364,10 +7600,10 @@
       <w:lang w:val="pt-BR" w:eastAsia="en-US" w:bidi="ar-SA"/>
     </w:rPr>
   </w:style>
-  <w:style w:type="paragraph" w:styleId="Ttulo3">
+  <w:style w:type="paragraph" w:styleId="Heading3">
     <w:name w:val="Heading 3"/>
     <w:basedOn w:val="Ttulo"/>
-    <w:next w:val="Corpodotexto"/>
+    <w:next w:val="BodyText"/>
     <w:qFormat/>
     <w:pPr>
       <w:numPr>
@@ -7399,7 +7635,7 @@
     <w:qFormat/>
     <w:rPr/>
   </w:style>
-  <w:style w:type="character" w:styleId="Nfaseforte">
+  <w:style w:type="character" w:styleId="nfaseforte">
     <w:name w:val="Ênfase forte"/>
     <w:qFormat/>
     <w:rPr>
@@ -7414,22 +7650,22 @@
       <w:rFonts w:ascii="OpenSymbol" w:hAnsi="OpenSymbol" w:eastAsia="OpenSymbol" w:cs="OpenSymbol"/>
     </w:rPr>
   </w:style>
-  <w:style w:type="paragraph" w:styleId="Ttulo">
-    <w:name w:val="Título"/>
+  <w:style w:type="paragraph" w:styleId="Heading">
+    <w:name w:val="Heading"/>
     <w:basedOn w:val="Normal"/>
-    <w:next w:val="Corpodotexto"/>
+    <w:next w:val="BodyText"/>
     <w:qFormat/>
     <w:pPr>
       <w:keepNext w:val="true"/>
       <w:spacing w:before="240" w:after="120"/>
     </w:pPr>
     <w:rPr>
-      <w:rFonts w:ascii="Liberation Sans" w:hAnsi="Liberation Sans" w:eastAsia="Noto Sans CJK SC" w:cs="Lohit Devanagari"/>
+      <w:rFonts w:ascii="Liberation Sans" w:hAnsi="Liberation Sans" w:eastAsia="Noto Sans CJK SC" w:cs="Noto Sans Devanagari"/>
       <w:sz w:val="28"/>
       <w:szCs w:val="28"/>
     </w:rPr>
   </w:style>
-  <w:style w:type="paragraph" w:styleId="Corpodotexto">
+  <w:style w:type="paragraph" w:styleId="BodyText">
     <w:name w:val="Body Text"/>
     <w:basedOn w:val="Normal"/>
     <w:uiPriority w:val="0"/>
@@ -7439,9 +7675,9 @@
     </w:pPr>
     <w:rPr/>
   </w:style>
-  <w:style w:type="paragraph" w:styleId="Lista">
+  <w:style w:type="paragraph" w:styleId="List">
     <w:name w:val="List"/>
-    <w:basedOn w:val="Corpodotexto"/>
+    <w:basedOn w:val="BodyText"/>
     <w:uiPriority w:val="0"/>
     <w:qFormat/>
     <w:pPr/>
@@ -7449,52 +7685,8 @@
       <w:rFonts w:cs="Arial"/>
     </w:rPr>
   </w:style>
-  <w:style w:type="paragraph" w:styleId="Legenda">
+  <w:style w:type="paragraph" w:styleId="Caption">
     <w:name w:val="Caption"/>
-    <w:basedOn w:val="Normal"/>
-    <w:qFormat/>
-    <w:pPr>
-      <w:suppressLineNumbers/>
-      <w:spacing w:before="120" w:after="120"/>
-    </w:pPr>
-    <w:rPr>
-      <w:rFonts w:cs="Lohit Devanagari"/>
-      <w:i/>
-      <w:iCs/>
-      <w:sz w:val="24"/>
-      <w:szCs w:val="24"/>
-    </w:rPr>
-  </w:style>
-  <w:style w:type="paragraph" w:styleId="Ndice" w:customStyle="1">
-    <w:name w:val="Índice"/>
-    <w:basedOn w:val="Normal"/>
-    <w:uiPriority w:val="0"/>
-    <w:qFormat/>
-    <w:pPr>
-      <w:suppressLineNumbers/>
-    </w:pPr>
-    <w:rPr>
-      <w:rFonts w:cs="Arial"/>
-    </w:rPr>
-  </w:style>
-  <w:style w:type="paragraph" w:styleId="Ttulododocumento">
-    <w:name w:val="Title"/>
-    <w:basedOn w:val="Normal"/>
-    <w:next w:val="Corpodotexto"/>
-    <w:uiPriority w:val="0"/>
-    <w:qFormat/>
-    <w:pPr>
-      <w:keepNext w:val="true"/>
-      <w:spacing w:before="240" w:after="120"/>
-    </w:pPr>
-    <w:rPr>
-      <w:rFonts w:ascii="Liberation Sans" w:hAnsi="Liberation Sans" w:eastAsia="Microsoft YaHei" w:cs="Arial"/>
-      <w:sz w:val="28"/>
-      <w:szCs w:val="28"/>
-    </w:rPr>
-  </w:style>
-  <w:style w:type="paragraph" w:styleId="Caption">
-    <w:name w:val="caption"/>
     <w:basedOn w:val="Normal"/>
     <w:uiPriority w:val="0"/>
     <w:qFormat/>
@@ -7510,6 +7702,60 @@
       <w:szCs w:val="24"/>
     </w:rPr>
   </w:style>
+  <w:style w:type="paragraph" w:styleId="Index">
+    <w:name w:val="Index"/>
+    <w:basedOn w:val="Normal"/>
+    <w:qFormat/>
+    <w:pPr>
+      <w:suppressLineNumbers/>
+    </w:pPr>
+    <w:rPr>
+      <w:rFonts w:cs="Noto Sans Devanagari"/>
+    </w:rPr>
+  </w:style>
+  <w:style w:type="paragraph" w:styleId="Ttulo">
+    <w:name w:val="Título"/>
+    <w:basedOn w:val="Normal"/>
+    <w:next w:val="BodyText"/>
+    <w:qFormat/>
+    <w:pPr>
+      <w:keepNext w:val="true"/>
+      <w:spacing w:before="240" w:after="120"/>
+    </w:pPr>
+    <w:rPr>
+      <w:rFonts w:ascii="Liberation Sans" w:hAnsi="Liberation Sans" w:eastAsia="Noto Sans CJK SC" w:cs="Lohit Devanagari"/>
+      <w:sz w:val="28"/>
+      <w:szCs w:val="28"/>
+    </w:rPr>
+  </w:style>
+  <w:style w:type="paragraph" w:styleId="ndice" w:customStyle="1">
+    <w:name w:val="Índice"/>
+    <w:basedOn w:val="Normal"/>
+    <w:uiPriority w:val="0"/>
+    <w:qFormat/>
+    <w:pPr>
+      <w:suppressLineNumbers/>
+    </w:pPr>
+    <w:rPr>
+      <w:rFonts w:cs="Arial"/>
+    </w:rPr>
+  </w:style>
+  <w:style w:type="paragraph" w:styleId="Title">
+    <w:name w:val="Title"/>
+    <w:basedOn w:val="Normal"/>
+    <w:next w:val="BodyText"/>
+    <w:uiPriority w:val="0"/>
+    <w:qFormat/>
+    <w:pPr>
+      <w:keepNext w:val="true"/>
+      <w:spacing w:before="240" w:after="120"/>
+    </w:pPr>
+    <w:rPr>
+      <w:rFonts w:ascii="Liberation Sans" w:hAnsi="Liberation Sans" w:eastAsia="Microsoft YaHei" w:cs="Arial"/>
+      <w:sz w:val="28"/>
+      <w:szCs w:val="28"/>
+    </w:rPr>
+  </w:style>
   <w:style w:type="paragraph" w:styleId="ListParagraph">
     <w:name w:val="List Paragraph"/>
     <w:basedOn w:val="Normal"/>
@@ -7517,7 +7763,7 @@
     <w:qFormat/>
     <w:pPr>
       <w:spacing w:before="0" w:after="160"/>
-      <w:ind w:left="720" w:hanging="0"/>
+      <w:ind w:hanging="0" w:left="720"/>
       <w:contextualSpacing/>
     </w:pPr>
     <w:rPr/>
@@ -7525,7 +7771,7 @@
   <w:style w:type="paragraph" w:styleId="Linhahorizontal">
     <w:name w:val="Linha horizontal"/>
     <w:basedOn w:val="Normal"/>
-    <w:next w:val="Corpodotexto"/>
+    <w:next w:val="BodyText"/>
     <w:qFormat/>
     <w:pPr>
       <w:suppressLineNumbers/>
@@ -7557,161 +7803,97 @@
 </file>
 
 <file path=word/theme/theme1.xml><?xml version="1.0" encoding="utf-8"?>
-<a:theme xmlns:a="http://schemas.openxmlformats.org/drawingml/2006/main" name="Tema do Office">
+<a:theme xmlns:a="http://schemas.openxmlformats.org/drawingml/2006/main" xmlns:r="http://schemas.openxmlformats.org/officeDocument/2006/relationships" name="Tema do Office">
   <a:themeElements>
     <a:clrScheme name="Escritório">
       <a:dk1>
-        <a:sysClr val="windowText" lastClr="000000"/>
+        <a:srgbClr val="000000"/>
       </a:dk1>
       <a:lt1>
-        <a:sysClr val="window" lastClr="FFFFFF"/>
+        <a:srgbClr val="ffffff"/>
       </a:lt1>
       <a:dk2>
-        <a:srgbClr val="44546A"/>
+        <a:srgbClr val="44546a"/>
       </a:dk2>
       <a:lt2>
-        <a:srgbClr val="E7E6E6"/>
+        <a:srgbClr val="e7e6e6"/>
       </a:lt2>
       <a:accent1>
-        <a:srgbClr val="5B9BD5"/>
+        <a:srgbClr val="5b9bd5"/>
       </a:accent1>
       <a:accent2>
-        <a:srgbClr val="ED7D31"/>
+        <a:srgbClr val="ed7d31"/>
       </a:accent2>
       <a:accent3>
-        <a:srgbClr val="A5A5A5"/>
+        <a:srgbClr val="a5a5a5"/>
       </a:accent3>
       <a:accent4>
-        <a:srgbClr val="FFC000"/>
+        <a:srgbClr val="ffc000"/>
       </a:accent4>
       <a:accent5>
-        <a:srgbClr val="4472C4"/>
+        <a:srgbClr val="4472c4"/>
       </a:accent5>
       <a:accent6>
-        <a:srgbClr val="70AD47"/>
+        <a:srgbClr val="70ad47"/>
       </a:accent6>
       <a:hlink>
-        <a:srgbClr val="0563C1"/>
+        <a:srgbClr val="0563c1"/>
       </a:hlink>
       <a:folHlink>
-        <a:srgbClr val="954F72"/>
+        <a:srgbClr val="954f72"/>
       </a:folHlink>
     </a:clrScheme>
     <a:fontScheme name="Escritório">
       <a:majorFont>
-        <a:latin typeface="Calibri Light"/>
+        <a:latin typeface="Calibri Light" pitchFamily="0" charset="1"/>
         <a:ea typeface=""/>
         <a:cs typeface=""/>
-        <a:font script="Jpan" typeface="ＭＳ ゴシック"/>
-        <a:font script="Hang" typeface="맑은 고딕"/>
-        <a:font script="Hans" typeface="宋体"/>
-        <a:font script="Hant" typeface="新細明體"/>
-        <a:font script="Arab" typeface="Times New Roman"/>
-        <a:font script="Hebr" typeface="Times New Roman"/>
-        <a:font script="Thai" typeface="Angsana New"/>
-        <a:font script="Ethi" typeface="Nyala"/>
-        <a:font script="Beng" typeface="Vrinda"/>
-        <a:font script="Gujr" typeface="Shruti"/>
-        <a:font script="Khmr" typeface="MoolBoran"/>
-        <a:font script="Knda" typeface="Tunga"/>
-        <a:font script="Guru" typeface="Raavi"/>
-        <a:font script="Cans" typeface="Euphemia"/>
-        <a:font script="Cher" typeface="Plantagenet Cherokee"/>
-        <a:font script="Yiii" typeface="Microsoft Yi Baiti"/>
-        <a:font script="Tibt" typeface="Microsoft Himalaya"/>
-        <a:font script="Thaa" typeface="MV Boli"/>
-        <a:font script="Deva" typeface="Mangal"/>
-        <a:font script="Telu" typeface="Gautami"/>
-        <a:font script="Taml" typeface="Latha"/>
-        <a:font script="Syrc" typeface="Estrangelo Edessa"/>
-        <a:font script="Orya" typeface="Kalinga"/>
-        <a:font script="Mlym" typeface="Kartika"/>
-        <a:font script="Laoo" typeface="DokChampa"/>
-        <a:font script="Sinh" typeface="Iskoola Pota"/>
-        <a:font script="Mong" typeface="Mongolian Baiti"/>
-        <a:font script="Viet" typeface="Times New Roman"/>
-        <a:font script="Uigh" typeface="Microsoft Uighur"/>
-        <a:font script="Geor" typeface="Sylfaen"/>
       </a:majorFont>
       <a:minorFont>
-        <a:latin typeface="Calibri"/>
+        <a:latin typeface="Calibri" pitchFamily="0" charset="1"/>
         <a:ea typeface=""/>
         <a:cs typeface=""/>
-        <a:font script="Jpan" typeface="ＭＳ 明朝"/>
-        <a:font script="Hang" typeface="맑은 고딕"/>
-        <a:font script="Hans" typeface="宋体"/>
-        <a:font script="Hant" typeface="新細明體"/>
-        <a:font script="Arab" typeface="Arial"/>
-        <a:font script="Hebr" typeface="Arial"/>
-        <a:font script="Thai" typeface="Cordia New"/>
-        <a:font script="Ethi" typeface="Nyala"/>
-        <a:font script="Beng" typeface="Vrinda"/>
-        <a:font script="Gujr" typeface="Shruti"/>
-        <a:font script="Khmr" typeface="DaunPenh"/>
-        <a:font script="Knda" typeface="Tunga"/>
-        <a:font script="Guru" typeface="Raavi"/>
-        <a:font script="Cans" typeface="Euphemia"/>
-        <a:font script="Cher" typeface="Plantagenet Cherokee"/>
-        <a:font script="Yiii" typeface="Microsoft Yi Baiti"/>
-        <a:font script="Tibt" typeface="Microsoft Himalaya"/>
-        <a:font script="Thaa" typeface="MV Boli"/>
-        <a:font script="Deva" typeface="Mangal"/>
-        <a:font script="Telu" typeface="Gautami"/>
-        <a:font script="Taml" typeface="Latha"/>
-        <a:font script="Syrc" typeface="Estrangelo Edessa"/>
-        <a:font script="Orya" typeface="Kalinga"/>
-        <a:font script="Mlym" typeface="Kartika"/>
-        <a:font script="Laoo" typeface="DokChampa"/>
-        <a:font script="Sinh" typeface="Iskoola Pota"/>
-        <a:font script="Mong" typeface="Mongolian Baiti"/>
-        <a:font script="Viet" typeface="Arial"/>
-        <a:font script="Uigh" typeface="Microsoft Uighur"/>
-        <a:font script="Geor" typeface="Sylfaen"/>
       </a:minorFont>
     </a:fontScheme>
-    <a:fmtScheme name="Escritório">
+    <a:fmtScheme>
       <a:fillStyleLst>
         <a:solidFill>
           <a:schemeClr val="phClr"/>
         </a:solidFill>
-        <a:gradFill rotWithShape="1">
+        <a:gradFill>
           <a:gsLst>
             <a:gs pos="0">
               <a:schemeClr val="phClr">
                 <a:lumMod val="110000"/>
-                <a:satMod val="105000"/>
                 <a:tint val="67000"/>
               </a:schemeClr>
             </a:gs>
             <a:gs pos="50000">
               <a:schemeClr val="phClr">
                 <a:lumMod val="105000"/>
-                <a:satMod val="103000"/>
                 <a:tint val="73000"/>
               </a:schemeClr>
             </a:gs>
             <a:gs pos="100000">
               <a:schemeClr val="phClr">
                 <a:lumMod val="105000"/>
-                <a:satMod val="109000"/>
                 <a:tint val="81000"/>
               </a:schemeClr>
             </a:gs>
           </a:gsLst>
           <a:lin ang="5400000" scaled="0"/>
+          <a:tileRect l="0" t="0" r="0" b="0"/>
         </a:gradFill>
-        <a:gradFill rotWithShape="1">
+        <a:gradFill>
           <a:gsLst>
             <a:gs pos="0">
               <a:schemeClr val="phClr">
-                <a:satMod val="103000"/>
                 <a:lumMod val="102000"/>
                 <a:tint val="94000"/>
               </a:schemeClr>
             </a:gs>
             <a:gs pos="50000">
               <a:schemeClr val="phClr">
-                <a:satMod val="110000"/>
                 <a:lumMod val="100000"/>
                 <a:shade val="100000"/>
               </a:schemeClr>
@@ -7719,33 +7901,24 @@
             <a:gs pos="100000">
               <a:schemeClr val="phClr">
                 <a:lumMod val="99000"/>
-                <a:satMod val="120000"/>
                 <a:shade val="78000"/>
               </a:schemeClr>
             </a:gs>
           </a:gsLst>
           <a:lin ang="5400000" scaled="0"/>
+          <a:tileRect l="0" t="0" r="0" b="0"/>
         </a:gradFill>
       </a:fillStyleLst>
       <a:lnStyleLst>
         <a:ln w="6350" cap="flat" cmpd="sng" algn="ctr">
-          <a:solidFill>
-            <a:schemeClr val="phClr"/>
-          </a:solidFill>
           <a:prstDash val="solid"/>
           <a:miter lim="800000"/>
         </a:ln>
         <a:ln w="12700" cap="flat" cmpd="sng" algn="ctr">
-          <a:solidFill>
-            <a:schemeClr val="phClr"/>
-          </a:solidFill>
           <a:prstDash val="solid"/>
           <a:miter lim="800000"/>
         </a:ln>
         <a:ln w="19050" cap="flat" cmpd="sng" algn="ctr">
-          <a:solidFill>
-            <a:schemeClr val="phClr"/>
-          </a:solidFill>
           <a:prstDash val="solid"/>
           <a:miter lim="800000"/>
         </a:ln>
@@ -7758,13 +7931,7 @@
           <a:effectLst/>
         </a:effectStyle>
         <a:effectStyle>
-          <a:effectLst>
-            <a:outerShdw blurRad="57150" dist="19050" dir="5400000" algn="ctr" rotWithShape="0">
-              <a:srgbClr val="000000">
-                <a:alpha val="63000"/>
-              </a:srgbClr>
-            </a:outerShdw>
-          </a:effectLst>
+          <a:effectLst/>
         </a:effectStyle>
       </a:effectStyleLst>
       <a:bgFillStyleLst>
@@ -7774,15 +7941,13 @@
         <a:solidFill>
           <a:schemeClr val="phClr">
             <a:tint val="95000"/>
-            <a:satMod val="170000"/>
           </a:schemeClr>
         </a:solidFill>
-        <a:gradFill rotWithShape="1">
+        <a:gradFill>
           <a:gsLst>
             <a:gs pos="0">
               <a:schemeClr val="phClr">
                 <a:tint val="93000"/>
-                <a:satMod val="150000"/>
                 <a:shade val="98000"/>
                 <a:lumMod val="102000"/>
               </a:schemeClr>
@@ -7790,7 +7955,6 @@
             <a:gs pos="50000">
               <a:schemeClr val="phClr">
                 <a:tint val="98000"/>
-                <a:satMod val="130000"/>
                 <a:shade val="90000"/>
                 <a:lumMod val="103000"/>
               </a:schemeClr>
@@ -7798,15 +7962,14 @@
             <a:gs pos="100000">
               <a:schemeClr val="phClr">
                 <a:shade val="63000"/>
-                <a:satMod val="120000"/>
               </a:schemeClr>
             </a:gs>
           </a:gsLst>
           <a:lin ang="5400000" scaled="0"/>
+          <a:tileRect l="0" t="0" r="0" b="0"/>
         </a:gradFill>
       </a:bgFillStyleLst>
     </a:fmtScheme>
   </a:themeElements>
-  <a:objectDefaults/>
 </a:theme>
 </file>
--- a/docs/apsTP-Modelo-Parte-1.docx
+++ b/docs/apsTP-Modelo-Parte-1.docx
@@ -73,23 +73,7 @@
         </w:rPr>
         <w:t xml:space="preserve">: </w:t>
         <w:br/>
-        <w:t xml:space="preserve">Geraldo Arthur Detomi, Rafael de Souza Santos Lima, Rhayan de Sousa Barcelos, Thiago de Amorim Braga </w:t>
-      </w:r>
-      <w:r>
-        <w:rPr>
-          <w:rFonts w:cs="Arial" w:ascii="Arial" w:hAnsi="Arial"/>
-          <w:sz w:val="22"/>
-          <w:szCs w:val="22"/>
-        </w:rPr>
-        <w:t>e</w:t>
-      </w:r>
-      <w:r>
-        <w:rPr>
-          <w:rFonts w:cs="Arial" w:ascii="Arial" w:hAnsi="Arial"/>
-          <w:sz w:val="22"/>
-          <w:szCs w:val="22"/>
-        </w:rPr>
-        <w:t xml:space="preserve"> Tony Hudson Cândido Júnior.</w:t>
+        <w:t>Geraldo Arthur Detomi, Rafael de Souza Santos Lima, Rhayan de Sousa Barcelos, Thiago de Amorim Braga e Tony Hudson Cândido Júnior.</w:t>
       </w:r>
     </w:p>
     <w:p>
@@ -203,23 +187,7 @@
           <w:sz w:val="22"/>
           <w:szCs w:val="22"/>
         </w:rPr>
-        <w:t xml:space="preserve">Este software de agendamento médico é uma solução para a gestão de consultas em clínicas e hospitais. Com uma interface </w:t>
-      </w:r>
-      <w:r>
-        <w:rPr>
-          <w:rFonts w:cs="Arial" w:ascii="Arial" w:hAnsi="Arial"/>
-          <w:sz w:val="22"/>
-          <w:szCs w:val="22"/>
-        </w:rPr>
-        <w:t xml:space="preserve">fácil de usar, </w:t>
-      </w:r>
-      <w:r>
-        <w:rPr>
-          <w:rFonts w:cs="Arial" w:ascii="Arial" w:hAnsi="Arial"/>
-          <w:sz w:val="22"/>
-          <w:szCs w:val="22"/>
-        </w:rPr>
-        <w:t>facilita a organização dos atendimentos médicos, otimizando os horários e proporcionando um melhor fluxo de trabalho para médicos, atendentes e administradores. O sistema permite o agendamento de consultas, visualização de informações sobre pacientes e médicos, e o gerenciamento das operações de agendamento e usuários.</w:t>
+        <w:t>Este software de agendamento médico é uma solução para a gestão de consultas em clínicas e hospitais. Com uma interface fácil de usar, facilita a organização dos atendimentos médicos, otimizando os horários e proporcionando um melhor fluxo de trabalho para médicos, atendentes e administradores. O sistema permite o agendamento de consultas, visualização de informações sobre pacientes e médicos, e o gerenciamento das operações de agendamento e usuários.</w:t>
       </w:r>
     </w:p>
     <w:p>
@@ -317,23 +285,7 @@
           <w:sz w:val="22"/>
           <w:szCs w:val="22"/>
         </w:rPr>
-        <w:t xml:space="preserve">: O atendente é responsável pelo agendamento e gerenciamento das consultas. Ele tem permissão para agendar novas consultas, excluir agendamentos existentes e </w:t>
-      </w:r>
-      <w:r>
-        <w:rPr>
-          <w:rFonts w:ascii="Arial" w:hAnsi="Arial"/>
-          <w:sz w:val="22"/>
-          <w:szCs w:val="22"/>
-        </w:rPr>
-        <w:t>cadastrar</w:t>
-      </w:r>
-      <w:r>
-        <w:rPr>
-          <w:rFonts w:ascii="Arial" w:hAnsi="Arial"/>
-          <w:sz w:val="22"/>
-          <w:szCs w:val="22"/>
-        </w:rPr>
-        <w:t xml:space="preserve"> pacientes e médicos. </w:t>
+        <w:t xml:space="preserve">: O atendente é responsável pelo agendamento e gerenciamento das consultas. Ele tem permissão para agendar novas consultas, excluir agendamentos existentes e cadastrar pacientes e médicos. </w:t>
         <w:br/>
       </w:r>
       <w:r>
@@ -429,6 +381,7 @@
           <w:rStyle w:val="Strong"/>
           <w:rFonts w:cs="Arial" w:ascii="Arial" w:hAnsi="Arial"/>
           <w:b/>
+          <w:bCs w:val="false"/>
           <w:sz w:val="22"/>
           <w:szCs w:val="22"/>
         </w:rPr>
@@ -781,6 +734,7 @@
           <w:rStyle w:val="Strong"/>
           <w:rFonts w:ascii="Arial" w:hAnsi="Arial"/>
           <w:b/>
+          <w:bCs w:val="false"/>
           <w:sz w:val="22"/>
           <w:szCs w:val="22"/>
         </w:rPr>
@@ -1133,6 +1087,7 @@
           <w:rStyle w:val="Strong"/>
           <w:rFonts w:ascii="Arial" w:hAnsi="Arial"/>
           <w:b/>
+          <w:bCs w:val="false"/>
           <w:sz w:val="22"/>
           <w:szCs w:val="22"/>
         </w:rPr>
@@ -1268,15 +1223,7 @@
           <w:sz w:val="22"/>
           <w:szCs w:val="22"/>
         </w:rPr>
-        <w:t xml:space="preserve">: </w:t>
-      </w:r>
-      <w:r>
-        <w:rPr>
-          <w:rFonts w:ascii="Arial" w:hAnsi="Arial"/>
-          <w:sz w:val="22"/>
-          <w:szCs w:val="22"/>
-        </w:rPr>
-        <w:t>Nenhum</w:t>
+        <w:t>: Nenhum</w:t>
       </w:r>
     </w:p>
     <w:p>
@@ -1309,23 +1256,7 @@
           <w:sz w:val="22"/>
           <w:szCs w:val="22"/>
         </w:rPr>
-        <w:t xml:space="preserve">: O </w:t>
-      </w:r>
-      <w:r>
-        <w:rPr>
-          <w:rFonts w:ascii="Arial" w:hAnsi="Arial"/>
-          <w:sz w:val="22"/>
-          <w:szCs w:val="22"/>
-        </w:rPr>
-        <w:t>o</w:t>
-      </w:r>
-      <w:r>
-        <w:rPr>
-          <w:rFonts w:ascii="Arial" w:hAnsi="Arial"/>
-          <w:sz w:val="22"/>
-          <w:szCs w:val="22"/>
-        </w:rPr>
-        <w:t>perador deve estar autenticado no sistema.</w:t>
+        <w:t>: O operador deve estar autenticado no sistema.</w:t>
       </w:r>
     </w:p>
     <w:p>
@@ -1399,7 +1330,7 @@
         <w:pStyle w:val="BodyText"/>
         <w:numPr>
           <w:ilvl w:val="1"/>
-          <w:numId w:val="16"/>
+          <w:numId w:val="15"/>
         </w:numPr>
         <w:tabs>
           <w:tab w:val="clear" w:pos="708"/>
@@ -1419,23 +1350,393 @@
           <w:sz w:val="22"/>
           <w:szCs w:val="22"/>
         </w:rPr>
-        <w:t xml:space="preserve">O </w:t>
-      </w:r>
-      <w:r>
-        <w:rPr>
-          <w:rFonts w:ascii="Arial" w:hAnsi="Arial"/>
-          <w:sz w:val="22"/>
-          <w:szCs w:val="22"/>
-        </w:rPr>
-        <w:t>o</w:t>
-      </w:r>
-      <w:r>
-        <w:rPr>
-          <w:rFonts w:ascii="Arial" w:hAnsi="Arial"/>
-          <w:sz w:val="22"/>
-          <w:szCs w:val="22"/>
-        </w:rPr>
-        <w:t>perador seleciona "Cadastrar Paciente".</w:t>
+        <w:t>O operador seleciona "Cadastrar Paciente".</w:t>
+      </w:r>
+    </w:p>
+    <w:p>
+      <w:pPr>
+        <w:pStyle w:val="BodyText"/>
+        <w:numPr>
+          <w:ilvl w:val="1"/>
+          <w:numId w:val="15"/>
+        </w:numPr>
+        <w:tabs>
+          <w:tab w:val="clear" w:pos="708"/>
+          <w:tab w:val="left" w:pos="0" w:leader="none"/>
+        </w:tabs>
+        <w:spacing w:before="0" w:after="0"/>
+        <w:ind w:hanging="283" w:left="1418"/>
+        <w:rPr>
+          <w:rFonts w:ascii="Arial" w:hAnsi="Arial"/>
+          <w:sz w:val="22"/>
+          <w:szCs w:val="22"/>
+        </w:rPr>
+      </w:pPr>
+      <w:r>
+        <w:rPr>
+          <w:rFonts w:ascii="Arial" w:hAnsi="Arial"/>
+          <w:sz w:val="22"/>
+          <w:szCs w:val="22"/>
+        </w:rPr>
+        <w:t>O sistema solicita as informações do paciente.</w:t>
+      </w:r>
+    </w:p>
+    <w:p>
+      <w:pPr>
+        <w:pStyle w:val="BodyText"/>
+        <w:numPr>
+          <w:ilvl w:val="1"/>
+          <w:numId w:val="15"/>
+        </w:numPr>
+        <w:tabs>
+          <w:tab w:val="clear" w:pos="708"/>
+          <w:tab w:val="left" w:pos="0" w:leader="none"/>
+        </w:tabs>
+        <w:spacing w:before="0" w:after="0"/>
+        <w:ind w:hanging="283" w:left="1418"/>
+        <w:rPr>
+          <w:rFonts w:ascii="Arial" w:hAnsi="Arial"/>
+          <w:sz w:val="22"/>
+          <w:szCs w:val="22"/>
+        </w:rPr>
+      </w:pPr>
+      <w:r>
+        <w:rPr>
+          <w:rFonts w:ascii="Arial" w:hAnsi="Arial"/>
+          <w:sz w:val="22"/>
+          <w:szCs w:val="22"/>
+        </w:rPr>
+        <w:t>O operador preenche os dados e confirma o cadastro.</w:t>
+      </w:r>
+    </w:p>
+    <w:p>
+      <w:pPr>
+        <w:pStyle w:val="BodyText"/>
+        <w:numPr>
+          <w:ilvl w:val="0"/>
+          <w:numId w:val="4"/>
+        </w:numPr>
+        <w:tabs>
+          <w:tab w:val="clear" w:pos="708"/>
+          <w:tab w:val="left" w:pos="0" w:leader="none"/>
+        </w:tabs>
+        <w:spacing w:before="0" w:after="0"/>
+        <w:ind w:hanging="283" w:left="709"/>
+        <w:rPr/>
+      </w:pPr>
+      <w:r>
+        <w:rPr>
+          <w:rStyle w:val="Strong"/>
+          <w:rFonts w:ascii="Arial" w:hAnsi="Arial"/>
+          <w:sz w:val="22"/>
+          <w:szCs w:val="22"/>
+        </w:rPr>
+        <w:t>Outras Ações ou Restrições</w:t>
+      </w:r>
+      <w:r>
+        <w:rPr>
+          <w:rFonts w:ascii="Arial" w:hAnsi="Arial"/>
+          <w:sz w:val="22"/>
+          <w:szCs w:val="22"/>
+        </w:rPr>
+        <w:t>:</w:t>
+      </w:r>
+    </w:p>
+    <w:p>
+      <w:pPr>
+        <w:pStyle w:val="BodyText"/>
+        <w:numPr>
+          <w:ilvl w:val="1"/>
+          <w:numId w:val="4"/>
+        </w:numPr>
+        <w:tabs>
+          <w:tab w:val="clear" w:pos="708"/>
+          <w:tab w:val="left" w:pos="0" w:leader="none"/>
+        </w:tabs>
+        <w:ind w:hanging="283" w:left="1418"/>
+        <w:rPr>
+          <w:rFonts w:ascii="Arial" w:hAnsi="Arial"/>
+          <w:sz w:val="22"/>
+          <w:szCs w:val="22"/>
+        </w:rPr>
+      </w:pPr>
+      <w:r>
+        <w:rPr>
+          <w:rFonts w:ascii="Arial" w:hAnsi="Arial"/>
+          <w:sz w:val="22"/>
+          <w:szCs w:val="22"/>
+        </w:rPr>
+        <w:t>O sistema verifica duplicidade com base em CPF ou ID único.</w:t>
+      </w:r>
+    </w:p>
+    <w:p>
+      <w:pPr>
+        <w:pStyle w:val="Linhahorizontal"/>
+        <w:rPr>
+          <w:rFonts w:ascii="Arial" w:hAnsi="Arial"/>
+          <w:sz w:val="22"/>
+          <w:szCs w:val="22"/>
+        </w:rPr>
+      </w:pPr>
+      <w:r>
+        <w:rPr>
+          <w:rFonts w:ascii="Arial" w:hAnsi="Arial"/>
+          <w:sz w:val="22"/>
+          <w:szCs w:val="22"/>
+        </w:rPr>
+      </w:r>
+    </w:p>
+    <w:p>
+      <w:pPr>
+        <w:pStyle w:val="Heading3"/>
+        <w:numPr>
+          <w:ilvl w:val="2"/>
+          <w:numId w:val="1"/>
+        </w:numPr>
+        <w:ind w:hanging="0" w:left="0"/>
+        <w:rPr/>
+      </w:pPr>
+      <w:r>
+        <w:rPr>
+          <w:rStyle w:val="Strong"/>
+          <w:rFonts w:ascii="Arial" w:hAnsi="Arial"/>
+          <w:b/>
+          <w:bCs w:val="false"/>
+          <w:sz w:val="22"/>
+          <w:szCs w:val="22"/>
+        </w:rPr>
+        <w:t>Cadastrar Médico (UC04)</w:t>
+      </w:r>
+    </w:p>
+    <w:p>
+      <w:pPr>
+        <w:pStyle w:val="BodyText"/>
+        <w:numPr>
+          <w:ilvl w:val="0"/>
+          <w:numId w:val="5"/>
+        </w:numPr>
+        <w:tabs>
+          <w:tab w:val="clear" w:pos="708"/>
+          <w:tab w:val="left" w:pos="0" w:leader="none"/>
+        </w:tabs>
+        <w:spacing w:before="0" w:after="0"/>
+        <w:ind w:hanging="283" w:left="709"/>
+        <w:rPr/>
+      </w:pPr>
+      <w:r>
+        <w:rPr>
+          <w:rStyle w:val="Strong"/>
+          <w:rFonts w:ascii="Arial" w:hAnsi="Arial"/>
+          <w:sz w:val="22"/>
+          <w:szCs w:val="22"/>
+        </w:rPr>
+        <w:t>Identificação</w:t>
+      </w:r>
+      <w:r>
+        <w:rPr>
+          <w:rFonts w:ascii="Arial" w:hAnsi="Arial"/>
+          <w:sz w:val="22"/>
+          <w:szCs w:val="22"/>
+        </w:rPr>
+        <w:t>: UC04</w:t>
+      </w:r>
+    </w:p>
+    <w:p>
+      <w:pPr>
+        <w:pStyle w:val="BodyText"/>
+        <w:numPr>
+          <w:ilvl w:val="0"/>
+          <w:numId w:val="5"/>
+        </w:numPr>
+        <w:tabs>
+          <w:tab w:val="clear" w:pos="708"/>
+          <w:tab w:val="left" w:pos="0" w:leader="none"/>
+        </w:tabs>
+        <w:spacing w:before="0" w:after="0"/>
+        <w:ind w:hanging="283" w:left="709"/>
+        <w:rPr/>
+      </w:pPr>
+      <w:r>
+        <w:rPr>
+          <w:rStyle w:val="Strong"/>
+          <w:rFonts w:ascii="Arial" w:hAnsi="Arial"/>
+          <w:sz w:val="22"/>
+          <w:szCs w:val="22"/>
+        </w:rPr>
+        <w:t>Nome</w:t>
+      </w:r>
+      <w:r>
+        <w:rPr>
+          <w:rFonts w:ascii="Arial" w:hAnsi="Arial"/>
+          <w:sz w:val="22"/>
+          <w:szCs w:val="22"/>
+        </w:rPr>
+        <w:t>: Cadastrar Médico</w:t>
+      </w:r>
+    </w:p>
+    <w:p>
+      <w:pPr>
+        <w:pStyle w:val="BodyText"/>
+        <w:numPr>
+          <w:ilvl w:val="0"/>
+          <w:numId w:val="5"/>
+        </w:numPr>
+        <w:tabs>
+          <w:tab w:val="clear" w:pos="708"/>
+          <w:tab w:val="left" w:pos="0" w:leader="none"/>
+        </w:tabs>
+        <w:spacing w:before="0" w:after="0"/>
+        <w:ind w:hanging="283" w:left="709"/>
+        <w:rPr/>
+      </w:pPr>
+      <w:r>
+        <w:rPr>
+          <w:rStyle w:val="Strong"/>
+          <w:rFonts w:ascii="Arial" w:hAnsi="Arial"/>
+          <w:sz w:val="22"/>
+          <w:szCs w:val="22"/>
+        </w:rPr>
+        <w:t>Atores Primários</w:t>
+      </w:r>
+      <w:r>
+        <w:rPr>
+          <w:rFonts w:ascii="Arial" w:hAnsi="Arial"/>
+          <w:sz w:val="22"/>
+          <w:szCs w:val="22"/>
+        </w:rPr>
+        <w:t>: Atendente, Administrador</w:t>
+      </w:r>
+    </w:p>
+    <w:p>
+      <w:pPr>
+        <w:pStyle w:val="BodyText"/>
+        <w:numPr>
+          <w:ilvl w:val="0"/>
+          <w:numId w:val="5"/>
+        </w:numPr>
+        <w:tabs>
+          <w:tab w:val="clear" w:pos="708"/>
+          <w:tab w:val="left" w:pos="0" w:leader="none"/>
+        </w:tabs>
+        <w:spacing w:before="0" w:after="0"/>
+        <w:ind w:hanging="283" w:left="709"/>
+        <w:rPr/>
+      </w:pPr>
+      <w:r>
+        <w:rPr>
+          <w:rStyle w:val="Strong"/>
+          <w:rFonts w:ascii="Arial" w:hAnsi="Arial"/>
+          <w:sz w:val="22"/>
+          <w:szCs w:val="22"/>
+        </w:rPr>
+        <w:t>Atores Secundários</w:t>
+      </w:r>
+      <w:r>
+        <w:rPr>
+          <w:rFonts w:ascii="Arial" w:hAnsi="Arial"/>
+          <w:sz w:val="22"/>
+          <w:szCs w:val="22"/>
+        </w:rPr>
+        <w:t>: Nenhum</w:t>
+      </w:r>
+    </w:p>
+    <w:p>
+      <w:pPr>
+        <w:pStyle w:val="BodyText"/>
+        <w:numPr>
+          <w:ilvl w:val="0"/>
+          <w:numId w:val="5"/>
+        </w:numPr>
+        <w:tabs>
+          <w:tab w:val="clear" w:pos="708"/>
+          <w:tab w:val="left" w:pos="0" w:leader="none"/>
+        </w:tabs>
+        <w:spacing w:before="0" w:after="0"/>
+        <w:ind w:hanging="283" w:left="709"/>
+        <w:rPr/>
+      </w:pPr>
+      <w:r>
+        <w:rPr>
+          <w:rStyle w:val="Strong"/>
+          <w:rFonts w:ascii="Arial" w:hAnsi="Arial"/>
+          <w:sz w:val="22"/>
+          <w:szCs w:val="22"/>
+        </w:rPr>
+        <w:t>Pré-Condição</w:t>
+      </w:r>
+      <w:r>
+        <w:rPr>
+          <w:rFonts w:ascii="Arial" w:hAnsi="Arial"/>
+          <w:sz w:val="22"/>
+          <w:szCs w:val="22"/>
+        </w:rPr>
+        <w:t>: O operador deve estar autenticado no sistema.</w:t>
+      </w:r>
+    </w:p>
+    <w:p>
+      <w:pPr>
+        <w:pStyle w:val="BodyText"/>
+        <w:numPr>
+          <w:ilvl w:val="0"/>
+          <w:numId w:val="5"/>
+        </w:numPr>
+        <w:tabs>
+          <w:tab w:val="clear" w:pos="708"/>
+          <w:tab w:val="left" w:pos="0" w:leader="none"/>
+        </w:tabs>
+        <w:spacing w:before="0" w:after="0"/>
+        <w:ind w:hanging="283" w:left="709"/>
+        <w:rPr/>
+      </w:pPr>
+      <w:r>
+        <w:rPr>
+          <w:rStyle w:val="Strong"/>
+          <w:rFonts w:ascii="Arial" w:hAnsi="Arial"/>
+          <w:sz w:val="22"/>
+          <w:szCs w:val="22"/>
+        </w:rPr>
+        <w:t>Pós-Condição</w:t>
+      </w:r>
+      <w:r>
+        <w:rPr>
+          <w:rFonts w:ascii="Arial" w:hAnsi="Arial"/>
+          <w:sz w:val="22"/>
+          <w:szCs w:val="22"/>
+        </w:rPr>
+        <w:t>: Um novo médico é cadastrado no sistema.</w:t>
+      </w:r>
+    </w:p>
+    <w:p>
+      <w:pPr>
+        <w:pStyle w:val="BodyText"/>
+        <w:numPr>
+          <w:ilvl w:val="0"/>
+          <w:numId w:val="5"/>
+        </w:numPr>
+        <w:tabs>
+          <w:tab w:val="clear" w:pos="708"/>
+          <w:tab w:val="left" w:pos="0" w:leader="none"/>
+        </w:tabs>
+        <w:spacing w:before="0" w:after="0"/>
+        <w:ind w:hanging="283" w:left="709"/>
+        <w:rPr/>
+      </w:pPr>
+      <w:r>
+        <w:rPr>
+          <w:rStyle w:val="Strong"/>
+          <w:rFonts w:ascii="Arial" w:hAnsi="Arial"/>
+          <w:sz w:val="22"/>
+          <w:szCs w:val="22"/>
+        </w:rPr>
+        <w:t>Fluxo de Execução</w:t>
+      </w:r>
+      <w:r>
+        <w:rPr>
+          <w:rFonts w:ascii="Arial" w:hAnsi="Arial"/>
+          <w:sz w:val="22"/>
+          <w:szCs w:val="22"/>
+        </w:rPr>
+        <w:t>:</w:t>
       </w:r>
     </w:p>
     <w:p>
@@ -1463,7 +1764,7 @@
           <w:sz w:val="22"/>
           <w:szCs w:val="22"/>
         </w:rPr>
-        <w:t>O sistema solicita as informações do paciente.</w:t>
+        <w:t>O operador seleciona a opção "Cadastrar Médico".</w:t>
       </w:r>
     </w:p>
     <w:p>
@@ -1491,23 +1792,35 @@
           <w:sz w:val="22"/>
           <w:szCs w:val="22"/>
         </w:rPr>
-        <w:t xml:space="preserve">O </w:t>
-      </w:r>
-      <w:r>
-        <w:rPr>
-          <w:rFonts w:ascii="Arial" w:hAnsi="Arial"/>
-          <w:sz w:val="22"/>
-          <w:szCs w:val="22"/>
-        </w:rPr>
-        <w:t>o</w:t>
-      </w:r>
-      <w:r>
-        <w:rPr>
-          <w:rFonts w:ascii="Arial" w:hAnsi="Arial"/>
-          <w:sz w:val="22"/>
-          <w:szCs w:val="22"/>
-        </w:rPr>
-        <w:t>perador preenche os dados e confirma o cadastro.</w:t>
+        <w:t>O sistema solicita os dados do médico.</w:t>
+      </w:r>
+    </w:p>
+    <w:p>
+      <w:pPr>
+        <w:pStyle w:val="BodyText"/>
+        <w:numPr>
+          <w:ilvl w:val="1"/>
+          <w:numId w:val="16"/>
+        </w:numPr>
+        <w:tabs>
+          <w:tab w:val="clear" w:pos="708"/>
+          <w:tab w:val="left" w:pos="0" w:leader="none"/>
+        </w:tabs>
+        <w:spacing w:before="0" w:after="0"/>
+        <w:ind w:hanging="283" w:left="1418"/>
+        <w:rPr>
+          <w:rFonts w:ascii="Arial" w:hAnsi="Arial"/>
+          <w:sz w:val="22"/>
+          <w:szCs w:val="22"/>
+        </w:rPr>
+      </w:pPr>
+      <w:r>
+        <w:rPr>
+          <w:rFonts w:ascii="Arial" w:hAnsi="Arial"/>
+          <w:sz w:val="22"/>
+          <w:szCs w:val="22"/>
+        </w:rPr>
+        <w:t>O operador preenche os dados e confirma o cadastro.</w:t>
       </w:r>
     </w:p>
     <w:p>
@@ -1515,7 +1828,7 @@
         <w:pStyle w:val="BodyText"/>
         <w:numPr>
           <w:ilvl w:val="0"/>
-          <w:numId w:val="4"/>
+          <w:numId w:val="5"/>
         </w:numPr>
         <w:tabs>
           <w:tab w:val="clear" w:pos="708"/>
@@ -1548,7 +1861,7 @@
         <w:pStyle w:val="BodyText"/>
         <w:numPr>
           <w:ilvl w:val="1"/>
-          <w:numId w:val="4"/>
+          <w:numId w:val="5"/>
         </w:numPr>
         <w:tabs>
           <w:tab w:val="clear" w:pos="708"/>
@@ -1567,7 +1880,7 @@
           <w:sz w:val="22"/>
           <w:szCs w:val="22"/>
         </w:rPr>
-        <w:t>O sistema verifica duplicidade com base em CPF ou ID único.</w:t>
+        <w:t>O sistema verifica se o médico já está cadastrado e exibe uma mensagem se o médico já existe.</w:t>
       </w:r>
     </w:p>
     <w:p>
@@ -1602,10 +1915,11 @@
           <w:rStyle w:val="Strong"/>
           <w:rFonts w:ascii="Arial" w:hAnsi="Arial"/>
           <w:b/>
-          <w:sz w:val="22"/>
-          <w:szCs w:val="22"/>
-        </w:rPr>
-        <w:t>Cadastrar Médico (UC04)</w:t>
+          <w:bCs w:val="false"/>
+          <w:sz w:val="22"/>
+          <w:szCs w:val="22"/>
+        </w:rPr>
+        <w:t>Agendar Consulta (UC05)</w:t>
       </w:r>
     </w:p>
     <w:p>
@@ -1613,7 +1927,7 @@
         <w:pStyle w:val="BodyText"/>
         <w:numPr>
           <w:ilvl w:val="0"/>
-          <w:numId w:val="5"/>
+          <w:numId w:val="6"/>
         </w:numPr>
         <w:tabs>
           <w:tab w:val="clear" w:pos="708"/>
@@ -1638,7 +1952,7 @@
           <w:sz w:val="22"/>
           <w:szCs w:val="22"/>
         </w:rPr>
-        <w:t>: UC04</w:t>
+        <w:t>: UC05</w:t>
       </w:r>
     </w:p>
     <w:p>
@@ -1646,7 +1960,7 @@
         <w:pStyle w:val="BodyText"/>
         <w:numPr>
           <w:ilvl w:val="0"/>
-          <w:numId w:val="5"/>
+          <w:numId w:val="6"/>
         </w:numPr>
         <w:tabs>
           <w:tab w:val="clear" w:pos="708"/>
@@ -1671,7 +1985,7 @@
           <w:sz w:val="22"/>
           <w:szCs w:val="22"/>
         </w:rPr>
-        <w:t>: Cadastrar Médico</w:t>
+        <w:t>: Agendar Consulta</w:t>
       </w:r>
     </w:p>
     <w:p>
@@ -1679,7 +1993,7 @@
         <w:pStyle w:val="BodyText"/>
         <w:numPr>
           <w:ilvl w:val="0"/>
-          <w:numId w:val="5"/>
+          <w:numId w:val="6"/>
         </w:numPr>
         <w:tabs>
           <w:tab w:val="clear" w:pos="708"/>
@@ -1712,7 +2026,7 @@
         <w:pStyle w:val="BodyText"/>
         <w:numPr>
           <w:ilvl w:val="0"/>
-          <w:numId w:val="5"/>
+          <w:numId w:val="6"/>
         </w:numPr>
         <w:tabs>
           <w:tab w:val="clear" w:pos="708"/>
@@ -1737,15 +2051,7 @@
           <w:sz w:val="22"/>
           <w:szCs w:val="22"/>
         </w:rPr>
-        <w:t xml:space="preserve">: </w:t>
-      </w:r>
-      <w:r>
-        <w:rPr>
-          <w:rFonts w:ascii="Arial" w:hAnsi="Arial"/>
-          <w:sz w:val="22"/>
-          <w:szCs w:val="22"/>
-        </w:rPr>
-        <w:t>Nenhum</w:t>
+        <w:t>: Médico</w:t>
       </w:r>
     </w:p>
     <w:p>
@@ -1753,7 +2059,7 @@
         <w:pStyle w:val="BodyText"/>
         <w:numPr>
           <w:ilvl w:val="0"/>
-          <w:numId w:val="5"/>
+          <w:numId w:val="6"/>
         </w:numPr>
         <w:tabs>
           <w:tab w:val="clear" w:pos="708"/>
@@ -1778,23 +2084,7 @@
           <w:sz w:val="22"/>
           <w:szCs w:val="22"/>
         </w:rPr>
-        <w:t xml:space="preserve">: O </w:t>
-      </w:r>
-      <w:r>
-        <w:rPr>
-          <w:rFonts w:ascii="Arial" w:hAnsi="Arial"/>
-          <w:sz w:val="22"/>
-          <w:szCs w:val="22"/>
-        </w:rPr>
-        <w:t>o</w:t>
-      </w:r>
-      <w:r>
-        <w:rPr>
-          <w:rFonts w:ascii="Arial" w:hAnsi="Arial"/>
-          <w:sz w:val="22"/>
-          <w:szCs w:val="22"/>
-        </w:rPr>
-        <w:t>perador deve estar autenticado no sistema.</w:t>
+        <w:t>: O operador deve estar autenticado no sistema e o paciente deve estar cadastrado.</w:t>
       </w:r>
     </w:p>
     <w:p>
@@ -1802,7 +2092,7 @@
         <w:pStyle w:val="BodyText"/>
         <w:numPr>
           <w:ilvl w:val="0"/>
-          <w:numId w:val="5"/>
+          <w:numId w:val="6"/>
         </w:numPr>
         <w:tabs>
           <w:tab w:val="clear" w:pos="708"/>
@@ -1827,7 +2117,7 @@
           <w:sz w:val="22"/>
           <w:szCs w:val="22"/>
         </w:rPr>
-        <w:t>: Um novo médico é cadastrado no sistema.</w:t>
+        <w:t>: Uma consulta é agendada com o médico selecionado.</w:t>
       </w:r>
     </w:p>
     <w:p>
@@ -1835,7 +2125,7 @@
         <w:pStyle w:val="BodyText"/>
         <w:numPr>
           <w:ilvl w:val="0"/>
-          <w:numId w:val="5"/>
+          <w:numId w:val="6"/>
         </w:numPr>
         <w:tabs>
           <w:tab w:val="clear" w:pos="708"/>
@@ -1888,23 +2178,7 @@
           <w:sz w:val="22"/>
           <w:szCs w:val="22"/>
         </w:rPr>
-        <w:t xml:space="preserve">O </w:t>
-      </w:r>
-      <w:r>
-        <w:rPr>
-          <w:rFonts w:ascii="Arial" w:hAnsi="Arial"/>
-          <w:sz w:val="22"/>
-          <w:szCs w:val="22"/>
-        </w:rPr>
-        <w:t>o</w:t>
-      </w:r>
-      <w:r>
-        <w:rPr>
-          <w:rFonts w:ascii="Arial" w:hAnsi="Arial"/>
-          <w:sz w:val="22"/>
-          <w:szCs w:val="22"/>
-        </w:rPr>
-        <w:t>perador seleciona a opção "Cadastrar Médico".</w:t>
+        <w:t>O operador seleciona a opção "Agendar Consulta".</w:t>
       </w:r>
     </w:p>
     <w:p>
@@ -1932,7 +2206,7 @@
           <w:sz w:val="22"/>
           <w:szCs w:val="22"/>
         </w:rPr>
-        <w:t>O sistema solicita os dados do médico.</w:t>
+        <w:t>O operador escolhe o paciente e o médico.</w:t>
       </w:r>
     </w:p>
     <w:p>
@@ -1960,23 +2234,35 @@
           <w:sz w:val="22"/>
           <w:szCs w:val="22"/>
         </w:rPr>
-        <w:t xml:space="preserve">O </w:t>
-      </w:r>
-      <w:r>
-        <w:rPr>
-          <w:rFonts w:ascii="Arial" w:hAnsi="Arial"/>
-          <w:sz w:val="22"/>
-          <w:szCs w:val="22"/>
-        </w:rPr>
-        <w:t>o</w:t>
-      </w:r>
-      <w:r>
-        <w:rPr>
-          <w:rFonts w:ascii="Arial" w:hAnsi="Arial"/>
-          <w:sz w:val="22"/>
-          <w:szCs w:val="22"/>
-        </w:rPr>
-        <w:t>perador preenche os dados e confirma o cadastro.</w:t>
+        <w:t>O sistema exibe as datas e horários disponíveis para o médico.</w:t>
+      </w:r>
+    </w:p>
+    <w:p>
+      <w:pPr>
+        <w:pStyle w:val="BodyText"/>
+        <w:numPr>
+          <w:ilvl w:val="1"/>
+          <w:numId w:val="17"/>
+        </w:numPr>
+        <w:tabs>
+          <w:tab w:val="clear" w:pos="708"/>
+          <w:tab w:val="left" w:pos="0" w:leader="none"/>
+        </w:tabs>
+        <w:spacing w:before="0" w:after="0"/>
+        <w:ind w:hanging="283" w:left="1418"/>
+        <w:rPr>
+          <w:rFonts w:ascii="Arial" w:hAnsi="Arial"/>
+          <w:sz w:val="22"/>
+          <w:szCs w:val="22"/>
+        </w:rPr>
+      </w:pPr>
+      <w:r>
+        <w:rPr>
+          <w:rFonts w:ascii="Arial" w:hAnsi="Arial"/>
+          <w:sz w:val="22"/>
+          <w:szCs w:val="22"/>
+        </w:rPr>
+        <w:t>O operador seleciona o horário e confirma o agendamento.</w:t>
       </w:r>
     </w:p>
     <w:p>
@@ -1984,7 +2270,7 @@
         <w:pStyle w:val="BodyText"/>
         <w:numPr>
           <w:ilvl w:val="0"/>
-          <w:numId w:val="5"/>
+          <w:numId w:val="6"/>
         </w:numPr>
         <w:tabs>
           <w:tab w:val="clear" w:pos="708"/>
@@ -2017,7 +2303,7 @@
         <w:pStyle w:val="BodyText"/>
         <w:numPr>
           <w:ilvl w:val="1"/>
-          <w:numId w:val="5"/>
+          <w:numId w:val="6"/>
         </w:numPr>
         <w:tabs>
           <w:tab w:val="clear" w:pos="708"/>
@@ -2036,7 +2322,7 @@
           <w:sz w:val="22"/>
           <w:szCs w:val="22"/>
         </w:rPr>
-        <w:t>O sistema verifica se o médico já está cadastrado e exibe uma mensagem se o médico já existe.</w:t>
+        <w:t>Caso o horário desejado esteja ocupado, o sistema sugere horários alternativos.</w:t>
       </w:r>
     </w:p>
     <w:p>
@@ -2071,10 +2357,11 @@
           <w:rStyle w:val="Strong"/>
           <w:rFonts w:ascii="Arial" w:hAnsi="Arial"/>
           <w:b/>
-          <w:sz w:val="22"/>
-          <w:szCs w:val="22"/>
-        </w:rPr>
-        <w:t>Agendar Consulta (UC05)</w:t>
+          <w:bCs w:val="false"/>
+          <w:sz w:val="22"/>
+          <w:szCs w:val="22"/>
+        </w:rPr>
+        <w:t>Excluir Consulta (UC06)</w:t>
       </w:r>
     </w:p>
     <w:p>
@@ -2082,7 +2369,7 @@
         <w:pStyle w:val="BodyText"/>
         <w:numPr>
           <w:ilvl w:val="0"/>
-          <w:numId w:val="6"/>
+          <w:numId w:val="7"/>
         </w:numPr>
         <w:tabs>
           <w:tab w:val="clear" w:pos="708"/>
@@ -2107,7 +2394,7 @@
           <w:sz w:val="22"/>
           <w:szCs w:val="22"/>
         </w:rPr>
-        <w:t>: UC05</w:t>
+        <w:t>: UC06</w:t>
       </w:r>
     </w:p>
     <w:p>
@@ -2115,7 +2402,7 @@
         <w:pStyle w:val="BodyText"/>
         <w:numPr>
           <w:ilvl w:val="0"/>
-          <w:numId w:val="6"/>
+          <w:numId w:val="7"/>
         </w:numPr>
         <w:tabs>
           <w:tab w:val="clear" w:pos="708"/>
@@ -2140,7 +2427,7 @@
           <w:sz w:val="22"/>
           <w:szCs w:val="22"/>
         </w:rPr>
-        <w:t>: Agendar Consulta</w:t>
+        <w:t>: Excluir Consulta</w:t>
       </w:r>
     </w:p>
     <w:p>
@@ -2148,7 +2435,7 @@
         <w:pStyle w:val="BodyText"/>
         <w:numPr>
           <w:ilvl w:val="0"/>
-          <w:numId w:val="6"/>
+          <w:numId w:val="7"/>
         </w:numPr>
         <w:tabs>
           <w:tab w:val="clear" w:pos="708"/>
@@ -2181,7 +2468,7 @@
         <w:pStyle w:val="BodyText"/>
         <w:numPr>
           <w:ilvl w:val="0"/>
-          <w:numId w:val="6"/>
+          <w:numId w:val="7"/>
         </w:numPr>
         <w:tabs>
           <w:tab w:val="clear" w:pos="708"/>
@@ -2206,7 +2493,7 @@
           <w:sz w:val="22"/>
           <w:szCs w:val="22"/>
         </w:rPr>
-        <w:t>: Médico</w:t>
+        <w:t>: Nenhum</w:t>
       </w:r>
     </w:p>
     <w:p>
@@ -2214,7 +2501,7 @@
         <w:pStyle w:val="BodyText"/>
         <w:numPr>
           <w:ilvl w:val="0"/>
-          <w:numId w:val="6"/>
+          <w:numId w:val="7"/>
         </w:numPr>
         <w:tabs>
           <w:tab w:val="clear" w:pos="708"/>
@@ -2239,23 +2526,7 @@
           <w:sz w:val="22"/>
           <w:szCs w:val="22"/>
         </w:rPr>
-        <w:t xml:space="preserve">: O </w:t>
-      </w:r>
-      <w:r>
-        <w:rPr>
-          <w:rFonts w:ascii="Arial" w:hAnsi="Arial"/>
-          <w:sz w:val="22"/>
-          <w:szCs w:val="22"/>
-        </w:rPr>
-        <w:t>o</w:t>
-      </w:r>
-      <w:r>
-        <w:rPr>
-          <w:rFonts w:ascii="Arial" w:hAnsi="Arial"/>
-          <w:sz w:val="22"/>
-          <w:szCs w:val="22"/>
-        </w:rPr>
-        <w:t>perador deve estar autenticado no sistema e o paciente deve estar cadastrado.</w:t>
+        <w:t>: A consulta deve estar agendada.</w:t>
       </w:r>
     </w:p>
     <w:p>
@@ -2263,7 +2534,7 @@
         <w:pStyle w:val="BodyText"/>
         <w:numPr>
           <w:ilvl w:val="0"/>
-          <w:numId w:val="6"/>
+          <w:numId w:val="7"/>
         </w:numPr>
         <w:tabs>
           <w:tab w:val="clear" w:pos="708"/>
@@ -2288,7 +2559,7 @@
           <w:sz w:val="22"/>
           <w:szCs w:val="22"/>
         </w:rPr>
-        <w:t>: Uma consulta é agendada com o médico selecionado.</w:t>
+        <w:t>: A consulta é removida do sistema.</w:t>
       </w:r>
     </w:p>
     <w:p>
@@ -2296,7 +2567,7 @@
         <w:pStyle w:val="BodyText"/>
         <w:numPr>
           <w:ilvl w:val="0"/>
-          <w:numId w:val="6"/>
+          <w:numId w:val="7"/>
         </w:numPr>
         <w:tabs>
           <w:tab w:val="clear" w:pos="708"/>
@@ -2349,23 +2620,7 @@
           <w:sz w:val="22"/>
           <w:szCs w:val="22"/>
         </w:rPr>
-        <w:t xml:space="preserve">O </w:t>
-      </w:r>
-      <w:r>
-        <w:rPr>
-          <w:rFonts w:ascii="Arial" w:hAnsi="Arial"/>
-          <w:sz w:val="22"/>
-          <w:szCs w:val="22"/>
-        </w:rPr>
-        <w:t>o</w:t>
-      </w:r>
-      <w:r>
-        <w:rPr>
-          <w:rFonts w:ascii="Arial" w:hAnsi="Arial"/>
-          <w:sz w:val="22"/>
-          <w:szCs w:val="22"/>
-        </w:rPr>
-        <w:t>perador seleciona a opção "Agendar Consulta".</w:t>
+        <w:t>O operador acessa a lista de consultas e seleciona uma para excluir.</w:t>
       </w:r>
     </w:p>
     <w:p>
@@ -2393,23 +2648,7 @@
           <w:sz w:val="22"/>
           <w:szCs w:val="22"/>
         </w:rPr>
-        <w:t xml:space="preserve">O </w:t>
-      </w:r>
-      <w:r>
-        <w:rPr>
-          <w:rFonts w:ascii="Arial" w:hAnsi="Arial"/>
-          <w:sz w:val="22"/>
-          <w:szCs w:val="22"/>
-        </w:rPr>
-        <w:t>o</w:t>
-      </w:r>
-      <w:r>
-        <w:rPr>
-          <w:rFonts w:ascii="Arial" w:hAnsi="Arial"/>
-          <w:sz w:val="22"/>
-          <w:szCs w:val="22"/>
-        </w:rPr>
-        <w:t>perador escolhe o paciente e o médico.</w:t>
+        <w:t>O sistema solicita confirmação.</w:t>
       </w:r>
     </w:p>
     <w:p>
@@ -2437,111 +2676,7 @@
           <w:sz w:val="22"/>
           <w:szCs w:val="22"/>
         </w:rPr>
-        <w:t>O sistema exibe as datas e horários disponíveis para o médico.</w:t>
-      </w:r>
-    </w:p>
-    <w:p>
-      <w:pPr>
-        <w:pStyle w:val="BodyText"/>
-        <w:numPr>
-          <w:ilvl w:val="1"/>
-          <w:numId w:val="18"/>
-        </w:numPr>
-        <w:tabs>
-          <w:tab w:val="clear" w:pos="708"/>
-          <w:tab w:val="left" w:pos="0" w:leader="none"/>
-        </w:tabs>
-        <w:spacing w:before="0" w:after="0"/>
-        <w:ind w:hanging="283" w:left="1418"/>
-        <w:rPr>
-          <w:rFonts w:ascii="Arial" w:hAnsi="Arial"/>
-          <w:sz w:val="22"/>
-          <w:szCs w:val="22"/>
-        </w:rPr>
-      </w:pPr>
-      <w:r>
-        <w:rPr>
-          <w:rFonts w:ascii="Arial" w:hAnsi="Arial"/>
-          <w:sz w:val="22"/>
-          <w:szCs w:val="22"/>
-        </w:rPr>
-        <w:t xml:space="preserve">O </w:t>
-      </w:r>
-      <w:r>
-        <w:rPr>
-          <w:rFonts w:ascii="Arial" w:hAnsi="Arial"/>
-          <w:sz w:val="22"/>
-          <w:szCs w:val="22"/>
-        </w:rPr>
-        <w:t>o</w:t>
-      </w:r>
-      <w:r>
-        <w:rPr>
-          <w:rFonts w:ascii="Arial" w:hAnsi="Arial"/>
-          <w:sz w:val="22"/>
-          <w:szCs w:val="22"/>
-        </w:rPr>
-        <w:t>perador seleciona o horário e confirma o agendamento.</w:t>
-      </w:r>
-    </w:p>
-    <w:p>
-      <w:pPr>
-        <w:pStyle w:val="BodyText"/>
-        <w:numPr>
-          <w:ilvl w:val="0"/>
-          <w:numId w:val="6"/>
-        </w:numPr>
-        <w:tabs>
-          <w:tab w:val="clear" w:pos="708"/>
-          <w:tab w:val="left" w:pos="0" w:leader="none"/>
-        </w:tabs>
-        <w:spacing w:before="0" w:after="0"/>
-        <w:ind w:hanging="283" w:left="709"/>
-        <w:rPr/>
-      </w:pPr>
-      <w:r>
-        <w:rPr>
-          <w:rStyle w:val="Strong"/>
-          <w:rFonts w:ascii="Arial" w:hAnsi="Arial"/>
-          <w:sz w:val="22"/>
-          <w:szCs w:val="22"/>
-        </w:rPr>
-        <w:t>Outras Ações ou Restrições</w:t>
-      </w:r>
-      <w:r>
-        <w:rPr>
-          <w:rFonts w:ascii="Arial" w:hAnsi="Arial"/>
-          <w:sz w:val="22"/>
-          <w:szCs w:val="22"/>
-        </w:rPr>
-        <w:t>:</w:t>
-      </w:r>
-    </w:p>
-    <w:p>
-      <w:pPr>
-        <w:pStyle w:val="BodyText"/>
-        <w:numPr>
-          <w:ilvl w:val="1"/>
-          <w:numId w:val="6"/>
-        </w:numPr>
-        <w:tabs>
-          <w:tab w:val="clear" w:pos="708"/>
-          <w:tab w:val="left" w:pos="0" w:leader="none"/>
-        </w:tabs>
-        <w:ind w:hanging="283" w:left="1418"/>
-        <w:rPr>
-          <w:rFonts w:ascii="Arial" w:hAnsi="Arial"/>
-          <w:sz w:val="22"/>
-          <w:szCs w:val="22"/>
-        </w:rPr>
-      </w:pPr>
-      <w:r>
-        <w:rPr>
-          <w:rFonts w:ascii="Arial" w:hAnsi="Arial"/>
-          <w:sz w:val="22"/>
-          <w:szCs w:val="22"/>
-        </w:rPr>
-        <w:t>Caso o horário desejado esteja ocupado, o sistema sugere horários alternativos.</w:t>
+        <w:t>O operador confirma, e a consulta é excluída.</w:t>
       </w:r>
     </w:p>
     <w:p>
@@ -2576,10 +2711,11 @@
           <w:rStyle w:val="Strong"/>
           <w:rFonts w:ascii="Arial" w:hAnsi="Arial"/>
           <w:b/>
-          <w:sz w:val="22"/>
-          <w:szCs w:val="22"/>
-        </w:rPr>
-        <w:t>Excluir Consulta (UC06)</w:t>
+          <w:bCs w:val="false"/>
+          <w:sz w:val="22"/>
+          <w:szCs w:val="22"/>
+        </w:rPr>
+        <w:t>Excluir Paciente (UC07)</w:t>
       </w:r>
     </w:p>
     <w:p>
@@ -2587,7 +2723,7 @@
         <w:pStyle w:val="BodyText"/>
         <w:numPr>
           <w:ilvl w:val="0"/>
-          <w:numId w:val="7"/>
+          <w:numId w:val="8"/>
         </w:numPr>
         <w:tabs>
           <w:tab w:val="clear" w:pos="708"/>
@@ -2612,7 +2748,7 @@
           <w:sz w:val="22"/>
           <w:szCs w:val="22"/>
         </w:rPr>
-        <w:t>: UC06</w:t>
+        <w:t>: UC07</w:t>
       </w:r>
     </w:p>
     <w:p>
@@ -2620,7 +2756,7 @@
         <w:pStyle w:val="BodyText"/>
         <w:numPr>
           <w:ilvl w:val="0"/>
-          <w:numId w:val="7"/>
+          <w:numId w:val="8"/>
         </w:numPr>
         <w:tabs>
           <w:tab w:val="clear" w:pos="708"/>
@@ -2645,7 +2781,7 @@
           <w:sz w:val="22"/>
           <w:szCs w:val="22"/>
         </w:rPr>
-        <w:t>: Excluir Consulta</w:t>
+        <w:t>: Excluir Paciente</w:t>
       </w:r>
     </w:p>
     <w:p>
@@ -2653,7 +2789,7 @@
         <w:pStyle w:val="BodyText"/>
         <w:numPr>
           <w:ilvl w:val="0"/>
-          <w:numId w:val="7"/>
+          <w:numId w:val="8"/>
         </w:numPr>
         <w:tabs>
           <w:tab w:val="clear" w:pos="708"/>
@@ -2686,7 +2822,7 @@
         <w:pStyle w:val="BodyText"/>
         <w:numPr>
           <w:ilvl w:val="0"/>
-          <w:numId w:val="7"/>
+          <w:numId w:val="8"/>
         </w:numPr>
         <w:tabs>
           <w:tab w:val="clear" w:pos="708"/>
@@ -2711,15 +2847,7 @@
           <w:sz w:val="22"/>
           <w:szCs w:val="22"/>
         </w:rPr>
-        <w:t xml:space="preserve">: </w:t>
-      </w:r>
-      <w:r>
-        <w:rPr>
-          <w:rFonts w:ascii="Arial" w:hAnsi="Arial"/>
-          <w:sz w:val="22"/>
-          <w:szCs w:val="22"/>
-        </w:rPr>
-        <w:t>Nenhum</w:t>
+        <w:t>: Nenhum</w:t>
       </w:r>
     </w:p>
     <w:p>
@@ -2727,7 +2855,7 @@
         <w:pStyle w:val="BodyText"/>
         <w:numPr>
           <w:ilvl w:val="0"/>
-          <w:numId w:val="7"/>
+          <w:numId w:val="8"/>
         </w:numPr>
         <w:tabs>
           <w:tab w:val="clear" w:pos="708"/>
@@ -2752,7 +2880,7 @@
           <w:sz w:val="22"/>
           <w:szCs w:val="22"/>
         </w:rPr>
-        <w:t>: A consulta deve estar agendada.</w:t>
+        <w:t>: O operador deve estar autenticado e o paciente deve estar cadastrado no sistema.</w:t>
       </w:r>
     </w:p>
     <w:p>
@@ -2760,7 +2888,7 @@
         <w:pStyle w:val="BodyText"/>
         <w:numPr>
           <w:ilvl w:val="0"/>
-          <w:numId w:val="7"/>
+          <w:numId w:val="8"/>
         </w:numPr>
         <w:tabs>
           <w:tab w:val="clear" w:pos="708"/>
@@ -2785,7 +2913,7 @@
           <w:sz w:val="22"/>
           <w:szCs w:val="22"/>
         </w:rPr>
-        <w:t>: A consulta é removida do sistema.</w:t>
+        <w:t>: O paciente é removido do sistema.</w:t>
       </w:r>
     </w:p>
     <w:p>
@@ -2793,7 +2921,7 @@
         <w:pStyle w:val="BodyText"/>
         <w:numPr>
           <w:ilvl w:val="0"/>
-          <w:numId w:val="7"/>
+          <w:numId w:val="8"/>
         </w:numPr>
         <w:tabs>
           <w:tab w:val="clear" w:pos="708"/>
@@ -2846,23 +2974,7 @@
           <w:sz w:val="22"/>
           <w:szCs w:val="22"/>
         </w:rPr>
-        <w:t xml:space="preserve">O </w:t>
-      </w:r>
-      <w:r>
-        <w:rPr>
-          <w:rFonts w:ascii="Arial" w:hAnsi="Arial"/>
-          <w:sz w:val="22"/>
-          <w:szCs w:val="22"/>
-        </w:rPr>
-        <w:t>o</w:t>
-      </w:r>
-      <w:r>
-        <w:rPr>
-          <w:rFonts w:ascii="Arial" w:hAnsi="Arial"/>
-          <w:sz w:val="22"/>
-          <w:szCs w:val="22"/>
-        </w:rPr>
-        <w:t>perador acessa a lista de consultas e seleciona uma para excluir.</w:t>
+        <w:t>O operador acessa a lista de pacientes e seleciona o paciente a ser excluído.</w:t>
       </w:r>
     </w:p>
     <w:p>
@@ -2890,7 +3002,7 @@
           <w:sz w:val="22"/>
           <w:szCs w:val="22"/>
         </w:rPr>
-        <w:t>O sistema solicita confirmação.</w:t>
+        <w:t>O sistema solicita confirmação para a exclusão.</w:t>
       </w:r>
     </w:p>
     <w:p>
@@ -2918,23 +3030,67 @@
           <w:sz w:val="22"/>
           <w:szCs w:val="22"/>
         </w:rPr>
-        <w:t xml:space="preserve">O </w:t>
-      </w:r>
-      <w:r>
-        <w:rPr>
-          <w:rFonts w:ascii="Arial" w:hAnsi="Arial"/>
-          <w:sz w:val="22"/>
-          <w:szCs w:val="22"/>
-        </w:rPr>
-        <w:t>o</w:t>
-      </w:r>
-      <w:r>
-        <w:rPr>
-          <w:rFonts w:ascii="Arial" w:hAnsi="Arial"/>
-          <w:sz w:val="22"/>
-          <w:szCs w:val="22"/>
-        </w:rPr>
-        <w:t>perador confirma, e a consulta é excluída.</w:t>
+        <w:t>O operador confirma a exclusão, e o sistema remove o paciente.</w:t>
+      </w:r>
+    </w:p>
+    <w:p>
+      <w:pPr>
+        <w:pStyle w:val="BodyText"/>
+        <w:numPr>
+          <w:ilvl w:val="0"/>
+          <w:numId w:val="8"/>
+        </w:numPr>
+        <w:tabs>
+          <w:tab w:val="clear" w:pos="708"/>
+          <w:tab w:val="left" w:pos="0" w:leader="none"/>
+        </w:tabs>
+        <w:spacing w:before="0" w:after="0"/>
+        <w:ind w:hanging="283" w:left="709"/>
+        <w:rPr/>
+      </w:pPr>
+      <w:r>
+        <w:rPr>
+          <w:rStyle w:val="Strong"/>
+          <w:rFonts w:ascii="Arial" w:hAnsi="Arial"/>
+          <w:sz w:val="22"/>
+          <w:szCs w:val="22"/>
+        </w:rPr>
+        <w:t>Outras Ações ou Restrições</w:t>
+      </w:r>
+      <w:r>
+        <w:rPr>
+          <w:rFonts w:ascii="Arial" w:hAnsi="Arial"/>
+          <w:sz w:val="22"/>
+          <w:szCs w:val="22"/>
+        </w:rPr>
+        <w:t>:</w:t>
+      </w:r>
+    </w:p>
+    <w:p>
+      <w:pPr>
+        <w:pStyle w:val="BodyText"/>
+        <w:numPr>
+          <w:ilvl w:val="1"/>
+          <w:numId w:val="20"/>
+        </w:numPr>
+        <w:tabs>
+          <w:tab w:val="clear" w:pos="708"/>
+          <w:tab w:val="left" w:pos="0" w:leader="none"/>
+        </w:tabs>
+        <w:ind w:hanging="283" w:left="1418"/>
+        <w:rPr>
+          <w:rFonts w:ascii="Arial" w:hAnsi="Arial"/>
+          <w:sz w:val="22"/>
+          <w:szCs w:val="22"/>
+        </w:rPr>
+      </w:pPr>
+      <w:r>
+        <w:rPr>
+          <w:rFonts w:ascii="Arial" w:hAnsi="Arial"/>
+          <w:sz w:val="22"/>
+          <w:szCs w:val="22"/>
+        </w:rPr>
+        <w:t>Caso o paciente possua consultas futuras agendadas, o sistema alerta o operador sobre os compromissos antes de prosseguir com a exclusão.</w:t>
       </w:r>
     </w:p>
     <w:p>
@@ -2969,10 +3125,11 @@
           <w:rStyle w:val="Strong"/>
           <w:rFonts w:ascii="Arial" w:hAnsi="Arial"/>
           <w:b/>
-          <w:sz w:val="22"/>
-          <w:szCs w:val="22"/>
-        </w:rPr>
-        <w:t>Excluir Paciente (UC07)</w:t>
+          <w:bCs w:val="false"/>
+          <w:sz w:val="22"/>
+          <w:szCs w:val="22"/>
+        </w:rPr>
+        <w:t>Excluir Médico (UC08)</w:t>
       </w:r>
     </w:p>
     <w:p>
@@ -2980,7 +3137,7 @@
         <w:pStyle w:val="BodyText"/>
         <w:numPr>
           <w:ilvl w:val="0"/>
-          <w:numId w:val="8"/>
+          <w:numId w:val="9"/>
         </w:numPr>
         <w:tabs>
           <w:tab w:val="clear" w:pos="708"/>
@@ -3005,7 +3162,7 @@
           <w:sz w:val="22"/>
           <w:szCs w:val="22"/>
         </w:rPr>
-        <w:t>: UC07</w:t>
+        <w:t>: UC08</w:t>
       </w:r>
     </w:p>
     <w:p>
@@ -3013,7 +3170,7 @@
         <w:pStyle w:val="BodyText"/>
         <w:numPr>
           <w:ilvl w:val="0"/>
-          <w:numId w:val="8"/>
+          <w:numId w:val="9"/>
         </w:numPr>
         <w:tabs>
           <w:tab w:val="clear" w:pos="708"/>
@@ -3038,7 +3195,7 @@
           <w:sz w:val="22"/>
           <w:szCs w:val="22"/>
         </w:rPr>
-        <w:t>: Excluir Paciente</w:t>
+        <w:t>: Excluir Médico</w:t>
       </w:r>
     </w:p>
     <w:p>
@@ -3046,7 +3203,7 @@
         <w:pStyle w:val="BodyText"/>
         <w:numPr>
           <w:ilvl w:val="0"/>
-          <w:numId w:val="8"/>
+          <w:numId w:val="9"/>
         </w:numPr>
         <w:tabs>
           <w:tab w:val="clear" w:pos="708"/>
@@ -3079,7 +3236,7 @@
         <w:pStyle w:val="BodyText"/>
         <w:numPr>
           <w:ilvl w:val="0"/>
-          <w:numId w:val="8"/>
+          <w:numId w:val="9"/>
         </w:numPr>
         <w:tabs>
           <w:tab w:val="clear" w:pos="708"/>
@@ -3104,15 +3261,7 @@
           <w:sz w:val="22"/>
           <w:szCs w:val="22"/>
         </w:rPr>
-        <w:t xml:space="preserve">: </w:t>
-      </w:r>
-      <w:r>
-        <w:rPr>
-          <w:rFonts w:ascii="Arial" w:hAnsi="Arial"/>
-          <w:sz w:val="22"/>
-          <w:szCs w:val="22"/>
-        </w:rPr>
-        <w:t>Nenhum</w:t>
+        <w:t>: Médico</w:t>
       </w:r>
     </w:p>
     <w:p>
@@ -3120,7 +3269,7 @@
         <w:pStyle w:val="BodyText"/>
         <w:numPr>
           <w:ilvl w:val="0"/>
-          <w:numId w:val="8"/>
+          <w:numId w:val="9"/>
         </w:numPr>
         <w:tabs>
           <w:tab w:val="clear" w:pos="708"/>
@@ -3145,23 +3294,7 @@
           <w:sz w:val="22"/>
           <w:szCs w:val="22"/>
         </w:rPr>
-        <w:t xml:space="preserve">: O </w:t>
-      </w:r>
-      <w:r>
-        <w:rPr>
-          <w:rFonts w:ascii="Arial" w:hAnsi="Arial"/>
-          <w:sz w:val="22"/>
-          <w:szCs w:val="22"/>
-        </w:rPr>
-        <w:t>o</w:t>
-      </w:r>
-      <w:r>
-        <w:rPr>
-          <w:rFonts w:ascii="Arial" w:hAnsi="Arial"/>
-          <w:sz w:val="22"/>
-          <w:szCs w:val="22"/>
-        </w:rPr>
-        <w:t>perador deve estar autenticado e o paciente deve estar cadastrado no sistema.</w:t>
+        <w:t>: O operador deve estar autenticado e o médico deve existir no sistema.</w:t>
       </w:r>
     </w:p>
     <w:p>
@@ -3169,7 +3302,7 @@
         <w:pStyle w:val="BodyText"/>
         <w:numPr>
           <w:ilvl w:val="0"/>
-          <w:numId w:val="8"/>
+          <w:numId w:val="9"/>
         </w:numPr>
         <w:tabs>
           <w:tab w:val="clear" w:pos="708"/>
@@ -3194,7 +3327,7 @@
           <w:sz w:val="22"/>
           <w:szCs w:val="22"/>
         </w:rPr>
-        <w:t>: O paciente é removido do sistema.</w:t>
+        <w:t>: O médico é excluído do sistema.</w:t>
       </w:r>
     </w:p>
     <w:p>
@@ -3202,7 +3335,7 @@
         <w:pStyle w:val="BodyText"/>
         <w:numPr>
           <w:ilvl w:val="0"/>
-          <w:numId w:val="8"/>
+          <w:numId w:val="9"/>
         </w:numPr>
         <w:tabs>
           <w:tab w:val="clear" w:pos="708"/>
@@ -3220,155 +3353,6 @@
           <w:szCs w:val="22"/>
         </w:rPr>
         <w:t>Fluxo de Execução</w:t>
-      </w:r>
-      <w:r>
-        <w:rPr>
-          <w:rFonts w:ascii="Arial" w:hAnsi="Arial"/>
-          <w:sz w:val="22"/>
-          <w:szCs w:val="22"/>
-        </w:rPr>
-        <w:t>:</w:t>
-      </w:r>
-    </w:p>
-    <w:p>
-      <w:pPr>
-        <w:pStyle w:val="BodyText"/>
-        <w:numPr>
-          <w:ilvl w:val="1"/>
-          <w:numId w:val="20"/>
-        </w:numPr>
-        <w:tabs>
-          <w:tab w:val="clear" w:pos="708"/>
-          <w:tab w:val="left" w:pos="0" w:leader="none"/>
-        </w:tabs>
-        <w:spacing w:before="0" w:after="0"/>
-        <w:ind w:hanging="283" w:left="1418"/>
-        <w:rPr>
-          <w:rFonts w:ascii="Arial" w:hAnsi="Arial"/>
-          <w:sz w:val="22"/>
-          <w:szCs w:val="22"/>
-        </w:rPr>
-      </w:pPr>
-      <w:r>
-        <w:rPr>
-          <w:rFonts w:ascii="Arial" w:hAnsi="Arial"/>
-          <w:sz w:val="22"/>
-          <w:szCs w:val="22"/>
-        </w:rPr>
-        <w:t xml:space="preserve">O </w:t>
-      </w:r>
-      <w:r>
-        <w:rPr>
-          <w:rFonts w:ascii="Arial" w:hAnsi="Arial"/>
-          <w:sz w:val="22"/>
-          <w:szCs w:val="22"/>
-        </w:rPr>
-        <w:t>o</w:t>
-      </w:r>
-      <w:r>
-        <w:rPr>
-          <w:rFonts w:ascii="Arial" w:hAnsi="Arial"/>
-          <w:sz w:val="22"/>
-          <w:szCs w:val="22"/>
-        </w:rPr>
-        <w:t>perador acessa a lista de pacientes e seleciona o paciente a ser excluído.</w:t>
-      </w:r>
-    </w:p>
-    <w:p>
-      <w:pPr>
-        <w:pStyle w:val="BodyText"/>
-        <w:numPr>
-          <w:ilvl w:val="1"/>
-          <w:numId w:val="20"/>
-        </w:numPr>
-        <w:tabs>
-          <w:tab w:val="clear" w:pos="708"/>
-          <w:tab w:val="left" w:pos="0" w:leader="none"/>
-        </w:tabs>
-        <w:spacing w:before="0" w:after="0"/>
-        <w:ind w:hanging="283" w:left="1418"/>
-        <w:rPr>
-          <w:rFonts w:ascii="Arial" w:hAnsi="Arial"/>
-          <w:sz w:val="22"/>
-          <w:szCs w:val="22"/>
-        </w:rPr>
-      </w:pPr>
-      <w:r>
-        <w:rPr>
-          <w:rFonts w:ascii="Arial" w:hAnsi="Arial"/>
-          <w:sz w:val="22"/>
-          <w:szCs w:val="22"/>
-        </w:rPr>
-        <w:t>O sistema solicita confirmação para a exclusão.</w:t>
-      </w:r>
-    </w:p>
-    <w:p>
-      <w:pPr>
-        <w:pStyle w:val="BodyText"/>
-        <w:numPr>
-          <w:ilvl w:val="1"/>
-          <w:numId w:val="20"/>
-        </w:numPr>
-        <w:tabs>
-          <w:tab w:val="clear" w:pos="708"/>
-          <w:tab w:val="left" w:pos="0" w:leader="none"/>
-        </w:tabs>
-        <w:spacing w:before="0" w:after="0"/>
-        <w:ind w:hanging="283" w:left="1418"/>
-        <w:rPr>
-          <w:rFonts w:ascii="Arial" w:hAnsi="Arial"/>
-          <w:sz w:val="22"/>
-          <w:szCs w:val="22"/>
-        </w:rPr>
-      </w:pPr>
-      <w:r>
-        <w:rPr>
-          <w:rFonts w:ascii="Arial" w:hAnsi="Arial"/>
-          <w:sz w:val="22"/>
-          <w:szCs w:val="22"/>
-        </w:rPr>
-        <w:t xml:space="preserve">O </w:t>
-      </w:r>
-      <w:r>
-        <w:rPr>
-          <w:rFonts w:ascii="Arial" w:hAnsi="Arial"/>
-          <w:sz w:val="22"/>
-          <w:szCs w:val="22"/>
-        </w:rPr>
-        <w:t>o</w:t>
-      </w:r>
-      <w:r>
-        <w:rPr>
-          <w:rFonts w:ascii="Arial" w:hAnsi="Arial"/>
-          <w:sz w:val="22"/>
-          <w:szCs w:val="22"/>
-        </w:rPr>
-        <w:t>perador confirma a exclusão, e o sistema remove o paciente.</w:t>
-      </w:r>
-    </w:p>
-    <w:p>
-      <w:pPr>
-        <w:pStyle w:val="BodyText"/>
-        <w:numPr>
-          <w:ilvl w:val="0"/>
-          <w:numId w:val="8"/>
-        </w:numPr>
-        <w:tabs>
-          <w:tab w:val="clear" w:pos="708"/>
-          <w:tab w:val="left" w:pos="0" w:leader="none"/>
-        </w:tabs>
-        <w:spacing w:before="0" w:after="0"/>
-        <w:ind w:hanging="283" w:left="709"/>
-        <w:rPr/>
-      </w:pPr>
-      <w:r>
-        <w:rPr>
-          <w:rStyle w:val="Strong"/>
-          <w:rFonts w:ascii="Arial" w:hAnsi="Arial"/>
-          <w:sz w:val="22"/>
-          <w:szCs w:val="22"/>
-        </w:rPr>
-        <w:t>Outras Ações ou Restrições</w:t>
       </w:r>
       <w:r>
         <w:rPr>
@@ -3390,6 +3374,7 @@
           <w:tab w:val="clear" w:pos="708"/>
           <w:tab w:val="left" w:pos="0" w:leader="none"/>
         </w:tabs>
+        <w:spacing w:before="0" w:after="0"/>
         <w:ind w:hanging="283" w:left="1418"/>
         <w:rPr>
           <w:rFonts w:ascii="Arial" w:hAnsi="Arial"/>
@@ -3403,23 +3388,63 @@
           <w:sz w:val="22"/>
           <w:szCs w:val="22"/>
         </w:rPr>
-        <w:t xml:space="preserve">Caso o paciente possua consultas futuras agendadas, o sistema alerta o </w:t>
-      </w:r>
-      <w:r>
-        <w:rPr>
-          <w:rFonts w:ascii="Arial" w:hAnsi="Arial"/>
-          <w:sz w:val="22"/>
-          <w:szCs w:val="22"/>
-        </w:rPr>
-        <w:t>o</w:t>
-      </w:r>
-      <w:r>
-        <w:rPr>
-          <w:rFonts w:ascii="Arial" w:hAnsi="Arial"/>
-          <w:sz w:val="22"/>
-          <w:szCs w:val="22"/>
-        </w:rPr>
-        <w:t>perador sobre os compromissos antes de prosseguir com a exclusão.</w:t>
+        <w:t>O operador seleciona o médico a ser excluído.</w:t>
+      </w:r>
+    </w:p>
+    <w:p>
+      <w:pPr>
+        <w:pStyle w:val="BodyText"/>
+        <w:numPr>
+          <w:ilvl w:val="1"/>
+          <w:numId w:val="21"/>
+        </w:numPr>
+        <w:tabs>
+          <w:tab w:val="clear" w:pos="708"/>
+          <w:tab w:val="left" w:pos="0" w:leader="none"/>
+        </w:tabs>
+        <w:spacing w:before="0" w:after="0"/>
+        <w:ind w:hanging="283" w:left="1418"/>
+        <w:rPr>
+          <w:rFonts w:ascii="Arial" w:hAnsi="Arial"/>
+          <w:sz w:val="22"/>
+          <w:szCs w:val="22"/>
+        </w:rPr>
+      </w:pPr>
+      <w:r>
+        <w:rPr>
+          <w:rFonts w:ascii="Arial" w:hAnsi="Arial"/>
+          <w:sz w:val="22"/>
+          <w:szCs w:val="22"/>
+        </w:rPr>
+        <w:t>O sistema verifica se o médico possui consultas ativas.</w:t>
+      </w:r>
+    </w:p>
+    <w:p>
+      <w:pPr>
+        <w:pStyle w:val="BodyText"/>
+        <w:numPr>
+          <w:ilvl w:val="1"/>
+          <w:numId w:val="21"/>
+        </w:numPr>
+        <w:tabs>
+          <w:tab w:val="clear" w:pos="708"/>
+          <w:tab w:val="left" w:pos="0" w:leader="none"/>
+        </w:tabs>
+        <w:spacing w:before="0" w:after="0"/>
+        <w:ind w:hanging="283" w:left="1418"/>
+        <w:rPr>
+          <w:rFonts w:ascii="Arial" w:hAnsi="Arial"/>
+          <w:sz w:val="22"/>
+          <w:szCs w:val="22"/>
+        </w:rPr>
+      </w:pPr>
+      <w:r>
+        <w:rPr>
+          <w:rFonts w:ascii="Arial" w:hAnsi="Arial"/>
+          <w:sz w:val="22"/>
+          <w:szCs w:val="22"/>
+        </w:rPr>
+        <w:t>Se não houver consultas, o operador confirma a exclusão e o médico é removido.</w:t>
       </w:r>
     </w:p>
     <w:p>
@@ -3454,10 +3479,11 @@
           <w:rStyle w:val="Strong"/>
           <w:rFonts w:ascii="Arial" w:hAnsi="Arial"/>
           <w:b/>
-          <w:sz w:val="22"/>
-          <w:szCs w:val="22"/>
-        </w:rPr>
-        <w:t>Excluir Médico (UC08)</w:t>
+          <w:bCs w:val="false"/>
+          <w:sz w:val="22"/>
+          <w:szCs w:val="22"/>
+        </w:rPr>
+        <w:t>Excluir Atendente (UC09)</w:t>
       </w:r>
     </w:p>
     <w:p>
@@ -3465,7 +3491,7 @@
         <w:pStyle w:val="BodyText"/>
         <w:numPr>
           <w:ilvl w:val="0"/>
-          <w:numId w:val="9"/>
+          <w:numId w:val="10"/>
         </w:numPr>
         <w:tabs>
           <w:tab w:val="clear" w:pos="708"/>
@@ -3490,7 +3516,7 @@
           <w:sz w:val="22"/>
           <w:szCs w:val="22"/>
         </w:rPr>
-        <w:t>: UC08</w:t>
+        <w:t>: UC09</w:t>
       </w:r>
     </w:p>
     <w:p>
@@ -3498,7 +3524,7 @@
         <w:pStyle w:val="BodyText"/>
         <w:numPr>
           <w:ilvl w:val="0"/>
-          <w:numId w:val="9"/>
+          <w:numId w:val="10"/>
         </w:numPr>
         <w:tabs>
           <w:tab w:val="clear" w:pos="708"/>
@@ -3523,7 +3549,7 @@
           <w:sz w:val="22"/>
           <w:szCs w:val="22"/>
         </w:rPr>
-        <w:t>: Excluir Médico</w:t>
+        <w:t>: Excluir Atendente</w:t>
       </w:r>
     </w:p>
     <w:p>
@@ -3531,7 +3557,7 @@
         <w:pStyle w:val="BodyText"/>
         <w:numPr>
           <w:ilvl w:val="0"/>
-          <w:numId w:val="9"/>
+          <w:numId w:val="10"/>
         </w:numPr>
         <w:tabs>
           <w:tab w:val="clear" w:pos="708"/>
@@ -3556,7 +3582,7 @@
           <w:sz w:val="22"/>
           <w:szCs w:val="22"/>
         </w:rPr>
-        <w:t>: Atendente, Administrador</w:t>
+        <w:t>: Administrador</w:t>
       </w:r>
     </w:p>
     <w:p>
@@ -3564,7 +3590,7 @@
         <w:pStyle w:val="BodyText"/>
         <w:numPr>
           <w:ilvl w:val="0"/>
-          <w:numId w:val="9"/>
+          <w:numId w:val="10"/>
         </w:numPr>
         <w:tabs>
           <w:tab w:val="clear" w:pos="708"/>
@@ -3581,6 +3607,353 @@
           <w:sz w:val="22"/>
           <w:szCs w:val="22"/>
         </w:rPr>
+        <w:t>Pré-Condição</w:t>
+      </w:r>
+      <w:r>
+        <w:rPr>
+          <w:rFonts w:ascii="Arial" w:hAnsi="Arial"/>
+          <w:sz w:val="22"/>
+          <w:szCs w:val="22"/>
+        </w:rPr>
+        <w:t>: O administrador deve estar autenticado.</w:t>
+      </w:r>
+    </w:p>
+    <w:p>
+      <w:pPr>
+        <w:pStyle w:val="BodyText"/>
+        <w:numPr>
+          <w:ilvl w:val="0"/>
+          <w:numId w:val="10"/>
+        </w:numPr>
+        <w:tabs>
+          <w:tab w:val="clear" w:pos="708"/>
+          <w:tab w:val="left" w:pos="0" w:leader="none"/>
+        </w:tabs>
+        <w:spacing w:before="0" w:after="0"/>
+        <w:ind w:hanging="283" w:left="709"/>
+        <w:rPr/>
+      </w:pPr>
+      <w:r>
+        <w:rPr>
+          <w:rStyle w:val="Strong"/>
+          <w:rFonts w:ascii="Arial" w:hAnsi="Arial"/>
+          <w:sz w:val="22"/>
+          <w:szCs w:val="22"/>
+        </w:rPr>
+        <w:t>Pós-Condição</w:t>
+      </w:r>
+      <w:r>
+        <w:rPr>
+          <w:rFonts w:ascii="Arial" w:hAnsi="Arial"/>
+          <w:sz w:val="22"/>
+          <w:szCs w:val="22"/>
+        </w:rPr>
+        <w:t>: O atendente é removido do sistema.</w:t>
+      </w:r>
+    </w:p>
+    <w:p>
+      <w:pPr>
+        <w:pStyle w:val="BodyText"/>
+        <w:numPr>
+          <w:ilvl w:val="0"/>
+          <w:numId w:val="10"/>
+        </w:numPr>
+        <w:tabs>
+          <w:tab w:val="clear" w:pos="708"/>
+          <w:tab w:val="left" w:pos="0" w:leader="none"/>
+        </w:tabs>
+        <w:spacing w:before="0" w:after="0"/>
+        <w:ind w:hanging="283" w:left="709"/>
+        <w:rPr/>
+      </w:pPr>
+      <w:r>
+        <w:rPr>
+          <w:rStyle w:val="Strong"/>
+          <w:rFonts w:ascii="Arial" w:hAnsi="Arial"/>
+          <w:sz w:val="22"/>
+          <w:szCs w:val="22"/>
+        </w:rPr>
+        <w:t>Fluxo de Execução</w:t>
+      </w:r>
+      <w:r>
+        <w:rPr>
+          <w:rFonts w:ascii="Arial" w:hAnsi="Arial"/>
+          <w:sz w:val="22"/>
+          <w:szCs w:val="22"/>
+        </w:rPr>
+        <w:t>:</w:t>
+      </w:r>
+    </w:p>
+    <w:p>
+      <w:pPr>
+        <w:pStyle w:val="BodyText"/>
+        <w:numPr>
+          <w:ilvl w:val="1"/>
+          <w:numId w:val="10"/>
+        </w:numPr>
+        <w:tabs>
+          <w:tab w:val="clear" w:pos="708"/>
+          <w:tab w:val="left" w:pos="0" w:leader="none"/>
+        </w:tabs>
+        <w:spacing w:before="0" w:after="0"/>
+        <w:ind w:hanging="283" w:left="1418"/>
+        <w:rPr>
+          <w:rFonts w:ascii="Arial" w:hAnsi="Arial"/>
+          <w:sz w:val="22"/>
+          <w:szCs w:val="22"/>
+        </w:rPr>
+      </w:pPr>
+      <w:r>
+        <w:rPr>
+          <w:rFonts w:ascii="Arial" w:hAnsi="Arial"/>
+          <w:sz w:val="22"/>
+          <w:szCs w:val="22"/>
+        </w:rPr>
+        <w:t>O administrador seleciona o atendente para exclusão.</w:t>
+      </w:r>
+    </w:p>
+    <w:p>
+      <w:pPr>
+        <w:pStyle w:val="BodyText"/>
+        <w:numPr>
+          <w:ilvl w:val="1"/>
+          <w:numId w:val="10"/>
+        </w:numPr>
+        <w:tabs>
+          <w:tab w:val="clear" w:pos="708"/>
+          <w:tab w:val="left" w:pos="0" w:leader="none"/>
+        </w:tabs>
+        <w:spacing w:before="0" w:after="0"/>
+        <w:ind w:hanging="283" w:left="1418"/>
+        <w:rPr>
+          <w:rFonts w:ascii="Arial" w:hAnsi="Arial"/>
+          <w:sz w:val="22"/>
+          <w:szCs w:val="22"/>
+        </w:rPr>
+      </w:pPr>
+      <w:r>
+        <w:rPr>
+          <w:rFonts w:ascii="Arial" w:hAnsi="Arial"/>
+          <w:sz w:val="22"/>
+          <w:szCs w:val="22"/>
+        </w:rPr>
+        <w:t>O sistema solicita confirmação.</w:t>
+      </w:r>
+    </w:p>
+    <w:p>
+      <w:pPr>
+        <w:pStyle w:val="BodyText"/>
+        <w:numPr>
+          <w:ilvl w:val="1"/>
+          <w:numId w:val="10"/>
+        </w:numPr>
+        <w:tabs>
+          <w:tab w:val="clear" w:pos="708"/>
+          <w:tab w:val="left" w:pos="0" w:leader="none"/>
+        </w:tabs>
+        <w:ind w:hanging="283" w:left="1418"/>
+        <w:rPr>
+          <w:rFonts w:ascii="Arial" w:hAnsi="Arial"/>
+          <w:sz w:val="22"/>
+          <w:szCs w:val="22"/>
+        </w:rPr>
+      </w:pPr>
+      <w:r>
+        <w:rPr>
+          <w:rFonts w:ascii="Arial" w:hAnsi="Arial"/>
+          <w:sz w:val="22"/>
+          <w:szCs w:val="22"/>
+        </w:rPr>
+        <w:t>O administrador confirma a exclusão e o sistema exclui o atendente.</w:t>
+      </w:r>
+    </w:p>
+    <w:p>
+      <w:pPr>
+        <w:pStyle w:val="Linhahorizontal"/>
+        <w:rPr>
+          <w:rFonts w:ascii="Arial" w:hAnsi="Arial"/>
+          <w:sz w:val="22"/>
+          <w:szCs w:val="22"/>
+        </w:rPr>
+      </w:pPr>
+      <w:r>
+        <w:rPr>
+          <w:rFonts w:ascii="Arial" w:hAnsi="Arial"/>
+          <w:sz w:val="22"/>
+          <w:szCs w:val="22"/>
+        </w:rPr>
+      </w:r>
+    </w:p>
+    <w:p>
+      <w:pPr>
+        <w:pStyle w:val="Heading3"/>
+        <w:numPr>
+          <w:ilvl w:val="2"/>
+          <w:numId w:val="1"/>
+        </w:numPr>
+        <w:ind w:hanging="0" w:left="0"/>
+        <w:rPr/>
+      </w:pPr>
+      <w:r>
+        <w:rPr>
+          <w:rStyle w:val="Strong"/>
+          <w:rFonts w:ascii="Arial" w:hAnsi="Arial"/>
+          <w:b/>
+          <w:bCs w:val="false"/>
+          <w:sz w:val="22"/>
+          <w:szCs w:val="22"/>
+        </w:rPr>
+        <w:t>Realizar</w:t>
+      </w:r>
+      <w:r>
+        <w:rPr>
+          <w:rStyle w:val="Strong"/>
+          <w:rFonts w:ascii="Arial" w:hAnsi="Arial"/>
+          <w:b/>
+          <w:bCs w:val="false"/>
+          <w:sz w:val="22"/>
+          <w:szCs w:val="22"/>
+        </w:rPr>
+        <w:t xml:space="preserve"> Consulta (UC11)</w:t>
+      </w:r>
+    </w:p>
+    <w:p>
+      <w:pPr>
+        <w:pStyle w:val="BodyText"/>
+        <w:numPr>
+          <w:ilvl w:val="0"/>
+          <w:numId w:val="11"/>
+        </w:numPr>
+        <w:tabs>
+          <w:tab w:val="clear" w:pos="708"/>
+          <w:tab w:val="left" w:pos="0" w:leader="none"/>
+        </w:tabs>
+        <w:spacing w:before="0" w:after="0"/>
+        <w:ind w:hanging="283" w:left="709"/>
+        <w:rPr/>
+      </w:pPr>
+      <w:r>
+        <w:rPr>
+          <w:rStyle w:val="Strong"/>
+          <w:rFonts w:ascii="Arial" w:hAnsi="Arial"/>
+          <w:sz w:val="22"/>
+          <w:szCs w:val="22"/>
+        </w:rPr>
+        <w:t>Identificação</w:t>
+      </w:r>
+      <w:r>
+        <w:rPr>
+          <w:rFonts w:ascii="Arial" w:hAnsi="Arial"/>
+          <w:sz w:val="22"/>
+          <w:szCs w:val="22"/>
+        </w:rPr>
+        <w:t>: UC11</w:t>
+      </w:r>
+    </w:p>
+    <w:p>
+      <w:pPr>
+        <w:pStyle w:val="BodyText"/>
+        <w:numPr>
+          <w:ilvl w:val="0"/>
+          <w:numId w:val="11"/>
+        </w:numPr>
+        <w:tabs>
+          <w:tab w:val="clear" w:pos="708"/>
+          <w:tab w:val="left" w:pos="0" w:leader="none"/>
+        </w:tabs>
+        <w:spacing w:before="0" w:after="0"/>
+        <w:ind w:hanging="283" w:left="709"/>
+        <w:rPr/>
+      </w:pPr>
+      <w:r>
+        <w:rPr>
+          <w:rStyle w:val="Strong"/>
+          <w:rFonts w:ascii="Arial" w:hAnsi="Arial"/>
+          <w:sz w:val="22"/>
+          <w:szCs w:val="22"/>
+        </w:rPr>
+        <w:t>Nome</w:t>
+      </w:r>
+      <w:r>
+        <w:rPr>
+          <w:rFonts w:ascii="Arial" w:hAnsi="Arial"/>
+          <w:sz w:val="22"/>
+          <w:szCs w:val="22"/>
+        </w:rPr>
+        <w:t xml:space="preserve">: </w:t>
+      </w:r>
+      <w:r>
+        <w:rPr>
+          <w:rFonts w:ascii="Arial" w:hAnsi="Arial"/>
+          <w:sz w:val="22"/>
+          <w:szCs w:val="22"/>
+        </w:rPr>
+        <w:t>Realizar C</w:t>
+      </w:r>
+      <w:r>
+        <w:rPr>
+          <w:rFonts w:ascii="Arial" w:hAnsi="Arial"/>
+          <w:sz w:val="22"/>
+          <w:szCs w:val="22"/>
+        </w:rPr>
+        <w:t>onsulta</w:t>
+      </w:r>
+    </w:p>
+    <w:p>
+      <w:pPr>
+        <w:pStyle w:val="BodyText"/>
+        <w:numPr>
+          <w:ilvl w:val="0"/>
+          <w:numId w:val="11"/>
+        </w:numPr>
+        <w:tabs>
+          <w:tab w:val="clear" w:pos="708"/>
+          <w:tab w:val="left" w:pos="0" w:leader="none"/>
+        </w:tabs>
+        <w:spacing w:before="0" w:after="0"/>
+        <w:ind w:hanging="283" w:left="709"/>
+        <w:rPr/>
+      </w:pPr>
+      <w:r>
+        <w:rPr>
+          <w:rStyle w:val="Strong"/>
+          <w:rFonts w:ascii="Arial" w:hAnsi="Arial"/>
+          <w:sz w:val="22"/>
+          <w:szCs w:val="22"/>
+        </w:rPr>
+        <w:t>Atores Primários</w:t>
+      </w:r>
+      <w:r>
+        <w:rPr>
+          <w:rFonts w:ascii="Arial" w:hAnsi="Arial"/>
+          <w:sz w:val="22"/>
+          <w:szCs w:val="22"/>
+        </w:rPr>
+        <w:t>: Médico, Administrador</w:t>
+      </w:r>
+    </w:p>
+    <w:p>
+      <w:pPr>
+        <w:pStyle w:val="BodyText"/>
+        <w:numPr>
+          <w:ilvl w:val="0"/>
+          <w:numId w:val="11"/>
+        </w:numPr>
+        <w:tabs>
+          <w:tab w:val="clear" w:pos="708"/>
+          <w:tab w:val="left" w:pos="0" w:leader="none"/>
+        </w:tabs>
+        <w:spacing w:before="0" w:after="0"/>
+        <w:ind w:hanging="283" w:left="709"/>
+        <w:rPr/>
+      </w:pPr>
+      <w:r>
+        <w:rPr>
+          <w:rStyle w:val="Strong"/>
+          <w:rFonts w:ascii="Arial" w:hAnsi="Arial"/>
+          <w:sz w:val="22"/>
+          <w:szCs w:val="22"/>
+        </w:rPr>
         <w:t>Atores Secundários</w:t>
       </w:r>
       <w:r>
@@ -3589,7 +3962,7 @@
           <w:sz w:val="22"/>
           <w:szCs w:val="22"/>
         </w:rPr>
-        <w:t>: Médico</w:t>
+        <w:t>: Nenhum</w:t>
       </w:r>
     </w:p>
     <w:p>
@@ -3597,7 +3970,7 @@
         <w:pStyle w:val="BodyText"/>
         <w:numPr>
           <w:ilvl w:val="0"/>
-          <w:numId w:val="9"/>
+          <w:numId w:val="11"/>
         </w:numPr>
         <w:tabs>
           <w:tab w:val="clear" w:pos="708"/>
@@ -3622,23 +3995,7 @@
           <w:sz w:val="22"/>
           <w:szCs w:val="22"/>
         </w:rPr>
-        <w:t xml:space="preserve">: O </w:t>
-      </w:r>
-      <w:r>
-        <w:rPr>
-          <w:rFonts w:ascii="Arial" w:hAnsi="Arial"/>
-          <w:sz w:val="22"/>
-          <w:szCs w:val="22"/>
-        </w:rPr>
-        <w:t>o</w:t>
-      </w:r>
-      <w:r>
-        <w:rPr>
-          <w:rFonts w:ascii="Arial" w:hAnsi="Arial"/>
-          <w:sz w:val="22"/>
-          <w:szCs w:val="22"/>
-        </w:rPr>
-        <w:t>perador deve estar autenticado e o médico deve existir no sistema.</w:t>
+        <w:t>: A consulta deve estar em andamento.</w:t>
       </w:r>
     </w:p>
     <w:p>
@@ -3646,7 +4003,7 @@
         <w:pStyle w:val="BodyText"/>
         <w:numPr>
           <w:ilvl w:val="0"/>
-          <w:numId w:val="9"/>
+          <w:numId w:val="11"/>
         </w:numPr>
         <w:tabs>
           <w:tab w:val="clear" w:pos="708"/>
@@ -3671,7 +4028,7 @@
           <w:sz w:val="22"/>
           <w:szCs w:val="22"/>
         </w:rPr>
-        <w:t>: O médico é excluído do sistema.</w:t>
+        <w:t>: O sistema registra o término da consulta.</w:t>
       </w:r>
     </w:p>
     <w:p>
@@ -3679,7 +4036,7 @@
         <w:pStyle w:val="BodyText"/>
         <w:numPr>
           <w:ilvl w:val="0"/>
-          <w:numId w:val="9"/>
+          <w:numId w:val="11"/>
         </w:numPr>
         <w:tabs>
           <w:tab w:val="clear" w:pos="708"/>
@@ -3732,23 +4089,7 @@
           <w:sz w:val="22"/>
           <w:szCs w:val="22"/>
         </w:rPr>
-        <w:t xml:space="preserve">O </w:t>
-      </w:r>
-      <w:r>
-        <w:rPr>
-          <w:rFonts w:ascii="Arial" w:hAnsi="Arial"/>
-          <w:sz w:val="22"/>
-          <w:szCs w:val="22"/>
-        </w:rPr>
-        <w:t>o</w:t>
-      </w:r>
-      <w:r>
-        <w:rPr>
-          <w:rFonts w:ascii="Arial" w:hAnsi="Arial"/>
-          <w:sz w:val="22"/>
-          <w:szCs w:val="22"/>
-        </w:rPr>
-        <w:t>perador seleciona o médico a ser excluído.</w:t>
+        <w:t>O operador acessa a consulta em andamento e marca o término.</w:t>
       </w:r>
     </w:p>
     <w:p>
@@ -3776,51 +4117,7 @@
           <w:sz w:val="22"/>
           <w:szCs w:val="22"/>
         </w:rPr>
-        <w:t>O sistema verifica se o médico possui consultas ativas.</w:t>
-      </w:r>
-    </w:p>
-    <w:p>
-      <w:pPr>
-        <w:pStyle w:val="BodyText"/>
-        <w:numPr>
-          <w:ilvl w:val="1"/>
-          <w:numId w:val="22"/>
-        </w:numPr>
-        <w:tabs>
-          <w:tab w:val="clear" w:pos="708"/>
-          <w:tab w:val="left" w:pos="0" w:leader="none"/>
-        </w:tabs>
-        <w:spacing w:before="0" w:after="0"/>
-        <w:ind w:hanging="283" w:left="1418"/>
-        <w:rPr>
-          <w:rFonts w:ascii="Arial" w:hAnsi="Arial"/>
-          <w:sz w:val="22"/>
-          <w:szCs w:val="22"/>
-        </w:rPr>
-      </w:pPr>
-      <w:r>
-        <w:rPr>
-          <w:rFonts w:ascii="Arial" w:hAnsi="Arial"/>
-          <w:sz w:val="22"/>
-          <w:szCs w:val="22"/>
-        </w:rPr>
-        <w:t xml:space="preserve">Se não houver consultas, o </w:t>
-      </w:r>
-      <w:r>
-        <w:rPr>
-          <w:rFonts w:ascii="Arial" w:hAnsi="Arial"/>
-          <w:sz w:val="22"/>
-          <w:szCs w:val="22"/>
-        </w:rPr>
-        <w:t>o</w:t>
-      </w:r>
-      <w:r>
-        <w:rPr>
-          <w:rFonts w:ascii="Arial" w:hAnsi="Arial"/>
-          <w:sz w:val="22"/>
-          <w:szCs w:val="22"/>
-        </w:rPr>
-        <w:t>perador confirma a exclusão e o médico é removido.</w:t>
+        <w:t>O sistema registra a hora de término e finaliza a consulta.</w:t>
       </w:r>
     </w:p>
     <w:p>
@@ -3855,10 +4152,11 @@
           <w:rStyle w:val="Strong"/>
           <w:rFonts w:ascii="Arial" w:hAnsi="Arial"/>
           <w:b/>
-          <w:sz w:val="22"/>
-          <w:szCs w:val="22"/>
-        </w:rPr>
-        <w:t>Excluir Atendente (UC09)</w:t>
+          <w:bCs w:val="false"/>
+          <w:sz w:val="22"/>
+          <w:szCs w:val="22"/>
+        </w:rPr>
+        <w:t>Visualizar Atendente (UC12)</w:t>
       </w:r>
     </w:p>
     <w:p>
@@ -3866,7 +4164,7 @@
         <w:pStyle w:val="BodyText"/>
         <w:numPr>
           <w:ilvl w:val="0"/>
-          <w:numId w:val="10"/>
+          <w:numId w:val="12"/>
         </w:numPr>
         <w:tabs>
           <w:tab w:val="clear" w:pos="708"/>
@@ -3891,7 +4189,7 @@
           <w:sz w:val="22"/>
           <w:szCs w:val="22"/>
         </w:rPr>
-        <w:t>: UC09</w:t>
+        <w:t>: UC12</w:t>
       </w:r>
     </w:p>
     <w:p>
@@ -3899,7 +4197,7 @@
         <w:pStyle w:val="BodyText"/>
         <w:numPr>
           <w:ilvl w:val="0"/>
-          <w:numId w:val="10"/>
+          <w:numId w:val="12"/>
         </w:numPr>
         <w:tabs>
           <w:tab w:val="clear" w:pos="708"/>
@@ -3924,7 +4222,7 @@
           <w:sz w:val="22"/>
           <w:szCs w:val="22"/>
         </w:rPr>
-        <w:t>: Excluir Atendente</w:t>
+        <w:t>: Visualizar Atendente</w:t>
       </w:r>
     </w:p>
     <w:p>
@@ -3932,7 +4230,7 @@
         <w:pStyle w:val="BodyText"/>
         <w:numPr>
           <w:ilvl w:val="0"/>
-          <w:numId w:val="10"/>
+          <w:numId w:val="12"/>
         </w:numPr>
         <w:tabs>
           <w:tab w:val="clear" w:pos="708"/>
@@ -3957,7 +4255,7 @@
           <w:sz w:val="22"/>
           <w:szCs w:val="22"/>
         </w:rPr>
-        <w:t>: Administrador</w:t>
+        <w:t>: Médico, Atendente, Administrador</w:t>
       </w:r>
     </w:p>
     <w:p>
@@ -3965,7 +4263,7 @@
         <w:pStyle w:val="BodyText"/>
         <w:numPr>
           <w:ilvl w:val="0"/>
-          <w:numId w:val="10"/>
+          <w:numId w:val="12"/>
         </w:numPr>
         <w:tabs>
           <w:tab w:val="clear" w:pos="708"/>
@@ -3990,7 +4288,7 @@
           <w:sz w:val="22"/>
           <w:szCs w:val="22"/>
         </w:rPr>
-        <w:t>: O administrador deve estar autenticado.</w:t>
+        <w:t>: O usuário deve estar autenticado.</w:t>
       </w:r>
     </w:p>
     <w:p>
@@ -3998,7 +4296,7 @@
         <w:pStyle w:val="BodyText"/>
         <w:numPr>
           <w:ilvl w:val="0"/>
-          <w:numId w:val="10"/>
+          <w:numId w:val="12"/>
         </w:numPr>
         <w:tabs>
           <w:tab w:val="clear" w:pos="708"/>
@@ -4023,7 +4321,7 @@
           <w:sz w:val="22"/>
           <w:szCs w:val="22"/>
         </w:rPr>
-        <w:t>: O atendente é removido do sistema.</w:t>
+        <w:t>: O usuário visualiza as informações dos atendentes cadastrados.</w:t>
       </w:r>
     </w:p>
     <w:p>
@@ -4031,7 +4329,7 @@
         <w:pStyle w:val="BodyText"/>
         <w:numPr>
           <w:ilvl w:val="0"/>
-          <w:numId w:val="10"/>
+          <w:numId w:val="12"/>
         </w:numPr>
         <w:tabs>
           <w:tab w:val="clear" w:pos="708"/>
@@ -4064,7 +4362,7 @@
         <w:pStyle w:val="BodyText"/>
         <w:numPr>
           <w:ilvl w:val="1"/>
-          <w:numId w:val="10"/>
+          <w:numId w:val="12"/>
         </w:numPr>
         <w:tabs>
           <w:tab w:val="clear" w:pos="708"/>
@@ -4084,7 +4382,7 @@
           <w:sz w:val="22"/>
           <w:szCs w:val="22"/>
         </w:rPr>
-        <w:t>O administrador seleciona o atendente para exclusão.</w:t>
+        <w:t>O usuário acessa a lista de atendentes.</w:t>
       </w:r>
     </w:p>
     <w:p>
@@ -4092,13 +4390,12 @@
         <w:pStyle w:val="BodyText"/>
         <w:numPr>
           <w:ilvl w:val="1"/>
-          <w:numId w:val="10"/>
-        </w:numPr>
-        <w:tabs>
-          <w:tab w:val="clear" w:pos="708"/>
-          <w:tab w:val="left" w:pos="0" w:leader="none"/>
-        </w:tabs>
-        <w:spacing w:before="0" w:after="0"/>
+          <w:numId w:val="12"/>
+        </w:numPr>
+        <w:tabs>
+          <w:tab w:val="clear" w:pos="708"/>
+          <w:tab w:val="left" w:pos="0" w:leader="none"/>
+        </w:tabs>
         <w:ind w:hanging="283" w:left="1418"/>
         <w:rPr>
           <w:rFonts w:ascii="Arial" w:hAnsi="Arial"/>
@@ -4112,34 +4409,7 @@
           <w:sz w:val="22"/>
           <w:szCs w:val="22"/>
         </w:rPr>
-        <w:t>O sistema solicita confirmação.</w:t>
-      </w:r>
-    </w:p>
-    <w:p>
-      <w:pPr>
-        <w:pStyle w:val="BodyText"/>
-        <w:numPr>
-          <w:ilvl w:val="1"/>
-          <w:numId w:val="10"/>
-        </w:numPr>
-        <w:tabs>
-          <w:tab w:val="clear" w:pos="708"/>
-          <w:tab w:val="left" w:pos="0" w:leader="none"/>
-        </w:tabs>
-        <w:ind w:hanging="283" w:left="1418"/>
-        <w:rPr>
-          <w:rFonts w:ascii="Arial" w:hAnsi="Arial"/>
-          <w:sz w:val="22"/>
-          <w:szCs w:val="22"/>
-        </w:rPr>
-      </w:pPr>
-      <w:r>
-        <w:rPr>
-          <w:rFonts w:ascii="Arial" w:hAnsi="Arial"/>
-          <w:sz w:val="22"/>
-          <w:szCs w:val="22"/>
-        </w:rPr>
-        <w:t>O administrador confirma a exclusão e o sistema exclui o atendente.</w:t>
+        <w:t>O sistema exibe os atendentes cadastrados.</w:t>
       </w:r>
     </w:p>
     <w:p>
@@ -4174,10 +4444,11 @@
           <w:rStyle w:val="Strong"/>
           <w:rFonts w:ascii="Arial" w:hAnsi="Arial"/>
           <w:b/>
-          <w:sz w:val="22"/>
-          <w:szCs w:val="22"/>
-        </w:rPr>
-        <w:t>Marcar Início da Consulta (UC10)</w:t>
+          <w:bCs w:val="false"/>
+          <w:sz w:val="22"/>
+          <w:szCs w:val="22"/>
+        </w:rPr>
+        <w:t>Visualizar Paciente (UC13)</w:t>
       </w:r>
     </w:p>
     <w:p>
@@ -4185,7 +4456,7 @@
         <w:pStyle w:val="BodyText"/>
         <w:numPr>
           <w:ilvl w:val="0"/>
-          <w:numId w:val="11"/>
+          <w:numId w:val="13"/>
         </w:numPr>
         <w:tabs>
           <w:tab w:val="clear" w:pos="708"/>
@@ -4210,7 +4481,7 @@
           <w:sz w:val="22"/>
           <w:szCs w:val="22"/>
         </w:rPr>
-        <w:t>: UC10</w:t>
+        <w:t>: UC13</w:t>
       </w:r>
     </w:p>
     <w:p>
@@ -4218,7 +4489,7 @@
         <w:pStyle w:val="BodyText"/>
         <w:numPr>
           <w:ilvl w:val="0"/>
-          <w:numId w:val="11"/>
+          <w:numId w:val="13"/>
         </w:numPr>
         <w:tabs>
           <w:tab w:val="clear" w:pos="708"/>
@@ -4243,7 +4514,7 @@
           <w:sz w:val="22"/>
           <w:szCs w:val="22"/>
         </w:rPr>
-        <w:t>: Marcar Início da Consulta</w:t>
+        <w:t>: Visualizar Paciente</w:t>
       </w:r>
     </w:p>
     <w:p>
@@ -4251,7 +4522,7 @@
         <w:pStyle w:val="BodyText"/>
         <w:numPr>
           <w:ilvl w:val="0"/>
-          <w:numId w:val="11"/>
+          <w:numId w:val="13"/>
         </w:numPr>
         <w:tabs>
           <w:tab w:val="clear" w:pos="708"/>
@@ -4276,7 +4547,7 @@
           <w:sz w:val="22"/>
           <w:szCs w:val="22"/>
         </w:rPr>
-        <w:t>: Médico, Administrador</w:t>
+        <w:t>: Médico, Atendente, Administrador</w:t>
       </w:r>
     </w:p>
     <w:p>
@@ -4284,7 +4555,7 @@
         <w:pStyle w:val="BodyText"/>
         <w:numPr>
           <w:ilvl w:val="0"/>
-          <w:numId w:val="11"/>
+          <w:numId w:val="13"/>
         </w:numPr>
         <w:tabs>
           <w:tab w:val="clear" w:pos="708"/>
@@ -4301,15 +4572,15 @@
           <w:sz w:val="22"/>
           <w:szCs w:val="22"/>
         </w:rPr>
-        <w:t>Atores Secundários</w:t>
-      </w:r>
-      <w:r>
-        <w:rPr>
-          <w:rFonts w:ascii="Arial" w:hAnsi="Arial"/>
-          <w:sz w:val="22"/>
-          <w:szCs w:val="22"/>
-        </w:rPr>
-        <w:t>: Nenhum</w:t>
+        <w:t>Pré-Condição</w:t>
+      </w:r>
+      <w:r>
+        <w:rPr>
+          <w:rFonts w:ascii="Arial" w:hAnsi="Arial"/>
+          <w:sz w:val="22"/>
+          <w:szCs w:val="22"/>
+        </w:rPr>
+        <w:t>: O usuário deve estar autenticado.</w:t>
       </w:r>
     </w:p>
     <w:p>
@@ -4317,7 +4588,7 @@
         <w:pStyle w:val="BodyText"/>
         <w:numPr>
           <w:ilvl w:val="0"/>
-          <w:numId w:val="11"/>
+          <w:numId w:val="13"/>
         </w:numPr>
         <w:tabs>
           <w:tab w:val="clear" w:pos="708"/>
@@ -4334,15 +4605,15 @@
           <w:sz w:val="22"/>
           <w:szCs w:val="22"/>
         </w:rPr>
-        <w:t>Pré-Condição</w:t>
-      </w:r>
-      <w:r>
-        <w:rPr>
-          <w:rFonts w:ascii="Arial" w:hAnsi="Arial"/>
-          <w:sz w:val="22"/>
-          <w:szCs w:val="22"/>
-        </w:rPr>
-        <w:t>: A consulta deve estar agendada e o médico autenticado.</w:t>
+        <w:t>Pós-Condição</w:t>
+      </w:r>
+      <w:r>
+        <w:rPr>
+          <w:rFonts w:ascii="Arial" w:hAnsi="Arial"/>
+          <w:sz w:val="22"/>
+          <w:szCs w:val="22"/>
+        </w:rPr>
+        <w:t>: As informações dos pacientes são exibidas.</w:t>
       </w:r>
     </w:p>
     <w:p>
@@ -4350,7 +4621,7 @@
         <w:pStyle w:val="BodyText"/>
         <w:numPr>
           <w:ilvl w:val="0"/>
-          <w:numId w:val="11"/>
+          <w:numId w:val="13"/>
         </w:numPr>
         <w:tabs>
           <w:tab w:val="clear" w:pos="708"/>
@@ -4367,39 +4638,6 @@
           <w:sz w:val="22"/>
           <w:szCs w:val="22"/>
         </w:rPr>
-        <w:t>Pós-Condição</w:t>
-      </w:r>
-      <w:r>
-        <w:rPr>
-          <w:rFonts w:ascii="Arial" w:hAnsi="Arial"/>
-          <w:sz w:val="22"/>
-          <w:szCs w:val="22"/>
-        </w:rPr>
-        <w:t>: O sistema registra o início da consulta.</w:t>
-      </w:r>
-    </w:p>
-    <w:p>
-      <w:pPr>
-        <w:pStyle w:val="BodyText"/>
-        <w:numPr>
-          <w:ilvl w:val="0"/>
-          <w:numId w:val="11"/>
-        </w:numPr>
-        <w:tabs>
-          <w:tab w:val="clear" w:pos="708"/>
-          <w:tab w:val="left" w:pos="0" w:leader="none"/>
-        </w:tabs>
-        <w:spacing w:before="0" w:after="0"/>
-        <w:ind w:hanging="283" w:left="709"/>
-        <w:rPr/>
-      </w:pPr>
-      <w:r>
-        <w:rPr>
-          <w:rStyle w:val="Strong"/>
-          <w:rFonts w:ascii="Arial" w:hAnsi="Arial"/>
-          <w:sz w:val="22"/>
-          <w:szCs w:val="22"/>
-        </w:rPr>
         <w:t>Fluxo de Execução</w:t>
       </w:r>
       <w:r>
@@ -4416,7 +4654,7 @@
         <w:pStyle w:val="BodyText"/>
         <w:numPr>
           <w:ilvl w:val="1"/>
-          <w:numId w:val="23"/>
+          <w:numId w:val="13"/>
         </w:numPr>
         <w:tabs>
           <w:tab w:val="clear" w:pos="708"/>
@@ -4436,23 +4674,7 @@
           <w:sz w:val="22"/>
           <w:szCs w:val="22"/>
         </w:rPr>
-        <w:t xml:space="preserve">O </w:t>
-      </w:r>
-      <w:r>
-        <w:rPr>
-          <w:rFonts w:ascii="Arial" w:hAnsi="Arial"/>
-          <w:sz w:val="22"/>
-          <w:szCs w:val="22"/>
-        </w:rPr>
-        <w:t>o</w:t>
-      </w:r>
-      <w:r>
-        <w:rPr>
-          <w:rFonts w:ascii="Arial" w:hAnsi="Arial"/>
-          <w:sz w:val="22"/>
-          <w:szCs w:val="22"/>
-        </w:rPr>
-        <w:t>perador acessa a consulta e marca o início.</w:t>
+        <w:t>O usuário acessa a lista de pacientes.</w:t>
       </w:r>
     </w:p>
     <w:p>
@@ -4460,13 +4682,12 @@
         <w:pStyle w:val="BodyText"/>
         <w:numPr>
           <w:ilvl w:val="1"/>
-          <w:numId w:val="23"/>
-        </w:numPr>
-        <w:tabs>
-          <w:tab w:val="clear" w:pos="708"/>
-          <w:tab w:val="left" w:pos="0" w:leader="none"/>
-        </w:tabs>
-        <w:spacing w:before="0" w:after="0"/>
+          <w:numId w:val="13"/>
+        </w:numPr>
+        <w:tabs>
+          <w:tab w:val="clear" w:pos="708"/>
+          <w:tab w:val="left" w:pos="0" w:leader="none"/>
+        </w:tabs>
         <w:ind w:hanging="283" w:left="1418"/>
         <w:rPr>
           <w:rFonts w:ascii="Arial" w:hAnsi="Arial"/>
@@ -4480,7 +4701,7 @@
           <w:sz w:val="22"/>
           <w:szCs w:val="22"/>
         </w:rPr>
-        <w:t>O sistema registra a hora de início da consulta.</w:t>
+        <w:t>O sistema exibe os dados dos pacientes.</w:t>
       </w:r>
     </w:p>
     <w:p>
@@ -4515,642 +4736,11 @@
           <w:rStyle w:val="Strong"/>
           <w:rFonts w:ascii="Arial" w:hAnsi="Arial"/>
           <w:b/>
-          <w:sz w:val="22"/>
-          <w:szCs w:val="22"/>
-        </w:rPr>
-        <w:t>Marcar Término da Consulta (UC11)</w:t>
-      </w:r>
-    </w:p>
-    <w:p>
-      <w:pPr>
-        <w:pStyle w:val="BodyText"/>
-        <w:numPr>
-          <w:ilvl w:val="0"/>
-          <w:numId w:val="12"/>
-        </w:numPr>
-        <w:tabs>
-          <w:tab w:val="clear" w:pos="708"/>
-          <w:tab w:val="left" w:pos="0" w:leader="none"/>
-        </w:tabs>
-        <w:spacing w:before="0" w:after="0"/>
-        <w:ind w:hanging="283" w:left="709"/>
-        <w:rPr/>
-      </w:pPr>
-      <w:r>
-        <w:rPr>
-          <w:rStyle w:val="Strong"/>
-          <w:rFonts w:ascii="Arial" w:hAnsi="Arial"/>
-          <w:sz w:val="22"/>
-          <w:szCs w:val="22"/>
-        </w:rPr>
-        <w:t>Identificação</w:t>
-      </w:r>
-      <w:r>
-        <w:rPr>
-          <w:rFonts w:ascii="Arial" w:hAnsi="Arial"/>
-          <w:sz w:val="22"/>
-          <w:szCs w:val="22"/>
-        </w:rPr>
-        <w:t>: UC11</w:t>
-      </w:r>
-    </w:p>
-    <w:p>
-      <w:pPr>
-        <w:pStyle w:val="BodyText"/>
-        <w:numPr>
-          <w:ilvl w:val="0"/>
-          <w:numId w:val="12"/>
-        </w:numPr>
-        <w:tabs>
-          <w:tab w:val="clear" w:pos="708"/>
-          <w:tab w:val="left" w:pos="0" w:leader="none"/>
-        </w:tabs>
-        <w:spacing w:before="0" w:after="0"/>
-        <w:ind w:hanging="283" w:left="709"/>
-        <w:rPr/>
-      </w:pPr>
-      <w:r>
-        <w:rPr>
-          <w:rStyle w:val="Strong"/>
-          <w:rFonts w:ascii="Arial" w:hAnsi="Arial"/>
-          <w:sz w:val="22"/>
-          <w:szCs w:val="22"/>
-        </w:rPr>
-        <w:t>Nome</w:t>
-      </w:r>
-      <w:r>
-        <w:rPr>
-          <w:rFonts w:ascii="Arial" w:hAnsi="Arial"/>
-          <w:sz w:val="22"/>
-          <w:szCs w:val="22"/>
-        </w:rPr>
-        <w:t>: Marcar Término da Consulta</w:t>
-      </w:r>
-    </w:p>
-    <w:p>
-      <w:pPr>
-        <w:pStyle w:val="BodyText"/>
-        <w:numPr>
-          <w:ilvl w:val="0"/>
-          <w:numId w:val="12"/>
-        </w:numPr>
-        <w:tabs>
-          <w:tab w:val="clear" w:pos="708"/>
-          <w:tab w:val="left" w:pos="0" w:leader="none"/>
-        </w:tabs>
-        <w:spacing w:before="0" w:after="0"/>
-        <w:ind w:hanging="283" w:left="709"/>
-        <w:rPr/>
-      </w:pPr>
-      <w:r>
-        <w:rPr>
-          <w:rStyle w:val="Strong"/>
-          <w:rFonts w:ascii="Arial" w:hAnsi="Arial"/>
-          <w:sz w:val="22"/>
-          <w:szCs w:val="22"/>
-        </w:rPr>
-        <w:t>Atores Primários</w:t>
-      </w:r>
-      <w:r>
-        <w:rPr>
-          <w:rFonts w:ascii="Arial" w:hAnsi="Arial"/>
-          <w:sz w:val="22"/>
-          <w:szCs w:val="22"/>
-        </w:rPr>
-        <w:t>: Médico, Administrador</w:t>
-      </w:r>
-    </w:p>
-    <w:p>
-      <w:pPr>
-        <w:pStyle w:val="BodyText"/>
-        <w:numPr>
-          <w:ilvl w:val="0"/>
-          <w:numId w:val="12"/>
-        </w:numPr>
-        <w:tabs>
-          <w:tab w:val="clear" w:pos="708"/>
-          <w:tab w:val="left" w:pos="0" w:leader="none"/>
-        </w:tabs>
-        <w:spacing w:before="0" w:after="0"/>
-        <w:ind w:hanging="283" w:left="709"/>
-        <w:rPr/>
-      </w:pPr>
-      <w:r>
-        <w:rPr>
-          <w:rStyle w:val="Strong"/>
-          <w:rFonts w:ascii="Arial" w:hAnsi="Arial"/>
-          <w:sz w:val="22"/>
-          <w:szCs w:val="22"/>
-        </w:rPr>
-        <w:t>Atores Secundários</w:t>
-      </w:r>
-      <w:r>
-        <w:rPr>
-          <w:rFonts w:ascii="Arial" w:hAnsi="Arial"/>
-          <w:sz w:val="22"/>
-          <w:szCs w:val="22"/>
-        </w:rPr>
-        <w:t>: Nenhum</w:t>
-      </w:r>
-    </w:p>
-    <w:p>
-      <w:pPr>
-        <w:pStyle w:val="BodyText"/>
-        <w:numPr>
-          <w:ilvl w:val="0"/>
-          <w:numId w:val="12"/>
-        </w:numPr>
-        <w:tabs>
-          <w:tab w:val="clear" w:pos="708"/>
-          <w:tab w:val="left" w:pos="0" w:leader="none"/>
-        </w:tabs>
-        <w:spacing w:before="0" w:after="0"/>
-        <w:ind w:hanging="283" w:left="709"/>
-        <w:rPr/>
-      </w:pPr>
-      <w:r>
-        <w:rPr>
-          <w:rStyle w:val="Strong"/>
-          <w:rFonts w:ascii="Arial" w:hAnsi="Arial"/>
-          <w:sz w:val="22"/>
-          <w:szCs w:val="22"/>
-        </w:rPr>
-        <w:t>Pré-Condição</w:t>
-      </w:r>
-      <w:r>
-        <w:rPr>
-          <w:rFonts w:ascii="Arial" w:hAnsi="Arial"/>
-          <w:sz w:val="22"/>
-          <w:szCs w:val="22"/>
-        </w:rPr>
-        <w:t>: A consulta deve estar em andamento.</w:t>
-      </w:r>
-    </w:p>
-    <w:p>
-      <w:pPr>
-        <w:pStyle w:val="BodyText"/>
-        <w:numPr>
-          <w:ilvl w:val="0"/>
-          <w:numId w:val="12"/>
-        </w:numPr>
-        <w:tabs>
-          <w:tab w:val="clear" w:pos="708"/>
-          <w:tab w:val="left" w:pos="0" w:leader="none"/>
-        </w:tabs>
-        <w:spacing w:before="0" w:after="0"/>
-        <w:ind w:hanging="283" w:left="709"/>
-        <w:rPr/>
-      </w:pPr>
-      <w:r>
-        <w:rPr>
-          <w:rStyle w:val="Strong"/>
-          <w:rFonts w:ascii="Arial" w:hAnsi="Arial"/>
-          <w:sz w:val="22"/>
-          <w:szCs w:val="22"/>
-        </w:rPr>
-        <w:t>Pós-Condição</w:t>
-      </w:r>
-      <w:r>
-        <w:rPr>
-          <w:rFonts w:ascii="Arial" w:hAnsi="Arial"/>
-          <w:sz w:val="22"/>
-          <w:szCs w:val="22"/>
-        </w:rPr>
-        <w:t>: O sistema registra o término da consulta.</w:t>
-      </w:r>
-    </w:p>
-    <w:p>
-      <w:pPr>
-        <w:pStyle w:val="BodyText"/>
-        <w:numPr>
-          <w:ilvl w:val="0"/>
-          <w:numId w:val="12"/>
-        </w:numPr>
-        <w:tabs>
-          <w:tab w:val="clear" w:pos="708"/>
-          <w:tab w:val="left" w:pos="0" w:leader="none"/>
-        </w:tabs>
-        <w:spacing w:before="0" w:after="0"/>
-        <w:ind w:hanging="283" w:left="709"/>
-        <w:rPr/>
-      </w:pPr>
-      <w:r>
-        <w:rPr>
-          <w:rStyle w:val="Strong"/>
-          <w:rFonts w:ascii="Arial" w:hAnsi="Arial"/>
-          <w:sz w:val="22"/>
-          <w:szCs w:val="22"/>
-        </w:rPr>
-        <w:t>Fluxo de Execução</w:t>
-      </w:r>
-      <w:r>
-        <w:rPr>
-          <w:rFonts w:ascii="Arial" w:hAnsi="Arial"/>
-          <w:sz w:val="22"/>
-          <w:szCs w:val="22"/>
-        </w:rPr>
-        <w:t>:</w:t>
-      </w:r>
-    </w:p>
-    <w:p>
-      <w:pPr>
-        <w:pStyle w:val="BodyText"/>
-        <w:numPr>
-          <w:ilvl w:val="1"/>
-          <w:numId w:val="24"/>
-        </w:numPr>
-        <w:tabs>
-          <w:tab w:val="clear" w:pos="708"/>
-          <w:tab w:val="left" w:pos="0" w:leader="none"/>
-        </w:tabs>
-        <w:spacing w:before="0" w:after="0"/>
-        <w:ind w:hanging="283" w:left="1418"/>
-        <w:rPr>
-          <w:rFonts w:ascii="Arial" w:hAnsi="Arial"/>
-          <w:sz w:val="22"/>
-          <w:szCs w:val="22"/>
-        </w:rPr>
-      </w:pPr>
-      <w:r>
-        <w:rPr>
-          <w:rFonts w:ascii="Arial" w:hAnsi="Arial"/>
-          <w:sz w:val="22"/>
-          <w:szCs w:val="22"/>
-        </w:rPr>
-        <w:t xml:space="preserve">O </w:t>
-      </w:r>
-      <w:r>
-        <w:rPr>
-          <w:rFonts w:ascii="Arial" w:hAnsi="Arial"/>
-          <w:sz w:val="22"/>
-          <w:szCs w:val="22"/>
-        </w:rPr>
-        <w:t>o</w:t>
-      </w:r>
-      <w:r>
-        <w:rPr>
-          <w:rFonts w:ascii="Arial" w:hAnsi="Arial"/>
-          <w:sz w:val="22"/>
-          <w:szCs w:val="22"/>
-        </w:rPr>
-        <w:t>perador acessa a consulta em andamento e marca o término.</w:t>
-      </w:r>
-    </w:p>
-    <w:p>
-      <w:pPr>
-        <w:pStyle w:val="BodyText"/>
-        <w:numPr>
-          <w:ilvl w:val="1"/>
-          <w:numId w:val="24"/>
-        </w:numPr>
-        <w:tabs>
-          <w:tab w:val="clear" w:pos="708"/>
-          <w:tab w:val="left" w:pos="0" w:leader="none"/>
-        </w:tabs>
-        <w:spacing w:before="0" w:after="0"/>
-        <w:ind w:hanging="283" w:left="1418"/>
-        <w:rPr>
-          <w:rFonts w:ascii="Arial" w:hAnsi="Arial"/>
-          <w:sz w:val="22"/>
-          <w:szCs w:val="22"/>
-        </w:rPr>
-      </w:pPr>
-      <w:r>
-        <w:rPr>
-          <w:rFonts w:ascii="Arial" w:hAnsi="Arial"/>
-          <w:sz w:val="22"/>
-          <w:szCs w:val="22"/>
-        </w:rPr>
-        <w:t>O sistema registra a hora de término e finaliza a consulta.</w:t>
-      </w:r>
-    </w:p>
-    <w:p>
-      <w:pPr>
-        <w:pStyle w:val="Linhahorizontal"/>
-        <w:rPr>
-          <w:rFonts w:ascii="Arial" w:hAnsi="Arial"/>
-          <w:sz w:val="22"/>
-          <w:szCs w:val="22"/>
-        </w:rPr>
-      </w:pPr>
-      <w:r>
-        <w:rPr>
-          <w:rFonts w:ascii="Arial" w:hAnsi="Arial"/>
-          <w:sz w:val="22"/>
-          <w:szCs w:val="22"/>
-        </w:rPr>
-      </w:r>
-    </w:p>
-    <w:p>
-      <w:pPr>
-        <w:pStyle w:val="Heading3"/>
-        <w:numPr>
-          <w:ilvl w:val="2"/>
-          <w:numId w:val="1"/>
-        </w:numPr>
-        <w:ind w:hanging="0" w:left="0"/>
-        <w:rPr/>
-      </w:pPr>
-      <w:r>
-        <w:rPr>
-          <w:rStyle w:val="Strong"/>
-          <w:rFonts w:ascii="Arial" w:hAnsi="Arial"/>
-          <w:b/>
-          <w:sz w:val="22"/>
-          <w:szCs w:val="22"/>
-        </w:rPr>
-        <w:t>Visualizar Atendente (UC12)</w:t>
-      </w:r>
-    </w:p>
-    <w:p>
-      <w:pPr>
-        <w:pStyle w:val="BodyText"/>
-        <w:numPr>
-          <w:ilvl w:val="0"/>
-          <w:numId w:val="13"/>
-        </w:numPr>
-        <w:tabs>
-          <w:tab w:val="clear" w:pos="708"/>
-          <w:tab w:val="left" w:pos="0" w:leader="none"/>
-        </w:tabs>
-        <w:spacing w:before="0" w:after="0"/>
-        <w:ind w:hanging="283" w:left="709"/>
-        <w:rPr/>
-      </w:pPr>
-      <w:r>
-        <w:rPr>
-          <w:rStyle w:val="Strong"/>
-          <w:rFonts w:ascii="Arial" w:hAnsi="Arial"/>
-          <w:sz w:val="22"/>
-          <w:szCs w:val="22"/>
-        </w:rPr>
-        <w:t>Identificação</w:t>
-      </w:r>
-      <w:r>
-        <w:rPr>
-          <w:rFonts w:ascii="Arial" w:hAnsi="Arial"/>
-          <w:sz w:val="22"/>
-          <w:szCs w:val="22"/>
-        </w:rPr>
-        <w:t>: UC12</w:t>
-      </w:r>
-    </w:p>
-    <w:p>
-      <w:pPr>
-        <w:pStyle w:val="BodyText"/>
-        <w:numPr>
-          <w:ilvl w:val="0"/>
-          <w:numId w:val="13"/>
-        </w:numPr>
-        <w:tabs>
-          <w:tab w:val="clear" w:pos="708"/>
-          <w:tab w:val="left" w:pos="0" w:leader="none"/>
-        </w:tabs>
-        <w:spacing w:before="0" w:after="0"/>
-        <w:ind w:hanging="283" w:left="709"/>
-        <w:rPr/>
-      </w:pPr>
-      <w:r>
-        <w:rPr>
-          <w:rStyle w:val="Strong"/>
-          <w:rFonts w:ascii="Arial" w:hAnsi="Arial"/>
-          <w:sz w:val="22"/>
-          <w:szCs w:val="22"/>
-        </w:rPr>
-        <w:t>Nome</w:t>
-      </w:r>
-      <w:r>
-        <w:rPr>
-          <w:rFonts w:ascii="Arial" w:hAnsi="Arial"/>
-          <w:sz w:val="22"/>
-          <w:szCs w:val="22"/>
-        </w:rPr>
-        <w:t>: Visualizar Atendente</w:t>
-      </w:r>
-    </w:p>
-    <w:p>
-      <w:pPr>
-        <w:pStyle w:val="BodyText"/>
-        <w:numPr>
-          <w:ilvl w:val="0"/>
-          <w:numId w:val="13"/>
-        </w:numPr>
-        <w:tabs>
-          <w:tab w:val="clear" w:pos="708"/>
-          <w:tab w:val="left" w:pos="0" w:leader="none"/>
-        </w:tabs>
-        <w:spacing w:before="0" w:after="0"/>
-        <w:ind w:hanging="283" w:left="709"/>
-        <w:rPr/>
-      </w:pPr>
-      <w:r>
-        <w:rPr>
-          <w:rStyle w:val="Strong"/>
-          <w:rFonts w:ascii="Arial" w:hAnsi="Arial"/>
-          <w:sz w:val="22"/>
-          <w:szCs w:val="22"/>
-        </w:rPr>
-        <w:t>Atores Primários</w:t>
-      </w:r>
-      <w:r>
-        <w:rPr>
-          <w:rFonts w:ascii="Arial" w:hAnsi="Arial"/>
-          <w:sz w:val="22"/>
-          <w:szCs w:val="22"/>
-        </w:rPr>
-        <w:t>: Médico, Atendente, Administrador</w:t>
-      </w:r>
-    </w:p>
-    <w:p>
-      <w:pPr>
-        <w:pStyle w:val="BodyText"/>
-        <w:numPr>
-          <w:ilvl w:val="0"/>
-          <w:numId w:val="13"/>
-        </w:numPr>
-        <w:tabs>
-          <w:tab w:val="clear" w:pos="708"/>
-          <w:tab w:val="left" w:pos="0" w:leader="none"/>
-        </w:tabs>
-        <w:spacing w:before="0" w:after="0"/>
-        <w:ind w:hanging="283" w:left="709"/>
-        <w:rPr/>
-      </w:pPr>
-      <w:r>
-        <w:rPr>
-          <w:rStyle w:val="Strong"/>
-          <w:rFonts w:ascii="Arial" w:hAnsi="Arial"/>
-          <w:sz w:val="22"/>
-          <w:szCs w:val="22"/>
-        </w:rPr>
-        <w:t>Pré-Condição</w:t>
-      </w:r>
-      <w:r>
-        <w:rPr>
-          <w:rFonts w:ascii="Arial" w:hAnsi="Arial"/>
-          <w:sz w:val="22"/>
-          <w:szCs w:val="22"/>
-        </w:rPr>
-        <w:t>: O usuário deve estar autenticado.</w:t>
-      </w:r>
-    </w:p>
-    <w:p>
-      <w:pPr>
-        <w:pStyle w:val="BodyText"/>
-        <w:numPr>
-          <w:ilvl w:val="0"/>
-          <w:numId w:val="13"/>
-        </w:numPr>
-        <w:tabs>
-          <w:tab w:val="clear" w:pos="708"/>
-          <w:tab w:val="left" w:pos="0" w:leader="none"/>
-        </w:tabs>
-        <w:spacing w:before="0" w:after="0"/>
-        <w:ind w:hanging="283" w:left="709"/>
-        <w:rPr/>
-      </w:pPr>
-      <w:r>
-        <w:rPr>
-          <w:rStyle w:val="Strong"/>
-          <w:rFonts w:ascii="Arial" w:hAnsi="Arial"/>
-          <w:sz w:val="22"/>
-          <w:szCs w:val="22"/>
-        </w:rPr>
-        <w:t>Pós-Condição</w:t>
-      </w:r>
-      <w:r>
-        <w:rPr>
-          <w:rFonts w:ascii="Arial" w:hAnsi="Arial"/>
-          <w:sz w:val="22"/>
-          <w:szCs w:val="22"/>
-        </w:rPr>
-        <w:t>: O usuário visualiza as informações dos atendentes cadastrados.</w:t>
-      </w:r>
-    </w:p>
-    <w:p>
-      <w:pPr>
-        <w:pStyle w:val="BodyText"/>
-        <w:numPr>
-          <w:ilvl w:val="0"/>
-          <w:numId w:val="13"/>
-        </w:numPr>
-        <w:tabs>
-          <w:tab w:val="clear" w:pos="708"/>
-          <w:tab w:val="left" w:pos="0" w:leader="none"/>
-        </w:tabs>
-        <w:spacing w:before="0" w:after="0"/>
-        <w:ind w:hanging="283" w:left="709"/>
-        <w:rPr/>
-      </w:pPr>
-      <w:r>
-        <w:rPr>
-          <w:rStyle w:val="Strong"/>
-          <w:rFonts w:ascii="Arial" w:hAnsi="Arial"/>
-          <w:sz w:val="22"/>
-          <w:szCs w:val="22"/>
-        </w:rPr>
-        <w:t>Fluxo de Execução</w:t>
-      </w:r>
-      <w:r>
-        <w:rPr>
-          <w:rFonts w:ascii="Arial" w:hAnsi="Arial"/>
-          <w:sz w:val="22"/>
-          <w:szCs w:val="22"/>
-        </w:rPr>
-        <w:t>:</w:t>
-      </w:r>
-    </w:p>
-    <w:p>
-      <w:pPr>
-        <w:pStyle w:val="BodyText"/>
-        <w:numPr>
-          <w:ilvl w:val="1"/>
-          <w:numId w:val="13"/>
-        </w:numPr>
-        <w:tabs>
-          <w:tab w:val="clear" w:pos="708"/>
-          <w:tab w:val="left" w:pos="0" w:leader="none"/>
-        </w:tabs>
-        <w:spacing w:before="0" w:after="0"/>
-        <w:ind w:hanging="283" w:left="1418"/>
-        <w:rPr>
-          <w:rFonts w:ascii="Arial" w:hAnsi="Arial"/>
-          <w:sz w:val="22"/>
-          <w:szCs w:val="22"/>
-        </w:rPr>
-      </w:pPr>
-      <w:r>
-        <w:rPr>
-          <w:rFonts w:ascii="Arial" w:hAnsi="Arial"/>
-          <w:sz w:val="22"/>
-          <w:szCs w:val="22"/>
-        </w:rPr>
-        <w:t>O usuário acessa a lista de atendentes.</w:t>
-      </w:r>
-    </w:p>
-    <w:p>
-      <w:pPr>
-        <w:pStyle w:val="BodyText"/>
-        <w:numPr>
-          <w:ilvl w:val="1"/>
-          <w:numId w:val="13"/>
-        </w:numPr>
-        <w:tabs>
-          <w:tab w:val="clear" w:pos="708"/>
-          <w:tab w:val="left" w:pos="0" w:leader="none"/>
-        </w:tabs>
-        <w:ind w:hanging="283" w:left="1418"/>
-        <w:rPr>
-          <w:rFonts w:ascii="Arial" w:hAnsi="Arial"/>
-          <w:sz w:val="22"/>
-          <w:szCs w:val="22"/>
-        </w:rPr>
-      </w:pPr>
-      <w:r>
-        <w:rPr>
-          <w:rFonts w:ascii="Arial" w:hAnsi="Arial"/>
-          <w:sz w:val="22"/>
-          <w:szCs w:val="22"/>
-        </w:rPr>
-        <w:t>O sistema exibe os atendentes cadastrados.</w:t>
-      </w:r>
-    </w:p>
-    <w:p>
-      <w:pPr>
-        <w:pStyle w:val="Linhahorizontal"/>
-        <w:rPr>
-          <w:rFonts w:ascii="Arial" w:hAnsi="Arial"/>
-          <w:sz w:val="22"/>
-          <w:szCs w:val="22"/>
-        </w:rPr>
-      </w:pPr>
-      <w:r>
-        <w:rPr>
-          <w:rFonts w:ascii="Arial" w:hAnsi="Arial"/>
-          <w:sz w:val="22"/>
-          <w:szCs w:val="22"/>
-        </w:rPr>
-      </w:r>
-    </w:p>
-    <w:p>
-      <w:pPr>
-        <w:pStyle w:val="Heading3"/>
-        <w:numPr>
-          <w:ilvl w:val="2"/>
-          <w:numId w:val="1"/>
-        </w:numPr>
-        <w:ind w:hanging="0" w:left="0"/>
-        <w:rPr/>
-      </w:pPr>
-      <w:r>
-        <w:rPr>
-          <w:rStyle w:val="Strong"/>
-          <w:rFonts w:ascii="Arial" w:hAnsi="Arial"/>
-          <w:b/>
-          <w:sz w:val="22"/>
-          <w:szCs w:val="22"/>
-        </w:rPr>
-        <w:t>Visualizar Paciente (UC13)</w:t>
+          <w:bCs w:val="false"/>
+          <w:sz w:val="22"/>
+          <w:szCs w:val="22"/>
+        </w:rPr>
+        <w:t>Visualizar Médico (UC14)</w:t>
       </w:r>
     </w:p>
     <w:p>
@@ -5183,7 +4773,7 @@
           <w:sz w:val="22"/>
           <w:szCs w:val="22"/>
         </w:rPr>
-        <w:t>: UC13</w:t>
+        <w:t>: UC14</w:t>
       </w:r>
     </w:p>
     <w:p>
@@ -5216,7 +4806,7 @@
           <w:sz w:val="22"/>
           <w:szCs w:val="22"/>
         </w:rPr>
-        <w:t>: Visualizar Paciente</w:t>
+        <w:t>: Visualizar Médico</w:t>
       </w:r>
     </w:p>
     <w:p>
@@ -5315,7 +4905,7 @@
           <w:sz w:val="22"/>
           <w:szCs w:val="22"/>
         </w:rPr>
-        <w:t>: As informações dos pacientes são exibidas.</w:t>
+        <w:t>: As informações dos médicos cadastrados são exibidas.</w:t>
       </w:r>
     </w:p>
     <w:p>
@@ -5376,7 +4966,7 @@
           <w:sz w:val="22"/>
           <w:szCs w:val="22"/>
         </w:rPr>
-        <w:t>O usuário acessa a lista de pacientes.</w:t>
+        <w:t>O usuário acessa a lista de médicos.</w:t>
       </w:r>
     </w:p>
     <w:p>
@@ -5385,297 +4975,6 @@
         <w:numPr>
           <w:ilvl w:val="1"/>
           <w:numId w:val="14"/>
-        </w:numPr>
-        <w:tabs>
-          <w:tab w:val="clear" w:pos="708"/>
-          <w:tab w:val="left" w:pos="0" w:leader="none"/>
-        </w:tabs>
-        <w:ind w:hanging="283" w:left="1418"/>
-        <w:rPr>
-          <w:rFonts w:ascii="Arial" w:hAnsi="Arial"/>
-          <w:sz w:val="22"/>
-          <w:szCs w:val="22"/>
-        </w:rPr>
-      </w:pPr>
-      <w:r>
-        <w:rPr>
-          <w:rFonts w:ascii="Arial" w:hAnsi="Arial"/>
-          <w:sz w:val="22"/>
-          <w:szCs w:val="22"/>
-        </w:rPr>
-        <w:t>O sistema exibe os dados dos pacientes.</w:t>
-      </w:r>
-    </w:p>
-    <w:p>
-      <w:pPr>
-        <w:pStyle w:val="Linhahorizontal"/>
-        <w:rPr>
-          <w:rFonts w:ascii="Arial" w:hAnsi="Arial"/>
-          <w:sz w:val="22"/>
-          <w:szCs w:val="22"/>
-        </w:rPr>
-      </w:pPr>
-      <w:r>
-        <w:rPr>
-          <w:rFonts w:ascii="Arial" w:hAnsi="Arial"/>
-          <w:sz w:val="22"/>
-          <w:szCs w:val="22"/>
-        </w:rPr>
-      </w:r>
-    </w:p>
-    <w:p>
-      <w:pPr>
-        <w:pStyle w:val="Heading3"/>
-        <w:numPr>
-          <w:ilvl w:val="2"/>
-          <w:numId w:val="1"/>
-        </w:numPr>
-        <w:ind w:hanging="0" w:left="0"/>
-        <w:rPr/>
-      </w:pPr>
-      <w:r>
-        <w:rPr>
-          <w:rStyle w:val="Strong"/>
-          <w:rFonts w:ascii="Arial" w:hAnsi="Arial"/>
-          <w:b/>
-          <w:sz w:val="22"/>
-          <w:szCs w:val="22"/>
-        </w:rPr>
-        <w:t>Visualizar Médico (UC14)</w:t>
-      </w:r>
-    </w:p>
-    <w:p>
-      <w:pPr>
-        <w:pStyle w:val="BodyText"/>
-        <w:numPr>
-          <w:ilvl w:val="0"/>
-          <w:numId w:val="15"/>
-        </w:numPr>
-        <w:tabs>
-          <w:tab w:val="clear" w:pos="708"/>
-          <w:tab w:val="left" w:pos="0" w:leader="none"/>
-        </w:tabs>
-        <w:spacing w:before="0" w:after="0"/>
-        <w:ind w:hanging="283" w:left="709"/>
-        <w:rPr/>
-      </w:pPr>
-      <w:r>
-        <w:rPr>
-          <w:rStyle w:val="Strong"/>
-          <w:rFonts w:ascii="Arial" w:hAnsi="Arial"/>
-          <w:sz w:val="22"/>
-          <w:szCs w:val="22"/>
-        </w:rPr>
-        <w:t>Identificação</w:t>
-      </w:r>
-      <w:r>
-        <w:rPr>
-          <w:rFonts w:ascii="Arial" w:hAnsi="Arial"/>
-          <w:sz w:val="22"/>
-          <w:szCs w:val="22"/>
-        </w:rPr>
-        <w:t>: UC14</w:t>
-      </w:r>
-    </w:p>
-    <w:p>
-      <w:pPr>
-        <w:pStyle w:val="BodyText"/>
-        <w:numPr>
-          <w:ilvl w:val="0"/>
-          <w:numId w:val="15"/>
-        </w:numPr>
-        <w:tabs>
-          <w:tab w:val="clear" w:pos="708"/>
-          <w:tab w:val="left" w:pos="0" w:leader="none"/>
-        </w:tabs>
-        <w:spacing w:before="0" w:after="0"/>
-        <w:ind w:hanging="283" w:left="709"/>
-        <w:rPr/>
-      </w:pPr>
-      <w:r>
-        <w:rPr>
-          <w:rStyle w:val="Strong"/>
-          <w:rFonts w:ascii="Arial" w:hAnsi="Arial"/>
-          <w:sz w:val="22"/>
-          <w:szCs w:val="22"/>
-        </w:rPr>
-        <w:t>Nome</w:t>
-      </w:r>
-      <w:r>
-        <w:rPr>
-          <w:rFonts w:ascii="Arial" w:hAnsi="Arial"/>
-          <w:sz w:val="22"/>
-          <w:szCs w:val="22"/>
-        </w:rPr>
-        <w:t>: Visualizar Médico</w:t>
-      </w:r>
-    </w:p>
-    <w:p>
-      <w:pPr>
-        <w:pStyle w:val="BodyText"/>
-        <w:numPr>
-          <w:ilvl w:val="0"/>
-          <w:numId w:val="15"/>
-        </w:numPr>
-        <w:tabs>
-          <w:tab w:val="clear" w:pos="708"/>
-          <w:tab w:val="left" w:pos="0" w:leader="none"/>
-        </w:tabs>
-        <w:spacing w:before="0" w:after="0"/>
-        <w:ind w:hanging="283" w:left="709"/>
-        <w:rPr/>
-      </w:pPr>
-      <w:r>
-        <w:rPr>
-          <w:rStyle w:val="Strong"/>
-          <w:rFonts w:ascii="Arial" w:hAnsi="Arial"/>
-          <w:sz w:val="22"/>
-          <w:szCs w:val="22"/>
-        </w:rPr>
-        <w:t>Atores Primários</w:t>
-      </w:r>
-      <w:r>
-        <w:rPr>
-          <w:rFonts w:ascii="Arial" w:hAnsi="Arial"/>
-          <w:sz w:val="22"/>
-          <w:szCs w:val="22"/>
-        </w:rPr>
-        <w:t>: Médico, Atendente, Administrador</w:t>
-      </w:r>
-    </w:p>
-    <w:p>
-      <w:pPr>
-        <w:pStyle w:val="BodyText"/>
-        <w:numPr>
-          <w:ilvl w:val="0"/>
-          <w:numId w:val="15"/>
-        </w:numPr>
-        <w:tabs>
-          <w:tab w:val="clear" w:pos="708"/>
-          <w:tab w:val="left" w:pos="0" w:leader="none"/>
-        </w:tabs>
-        <w:spacing w:before="0" w:after="0"/>
-        <w:ind w:hanging="283" w:left="709"/>
-        <w:rPr/>
-      </w:pPr>
-      <w:r>
-        <w:rPr>
-          <w:rStyle w:val="Strong"/>
-          <w:rFonts w:ascii="Arial" w:hAnsi="Arial"/>
-          <w:sz w:val="22"/>
-          <w:szCs w:val="22"/>
-        </w:rPr>
-        <w:t>Pré-Condição</w:t>
-      </w:r>
-      <w:r>
-        <w:rPr>
-          <w:rFonts w:ascii="Arial" w:hAnsi="Arial"/>
-          <w:sz w:val="22"/>
-          <w:szCs w:val="22"/>
-        </w:rPr>
-        <w:t>: O usuário deve estar autenticado.</w:t>
-      </w:r>
-    </w:p>
-    <w:p>
-      <w:pPr>
-        <w:pStyle w:val="BodyText"/>
-        <w:numPr>
-          <w:ilvl w:val="0"/>
-          <w:numId w:val="15"/>
-        </w:numPr>
-        <w:tabs>
-          <w:tab w:val="clear" w:pos="708"/>
-          <w:tab w:val="left" w:pos="0" w:leader="none"/>
-        </w:tabs>
-        <w:spacing w:before="0" w:after="0"/>
-        <w:ind w:hanging="283" w:left="709"/>
-        <w:rPr/>
-      </w:pPr>
-      <w:r>
-        <w:rPr>
-          <w:rStyle w:val="Strong"/>
-          <w:rFonts w:ascii="Arial" w:hAnsi="Arial"/>
-          <w:sz w:val="22"/>
-          <w:szCs w:val="22"/>
-        </w:rPr>
-        <w:t>Pós-Condição</w:t>
-      </w:r>
-      <w:r>
-        <w:rPr>
-          <w:rFonts w:ascii="Arial" w:hAnsi="Arial"/>
-          <w:sz w:val="22"/>
-          <w:szCs w:val="22"/>
-        </w:rPr>
-        <w:t>: As informações dos médicos cadastrados são exibidas.</w:t>
-      </w:r>
-    </w:p>
-    <w:p>
-      <w:pPr>
-        <w:pStyle w:val="BodyText"/>
-        <w:numPr>
-          <w:ilvl w:val="0"/>
-          <w:numId w:val="15"/>
-        </w:numPr>
-        <w:tabs>
-          <w:tab w:val="clear" w:pos="708"/>
-          <w:tab w:val="left" w:pos="0" w:leader="none"/>
-        </w:tabs>
-        <w:spacing w:before="0" w:after="0"/>
-        <w:ind w:hanging="283" w:left="709"/>
-        <w:rPr/>
-      </w:pPr>
-      <w:r>
-        <w:rPr>
-          <w:rStyle w:val="Strong"/>
-          <w:rFonts w:ascii="Arial" w:hAnsi="Arial"/>
-          <w:sz w:val="22"/>
-          <w:szCs w:val="22"/>
-        </w:rPr>
-        <w:t>Fluxo de Execução</w:t>
-      </w:r>
-      <w:r>
-        <w:rPr>
-          <w:rFonts w:ascii="Arial" w:hAnsi="Arial"/>
-          <w:sz w:val="22"/>
-          <w:szCs w:val="22"/>
-        </w:rPr>
-        <w:t>:</w:t>
-      </w:r>
-    </w:p>
-    <w:p>
-      <w:pPr>
-        <w:pStyle w:val="BodyText"/>
-        <w:numPr>
-          <w:ilvl w:val="1"/>
-          <w:numId w:val="15"/>
-        </w:numPr>
-        <w:tabs>
-          <w:tab w:val="clear" w:pos="708"/>
-          <w:tab w:val="left" w:pos="0" w:leader="none"/>
-        </w:tabs>
-        <w:spacing w:before="0" w:after="0"/>
-        <w:ind w:hanging="283" w:left="1418"/>
-        <w:rPr>
-          <w:rFonts w:ascii="Arial" w:hAnsi="Arial"/>
-          <w:sz w:val="22"/>
-          <w:szCs w:val="22"/>
-        </w:rPr>
-      </w:pPr>
-      <w:r>
-        <w:rPr>
-          <w:rFonts w:ascii="Arial" w:hAnsi="Arial"/>
-          <w:sz w:val="22"/>
-          <w:szCs w:val="22"/>
-        </w:rPr>
-        <w:t>O usuário acessa a lista de médicos.</w:t>
-      </w:r>
-    </w:p>
-    <w:p>
-      <w:pPr>
-        <w:pStyle w:val="BodyText"/>
-        <w:numPr>
-          <w:ilvl w:val="1"/>
-          <w:numId w:val="15"/>
         </w:numPr>
         <w:tabs>
           <w:tab w:val="clear" w:pos="708"/>
@@ -5762,84 +5061,19 @@
         <w:rPr>
           <w:rFonts w:cs="Arial" w:ascii="Arial" w:hAnsi="Arial"/>
         </w:rPr>
-      </w:r>
-    </w:p>
-    <w:p>
-      <w:pPr>
-        <w:pStyle w:val="Normal"/>
-        <w:spacing w:lineRule="auto" w:line="240" w:before="120" w:after="0"/>
-        <w:jc w:val="both"/>
-        <w:rPr>
-          <w:rFonts w:ascii="Arial" w:hAnsi="Arial" w:cs="Arial"/>
-          <w:sz w:val="20"/>
-          <w:szCs w:val="20"/>
-        </w:rPr>
-      </w:pPr>
-      <w:r>
-        <w:rPr>
-          <w:rFonts w:cs="Arial" w:ascii="Arial" w:hAnsi="Arial"/>
-          <w:sz w:val="20"/>
-          <w:szCs w:val="20"/>
-        </w:rPr>
-      </w:r>
-    </w:p>
-    <w:p>
-      <w:pPr>
-        <w:pStyle w:val="Normal"/>
-        <w:spacing w:lineRule="auto" w:line="247" w:before="0" w:after="0"/>
-        <w:jc w:val="both"/>
-        <w:rPr>
-          <w:rFonts w:ascii="Arial" w:hAnsi="Arial" w:cs="Arial"/>
-          <w:b/>
-          <w:bCs/>
-          <w:sz w:val="28"/>
-          <w:szCs w:val="28"/>
-        </w:rPr>
-      </w:pPr>
-      <w:r>
-        <w:rPr>
-          <w:rFonts w:cs="Arial" w:ascii="Arial" w:hAnsi="Arial"/>
-          <w:b/>
-          <w:bCs/>
-          <w:sz w:val="28"/>
-          <w:szCs w:val="28"/>
-        </w:rPr>
-      </w:r>
-    </w:p>
-    <w:p>
-      <w:pPr>
-        <w:pStyle w:val="Normal"/>
-        <w:spacing w:lineRule="auto" w:line="247" w:before="0" w:after="0"/>
-        <w:jc w:val="both"/>
-        <w:rPr>
-          <w:rFonts w:ascii="Arial" w:hAnsi="Arial"/>
-        </w:rPr>
-      </w:pPr>
-      <w:r>
-        <w:rPr>
-          <w:rFonts w:cs="Arial" w:ascii="Arial" w:hAnsi="Arial"/>
-          <w:b/>
-          <w:bCs/>
-          <w:sz w:val="28"/>
-          <w:szCs w:val="28"/>
-        </w:rPr>
-        <w:br/>
-        <w:br/>
-      </w:r>
-      <w:r>
         <w:drawing>
-          <wp:anchor behindDoc="0" distT="0" distB="0" distL="0" distR="0" simplePos="0" locked="0" layoutInCell="0" allowOverlap="1" relativeHeight="2">
+          <wp:anchor behindDoc="0" distT="0" distB="0" distL="0" distR="0" simplePos="0" locked="0" layoutInCell="0" allowOverlap="1" relativeHeight="4">
             <wp:simplePos x="0" y="0"/>
             <wp:positionH relativeFrom="column">
-              <wp:align>center</wp:align>
+              <wp:posOffset>-138430</wp:posOffset>
             </wp:positionH>
             <wp:positionV relativeFrom="paragraph">
-              <wp:posOffset>635</wp:posOffset>
+              <wp:posOffset>78105</wp:posOffset>
             </wp:positionV>
             <wp:extent cx="6480810" cy="5439410"/>
             <wp:effectExtent l="0" t="0" r="0" b="0"/>
             <wp:wrapSquare wrapText="largest"/>
-            <wp:docPr id="1" name="Figura1" descr=""/>
+            <wp:docPr id="1" name="Image1" descr=""/>
             <wp:cNvGraphicFramePr>
               <a:graphicFrameLocks xmlns:a="http://schemas.openxmlformats.org/drawingml/2006/main" noChangeAspect="1"/>
             </wp:cNvGraphicFramePr>
@@ -5847,7 +5081,7 @@
               <a:graphicData uri="http://schemas.openxmlformats.org/drawingml/2006/picture">
                 <pic:pic xmlns:pic="http://schemas.openxmlformats.org/drawingml/2006/picture">
                   <pic:nvPicPr>
-                    <pic:cNvPr id="1" name="Figura1" descr=""/>
+                    <pic:cNvPr id="1" name="Image1" descr=""/>
                     <pic:cNvPicPr>
                       <a:picLocks noChangeAspect="1" noChangeArrowheads="1"/>
                     </pic:cNvPicPr>
@@ -5873,6 +5107,16 @@
           </wp:anchor>
         </w:drawing>
       </w:r>
+    </w:p>
+    <w:p>
+      <w:pPr>
+        <w:pStyle w:val="Normal"/>
+        <w:spacing w:lineRule="auto" w:line="247" w:before="0" w:after="0"/>
+        <w:jc w:val="both"/>
+        <w:rPr>
+          <w:rFonts w:ascii="Arial" w:hAnsi="Arial"/>
+        </w:rPr>
+      </w:pPr>
       <w:r>
         <w:rPr>
           <w:rFonts w:cs="Arial" w:ascii="Arial" w:hAnsi="Arial"/>
@@ -5881,8 +5125,6 @@
           <w:sz w:val="28"/>
           <w:szCs w:val="28"/>
         </w:rPr>
-        <w:br/>
-        <w:br/>
         <w:br/>
       </w:r>
     </w:p>
@@ -6028,7 +5270,7 @@
       </w:pPr>
       <w:r>
         <w:drawing>
-          <wp:anchor behindDoc="0" distT="0" distB="0" distL="0" distR="0" simplePos="0" locked="0" layoutInCell="0" allowOverlap="1" relativeHeight="3">
+          <wp:anchor behindDoc="0" distT="0" distB="0" distL="0" distR="0" simplePos="0" locked="0" layoutInCell="0" allowOverlap="1" relativeHeight="2">
             <wp:simplePos x="0" y="0"/>
             <wp:positionH relativeFrom="column">
               <wp:align>center</wp:align>
@@ -6206,7 +5448,7 @@
       </w:pPr>
       <w:r>
         <w:drawing>
-          <wp:anchor behindDoc="0" distT="0" distB="0" distL="0" distR="0" simplePos="0" locked="0" layoutInCell="0" allowOverlap="1" relativeHeight="4">
+          <wp:anchor behindDoc="0" distT="0" distB="0" distL="0" distR="0" simplePos="0" locked="0" layoutInCell="0" allowOverlap="1" relativeHeight="3">
             <wp:simplePos x="0" y="0"/>
             <wp:positionH relativeFrom="column">
               <wp:posOffset>17145</wp:posOffset>
@@ -9427,248 +8669,6 @@
     </w:lvl>
   </w:abstractNum>
   <w:abstractNum w:abstractNumId="23">
-    <w:lvl w:ilvl="0">
-      <w:start w:val="1"/>
-      <w:numFmt w:val="bullet"/>
-      <w:lvlText w:val=""/>
-      <w:lvlJc w:val="left"/>
-      <w:pPr>
-        <w:tabs>
-          <w:tab w:val="num" w:pos="709"/>
-        </w:tabs>
-        <w:ind w:left="709" w:hanging="283"/>
-      </w:pPr>
-      <w:rPr>
-        <w:rFonts w:ascii="Symbol" w:hAnsi="Symbol" w:cs="Symbol" w:hint="default"/>
-      </w:rPr>
-    </w:lvl>
-    <w:lvl w:ilvl="1">
-      <w:start w:val="1"/>
-      <w:numFmt w:val="decimal"/>
-      <w:lvlText w:val="%2."/>
-      <w:lvlJc w:val="left"/>
-      <w:pPr>
-        <w:tabs>
-          <w:tab w:val="num" w:pos="1418"/>
-        </w:tabs>
-        <w:ind w:left="1418" w:hanging="283"/>
-      </w:pPr>
-      <w:rPr/>
-    </w:lvl>
-    <w:lvl w:ilvl="2">
-      <w:start w:val="1"/>
-      <w:numFmt w:val="decimal"/>
-      <w:lvlText w:val="%3."/>
-      <w:lvlJc w:val="left"/>
-      <w:pPr>
-        <w:tabs>
-          <w:tab w:val="num" w:pos="2127"/>
-        </w:tabs>
-        <w:ind w:left="2127" w:hanging="283"/>
-      </w:pPr>
-      <w:rPr/>
-    </w:lvl>
-    <w:lvl w:ilvl="3">
-      <w:start w:val="1"/>
-      <w:numFmt w:val="decimal"/>
-      <w:lvlText w:val="%4."/>
-      <w:lvlJc w:val="left"/>
-      <w:pPr>
-        <w:tabs>
-          <w:tab w:val="num" w:pos="2836"/>
-        </w:tabs>
-        <w:ind w:left="2836" w:hanging="283"/>
-      </w:pPr>
-      <w:rPr/>
-    </w:lvl>
-    <w:lvl w:ilvl="4">
-      <w:start w:val="1"/>
-      <w:numFmt w:val="decimal"/>
-      <w:lvlText w:val="%5."/>
-      <w:lvlJc w:val="left"/>
-      <w:pPr>
-        <w:tabs>
-          <w:tab w:val="num" w:pos="3545"/>
-        </w:tabs>
-        <w:ind w:left="3545" w:hanging="283"/>
-      </w:pPr>
-      <w:rPr/>
-    </w:lvl>
-    <w:lvl w:ilvl="5">
-      <w:start w:val="1"/>
-      <w:numFmt w:val="decimal"/>
-      <w:lvlText w:val="%6."/>
-      <w:lvlJc w:val="left"/>
-      <w:pPr>
-        <w:tabs>
-          <w:tab w:val="num" w:pos="4254"/>
-        </w:tabs>
-        <w:ind w:left="4254" w:hanging="283"/>
-      </w:pPr>
-      <w:rPr/>
-    </w:lvl>
-    <w:lvl w:ilvl="6">
-      <w:start w:val="1"/>
-      <w:numFmt w:val="decimal"/>
-      <w:lvlText w:val="%7."/>
-      <w:lvlJc w:val="left"/>
-      <w:pPr>
-        <w:tabs>
-          <w:tab w:val="num" w:pos="4963"/>
-        </w:tabs>
-        <w:ind w:left="4963" w:hanging="283"/>
-      </w:pPr>
-      <w:rPr/>
-    </w:lvl>
-    <w:lvl w:ilvl="7">
-      <w:start w:val="1"/>
-      <w:numFmt w:val="decimal"/>
-      <w:lvlText w:val="%8."/>
-      <w:lvlJc w:val="left"/>
-      <w:pPr>
-        <w:tabs>
-          <w:tab w:val="num" w:pos="5672"/>
-        </w:tabs>
-        <w:ind w:left="5672" w:hanging="283"/>
-      </w:pPr>
-      <w:rPr/>
-    </w:lvl>
-    <w:lvl w:ilvl="8">
-      <w:start w:val="1"/>
-      <w:numFmt w:val="decimal"/>
-      <w:lvlText w:val="%9."/>
-      <w:lvlJc w:val="left"/>
-      <w:pPr>
-        <w:tabs>
-          <w:tab w:val="num" w:pos="6381"/>
-        </w:tabs>
-        <w:ind w:left="6381" w:hanging="283"/>
-      </w:pPr>
-      <w:rPr/>
-    </w:lvl>
-  </w:abstractNum>
-  <w:abstractNum w:abstractNumId="24">
-    <w:lvl w:ilvl="0">
-      <w:start w:val="1"/>
-      <w:numFmt w:val="bullet"/>
-      <w:lvlText w:val=""/>
-      <w:lvlJc w:val="left"/>
-      <w:pPr>
-        <w:tabs>
-          <w:tab w:val="num" w:pos="709"/>
-        </w:tabs>
-        <w:ind w:left="709" w:hanging="283"/>
-      </w:pPr>
-      <w:rPr>
-        <w:rFonts w:ascii="Symbol" w:hAnsi="Symbol" w:cs="Symbol" w:hint="default"/>
-      </w:rPr>
-    </w:lvl>
-    <w:lvl w:ilvl="1">
-      <w:start w:val="1"/>
-      <w:numFmt w:val="decimal"/>
-      <w:lvlText w:val="%2."/>
-      <w:lvlJc w:val="left"/>
-      <w:pPr>
-        <w:tabs>
-          <w:tab w:val="num" w:pos="1418"/>
-        </w:tabs>
-        <w:ind w:left="1418" w:hanging="283"/>
-      </w:pPr>
-      <w:rPr/>
-    </w:lvl>
-    <w:lvl w:ilvl="2">
-      <w:start w:val="1"/>
-      <w:numFmt w:val="decimal"/>
-      <w:lvlText w:val="%3."/>
-      <w:lvlJc w:val="left"/>
-      <w:pPr>
-        <w:tabs>
-          <w:tab w:val="num" w:pos="2127"/>
-        </w:tabs>
-        <w:ind w:left="2127" w:hanging="283"/>
-      </w:pPr>
-      <w:rPr/>
-    </w:lvl>
-    <w:lvl w:ilvl="3">
-      <w:start w:val="1"/>
-      <w:numFmt w:val="decimal"/>
-      <w:lvlText w:val="%4."/>
-      <w:lvlJc w:val="left"/>
-      <w:pPr>
-        <w:tabs>
-          <w:tab w:val="num" w:pos="2836"/>
-        </w:tabs>
-        <w:ind w:left="2836" w:hanging="283"/>
-      </w:pPr>
-      <w:rPr/>
-    </w:lvl>
-    <w:lvl w:ilvl="4">
-      <w:start w:val="1"/>
-      <w:numFmt w:val="decimal"/>
-      <w:lvlText w:val="%5."/>
-      <w:lvlJc w:val="left"/>
-      <w:pPr>
-        <w:tabs>
-          <w:tab w:val="num" w:pos="3545"/>
-        </w:tabs>
-        <w:ind w:left="3545" w:hanging="283"/>
-      </w:pPr>
-      <w:rPr/>
-    </w:lvl>
-    <w:lvl w:ilvl="5">
-      <w:start w:val="1"/>
-      <w:numFmt w:val="decimal"/>
-      <w:lvlText w:val="%6."/>
-      <w:lvlJc w:val="left"/>
-      <w:pPr>
-        <w:tabs>
-          <w:tab w:val="num" w:pos="4254"/>
-        </w:tabs>
-        <w:ind w:left="4254" w:hanging="283"/>
-      </w:pPr>
-      <w:rPr/>
-    </w:lvl>
-    <w:lvl w:ilvl="6">
-      <w:start w:val="1"/>
-      <w:numFmt w:val="decimal"/>
-      <w:lvlText w:val="%7."/>
-      <w:lvlJc w:val="left"/>
-      <w:pPr>
-        <w:tabs>
-          <w:tab w:val="num" w:pos="4963"/>
-        </w:tabs>
-        <w:ind w:left="4963" w:hanging="283"/>
-      </w:pPr>
-      <w:rPr/>
-    </w:lvl>
-    <w:lvl w:ilvl="7">
-      <w:start w:val="1"/>
-      <w:numFmt w:val="decimal"/>
-      <w:lvlText w:val="%8."/>
-      <w:lvlJc w:val="left"/>
-      <w:pPr>
-        <w:tabs>
-          <w:tab w:val="num" w:pos="5672"/>
-        </w:tabs>
-        <w:ind w:left="5672" w:hanging="283"/>
-      </w:pPr>
-      <w:rPr/>
-    </w:lvl>
-    <w:lvl w:ilvl="8">
-      <w:start w:val="1"/>
-      <w:numFmt w:val="decimal"/>
-      <w:lvlText w:val="%9."/>
-      <w:lvlJc w:val="left"/>
-      <w:pPr>
-        <w:tabs>
-          <w:tab w:val="num" w:pos="6381"/>
-        </w:tabs>
-        <w:ind w:left="6381" w:hanging="283"/>
-      </w:pPr>
-      <w:rPr/>
-    </w:lvl>
-  </w:abstractNum>
-  <w:abstractNum w:abstractNumId="25">
     <w:lvl w:ilvl="0">
       <w:start w:val="1"/>
       <w:numFmt w:val="none"/>
@@ -9855,12 +8855,6 @@
   </w:num>
   <w:num w:numId="23">
     <w:abstractNumId w:val="23"/>
-  </w:num>
-  <w:num w:numId="24">
-    <w:abstractNumId w:val="24"/>
-  </w:num>
-  <w:num w:numId="25">
-    <w:abstractNumId w:val="25"/>
   </w:num>
 </w:numbering>
 </file>
@@ -10110,8 +9104,8 @@
       <w:rFonts w:ascii="OpenSymbol" w:hAnsi="OpenSymbol" w:eastAsia="OpenSymbol" w:cs="OpenSymbol"/>
     </w:rPr>
   </w:style>
-  <w:style w:type="paragraph" w:styleId="Ttulo">
-    <w:name w:val="Título"/>
+  <w:style w:type="paragraph" w:styleId="Heading">
+    <w:name w:val="Heading"/>
     <w:basedOn w:val="Normal"/>
     <w:next w:val="BodyText"/>
     <w:qFormat/>
@@ -10120,7 +9114,7 @@
       <w:spacing w:before="240" w:after="120"/>
     </w:pPr>
     <w:rPr>
-      <w:rFonts w:ascii="Liberation Sans" w:hAnsi="Liberation Sans" w:eastAsia="Noto Sans CJK SC" w:cs="Lohit Devanagari"/>
+      <w:rFonts w:ascii="Liberation Sans" w:hAnsi="Liberation Sans" w:eastAsia="Noto Sans CJK SC" w:cs="Noto Sans Devanagari"/>
       <w:sz w:val="28"/>
       <w:szCs w:val="28"/>
     </w:rPr>
@@ -10162,7 +9156,33 @@
       <w:szCs w:val="24"/>
     </w:rPr>
   </w:style>
-  <w:style w:type="paragraph" w:styleId="Ndice" w:customStyle="1">
+  <w:style w:type="paragraph" w:styleId="Index">
+    <w:name w:val="Index"/>
+    <w:basedOn w:val="Normal"/>
+    <w:qFormat/>
+    <w:pPr>
+      <w:suppressLineNumbers/>
+    </w:pPr>
+    <w:rPr>
+      <w:rFonts w:cs="Noto Sans Devanagari"/>
+    </w:rPr>
+  </w:style>
+  <w:style w:type="paragraph" w:styleId="Ttulo">
+    <w:name w:val="Título"/>
+    <w:basedOn w:val="Normal"/>
+    <w:next w:val="BodyText"/>
+    <w:qFormat/>
+    <w:pPr>
+      <w:keepNext w:val="true"/>
+      <w:spacing w:before="240" w:after="120"/>
+    </w:pPr>
+    <w:rPr>
+      <w:rFonts w:ascii="Liberation Sans" w:hAnsi="Liberation Sans" w:eastAsia="Noto Sans CJK SC" w:cs="Lohit Devanagari"/>
+      <w:sz w:val="28"/>
+      <w:szCs w:val="28"/>
+    </w:rPr>
+  </w:style>
+  <w:style w:type="paragraph" w:styleId="ndice" w:customStyle="1">
     <w:name w:val="Índice"/>
     <w:basedOn w:val="Normal"/>
     <w:uiPriority w:val="0"/>

--- a/docs/apsTP-Modelo-Parte-1.docx
+++ b/docs/apsTP-Modelo-Parte-1.docx
@@ -1,6 +1,6 @@
 
 <file path=word/document.xml><?xml version="1.0" encoding="utf-8"?>
-<w:document xmlns:o="urn:schemas-microsoft-com:office:office" xmlns:r="http://schemas.openxmlformats.org/officeDocument/2006/relationships" xmlns:v="urn:schemas-microsoft-com:vml" xmlns:w="http://schemas.openxmlformats.org/wordprocessingml/2006/main" xmlns:w10="urn:schemas-microsoft-com:office:word" xmlns:wp="http://schemas.openxmlformats.org/drawingml/2006/wordprocessingDrawing" xmlns:wps="http://schemas.microsoft.com/office/word/2010/wordprocessingShape" xmlns:wpg="http://schemas.microsoft.com/office/word/2010/wordprocessingGroup" xmlns:mc="http://schemas.openxmlformats.org/markup-compatibility/2006" xmlns:wp14="http://schemas.microsoft.com/office/word/2010/wordprocessingDrawing" xmlns:w14="http://schemas.microsoft.com/office/word/2010/wordml" xmlns:w15="http://schemas.microsoft.com/office/word/2012/wordml" mc:Ignorable="w14 wp14 w15">
+<w:document xmlns:o="urn:schemas-microsoft-com:office:office" xmlns:r="http://schemas.openxmlformats.org/officeDocument/2006/relationships" xmlns:v="urn:schemas-microsoft-com:vml" xmlns:w="http://schemas.openxmlformats.org/wordprocessingml/2006/main" xmlns:w10="urn:schemas-microsoft-com:office:word" xmlns:wp="http://schemas.openxmlformats.org/drawingml/2006/wordprocessingDrawing" xmlns:wps="http://schemas.microsoft.com/office/word/2010/wordprocessingShape" xmlns:wpg="http://schemas.microsoft.com/office/word/2010/wordprocessingGroup" xmlns:mc="http://schemas.openxmlformats.org/markup-compatibility/2006" xmlns:wp14="http://schemas.microsoft.com/office/word/2010/wordprocessingDrawing" xmlns:w14="http://schemas.microsoft.com/office/word/2010/wordml" mc:Ignorable="w14 wp14">
   <w:body>
     <w:p>
       <w:pPr>
@@ -29,6 +29,7 @@
         <w:rPr>
           <w:rFonts w:ascii="Arial" w:hAnsi="Arial" w:cs="Arial"/>
           <w:b/>
+          <w:b/>
           <w:bCs/>
           <w:sz w:val="22"/>
           <w:szCs w:val="22"/>
@@ -241,7 +242,7 @@
     </w:p>
     <w:p>
       <w:pPr>
-        <w:pStyle w:val="BodyText"/>
+        <w:pStyle w:val="Corpodotexto"/>
         <w:spacing w:lineRule="auto" w:line="247" w:before="0" w:after="0"/>
         <w:jc w:val="left"/>
         <w:rPr>
@@ -353,6 +354,7 @@
         <w:rPr>
           <w:rFonts w:ascii="Arial" w:hAnsi="Arial" w:cs="Arial"/>
           <w:b/>
+          <w:b/>
           <w:bCs/>
         </w:rPr>
       </w:pPr>
@@ -366,13 +368,13 @@
     </w:p>
     <w:p>
       <w:pPr>
-        <w:pStyle w:val="Heading3"/>
+        <w:pStyle w:val="Ttulo3"/>
         <w:numPr>
           <w:ilvl w:val="2"/>
           <w:numId w:val="1"/>
         </w:numPr>
         <w:spacing w:lineRule="auto" w:line="240" w:before="120" w:after="0"/>
-        <w:ind w:hanging="0" w:left="0"/>
+        <w:ind w:left="0" w:hanging="0"/>
         <w:jc w:val="both"/>
         <w:rPr/>
       </w:pPr>
@@ -390,7 +392,7 @@
     </w:p>
     <w:p>
       <w:pPr>
-        <w:pStyle w:val="BodyText"/>
+        <w:pStyle w:val="Corpodotexto"/>
         <w:numPr>
           <w:ilvl w:val="0"/>
           <w:numId w:val="2"/>
@@ -400,7 +402,7 @@
           <w:tab w:val="left" w:pos="0" w:leader="none"/>
         </w:tabs>
         <w:spacing w:before="0" w:after="0"/>
-        <w:ind w:hanging="283" w:left="709"/>
+        <w:ind w:left="709" w:hanging="283"/>
         <w:rPr/>
       </w:pPr>
       <w:r>
@@ -423,7 +425,7 @@
     </w:p>
     <w:p>
       <w:pPr>
-        <w:pStyle w:val="BodyText"/>
+        <w:pStyle w:val="Corpodotexto"/>
         <w:numPr>
           <w:ilvl w:val="0"/>
           <w:numId w:val="2"/>
@@ -433,7 +435,7 @@
           <w:tab w:val="left" w:pos="0" w:leader="none"/>
         </w:tabs>
         <w:spacing w:before="0" w:after="0"/>
-        <w:ind w:hanging="283" w:left="709"/>
+        <w:ind w:left="709" w:hanging="283"/>
         <w:rPr/>
       </w:pPr>
       <w:r>
@@ -456,7 +458,7 @@
     </w:p>
     <w:p>
       <w:pPr>
-        <w:pStyle w:val="BodyText"/>
+        <w:pStyle w:val="Corpodotexto"/>
         <w:numPr>
           <w:ilvl w:val="0"/>
           <w:numId w:val="2"/>
@@ -466,7 +468,7 @@
           <w:tab w:val="left" w:pos="0" w:leader="none"/>
         </w:tabs>
         <w:spacing w:before="0" w:after="0"/>
-        <w:ind w:hanging="283" w:left="709"/>
+        <w:ind w:left="709" w:hanging="283"/>
         <w:rPr/>
       </w:pPr>
       <w:r>
@@ -489,7 +491,7 @@
     </w:p>
     <w:p>
       <w:pPr>
-        <w:pStyle w:val="BodyText"/>
+        <w:pStyle w:val="Corpodotexto"/>
         <w:numPr>
           <w:ilvl w:val="0"/>
           <w:numId w:val="2"/>
@@ -499,7 +501,7 @@
           <w:tab w:val="left" w:pos="0" w:leader="none"/>
         </w:tabs>
         <w:spacing w:before="0" w:after="0"/>
-        <w:ind w:hanging="283" w:left="709"/>
+        <w:ind w:left="709" w:hanging="283"/>
         <w:rPr/>
       </w:pPr>
       <w:r>
@@ -522,7 +524,7 @@
     </w:p>
     <w:p>
       <w:pPr>
-        <w:pStyle w:val="BodyText"/>
+        <w:pStyle w:val="Corpodotexto"/>
         <w:numPr>
           <w:ilvl w:val="0"/>
           <w:numId w:val="2"/>
@@ -532,7 +534,7 @@
           <w:tab w:val="left" w:pos="0" w:leader="none"/>
         </w:tabs>
         <w:spacing w:before="0" w:after="0"/>
-        <w:ind w:hanging="283" w:left="709"/>
+        <w:ind w:left="709" w:hanging="283"/>
         <w:rPr/>
       </w:pPr>
       <w:r>
@@ -555,7 +557,7 @@
     </w:p>
     <w:p>
       <w:pPr>
-        <w:pStyle w:val="BodyText"/>
+        <w:pStyle w:val="Corpodotexto"/>
         <w:numPr>
           <w:ilvl w:val="0"/>
           <w:numId w:val="2"/>
@@ -565,7 +567,7 @@
           <w:tab w:val="left" w:pos="0" w:leader="none"/>
         </w:tabs>
         <w:spacing w:before="0" w:after="0"/>
-        <w:ind w:hanging="283" w:left="709"/>
+        <w:ind w:left="709" w:hanging="283"/>
         <w:rPr/>
       </w:pPr>
       <w:r>
@@ -588,7 +590,7 @@
     </w:p>
     <w:p>
       <w:pPr>
-        <w:pStyle w:val="BodyText"/>
+        <w:pStyle w:val="Corpodotexto"/>
         <w:numPr>
           <w:ilvl w:val="1"/>
           <w:numId w:val="2"/>
@@ -598,7 +600,7 @@
           <w:tab w:val="left" w:pos="0" w:leader="none"/>
         </w:tabs>
         <w:spacing w:before="0" w:after="0"/>
-        <w:ind w:hanging="283" w:left="1418"/>
+        <w:ind w:left="1418" w:hanging="283"/>
         <w:rPr>
           <w:rFonts w:ascii="Arial" w:hAnsi="Arial"/>
           <w:sz w:val="22"/>
@@ -616,7 +618,7 @@
     </w:p>
     <w:p>
       <w:pPr>
-        <w:pStyle w:val="BodyText"/>
+        <w:pStyle w:val="Corpodotexto"/>
         <w:numPr>
           <w:ilvl w:val="1"/>
           <w:numId w:val="2"/>
@@ -626,7 +628,7 @@
           <w:tab w:val="left" w:pos="0" w:leader="none"/>
         </w:tabs>
         <w:spacing w:before="0" w:after="0"/>
-        <w:ind w:hanging="283" w:left="1418"/>
+        <w:ind w:left="1418" w:hanging="283"/>
         <w:rPr>
           <w:rFonts w:ascii="Arial" w:hAnsi="Arial"/>
           <w:sz w:val="22"/>
@@ -644,7 +646,7 @@
     </w:p>
     <w:p>
       <w:pPr>
-        <w:pStyle w:val="BodyText"/>
+        <w:pStyle w:val="Corpodotexto"/>
         <w:numPr>
           <w:ilvl w:val="0"/>
           <w:numId w:val="2"/>
@@ -654,7 +656,7 @@
           <w:tab w:val="left" w:pos="0" w:leader="none"/>
         </w:tabs>
         <w:spacing w:before="0" w:after="0"/>
-        <w:ind w:hanging="283" w:left="709"/>
+        <w:ind w:left="709" w:hanging="283"/>
         <w:rPr/>
       </w:pPr>
       <w:r>
@@ -677,7 +679,7 @@
     </w:p>
     <w:p>
       <w:pPr>
-        <w:pStyle w:val="BodyText"/>
+        <w:pStyle w:val="Corpodotexto"/>
         <w:numPr>
           <w:ilvl w:val="1"/>
           <w:numId w:val="2"/>
@@ -686,7 +688,7 @@
           <w:tab w:val="clear" w:pos="708"/>
           <w:tab w:val="left" w:pos="0" w:leader="none"/>
         </w:tabs>
-        <w:ind w:hanging="283" w:left="1418"/>
+        <w:ind w:left="1418" w:hanging="283"/>
         <w:rPr>
           <w:rFonts w:ascii="Arial" w:hAnsi="Arial"/>
           <w:sz w:val="22"/>
@@ -721,12 +723,12 @@
     </w:p>
     <w:p>
       <w:pPr>
-        <w:pStyle w:val="Heading3"/>
+        <w:pStyle w:val="Ttulo3"/>
         <w:numPr>
           <w:ilvl w:val="2"/>
           <w:numId w:val="1"/>
         </w:numPr>
-        <w:ind w:hanging="0" w:left="0"/>
+        <w:ind w:left="0" w:hanging="0"/>
         <w:rPr/>
       </w:pPr>
       <w:r>
@@ -743,7 +745,7 @@
     </w:p>
     <w:p>
       <w:pPr>
-        <w:pStyle w:val="BodyText"/>
+        <w:pStyle w:val="Corpodotexto"/>
         <w:numPr>
           <w:ilvl w:val="0"/>
           <w:numId w:val="3"/>
@@ -753,7 +755,7 @@
           <w:tab w:val="left" w:pos="0" w:leader="none"/>
         </w:tabs>
         <w:spacing w:before="0" w:after="0"/>
-        <w:ind w:hanging="283" w:left="709"/>
+        <w:ind w:left="709" w:hanging="283"/>
         <w:rPr/>
       </w:pPr>
       <w:r>
@@ -776,7 +778,7 @@
     </w:p>
     <w:p>
       <w:pPr>
-        <w:pStyle w:val="BodyText"/>
+        <w:pStyle w:val="Corpodotexto"/>
         <w:numPr>
           <w:ilvl w:val="0"/>
           <w:numId w:val="3"/>
@@ -786,7 +788,7 @@
           <w:tab w:val="left" w:pos="0" w:leader="none"/>
         </w:tabs>
         <w:spacing w:before="0" w:after="0"/>
-        <w:ind w:hanging="283" w:left="709"/>
+        <w:ind w:left="709" w:hanging="283"/>
         <w:rPr/>
       </w:pPr>
       <w:r>
@@ -809,7 +811,7 @@
     </w:p>
     <w:p>
       <w:pPr>
-        <w:pStyle w:val="BodyText"/>
+        <w:pStyle w:val="Corpodotexto"/>
         <w:numPr>
           <w:ilvl w:val="0"/>
           <w:numId w:val="3"/>
@@ -819,7 +821,7 @@
           <w:tab w:val="left" w:pos="0" w:leader="none"/>
         </w:tabs>
         <w:spacing w:before="0" w:after="0"/>
-        <w:ind w:hanging="283" w:left="709"/>
+        <w:ind w:left="709" w:hanging="283"/>
         <w:rPr/>
       </w:pPr>
       <w:r>
@@ -842,7 +844,7 @@
     </w:p>
     <w:p>
       <w:pPr>
-        <w:pStyle w:val="BodyText"/>
+        <w:pStyle w:val="Corpodotexto"/>
         <w:numPr>
           <w:ilvl w:val="0"/>
           <w:numId w:val="3"/>
@@ -852,7 +854,7 @@
           <w:tab w:val="left" w:pos="0" w:leader="none"/>
         </w:tabs>
         <w:spacing w:before="0" w:after="0"/>
-        <w:ind w:hanging="283" w:left="709"/>
+        <w:ind w:left="709" w:hanging="283"/>
         <w:rPr/>
       </w:pPr>
       <w:r>
@@ -875,7 +877,7 @@
     </w:p>
     <w:p>
       <w:pPr>
-        <w:pStyle w:val="BodyText"/>
+        <w:pStyle w:val="Corpodotexto"/>
         <w:numPr>
           <w:ilvl w:val="0"/>
           <w:numId w:val="3"/>
@@ -885,7 +887,7 @@
           <w:tab w:val="left" w:pos="0" w:leader="none"/>
         </w:tabs>
         <w:spacing w:before="0" w:after="0"/>
-        <w:ind w:hanging="283" w:left="709"/>
+        <w:ind w:left="709" w:hanging="283"/>
         <w:rPr/>
       </w:pPr>
       <w:r>
@@ -908,7 +910,7 @@
     </w:p>
     <w:p>
       <w:pPr>
-        <w:pStyle w:val="BodyText"/>
+        <w:pStyle w:val="Corpodotexto"/>
         <w:numPr>
           <w:ilvl w:val="0"/>
           <w:numId w:val="3"/>
@@ -918,7 +920,7 @@
           <w:tab w:val="left" w:pos="0" w:leader="none"/>
         </w:tabs>
         <w:spacing w:before="0" w:after="0"/>
-        <w:ind w:hanging="283" w:left="709"/>
+        <w:ind w:left="709" w:hanging="283"/>
         <w:rPr/>
       </w:pPr>
       <w:r>
@@ -941,7 +943,7 @@
     </w:p>
     <w:p>
       <w:pPr>
-        <w:pStyle w:val="BodyText"/>
+        <w:pStyle w:val="Corpodotexto"/>
         <w:numPr>
           <w:ilvl w:val="1"/>
           <w:numId w:val="3"/>
@@ -951,7 +953,7 @@
           <w:tab w:val="left" w:pos="0" w:leader="none"/>
         </w:tabs>
         <w:spacing w:before="0" w:after="0"/>
-        <w:ind w:hanging="283" w:left="1418"/>
+        <w:ind w:left="1418" w:hanging="283"/>
         <w:rPr>
           <w:rFonts w:ascii="Arial" w:hAnsi="Arial"/>
           <w:sz w:val="22"/>
@@ -969,7 +971,7 @@
     </w:p>
     <w:p>
       <w:pPr>
-        <w:pStyle w:val="BodyText"/>
+        <w:pStyle w:val="Corpodotexto"/>
         <w:numPr>
           <w:ilvl w:val="1"/>
           <w:numId w:val="3"/>
@@ -979,7 +981,7 @@
           <w:tab w:val="left" w:pos="0" w:leader="none"/>
         </w:tabs>
         <w:spacing w:before="0" w:after="0"/>
-        <w:ind w:hanging="283" w:left="1418"/>
+        <w:ind w:left="1418" w:hanging="283"/>
         <w:rPr>
           <w:rFonts w:ascii="Arial" w:hAnsi="Arial"/>
           <w:sz w:val="22"/>
@@ -997,7 +999,7 @@
     </w:p>
     <w:p>
       <w:pPr>
-        <w:pStyle w:val="BodyText"/>
+        <w:pStyle w:val="Corpodotexto"/>
         <w:numPr>
           <w:ilvl w:val="0"/>
           <w:numId w:val="3"/>
@@ -1007,7 +1009,7 @@
           <w:tab w:val="left" w:pos="0" w:leader="none"/>
         </w:tabs>
         <w:spacing w:before="0" w:after="0"/>
-        <w:ind w:hanging="283" w:left="709"/>
+        <w:ind w:left="709" w:hanging="283"/>
         <w:rPr/>
       </w:pPr>
       <w:r>
@@ -1030,7 +1032,7 @@
     </w:p>
     <w:p>
       <w:pPr>
-        <w:pStyle w:val="BodyText"/>
+        <w:pStyle w:val="Corpodotexto"/>
         <w:numPr>
           <w:ilvl w:val="1"/>
           <w:numId w:val="3"/>
@@ -1039,7 +1041,7 @@
           <w:tab w:val="clear" w:pos="708"/>
           <w:tab w:val="left" w:pos="0" w:leader="none"/>
         </w:tabs>
-        <w:ind w:hanging="283" w:left="1418"/>
+        <w:ind w:left="1418" w:hanging="283"/>
         <w:rPr>
           <w:rFonts w:ascii="Arial" w:hAnsi="Arial"/>
           <w:sz w:val="22"/>
@@ -1074,12 +1076,12 @@
     </w:p>
     <w:p>
       <w:pPr>
-        <w:pStyle w:val="Heading3"/>
+        <w:pStyle w:val="Ttulo3"/>
         <w:numPr>
           <w:ilvl w:val="2"/>
           <w:numId w:val="1"/>
         </w:numPr>
-        <w:ind w:hanging="0" w:left="0"/>
+        <w:ind w:left="0" w:hanging="0"/>
         <w:rPr/>
       </w:pPr>
       <w:r>
@@ -1096,7 +1098,7 @@
     </w:p>
     <w:p>
       <w:pPr>
-        <w:pStyle w:val="BodyText"/>
+        <w:pStyle w:val="Corpodotexto"/>
         <w:numPr>
           <w:ilvl w:val="0"/>
           <w:numId w:val="4"/>
@@ -1106,7 +1108,7 @@
           <w:tab w:val="left" w:pos="0" w:leader="none"/>
         </w:tabs>
         <w:spacing w:before="0" w:after="0"/>
-        <w:ind w:hanging="283" w:left="709"/>
+        <w:ind w:left="709" w:hanging="283"/>
         <w:rPr/>
       </w:pPr>
       <w:r>
@@ -1129,7 +1131,7 @@
     </w:p>
     <w:p>
       <w:pPr>
-        <w:pStyle w:val="BodyText"/>
+        <w:pStyle w:val="Corpodotexto"/>
         <w:numPr>
           <w:ilvl w:val="0"/>
           <w:numId w:val="4"/>
@@ -1139,7 +1141,7 @@
           <w:tab w:val="left" w:pos="0" w:leader="none"/>
         </w:tabs>
         <w:spacing w:before="0" w:after="0"/>
-        <w:ind w:hanging="283" w:left="709"/>
+        <w:ind w:left="709" w:hanging="283"/>
         <w:rPr/>
       </w:pPr>
       <w:r>
@@ -1162,7 +1164,7 @@
     </w:p>
     <w:p>
       <w:pPr>
-        <w:pStyle w:val="BodyText"/>
+        <w:pStyle w:val="Corpodotexto"/>
         <w:numPr>
           <w:ilvl w:val="0"/>
           <w:numId w:val="4"/>
@@ -1172,7 +1174,7 @@
           <w:tab w:val="left" w:pos="0" w:leader="none"/>
         </w:tabs>
         <w:spacing w:before="0" w:after="0"/>
-        <w:ind w:hanging="283" w:left="709"/>
+        <w:ind w:left="709" w:hanging="283"/>
         <w:rPr/>
       </w:pPr>
       <w:r>
@@ -1195,7 +1197,7 @@
     </w:p>
     <w:p>
       <w:pPr>
-        <w:pStyle w:val="BodyText"/>
+        <w:pStyle w:val="Corpodotexto"/>
         <w:numPr>
           <w:ilvl w:val="0"/>
           <w:numId w:val="4"/>
@@ -1205,7 +1207,7 @@
           <w:tab w:val="left" w:pos="0" w:leader="none"/>
         </w:tabs>
         <w:spacing w:before="0" w:after="0"/>
-        <w:ind w:hanging="283" w:left="709"/>
+        <w:ind w:left="709" w:hanging="283"/>
         <w:rPr/>
       </w:pPr>
       <w:r>
@@ -1228,7 +1230,7 @@
     </w:p>
     <w:p>
       <w:pPr>
-        <w:pStyle w:val="BodyText"/>
+        <w:pStyle w:val="Corpodotexto"/>
         <w:numPr>
           <w:ilvl w:val="0"/>
           <w:numId w:val="4"/>
@@ -1238,7 +1240,7 @@
           <w:tab w:val="left" w:pos="0" w:leader="none"/>
         </w:tabs>
         <w:spacing w:before="0" w:after="0"/>
-        <w:ind w:hanging="283" w:left="709"/>
+        <w:ind w:left="709" w:hanging="283"/>
         <w:rPr/>
       </w:pPr>
       <w:r>
@@ -1261,7 +1263,7 @@
     </w:p>
     <w:p>
       <w:pPr>
-        <w:pStyle w:val="BodyText"/>
+        <w:pStyle w:val="Corpodotexto"/>
         <w:numPr>
           <w:ilvl w:val="0"/>
           <w:numId w:val="4"/>
@@ -1271,7 +1273,7 @@
           <w:tab w:val="left" w:pos="0" w:leader="none"/>
         </w:tabs>
         <w:spacing w:before="0" w:after="0"/>
-        <w:ind w:hanging="283" w:left="709"/>
+        <w:ind w:left="709" w:hanging="283"/>
         <w:rPr/>
       </w:pPr>
       <w:r>
@@ -1294,7 +1296,7 @@
     </w:p>
     <w:p>
       <w:pPr>
-        <w:pStyle w:val="BodyText"/>
+        <w:pStyle w:val="Corpodotexto"/>
         <w:numPr>
           <w:ilvl w:val="0"/>
           <w:numId w:val="4"/>
@@ -1304,7 +1306,7 @@
           <w:tab w:val="left" w:pos="0" w:leader="none"/>
         </w:tabs>
         <w:spacing w:before="0" w:after="0"/>
-        <w:ind w:hanging="283" w:left="709"/>
+        <w:ind w:left="709" w:hanging="283"/>
         <w:rPr/>
       </w:pPr>
       <w:r>
@@ -1327,7 +1329,7 @@
     </w:p>
     <w:p>
       <w:pPr>
-        <w:pStyle w:val="BodyText"/>
+        <w:pStyle w:val="Corpodotexto"/>
         <w:numPr>
           <w:ilvl w:val="1"/>
           <w:numId w:val="15"/>
@@ -1337,7 +1339,7 @@
           <w:tab w:val="left" w:pos="0" w:leader="none"/>
         </w:tabs>
         <w:spacing w:before="0" w:after="0"/>
-        <w:ind w:hanging="283" w:left="1418"/>
+        <w:ind w:left="1418" w:hanging="283"/>
         <w:rPr>
           <w:rFonts w:ascii="Arial" w:hAnsi="Arial"/>
           <w:sz w:val="22"/>
@@ -1355,7 +1357,7 @@
     </w:p>
     <w:p>
       <w:pPr>
-        <w:pStyle w:val="BodyText"/>
+        <w:pStyle w:val="Corpodotexto"/>
         <w:numPr>
           <w:ilvl w:val="1"/>
           <w:numId w:val="15"/>
@@ -1365,7 +1367,7 @@
           <w:tab w:val="left" w:pos="0" w:leader="none"/>
         </w:tabs>
         <w:spacing w:before="0" w:after="0"/>
-        <w:ind w:hanging="283" w:left="1418"/>
+        <w:ind w:left="1418" w:hanging="283"/>
         <w:rPr>
           <w:rFonts w:ascii="Arial" w:hAnsi="Arial"/>
           <w:sz w:val="22"/>
@@ -1383,7 +1385,7 @@
     </w:p>
     <w:p>
       <w:pPr>
-        <w:pStyle w:val="BodyText"/>
+        <w:pStyle w:val="Corpodotexto"/>
         <w:numPr>
           <w:ilvl w:val="1"/>
           <w:numId w:val="15"/>
@@ -1393,7 +1395,7 @@
           <w:tab w:val="left" w:pos="0" w:leader="none"/>
         </w:tabs>
         <w:spacing w:before="0" w:after="0"/>
-        <w:ind w:hanging="283" w:left="1418"/>
+        <w:ind w:left="1418" w:hanging="283"/>
         <w:rPr>
           <w:rFonts w:ascii="Arial" w:hAnsi="Arial"/>
           <w:sz w:val="22"/>
@@ -1411,7 +1413,7 @@
     </w:p>
     <w:p>
       <w:pPr>
-        <w:pStyle w:val="BodyText"/>
+        <w:pStyle w:val="Corpodotexto"/>
         <w:numPr>
           <w:ilvl w:val="0"/>
           <w:numId w:val="4"/>
@@ -1421,7 +1423,7 @@
           <w:tab w:val="left" w:pos="0" w:leader="none"/>
         </w:tabs>
         <w:spacing w:before="0" w:after="0"/>
-        <w:ind w:hanging="283" w:left="709"/>
+        <w:ind w:left="709" w:hanging="283"/>
         <w:rPr/>
       </w:pPr>
       <w:r>
@@ -1444,7 +1446,7 @@
     </w:p>
     <w:p>
       <w:pPr>
-        <w:pStyle w:val="BodyText"/>
+        <w:pStyle w:val="Corpodotexto"/>
         <w:numPr>
           <w:ilvl w:val="1"/>
           <w:numId w:val="4"/>
@@ -1453,7 +1455,7 @@
           <w:tab w:val="clear" w:pos="708"/>
           <w:tab w:val="left" w:pos="0" w:leader="none"/>
         </w:tabs>
-        <w:ind w:hanging="283" w:left="1418"/>
+        <w:ind w:left="1418" w:hanging="283"/>
         <w:rPr>
           <w:rFonts w:ascii="Arial" w:hAnsi="Arial"/>
           <w:sz w:val="22"/>
@@ -1488,12 +1490,12 @@
     </w:p>
     <w:p>
       <w:pPr>
-        <w:pStyle w:val="Heading3"/>
+        <w:pStyle w:val="Ttulo3"/>
         <w:numPr>
           <w:ilvl w:val="2"/>
           <w:numId w:val="1"/>
         </w:numPr>
-        <w:ind w:hanging="0" w:left="0"/>
+        <w:ind w:left="0" w:hanging="0"/>
         <w:rPr/>
       </w:pPr>
       <w:r>
@@ -1510,7 +1512,7 @@
     </w:p>
     <w:p>
       <w:pPr>
-        <w:pStyle w:val="BodyText"/>
+        <w:pStyle w:val="Corpodotexto"/>
         <w:numPr>
           <w:ilvl w:val="0"/>
           <w:numId w:val="5"/>
@@ -1520,7 +1522,7 @@
           <w:tab w:val="left" w:pos="0" w:leader="none"/>
         </w:tabs>
         <w:spacing w:before="0" w:after="0"/>
-        <w:ind w:hanging="283" w:left="709"/>
+        <w:ind w:left="709" w:hanging="283"/>
         <w:rPr/>
       </w:pPr>
       <w:r>
@@ -1543,7 +1545,7 @@
     </w:p>
     <w:p>
       <w:pPr>
-        <w:pStyle w:val="BodyText"/>
+        <w:pStyle w:val="Corpodotexto"/>
         <w:numPr>
           <w:ilvl w:val="0"/>
           <w:numId w:val="5"/>
@@ -1553,7 +1555,7 @@
           <w:tab w:val="left" w:pos="0" w:leader="none"/>
         </w:tabs>
         <w:spacing w:before="0" w:after="0"/>
-        <w:ind w:hanging="283" w:left="709"/>
+        <w:ind w:left="709" w:hanging="283"/>
         <w:rPr/>
       </w:pPr>
       <w:r>
@@ -1576,7 +1578,7 @@
     </w:p>
     <w:p>
       <w:pPr>
-        <w:pStyle w:val="BodyText"/>
+        <w:pStyle w:val="Corpodotexto"/>
         <w:numPr>
           <w:ilvl w:val="0"/>
           <w:numId w:val="5"/>
@@ -1586,7 +1588,7 @@
           <w:tab w:val="left" w:pos="0" w:leader="none"/>
         </w:tabs>
         <w:spacing w:before="0" w:after="0"/>
-        <w:ind w:hanging="283" w:left="709"/>
+        <w:ind w:left="709" w:hanging="283"/>
         <w:rPr/>
       </w:pPr>
       <w:r>
@@ -1609,7 +1611,7 @@
     </w:p>
     <w:p>
       <w:pPr>
-        <w:pStyle w:val="BodyText"/>
+        <w:pStyle w:val="Corpodotexto"/>
         <w:numPr>
           <w:ilvl w:val="0"/>
           <w:numId w:val="5"/>
@@ -1619,7 +1621,7 @@
           <w:tab w:val="left" w:pos="0" w:leader="none"/>
         </w:tabs>
         <w:spacing w:before="0" w:after="0"/>
-        <w:ind w:hanging="283" w:left="709"/>
+        <w:ind w:left="709" w:hanging="283"/>
         <w:rPr/>
       </w:pPr>
       <w:r>
@@ -1642,7 +1644,7 @@
     </w:p>
     <w:p>
       <w:pPr>
-        <w:pStyle w:val="BodyText"/>
+        <w:pStyle w:val="Corpodotexto"/>
         <w:numPr>
           <w:ilvl w:val="0"/>
           <w:numId w:val="5"/>
@@ -1652,7 +1654,7 @@
           <w:tab w:val="left" w:pos="0" w:leader="none"/>
         </w:tabs>
         <w:spacing w:before="0" w:after="0"/>
-        <w:ind w:hanging="283" w:left="709"/>
+        <w:ind w:left="709" w:hanging="283"/>
         <w:rPr/>
       </w:pPr>
       <w:r>
@@ -1675,7 +1677,7 @@
     </w:p>
     <w:p>
       <w:pPr>
-        <w:pStyle w:val="BodyText"/>
+        <w:pStyle w:val="Corpodotexto"/>
         <w:numPr>
           <w:ilvl w:val="0"/>
           <w:numId w:val="5"/>
@@ -1685,7 +1687,7 @@
           <w:tab w:val="left" w:pos="0" w:leader="none"/>
         </w:tabs>
         <w:spacing w:before="0" w:after="0"/>
-        <w:ind w:hanging="283" w:left="709"/>
+        <w:ind w:left="709" w:hanging="283"/>
         <w:rPr/>
       </w:pPr>
       <w:r>
@@ -1708,7 +1710,7 @@
     </w:p>
     <w:p>
       <w:pPr>
-        <w:pStyle w:val="BodyText"/>
+        <w:pStyle w:val="Corpodotexto"/>
         <w:numPr>
           <w:ilvl w:val="0"/>
           <w:numId w:val="5"/>
@@ -1718,7 +1720,7 @@
           <w:tab w:val="left" w:pos="0" w:leader="none"/>
         </w:tabs>
         <w:spacing w:before="0" w:after="0"/>
-        <w:ind w:hanging="283" w:left="709"/>
+        <w:ind w:left="709" w:hanging="283"/>
         <w:rPr/>
       </w:pPr>
       <w:r>
@@ -1741,7 +1743,7 @@
     </w:p>
     <w:p>
       <w:pPr>
-        <w:pStyle w:val="BodyText"/>
+        <w:pStyle w:val="Corpodotexto"/>
         <w:numPr>
           <w:ilvl w:val="1"/>
           <w:numId w:val="16"/>
@@ -1751,7 +1753,7 @@
           <w:tab w:val="left" w:pos="0" w:leader="none"/>
         </w:tabs>
         <w:spacing w:before="0" w:after="0"/>
-        <w:ind w:hanging="283" w:left="1418"/>
+        <w:ind w:left="1418" w:hanging="283"/>
         <w:rPr>
           <w:rFonts w:ascii="Arial" w:hAnsi="Arial"/>
           <w:sz w:val="22"/>
@@ -1769,7 +1771,7 @@
     </w:p>
     <w:p>
       <w:pPr>
-        <w:pStyle w:val="BodyText"/>
+        <w:pStyle w:val="Corpodotexto"/>
         <w:numPr>
           <w:ilvl w:val="1"/>
           <w:numId w:val="16"/>
@@ -1779,7 +1781,7 @@
           <w:tab w:val="left" w:pos="0" w:leader="none"/>
         </w:tabs>
         <w:spacing w:before="0" w:after="0"/>
-        <w:ind w:hanging="283" w:left="1418"/>
+        <w:ind w:left="1418" w:hanging="283"/>
         <w:rPr>
           <w:rFonts w:ascii="Arial" w:hAnsi="Arial"/>
           <w:sz w:val="22"/>
@@ -1797,7 +1799,7 @@
     </w:p>
     <w:p>
       <w:pPr>
-        <w:pStyle w:val="BodyText"/>
+        <w:pStyle w:val="Corpodotexto"/>
         <w:numPr>
           <w:ilvl w:val="1"/>
           <w:numId w:val="16"/>
@@ -1807,7 +1809,7 @@
           <w:tab w:val="left" w:pos="0" w:leader="none"/>
         </w:tabs>
         <w:spacing w:before="0" w:after="0"/>
-        <w:ind w:hanging="283" w:left="1418"/>
+        <w:ind w:left="1418" w:hanging="283"/>
         <w:rPr>
           <w:rFonts w:ascii="Arial" w:hAnsi="Arial"/>
           <w:sz w:val="22"/>
@@ -1825,7 +1827,7 @@
     </w:p>
     <w:p>
       <w:pPr>
-        <w:pStyle w:val="BodyText"/>
+        <w:pStyle w:val="Corpodotexto"/>
         <w:numPr>
           <w:ilvl w:val="0"/>
           <w:numId w:val="5"/>
@@ -1835,7 +1837,7 @@
           <w:tab w:val="left" w:pos="0" w:leader="none"/>
         </w:tabs>
         <w:spacing w:before="0" w:after="0"/>
-        <w:ind w:hanging="283" w:left="709"/>
+        <w:ind w:left="709" w:hanging="283"/>
         <w:rPr/>
       </w:pPr>
       <w:r>
@@ -1858,7 +1860,7 @@
     </w:p>
     <w:p>
       <w:pPr>
-        <w:pStyle w:val="BodyText"/>
+        <w:pStyle w:val="Corpodotexto"/>
         <w:numPr>
           <w:ilvl w:val="1"/>
           <w:numId w:val="5"/>
@@ -1867,7 +1869,7 @@
           <w:tab w:val="clear" w:pos="708"/>
           <w:tab w:val="left" w:pos="0" w:leader="none"/>
         </w:tabs>
-        <w:ind w:hanging="283" w:left="1418"/>
+        <w:ind w:left="1418" w:hanging="283"/>
         <w:rPr>
           <w:rFonts w:ascii="Arial" w:hAnsi="Arial"/>
           <w:sz w:val="22"/>
@@ -1902,12 +1904,12 @@
     </w:p>
     <w:p>
       <w:pPr>
-        <w:pStyle w:val="Heading3"/>
+        <w:pStyle w:val="Ttulo3"/>
         <w:numPr>
           <w:ilvl w:val="2"/>
           <w:numId w:val="1"/>
         </w:numPr>
-        <w:ind w:hanging="0" w:left="0"/>
+        <w:ind w:left="0" w:hanging="0"/>
         <w:rPr/>
       </w:pPr>
       <w:r>
@@ -1924,7 +1926,7 @@
     </w:p>
     <w:p>
       <w:pPr>
-        <w:pStyle w:val="BodyText"/>
+        <w:pStyle w:val="Corpodotexto"/>
         <w:numPr>
           <w:ilvl w:val="0"/>
           <w:numId w:val="6"/>
@@ -1934,7 +1936,7 @@
           <w:tab w:val="left" w:pos="0" w:leader="none"/>
         </w:tabs>
         <w:spacing w:before="0" w:after="0"/>
-        <w:ind w:hanging="283" w:left="709"/>
+        <w:ind w:left="709" w:hanging="283"/>
         <w:rPr/>
       </w:pPr>
       <w:r>
@@ -1957,7 +1959,7 @@
     </w:p>
     <w:p>
       <w:pPr>
-        <w:pStyle w:val="BodyText"/>
+        <w:pStyle w:val="Corpodotexto"/>
         <w:numPr>
           <w:ilvl w:val="0"/>
           <w:numId w:val="6"/>
@@ -1967,7 +1969,7 @@
           <w:tab w:val="left" w:pos="0" w:leader="none"/>
         </w:tabs>
         <w:spacing w:before="0" w:after="0"/>
-        <w:ind w:hanging="283" w:left="709"/>
+        <w:ind w:left="709" w:hanging="283"/>
         <w:rPr/>
       </w:pPr>
       <w:r>
@@ -1990,7 +1992,7 @@
     </w:p>
     <w:p>
       <w:pPr>
-        <w:pStyle w:val="BodyText"/>
+        <w:pStyle w:val="Corpodotexto"/>
         <w:numPr>
           <w:ilvl w:val="0"/>
           <w:numId w:val="6"/>
@@ -2000,7 +2002,7 @@
           <w:tab w:val="left" w:pos="0" w:leader="none"/>
         </w:tabs>
         <w:spacing w:before="0" w:after="0"/>
-        <w:ind w:hanging="283" w:left="709"/>
+        <w:ind w:left="709" w:hanging="283"/>
         <w:rPr/>
       </w:pPr>
       <w:r>
@@ -2023,7 +2025,7 @@
     </w:p>
     <w:p>
       <w:pPr>
-        <w:pStyle w:val="BodyText"/>
+        <w:pStyle w:val="Corpodotexto"/>
         <w:numPr>
           <w:ilvl w:val="0"/>
           <w:numId w:val="6"/>
@@ -2033,7 +2035,7 @@
           <w:tab w:val="left" w:pos="0" w:leader="none"/>
         </w:tabs>
         <w:spacing w:before="0" w:after="0"/>
-        <w:ind w:hanging="283" w:left="709"/>
+        <w:ind w:left="709" w:hanging="283"/>
         <w:rPr/>
       </w:pPr>
       <w:r>
@@ -2056,7 +2058,7 @@
     </w:p>
     <w:p>
       <w:pPr>
-        <w:pStyle w:val="BodyText"/>
+        <w:pStyle w:val="Corpodotexto"/>
         <w:numPr>
           <w:ilvl w:val="0"/>
           <w:numId w:val="6"/>
@@ -2066,7 +2068,7 @@
           <w:tab w:val="left" w:pos="0" w:leader="none"/>
         </w:tabs>
         <w:spacing w:before="0" w:after="0"/>
-        <w:ind w:hanging="283" w:left="709"/>
+        <w:ind w:left="709" w:hanging="283"/>
         <w:rPr/>
       </w:pPr>
       <w:r>
@@ -2089,7 +2091,7 @@
     </w:p>
     <w:p>
       <w:pPr>
-        <w:pStyle w:val="BodyText"/>
+        <w:pStyle w:val="Corpodotexto"/>
         <w:numPr>
           <w:ilvl w:val="0"/>
           <w:numId w:val="6"/>
@@ -2099,7 +2101,7 @@
           <w:tab w:val="left" w:pos="0" w:leader="none"/>
         </w:tabs>
         <w:spacing w:before="0" w:after="0"/>
-        <w:ind w:hanging="283" w:left="709"/>
+        <w:ind w:left="709" w:hanging="283"/>
         <w:rPr/>
       </w:pPr>
       <w:r>
@@ -2122,7 +2124,7 @@
     </w:p>
     <w:p>
       <w:pPr>
-        <w:pStyle w:val="BodyText"/>
+        <w:pStyle w:val="Corpodotexto"/>
         <w:numPr>
           <w:ilvl w:val="0"/>
           <w:numId w:val="6"/>
@@ -2132,7 +2134,7 @@
           <w:tab w:val="left" w:pos="0" w:leader="none"/>
         </w:tabs>
         <w:spacing w:before="0" w:after="0"/>
-        <w:ind w:hanging="283" w:left="709"/>
+        <w:ind w:left="709" w:hanging="283"/>
         <w:rPr/>
       </w:pPr>
       <w:r>
@@ -2155,7 +2157,7 @@
     </w:p>
     <w:p>
       <w:pPr>
-        <w:pStyle w:val="BodyText"/>
+        <w:pStyle w:val="Corpodotexto"/>
         <w:numPr>
           <w:ilvl w:val="1"/>
           <w:numId w:val="17"/>
@@ -2165,7 +2167,7 @@
           <w:tab w:val="left" w:pos="0" w:leader="none"/>
         </w:tabs>
         <w:spacing w:before="0" w:after="0"/>
-        <w:ind w:hanging="283" w:left="1418"/>
+        <w:ind w:left="1418" w:hanging="283"/>
         <w:rPr>
           <w:rFonts w:ascii="Arial" w:hAnsi="Arial"/>
           <w:sz w:val="22"/>
@@ -2183,7 +2185,7 @@
     </w:p>
     <w:p>
       <w:pPr>
-        <w:pStyle w:val="BodyText"/>
+        <w:pStyle w:val="Corpodotexto"/>
         <w:numPr>
           <w:ilvl w:val="1"/>
           <w:numId w:val="17"/>
@@ -2193,7 +2195,7 @@
           <w:tab w:val="left" w:pos="0" w:leader="none"/>
         </w:tabs>
         <w:spacing w:before="0" w:after="0"/>
-        <w:ind w:hanging="283" w:left="1418"/>
+        <w:ind w:left="1418" w:hanging="283"/>
         <w:rPr>
           <w:rFonts w:ascii="Arial" w:hAnsi="Arial"/>
           <w:sz w:val="22"/>
@@ -2211,7 +2213,7 @@
     </w:p>
     <w:p>
       <w:pPr>
-        <w:pStyle w:val="BodyText"/>
+        <w:pStyle w:val="Corpodotexto"/>
         <w:numPr>
           <w:ilvl w:val="1"/>
           <w:numId w:val="17"/>
@@ -2221,7 +2223,7 @@
           <w:tab w:val="left" w:pos="0" w:leader="none"/>
         </w:tabs>
         <w:spacing w:before="0" w:after="0"/>
-        <w:ind w:hanging="283" w:left="1418"/>
+        <w:ind w:left="1418" w:hanging="283"/>
         <w:rPr>
           <w:rFonts w:ascii="Arial" w:hAnsi="Arial"/>
           <w:sz w:val="22"/>
@@ -2239,7 +2241,7 @@
     </w:p>
     <w:p>
       <w:pPr>
-        <w:pStyle w:val="BodyText"/>
+        <w:pStyle w:val="Corpodotexto"/>
         <w:numPr>
           <w:ilvl w:val="1"/>
           <w:numId w:val="17"/>
@@ -2249,7 +2251,7 @@
           <w:tab w:val="left" w:pos="0" w:leader="none"/>
         </w:tabs>
         <w:spacing w:before="0" w:after="0"/>
-        <w:ind w:hanging="283" w:left="1418"/>
+        <w:ind w:left="1418" w:hanging="283"/>
         <w:rPr>
           <w:rFonts w:ascii="Arial" w:hAnsi="Arial"/>
           <w:sz w:val="22"/>
@@ -2267,7 +2269,7 @@
     </w:p>
     <w:p>
       <w:pPr>
-        <w:pStyle w:val="BodyText"/>
+        <w:pStyle w:val="Corpodotexto"/>
         <w:numPr>
           <w:ilvl w:val="0"/>
           <w:numId w:val="6"/>
@@ -2277,7 +2279,7 @@
           <w:tab w:val="left" w:pos="0" w:leader="none"/>
         </w:tabs>
         <w:spacing w:before="0" w:after="0"/>
-        <w:ind w:hanging="283" w:left="709"/>
+        <w:ind w:left="709" w:hanging="283"/>
         <w:rPr/>
       </w:pPr>
       <w:r>
@@ -2300,7 +2302,7 @@
     </w:p>
     <w:p>
       <w:pPr>
-        <w:pStyle w:val="BodyText"/>
+        <w:pStyle w:val="Corpodotexto"/>
         <w:numPr>
           <w:ilvl w:val="1"/>
           <w:numId w:val="6"/>
@@ -2309,7 +2311,7 @@
           <w:tab w:val="clear" w:pos="708"/>
           <w:tab w:val="left" w:pos="0" w:leader="none"/>
         </w:tabs>
-        <w:ind w:hanging="283" w:left="1418"/>
+        <w:ind w:left="1418" w:hanging="283"/>
         <w:rPr>
           <w:rFonts w:ascii="Arial" w:hAnsi="Arial"/>
           <w:sz w:val="22"/>
@@ -2344,12 +2346,12 @@
     </w:p>
     <w:p>
       <w:pPr>
-        <w:pStyle w:val="Heading3"/>
+        <w:pStyle w:val="Ttulo3"/>
         <w:numPr>
           <w:ilvl w:val="2"/>
           <w:numId w:val="1"/>
         </w:numPr>
-        <w:ind w:hanging="0" w:left="0"/>
+        <w:ind w:left="0" w:hanging="0"/>
         <w:rPr/>
       </w:pPr>
       <w:r>
@@ -2366,7 +2368,7 @@
     </w:p>
     <w:p>
       <w:pPr>
-        <w:pStyle w:val="BodyText"/>
+        <w:pStyle w:val="Corpodotexto"/>
         <w:numPr>
           <w:ilvl w:val="0"/>
           <w:numId w:val="7"/>
@@ -2376,7 +2378,7 @@
           <w:tab w:val="left" w:pos="0" w:leader="none"/>
         </w:tabs>
         <w:spacing w:before="0" w:after="0"/>
-        <w:ind w:hanging="283" w:left="709"/>
+        <w:ind w:left="709" w:hanging="283"/>
         <w:rPr/>
       </w:pPr>
       <w:r>
@@ -2399,7 +2401,7 @@
     </w:p>
     <w:p>
       <w:pPr>
-        <w:pStyle w:val="BodyText"/>
+        <w:pStyle w:val="Corpodotexto"/>
         <w:numPr>
           <w:ilvl w:val="0"/>
           <w:numId w:val="7"/>
@@ -2409,7 +2411,7 @@
           <w:tab w:val="left" w:pos="0" w:leader="none"/>
         </w:tabs>
         <w:spacing w:before="0" w:after="0"/>
-        <w:ind w:hanging="283" w:left="709"/>
+        <w:ind w:left="709" w:hanging="283"/>
         <w:rPr/>
       </w:pPr>
       <w:r>
@@ -2432,7 +2434,7 @@
     </w:p>
     <w:p>
       <w:pPr>
-        <w:pStyle w:val="BodyText"/>
+        <w:pStyle w:val="Corpodotexto"/>
         <w:numPr>
           <w:ilvl w:val="0"/>
           <w:numId w:val="7"/>
@@ -2442,7 +2444,7 @@
           <w:tab w:val="left" w:pos="0" w:leader="none"/>
         </w:tabs>
         <w:spacing w:before="0" w:after="0"/>
-        <w:ind w:hanging="283" w:left="709"/>
+        <w:ind w:left="709" w:hanging="283"/>
         <w:rPr/>
       </w:pPr>
       <w:r>
@@ -2465,7 +2467,7 @@
     </w:p>
     <w:p>
       <w:pPr>
-        <w:pStyle w:val="BodyText"/>
+        <w:pStyle w:val="Corpodotexto"/>
         <w:numPr>
           <w:ilvl w:val="0"/>
           <w:numId w:val="7"/>
@@ -2475,7 +2477,7 @@
           <w:tab w:val="left" w:pos="0" w:leader="none"/>
         </w:tabs>
         <w:spacing w:before="0" w:after="0"/>
-        <w:ind w:hanging="283" w:left="709"/>
+        <w:ind w:left="709" w:hanging="283"/>
         <w:rPr/>
       </w:pPr>
       <w:r>
@@ -2498,7 +2500,7 @@
     </w:p>
     <w:p>
       <w:pPr>
-        <w:pStyle w:val="BodyText"/>
+        <w:pStyle w:val="Corpodotexto"/>
         <w:numPr>
           <w:ilvl w:val="0"/>
           <w:numId w:val="7"/>
@@ -2508,7 +2510,7 @@
           <w:tab w:val="left" w:pos="0" w:leader="none"/>
         </w:tabs>
         <w:spacing w:before="0" w:after="0"/>
-        <w:ind w:hanging="283" w:left="709"/>
+        <w:ind w:left="709" w:hanging="283"/>
         <w:rPr/>
       </w:pPr>
       <w:r>
@@ -2531,7 +2533,7 @@
     </w:p>
     <w:p>
       <w:pPr>
-        <w:pStyle w:val="BodyText"/>
+        <w:pStyle w:val="Corpodotexto"/>
         <w:numPr>
           <w:ilvl w:val="0"/>
           <w:numId w:val="7"/>
@@ -2541,7 +2543,7 @@
           <w:tab w:val="left" w:pos="0" w:leader="none"/>
         </w:tabs>
         <w:spacing w:before="0" w:after="0"/>
-        <w:ind w:hanging="283" w:left="709"/>
+        <w:ind w:left="709" w:hanging="283"/>
         <w:rPr/>
       </w:pPr>
       <w:r>
@@ -2564,7 +2566,7 @@
     </w:p>
     <w:p>
       <w:pPr>
-        <w:pStyle w:val="BodyText"/>
+        <w:pStyle w:val="Corpodotexto"/>
         <w:numPr>
           <w:ilvl w:val="0"/>
           <w:numId w:val="7"/>
@@ -2574,7 +2576,7 @@
           <w:tab w:val="left" w:pos="0" w:leader="none"/>
         </w:tabs>
         <w:spacing w:before="0" w:after="0"/>
-        <w:ind w:hanging="283" w:left="709"/>
+        <w:ind w:left="709" w:hanging="283"/>
         <w:rPr/>
       </w:pPr>
       <w:r>
@@ -2597,7 +2599,7 @@
     </w:p>
     <w:p>
       <w:pPr>
-        <w:pStyle w:val="BodyText"/>
+        <w:pStyle w:val="Corpodotexto"/>
         <w:numPr>
           <w:ilvl w:val="1"/>
           <w:numId w:val="18"/>
@@ -2607,7 +2609,7 @@
           <w:tab w:val="left" w:pos="0" w:leader="none"/>
         </w:tabs>
         <w:spacing w:before="0" w:after="0"/>
-        <w:ind w:hanging="283" w:left="1418"/>
+        <w:ind w:left="1418" w:hanging="283"/>
         <w:rPr>
           <w:rFonts w:ascii="Arial" w:hAnsi="Arial"/>
           <w:sz w:val="22"/>
@@ -2625,7 +2627,7 @@
     </w:p>
     <w:p>
       <w:pPr>
-        <w:pStyle w:val="BodyText"/>
+        <w:pStyle w:val="Corpodotexto"/>
         <w:numPr>
           <w:ilvl w:val="1"/>
           <w:numId w:val="18"/>
@@ -2635,7 +2637,7 @@
           <w:tab w:val="left" w:pos="0" w:leader="none"/>
         </w:tabs>
         <w:spacing w:before="0" w:after="0"/>
-        <w:ind w:hanging="283" w:left="1418"/>
+        <w:ind w:left="1418" w:hanging="283"/>
         <w:rPr>
           <w:rFonts w:ascii="Arial" w:hAnsi="Arial"/>
           <w:sz w:val="22"/>
@@ -2653,7 +2655,7 @@
     </w:p>
     <w:p>
       <w:pPr>
-        <w:pStyle w:val="BodyText"/>
+        <w:pStyle w:val="Corpodotexto"/>
         <w:numPr>
           <w:ilvl w:val="1"/>
           <w:numId w:val="18"/>
@@ -2663,7 +2665,7 @@
           <w:tab w:val="left" w:pos="0" w:leader="none"/>
         </w:tabs>
         <w:spacing w:before="0" w:after="0"/>
-        <w:ind w:hanging="283" w:left="1418"/>
+        <w:ind w:left="1418" w:hanging="283"/>
         <w:rPr>
           <w:rFonts w:ascii="Arial" w:hAnsi="Arial"/>
           <w:sz w:val="22"/>
@@ -2698,12 +2700,12 @@
     </w:p>
     <w:p>
       <w:pPr>
-        <w:pStyle w:val="Heading3"/>
+        <w:pStyle w:val="Ttulo3"/>
         <w:numPr>
           <w:ilvl w:val="2"/>
           <w:numId w:val="1"/>
         </w:numPr>
-        <w:ind w:hanging="0" w:left="0"/>
+        <w:ind w:left="0" w:hanging="0"/>
         <w:rPr/>
       </w:pPr>
       <w:r>
@@ -2720,7 +2722,7 @@
     </w:p>
     <w:p>
       <w:pPr>
-        <w:pStyle w:val="BodyText"/>
+        <w:pStyle w:val="Corpodotexto"/>
         <w:numPr>
           <w:ilvl w:val="0"/>
           <w:numId w:val="8"/>
@@ -2730,7 +2732,7 @@
           <w:tab w:val="left" w:pos="0" w:leader="none"/>
         </w:tabs>
         <w:spacing w:before="0" w:after="0"/>
-        <w:ind w:hanging="283" w:left="709"/>
+        <w:ind w:left="709" w:hanging="283"/>
         <w:rPr/>
       </w:pPr>
       <w:r>
@@ -2753,7 +2755,7 @@
     </w:p>
     <w:p>
       <w:pPr>
-        <w:pStyle w:val="BodyText"/>
+        <w:pStyle w:val="Corpodotexto"/>
         <w:numPr>
           <w:ilvl w:val="0"/>
           <w:numId w:val="8"/>
@@ -2763,7 +2765,7 @@
           <w:tab w:val="left" w:pos="0" w:leader="none"/>
         </w:tabs>
         <w:spacing w:before="0" w:after="0"/>
-        <w:ind w:hanging="283" w:left="709"/>
+        <w:ind w:left="709" w:hanging="283"/>
         <w:rPr/>
       </w:pPr>
       <w:r>
@@ -2786,7 +2788,7 @@
     </w:p>
     <w:p>
       <w:pPr>
-        <w:pStyle w:val="BodyText"/>
+        <w:pStyle w:val="Corpodotexto"/>
         <w:numPr>
           <w:ilvl w:val="0"/>
           <w:numId w:val="8"/>
@@ -2796,7 +2798,7 @@
           <w:tab w:val="left" w:pos="0" w:leader="none"/>
         </w:tabs>
         <w:spacing w:before="0" w:after="0"/>
-        <w:ind w:hanging="283" w:left="709"/>
+        <w:ind w:left="709" w:hanging="283"/>
         <w:rPr/>
       </w:pPr>
       <w:r>
@@ -2819,7 +2821,7 @@
     </w:p>
     <w:p>
       <w:pPr>
-        <w:pStyle w:val="BodyText"/>
+        <w:pStyle w:val="Corpodotexto"/>
         <w:numPr>
           <w:ilvl w:val="0"/>
           <w:numId w:val="8"/>
@@ -2829,7 +2831,7 @@
           <w:tab w:val="left" w:pos="0" w:leader="none"/>
         </w:tabs>
         <w:spacing w:before="0" w:after="0"/>
-        <w:ind w:hanging="283" w:left="709"/>
+        <w:ind w:left="709" w:hanging="283"/>
         <w:rPr/>
       </w:pPr>
       <w:r>
@@ -2852,7 +2854,7 @@
     </w:p>
     <w:p>
       <w:pPr>
-        <w:pStyle w:val="BodyText"/>
+        <w:pStyle w:val="Corpodotexto"/>
         <w:numPr>
           <w:ilvl w:val="0"/>
           <w:numId w:val="8"/>
@@ -2862,7 +2864,7 @@
           <w:tab w:val="left" w:pos="0" w:leader="none"/>
         </w:tabs>
         <w:spacing w:before="0" w:after="0"/>
-        <w:ind w:hanging="283" w:left="709"/>
+        <w:ind w:left="709" w:hanging="283"/>
         <w:rPr/>
       </w:pPr>
       <w:r>
@@ -2885,7 +2887,7 @@
     </w:p>
     <w:p>
       <w:pPr>
-        <w:pStyle w:val="BodyText"/>
+        <w:pStyle w:val="Corpodotexto"/>
         <w:numPr>
           <w:ilvl w:val="0"/>
           <w:numId w:val="8"/>
@@ -2895,7 +2897,7 @@
           <w:tab w:val="left" w:pos="0" w:leader="none"/>
         </w:tabs>
         <w:spacing w:before="0" w:after="0"/>
-        <w:ind w:hanging="283" w:left="709"/>
+        <w:ind w:left="709" w:hanging="283"/>
         <w:rPr/>
       </w:pPr>
       <w:r>
@@ -2918,7 +2920,7 @@
     </w:p>
     <w:p>
       <w:pPr>
-        <w:pStyle w:val="BodyText"/>
+        <w:pStyle w:val="Corpodotexto"/>
         <w:numPr>
           <w:ilvl w:val="0"/>
           <w:numId w:val="8"/>
@@ -2928,7 +2930,7 @@
           <w:tab w:val="left" w:pos="0" w:leader="none"/>
         </w:tabs>
         <w:spacing w:before="0" w:after="0"/>
-        <w:ind w:hanging="283" w:left="709"/>
+        <w:ind w:left="709" w:hanging="283"/>
         <w:rPr/>
       </w:pPr>
       <w:r>
@@ -2951,7 +2953,7 @@
     </w:p>
     <w:p>
       <w:pPr>
-        <w:pStyle w:val="BodyText"/>
+        <w:pStyle w:val="Corpodotexto"/>
         <w:numPr>
           <w:ilvl w:val="1"/>
           <w:numId w:val="19"/>
@@ -2961,7 +2963,7 @@
           <w:tab w:val="left" w:pos="0" w:leader="none"/>
         </w:tabs>
         <w:spacing w:before="0" w:after="0"/>
-        <w:ind w:hanging="283" w:left="1418"/>
+        <w:ind w:left="1418" w:hanging="283"/>
         <w:rPr>
           <w:rFonts w:ascii="Arial" w:hAnsi="Arial"/>
           <w:sz w:val="22"/>
@@ -2979,7 +2981,7 @@
     </w:p>
     <w:p>
       <w:pPr>
-        <w:pStyle w:val="BodyText"/>
+        <w:pStyle w:val="Corpodotexto"/>
         <w:numPr>
           <w:ilvl w:val="1"/>
           <w:numId w:val="19"/>
@@ -2989,7 +2991,7 @@
           <w:tab w:val="left" w:pos="0" w:leader="none"/>
         </w:tabs>
         <w:spacing w:before="0" w:after="0"/>
-        <w:ind w:hanging="283" w:left="1418"/>
+        <w:ind w:left="1418" w:hanging="283"/>
         <w:rPr>
           <w:rFonts w:ascii="Arial" w:hAnsi="Arial"/>
           <w:sz w:val="22"/>
@@ -3007,7 +3009,7 @@
     </w:p>
     <w:p>
       <w:pPr>
-        <w:pStyle w:val="BodyText"/>
+        <w:pStyle w:val="Corpodotexto"/>
         <w:numPr>
           <w:ilvl w:val="1"/>
           <w:numId w:val="19"/>
@@ -3017,7 +3019,7 @@
           <w:tab w:val="left" w:pos="0" w:leader="none"/>
         </w:tabs>
         <w:spacing w:before="0" w:after="0"/>
-        <w:ind w:hanging="283" w:left="1418"/>
+        <w:ind w:left="1418" w:hanging="283"/>
         <w:rPr>
           <w:rFonts w:ascii="Arial" w:hAnsi="Arial"/>
           <w:sz w:val="22"/>
@@ -3035,7 +3037,7 @@
     </w:p>
     <w:p>
       <w:pPr>
-        <w:pStyle w:val="BodyText"/>
+        <w:pStyle w:val="Corpodotexto"/>
         <w:numPr>
           <w:ilvl w:val="0"/>
           <w:numId w:val="8"/>
@@ -3045,7 +3047,7 @@
           <w:tab w:val="left" w:pos="0" w:leader="none"/>
         </w:tabs>
         <w:spacing w:before="0" w:after="0"/>
-        <w:ind w:hanging="283" w:left="709"/>
+        <w:ind w:left="709" w:hanging="283"/>
         <w:rPr/>
       </w:pPr>
       <w:r>
@@ -3068,7 +3070,7 @@
     </w:p>
     <w:p>
       <w:pPr>
-        <w:pStyle w:val="BodyText"/>
+        <w:pStyle w:val="Corpodotexto"/>
         <w:numPr>
           <w:ilvl w:val="1"/>
           <w:numId w:val="20"/>
@@ -3077,7 +3079,7 @@
           <w:tab w:val="clear" w:pos="708"/>
           <w:tab w:val="left" w:pos="0" w:leader="none"/>
         </w:tabs>
-        <w:ind w:hanging="283" w:left="1418"/>
+        <w:ind w:left="1418" w:hanging="283"/>
         <w:rPr>
           <w:rFonts w:ascii="Arial" w:hAnsi="Arial"/>
           <w:sz w:val="22"/>
@@ -3112,12 +3114,12 @@
     </w:p>
     <w:p>
       <w:pPr>
-        <w:pStyle w:val="Heading3"/>
+        <w:pStyle w:val="Ttulo3"/>
         <w:numPr>
           <w:ilvl w:val="2"/>
           <w:numId w:val="1"/>
         </w:numPr>
-        <w:ind w:hanging="0" w:left="0"/>
+        <w:ind w:left="0" w:hanging="0"/>
         <w:rPr/>
       </w:pPr>
       <w:r>
@@ -3134,7 +3136,7 @@
     </w:p>
     <w:p>
       <w:pPr>
-        <w:pStyle w:val="BodyText"/>
+        <w:pStyle w:val="Corpodotexto"/>
         <w:numPr>
           <w:ilvl w:val="0"/>
           <w:numId w:val="9"/>
@@ -3144,7 +3146,7 @@
           <w:tab w:val="left" w:pos="0" w:leader="none"/>
         </w:tabs>
         <w:spacing w:before="0" w:after="0"/>
-        <w:ind w:hanging="283" w:left="709"/>
+        <w:ind w:left="709" w:hanging="283"/>
         <w:rPr/>
       </w:pPr>
       <w:r>
@@ -3167,7 +3169,7 @@
     </w:p>
     <w:p>
       <w:pPr>
-        <w:pStyle w:val="BodyText"/>
+        <w:pStyle w:val="Corpodotexto"/>
         <w:numPr>
           <w:ilvl w:val="0"/>
           <w:numId w:val="9"/>
@@ -3177,7 +3179,7 @@
           <w:tab w:val="left" w:pos="0" w:leader="none"/>
         </w:tabs>
         <w:spacing w:before="0" w:after="0"/>
-        <w:ind w:hanging="283" w:left="709"/>
+        <w:ind w:left="709" w:hanging="283"/>
         <w:rPr/>
       </w:pPr>
       <w:r>
@@ -3200,7 +3202,7 @@
     </w:p>
     <w:p>
       <w:pPr>
-        <w:pStyle w:val="BodyText"/>
+        <w:pStyle w:val="Corpodotexto"/>
         <w:numPr>
           <w:ilvl w:val="0"/>
           <w:numId w:val="9"/>
@@ -3210,7 +3212,7 @@
           <w:tab w:val="left" w:pos="0" w:leader="none"/>
         </w:tabs>
         <w:spacing w:before="0" w:after="0"/>
-        <w:ind w:hanging="283" w:left="709"/>
+        <w:ind w:left="709" w:hanging="283"/>
         <w:rPr/>
       </w:pPr>
       <w:r>
@@ -3233,7 +3235,7 @@
     </w:p>
     <w:p>
       <w:pPr>
-        <w:pStyle w:val="BodyText"/>
+        <w:pStyle w:val="Corpodotexto"/>
         <w:numPr>
           <w:ilvl w:val="0"/>
           <w:numId w:val="9"/>
@@ -3243,7 +3245,7 @@
           <w:tab w:val="left" w:pos="0" w:leader="none"/>
         </w:tabs>
         <w:spacing w:before="0" w:after="0"/>
-        <w:ind w:hanging="283" w:left="709"/>
+        <w:ind w:left="709" w:hanging="283"/>
         <w:rPr/>
       </w:pPr>
       <w:r>
@@ -3266,7 +3268,7 @@
     </w:p>
     <w:p>
       <w:pPr>
-        <w:pStyle w:val="BodyText"/>
+        <w:pStyle w:val="Corpodotexto"/>
         <w:numPr>
           <w:ilvl w:val="0"/>
           <w:numId w:val="9"/>
@@ -3276,7 +3278,7 @@
           <w:tab w:val="left" w:pos="0" w:leader="none"/>
         </w:tabs>
         <w:spacing w:before="0" w:after="0"/>
-        <w:ind w:hanging="283" w:left="709"/>
+        <w:ind w:left="709" w:hanging="283"/>
         <w:rPr/>
       </w:pPr>
       <w:r>
@@ -3299,7 +3301,7 @@
     </w:p>
     <w:p>
       <w:pPr>
-        <w:pStyle w:val="BodyText"/>
+        <w:pStyle w:val="Corpodotexto"/>
         <w:numPr>
           <w:ilvl w:val="0"/>
           <w:numId w:val="9"/>
@@ -3309,7 +3311,7 @@
           <w:tab w:val="left" w:pos="0" w:leader="none"/>
         </w:tabs>
         <w:spacing w:before="0" w:after="0"/>
-        <w:ind w:hanging="283" w:left="709"/>
+        <w:ind w:left="709" w:hanging="283"/>
         <w:rPr/>
       </w:pPr>
       <w:r>
@@ -3332,7 +3334,7 @@
     </w:p>
     <w:p>
       <w:pPr>
-        <w:pStyle w:val="BodyText"/>
+        <w:pStyle w:val="Corpodotexto"/>
         <w:numPr>
           <w:ilvl w:val="0"/>
           <w:numId w:val="9"/>
@@ -3342,7 +3344,7 @@
           <w:tab w:val="left" w:pos="0" w:leader="none"/>
         </w:tabs>
         <w:spacing w:before="0" w:after="0"/>
-        <w:ind w:hanging="283" w:left="709"/>
+        <w:ind w:left="709" w:hanging="283"/>
         <w:rPr/>
       </w:pPr>
       <w:r>
@@ -3365,7 +3367,7 @@
     </w:p>
     <w:p>
       <w:pPr>
-        <w:pStyle w:val="BodyText"/>
+        <w:pStyle w:val="Corpodotexto"/>
         <w:numPr>
           <w:ilvl w:val="1"/>
           <w:numId w:val="21"/>
@@ -3375,7 +3377,7 @@
           <w:tab w:val="left" w:pos="0" w:leader="none"/>
         </w:tabs>
         <w:spacing w:before="0" w:after="0"/>
-        <w:ind w:hanging="283" w:left="1418"/>
+        <w:ind w:left="1418" w:hanging="283"/>
         <w:rPr>
           <w:rFonts w:ascii="Arial" w:hAnsi="Arial"/>
           <w:sz w:val="22"/>
@@ -3393,7 +3395,7 @@
     </w:p>
     <w:p>
       <w:pPr>
-        <w:pStyle w:val="BodyText"/>
+        <w:pStyle w:val="Corpodotexto"/>
         <w:numPr>
           <w:ilvl w:val="1"/>
           <w:numId w:val="21"/>
@@ -3403,7 +3405,7 @@
           <w:tab w:val="left" w:pos="0" w:leader="none"/>
         </w:tabs>
         <w:spacing w:before="0" w:after="0"/>
-        <w:ind w:hanging="283" w:left="1418"/>
+        <w:ind w:left="1418" w:hanging="283"/>
         <w:rPr>
           <w:rFonts w:ascii="Arial" w:hAnsi="Arial"/>
           <w:sz w:val="22"/>
@@ -3421,7 +3423,7 @@
     </w:p>
     <w:p>
       <w:pPr>
-        <w:pStyle w:val="BodyText"/>
+        <w:pStyle w:val="Corpodotexto"/>
         <w:numPr>
           <w:ilvl w:val="1"/>
           <w:numId w:val="21"/>
@@ -3431,7 +3433,7 @@
           <w:tab w:val="left" w:pos="0" w:leader="none"/>
         </w:tabs>
         <w:spacing w:before="0" w:after="0"/>
-        <w:ind w:hanging="283" w:left="1418"/>
+        <w:ind w:left="1418" w:hanging="283"/>
         <w:rPr>
           <w:rFonts w:ascii="Arial" w:hAnsi="Arial"/>
           <w:sz w:val="22"/>
@@ -3466,12 +3468,12 @@
     </w:p>
     <w:p>
       <w:pPr>
-        <w:pStyle w:val="Heading3"/>
+        <w:pStyle w:val="Ttulo3"/>
         <w:numPr>
           <w:ilvl w:val="2"/>
           <w:numId w:val="1"/>
         </w:numPr>
-        <w:ind w:hanging="0" w:left="0"/>
+        <w:ind w:left="0" w:hanging="0"/>
         <w:rPr/>
       </w:pPr>
       <w:r>
@@ -3488,7 +3490,7 @@
     </w:p>
     <w:p>
       <w:pPr>
-        <w:pStyle w:val="BodyText"/>
+        <w:pStyle w:val="Corpodotexto"/>
         <w:numPr>
           <w:ilvl w:val="0"/>
           <w:numId w:val="10"/>
@@ -3498,7 +3500,7 @@
           <w:tab w:val="left" w:pos="0" w:leader="none"/>
         </w:tabs>
         <w:spacing w:before="0" w:after="0"/>
-        <w:ind w:hanging="283" w:left="709"/>
+        <w:ind w:left="709" w:hanging="283"/>
         <w:rPr/>
       </w:pPr>
       <w:r>
@@ -3521,7 +3523,7 @@
     </w:p>
     <w:p>
       <w:pPr>
-        <w:pStyle w:val="BodyText"/>
+        <w:pStyle w:val="Corpodotexto"/>
         <w:numPr>
           <w:ilvl w:val="0"/>
           <w:numId w:val="10"/>
@@ -3531,7 +3533,7 @@
           <w:tab w:val="left" w:pos="0" w:leader="none"/>
         </w:tabs>
         <w:spacing w:before="0" w:after="0"/>
-        <w:ind w:hanging="283" w:left="709"/>
+        <w:ind w:left="709" w:hanging="283"/>
         <w:rPr/>
       </w:pPr>
       <w:r>
@@ -3554,7 +3556,7 @@
     </w:p>
     <w:p>
       <w:pPr>
-        <w:pStyle w:val="BodyText"/>
+        <w:pStyle w:val="Corpodotexto"/>
         <w:numPr>
           <w:ilvl w:val="0"/>
           <w:numId w:val="10"/>
@@ -3564,7 +3566,7 @@
           <w:tab w:val="left" w:pos="0" w:leader="none"/>
         </w:tabs>
         <w:spacing w:before="0" w:after="0"/>
-        <w:ind w:hanging="283" w:left="709"/>
+        <w:ind w:left="709" w:hanging="283"/>
         <w:rPr/>
       </w:pPr>
       <w:r>
@@ -3587,7 +3589,7 @@
     </w:p>
     <w:p>
       <w:pPr>
-        <w:pStyle w:val="BodyText"/>
+        <w:pStyle w:val="Corpodotexto"/>
         <w:numPr>
           <w:ilvl w:val="0"/>
           <w:numId w:val="10"/>
@@ -3597,7 +3599,7 @@
           <w:tab w:val="left" w:pos="0" w:leader="none"/>
         </w:tabs>
         <w:spacing w:before="0" w:after="0"/>
-        <w:ind w:hanging="283" w:left="709"/>
+        <w:ind w:left="709" w:hanging="283"/>
         <w:rPr/>
       </w:pPr>
       <w:r>
@@ -3620,7 +3622,7 @@
     </w:p>
     <w:p>
       <w:pPr>
-        <w:pStyle w:val="BodyText"/>
+        <w:pStyle w:val="Corpodotexto"/>
         <w:numPr>
           <w:ilvl w:val="0"/>
           <w:numId w:val="10"/>
@@ -3630,7 +3632,7 @@
           <w:tab w:val="left" w:pos="0" w:leader="none"/>
         </w:tabs>
         <w:spacing w:before="0" w:after="0"/>
-        <w:ind w:hanging="283" w:left="709"/>
+        <w:ind w:left="709" w:hanging="283"/>
         <w:rPr/>
       </w:pPr>
       <w:r>
@@ -3653,7 +3655,7 @@
     </w:p>
     <w:p>
       <w:pPr>
-        <w:pStyle w:val="BodyText"/>
+        <w:pStyle w:val="Corpodotexto"/>
         <w:numPr>
           <w:ilvl w:val="0"/>
           <w:numId w:val="10"/>
@@ -3663,7 +3665,7 @@
           <w:tab w:val="left" w:pos="0" w:leader="none"/>
         </w:tabs>
         <w:spacing w:before="0" w:after="0"/>
-        <w:ind w:hanging="283" w:left="709"/>
+        <w:ind w:left="709" w:hanging="283"/>
         <w:rPr/>
       </w:pPr>
       <w:r>
@@ -3686,7 +3688,7 @@
     </w:p>
     <w:p>
       <w:pPr>
-        <w:pStyle w:val="BodyText"/>
+        <w:pStyle w:val="Corpodotexto"/>
         <w:numPr>
           <w:ilvl w:val="1"/>
           <w:numId w:val="10"/>
@@ -3696,7 +3698,7 @@
           <w:tab w:val="left" w:pos="0" w:leader="none"/>
         </w:tabs>
         <w:spacing w:before="0" w:after="0"/>
-        <w:ind w:hanging="283" w:left="1418"/>
+        <w:ind w:left="1418" w:hanging="283"/>
         <w:rPr>
           <w:rFonts w:ascii="Arial" w:hAnsi="Arial"/>
           <w:sz w:val="22"/>
@@ -3714,7 +3716,7 @@
     </w:p>
     <w:p>
       <w:pPr>
-        <w:pStyle w:val="BodyText"/>
+        <w:pStyle w:val="Corpodotexto"/>
         <w:numPr>
           <w:ilvl w:val="1"/>
           <w:numId w:val="10"/>
@@ -3724,7 +3726,7 @@
           <w:tab w:val="left" w:pos="0" w:leader="none"/>
         </w:tabs>
         <w:spacing w:before="0" w:after="0"/>
-        <w:ind w:hanging="283" w:left="1418"/>
+        <w:ind w:left="1418" w:hanging="283"/>
         <w:rPr>
           <w:rFonts w:ascii="Arial" w:hAnsi="Arial"/>
           <w:sz w:val="22"/>
@@ -3742,7 +3744,7 @@
     </w:p>
     <w:p>
       <w:pPr>
-        <w:pStyle w:val="BodyText"/>
+        <w:pStyle w:val="Corpodotexto"/>
         <w:numPr>
           <w:ilvl w:val="1"/>
           <w:numId w:val="10"/>
@@ -3751,7 +3753,7 @@
           <w:tab w:val="clear" w:pos="708"/>
           <w:tab w:val="left" w:pos="0" w:leader="none"/>
         </w:tabs>
-        <w:ind w:hanging="283" w:left="1418"/>
+        <w:ind w:left="1418" w:hanging="283"/>
         <w:rPr>
           <w:rFonts w:ascii="Arial" w:hAnsi="Arial"/>
           <w:sz w:val="22"/>
@@ -3786,12 +3788,12 @@
     </w:p>
     <w:p>
       <w:pPr>
-        <w:pStyle w:val="Heading3"/>
+        <w:pStyle w:val="Ttulo3"/>
         <w:numPr>
           <w:ilvl w:val="2"/>
           <w:numId w:val="1"/>
         </w:numPr>
-        <w:ind w:hanging="0" w:left="0"/>
+        <w:ind w:left="0" w:hanging="0"/>
         <w:rPr/>
       </w:pPr>
       <w:r>
@@ -3803,8 +3805,323 @@
           <w:sz w:val="22"/>
           <w:szCs w:val="22"/>
         </w:rPr>
-        <w:t>Realizar</w:t>
-      </w:r>
+        <w:t>Realizar Consulta (UC11)</w:t>
+      </w:r>
+    </w:p>
+    <w:p>
+      <w:pPr>
+        <w:pStyle w:val="Corpodotexto"/>
+        <w:numPr>
+          <w:ilvl w:val="0"/>
+          <w:numId w:val="11"/>
+        </w:numPr>
+        <w:tabs>
+          <w:tab w:val="clear" w:pos="708"/>
+          <w:tab w:val="left" w:pos="0" w:leader="none"/>
+        </w:tabs>
+        <w:spacing w:before="0" w:after="0"/>
+        <w:ind w:left="709" w:hanging="283"/>
+        <w:rPr/>
+      </w:pPr>
+      <w:r>
+        <w:rPr>
+          <w:rStyle w:val="Strong"/>
+          <w:rFonts w:ascii="Arial" w:hAnsi="Arial"/>
+          <w:sz w:val="22"/>
+          <w:szCs w:val="22"/>
+        </w:rPr>
+        <w:t>Identificação</w:t>
+      </w:r>
+      <w:r>
+        <w:rPr>
+          <w:rFonts w:ascii="Arial" w:hAnsi="Arial"/>
+          <w:sz w:val="22"/>
+          <w:szCs w:val="22"/>
+        </w:rPr>
+        <w:t>: UC11</w:t>
+      </w:r>
+    </w:p>
+    <w:p>
+      <w:pPr>
+        <w:pStyle w:val="Corpodotexto"/>
+        <w:numPr>
+          <w:ilvl w:val="0"/>
+          <w:numId w:val="11"/>
+        </w:numPr>
+        <w:tabs>
+          <w:tab w:val="clear" w:pos="708"/>
+          <w:tab w:val="left" w:pos="0" w:leader="none"/>
+        </w:tabs>
+        <w:spacing w:before="0" w:after="0"/>
+        <w:ind w:left="709" w:hanging="283"/>
+        <w:rPr/>
+      </w:pPr>
+      <w:r>
+        <w:rPr>
+          <w:rStyle w:val="Strong"/>
+          <w:rFonts w:ascii="Arial" w:hAnsi="Arial"/>
+          <w:sz w:val="22"/>
+          <w:szCs w:val="22"/>
+        </w:rPr>
+        <w:t>Nome</w:t>
+      </w:r>
+      <w:r>
+        <w:rPr>
+          <w:rFonts w:ascii="Arial" w:hAnsi="Arial"/>
+          <w:sz w:val="22"/>
+          <w:szCs w:val="22"/>
+        </w:rPr>
+        <w:t>: Realizar Consulta</w:t>
+      </w:r>
+    </w:p>
+    <w:p>
+      <w:pPr>
+        <w:pStyle w:val="Corpodotexto"/>
+        <w:numPr>
+          <w:ilvl w:val="0"/>
+          <w:numId w:val="11"/>
+        </w:numPr>
+        <w:tabs>
+          <w:tab w:val="clear" w:pos="708"/>
+          <w:tab w:val="left" w:pos="0" w:leader="none"/>
+        </w:tabs>
+        <w:spacing w:before="0" w:after="0"/>
+        <w:ind w:left="709" w:hanging="283"/>
+        <w:rPr/>
+      </w:pPr>
+      <w:r>
+        <w:rPr>
+          <w:rStyle w:val="Strong"/>
+          <w:rFonts w:ascii="Arial" w:hAnsi="Arial"/>
+          <w:sz w:val="22"/>
+          <w:szCs w:val="22"/>
+        </w:rPr>
+        <w:t>Atores Primários</w:t>
+      </w:r>
+      <w:r>
+        <w:rPr>
+          <w:rFonts w:ascii="Arial" w:hAnsi="Arial"/>
+          <w:sz w:val="22"/>
+          <w:szCs w:val="22"/>
+        </w:rPr>
+        <w:t>: Médico, Administrador</w:t>
+      </w:r>
+    </w:p>
+    <w:p>
+      <w:pPr>
+        <w:pStyle w:val="Corpodotexto"/>
+        <w:numPr>
+          <w:ilvl w:val="0"/>
+          <w:numId w:val="11"/>
+        </w:numPr>
+        <w:tabs>
+          <w:tab w:val="clear" w:pos="708"/>
+          <w:tab w:val="left" w:pos="0" w:leader="none"/>
+        </w:tabs>
+        <w:spacing w:before="0" w:after="0"/>
+        <w:ind w:left="709" w:hanging="283"/>
+        <w:rPr/>
+      </w:pPr>
+      <w:r>
+        <w:rPr>
+          <w:rStyle w:val="Strong"/>
+          <w:rFonts w:ascii="Arial" w:hAnsi="Arial"/>
+          <w:sz w:val="22"/>
+          <w:szCs w:val="22"/>
+        </w:rPr>
+        <w:t>Atores Secundários</w:t>
+      </w:r>
+      <w:r>
+        <w:rPr>
+          <w:rFonts w:ascii="Arial" w:hAnsi="Arial"/>
+          <w:sz w:val="22"/>
+          <w:szCs w:val="22"/>
+        </w:rPr>
+        <w:t>: Nenhum</w:t>
+      </w:r>
+    </w:p>
+    <w:p>
+      <w:pPr>
+        <w:pStyle w:val="Corpodotexto"/>
+        <w:numPr>
+          <w:ilvl w:val="0"/>
+          <w:numId w:val="11"/>
+        </w:numPr>
+        <w:tabs>
+          <w:tab w:val="clear" w:pos="708"/>
+          <w:tab w:val="left" w:pos="0" w:leader="none"/>
+        </w:tabs>
+        <w:spacing w:before="0" w:after="0"/>
+        <w:ind w:left="709" w:hanging="283"/>
+        <w:rPr/>
+      </w:pPr>
+      <w:r>
+        <w:rPr>
+          <w:rStyle w:val="Strong"/>
+          <w:rFonts w:ascii="Arial" w:hAnsi="Arial"/>
+          <w:sz w:val="22"/>
+          <w:szCs w:val="22"/>
+        </w:rPr>
+        <w:t>Pré-Condição</w:t>
+      </w:r>
+      <w:r>
+        <w:rPr>
+          <w:rFonts w:ascii="Arial" w:hAnsi="Arial"/>
+          <w:sz w:val="22"/>
+          <w:szCs w:val="22"/>
+        </w:rPr>
+        <w:t>: A consulta deve estar em andamento.</w:t>
+      </w:r>
+    </w:p>
+    <w:p>
+      <w:pPr>
+        <w:pStyle w:val="Corpodotexto"/>
+        <w:numPr>
+          <w:ilvl w:val="0"/>
+          <w:numId w:val="11"/>
+        </w:numPr>
+        <w:tabs>
+          <w:tab w:val="clear" w:pos="708"/>
+          <w:tab w:val="left" w:pos="0" w:leader="none"/>
+        </w:tabs>
+        <w:spacing w:before="0" w:after="0"/>
+        <w:ind w:left="709" w:hanging="283"/>
+        <w:rPr/>
+      </w:pPr>
+      <w:r>
+        <w:rPr>
+          <w:rStyle w:val="Strong"/>
+          <w:rFonts w:ascii="Arial" w:hAnsi="Arial"/>
+          <w:sz w:val="22"/>
+          <w:szCs w:val="22"/>
+        </w:rPr>
+        <w:t>Pós-Condição</w:t>
+      </w:r>
+      <w:r>
+        <w:rPr>
+          <w:rFonts w:ascii="Arial" w:hAnsi="Arial"/>
+          <w:sz w:val="22"/>
+          <w:szCs w:val="22"/>
+        </w:rPr>
+        <w:t>: O sistema registra o término da consulta.</w:t>
+      </w:r>
+    </w:p>
+    <w:p>
+      <w:pPr>
+        <w:pStyle w:val="Corpodotexto"/>
+        <w:numPr>
+          <w:ilvl w:val="0"/>
+          <w:numId w:val="11"/>
+        </w:numPr>
+        <w:tabs>
+          <w:tab w:val="clear" w:pos="708"/>
+          <w:tab w:val="left" w:pos="0" w:leader="none"/>
+        </w:tabs>
+        <w:spacing w:before="0" w:after="0"/>
+        <w:ind w:left="709" w:hanging="283"/>
+        <w:rPr/>
+      </w:pPr>
+      <w:r>
+        <w:rPr>
+          <w:rStyle w:val="Strong"/>
+          <w:rFonts w:ascii="Arial" w:hAnsi="Arial"/>
+          <w:sz w:val="22"/>
+          <w:szCs w:val="22"/>
+        </w:rPr>
+        <w:t>Fluxo de Execução</w:t>
+      </w:r>
+      <w:r>
+        <w:rPr>
+          <w:rFonts w:ascii="Arial" w:hAnsi="Arial"/>
+          <w:sz w:val="22"/>
+          <w:szCs w:val="22"/>
+        </w:rPr>
+        <w:t>:</w:t>
+      </w:r>
+    </w:p>
+    <w:p>
+      <w:pPr>
+        <w:pStyle w:val="Corpodotexto"/>
+        <w:numPr>
+          <w:ilvl w:val="1"/>
+          <w:numId w:val="22"/>
+        </w:numPr>
+        <w:tabs>
+          <w:tab w:val="clear" w:pos="708"/>
+          <w:tab w:val="left" w:pos="0" w:leader="none"/>
+        </w:tabs>
+        <w:spacing w:before="0" w:after="0"/>
+        <w:ind w:left="1418" w:hanging="283"/>
+        <w:rPr>
+          <w:rFonts w:ascii="Arial" w:hAnsi="Arial"/>
+          <w:sz w:val="22"/>
+          <w:szCs w:val="22"/>
+        </w:rPr>
+      </w:pPr>
+      <w:r>
+        <w:rPr>
+          <w:rFonts w:ascii="Arial" w:hAnsi="Arial"/>
+          <w:sz w:val="22"/>
+          <w:szCs w:val="22"/>
+        </w:rPr>
+        <w:t>O operador acessa a consulta em andamento e marca o término.</w:t>
+      </w:r>
+    </w:p>
+    <w:p>
+      <w:pPr>
+        <w:pStyle w:val="Corpodotexto"/>
+        <w:numPr>
+          <w:ilvl w:val="1"/>
+          <w:numId w:val="22"/>
+        </w:numPr>
+        <w:tabs>
+          <w:tab w:val="clear" w:pos="708"/>
+          <w:tab w:val="left" w:pos="0" w:leader="none"/>
+        </w:tabs>
+        <w:spacing w:before="0" w:after="0"/>
+        <w:ind w:left="1418" w:hanging="283"/>
+        <w:rPr>
+          <w:rFonts w:ascii="Arial" w:hAnsi="Arial"/>
+          <w:sz w:val="22"/>
+          <w:szCs w:val="22"/>
+        </w:rPr>
+      </w:pPr>
+      <w:r>
+        <w:rPr>
+          <w:rFonts w:ascii="Arial" w:hAnsi="Arial"/>
+          <w:sz w:val="22"/>
+          <w:szCs w:val="22"/>
+        </w:rPr>
+        <w:t>O sistema registra a hora de término e finaliza a consulta.</w:t>
+      </w:r>
+    </w:p>
+    <w:p>
+      <w:pPr>
+        <w:pStyle w:val="Linhahorizontal"/>
+        <w:rPr>
+          <w:rFonts w:ascii="Arial" w:hAnsi="Arial"/>
+          <w:sz w:val="22"/>
+          <w:szCs w:val="22"/>
+        </w:rPr>
+      </w:pPr>
+      <w:r>
+        <w:rPr>
+          <w:rFonts w:ascii="Arial" w:hAnsi="Arial"/>
+          <w:sz w:val="22"/>
+          <w:szCs w:val="22"/>
+        </w:rPr>
+      </w:r>
+    </w:p>
+    <w:p>
+      <w:pPr>
+        <w:pStyle w:val="Ttulo3"/>
+        <w:numPr>
+          <w:ilvl w:val="2"/>
+          <w:numId w:val="1"/>
+        </w:numPr>
+        <w:ind w:left="0" w:hanging="0"/>
+        <w:rPr/>
+      </w:pPr>
       <w:r>
         <w:rPr>
           <w:rStyle w:val="Strong"/>
@@ -3814,22 +4131,22 @@
           <w:sz w:val="22"/>
           <w:szCs w:val="22"/>
         </w:rPr>
-        <w:t xml:space="preserve"> Consulta (UC11)</w:t>
-      </w:r>
-    </w:p>
-    <w:p>
-      <w:pPr>
-        <w:pStyle w:val="BodyText"/>
+        <w:t>Visualizar Atendente (UC12)</w:t>
+      </w:r>
+    </w:p>
+    <w:p>
+      <w:pPr>
+        <w:pStyle w:val="Corpodotexto"/>
         <w:numPr>
           <w:ilvl w:val="0"/>
-          <w:numId w:val="11"/>
-        </w:numPr>
-        <w:tabs>
-          <w:tab w:val="clear" w:pos="708"/>
-          <w:tab w:val="left" w:pos="0" w:leader="none"/>
-        </w:tabs>
-        <w:spacing w:before="0" w:after="0"/>
-        <w:ind w:hanging="283" w:left="709"/>
+          <w:numId w:val="12"/>
+        </w:numPr>
+        <w:tabs>
+          <w:tab w:val="clear" w:pos="708"/>
+          <w:tab w:val="left" w:pos="0" w:leader="none"/>
+        </w:tabs>
+        <w:spacing w:before="0" w:after="0"/>
+        <w:ind w:left="709" w:hanging="283"/>
         <w:rPr/>
       </w:pPr>
       <w:r>
@@ -3847,22 +4164,22 @@
           <w:sz w:val="22"/>
           <w:szCs w:val="22"/>
         </w:rPr>
-        <w:t>: UC11</w:t>
-      </w:r>
-    </w:p>
-    <w:p>
-      <w:pPr>
-        <w:pStyle w:val="BodyText"/>
+        <w:t>: UC12</w:t>
+      </w:r>
+    </w:p>
+    <w:p>
+      <w:pPr>
+        <w:pStyle w:val="Corpodotexto"/>
         <w:numPr>
           <w:ilvl w:val="0"/>
-          <w:numId w:val="11"/>
-        </w:numPr>
-        <w:tabs>
-          <w:tab w:val="clear" w:pos="708"/>
-          <w:tab w:val="left" w:pos="0" w:leader="none"/>
-        </w:tabs>
-        <w:spacing w:before="0" w:after="0"/>
-        <w:ind w:hanging="283" w:left="709"/>
+          <w:numId w:val="12"/>
+        </w:numPr>
+        <w:tabs>
+          <w:tab w:val="clear" w:pos="708"/>
+          <w:tab w:val="left" w:pos="0" w:leader="none"/>
+        </w:tabs>
+        <w:spacing w:before="0" w:after="0"/>
+        <w:ind w:left="709" w:hanging="283"/>
         <w:rPr/>
       </w:pPr>
       <w:r>
@@ -3880,38 +4197,22 @@
           <w:sz w:val="22"/>
           <w:szCs w:val="22"/>
         </w:rPr>
-        <w:t xml:space="preserve">: </w:t>
-      </w:r>
-      <w:r>
-        <w:rPr>
-          <w:rFonts w:ascii="Arial" w:hAnsi="Arial"/>
-          <w:sz w:val="22"/>
-          <w:szCs w:val="22"/>
-        </w:rPr>
-        <w:t>Realizar C</w:t>
-      </w:r>
-      <w:r>
-        <w:rPr>
-          <w:rFonts w:ascii="Arial" w:hAnsi="Arial"/>
-          <w:sz w:val="22"/>
-          <w:szCs w:val="22"/>
-        </w:rPr>
-        <w:t>onsulta</w:t>
-      </w:r>
-    </w:p>
-    <w:p>
-      <w:pPr>
-        <w:pStyle w:val="BodyText"/>
+        <w:t>: Visualizar Atendente</w:t>
+      </w:r>
+    </w:p>
+    <w:p>
+      <w:pPr>
+        <w:pStyle w:val="Corpodotexto"/>
         <w:numPr>
           <w:ilvl w:val="0"/>
-          <w:numId w:val="11"/>
-        </w:numPr>
-        <w:tabs>
-          <w:tab w:val="clear" w:pos="708"/>
-          <w:tab w:val="left" w:pos="0" w:leader="none"/>
-        </w:tabs>
-        <w:spacing w:before="0" w:after="0"/>
-        <w:ind w:hanging="283" w:left="709"/>
+          <w:numId w:val="12"/>
+        </w:numPr>
+        <w:tabs>
+          <w:tab w:val="clear" w:pos="708"/>
+          <w:tab w:val="left" w:pos="0" w:leader="none"/>
+        </w:tabs>
+        <w:spacing w:before="0" w:after="0"/>
+        <w:ind w:left="709" w:hanging="283"/>
         <w:rPr/>
       </w:pPr>
       <w:r>
@@ -3929,121 +4230,88 @@
           <w:sz w:val="22"/>
           <w:szCs w:val="22"/>
         </w:rPr>
-        <w:t>: Médico, Administrador</w:t>
-      </w:r>
-    </w:p>
-    <w:p>
-      <w:pPr>
-        <w:pStyle w:val="BodyText"/>
+        <w:t>: Médico, Atendente, Administrador</w:t>
+      </w:r>
+    </w:p>
+    <w:p>
+      <w:pPr>
+        <w:pStyle w:val="Corpodotexto"/>
         <w:numPr>
           <w:ilvl w:val="0"/>
-          <w:numId w:val="11"/>
-        </w:numPr>
-        <w:tabs>
-          <w:tab w:val="clear" w:pos="708"/>
-          <w:tab w:val="left" w:pos="0" w:leader="none"/>
-        </w:tabs>
-        <w:spacing w:before="0" w:after="0"/>
-        <w:ind w:hanging="283" w:left="709"/>
-        <w:rPr/>
-      </w:pPr>
-      <w:r>
-        <w:rPr>
-          <w:rStyle w:val="Strong"/>
-          <w:rFonts w:ascii="Arial" w:hAnsi="Arial"/>
-          <w:sz w:val="22"/>
-          <w:szCs w:val="22"/>
-        </w:rPr>
-        <w:t>Atores Secundários</w:t>
-      </w:r>
-      <w:r>
-        <w:rPr>
-          <w:rFonts w:ascii="Arial" w:hAnsi="Arial"/>
-          <w:sz w:val="22"/>
-          <w:szCs w:val="22"/>
-        </w:rPr>
-        <w:t>: Nenhum</w:t>
-      </w:r>
-    </w:p>
-    <w:p>
-      <w:pPr>
-        <w:pStyle w:val="BodyText"/>
+          <w:numId w:val="12"/>
+        </w:numPr>
+        <w:tabs>
+          <w:tab w:val="clear" w:pos="708"/>
+          <w:tab w:val="left" w:pos="0" w:leader="none"/>
+        </w:tabs>
+        <w:spacing w:before="0" w:after="0"/>
+        <w:ind w:left="709" w:hanging="283"/>
+        <w:rPr/>
+      </w:pPr>
+      <w:r>
+        <w:rPr>
+          <w:rStyle w:val="Strong"/>
+          <w:rFonts w:ascii="Arial" w:hAnsi="Arial"/>
+          <w:sz w:val="22"/>
+          <w:szCs w:val="22"/>
+        </w:rPr>
+        <w:t>Pré-Condição</w:t>
+      </w:r>
+      <w:r>
+        <w:rPr>
+          <w:rFonts w:ascii="Arial" w:hAnsi="Arial"/>
+          <w:sz w:val="22"/>
+          <w:szCs w:val="22"/>
+        </w:rPr>
+        <w:t>: O usuário deve estar autenticado.</w:t>
+      </w:r>
+    </w:p>
+    <w:p>
+      <w:pPr>
+        <w:pStyle w:val="Corpodotexto"/>
         <w:numPr>
           <w:ilvl w:val="0"/>
-          <w:numId w:val="11"/>
-        </w:numPr>
-        <w:tabs>
-          <w:tab w:val="clear" w:pos="708"/>
-          <w:tab w:val="left" w:pos="0" w:leader="none"/>
-        </w:tabs>
-        <w:spacing w:before="0" w:after="0"/>
-        <w:ind w:hanging="283" w:left="709"/>
-        <w:rPr/>
-      </w:pPr>
-      <w:r>
-        <w:rPr>
-          <w:rStyle w:val="Strong"/>
-          <w:rFonts w:ascii="Arial" w:hAnsi="Arial"/>
-          <w:sz w:val="22"/>
-          <w:szCs w:val="22"/>
-        </w:rPr>
-        <w:t>Pré-Condição</w:t>
-      </w:r>
-      <w:r>
-        <w:rPr>
-          <w:rFonts w:ascii="Arial" w:hAnsi="Arial"/>
-          <w:sz w:val="22"/>
-          <w:szCs w:val="22"/>
-        </w:rPr>
-        <w:t>: A consulta deve estar em andamento.</w:t>
-      </w:r>
-    </w:p>
-    <w:p>
-      <w:pPr>
-        <w:pStyle w:val="BodyText"/>
+          <w:numId w:val="12"/>
+        </w:numPr>
+        <w:tabs>
+          <w:tab w:val="clear" w:pos="708"/>
+          <w:tab w:val="left" w:pos="0" w:leader="none"/>
+        </w:tabs>
+        <w:spacing w:before="0" w:after="0"/>
+        <w:ind w:left="709" w:hanging="283"/>
+        <w:rPr/>
+      </w:pPr>
+      <w:r>
+        <w:rPr>
+          <w:rStyle w:val="Strong"/>
+          <w:rFonts w:ascii="Arial" w:hAnsi="Arial"/>
+          <w:sz w:val="22"/>
+          <w:szCs w:val="22"/>
+        </w:rPr>
+        <w:t>Pós-Condição</w:t>
+      </w:r>
+      <w:r>
+        <w:rPr>
+          <w:rFonts w:ascii="Arial" w:hAnsi="Arial"/>
+          <w:sz w:val="22"/>
+          <w:szCs w:val="22"/>
+        </w:rPr>
+        <w:t>: O usuário visualiza as informações dos atendentes cadastrados.</w:t>
+      </w:r>
+    </w:p>
+    <w:p>
+      <w:pPr>
+        <w:pStyle w:val="Corpodotexto"/>
         <w:numPr>
           <w:ilvl w:val="0"/>
-          <w:numId w:val="11"/>
-        </w:numPr>
-        <w:tabs>
-          <w:tab w:val="clear" w:pos="708"/>
-          <w:tab w:val="left" w:pos="0" w:leader="none"/>
-        </w:tabs>
-        <w:spacing w:before="0" w:after="0"/>
-        <w:ind w:hanging="283" w:left="709"/>
-        <w:rPr/>
-      </w:pPr>
-      <w:r>
-        <w:rPr>
-          <w:rStyle w:val="Strong"/>
-          <w:rFonts w:ascii="Arial" w:hAnsi="Arial"/>
-          <w:sz w:val="22"/>
-          <w:szCs w:val="22"/>
-        </w:rPr>
-        <w:t>Pós-Condição</w:t>
-      </w:r>
-      <w:r>
-        <w:rPr>
-          <w:rFonts w:ascii="Arial" w:hAnsi="Arial"/>
-          <w:sz w:val="22"/>
-          <w:szCs w:val="22"/>
-        </w:rPr>
-        <w:t>: O sistema registra o término da consulta.</w:t>
-      </w:r>
-    </w:p>
-    <w:p>
-      <w:pPr>
-        <w:pStyle w:val="BodyText"/>
-        <w:numPr>
-          <w:ilvl w:val="0"/>
-          <w:numId w:val="11"/>
-        </w:numPr>
-        <w:tabs>
-          <w:tab w:val="clear" w:pos="708"/>
-          <w:tab w:val="left" w:pos="0" w:leader="none"/>
-        </w:tabs>
-        <w:spacing w:before="0" w:after="0"/>
-        <w:ind w:hanging="283" w:left="709"/>
+          <w:numId w:val="12"/>
+        </w:numPr>
+        <w:tabs>
+          <w:tab w:val="clear" w:pos="708"/>
+          <w:tab w:val="left" w:pos="0" w:leader="none"/>
+        </w:tabs>
+        <w:spacing w:before="0" w:after="0"/>
+        <w:ind w:left="709" w:hanging="283"/>
         <w:rPr/>
       </w:pPr>
       <w:r>
@@ -4066,58 +4334,57 @@
     </w:p>
     <w:p>
       <w:pPr>
-        <w:pStyle w:val="BodyText"/>
+        <w:pStyle w:val="Corpodotexto"/>
         <w:numPr>
           <w:ilvl w:val="1"/>
-          <w:numId w:val="22"/>
-        </w:numPr>
-        <w:tabs>
-          <w:tab w:val="clear" w:pos="708"/>
-          <w:tab w:val="left" w:pos="0" w:leader="none"/>
-        </w:tabs>
-        <w:spacing w:before="0" w:after="0"/>
-        <w:ind w:hanging="283" w:left="1418"/>
-        <w:rPr>
-          <w:rFonts w:ascii="Arial" w:hAnsi="Arial"/>
-          <w:sz w:val="22"/>
-          <w:szCs w:val="22"/>
-        </w:rPr>
-      </w:pPr>
-      <w:r>
-        <w:rPr>
-          <w:rFonts w:ascii="Arial" w:hAnsi="Arial"/>
-          <w:sz w:val="22"/>
-          <w:szCs w:val="22"/>
-        </w:rPr>
-        <w:t>O operador acessa a consulta em andamento e marca o término.</w:t>
-      </w:r>
-    </w:p>
-    <w:p>
-      <w:pPr>
-        <w:pStyle w:val="BodyText"/>
+          <w:numId w:val="12"/>
+        </w:numPr>
+        <w:tabs>
+          <w:tab w:val="clear" w:pos="708"/>
+          <w:tab w:val="left" w:pos="0" w:leader="none"/>
+        </w:tabs>
+        <w:spacing w:before="0" w:after="0"/>
+        <w:ind w:left="1418" w:hanging="283"/>
+        <w:rPr>
+          <w:rFonts w:ascii="Arial" w:hAnsi="Arial"/>
+          <w:sz w:val="22"/>
+          <w:szCs w:val="22"/>
+        </w:rPr>
+      </w:pPr>
+      <w:r>
+        <w:rPr>
+          <w:rFonts w:ascii="Arial" w:hAnsi="Arial"/>
+          <w:sz w:val="22"/>
+          <w:szCs w:val="22"/>
+        </w:rPr>
+        <w:t>O usuário acessa a lista de atendentes.</w:t>
+      </w:r>
+    </w:p>
+    <w:p>
+      <w:pPr>
+        <w:pStyle w:val="Corpodotexto"/>
         <w:numPr>
           <w:ilvl w:val="1"/>
-          <w:numId w:val="22"/>
-        </w:numPr>
-        <w:tabs>
-          <w:tab w:val="clear" w:pos="708"/>
-          <w:tab w:val="left" w:pos="0" w:leader="none"/>
-        </w:tabs>
-        <w:spacing w:before="0" w:after="0"/>
-        <w:ind w:hanging="283" w:left="1418"/>
-        <w:rPr>
-          <w:rFonts w:ascii="Arial" w:hAnsi="Arial"/>
-          <w:sz w:val="22"/>
-          <w:szCs w:val="22"/>
-        </w:rPr>
-      </w:pPr>
-      <w:r>
-        <w:rPr>
-          <w:rFonts w:ascii="Arial" w:hAnsi="Arial"/>
-          <w:sz w:val="22"/>
-          <w:szCs w:val="22"/>
-        </w:rPr>
-        <w:t>O sistema registra a hora de término e finaliza a consulta.</w:t>
+          <w:numId w:val="12"/>
+        </w:numPr>
+        <w:tabs>
+          <w:tab w:val="clear" w:pos="708"/>
+          <w:tab w:val="left" w:pos="0" w:leader="none"/>
+        </w:tabs>
+        <w:ind w:left="1418" w:hanging="283"/>
+        <w:rPr>
+          <w:rFonts w:ascii="Arial" w:hAnsi="Arial"/>
+          <w:sz w:val="22"/>
+          <w:szCs w:val="22"/>
+        </w:rPr>
+      </w:pPr>
+      <w:r>
+        <w:rPr>
+          <w:rFonts w:ascii="Arial" w:hAnsi="Arial"/>
+          <w:sz w:val="22"/>
+          <w:szCs w:val="22"/>
+        </w:rPr>
+        <w:t>O sistema exibe os atendentes cadastrados.</w:t>
       </w:r>
     </w:p>
     <w:p>
@@ -4139,12 +4406,12 @@
     </w:p>
     <w:p>
       <w:pPr>
-        <w:pStyle w:val="Heading3"/>
+        <w:pStyle w:val="Ttulo3"/>
         <w:numPr>
           <w:ilvl w:val="2"/>
           <w:numId w:val="1"/>
         </w:numPr>
-        <w:ind w:hanging="0" w:left="0"/>
+        <w:ind w:left="0" w:hanging="0"/>
         <w:rPr/>
       </w:pPr>
       <w:r>
@@ -4156,22 +4423,22 @@
           <w:sz w:val="22"/>
           <w:szCs w:val="22"/>
         </w:rPr>
-        <w:t>Visualizar Atendente (UC12)</w:t>
-      </w:r>
-    </w:p>
-    <w:p>
-      <w:pPr>
-        <w:pStyle w:val="BodyText"/>
+        <w:t>Visualizar Paciente (UC13)</w:t>
+      </w:r>
+    </w:p>
+    <w:p>
+      <w:pPr>
+        <w:pStyle w:val="Corpodotexto"/>
         <w:numPr>
           <w:ilvl w:val="0"/>
-          <w:numId w:val="12"/>
-        </w:numPr>
-        <w:tabs>
-          <w:tab w:val="clear" w:pos="708"/>
-          <w:tab w:val="left" w:pos="0" w:leader="none"/>
-        </w:tabs>
-        <w:spacing w:before="0" w:after="0"/>
-        <w:ind w:hanging="283" w:left="709"/>
+          <w:numId w:val="13"/>
+        </w:numPr>
+        <w:tabs>
+          <w:tab w:val="clear" w:pos="708"/>
+          <w:tab w:val="left" w:pos="0" w:leader="none"/>
+        </w:tabs>
+        <w:spacing w:before="0" w:after="0"/>
+        <w:ind w:left="709" w:hanging="283"/>
         <w:rPr/>
       </w:pPr>
       <w:r>
@@ -4189,22 +4456,22 @@
           <w:sz w:val="22"/>
           <w:szCs w:val="22"/>
         </w:rPr>
-        <w:t>: UC12</w:t>
-      </w:r>
-    </w:p>
-    <w:p>
-      <w:pPr>
-        <w:pStyle w:val="BodyText"/>
+        <w:t>: UC13</w:t>
+      </w:r>
+    </w:p>
+    <w:p>
+      <w:pPr>
+        <w:pStyle w:val="Corpodotexto"/>
         <w:numPr>
           <w:ilvl w:val="0"/>
-          <w:numId w:val="12"/>
-        </w:numPr>
-        <w:tabs>
-          <w:tab w:val="clear" w:pos="708"/>
-          <w:tab w:val="left" w:pos="0" w:leader="none"/>
-        </w:tabs>
-        <w:spacing w:before="0" w:after="0"/>
-        <w:ind w:hanging="283" w:left="709"/>
+          <w:numId w:val="13"/>
+        </w:numPr>
+        <w:tabs>
+          <w:tab w:val="clear" w:pos="708"/>
+          <w:tab w:val="left" w:pos="0" w:leader="none"/>
+        </w:tabs>
+        <w:spacing w:before="0" w:after="0"/>
+        <w:ind w:left="709" w:hanging="283"/>
         <w:rPr/>
       </w:pPr>
       <w:r>
@@ -4222,22 +4489,22 @@
           <w:sz w:val="22"/>
           <w:szCs w:val="22"/>
         </w:rPr>
-        <w:t>: Visualizar Atendente</w:t>
-      </w:r>
-    </w:p>
-    <w:p>
-      <w:pPr>
-        <w:pStyle w:val="BodyText"/>
+        <w:t>: Visualizar Paciente</w:t>
+      </w:r>
+    </w:p>
+    <w:p>
+      <w:pPr>
+        <w:pStyle w:val="Corpodotexto"/>
         <w:numPr>
           <w:ilvl w:val="0"/>
-          <w:numId w:val="12"/>
-        </w:numPr>
-        <w:tabs>
-          <w:tab w:val="clear" w:pos="708"/>
-          <w:tab w:val="left" w:pos="0" w:leader="none"/>
-        </w:tabs>
-        <w:spacing w:before="0" w:after="0"/>
-        <w:ind w:hanging="283" w:left="709"/>
+          <w:numId w:val="13"/>
+        </w:numPr>
+        <w:tabs>
+          <w:tab w:val="clear" w:pos="708"/>
+          <w:tab w:val="left" w:pos="0" w:leader="none"/>
+        </w:tabs>
+        <w:spacing w:before="0" w:after="0"/>
+        <w:ind w:left="709" w:hanging="283"/>
         <w:rPr/>
       </w:pPr>
       <w:r>
@@ -4260,17 +4527,17 @@
     </w:p>
     <w:p>
       <w:pPr>
-        <w:pStyle w:val="BodyText"/>
+        <w:pStyle w:val="Corpodotexto"/>
         <w:numPr>
           <w:ilvl w:val="0"/>
-          <w:numId w:val="12"/>
-        </w:numPr>
-        <w:tabs>
-          <w:tab w:val="clear" w:pos="708"/>
-          <w:tab w:val="left" w:pos="0" w:leader="none"/>
-        </w:tabs>
-        <w:spacing w:before="0" w:after="0"/>
-        <w:ind w:hanging="283" w:left="709"/>
+          <w:numId w:val="13"/>
+        </w:numPr>
+        <w:tabs>
+          <w:tab w:val="clear" w:pos="708"/>
+          <w:tab w:val="left" w:pos="0" w:leader="none"/>
+        </w:tabs>
+        <w:spacing w:before="0" w:after="0"/>
+        <w:ind w:left="709" w:hanging="283"/>
         <w:rPr/>
       </w:pPr>
       <w:r>
@@ -4293,17 +4560,17 @@
     </w:p>
     <w:p>
       <w:pPr>
-        <w:pStyle w:val="BodyText"/>
+        <w:pStyle w:val="Corpodotexto"/>
         <w:numPr>
           <w:ilvl w:val="0"/>
-          <w:numId w:val="12"/>
-        </w:numPr>
-        <w:tabs>
-          <w:tab w:val="clear" w:pos="708"/>
-          <w:tab w:val="left" w:pos="0" w:leader="none"/>
-        </w:tabs>
-        <w:spacing w:before="0" w:after="0"/>
-        <w:ind w:hanging="283" w:left="709"/>
+          <w:numId w:val="13"/>
+        </w:numPr>
+        <w:tabs>
+          <w:tab w:val="clear" w:pos="708"/>
+          <w:tab w:val="left" w:pos="0" w:leader="none"/>
+        </w:tabs>
+        <w:spacing w:before="0" w:after="0"/>
+        <w:ind w:left="709" w:hanging="283"/>
         <w:rPr/>
       </w:pPr>
       <w:r>
@@ -4321,22 +4588,22 @@
           <w:sz w:val="22"/>
           <w:szCs w:val="22"/>
         </w:rPr>
-        <w:t>: O usuário visualiza as informações dos atendentes cadastrados.</w:t>
-      </w:r>
-    </w:p>
-    <w:p>
-      <w:pPr>
-        <w:pStyle w:val="BodyText"/>
+        <w:t>: As informações dos pacientes são exibidas.</w:t>
+      </w:r>
+    </w:p>
+    <w:p>
+      <w:pPr>
+        <w:pStyle w:val="Corpodotexto"/>
         <w:numPr>
           <w:ilvl w:val="0"/>
-          <w:numId w:val="12"/>
-        </w:numPr>
-        <w:tabs>
-          <w:tab w:val="clear" w:pos="708"/>
-          <w:tab w:val="left" w:pos="0" w:leader="none"/>
-        </w:tabs>
-        <w:spacing w:before="0" w:after="0"/>
-        <w:ind w:hanging="283" w:left="709"/>
+          <w:numId w:val="13"/>
+        </w:numPr>
+        <w:tabs>
+          <w:tab w:val="clear" w:pos="708"/>
+          <w:tab w:val="left" w:pos="0" w:leader="none"/>
+        </w:tabs>
+        <w:spacing w:before="0" w:after="0"/>
+        <w:ind w:left="709" w:hanging="283"/>
         <w:rPr/>
       </w:pPr>
       <w:r>
@@ -4359,57 +4626,57 @@
     </w:p>
     <w:p>
       <w:pPr>
-        <w:pStyle w:val="BodyText"/>
+        <w:pStyle w:val="Corpodotexto"/>
         <w:numPr>
           <w:ilvl w:val="1"/>
-          <w:numId w:val="12"/>
-        </w:numPr>
-        <w:tabs>
-          <w:tab w:val="clear" w:pos="708"/>
-          <w:tab w:val="left" w:pos="0" w:leader="none"/>
-        </w:tabs>
-        <w:spacing w:before="0" w:after="0"/>
-        <w:ind w:hanging="283" w:left="1418"/>
-        <w:rPr>
-          <w:rFonts w:ascii="Arial" w:hAnsi="Arial"/>
-          <w:sz w:val="22"/>
-          <w:szCs w:val="22"/>
-        </w:rPr>
-      </w:pPr>
-      <w:r>
-        <w:rPr>
-          <w:rFonts w:ascii="Arial" w:hAnsi="Arial"/>
-          <w:sz w:val="22"/>
-          <w:szCs w:val="22"/>
-        </w:rPr>
-        <w:t>O usuário acessa a lista de atendentes.</w:t>
-      </w:r>
-    </w:p>
-    <w:p>
-      <w:pPr>
-        <w:pStyle w:val="BodyText"/>
+          <w:numId w:val="13"/>
+        </w:numPr>
+        <w:tabs>
+          <w:tab w:val="clear" w:pos="708"/>
+          <w:tab w:val="left" w:pos="0" w:leader="none"/>
+        </w:tabs>
+        <w:spacing w:before="0" w:after="0"/>
+        <w:ind w:left="1418" w:hanging="283"/>
+        <w:rPr>
+          <w:rFonts w:ascii="Arial" w:hAnsi="Arial"/>
+          <w:sz w:val="22"/>
+          <w:szCs w:val="22"/>
+        </w:rPr>
+      </w:pPr>
+      <w:r>
+        <w:rPr>
+          <w:rFonts w:ascii="Arial" w:hAnsi="Arial"/>
+          <w:sz w:val="22"/>
+          <w:szCs w:val="22"/>
+        </w:rPr>
+        <w:t>O usuário acessa a lista de pacientes.</w:t>
+      </w:r>
+    </w:p>
+    <w:p>
+      <w:pPr>
+        <w:pStyle w:val="Corpodotexto"/>
         <w:numPr>
           <w:ilvl w:val="1"/>
-          <w:numId w:val="12"/>
-        </w:numPr>
-        <w:tabs>
-          <w:tab w:val="clear" w:pos="708"/>
-          <w:tab w:val="left" w:pos="0" w:leader="none"/>
-        </w:tabs>
-        <w:ind w:hanging="283" w:left="1418"/>
-        <w:rPr>
-          <w:rFonts w:ascii="Arial" w:hAnsi="Arial"/>
-          <w:sz w:val="22"/>
-          <w:szCs w:val="22"/>
-        </w:rPr>
-      </w:pPr>
-      <w:r>
-        <w:rPr>
-          <w:rFonts w:ascii="Arial" w:hAnsi="Arial"/>
-          <w:sz w:val="22"/>
-          <w:szCs w:val="22"/>
-        </w:rPr>
-        <w:t>O sistema exibe os atendentes cadastrados.</w:t>
+          <w:numId w:val="13"/>
+        </w:numPr>
+        <w:tabs>
+          <w:tab w:val="clear" w:pos="708"/>
+          <w:tab w:val="left" w:pos="0" w:leader="none"/>
+        </w:tabs>
+        <w:ind w:left="1418" w:hanging="283"/>
+        <w:rPr>
+          <w:rFonts w:ascii="Arial" w:hAnsi="Arial"/>
+          <w:sz w:val="22"/>
+          <w:szCs w:val="22"/>
+        </w:rPr>
+      </w:pPr>
+      <w:r>
+        <w:rPr>
+          <w:rFonts w:ascii="Arial" w:hAnsi="Arial"/>
+          <w:sz w:val="22"/>
+          <w:szCs w:val="22"/>
+        </w:rPr>
+        <w:t>O sistema exibe os dados dos pacientes.</w:t>
       </w:r>
     </w:p>
     <w:p>
@@ -4431,12 +4698,12 @@
     </w:p>
     <w:p>
       <w:pPr>
-        <w:pStyle w:val="Heading3"/>
+        <w:pStyle w:val="Ttulo3"/>
         <w:numPr>
           <w:ilvl w:val="2"/>
           <w:numId w:val="1"/>
         </w:numPr>
-        <w:ind w:hanging="0" w:left="0"/>
+        <w:ind w:left="0" w:hanging="0"/>
         <w:rPr/>
       </w:pPr>
       <w:r>
@@ -4448,304 +4715,12 @@
           <w:sz w:val="22"/>
           <w:szCs w:val="22"/>
         </w:rPr>
-        <w:t>Visualizar Paciente (UC13)</w:t>
-      </w:r>
-    </w:p>
-    <w:p>
-      <w:pPr>
-        <w:pStyle w:val="BodyText"/>
-        <w:numPr>
-          <w:ilvl w:val="0"/>
-          <w:numId w:val="13"/>
-        </w:numPr>
-        <w:tabs>
-          <w:tab w:val="clear" w:pos="708"/>
-          <w:tab w:val="left" w:pos="0" w:leader="none"/>
-        </w:tabs>
-        <w:spacing w:before="0" w:after="0"/>
-        <w:ind w:hanging="283" w:left="709"/>
-        <w:rPr/>
-      </w:pPr>
-      <w:r>
-        <w:rPr>
-          <w:rStyle w:val="Strong"/>
-          <w:rFonts w:ascii="Arial" w:hAnsi="Arial"/>
-          <w:sz w:val="22"/>
-          <w:szCs w:val="22"/>
-        </w:rPr>
-        <w:t>Identificação</w:t>
-      </w:r>
-      <w:r>
-        <w:rPr>
-          <w:rFonts w:ascii="Arial" w:hAnsi="Arial"/>
-          <w:sz w:val="22"/>
-          <w:szCs w:val="22"/>
-        </w:rPr>
-        <w:t>: UC13</w:t>
-      </w:r>
-    </w:p>
-    <w:p>
-      <w:pPr>
-        <w:pStyle w:val="BodyText"/>
-        <w:numPr>
-          <w:ilvl w:val="0"/>
-          <w:numId w:val="13"/>
-        </w:numPr>
-        <w:tabs>
-          <w:tab w:val="clear" w:pos="708"/>
-          <w:tab w:val="left" w:pos="0" w:leader="none"/>
-        </w:tabs>
-        <w:spacing w:before="0" w:after="0"/>
-        <w:ind w:hanging="283" w:left="709"/>
-        <w:rPr/>
-      </w:pPr>
-      <w:r>
-        <w:rPr>
-          <w:rStyle w:val="Strong"/>
-          <w:rFonts w:ascii="Arial" w:hAnsi="Arial"/>
-          <w:sz w:val="22"/>
-          <w:szCs w:val="22"/>
-        </w:rPr>
-        <w:t>Nome</w:t>
-      </w:r>
-      <w:r>
-        <w:rPr>
-          <w:rFonts w:ascii="Arial" w:hAnsi="Arial"/>
-          <w:sz w:val="22"/>
-          <w:szCs w:val="22"/>
-        </w:rPr>
-        <w:t>: Visualizar Paciente</w:t>
-      </w:r>
-    </w:p>
-    <w:p>
-      <w:pPr>
-        <w:pStyle w:val="BodyText"/>
-        <w:numPr>
-          <w:ilvl w:val="0"/>
-          <w:numId w:val="13"/>
-        </w:numPr>
-        <w:tabs>
-          <w:tab w:val="clear" w:pos="708"/>
-          <w:tab w:val="left" w:pos="0" w:leader="none"/>
-        </w:tabs>
-        <w:spacing w:before="0" w:after="0"/>
-        <w:ind w:hanging="283" w:left="709"/>
-        <w:rPr/>
-      </w:pPr>
-      <w:r>
-        <w:rPr>
-          <w:rStyle w:val="Strong"/>
-          <w:rFonts w:ascii="Arial" w:hAnsi="Arial"/>
-          <w:sz w:val="22"/>
-          <w:szCs w:val="22"/>
-        </w:rPr>
-        <w:t>Atores Primários</w:t>
-      </w:r>
-      <w:r>
-        <w:rPr>
-          <w:rFonts w:ascii="Arial" w:hAnsi="Arial"/>
-          <w:sz w:val="22"/>
-          <w:szCs w:val="22"/>
-        </w:rPr>
-        <w:t>: Médico, Atendente, Administrador</w:t>
-      </w:r>
-    </w:p>
-    <w:p>
-      <w:pPr>
-        <w:pStyle w:val="BodyText"/>
-        <w:numPr>
-          <w:ilvl w:val="0"/>
-          <w:numId w:val="13"/>
-        </w:numPr>
-        <w:tabs>
-          <w:tab w:val="clear" w:pos="708"/>
-          <w:tab w:val="left" w:pos="0" w:leader="none"/>
-        </w:tabs>
-        <w:spacing w:before="0" w:after="0"/>
-        <w:ind w:hanging="283" w:left="709"/>
-        <w:rPr/>
-      </w:pPr>
-      <w:r>
-        <w:rPr>
-          <w:rStyle w:val="Strong"/>
-          <w:rFonts w:ascii="Arial" w:hAnsi="Arial"/>
-          <w:sz w:val="22"/>
-          <w:szCs w:val="22"/>
-        </w:rPr>
-        <w:t>Pré-Condição</w:t>
-      </w:r>
-      <w:r>
-        <w:rPr>
-          <w:rFonts w:ascii="Arial" w:hAnsi="Arial"/>
-          <w:sz w:val="22"/>
-          <w:szCs w:val="22"/>
-        </w:rPr>
-        <w:t>: O usuário deve estar autenticado.</w:t>
-      </w:r>
-    </w:p>
-    <w:p>
-      <w:pPr>
-        <w:pStyle w:val="BodyText"/>
-        <w:numPr>
-          <w:ilvl w:val="0"/>
-          <w:numId w:val="13"/>
-        </w:numPr>
-        <w:tabs>
-          <w:tab w:val="clear" w:pos="708"/>
-          <w:tab w:val="left" w:pos="0" w:leader="none"/>
-        </w:tabs>
-        <w:spacing w:before="0" w:after="0"/>
-        <w:ind w:hanging="283" w:left="709"/>
-        <w:rPr/>
-      </w:pPr>
-      <w:r>
-        <w:rPr>
-          <w:rStyle w:val="Strong"/>
-          <w:rFonts w:ascii="Arial" w:hAnsi="Arial"/>
-          <w:sz w:val="22"/>
-          <w:szCs w:val="22"/>
-        </w:rPr>
-        <w:t>Pós-Condição</w:t>
-      </w:r>
-      <w:r>
-        <w:rPr>
-          <w:rFonts w:ascii="Arial" w:hAnsi="Arial"/>
-          <w:sz w:val="22"/>
-          <w:szCs w:val="22"/>
-        </w:rPr>
-        <w:t>: As informações dos pacientes são exibidas.</w:t>
-      </w:r>
-    </w:p>
-    <w:p>
-      <w:pPr>
-        <w:pStyle w:val="BodyText"/>
-        <w:numPr>
-          <w:ilvl w:val="0"/>
-          <w:numId w:val="13"/>
-        </w:numPr>
-        <w:tabs>
-          <w:tab w:val="clear" w:pos="708"/>
-          <w:tab w:val="left" w:pos="0" w:leader="none"/>
-        </w:tabs>
-        <w:spacing w:before="0" w:after="0"/>
-        <w:ind w:hanging="283" w:left="709"/>
-        <w:rPr/>
-      </w:pPr>
-      <w:r>
-        <w:rPr>
-          <w:rStyle w:val="Strong"/>
-          <w:rFonts w:ascii="Arial" w:hAnsi="Arial"/>
-          <w:sz w:val="22"/>
-          <w:szCs w:val="22"/>
-        </w:rPr>
-        <w:t>Fluxo de Execução</w:t>
-      </w:r>
-      <w:r>
-        <w:rPr>
-          <w:rFonts w:ascii="Arial" w:hAnsi="Arial"/>
-          <w:sz w:val="22"/>
-          <w:szCs w:val="22"/>
-        </w:rPr>
-        <w:t>:</w:t>
-      </w:r>
-    </w:p>
-    <w:p>
-      <w:pPr>
-        <w:pStyle w:val="BodyText"/>
-        <w:numPr>
-          <w:ilvl w:val="1"/>
-          <w:numId w:val="13"/>
-        </w:numPr>
-        <w:tabs>
-          <w:tab w:val="clear" w:pos="708"/>
-          <w:tab w:val="left" w:pos="0" w:leader="none"/>
-        </w:tabs>
-        <w:spacing w:before="0" w:after="0"/>
-        <w:ind w:hanging="283" w:left="1418"/>
-        <w:rPr>
-          <w:rFonts w:ascii="Arial" w:hAnsi="Arial"/>
-          <w:sz w:val="22"/>
-          <w:szCs w:val="22"/>
-        </w:rPr>
-      </w:pPr>
-      <w:r>
-        <w:rPr>
-          <w:rFonts w:ascii="Arial" w:hAnsi="Arial"/>
-          <w:sz w:val="22"/>
-          <w:szCs w:val="22"/>
-        </w:rPr>
-        <w:t>O usuário acessa a lista de pacientes.</w:t>
-      </w:r>
-    </w:p>
-    <w:p>
-      <w:pPr>
-        <w:pStyle w:val="BodyText"/>
-        <w:numPr>
-          <w:ilvl w:val="1"/>
-          <w:numId w:val="13"/>
-        </w:numPr>
-        <w:tabs>
-          <w:tab w:val="clear" w:pos="708"/>
-          <w:tab w:val="left" w:pos="0" w:leader="none"/>
-        </w:tabs>
-        <w:ind w:hanging="283" w:left="1418"/>
-        <w:rPr>
-          <w:rFonts w:ascii="Arial" w:hAnsi="Arial"/>
-          <w:sz w:val="22"/>
-          <w:szCs w:val="22"/>
-        </w:rPr>
-      </w:pPr>
-      <w:r>
-        <w:rPr>
-          <w:rFonts w:ascii="Arial" w:hAnsi="Arial"/>
-          <w:sz w:val="22"/>
-          <w:szCs w:val="22"/>
-        </w:rPr>
-        <w:t>O sistema exibe os dados dos pacientes.</w:t>
-      </w:r>
-    </w:p>
-    <w:p>
-      <w:pPr>
-        <w:pStyle w:val="Linhahorizontal"/>
-        <w:rPr>
-          <w:rFonts w:ascii="Arial" w:hAnsi="Arial"/>
-          <w:sz w:val="22"/>
-          <w:szCs w:val="22"/>
-        </w:rPr>
-      </w:pPr>
-      <w:r>
-        <w:rPr>
-          <w:rFonts w:ascii="Arial" w:hAnsi="Arial"/>
-          <w:sz w:val="22"/>
-          <w:szCs w:val="22"/>
-        </w:rPr>
-      </w:r>
-    </w:p>
-    <w:p>
-      <w:pPr>
-        <w:pStyle w:val="Heading3"/>
-        <w:numPr>
-          <w:ilvl w:val="2"/>
-          <w:numId w:val="1"/>
-        </w:numPr>
-        <w:ind w:hanging="0" w:left="0"/>
-        <w:rPr/>
-      </w:pPr>
-      <w:r>
-        <w:rPr>
-          <w:rStyle w:val="Strong"/>
-          <w:rFonts w:ascii="Arial" w:hAnsi="Arial"/>
-          <w:b/>
-          <w:bCs w:val="false"/>
-          <w:sz w:val="22"/>
-          <w:szCs w:val="22"/>
-        </w:rPr>
         <w:t>Visualizar Médico (UC14)</w:t>
       </w:r>
     </w:p>
     <w:p>
       <w:pPr>
-        <w:pStyle w:val="BodyText"/>
+        <w:pStyle w:val="Corpodotexto"/>
         <w:numPr>
           <w:ilvl w:val="0"/>
           <w:numId w:val="14"/>
@@ -4755,7 +4730,7 @@
           <w:tab w:val="left" w:pos="0" w:leader="none"/>
         </w:tabs>
         <w:spacing w:before="0" w:after="0"/>
-        <w:ind w:hanging="283" w:left="709"/>
+        <w:ind w:left="709" w:hanging="283"/>
         <w:rPr/>
       </w:pPr>
       <w:r>
@@ -4778,7 +4753,7 @@
     </w:p>
     <w:p>
       <w:pPr>
-        <w:pStyle w:val="BodyText"/>
+        <w:pStyle w:val="Corpodotexto"/>
         <w:numPr>
           <w:ilvl w:val="0"/>
           <w:numId w:val="14"/>
@@ -4788,7 +4763,7 @@
           <w:tab w:val="left" w:pos="0" w:leader="none"/>
         </w:tabs>
         <w:spacing w:before="0" w:after="0"/>
-        <w:ind w:hanging="283" w:left="709"/>
+        <w:ind w:left="709" w:hanging="283"/>
         <w:rPr/>
       </w:pPr>
       <w:r>
@@ -4811,7 +4786,7 @@
     </w:p>
     <w:p>
       <w:pPr>
-        <w:pStyle w:val="BodyText"/>
+        <w:pStyle w:val="Corpodotexto"/>
         <w:numPr>
           <w:ilvl w:val="0"/>
           <w:numId w:val="14"/>
@@ -4821,7 +4796,7 @@
           <w:tab w:val="left" w:pos="0" w:leader="none"/>
         </w:tabs>
         <w:spacing w:before="0" w:after="0"/>
-        <w:ind w:hanging="283" w:left="709"/>
+        <w:ind w:left="709" w:hanging="283"/>
         <w:rPr/>
       </w:pPr>
       <w:r>
@@ -4844,7 +4819,7 @@
     </w:p>
     <w:p>
       <w:pPr>
-        <w:pStyle w:val="BodyText"/>
+        <w:pStyle w:val="Corpodotexto"/>
         <w:numPr>
           <w:ilvl w:val="0"/>
           <w:numId w:val="14"/>
@@ -4854,7 +4829,7 @@
           <w:tab w:val="left" w:pos="0" w:leader="none"/>
         </w:tabs>
         <w:spacing w:before="0" w:after="0"/>
-        <w:ind w:hanging="283" w:left="709"/>
+        <w:ind w:left="709" w:hanging="283"/>
         <w:rPr/>
       </w:pPr>
       <w:r>
@@ -4877,7 +4852,7 @@
     </w:p>
     <w:p>
       <w:pPr>
-        <w:pStyle w:val="BodyText"/>
+        <w:pStyle w:val="Corpodotexto"/>
         <w:numPr>
           <w:ilvl w:val="0"/>
           <w:numId w:val="14"/>
@@ -4887,7 +4862,7 @@
           <w:tab w:val="left" w:pos="0" w:leader="none"/>
         </w:tabs>
         <w:spacing w:before="0" w:after="0"/>
-        <w:ind w:hanging="283" w:left="709"/>
+        <w:ind w:left="709" w:hanging="283"/>
         <w:rPr/>
       </w:pPr>
       <w:r>
@@ -4910,7 +4885,7 @@
     </w:p>
     <w:p>
       <w:pPr>
-        <w:pStyle w:val="BodyText"/>
+        <w:pStyle w:val="Corpodotexto"/>
         <w:numPr>
           <w:ilvl w:val="0"/>
           <w:numId w:val="14"/>
@@ -4920,7 +4895,7 @@
           <w:tab w:val="left" w:pos="0" w:leader="none"/>
         </w:tabs>
         <w:spacing w:before="0" w:after="0"/>
-        <w:ind w:hanging="283" w:left="709"/>
+        <w:ind w:left="709" w:hanging="283"/>
         <w:rPr/>
       </w:pPr>
       <w:r>
@@ -4943,7 +4918,7 @@
     </w:p>
     <w:p>
       <w:pPr>
-        <w:pStyle w:val="BodyText"/>
+        <w:pStyle w:val="Corpodotexto"/>
         <w:numPr>
           <w:ilvl w:val="1"/>
           <w:numId w:val="14"/>
@@ -4953,7 +4928,7 @@
           <w:tab w:val="left" w:pos="0" w:leader="none"/>
         </w:tabs>
         <w:spacing w:before="0" w:after="0"/>
-        <w:ind w:hanging="283" w:left="1418"/>
+        <w:ind w:left="1418" w:hanging="283"/>
         <w:rPr>
           <w:rFonts w:ascii="Arial" w:hAnsi="Arial"/>
           <w:sz w:val="22"/>
@@ -4971,7 +4946,7 @@
     </w:p>
     <w:p>
       <w:pPr>
-        <w:pStyle w:val="BodyText"/>
+        <w:pStyle w:val="Corpodotexto"/>
         <w:numPr>
           <w:ilvl w:val="1"/>
           <w:numId w:val="14"/>
@@ -4980,7 +4955,7 @@
           <w:tab w:val="clear" w:pos="708"/>
           <w:tab w:val="left" w:pos="0" w:leader="none"/>
         </w:tabs>
-        <w:ind w:hanging="283" w:left="1418"/>
+        <w:ind w:left="1418" w:hanging="283"/>
         <w:rPr>
           <w:rFonts w:ascii="Arial" w:hAnsi="Arial"/>
         </w:rPr>
@@ -5062,7 +5037,7 @@
           <w:rFonts w:cs="Arial" w:ascii="Arial" w:hAnsi="Arial"/>
         </w:rPr>
         <w:drawing>
-          <wp:anchor behindDoc="0" distT="0" distB="0" distL="0" distR="0" simplePos="0" locked="0" layoutInCell="0" allowOverlap="1" relativeHeight="4">
+          <wp:anchor behindDoc="0" distT="0" distB="0" distL="0" distR="0" simplePos="0" locked="0" layoutInCell="1" allowOverlap="1" relativeHeight="3">
             <wp:simplePos x="0" y="0"/>
             <wp:positionH relativeFrom="column">
               <wp:posOffset>-138430</wp:posOffset>
@@ -5257,31 +5232,19 @@
           <w:sz w:val="20"/>
           <w:szCs w:val="20"/>
         </w:rPr>
-      </w:r>
-    </w:p>
-    <w:p>
-      <w:pPr>
-        <w:pStyle w:val="Normal"/>
-        <w:spacing w:lineRule="auto" w:line="240" w:before="120" w:after="0"/>
-        <w:jc w:val="both"/>
-        <w:rPr>
-          <w:rFonts w:ascii="Arial" w:hAnsi="Arial"/>
-        </w:rPr>
-      </w:pPr>
-      <w:r>
         <w:drawing>
-          <wp:anchor behindDoc="0" distT="0" distB="0" distL="0" distR="0" simplePos="0" locked="0" layoutInCell="0" allowOverlap="1" relativeHeight="2">
+          <wp:anchor behindDoc="0" distT="0" distB="0" distL="0" distR="0" simplePos="0" locked="0" layoutInCell="1" allowOverlap="1" relativeHeight="4">
             <wp:simplePos x="0" y="0"/>
             <wp:positionH relativeFrom="column">
-              <wp:align>center</wp:align>
+              <wp:posOffset>0</wp:posOffset>
             </wp:positionH>
             <wp:positionV relativeFrom="paragraph">
-              <wp:posOffset>635</wp:posOffset>
+              <wp:posOffset>146685</wp:posOffset>
             </wp:positionV>
-            <wp:extent cx="6480810" cy="3961130"/>
+            <wp:extent cx="6480810" cy="3601720"/>
             <wp:effectExtent l="0" t="0" r="0" b="0"/>
             <wp:wrapSquare wrapText="largest"/>
-            <wp:docPr id="2" name="Figura3" descr=""/>
+            <wp:docPr id="2" name="Figura1" descr=""/>
             <wp:cNvGraphicFramePr>
               <a:graphicFrameLocks xmlns:a="http://schemas.openxmlformats.org/drawingml/2006/main" noChangeAspect="1"/>
             </wp:cNvGraphicFramePr>
@@ -5289,7 +5252,7 @@
               <a:graphicData uri="http://schemas.openxmlformats.org/drawingml/2006/picture">
                 <pic:pic xmlns:pic="http://schemas.openxmlformats.org/drawingml/2006/picture">
                   <pic:nvPicPr>
-                    <pic:cNvPr id="2" name="Figura3" descr=""/>
+                    <pic:cNvPr id="2" name="Figura1" descr=""/>
                     <pic:cNvPicPr>
                       <a:picLocks noChangeAspect="1" noChangeArrowheads="1"/>
                     </pic:cNvPicPr>
@@ -5303,7 +5266,7 @@
                   <pic:spPr bwMode="auto">
                     <a:xfrm>
                       <a:off x="0" y="0"/>
-                      <a:ext cx="6480810" cy="3961130"/>
+                      <a:ext cx="6480810" cy="3601720"/>
                     </a:xfrm>
                     <a:prstGeom prst="rect">
                       <a:avLst/>
@@ -5315,6 +5278,16 @@
           </wp:anchor>
         </w:drawing>
       </w:r>
+    </w:p>
+    <w:p>
+      <w:pPr>
+        <w:pStyle w:val="Normal"/>
+        <w:spacing w:lineRule="auto" w:line="240" w:before="120" w:after="0"/>
+        <w:jc w:val="both"/>
+        <w:rPr>
+          <w:rFonts w:ascii="Arial" w:hAnsi="Arial"/>
+        </w:rPr>
+      </w:pPr>
       <w:r>
         <w:rPr>
           <w:rFonts w:cs="Arial" w:ascii="Arial" w:hAnsi="Arial"/>
@@ -5448,7 +5421,7 @@
       </w:pPr>
       <w:r>
         <w:drawing>
-          <wp:anchor behindDoc="0" distT="0" distB="0" distL="0" distR="0" simplePos="0" locked="0" layoutInCell="0" allowOverlap="1" relativeHeight="3">
+          <wp:anchor behindDoc="0" distT="0" distB="0" distL="0" distR="0" simplePos="0" locked="0" layoutInCell="1" allowOverlap="1" relativeHeight="2">
             <wp:simplePos x="0" y="0"/>
             <wp:positionH relativeFrom="column">
               <wp:posOffset>17145</wp:posOffset>
@@ -5502,90 +5475,8 @@
           <w:szCs w:val="28"/>
           <w:lang w:val="pt-BR"/>
         </w:rPr>
-        <w:t>DIAGRAMA DE COMUNICAÇÃO</w:t>
-      </w:r>
-    </w:p>
-    <w:p>
-      <w:pPr>
-        <w:pStyle w:val="Normal"/>
-        <w:spacing w:lineRule="auto" w:line="247" w:before="0" w:after="0"/>
-        <w:jc w:val="center"/>
-        <w:rPr>
-          <w:rFonts w:ascii="Arial" w:hAnsi="Arial"/>
-        </w:rPr>
-      </w:pPr>
-      <w:r>
-        <w:rPr>
-          <w:rFonts w:ascii="Arial" w:hAnsi="Arial"/>
-        </w:rPr>
-      </w:r>
-    </w:p>
-    <w:p>
-      <w:pPr>
-        <w:pStyle w:val="Normal"/>
-        <w:spacing w:lineRule="auto" w:line="240" w:before="120" w:after="0"/>
-        <w:jc w:val="both"/>
-        <w:rPr>
-          <w:rFonts w:ascii="Arial" w:hAnsi="Arial" w:cs="Arial"/>
-          <w:sz w:val="20"/>
-          <w:szCs w:val="20"/>
-        </w:rPr>
-      </w:pPr>
-      <w:r>
-        <w:rPr>
-          <w:rFonts w:cs="Arial" w:ascii="Arial" w:hAnsi="Arial"/>
-          <w:sz w:val="20"/>
-          <w:szCs w:val="20"/>
-        </w:rPr>
-      </w:r>
-    </w:p>
-    <w:p>
-      <w:pPr>
-        <w:pStyle w:val="Normal"/>
-        <w:spacing w:lineRule="auto" w:line="240" w:before="120" w:after="0"/>
-        <w:jc w:val="both"/>
-        <w:rPr>
-          <w:rFonts w:ascii="Arial" w:hAnsi="Arial" w:cs="Arial"/>
-          <w:sz w:val="20"/>
-          <w:szCs w:val="20"/>
-        </w:rPr>
-      </w:pPr>
-      <w:r>
-        <w:rPr>
-          <w:rFonts w:cs="Arial" w:ascii="Arial" w:hAnsi="Arial"/>
-          <w:sz w:val="20"/>
-          <w:szCs w:val="20"/>
-        </w:rPr>
-      </w:r>
-    </w:p>
-    <w:p>
-      <w:pPr>
-        <w:pStyle w:val="Normal"/>
-        <w:spacing w:lineRule="auto" w:line="240" w:before="120" w:after="0"/>
-        <w:jc w:val="both"/>
-        <w:rPr>
-          <w:rFonts w:ascii="Arial" w:hAnsi="Arial" w:cs="Arial"/>
-          <w:sz w:val="20"/>
-          <w:szCs w:val="20"/>
-        </w:rPr>
-      </w:pPr>
-      <w:r>
-        <w:rPr>
-          <w:rFonts w:cs="Arial" w:ascii="Arial" w:hAnsi="Arial"/>
-          <w:sz w:val="20"/>
-          <w:szCs w:val="20"/>
-        </w:rPr>
-      </w:r>
-    </w:p>
-    <w:p>
-      <w:pPr>
-        <w:pStyle w:val="Normal"/>
-        <w:spacing w:lineRule="auto" w:line="247" w:before="0" w:after="0"/>
-        <w:jc w:val="both"/>
-        <w:rPr>
-          <w:rFonts w:ascii="Arial" w:hAnsi="Arial"/>
-        </w:rPr>
-      </w:pPr>
+        <w:t>D</w:t>
+      </w:r>
       <w:r>
         <w:rPr>
           <w:rFonts w:cs="Arial" w:ascii="Arial" w:hAnsi="Arial"/>
@@ -5595,7 +5486,7 @@
           <w:szCs w:val="28"/>
           <w:lang w:val="pt-BR"/>
         </w:rPr>
-        <w:t>DIAGRAMA DE ESTADOS</w:t>
+        <w:t>IAGRAMA DE COMUNICAÇÃO</w:t>
       </w:r>
     </w:p>
     <w:p>
@@ -5604,57 +5495,32 @@
         <w:spacing w:lineRule="auto" w:line="247" w:before="0" w:after="0"/>
         <w:jc w:val="center"/>
         <w:rPr>
+          <w:rFonts w:ascii="Arial" w:hAnsi="Arial"/>
+        </w:rPr>
+      </w:pPr>
+      <w:r>
+        <w:rPr>
+          <w:rFonts w:ascii="Arial" w:hAnsi="Arial"/>
+        </w:rPr>
+      </w:r>
+    </w:p>
+    <w:p>
+      <w:pPr>
+        <w:pStyle w:val="Normal"/>
+        <w:spacing w:lineRule="auto" w:line="240" w:before="120" w:after="0"/>
+        <w:jc w:val="both"/>
+        <w:rPr>
           <w:rFonts w:ascii="Arial" w:hAnsi="Arial" w:cs="Arial"/>
+          <w:sz w:val="20"/>
+          <w:szCs w:val="20"/>
         </w:rPr>
       </w:pPr>
       <w:r>
         <w:rPr>
           <w:rFonts w:cs="Arial" w:ascii="Arial" w:hAnsi="Arial"/>
-        </w:rPr>
-      </w:r>
-    </w:p>
-    <w:p>
-      <w:pPr>
-        <w:pStyle w:val="Normal"/>
-        <w:spacing w:lineRule="auto" w:line="247" w:before="0" w:after="0"/>
-        <w:jc w:val="center"/>
-        <w:rPr>
-          <w:rFonts w:ascii="Arial" w:hAnsi="Arial"/>
-        </w:rPr>
-      </w:pPr>
-      <w:r>
-        <w:rPr>
-          <w:rFonts w:cs="Arial" w:ascii="Arial" w:hAnsi="Arial"/>
-        </w:rPr>
-        <w:t xml:space="preserve">Inserir aqui a figura do </w:t>
-      </w:r>
-      <w:r>
-        <w:rPr>
-          <w:rFonts w:cs="Arial" w:ascii="Arial" w:hAnsi="Arial"/>
-          <w:lang w:val="pt-BR"/>
-        </w:rPr>
-        <w:t xml:space="preserve">diagrama </w:t>
-      </w:r>
-      <w:r>
-        <w:rPr>
-          <w:rFonts w:cs="Arial" w:ascii="Arial" w:hAnsi="Arial"/>
-        </w:rPr>
-        <w:t xml:space="preserve">de </w:t>
-      </w:r>
-      <w:r>
-        <w:rPr>
-          <w:rFonts w:cs="Arial" w:ascii="Arial" w:hAnsi="Arial"/>
-          <w:lang w:val="pt-BR"/>
-        </w:rPr>
-        <w:t>estados</w:t>
-      </w:r>
-      <w:bookmarkStart w:id="0" w:name="_GoBack"/>
-      <w:bookmarkEnd w:id="0"/>
-      <w:r>
-        <w:rPr>
-          <w:rFonts w:cs="Arial" w:ascii="Arial" w:hAnsi="Arial"/>
-        </w:rPr>
-        <w:t>.</w:t>
+          <w:sz w:val="20"/>
+          <w:szCs w:val="20"/>
+        </w:rPr>
       </w:r>
     </w:p>
     <w:p>
@@ -5713,7 +5579,7 @@
           <w:szCs w:val="28"/>
           <w:lang w:val="pt-BR"/>
         </w:rPr>
-        <w:t>DIAGRAMA DE ATIVIDADES</w:t>
+        <w:t>DIAGRAMA DE ESTADOS</w:t>
       </w:r>
     </w:p>
     <w:p>
@@ -5764,32 +5630,15 @@
           <w:rFonts w:cs="Arial" w:ascii="Arial" w:hAnsi="Arial"/>
           <w:lang w:val="pt-BR"/>
         </w:rPr>
-        <w:t>atividades</w:t>
-      </w:r>
+        <w:t>estados</w:t>
+      </w:r>
+      <w:bookmarkStart w:id="0" w:name="_GoBack"/>
+      <w:bookmarkEnd w:id="0"/>
       <w:r>
         <w:rPr>
           <w:rFonts w:cs="Arial" w:ascii="Arial" w:hAnsi="Arial"/>
         </w:rPr>
         <w:t>.</w:t>
-      </w:r>
-    </w:p>
-    <w:p>
-      <w:pPr>
-        <w:pStyle w:val="Normal"/>
-        <w:spacing w:lineRule="auto" w:line="240" w:before="120" w:after="0"/>
-        <w:jc w:val="both"/>
-        <w:rPr>
-          <w:rFonts w:ascii="Arial" w:hAnsi="Arial" w:cs="Arial"/>
-          <w:sz w:val="20"/>
-          <w:szCs w:val="20"/>
-        </w:rPr>
-      </w:pPr>
-      <w:r>
-        <w:rPr>
-          <w:rFonts w:cs="Arial" w:ascii="Arial" w:hAnsi="Arial"/>
-          <w:sz w:val="20"/>
-          <w:szCs w:val="20"/>
-        </w:rPr>
       </w:r>
     </w:p>
     <w:p>
@@ -5848,7 +5697,7 @@
           <w:szCs w:val="28"/>
           <w:lang w:val="pt-BR"/>
         </w:rPr>
-        <w:t>DIAGRAMA DE IMPLANTAÇÃO</w:t>
+        <w:t>DIAGRAMA DE ATIVIDADES</w:t>
       </w:r>
     </w:p>
     <w:p>
@@ -5899,7 +5748,7 @@
           <w:rFonts w:cs="Arial" w:ascii="Arial" w:hAnsi="Arial"/>
           <w:lang w:val="pt-BR"/>
         </w:rPr>
-        <w:t>implantação</w:t>
+        <w:t>atividades</w:t>
       </w:r>
       <w:r>
         <w:rPr>
@@ -5925,6 +5774,51 @@
           <w:sz w:val="20"/>
           <w:szCs w:val="20"/>
         </w:rPr>
+        <w:drawing>
+          <wp:anchor behindDoc="0" distT="0" distB="0" distL="0" distR="0" simplePos="0" locked="0" layoutInCell="1" allowOverlap="1" relativeHeight="5">
+            <wp:simplePos x="0" y="0"/>
+            <wp:positionH relativeFrom="column">
+              <wp:align>center</wp:align>
+            </wp:positionH>
+            <wp:positionV relativeFrom="paragraph">
+              <wp:posOffset>635</wp:posOffset>
+            </wp:positionV>
+            <wp:extent cx="6480810" cy="3820795"/>
+            <wp:effectExtent l="0" t="0" r="0" b="0"/>
+            <wp:wrapSquare wrapText="largest"/>
+            <wp:docPr id="4" name="Figura3" descr=""/>
+            <wp:cNvGraphicFramePr>
+              <a:graphicFrameLocks xmlns:a="http://schemas.openxmlformats.org/drawingml/2006/main" noChangeAspect="1"/>
+            </wp:cNvGraphicFramePr>
+            <a:graphic xmlns:a="http://schemas.openxmlformats.org/drawingml/2006/main">
+              <a:graphicData uri="http://schemas.openxmlformats.org/drawingml/2006/picture">
+                <pic:pic xmlns:pic="http://schemas.openxmlformats.org/drawingml/2006/picture">
+                  <pic:nvPicPr>
+                    <pic:cNvPr id="4" name="Figura3" descr=""/>
+                    <pic:cNvPicPr>
+                      <a:picLocks noChangeAspect="1" noChangeArrowheads="1"/>
+                    </pic:cNvPicPr>
+                  </pic:nvPicPr>
+                  <pic:blipFill>
+                    <a:blip r:embed="rId5"/>
+                    <a:stretch>
+                      <a:fillRect/>
+                    </a:stretch>
+                  </pic:blipFill>
+                  <pic:spPr bwMode="auto">
+                    <a:xfrm>
+                      <a:off x="0" y="0"/>
+                      <a:ext cx="6480810" cy="3820795"/>
+                    </a:xfrm>
+                    <a:prstGeom prst="rect">
+                      <a:avLst/>
+                    </a:prstGeom>
+                  </pic:spPr>
+                </pic:pic>
+              </a:graphicData>
+            </a:graphic>
+          </wp:anchor>
+        </w:drawing>
       </w:r>
     </w:p>
     <w:p>
@@ -5968,6 +5862,84 @@
     <w:p>
       <w:pPr>
         <w:pStyle w:val="Normal"/>
+        <w:spacing w:lineRule="auto" w:line="247" w:before="0" w:after="0"/>
+        <w:jc w:val="both"/>
+        <w:rPr>
+          <w:rFonts w:ascii="Arial" w:hAnsi="Arial"/>
+        </w:rPr>
+      </w:pPr>
+      <w:r>
+        <w:rPr>
+          <w:rFonts w:cs="Arial" w:ascii="Arial" w:hAnsi="Arial"/>
+          <w:b/>
+          <w:bCs/>
+          <w:sz w:val="28"/>
+          <w:szCs w:val="28"/>
+          <w:lang w:val="pt-BR"/>
+        </w:rPr>
+        <w:t>DIAGRAMA DE IMPLANTAÇÃO</w:t>
+      </w:r>
+    </w:p>
+    <w:p>
+      <w:pPr>
+        <w:pStyle w:val="Normal"/>
+        <w:spacing w:lineRule="auto" w:line="247" w:before="0" w:after="0"/>
+        <w:jc w:val="center"/>
+        <w:rPr>
+          <w:rFonts w:ascii="Arial" w:hAnsi="Arial" w:cs="Arial"/>
+        </w:rPr>
+      </w:pPr>
+      <w:r>
+        <w:rPr>
+          <w:rFonts w:cs="Arial" w:ascii="Arial" w:hAnsi="Arial"/>
+        </w:rPr>
+      </w:r>
+    </w:p>
+    <w:p>
+      <w:pPr>
+        <w:pStyle w:val="Normal"/>
+        <w:spacing w:lineRule="auto" w:line="247" w:before="0" w:after="0"/>
+        <w:jc w:val="center"/>
+        <w:rPr>
+          <w:rFonts w:ascii="Arial" w:hAnsi="Arial"/>
+        </w:rPr>
+      </w:pPr>
+      <w:r>
+        <w:rPr>
+          <w:rFonts w:cs="Arial" w:ascii="Arial" w:hAnsi="Arial"/>
+        </w:rPr>
+        <w:t xml:space="preserve">Inserir aqui a figura do </w:t>
+      </w:r>
+      <w:r>
+        <w:rPr>
+          <w:rFonts w:cs="Arial" w:ascii="Arial" w:hAnsi="Arial"/>
+          <w:lang w:val="pt-BR"/>
+        </w:rPr>
+        <w:t xml:space="preserve">diagrama </w:t>
+      </w:r>
+      <w:r>
+        <w:rPr>
+          <w:rFonts w:cs="Arial" w:ascii="Arial" w:hAnsi="Arial"/>
+        </w:rPr>
+        <w:t xml:space="preserve">de </w:t>
+      </w:r>
+      <w:r>
+        <w:rPr>
+          <w:rFonts w:cs="Arial" w:ascii="Arial" w:hAnsi="Arial"/>
+          <w:lang w:val="pt-BR"/>
+        </w:rPr>
+        <w:t>implantação</w:t>
+      </w:r>
+      <w:r>
+        <w:rPr>
+          <w:rFonts w:cs="Arial" w:ascii="Arial" w:hAnsi="Arial"/>
+        </w:rPr>
+        <w:t>.</w:t>
+      </w:r>
+    </w:p>
+    <w:p>
+      <w:pPr>
+        <w:pStyle w:val="Normal"/>
         <w:spacing w:lineRule="auto" w:line="240" w:before="120" w:after="0"/>
         <w:jc w:val="both"/>
         <w:rPr>
@@ -5984,10 +5956,63 @@
         </w:rPr>
       </w:r>
     </w:p>
+    <w:p>
+      <w:pPr>
+        <w:pStyle w:val="Normal"/>
+        <w:spacing w:lineRule="auto" w:line="240" w:before="120" w:after="0"/>
+        <w:jc w:val="both"/>
+        <w:rPr>
+          <w:rFonts w:ascii="Arial" w:hAnsi="Arial" w:cs="Arial"/>
+          <w:sz w:val="20"/>
+          <w:szCs w:val="20"/>
+        </w:rPr>
+      </w:pPr>
+      <w:r>
+        <w:rPr>
+          <w:rFonts w:cs="Arial" w:ascii="Arial" w:hAnsi="Arial"/>
+          <w:sz w:val="20"/>
+          <w:szCs w:val="20"/>
+        </w:rPr>
+      </w:r>
+    </w:p>
+    <w:p>
+      <w:pPr>
+        <w:pStyle w:val="Normal"/>
+        <w:spacing w:lineRule="auto" w:line="240" w:before="120" w:after="0"/>
+        <w:jc w:val="both"/>
+        <w:rPr>
+          <w:rFonts w:ascii="Arial" w:hAnsi="Arial" w:cs="Arial"/>
+          <w:sz w:val="20"/>
+          <w:szCs w:val="20"/>
+        </w:rPr>
+      </w:pPr>
+      <w:r>
+        <w:rPr>
+          <w:rFonts w:cs="Arial" w:ascii="Arial" w:hAnsi="Arial"/>
+          <w:sz w:val="20"/>
+          <w:szCs w:val="20"/>
+        </w:rPr>
+      </w:r>
+    </w:p>
+    <w:p>
+      <w:pPr>
+        <w:pStyle w:val="Normal"/>
+        <w:spacing w:lineRule="auto" w:line="240" w:before="120" w:after="0"/>
+        <w:jc w:val="both"/>
+        <w:rPr>
+          <w:rFonts w:ascii="Arial" w:hAnsi="Arial" w:cs="Arial"/>
+          <w:sz w:val="20"/>
+          <w:szCs w:val="20"/>
+        </w:rPr>
+      </w:pPr>
+      <w:r>
+        <w:rPr/>
+      </w:r>
+    </w:p>
     <w:sectPr>
       <w:type w:val="nextPage"/>
       <w:pgSz w:w="11906" w:h="16838"/>
-      <w:pgMar w:left="850" w:right="850" w:gutter="0" w:header="0" w:top="850" w:footer="0" w:bottom="850"/>
+      <w:pgMar w:left="850" w:right="850" w:header="0" w:top="850" w:footer="0" w:bottom="850" w:gutter="0"/>
       <w:pgNumType w:fmt="decimal"/>
       <w:formProt w:val="false"/>
       <w:textDirection w:val="lrTb"/>
@@ -5998,7 +6023,7 @@
 </file>
 
 <file path=word/numbering.xml><?xml version="1.0" encoding="utf-8"?>
-<w:numbering xmlns:w="http://schemas.openxmlformats.org/wordprocessingml/2006/main" xmlns:o="urn:schemas-microsoft-com:office:office" xmlns:r="http://schemas.openxmlformats.org/officeDocument/2006/relationships" xmlns:v="urn:schemas-microsoft-com:vml" xmlns:mc="http://schemas.openxmlformats.org/markup-compatibility/2006" xmlns:w14="http://schemas.microsoft.com/office/word/2010/wordml" mc:Ignorable="w14">
+<w:numbering xmlns:w="http://schemas.openxmlformats.org/wordprocessingml/2006/main" xmlns:o="urn:schemas-microsoft-com:office:office" xmlns:r="http://schemas.openxmlformats.org/officeDocument/2006/relationships" xmlns:v="urn:schemas-microsoft-com:vml">
   <w:abstractNum w:abstractNumId="1">
     <w:lvl w:ilvl="0">
       <w:start w:val="1"/>
@@ -6012,7 +6037,6 @@
         </w:tabs>
         <w:ind w:left="0" w:hanging="0"/>
       </w:pPr>
-      <w:rPr/>
     </w:lvl>
     <w:lvl w:ilvl="1">
       <w:start w:val="1"/>
@@ -6026,7 +6050,6 @@
         </w:tabs>
         <w:ind w:left="0" w:hanging="0"/>
       </w:pPr>
-      <w:rPr/>
     </w:lvl>
     <w:lvl w:ilvl="2">
       <w:start w:val="1"/>
@@ -6040,7 +6063,6 @@
         </w:tabs>
         <w:ind w:left="0" w:hanging="0"/>
       </w:pPr>
-      <w:rPr/>
     </w:lvl>
     <w:lvl w:ilvl="3">
       <w:start w:val="1"/>
@@ -6054,7 +6076,6 @@
         </w:tabs>
         <w:ind w:left="0" w:hanging="0"/>
       </w:pPr>
-      <w:rPr/>
     </w:lvl>
     <w:lvl w:ilvl="4">
       <w:start w:val="1"/>
@@ -6068,7 +6089,6 @@
         </w:tabs>
         <w:ind w:left="0" w:hanging="0"/>
       </w:pPr>
-      <w:rPr/>
     </w:lvl>
     <w:lvl w:ilvl="5">
       <w:start w:val="1"/>
@@ -6082,7 +6102,6 @@
         </w:tabs>
         <w:ind w:left="0" w:hanging="0"/>
       </w:pPr>
-      <w:rPr/>
     </w:lvl>
     <w:lvl w:ilvl="6">
       <w:start w:val="1"/>
@@ -6096,7 +6115,6 @@
         </w:tabs>
         <w:ind w:left="0" w:hanging="0"/>
       </w:pPr>
-      <w:rPr/>
     </w:lvl>
     <w:lvl w:ilvl="7">
       <w:start w:val="1"/>
@@ -6110,7 +6128,6 @@
         </w:tabs>
         <w:ind w:left="0" w:hanging="0"/>
       </w:pPr>
-      <w:rPr/>
     </w:lvl>
     <w:lvl w:ilvl="8">
       <w:start w:val="1"/>
@@ -6124,7 +6141,6 @@
         </w:tabs>
         <w:ind w:left="0" w:hanging="0"/>
       </w:pPr>
-      <w:rPr/>
     </w:lvl>
   </w:abstractNum>
   <w:abstractNum w:abstractNumId="2">
@@ -6154,7 +6170,6 @@
         </w:tabs>
         <w:ind w:left="1418" w:hanging="283"/>
       </w:pPr>
-      <w:rPr/>
     </w:lvl>
     <w:lvl w:ilvl="2">
       <w:start w:val="1"/>
@@ -6167,7 +6182,6 @@
         </w:tabs>
         <w:ind w:left="2127" w:hanging="283"/>
       </w:pPr>
-      <w:rPr/>
     </w:lvl>
     <w:lvl w:ilvl="3">
       <w:start w:val="1"/>
@@ -6180,7 +6194,6 @@
         </w:tabs>
         <w:ind w:left="2836" w:hanging="283"/>
       </w:pPr>
-      <w:rPr/>
     </w:lvl>
     <w:lvl w:ilvl="4">
       <w:start w:val="1"/>
@@ -6193,7 +6206,6 @@
         </w:tabs>
         <w:ind w:left="3545" w:hanging="283"/>
       </w:pPr>
-      <w:rPr/>
     </w:lvl>
     <w:lvl w:ilvl="5">
       <w:start w:val="1"/>
@@ -6206,7 +6218,6 @@
         </w:tabs>
         <w:ind w:left="4254" w:hanging="283"/>
       </w:pPr>
-      <w:rPr/>
     </w:lvl>
     <w:lvl w:ilvl="6">
       <w:start w:val="1"/>
@@ -6219,7 +6230,6 @@
         </w:tabs>
         <w:ind w:left="4963" w:hanging="283"/>
       </w:pPr>
-      <w:rPr/>
     </w:lvl>
     <w:lvl w:ilvl="7">
       <w:start w:val="1"/>
@@ -6232,7 +6242,6 @@
         </w:tabs>
         <w:ind w:left="5672" w:hanging="283"/>
       </w:pPr>
-      <w:rPr/>
     </w:lvl>
     <w:lvl w:ilvl="8">
       <w:start w:val="1"/>
@@ -6245,7 +6254,6 @@
         </w:tabs>
         <w:ind w:left="6381" w:hanging="283"/>
       </w:pPr>
-      <w:rPr/>
     </w:lvl>
   </w:abstractNum>
   <w:abstractNum w:abstractNumId="3">
@@ -6275,7 +6283,6 @@
         </w:tabs>
         <w:ind w:left="1418" w:hanging="283"/>
       </w:pPr>
-      <w:rPr/>
     </w:lvl>
     <w:lvl w:ilvl="2">
       <w:start w:val="1"/>
@@ -6288,7 +6295,6 @@
         </w:tabs>
         <w:ind w:left="2127" w:hanging="283"/>
       </w:pPr>
-      <w:rPr/>
     </w:lvl>
     <w:lvl w:ilvl="3">
       <w:start w:val="1"/>
@@ -6301,7 +6307,6 @@
         </w:tabs>
         <w:ind w:left="2836" w:hanging="283"/>
       </w:pPr>
-      <w:rPr/>
     </w:lvl>
     <w:lvl w:ilvl="4">
       <w:start w:val="1"/>
@@ -6314,7 +6319,6 @@
         </w:tabs>
         <w:ind w:left="3545" w:hanging="283"/>
       </w:pPr>
-      <w:rPr/>
     </w:lvl>
     <w:lvl w:ilvl="5">
       <w:start w:val="1"/>
@@ -6327,7 +6331,6 @@
         </w:tabs>
         <w:ind w:left="4254" w:hanging="283"/>
       </w:pPr>
-      <w:rPr/>
     </w:lvl>
     <w:lvl w:ilvl="6">
       <w:start w:val="1"/>
@@ -6340,7 +6343,6 @@
         </w:tabs>
         <w:ind w:left="4963" w:hanging="283"/>
       </w:pPr>
-      <w:rPr/>
     </w:lvl>
     <w:lvl w:ilvl="7">
       <w:start w:val="1"/>
@@ -6353,7 +6355,6 @@
         </w:tabs>
         <w:ind w:left="5672" w:hanging="283"/>
       </w:pPr>
-      <w:rPr/>
     </w:lvl>
     <w:lvl w:ilvl="8">
       <w:start w:val="1"/>
@@ -6366,7 +6367,6 @@
         </w:tabs>
         <w:ind w:left="6381" w:hanging="283"/>
       </w:pPr>
-      <w:rPr/>
     </w:lvl>
   </w:abstractNum>
   <w:abstractNum w:abstractNumId="4">
@@ -6396,7 +6396,6 @@
         </w:tabs>
         <w:ind w:left="1418" w:hanging="283"/>
       </w:pPr>
-      <w:rPr/>
     </w:lvl>
     <w:lvl w:ilvl="2">
       <w:start w:val="1"/>
@@ -6409,7 +6408,6 @@
         </w:tabs>
         <w:ind w:left="2127" w:hanging="283"/>
       </w:pPr>
-      <w:rPr/>
     </w:lvl>
     <w:lvl w:ilvl="3">
       <w:start w:val="1"/>
@@ -6422,7 +6420,6 @@
         </w:tabs>
         <w:ind w:left="2836" w:hanging="283"/>
       </w:pPr>
-      <w:rPr/>
     </w:lvl>
     <w:lvl w:ilvl="4">
       <w:start w:val="1"/>
@@ -6435,7 +6432,6 @@
         </w:tabs>
         <w:ind w:left="3545" w:hanging="283"/>
       </w:pPr>
-      <w:rPr/>
     </w:lvl>
     <w:lvl w:ilvl="5">
       <w:start w:val="1"/>
@@ -6448,7 +6444,6 @@
         </w:tabs>
         <w:ind w:left="4254" w:hanging="283"/>
       </w:pPr>
-      <w:rPr/>
     </w:lvl>
     <w:lvl w:ilvl="6">
       <w:start w:val="1"/>
@@ -6461,7 +6456,6 @@
         </w:tabs>
         <w:ind w:left="4963" w:hanging="283"/>
       </w:pPr>
-      <w:rPr/>
     </w:lvl>
     <w:lvl w:ilvl="7">
       <w:start w:val="1"/>
@@ -6474,7 +6468,6 @@
         </w:tabs>
         <w:ind w:left="5672" w:hanging="283"/>
       </w:pPr>
-      <w:rPr/>
     </w:lvl>
     <w:lvl w:ilvl="8">
       <w:start w:val="1"/>
@@ -6487,7 +6480,6 @@
         </w:tabs>
         <w:ind w:left="6381" w:hanging="283"/>
       </w:pPr>
-      <w:rPr/>
     </w:lvl>
   </w:abstractNum>
   <w:abstractNum w:abstractNumId="5">
@@ -6517,7 +6509,6 @@
         </w:tabs>
         <w:ind w:left="1418" w:hanging="283"/>
       </w:pPr>
-      <w:rPr/>
     </w:lvl>
     <w:lvl w:ilvl="2">
       <w:start w:val="1"/>
@@ -6530,7 +6521,6 @@
         </w:tabs>
         <w:ind w:left="2127" w:hanging="283"/>
       </w:pPr>
-      <w:rPr/>
     </w:lvl>
     <w:lvl w:ilvl="3">
       <w:start w:val="1"/>
@@ -6543,7 +6533,6 @@
         </w:tabs>
         <w:ind w:left="2836" w:hanging="283"/>
       </w:pPr>
-      <w:rPr/>
     </w:lvl>
     <w:lvl w:ilvl="4">
       <w:start w:val="1"/>
@@ -6556,7 +6545,6 @@
         </w:tabs>
         <w:ind w:left="3545" w:hanging="283"/>
       </w:pPr>
-      <w:rPr/>
     </w:lvl>
     <w:lvl w:ilvl="5">
       <w:start w:val="1"/>
@@ -6569,7 +6557,6 @@
         </w:tabs>
         <w:ind w:left="4254" w:hanging="283"/>
       </w:pPr>
-      <w:rPr/>
     </w:lvl>
     <w:lvl w:ilvl="6">
       <w:start w:val="1"/>
@@ -6582,7 +6569,6 @@
         </w:tabs>
         <w:ind w:left="4963" w:hanging="283"/>
       </w:pPr>
-      <w:rPr/>
     </w:lvl>
     <w:lvl w:ilvl="7">
       <w:start w:val="1"/>
@@ -6595,7 +6581,6 @@
         </w:tabs>
         <w:ind w:left="5672" w:hanging="283"/>
       </w:pPr>
-      <w:rPr/>
     </w:lvl>
     <w:lvl w:ilvl="8">
       <w:start w:val="1"/>
@@ -6608,7 +6593,6 @@
         </w:tabs>
         <w:ind w:left="6381" w:hanging="283"/>
       </w:pPr>
-      <w:rPr/>
     </w:lvl>
   </w:abstractNum>
   <w:abstractNum w:abstractNumId="6">
@@ -6638,7 +6622,6 @@
         </w:tabs>
         <w:ind w:left="1418" w:hanging="283"/>
       </w:pPr>
-      <w:rPr/>
     </w:lvl>
     <w:lvl w:ilvl="2">
       <w:start w:val="1"/>
@@ -6651,7 +6634,6 @@
         </w:tabs>
         <w:ind w:left="2127" w:hanging="283"/>
       </w:pPr>
-      <w:rPr/>
     </w:lvl>
     <w:lvl w:ilvl="3">
       <w:start w:val="1"/>
@@ -6664,7 +6646,6 @@
         </w:tabs>
         <w:ind w:left="2836" w:hanging="283"/>
       </w:pPr>
-      <w:rPr/>
     </w:lvl>
     <w:lvl w:ilvl="4">
       <w:start w:val="1"/>
@@ -6677,7 +6658,6 @@
         </w:tabs>
         <w:ind w:left="3545" w:hanging="283"/>
       </w:pPr>
-      <w:rPr/>
     </w:lvl>
     <w:lvl w:ilvl="5">
       <w:start w:val="1"/>
@@ -6690,7 +6670,6 @@
         </w:tabs>
         <w:ind w:left="4254" w:hanging="283"/>
       </w:pPr>
-      <w:rPr/>
     </w:lvl>
     <w:lvl w:ilvl="6">
       <w:start w:val="1"/>
@@ -6703,7 +6682,6 @@
         </w:tabs>
         <w:ind w:left="4963" w:hanging="283"/>
       </w:pPr>
-      <w:rPr/>
     </w:lvl>
     <w:lvl w:ilvl="7">
       <w:start w:val="1"/>
@@ -6716,7 +6694,6 @@
         </w:tabs>
         <w:ind w:left="5672" w:hanging="283"/>
       </w:pPr>
-      <w:rPr/>
     </w:lvl>
     <w:lvl w:ilvl="8">
       <w:start w:val="1"/>
@@ -6729,7 +6706,6 @@
         </w:tabs>
         <w:ind w:left="6381" w:hanging="283"/>
       </w:pPr>
-      <w:rPr/>
     </w:lvl>
   </w:abstractNum>
   <w:abstractNum w:abstractNumId="7">
@@ -6759,7 +6735,6 @@
         </w:tabs>
         <w:ind w:left="1418" w:hanging="283"/>
       </w:pPr>
-      <w:rPr/>
     </w:lvl>
     <w:lvl w:ilvl="2">
       <w:start w:val="1"/>
@@ -6772,7 +6747,6 @@
         </w:tabs>
         <w:ind w:left="2127" w:hanging="283"/>
       </w:pPr>
-      <w:rPr/>
     </w:lvl>
     <w:lvl w:ilvl="3">
       <w:start w:val="1"/>
@@ -6785,7 +6759,6 @@
         </w:tabs>
         <w:ind w:left="2836" w:hanging="283"/>
       </w:pPr>
-      <w:rPr/>
     </w:lvl>
     <w:lvl w:ilvl="4">
       <w:start w:val="1"/>
@@ -6798,7 +6771,6 @@
         </w:tabs>
         <w:ind w:left="3545" w:hanging="283"/>
       </w:pPr>
-      <w:rPr/>
     </w:lvl>
     <w:lvl w:ilvl="5">
       <w:start w:val="1"/>
@@ -6811,7 +6783,6 @@
         </w:tabs>
         <w:ind w:left="4254" w:hanging="283"/>
       </w:pPr>
-      <w:rPr/>
     </w:lvl>
     <w:lvl w:ilvl="6">
       <w:start w:val="1"/>
@@ -6824,7 +6795,6 @@
         </w:tabs>
         <w:ind w:left="4963" w:hanging="283"/>
       </w:pPr>
-      <w:rPr/>
     </w:lvl>
     <w:lvl w:ilvl="7">
       <w:start w:val="1"/>
@@ -6837,7 +6807,6 @@
         </w:tabs>
         <w:ind w:left="5672" w:hanging="283"/>
       </w:pPr>
-      <w:rPr/>
     </w:lvl>
     <w:lvl w:ilvl="8">
       <w:start w:val="1"/>
@@ -6850,7 +6819,6 @@
         </w:tabs>
         <w:ind w:left="6381" w:hanging="283"/>
       </w:pPr>
-      <w:rPr/>
     </w:lvl>
   </w:abstractNum>
   <w:abstractNum w:abstractNumId="8">
@@ -6880,7 +6848,6 @@
         </w:tabs>
         <w:ind w:left="1418" w:hanging="283"/>
       </w:pPr>
-      <w:rPr/>
     </w:lvl>
     <w:lvl w:ilvl="2">
       <w:start w:val="1"/>
@@ -6893,7 +6860,6 @@
         </w:tabs>
         <w:ind w:left="2127" w:hanging="283"/>
       </w:pPr>
-      <w:rPr/>
     </w:lvl>
     <w:lvl w:ilvl="3">
       <w:start w:val="1"/>
@@ -6906,7 +6872,6 @@
         </w:tabs>
         <w:ind w:left="2836" w:hanging="283"/>
       </w:pPr>
-      <w:rPr/>
     </w:lvl>
     <w:lvl w:ilvl="4">
       <w:start w:val="1"/>
@@ -6919,7 +6884,6 @@
         </w:tabs>
         <w:ind w:left="3545" w:hanging="283"/>
       </w:pPr>
-      <w:rPr/>
     </w:lvl>
     <w:lvl w:ilvl="5">
       <w:start w:val="1"/>
@@ -6932,7 +6896,6 @@
         </w:tabs>
         <w:ind w:left="4254" w:hanging="283"/>
       </w:pPr>
-      <w:rPr/>
     </w:lvl>
     <w:lvl w:ilvl="6">
       <w:start w:val="1"/>
@@ -6945,7 +6908,6 @@
         </w:tabs>
         <w:ind w:left="4963" w:hanging="283"/>
       </w:pPr>
-      <w:rPr/>
     </w:lvl>
     <w:lvl w:ilvl="7">
       <w:start w:val="1"/>
@@ -6958,7 +6920,6 @@
         </w:tabs>
         <w:ind w:left="5672" w:hanging="283"/>
       </w:pPr>
-      <w:rPr/>
     </w:lvl>
     <w:lvl w:ilvl="8">
       <w:start w:val="1"/>
@@ -6971,7 +6932,6 @@
         </w:tabs>
         <w:ind w:left="6381" w:hanging="283"/>
       </w:pPr>
-      <w:rPr/>
     </w:lvl>
   </w:abstractNum>
   <w:abstractNum w:abstractNumId="9">
@@ -7001,7 +6961,6 @@
         </w:tabs>
         <w:ind w:left="1418" w:hanging="283"/>
       </w:pPr>
-      <w:rPr/>
     </w:lvl>
     <w:lvl w:ilvl="2">
       <w:start w:val="1"/>
@@ -7014,7 +6973,6 @@
         </w:tabs>
         <w:ind w:left="2127" w:hanging="283"/>
       </w:pPr>
-      <w:rPr/>
     </w:lvl>
     <w:lvl w:ilvl="3">
       <w:start w:val="1"/>
@@ -7027,7 +6985,6 @@
         </w:tabs>
         <w:ind w:left="2836" w:hanging="283"/>
       </w:pPr>
-      <w:rPr/>
     </w:lvl>
     <w:lvl w:ilvl="4">
       <w:start w:val="1"/>
@@ -7040,7 +6997,6 @@
         </w:tabs>
         <w:ind w:left="3545" w:hanging="283"/>
       </w:pPr>
-      <w:rPr/>
     </w:lvl>
     <w:lvl w:ilvl="5">
       <w:start w:val="1"/>
@@ -7053,7 +7009,6 @@
         </w:tabs>
         <w:ind w:left="4254" w:hanging="283"/>
       </w:pPr>
-      <w:rPr/>
     </w:lvl>
     <w:lvl w:ilvl="6">
       <w:start w:val="1"/>
@@ -7066,7 +7021,6 @@
         </w:tabs>
         <w:ind w:left="4963" w:hanging="283"/>
       </w:pPr>
-      <w:rPr/>
     </w:lvl>
     <w:lvl w:ilvl="7">
       <w:start w:val="1"/>
@@ -7079,7 +7033,6 @@
         </w:tabs>
         <w:ind w:left="5672" w:hanging="283"/>
       </w:pPr>
-      <w:rPr/>
     </w:lvl>
     <w:lvl w:ilvl="8">
       <w:start w:val="1"/>
@@ -7092,7 +7045,6 @@
         </w:tabs>
         <w:ind w:left="6381" w:hanging="283"/>
       </w:pPr>
-      <w:rPr/>
     </w:lvl>
   </w:abstractNum>
   <w:abstractNum w:abstractNumId="10">
@@ -7122,7 +7074,6 @@
         </w:tabs>
         <w:ind w:left="1418" w:hanging="283"/>
       </w:pPr>
-      <w:rPr/>
     </w:lvl>
     <w:lvl w:ilvl="2">
       <w:start w:val="1"/>
@@ -7135,7 +7086,6 @@
         </w:tabs>
         <w:ind w:left="2127" w:hanging="283"/>
       </w:pPr>
-      <w:rPr/>
     </w:lvl>
     <w:lvl w:ilvl="3">
       <w:start w:val="1"/>
@@ -7148,7 +7098,6 @@
         </w:tabs>
         <w:ind w:left="2836" w:hanging="283"/>
       </w:pPr>
-      <w:rPr/>
     </w:lvl>
     <w:lvl w:ilvl="4">
       <w:start w:val="1"/>
@@ -7161,7 +7110,6 @@
         </w:tabs>
         <w:ind w:left="3545" w:hanging="283"/>
       </w:pPr>
-      <w:rPr/>
     </w:lvl>
     <w:lvl w:ilvl="5">
       <w:start w:val="1"/>
@@ -7174,7 +7122,6 @@
         </w:tabs>
         <w:ind w:left="4254" w:hanging="283"/>
       </w:pPr>
-      <w:rPr/>
     </w:lvl>
     <w:lvl w:ilvl="6">
       <w:start w:val="1"/>
@@ -7187,7 +7134,6 @@
         </w:tabs>
         <w:ind w:left="4963" w:hanging="283"/>
       </w:pPr>
-      <w:rPr/>
     </w:lvl>
     <w:lvl w:ilvl="7">
       <w:start w:val="1"/>
@@ -7200,7 +7146,6 @@
         </w:tabs>
         <w:ind w:left="5672" w:hanging="283"/>
       </w:pPr>
-      <w:rPr/>
     </w:lvl>
     <w:lvl w:ilvl="8">
       <w:start w:val="1"/>
@@ -7213,7 +7158,6 @@
         </w:tabs>
         <w:ind w:left="6381" w:hanging="283"/>
       </w:pPr>
-      <w:rPr/>
     </w:lvl>
   </w:abstractNum>
   <w:abstractNum w:abstractNumId="11">
@@ -7243,7 +7187,6 @@
         </w:tabs>
         <w:ind w:left="1418" w:hanging="283"/>
       </w:pPr>
-      <w:rPr/>
     </w:lvl>
     <w:lvl w:ilvl="2">
       <w:start w:val="1"/>
@@ -7256,7 +7199,6 @@
         </w:tabs>
         <w:ind w:left="2127" w:hanging="283"/>
       </w:pPr>
-      <w:rPr/>
     </w:lvl>
     <w:lvl w:ilvl="3">
       <w:start w:val="1"/>
@@ -7269,7 +7211,6 @@
         </w:tabs>
         <w:ind w:left="2836" w:hanging="283"/>
       </w:pPr>
-      <w:rPr/>
     </w:lvl>
     <w:lvl w:ilvl="4">
       <w:start w:val="1"/>
@@ -7282,7 +7223,6 @@
         </w:tabs>
         <w:ind w:left="3545" w:hanging="283"/>
       </w:pPr>
-      <w:rPr/>
     </w:lvl>
     <w:lvl w:ilvl="5">
       <w:start w:val="1"/>
@@ -7295,7 +7235,6 @@
         </w:tabs>
         <w:ind w:left="4254" w:hanging="283"/>
       </w:pPr>
-      <w:rPr/>
     </w:lvl>
     <w:lvl w:ilvl="6">
       <w:start w:val="1"/>
@@ -7308,7 +7247,6 @@
         </w:tabs>
         <w:ind w:left="4963" w:hanging="283"/>
       </w:pPr>
-      <w:rPr/>
     </w:lvl>
     <w:lvl w:ilvl="7">
       <w:start w:val="1"/>
@@ -7321,7 +7259,6 @@
         </w:tabs>
         <w:ind w:left="5672" w:hanging="283"/>
       </w:pPr>
-      <w:rPr/>
     </w:lvl>
     <w:lvl w:ilvl="8">
       <w:start w:val="1"/>
@@ -7334,7 +7271,6 @@
         </w:tabs>
         <w:ind w:left="6381" w:hanging="283"/>
       </w:pPr>
-      <w:rPr/>
     </w:lvl>
   </w:abstractNum>
   <w:abstractNum w:abstractNumId="12">
@@ -7364,7 +7300,6 @@
         </w:tabs>
         <w:ind w:left="1418" w:hanging="283"/>
       </w:pPr>
-      <w:rPr/>
     </w:lvl>
     <w:lvl w:ilvl="2">
       <w:start w:val="1"/>
@@ -7377,7 +7312,6 @@
         </w:tabs>
         <w:ind w:left="2127" w:hanging="283"/>
       </w:pPr>
-      <w:rPr/>
     </w:lvl>
     <w:lvl w:ilvl="3">
       <w:start w:val="1"/>
@@ -7390,7 +7324,6 @@
         </w:tabs>
         <w:ind w:left="2836" w:hanging="283"/>
       </w:pPr>
-      <w:rPr/>
     </w:lvl>
     <w:lvl w:ilvl="4">
       <w:start w:val="1"/>
@@ -7403,7 +7336,6 @@
         </w:tabs>
         <w:ind w:left="3545" w:hanging="283"/>
       </w:pPr>
-      <w:rPr/>
     </w:lvl>
     <w:lvl w:ilvl="5">
       <w:start w:val="1"/>
@@ -7416,7 +7348,6 @@
         </w:tabs>
         <w:ind w:left="4254" w:hanging="283"/>
       </w:pPr>
-      <w:rPr/>
     </w:lvl>
     <w:lvl w:ilvl="6">
       <w:start w:val="1"/>
@@ -7429,7 +7360,6 @@
         </w:tabs>
         <w:ind w:left="4963" w:hanging="283"/>
       </w:pPr>
-      <w:rPr/>
     </w:lvl>
     <w:lvl w:ilvl="7">
       <w:start w:val="1"/>
@@ -7442,7 +7372,6 @@
         </w:tabs>
         <w:ind w:left="5672" w:hanging="283"/>
       </w:pPr>
-      <w:rPr/>
     </w:lvl>
     <w:lvl w:ilvl="8">
       <w:start w:val="1"/>
@@ -7455,7 +7384,6 @@
         </w:tabs>
         <w:ind w:left="6381" w:hanging="283"/>
       </w:pPr>
-      <w:rPr/>
     </w:lvl>
   </w:abstractNum>
   <w:abstractNum w:abstractNumId="13">
@@ -7485,7 +7413,6 @@
         </w:tabs>
         <w:ind w:left="1418" w:hanging="283"/>
       </w:pPr>
-      <w:rPr/>
     </w:lvl>
     <w:lvl w:ilvl="2">
       <w:start w:val="1"/>
@@ -7498,7 +7425,6 @@
         </w:tabs>
         <w:ind w:left="2127" w:hanging="283"/>
       </w:pPr>
-      <w:rPr/>
     </w:lvl>
     <w:lvl w:ilvl="3">
       <w:start w:val="1"/>
@@ -7511,7 +7437,6 @@
         </w:tabs>
         <w:ind w:left="2836" w:hanging="283"/>
       </w:pPr>
-      <w:rPr/>
     </w:lvl>
     <w:lvl w:ilvl="4">
       <w:start w:val="1"/>
@@ -7524,7 +7449,6 @@
         </w:tabs>
         <w:ind w:left="3545" w:hanging="283"/>
       </w:pPr>
-      <w:rPr/>
     </w:lvl>
     <w:lvl w:ilvl="5">
       <w:start w:val="1"/>
@@ -7537,7 +7461,6 @@
         </w:tabs>
         <w:ind w:left="4254" w:hanging="283"/>
       </w:pPr>
-      <w:rPr/>
     </w:lvl>
     <w:lvl w:ilvl="6">
       <w:start w:val="1"/>
@@ -7550,7 +7473,6 @@
         </w:tabs>
         <w:ind w:left="4963" w:hanging="283"/>
       </w:pPr>
-      <w:rPr/>
     </w:lvl>
     <w:lvl w:ilvl="7">
       <w:start w:val="1"/>
@@ -7563,7 +7485,6 @@
         </w:tabs>
         <w:ind w:left="5672" w:hanging="283"/>
       </w:pPr>
-      <w:rPr/>
     </w:lvl>
     <w:lvl w:ilvl="8">
       <w:start w:val="1"/>
@@ -7576,7 +7497,6 @@
         </w:tabs>
         <w:ind w:left="6381" w:hanging="283"/>
       </w:pPr>
-      <w:rPr/>
     </w:lvl>
   </w:abstractNum>
   <w:abstractNum w:abstractNumId="14">
@@ -7606,7 +7526,6 @@
         </w:tabs>
         <w:ind w:left="1418" w:hanging="283"/>
       </w:pPr>
-      <w:rPr/>
     </w:lvl>
     <w:lvl w:ilvl="2">
       <w:start w:val="1"/>
@@ -7619,7 +7538,6 @@
         </w:tabs>
         <w:ind w:left="2127" w:hanging="283"/>
       </w:pPr>
-      <w:rPr/>
     </w:lvl>
     <w:lvl w:ilvl="3">
       <w:start w:val="1"/>
@@ -7632,7 +7550,6 @@
         </w:tabs>
         <w:ind w:left="2836" w:hanging="283"/>
       </w:pPr>
-      <w:rPr/>
     </w:lvl>
     <w:lvl w:ilvl="4">
       <w:start w:val="1"/>
@@ -7645,7 +7562,6 @@
         </w:tabs>
         <w:ind w:left="3545" w:hanging="283"/>
       </w:pPr>
-      <w:rPr/>
     </w:lvl>
     <w:lvl w:ilvl="5">
       <w:start w:val="1"/>
@@ -7658,7 +7574,6 @@
         </w:tabs>
         <w:ind w:left="4254" w:hanging="283"/>
       </w:pPr>
-      <w:rPr/>
     </w:lvl>
     <w:lvl w:ilvl="6">
       <w:start w:val="1"/>
@@ -7671,7 +7586,6 @@
         </w:tabs>
         <w:ind w:left="4963" w:hanging="283"/>
       </w:pPr>
-      <w:rPr/>
     </w:lvl>
     <w:lvl w:ilvl="7">
       <w:start w:val="1"/>
@@ -7684,7 +7598,6 @@
         </w:tabs>
         <w:ind w:left="5672" w:hanging="283"/>
       </w:pPr>
-      <w:rPr/>
     </w:lvl>
     <w:lvl w:ilvl="8">
       <w:start w:val="1"/>
@@ -7697,7 +7610,6 @@
         </w:tabs>
         <w:ind w:left="6381" w:hanging="283"/>
       </w:pPr>
-      <w:rPr/>
     </w:lvl>
   </w:abstractNum>
   <w:abstractNum w:abstractNumId="15">
@@ -7727,7 +7639,6 @@
         </w:tabs>
         <w:ind w:left="1418" w:hanging="283"/>
       </w:pPr>
-      <w:rPr/>
     </w:lvl>
     <w:lvl w:ilvl="2">
       <w:start w:val="1"/>
@@ -7740,7 +7651,6 @@
         </w:tabs>
         <w:ind w:left="2127" w:hanging="283"/>
       </w:pPr>
-      <w:rPr/>
     </w:lvl>
     <w:lvl w:ilvl="3">
       <w:start w:val="1"/>
@@ -7753,7 +7663,6 @@
         </w:tabs>
         <w:ind w:left="2836" w:hanging="283"/>
       </w:pPr>
-      <w:rPr/>
     </w:lvl>
     <w:lvl w:ilvl="4">
       <w:start w:val="1"/>
@@ -7766,7 +7675,6 @@
         </w:tabs>
         <w:ind w:left="3545" w:hanging="283"/>
       </w:pPr>
-      <w:rPr/>
     </w:lvl>
     <w:lvl w:ilvl="5">
       <w:start w:val="1"/>
@@ -7779,7 +7687,6 @@
         </w:tabs>
         <w:ind w:left="4254" w:hanging="283"/>
       </w:pPr>
-      <w:rPr/>
     </w:lvl>
     <w:lvl w:ilvl="6">
       <w:start w:val="1"/>
@@ -7792,7 +7699,6 @@
         </w:tabs>
         <w:ind w:left="4963" w:hanging="283"/>
       </w:pPr>
-      <w:rPr/>
     </w:lvl>
     <w:lvl w:ilvl="7">
       <w:start w:val="1"/>
@@ -7805,7 +7711,6 @@
         </w:tabs>
         <w:ind w:left="5672" w:hanging="283"/>
       </w:pPr>
-      <w:rPr/>
     </w:lvl>
     <w:lvl w:ilvl="8">
       <w:start w:val="1"/>
@@ -7818,7 +7723,6 @@
         </w:tabs>
         <w:ind w:left="6381" w:hanging="283"/>
       </w:pPr>
-      <w:rPr/>
     </w:lvl>
   </w:abstractNum>
   <w:abstractNum w:abstractNumId="16">
@@ -7848,7 +7752,6 @@
         </w:tabs>
         <w:ind w:left="1418" w:hanging="283"/>
       </w:pPr>
-      <w:rPr/>
     </w:lvl>
     <w:lvl w:ilvl="2">
       <w:start w:val="1"/>
@@ -7861,7 +7764,6 @@
         </w:tabs>
         <w:ind w:left="2127" w:hanging="283"/>
       </w:pPr>
-      <w:rPr/>
     </w:lvl>
     <w:lvl w:ilvl="3">
       <w:start w:val="1"/>
@@ -7874,7 +7776,6 @@
         </w:tabs>
         <w:ind w:left="2836" w:hanging="283"/>
       </w:pPr>
-      <w:rPr/>
     </w:lvl>
     <w:lvl w:ilvl="4">
       <w:start w:val="1"/>
@@ -7887,7 +7788,6 @@
         </w:tabs>
         <w:ind w:left="3545" w:hanging="283"/>
       </w:pPr>
-      <w:rPr/>
     </w:lvl>
     <w:lvl w:ilvl="5">
       <w:start w:val="1"/>
@@ -7900,7 +7800,6 @@
         </w:tabs>
         <w:ind w:left="4254" w:hanging="283"/>
       </w:pPr>
-      <w:rPr/>
     </w:lvl>
     <w:lvl w:ilvl="6">
       <w:start w:val="1"/>
@@ -7913,7 +7812,6 @@
         </w:tabs>
         <w:ind w:left="4963" w:hanging="283"/>
       </w:pPr>
-      <w:rPr/>
     </w:lvl>
     <w:lvl w:ilvl="7">
       <w:start w:val="1"/>
@@ -7926,7 +7824,6 @@
         </w:tabs>
         <w:ind w:left="5672" w:hanging="283"/>
       </w:pPr>
-      <w:rPr/>
     </w:lvl>
     <w:lvl w:ilvl="8">
       <w:start w:val="1"/>
@@ -7939,7 +7836,6 @@
         </w:tabs>
         <w:ind w:left="6381" w:hanging="283"/>
       </w:pPr>
-      <w:rPr/>
     </w:lvl>
   </w:abstractNum>
   <w:abstractNum w:abstractNumId="17">
@@ -7969,7 +7865,6 @@
         </w:tabs>
         <w:ind w:left="1418" w:hanging="283"/>
       </w:pPr>
-      <w:rPr/>
     </w:lvl>
     <w:lvl w:ilvl="2">
       <w:start w:val="1"/>
@@ -7982,7 +7877,6 @@
         </w:tabs>
         <w:ind w:left="2127" w:hanging="283"/>
       </w:pPr>
-      <w:rPr/>
     </w:lvl>
     <w:lvl w:ilvl="3">
       <w:start w:val="1"/>
@@ -7995,7 +7889,6 @@
         </w:tabs>
         <w:ind w:left="2836" w:hanging="283"/>
       </w:pPr>
-      <w:rPr/>
     </w:lvl>
     <w:lvl w:ilvl="4">
       <w:start w:val="1"/>
@@ -8008,7 +7901,6 @@
         </w:tabs>
         <w:ind w:left="3545" w:hanging="283"/>
       </w:pPr>
-      <w:rPr/>
     </w:lvl>
     <w:lvl w:ilvl="5">
       <w:start w:val="1"/>
@@ -8021,7 +7913,6 @@
         </w:tabs>
         <w:ind w:left="4254" w:hanging="283"/>
       </w:pPr>
-      <w:rPr/>
     </w:lvl>
     <w:lvl w:ilvl="6">
       <w:start w:val="1"/>
@@ -8034,7 +7925,6 @@
         </w:tabs>
         <w:ind w:left="4963" w:hanging="283"/>
       </w:pPr>
-      <w:rPr/>
     </w:lvl>
     <w:lvl w:ilvl="7">
       <w:start w:val="1"/>
@@ -8047,7 +7937,6 @@
         </w:tabs>
         <w:ind w:left="5672" w:hanging="283"/>
       </w:pPr>
-      <w:rPr/>
     </w:lvl>
     <w:lvl w:ilvl="8">
       <w:start w:val="1"/>
@@ -8060,7 +7949,6 @@
         </w:tabs>
         <w:ind w:left="6381" w:hanging="283"/>
       </w:pPr>
-      <w:rPr/>
     </w:lvl>
   </w:abstractNum>
   <w:abstractNum w:abstractNumId="18">
@@ -8090,7 +7978,6 @@
         </w:tabs>
         <w:ind w:left="1418" w:hanging="283"/>
       </w:pPr>
-      <w:rPr/>
     </w:lvl>
     <w:lvl w:ilvl="2">
       <w:start w:val="1"/>
@@ -8103,7 +7990,6 @@
         </w:tabs>
         <w:ind w:left="2127" w:hanging="283"/>
       </w:pPr>
-      <w:rPr/>
     </w:lvl>
     <w:lvl w:ilvl="3">
       <w:start w:val="1"/>
@@ -8116,7 +8002,6 @@
         </w:tabs>
         <w:ind w:left="2836" w:hanging="283"/>
       </w:pPr>
-      <w:rPr/>
     </w:lvl>
     <w:lvl w:ilvl="4">
       <w:start w:val="1"/>
@@ -8129,7 +8014,6 @@
         </w:tabs>
         <w:ind w:left="3545" w:hanging="283"/>
       </w:pPr>
-      <w:rPr/>
     </w:lvl>
     <w:lvl w:ilvl="5">
       <w:start w:val="1"/>
@@ -8142,7 +8026,6 @@
         </w:tabs>
         <w:ind w:left="4254" w:hanging="283"/>
       </w:pPr>
-      <w:rPr/>
     </w:lvl>
     <w:lvl w:ilvl="6">
       <w:start w:val="1"/>
@@ -8155,7 +8038,6 @@
         </w:tabs>
         <w:ind w:left="4963" w:hanging="283"/>
       </w:pPr>
-      <w:rPr/>
     </w:lvl>
     <w:lvl w:ilvl="7">
       <w:start w:val="1"/>
@@ -8168,7 +8050,6 @@
         </w:tabs>
         <w:ind w:left="5672" w:hanging="283"/>
       </w:pPr>
-      <w:rPr/>
     </w:lvl>
     <w:lvl w:ilvl="8">
       <w:start w:val="1"/>
@@ -8181,7 +8062,6 @@
         </w:tabs>
         <w:ind w:left="6381" w:hanging="283"/>
       </w:pPr>
-      <w:rPr/>
     </w:lvl>
   </w:abstractNum>
   <w:abstractNum w:abstractNumId="19">
@@ -8211,7 +8091,6 @@
         </w:tabs>
         <w:ind w:left="1418" w:hanging="283"/>
       </w:pPr>
-      <w:rPr/>
     </w:lvl>
     <w:lvl w:ilvl="2">
       <w:start w:val="1"/>
@@ -8224,7 +8103,6 @@
         </w:tabs>
         <w:ind w:left="2127" w:hanging="283"/>
       </w:pPr>
-      <w:rPr/>
     </w:lvl>
     <w:lvl w:ilvl="3">
       <w:start w:val="1"/>
@@ -8237,7 +8115,6 @@
         </w:tabs>
         <w:ind w:left="2836" w:hanging="283"/>
       </w:pPr>
-      <w:rPr/>
     </w:lvl>
     <w:lvl w:ilvl="4">
       <w:start w:val="1"/>
@@ -8250,7 +8127,6 @@
         </w:tabs>
         <w:ind w:left="3545" w:hanging="283"/>
       </w:pPr>
-      <w:rPr/>
     </w:lvl>
     <w:lvl w:ilvl="5">
       <w:start w:val="1"/>
@@ -8263,7 +8139,6 @@
         </w:tabs>
         <w:ind w:left="4254" w:hanging="283"/>
       </w:pPr>
-      <w:rPr/>
     </w:lvl>
     <w:lvl w:ilvl="6">
       <w:start w:val="1"/>
@@ -8276,7 +8151,6 @@
         </w:tabs>
         <w:ind w:left="4963" w:hanging="283"/>
       </w:pPr>
-      <w:rPr/>
     </w:lvl>
     <w:lvl w:ilvl="7">
       <w:start w:val="1"/>
@@ -8289,7 +8163,6 @@
         </w:tabs>
         <w:ind w:left="5672" w:hanging="283"/>
       </w:pPr>
-      <w:rPr/>
     </w:lvl>
     <w:lvl w:ilvl="8">
       <w:start w:val="1"/>
@@ -8302,7 +8175,6 @@
         </w:tabs>
         <w:ind w:left="6381" w:hanging="283"/>
       </w:pPr>
-      <w:rPr/>
     </w:lvl>
   </w:abstractNum>
   <w:abstractNum w:abstractNumId="20">
@@ -8332,7 +8204,6 @@
         </w:tabs>
         <w:ind w:left="1418" w:hanging="283"/>
       </w:pPr>
-      <w:rPr/>
     </w:lvl>
     <w:lvl w:ilvl="2">
       <w:start w:val="1"/>
@@ -8345,7 +8216,6 @@
         </w:tabs>
         <w:ind w:left="2127" w:hanging="283"/>
       </w:pPr>
-      <w:rPr/>
     </w:lvl>
     <w:lvl w:ilvl="3">
       <w:start w:val="1"/>
@@ -8358,7 +8228,6 @@
         </w:tabs>
         <w:ind w:left="2836" w:hanging="283"/>
       </w:pPr>
-      <w:rPr/>
     </w:lvl>
     <w:lvl w:ilvl="4">
       <w:start w:val="1"/>
@@ -8371,7 +8240,6 @@
         </w:tabs>
         <w:ind w:left="3545" w:hanging="283"/>
       </w:pPr>
-      <w:rPr/>
     </w:lvl>
     <w:lvl w:ilvl="5">
       <w:start w:val="1"/>
@@ -8384,7 +8252,6 @@
         </w:tabs>
         <w:ind w:left="4254" w:hanging="283"/>
       </w:pPr>
-      <w:rPr/>
     </w:lvl>
     <w:lvl w:ilvl="6">
       <w:start w:val="1"/>
@@ -8397,7 +8264,6 @@
         </w:tabs>
         <w:ind w:left="4963" w:hanging="283"/>
       </w:pPr>
-      <w:rPr/>
     </w:lvl>
     <w:lvl w:ilvl="7">
       <w:start w:val="1"/>
@@ -8410,7 +8276,6 @@
         </w:tabs>
         <w:ind w:left="5672" w:hanging="283"/>
       </w:pPr>
-      <w:rPr/>
     </w:lvl>
     <w:lvl w:ilvl="8">
       <w:start w:val="1"/>
@@ -8423,7 +8288,6 @@
         </w:tabs>
         <w:ind w:left="6381" w:hanging="283"/>
       </w:pPr>
-      <w:rPr/>
     </w:lvl>
   </w:abstractNum>
   <w:abstractNum w:abstractNumId="21">
@@ -8453,7 +8317,6 @@
         </w:tabs>
         <w:ind w:left="1418" w:hanging="283"/>
       </w:pPr>
-      <w:rPr/>
     </w:lvl>
     <w:lvl w:ilvl="2">
       <w:start w:val="1"/>
@@ -8466,7 +8329,6 @@
         </w:tabs>
         <w:ind w:left="2127" w:hanging="283"/>
       </w:pPr>
-      <w:rPr/>
     </w:lvl>
     <w:lvl w:ilvl="3">
       <w:start w:val="1"/>
@@ -8479,7 +8341,6 @@
         </w:tabs>
         <w:ind w:left="2836" w:hanging="283"/>
       </w:pPr>
-      <w:rPr/>
     </w:lvl>
     <w:lvl w:ilvl="4">
       <w:start w:val="1"/>
@@ -8492,7 +8353,6 @@
         </w:tabs>
         <w:ind w:left="3545" w:hanging="283"/>
       </w:pPr>
-      <w:rPr/>
     </w:lvl>
     <w:lvl w:ilvl="5">
       <w:start w:val="1"/>
@@ -8505,7 +8365,6 @@
         </w:tabs>
         <w:ind w:left="4254" w:hanging="283"/>
       </w:pPr>
-      <w:rPr/>
     </w:lvl>
     <w:lvl w:ilvl="6">
       <w:start w:val="1"/>
@@ -8518,7 +8377,6 @@
         </w:tabs>
         <w:ind w:left="4963" w:hanging="283"/>
       </w:pPr>
-      <w:rPr/>
     </w:lvl>
     <w:lvl w:ilvl="7">
       <w:start w:val="1"/>
@@ -8531,7 +8389,6 @@
         </w:tabs>
         <w:ind w:left="5672" w:hanging="283"/>
       </w:pPr>
-      <w:rPr/>
     </w:lvl>
     <w:lvl w:ilvl="8">
       <w:start w:val="1"/>
@@ -8544,7 +8401,6 @@
         </w:tabs>
         <w:ind w:left="6381" w:hanging="283"/>
       </w:pPr>
-      <w:rPr/>
     </w:lvl>
   </w:abstractNum>
   <w:abstractNum w:abstractNumId="22">
@@ -8574,7 +8430,6 @@
         </w:tabs>
         <w:ind w:left="1418" w:hanging="283"/>
       </w:pPr>
-      <w:rPr/>
     </w:lvl>
     <w:lvl w:ilvl="2">
       <w:start w:val="1"/>
@@ -8587,7 +8442,6 @@
         </w:tabs>
         <w:ind w:left="2127" w:hanging="283"/>
       </w:pPr>
-      <w:rPr/>
     </w:lvl>
     <w:lvl w:ilvl="3">
       <w:start w:val="1"/>
@@ -8600,7 +8454,6 @@
         </w:tabs>
         <w:ind w:left="2836" w:hanging="283"/>
       </w:pPr>
-      <w:rPr/>
     </w:lvl>
     <w:lvl w:ilvl="4">
       <w:start w:val="1"/>
@@ -8613,7 +8466,6 @@
         </w:tabs>
         <w:ind w:left="3545" w:hanging="283"/>
       </w:pPr>
-      <w:rPr/>
     </w:lvl>
     <w:lvl w:ilvl="5">
       <w:start w:val="1"/>
@@ -8626,7 +8478,6 @@
         </w:tabs>
         <w:ind w:left="4254" w:hanging="283"/>
       </w:pPr>
-      <w:rPr/>
     </w:lvl>
     <w:lvl w:ilvl="6">
       <w:start w:val="1"/>
@@ -8639,7 +8490,6 @@
         </w:tabs>
         <w:ind w:left="4963" w:hanging="283"/>
       </w:pPr>
-      <w:rPr/>
     </w:lvl>
     <w:lvl w:ilvl="7">
       <w:start w:val="1"/>
@@ -8652,7 +8502,6 @@
         </w:tabs>
         <w:ind w:left="5672" w:hanging="283"/>
       </w:pPr>
-      <w:rPr/>
     </w:lvl>
     <w:lvl w:ilvl="8">
       <w:start w:val="1"/>
@@ -8665,7 +8514,6 @@
         </w:tabs>
         <w:ind w:left="6381" w:hanging="283"/>
       </w:pPr>
-      <w:rPr/>
     </w:lvl>
   </w:abstractNum>
   <w:abstractNum w:abstractNumId="23">
@@ -9047,16 +8895,12 @@
       <w:lang w:val="pt-BR" w:eastAsia="en-US" w:bidi="ar-SA"/>
     </w:rPr>
   </w:style>
-  <w:style w:type="paragraph" w:styleId="Heading3">
+  <w:style w:type="paragraph" w:styleId="Ttulo3">
     <w:name w:val="Heading 3"/>
     <w:basedOn w:val="Ttulo"/>
-    <w:next w:val="BodyText"/>
+    <w:next w:val="Corpodotexto"/>
     <w:qFormat/>
     <w:pPr>
-      <w:numPr>
-        <w:ilvl w:val="2"/>
-        <w:numId w:val="1"/>
-      </w:numPr>
       <w:spacing w:before="140" w:after="120"/>
       <w:outlineLvl w:val="2"/>
     </w:pPr>
@@ -9104,22 +8948,22 @@
       <w:rFonts w:ascii="OpenSymbol" w:hAnsi="OpenSymbol" w:eastAsia="OpenSymbol" w:cs="OpenSymbol"/>
     </w:rPr>
   </w:style>
-  <w:style w:type="paragraph" w:styleId="Heading">
-    <w:name w:val="Heading"/>
+  <w:style w:type="paragraph" w:styleId="Ttulo">
+    <w:name w:val="Título"/>
     <w:basedOn w:val="Normal"/>
-    <w:next w:val="BodyText"/>
+    <w:next w:val="Corpodotexto"/>
     <w:qFormat/>
     <w:pPr>
       <w:keepNext w:val="true"/>
       <w:spacing w:before="240" w:after="120"/>
     </w:pPr>
     <w:rPr>
-      <w:rFonts w:ascii="Liberation Sans" w:hAnsi="Liberation Sans" w:eastAsia="Noto Sans CJK SC" w:cs="Noto Sans Devanagari"/>
+      <w:rFonts w:ascii="Liberation Sans" w:hAnsi="Liberation Sans" w:eastAsia="Noto Sans CJK SC" w:cs="Lohit Devanagari"/>
       <w:sz w:val="28"/>
       <w:szCs w:val="28"/>
     </w:rPr>
   </w:style>
-  <w:style w:type="paragraph" w:styleId="BodyText">
+  <w:style w:type="paragraph" w:styleId="Corpodotexto">
     <w:name w:val="Body Text"/>
     <w:basedOn w:val="Normal"/>
     <w:uiPriority w:val="0"/>
@@ -9129,9 +8973,9 @@
     </w:pPr>
     <w:rPr/>
   </w:style>
-  <w:style w:type="paragraph" w:styleId="List">
+  <w:style w:type="paragraph" w:styleId="Lista">
     <w:name w:val="List"/>
-    <w:basedOn w:val="BodyText"/>
+    <w:basedOn w:val="Corpodotexto"/>
     <w:uiPriority w:val="0"/>
     <w:qFormat/>
     <w:pPr/>
@@ -9139,7 +8983,7 @@
       <w:rFonts w:cs="Arial"/>
     </w:rPr>
   </w:style>
-  <w:style w:type="paragraph" w:styleId="Caption">
+  <w:style w:type="paragraph" w:styleId="Legenda">
     <w:name w:val="Caption"/>
     <w:basedOn w:val="Normal"/>
     <w:uiPriority w:val="0"/>
@@ -9156,33 +9000,7 @@
       <w:szCs w:val="24"/>
     </w:rPr>
   </w:style>
-  <w:style w:type="paragraph" w:styleId="Index">
-    <w:name w:val="Index"/>
-    <w:basedOn w:val="Normal"/>
-    <w:qFormat/>
-    <w:pPr>
-      <w:suppressLineNumbers/>
-    </w:pPr>
-    <w:rPr>
-      <w:rFonts w:cs="Noto Sans Devanagari"/>
-    </w:rPr>
-  </w:style>
-  <w:style w:type="paragraph" w:styleId="Ttulo">
-    <w:name w:val="Título"/>
-    <w:basedOn w:val="Normal"/>
-    <w:next w:val="BodyText"/>
-    <w:qFormat/>
-    <w:pPr>
-      <w:keepNext w:val="true"/>
-      <w:spacing w:before="240" w:after="120"/>
-    </w:pPr>
-    <w:rPr>
-      <w:rFonts w:ascii="Liberation Sans" w:hAnsi="Liberation Sans" w:eastAsia="Noto Sans CJK SC" w:cs="Lohit Devanagari"/>
-      <w:sz w:val="28"/>
-      <w:szCs w:val="28"/>
-    </w:rPr>
-  </w:style>
-  <w:style w:type="paragraph" w:styleId="ndice" w:customStyle="1">
+  <w:style w:type="paragraph" w:styleId="Ndice" w:customStyle="1">
     <w:name w:val="Índice"/>
     <w:basedOn w:val="Normal"/>
     <w:uiPriority w:val="0"/>
@@ -9194,10 +9012,10 @@
       <w:rFonts w:cs="Arial"/>
     </w:rPr>
   </w:style>
-  <w:style w:type="paragraph" w:styleId="Title">
+  <w:style w:type="paragraph" w:styleId="Ttulododocumento">
     <w:name w:val="Title"/>
     <w:basedOn w:val="Normal"/>
-    <w:next w:val="BodyText"/>
+    <w:next w:val="Corpodotexto"/>
     <w:uiPriority w:val="0"/>
     <w:qFormat/>
     <w:pPr>
@@ -9217,7 +9035,7 @@
     <w:qFormat/>
     <w:pPr>
       <w:spacing w:before="0" w:after="160"/>
-      <w:ind w:hanging="0" w:left="720"/>
+      <w:ind w:left="720" w:hanging="0"/>
       <w:contextualSpacing/>
     </w:pPr>
     <w:rPr/>
@@ -9225,7 +9043,7 @@
   <w:style w:type="paragraph" w:styleId="Linhahorizontal">
     <w:name w:val="Linha horizontal"/>
     <w:basedOn w:val="Normal"/>
-    <w:next w:val="BodyText"/>
+    <w:next w:val="Corpodotexto"/>
     <w:qFormat/>
     <w:pPr>
       <w:suppressLineNumbers/>

--- a/docs/apsTP-Modelo-Parte-1.docx
+++ b/docs/apsTP-Modelo-Parte-1.docx
@@ -1,13 +1,14 @@
 
 <file path=word/document.xml><?xml version="1.0" encoding="utf-8"?>
-<w:document xmlns:o="urn:schemas-microsoft-com:office:office" xmlns:r="http://schemas.openxmlformats.org/officeDocument/2006/relationships" xmlns:v="urn:schemas-microsoft-com:vml" xmlns:w="http://schemas.openxmlformats.org/wordprocessingml/2006/main" xmlns:w10="urn:schemas-microsoft-com:office:word" xmlns:wp="http://schemas.openxmlformats.org/drawingml/2006/wordprocessingDrawing" xmlns:wps="http://schemas.microsoft.com/office/word/2010/wordprocessingShape" xmlns:wpg="http://schemas.microsoft.com/office/word/2010/wordprocessingGroup" xmlns:mc="http://schemas.openxmlformats.org/markup-compatibility/2006" xmlns:wp14="http://schemas.microsoft.com/office/word/2010/wordprocessingDrawing" xmlns:w14="http://schemas.microsoft.com/office/word/2010/wordml" mc:Ignorable="w14 wp14">
+<w:document xmlns:o="urn:schemas-microsoft-com:office:office" xmlns:r="http://schemas.openxmlformats.org/officeDocument/2006/relationships" xmlns:v="urn:schemas-microsoft-com:vml" xmlns:w="http://schemas.openxmlformats.org/wordprocessingml/2006/main" xmlns:w10="urn:schemas-microsoft-com:office:word" xmlns:wp="http://schemas.openxmlformats.org/drawingml/2006/wordprocessingDrawing" xmlns:wps="http://schemas.microsoft.com/office/word/2010/wordprocessingShape" xmlns:wpg="http://schemas.microsoft.com/office/word/2010/wordprocessingGroup" xmlns:mc="http://schemas.openxmlformats.org/markup-compatibility/2006" xmlns:wp14="http://schemas.microsoft.com/office/word/2010/wordprocessingDrawing" xmlns:w14="http://schemas.microsoft.com/office/word/2010/wordml" xmlns:w15="http://schemas.microsoft.com/office/word/2012/wordml" mc:Ignorable="w14 wp14 w15">
   <w:body>
     <w:p>
       <w:pPr>
         <w:pStyle w:val="Normal"/>
         <w:spacing w:lineRule="auto" w:line="247" w:before="0" w:after="0"/>
         <w:rPr>
-          <w:rFonts w:ascii="Arial" w:hAnsi="Arial"/>
+          <w:sz w:val="24"/>
+          <w:szCs w:val="24"/>
         </w:rPr>
       </w:pPr>
       <w:r>
@@ -15,8 +16,8 @@
           <w:rFonts w:cs="Arial" w:ascii="Arial" w:hAnsi="Arial"/>
           <w:b/>
           <w:bCs/>
-          <w:sz w:val="28"/>
-          <w:szCs w:val="28"/>
+          <w:sz w:val="24"/>
+          <w:szCs w:val="24"/>
         </w:rPr>
         <w:t>DADOS GERAIS DO SOFTWARE</w:t>
       </w:r>
@@ -29,10 +30,9 @@
         <w:rPr>
           <w:rFonts w:ascii="Arial" w:hAnsi="Arial" w:cs="Arial"/>
           <w:b/>
-          <w:b/>
           <w:bCs/>
-          <w:sz w:val="22"/>
-          <w:szCs w:val="22"/>
+          <w:sz w:val="24"/>
+          <w:szCs w:val="24"/>
         </w:rPr>
       </w:pPr>
       <w:r>
@@ -40,8 +40,8 @@
           <w:rFonts w:cs="Arial" w:ascii="Arial" w:hAnsi="Arial"/>
           <w:b/>
           <w:bCs/>
-          <w:sz w:val="22"/>
-          <w:szCs w:val="22"/>
+          <w:sz w:val="24"/>
+          <w:szCs w:val="24"/>
         </w:rPr>
       </w:r>
     </w:p>
@@ -51,9 +51,8 @@
         <w:spacing w:lineRule="auto" w:line="247" w:before="0" w:after="0"/>
         <w:jc w:val="both"/>
         <w:rPr>
-          <w:rFonts w:ascii="Arial" w:hAnsi="Arial"/>
-          <w:sz w:val="22"/>
-          <w:szCs w:val="22"/>
+          <w:sz w:val="24"/>
+          <w:szCs w:val="24"/>
         </w:rPr>
       </w:pPr>
       <w:r>
@@ -61,16 +60,16 @@
           <w:rFonts w:cs="Arial" w:ascii="Arial" w:hAnsi="Arial"/>
           <w:b/>
           <w:bCs/>
-          <w:sz w:val="22"/>
-          <w:szCs w:val="22"/>
+          <w:sz w:val="24"/>
+          <w:szCs w:val="24"/>
         </w:rPr>
         <w:t>Equipe</w:t>
       </w:r>
       <w:r>
         <w:rPr>
           <w:rFonts w:cs="Arial" w:ascii="Arial" w:hAnsi="Arial"/>
-          <w:sz w:val="22"/>
-          <w:szCs w:val="22"/>
+          <w:sz w:val="24"/>
+          <w:szCs w:val="24"/>
         </w:rPr>
         <w:t xml:space="preserve">: </w:t>
         <w:br/>
@@ -84,15 +83,15 @@
         <w:jc w:val="both"/>
         <w:rPr>
           <w:rFonts w:ascii="Arial" w:hAnsi="Arial" w:cs="Arial"/>
-          <w:sz w:val="22"/>
-          <w:szCs w:val="22"/>
+          <w:sz w:val="24"/>
+          <w:szCs w:val="24"/>
         </w:rPr>
       </w:pPr>
       <w:r>
         <w:rPr>
           <w:rFonts w:cs="Arial" w:ascii="Arial" w:hAnsi="Arial"/>
-          <w:sz w:val="22"/>
-          <w:szCs w:val="22"/>
+          <w:sz w:val="24"/>
+          <w:szCs w:val="24"/>
         </w:rPr>
       </w:r>
     </w:p>
@@ -102,9 +101,8 @@
         <w:spacing w:lineRule="auto" w:line="247" w:before="0" w:after="0"/>
         <w:jc w:val="both"/>
         <w:rPr>
-          <w:rFonts w:ascii="Arial" w:hAnsi="Arial"/>
-          <w:sz w:val="22"/>
-          <w:szCs w:val="22"/>
+          <w:sz w:val="24"/>
+          <w:szCs w:val="24"/>
         </w:rPr>
       </w:pPr>
       <w:r>
@@ -112,16 +110,16 @@
           <w:rFonts w:cs="Arial" w:ascii="Arial" w:hAnsi="Arial"/>
           <w:b/>
           <w:bCs/>
-          <w:sz w:val="22"/>
-          <w:szCs w:val="22"/>
+          <w:sz w:val="24"/>
+          <w:szCs w:val="24"/>
         </w:rPr>
         <w:t>Nome do Software</w:t>
       </w:r>
       <w:r>
         <w:rPr>
           <w:rFonts w:cs="Arial" w:ascii="Arial" w:hAnsi="Arial"/>
-          <w:sz w:val="22"/>
-          <w:szCs w:val="22"/>
+          <w:sz w:val="24"/>
+          <w:szCs w:val="24"/>
         </w:rPr>
         <w:t>: Clinic Manager</w:t>
       </w:r>
@@ -133,15 +131,15 @@
         <w:jc w:val="both"/>
         <w:rPr>
           <w:rFonts w:ascii="Arial" w:hAnsi="Arial" w:cs="Arial"/>
-          <w:sz w:val="22"/>
-          <w:szCs w:val="22"/>
+          <w:sz w:val="24"/>
+          <w:szCs w:val="24"/>
         </w:rPr>
       </w:pPr>
       <w:r>
         <w:rPr>
           <w:rFonts w:cs="Arial" w:ascii="Arial" w:hAnsi="Arial"/>
-          <w:sz w:val="22"/>
-          <w:szCs w:val="22"/>
+          <w:sz w:val="24"/>
+          <w:szCs w:val="24"/>
         </w:rPr>
       </w:r>
     </w:p>
@@ -150,23 +148,26 @@
         <w:pStyle w:val="Normal"/>
         <w:spacing w:lineRule="auto" w:line="247" w:before="0" w:after="0"/>
         <w:jc w:val="both"/>
-        <w:rPr/>
+        <w:rPr>
+          <w:sz w:val="24"/>
+          <w:szCs w:val="24"/>
+        </w:rPr>
       </w:pPr>
       <w:r>
         <w:rPr>
           <w:rFonts w:cs="Arial" w:ascii="Arial" w:hAnsi="Arial"/>
           <w:b/>
           <w:bCs/>
-          <w:sz w:val="22"/>
-          <w:szCs w:val="22"/>
+          <w:sz w:val="24"/>
+          <w:szCs w:val="24"/>
         </w:rPr>
         <w:t>Descrição geral</w:t>
       </w:r>
       <w:r>
         <w:rPr>
           <w:rFonts w:cs="Arial" w:ascii="Arial" w:hAnsi="Arial"/>
-          <w:sz w:val="22"/>
-          <w:szCs w:val="22"/>
+          <w:sz w:val="24"/>
+          <w:szCs w:val="24"/>
         </w:rPr>
         <w:t xml:space="preserve">: </w:t>
       </w:r>
@@ -177,16 +178,15 @@
         <w:spacing w:lineRule="auto" w:line="247" w:before="0" w:after="0"/>
         <w:jc w:val="both"/>
         <w:rPr>
-          <w:rFonts w:ascii="Arial" w:hAnsi="Arial" w:cs="Arial"/>
-          <w:sz w:val="22"/>
-          <w:szCs w:val="22"/>
+          <w:sz w:val="24"/>
+          <w:szCs w:val="24"/>
         </w:rPr>
       </w:pPr>
       <w:r>
         <w:rPr>
           <w:rFonts w:cs="Arial" w:ascii="Arial" w:hAnsi="Arial"/>
-          <w:sz w:val="22"/>
-          <w:szCs w:val="22"/>
+          <w:sz w:val="24"/>
+          <w:szCs w:val="24"/>
         </w:rPr>
         <w:t>Este software de agendamento médico é uma solução para a gestão de consultas em clínicas e hospitais. Com uma interface fácil de usar, facilita a organização dos atendimentos médicos, otimizando os horários e proporcionando um melhor fluxo de trabalho para médicos, atendentes e administradores. O sistema permite o agendamento de consultas, visualização de informações sobre pacientes e médicos, e o gerenciamento das operações de agendamento e usuários.</w:t>
       </w:r>
@@ -198,15 +198,15 @@
         <w:jc w:val="both"/>
         <w:rPr>
           <w:rFonts w:ascii="Arial" w:hAnsi="Arial" w:cs="Arial"/>
-          <w:sz w:val="22"/>
-          <w:szCs w:val="22"/>
+          <w:sz w:val="24"/>
+          <w:szCs w:val="24"/>
         </w:rPr>
       </w:pPr>
       <w:r>
         <w:rPr>
           <w:rFonts w:cs="Arial" w:ascii="Arial" w:hAnsi="Arial"/>
-          <w:sz w:val="22"/>
-          <w:szCs w:val="22"/>
+          <w:sz w:val="24"/>
+          <w:szCs w:val="24"/>
         </w:rPr>
       </w:r>
     </w:p>
@@ -216,9 +216,8 @@
         <w:spacing w:lineRule="auto" w:line="247" w:before="0" w:after="0"/>
         <w:jc w:val="both"/>
         <w:rPr>
-          <w:rFonts w:ascii="Arial" w:hAnsi="Arial"/>
-          <w:sz w:val="22"/>
-          <w:szCs w:val="22"/>
+          <w:sz w:val="24"/>
+          <w:szCs w:val="24"/>
         </w:rPr>
       </w:pPr>
       <w:r>
@@ -226,29 +225,28 @@
           <w:rFonts w:cs="Arial" w:ascii="Arial" w:hAnsi="Arial"/>
           <w:b/>
           <w:bCs/>
-          <w:sz w:val="22"/>
-          <w:szCs w:val="22"/>
+          <w:sz w:val="24"/>
+          <w:szCs w:val="24"/>
         </w:rPr>
         <w:t>Usuários do software</w:t>
       </w:r>
       <w:r>
         <w:rPr>
           <w:rFonts w:cs="Arial" w:ascii="Arial" w:hAnsi="Arial"/>
-          <w:sz w:val="22"/>
-          <w:szCs w:val="22"/>
+          <w:sz w:val="24"/>
+          <w:szCs w:val="24"/>
         </w:rPr>
         <w:t xml:space="preserve">: </w:t>
       </w:r>
     </w:p>
     <w:p>
       <w:pPr>
-        <w:pStyle w:val="Corpodotexto"/>
+        <w:pStyle w:val="BodyText"/>
         <w:spacing w:lineRule="auto" w:line="247" w:before="0" w:after="0"/>
         <w:jc w:val="left"/>
         <w:rPr>
-          <w:rFonts w:ascii="Arial" w:hAnsi="Arial"/>
-          <w:sz w:val="22"/>
-          <w:szCs w:val="22"/>
+          <w:sz w:val="24"/>
+          <w:szCs w:val="24"/>
         </w:rPr>
       </w:pPr>
       <w:r>
@@ -256,16 +254,16 @@
           <w:rFonts w:ascii="Arial" w:hAnsi="Arial"/>
           <w:i/>
           <w:iCs/>
-          <w:sz w:val="22"/>
-          <w:szCs w:val="22"/>
+          <w:sz w:val="24"/>
+          <w:szCs w:val="24"/>
         </w:rPr>
         <w:t>Médico</w:t>
       </w:r>
       <w:r>
         <w:rPr>
           <w:rFonts w:ascii="Arial" w:hAnsi="Arial"/>
-          <w:sz w:val="22"/>
-          <w:szCs w:val="22"/>
+          <w:sz w:val="24"/>
+          <w:szCs w:val="24"/>
         </w:rPr>
         <w:t>: O médico tem acesso completo aos detalhes das consultas agendadas e pode visualizar informações sobre seus pacientes. Ele pode editar os dados das consultas e registrar o início e o término das mesmas.</w:t>
         <w:br/>
@@ -275,16 +273,16 @@
           <w:rFonts w:ascii="Arial" w:hAnsi="Arial"/>
           <w:i/>
           <w:iCs/>
-          <w:sz w:val="22"/>
-          <w:szCs w:val="22"/>
+          <w:sz w:val="24"/>
+          <w:szCs w:val="24"/>
         </w:rPr>
         <w:t>Atendente</w:t>
       </w:r>
       <w:r>
         <w:rPr>
           <w:rFonts w:ascii="Arial" w:hAnsi="Arial"/>
-          <w:sz w:val="22"/>
-          <w:szCs w:val="22"/>
+          <w:sz w:val="24"/>
+          <w:szCs w:val="24"/>
         </w:rPr>
         <w:t xml:space="preserve">: O atendente é responsável pelo agendamento e gerenciamento das consultas. Ele tem permissão para agendar novas consultas, excluir agendamentos existentes e cadastrar pacientes e médicos. </w:t>
         <w:br/>
@@ -294,16 +292,16 @@
           <w:rFonts w:ascii="Arial" w:hAnsi="Arial"/>
           <w:i/>
           <w:iCs/>
-          <w:sz w:val="22"/>
-          <w:szCs w:val="22"/>
+          <w:sz w:val="24"/>
+          <w:szCs w:val="24"/>
         </w:rPr>
         <w:t>Administrador:</w:t>
       </w:r>
       <w:r>
         <w:rPr>
           <w:rFonts w:ascii="Arial" w:hAnsi="Arial"/>
-          <w:sz w:val="22"/>
-          <w:szCs w:val="22"/>
+          <w:sz w:val="24"/>
+          <w:szCs w:val="24"/>
         </w:rPr>
         <w:t xml:space="preserve"> O administrador tem controle total sobre o sistema. O administrador também pode realizar operação exclusiva, exclusão de atendentes. </w:t>
       </w:r>
@@ -314,15 +312,15 @@
         <w:spacing w:lineRule="auto" w:line="247" w:before="0" w:after="0"/>
         <w:rPr>
           <w:rFonts w:ascii="Arial" w:hAnsi="Arial" w:cs="Arial"/>
-          <w:sz w:val="28"/>
-          <w:szCs w:val="28"/>
+          <w:sz w:val="24"/>
+          <w:szCs w:val="24"/>
         </w:rPr>
       </w:pPr>
       <w:r>
         <w:rPr>
           <w:rFonts w:cs="Arial" w:ascii="Arial" w:hAnsi="Arial"/>
-          <w:sz w:val="28"/>
-          <w:szCs w:val="28"/>
+          <w:sz w:val="24"/>
+          <w:szCs w:val="24"/>
         </w:rPr>
       </w:r>
     </w:p>
@@ -332,7 +330,8 @@
         <w:spacing w:lineRule="auto" w:line="247" w:before="0" w:after="0"/>
         <w:jc w:val="both"/>
         <w:rPr>
-          <w:rFonts w:ascii="Arial" w:hAnsi="Arial"/>
+          <w:sz w:val="24"/>
+          <w:szCs w:val="24"/>
         </w:rPr>
       </w:pPr>
       <w:r>
@@ -340,8 +339,8 @@
           <w:rFonts w:cs="Arial" w:ascii="Arial" w:hAnsi="Arial"/>
           <w:b/>
           <w:bCs/>
-          <w:sz w:val="28"/>
-          <w:szCs w:val="28"/>
+          <w:sz w:val="24"/>
+          <w:szCs w:val="24"/>
         </w:rPr>
         <w:t>DESCRIÇÃO DOS CASOS DE USO</w:t>
       </w:r>
@@ -354,8 +353,9 @@
         <w:rPr>
           <w:rFonts w:ascii="Arial" w:hAnsi="Arial" w:cs="Arial"/>
           <w:b/>
-          <w:b/>
           <w:bCs/>
+          <w:sz w:val="24"/>
+          <w:szCs w:val="24"/>
         </w:rPr>
       </w:pPr>
       <w:r>
@@ -363,18 +363,20 @@
           <w:rFonts w:cs="Arial" w:ascii="Arial" w:hAnsi="Arial"/>
           <w:b/>
           <w:bCs/>
-        </w:rPr>
-      </w:r>
-    </w:p>
-    <w:p>
-      <w:pPr>
-        <w:pStyle w:val="Ttulo3"/>
+          <w:sz w:val="24"/>
+          <w:szCs w:val="24"/>
+        </w:rPr>
+      </w:r>
+    </w:p>
+    <w:p>
+      <w:pPr>
+        <w:pStyle w:val="Heading3"/>
         <w:numPr>
           <w:ilvl w:val="2"/>
           <w:numId w:val="1"/>
         </w:numPr>
         <w:spacing w:lineRule="auto" w:line="240" w:before="120" w:after="0"/>
-        <w:ind w:left="0" w:hanging="0"/>
+        <w:ind w:hanging="0" w:left="0"/>
         <w:jc w:val="both"/>
         <w:rPr/>
       </w:pPr>
@@ -384,15 +386,15 @@
           <w:rFonts w:cs="Arial" w:ascii="Arial" w:hAnsi="Arial"/>
           <w:b/>
           <w:bCs w:val="false"/>
-          <w:sz w:val="22"/>
-          <w:szCs w:val="22"/>
+          <w:sz w:val="24"/>
+          <w:szCs w:val="24"/>
         </w:rPr>
         <w:t>Efetuar Login (UC01)</w:t>
       </w:r>
     </w:p>
     <w:p>
       <w:pPr>
-        <w:pStyle w:val="Corpodotexto"/>
+        <w:pStyle w:val="BodyText"/>
         <w:numPr>
           <w:ilvl w:val="0"/>
           <w:numId w:val="2"/>
@@ -402,30 +404,30 @@
           <w:tab w:val="left" w:pos="0" w:leader="none"/>
         </w:tabs>
         <w:spacing w:before="0" w:after="0"/>
-        <w:ind w:left="709" w:hanging="283"/>
-        <w:rPr/>
-      </w:pPr>
-      <w:r>
-        <w:rPr>
-          <w:rStyle w:val="Strong"/>
-          <w:rFonts w:ascii="Arial" w:hAnsi="Arial"/>
-          <w:sz w:val="22"/>
-          <w:szCs w:val="22"/>
+        <w:ind w:hanging="283" w:left="709"/>
+        <w:rPr/>
+      </w:pPr>
+      <w:r>
+        <w:rPr>
+          <w:rStyle w:val="Strong"/>
+          <w:rFonts w:ascii="Arial" w:hAnsi="Arial"/>
+          <w:sz w:val="24"/>
+          <w:szCs w:val="24"/>
         </w:rPr>
         <w:t>Identificação</w:t>
       </w:r>
       <w:r>
         <w:rPr>
           <w:rFonts w:ascii="Arial" w:hAnsi="Arial"/>
-          <w:sz w:val="22"/>
-          <w:szCs w:val="22"/>
+          <w:sz w:val="24"/>
+          <w:szCs w:val="24"/>
         </w:rPr>
         <w:t>: UC01</w:t>
       </w:r>
     </w:p>
     <w:p>
       <w:pPr>
-        <w:pStyle w:val="Corpodotexto"/>
+        <w:pStyle w:val="BodyText"/>
         <w:numPr>
           <w:ilvl w:val="0"/>
           <w:numId w:val="2"/>
@@ -435,30 +437,30 @@
           <w:tab w:val="left" w:pos="0" w:leader="none"/>
         </w:tabs>
         <w:spacing w:before="0" w:after="0"/>
-        <w:ind w:left="709" w:hanging="283"/>
-        <w:rPr/>
-      </w:pPr>
-      <w:r>
-        <w:rPr>
-          <w:rStyle w:val="Strong"/>
-          <w:rFonts w:ascii="Arial" w:hAnsi="Arial"/>
-          <w:sz w:val="22"/>
-          <w:szCs w:val="22"/>
+        <w:ind w:hanging="283" w:left="709"/>
+        <w:rPr/>
+      </w:pPr>
+      <w:r>
+        <w:rPr>
+          <w:rStyle w:val="Strong"/>
+          <w:rFonts w:ascii="Arial" w:hAnsi="Arial"/>
+          <w:sz w:val="24"/>
+          <w:szCs w:val="24"/>
         </w:rPr>
         <w:t>Nome</w:t>
       </w:r>
       <w:r>
         <w:rPr>
           <w:rFonts w:ascii="Arial" w:hAnsi="Arial"/>
-          <w:sz w:val="22"/>
-          <w:szCs w:val="22"/>
+          <w:sz w:val="24"/>
+          <w:szCs w:val="24"/>
         </w:rPr>
         <w:t>: Efetuar Login</w:t>
       </w:r>
     </w:p>
     <w:p>
       <w:pPr>
-        <w:pStyle w:val="Corpodotexto"/>
+        <w:pStyle w:val="BodyText"/>
         <w:numPr>
           <w:ilvl w:val="0"/>
           <w:numId w:val="2"/>
@@ -468,30 +470,30 @@
           <w:tab w:val="left" w:pos="0" w:leader="none"/>
         </w:tabs>
         <w:spacing w:before="0" w:after="0"/>
-        <w:ind w:left="709" w:hanging="283"/>
-        <w:rPr/>
-      </w:pPr>
-      <w:r>
-        <w:rPr>
-          <w:rStyle w:val="Strong"/>
-          <w:rFonts w:ascii="Arial" w:hAnsi="Arial"/>
-          <w:sz w:val="22"/>
-          <w:szCs w:val="22"/>
+        <w:ind w:hanging="283" w:left="709"/>
+        <w:rPr/>
+      </w:pPr>
+      <w:r>
+        <w:rPr>
+          <w:rStyle w:val="Strong"/>
+          <w:rFonts w:ascii="Arial" w:hAnsi="Arial"/>
+          <w:sz w:val="24"/>
+          <w:szCs w:val="24"/>
         </w:rPr>
         <w:t>Atores Primários</w:t>
       </w:r>
       <w:r>
         <w:rPr>
           <w:rFonts w:ascii="Arial" w:hAnsi="Arial"/>
-          <w:sz w:val="22"/>
-          <w:szCs w:val="22"/>
+          <w:sz w:val="24"/>
+          <w:szCs w:val="24"/>
         </w:rPr>
         <w:t>: Administrador, Atendente, Médico</w:t>
       </w:r>
     </w:p>
     <w:p>
       <w:pPr>
-        <w:pStyle w:val="Corpodotexto"/>
+        <w:pStyle w:val="BodyText"/>
         <w:numPr>
           <w:ilvl w:val="0"/>
           <w:numId w:val="2"/>
@@ -501,30 +503,30 @@
           <w:tab w:val="left" w:pos="0" w:leader="none"/>
         </w:tabs>
         <w:spacing w:before="0" w:after="0"/>
-        <w:ind w:left="709" w:hanging="283"/>
-        <w:rPr/>
-      </w:pPr>
-      <w:r>
-        <w:rPr>
-          <w:rStyle w:val="Strong"/>
-          <w:rFonts w:ascii="Arial" w:hAnsi="Arial"/>
-          <w:sz w:val="22"/>
-          <w:szCs w:val="22"/>
+        <w:ind w:hanging="283" w:left="709"/>
+        <w:rPr/>
+      </w:pPr>
+      <w:r>
+        <w:rPr>
+          <w:rStyle w:val="Strong"/>
+          <w:rFonts w:ascii="Arial" w:hAnsi="Arial"/>
+          <w:sz w:val="24"/>
+          <w:szCs w:val="24"/>
         </w:rPr>
         <w:t>Pré-Condição</w:t>
       </w:r>
       <w:r>
         <w:rPr>
           <w:rFonts w:ascii="Arial" w:hAnsi="Arial"/>
-          <w:sz w:val="22"/>
-          <w:szCs w:val="22"/>
+          <w:sz w:val="24"/>
+          <w:szCs w:val="24"/>
         </w:rPr>
         <w:t>: O usuário deve possuir credenciais válidas.</w:t>
       </w:r>
     </w:p>
     <w:p>
       <w:pPr>
-        <w:pStyle w:val="Corpodotexto"/>
+        <w:pStyle w:val="BodyText"/>
         <w:numPr>
           <w:ilvl w:val="0"/>
           <w:numId w:val="2"/>
@@ -534,30 +536,30 @@
           <w:tab w:val="left" w:pos="0" w:leader="none"/>
         </w:tabs>
         <w:spacing w:before="0" w:after="0"/>
-        <w:ind w:left="709" w:hanging="283"/>
-        <w:rPr/>
-      </w:pPr>
-      <w:r>
-        <w:rPr>
-          <w:rStyle w:val="Strong"/>
-          <w:rFonts w:ascii="Arial" w:hAnsi="Arial"/>
-          <w:sz w:val="22"/>
-          <w:szCs w:val="22"/>
+        <w:ind w:hanging="283" w:left="709"/>
+        <w:rPr/>
+      </w:pPr>
+      <w:r>
+        <w:rPr>
+          <w:rStyle w:val="Strong"/>
+          <w:rFonts w:ascii="Arial" w:hAnsi="Arial"/>
+          <w:sz w:val="24"/>
+          <w:szCs w:val="24"/>
         </w:rPr>
         <w:t>Pós-Condição</w:t>
       </w:r>
       <w:r>
         <w:rPr>
           <w:rFonts w:ascii="Arial" w:hAnsi="Arial"/>
-          <w:sz w:val="22"/>
-          <w:szCs w:val="22"/>
+          <w:sz w:val="24"/>
+          <w:szCs w:val="24"/>
         </w:rPr>
         <w:t>: O usuário está autenticado no sistema.</w:t>
       </w:r>
     </w:p>
     <w:p>
       <w:pPr>
-        <w:pStyle w:val="Corpodotexto"/>
+        <w:pStyle w:val="BodyText"/>
         <w:numPr>
           <w:ilvl w:val="0"/>
           <w:numId w:val="2"/>
@@ -567,30 +569,30 @@
           <w:tab w:val="left" w:pos="0" w:leader="none"/>
         </w:tabs>
         <w:spacing w:before="0" w:after="0"/>
-        <w:ind w:left="709" w:hanging="283"/>
-        <w:rPr/>
-      </w:pPr>
-      <w:r>
-        <w:rPr>
-          <w:rStyle w:val="Strong"/>
-          <w:rFonts w:ascii="Arial" w:hAnsi="Arial"/>
-          <w:sz w:val="22"/>
-          <w:szCs w:val="22"/>
+        <w:ind w:hanging="283" w:left="709"/>
+        <w:rPr/>
+      </w:pPr>
+      <w:r>
+        <w:rPr>
+          <w:rStyle w:val="Strong"/>
+          <w:rFonts w:ascii="Arial" w:hAnsi="Arial"/>
+          <w:sz w:val="24"/>
+          <w:szCs w:val="24"/>
         </w:rPr>
         <w:t>Fluxo de Execução</w:t>
       </w:r>
       <w:r>
         <w:rPr>
           <w:rFonts w:ascii="Arial" w:hAnsi="Arial"/>
-          <w:sz w:val="22"/>
-          <w:szCs w:val="22"/>
+          <w:sz w:val="24"/>
+          <w:szCs w:val="24"/>
         </w:rPr>
         <w:t>:</w:t>
       </w:r>
     </w:p>
     <w:p>
       <w:pPr>
-        <w:pStyle w:val="Corpodotexto"/>
+        <w:pStyle w:val="BodyText"/>
         <w:numPr>
           <w:ilvl w:val="1"/>
           <w:numId w:val="2"/>
@@ -600,25 +602,24 @@
           <w:tab w:val="left" w:pos="0" w:leader="none"/>
         </w:tabs>
         <w:spacing w:before="0" w:after="0"/>
-        <w:ind w:left="1418" w:hanging="283"/>
-        <w:rPr>
-          <w:rFonts w:ascii="Arial" w:hAnsi="Arial"/>
-          <w:sz w:val="22"/>
-          <w:szCs w:val="22"/>
-        </w:rPr>
-      </w:pPr>
-      <w:r>
-        <w:rPr>
-          <w:rFonts w:ascii="Arial" w:hAnsi="Arial"/>
-          <w:sz w:val="22"/>
-          <w:szCs w:val="22"/>
+        <w:ind w:hanging="283" w:left="1418"/>
+        <w:rPr>
+          <w:sz w:val="24"/>
+          <w:szCs w:val="24"/>
+        </w:rPr>
+      </w:pPr>
+      <w:r>
+        <w:rPr>
+          <w:rFonts w:ascii="Arial" w:hAnsi="Arial"/>
+          <w:sz w:val="24"/>
+          <w:szCs w:val="24"/>
         </w:rPr>
         <w:t>O usuário acessa o sistema e insere suas credenciais.</w:t>
       </w:r>
     </w:p>
     <w:p>
       <w:pPr>
-        <w:pStyle w:val="Corpodotexto"/>
+        <w:pStyle w:val="BodyText"/>
         <w:numPr>
           <w:ilvl w:val="1"/>
           <w:numId w:val="2"/>
@@ -628,25 +629,24 @@
           <w:tab w:val="left" w:pos="0" w:leader="none"/>
         </w:tabs>
         <w:spacing w:before="0" w:after="0"/>
-        <w:ind w:left="1418" w:hanging="283"/>
-        <w:rPr>
-          <w:rFonts w:ascii="Arial" w:hAnsi="Arial"/>
-          <w:sz w:val="22"/>
-          <w:szCs w:val="22"/>
-        </w:rPr>
-      </w:pPr>
-      <w:r>
-        <w:rPr>
-          <w:rFonts w:ascii="Arial" w:hAnsi="Arial"/>
-          <w:sz w:val="22"/>
-          <w:szCs w:val="22"/>
+        <w:ind w:hanging="283" w:left="1418"/>
+        <w:rPr>
+          <w:sz w:val="24"/>
+          <w:szCs w:val="24"/>
+        </w:rPr>
+      </w:pPr>
+      <w:r>
+        <w:rPr>
+          <w:rFonts w:ascii="Arial" w:hAnsi="Arial"/>
+          <w:sz w:val="24"/>
+          <w:szCs w:val="24"/>
         </w:rPr>
         <w:t>O sistema valida as credenciais e autentica o usuário.</w:t>
       </w:r>
     </w:p>
     <w:p>
       <w:pPr>
-        <w:pStyle w:val="Corpodotexto"/>
+        <w:pStyle w:val="BodyText"/>
         <w:numPr>
           <w:ilvl w:val="0"/>
           <w:numId w:val="2"/>
@@ -656,30 +656,30 @@
           <w:tab w:val="left" w:pos="0" w:leader="none"/>
         </w:tabs>
         <w:spacing w:before="0" w:after="0"/>
-        <w:ind w:left="709" w:hanging="283"/>
-        <w:rPr/>
-      </w:pPr>
-      <w:r>
-        <w:rPr>
-          <w:rStyle w:val="Strong"/>
-          <w:rFonts w:ascii="Arial" w:hAnsi="Arial"/>
-          <w:sz w:val="22"/>
-          <w:szCs w:val="22"/>
+        <w:ind w:hanging="283" w:left="709"/>
+        <w:rPr/>
+      </w:pPr>
+      <w:r>
+        <w:rPr>
+          <w:rStyle w:val="Strong"/>
+          <w:rFonts w:ascii="Arial" w:hAnsi="Arial"/>
+          <w:sz w:val="24"/>
+          <w:szCs w:val="24"/>
         </w:rPr>
         <w:t>Outras Ações ou Restrições</w:t>
       </w:r>
       <w:r>
         <w:rPr>
           <w:rFonts w:ascii="Arial" w:hAnsi="Arial"/>
-          <w:sz w:val="22"/>
-          <w:szCs w:val="22"/>
+          <w:sz w:val="24"/>
+          <w:szCs w:val="24"/>
         </w:rPr>
         <w:t>:</w:t>
       </w:r>
     </w:p>
     <w:p>
       <w:pPr>
-        <w:pStyle w:val="Corpodotexto"/>
+        <w:pStyle w:val="BodyText"/>
         <w:numPr>
           <w:ilvl w:val="1"/>
           <w:numId w:val="2"/>
@@ -688,18 +688,17 @@
           <w:tab w:val="clear" w:pos="708"/>
           <w:tab w:val="left" w:pos="0" w:leader="none"/>
         </w:tabs>
-        <w:ind w:left="1418" w:hanging="283"/>
-        <w:rPr>
-          <w:rFonts w:ascii="Arial" w:hAnsi="Arial"/>
-          <w:sz w:val="22"/>
-          <w:szCs w:val="22"/>
-        </w:rPr>
-      </w:pPr>
-      <w:r>
-        <w:rPr>
-          <w:rFonts w:ascii="Arial" w:hAnsi="Arial"/>
-          <w:sz w:val="22"/>
-          <w:szCs w:val="22"/>
+        <w:ind w:hanging="283" w:left="1418"/>
+        <w:rPr>
+          <w:sz w:val="24"/>
+          <w:szCs w:val="24"/>
+        </w:rPr>
+      </w:pPr>
+      <w:r>
+        <w:rPr>
+          <w:rFonts w:ascii="Arial" w:hAnsi="Arial"/>
+          <w:sz w:val="24"/>
+          <w:szCs w:val="24"/>
         </w:rPr>
         <w:t>Caso as credenciais estejam incorretas, o sistema exibe uma mensagem de erro.</w:t>
       </w:r>
@@ -709,26 +708,26 @@
         <w:pStyle w:val="Linhahorizontal"/>
         <w:rPr>
           <w:rFonts w:ascii="Arial" w:hAnsi="Arial"/>
-          <w:sz w:val="22"/>
-          <w:szCs w:val="22"/>
-        </w:rPr>
-      </w:pPr>
-      <w:r>
-        <w:rPr>
-          <w:rFonts w:ascii="Arial" w:hAnsi="Arial"/>
-          <w:sz w:val="22"/>
-          <w:szCs w:val="22"/>
-        </w:rPr>
-      </w:r>
-    </w:p>
-    <w:p>
-      <w:pPr>
-        <w:pStyle w:val="Ttulo3"/>
+          <w:sz w:val="24"/>
+          <w:szCs w:val="24"/>
+        </w:rPr>
+      </w:pPr>
+      <w:r>
+        <w:rPr>
+          <w:rFonts w:ascii="Arial" w:hAnsi="Arial"/>
+          <w:sz w:val="24"/>
+          <w:szCs w:val="24"/>
+        </w:rPr>
+      </w:r>
+    </w:p>
+    <w:p>
+      <w:pPr>
+        <w:pStyle w:val="Heading3"/>
         <w:numPr>
           <w:ilvl w:val="2"/>
           <w:numId w:val="1"/>
         </w:numPr>
-        <w:ind w:left="0" w:hanging="0"/>
+        <w:ind w:hanging="0" w:left="0"/>
         <w:rPr/>
       </w:pPr>
       <w:r>
@@ -737,15 +736,15 @@
           <w:rFonts w:ascii="Arial" w:hAnsi="Arial"/>
           <w:b/>
           <w:bCs w:val="false"/>
-          <w:sz w:val="22"/>
-          <w:szCs w:val="22"/>
+          <w:sz w:val="24"/>
+          <w:szCs w:val="24"/>
         </w:rPr>
         <w:t>Visualizar Consultas (UC02)</w:t>
       </w:r>
     </w:p>
     <w:p>
       <w:pPr>
-        <w:pStyle w:val="Corpodotexto"/>
+        <w:pStyle w:val="BodyText"/>
         <w:numPr>
           <w:ilvl w:val="0"/>
           <w:numId w:val="3"/>
@@ -755,30 +754,30 @@
           <w:tab w:val="left" w:pos="0" w:leader="none"/>
         </w:tabs>
         <w:spacing w:before="0" w:after="0"/>
-        <w:ind w:left="709" w:hanging="283"/>
-        <w:rPr/>
-      </w:pPr>
-      <w:r>
-        <w:rPr>
-          <w:rStyle w:val="Strong"/>
-          <w:rFonts w:ascii="Arial" w:hAnsi="Arial"/>
-          <w:sz w:val="22"/>
-          <w:szCs w:val="22"/>
+        <w:ind w:hanging="283" w:left="709"/>
+        <w:rPr/>
+      </w:pPr>
+      <w:r>
+        <w:rPr>
+          <w:rStyle w:val="Strong"/>
+          <w:rFonts w:ascii="Arial" w:hAnsi="Arial"/>
+          <w:sz w:val="24"/>
+          <w:szCs w:val="24"/>
         </w:rPr>
         <w:t>Identificação</w:t>
       </w:r>
       <w:r>
         <w:rPr>
           <w:rFonts w:ascii="Arial" w:hAnsi="Arial"/>
-          <w:sz w:val="22"/>
-          <w:szCs w:val="22"/>
+          <w:sz w:val="24"/>
+          <w:szCs w:val="24"/>
         </w:rPr>
         <w:t>: UC02</w:t>
       </w:r>
     </w:p>
     <w:p>
       <w:pPr>
-        <w:pStyle w:val="Corpodotexto"/>
+        <w:pStyle w:val="BodyText"/>
         <w:numPr>
           <w:ilvl w:val="0"/>
           <w:numId w:val="3"/>
@@ -788,30 +787,30 @@
           <w:tab w:val="left" w:pos="0" w:leader="none"/>
         </w:tabs>
         <w:spacing w:before="0" w:after="0"/>
-        <w:ind w:left="709" w:hanging="283"/>
-        <w:rPr/>
-      </w:pPr>
-      <w:r>
-        <w:rPr>
-          <w:rStyle w:val="Strong"/>
-          <w:rFonts w:ascii="Arial" w:hAnsi="Arial"/>
-          <w:sz w:val="22"/>
-          <w:szCs w:val="22"/>
+        <w:ind w:hanging="283" w:left="709"/>
+        <w:rPr/>
+      </w:pPr>
+      <w:r>
+        <w:rPr>
+          <w:rStyle w:val="Strong"/>
+          <w:rFonts w:ascii="Arial" w:hAnsi="Arial"/>
+          <w:sz w:val="24"/>
+          <w:szCs w:val="24"/>
         </w:rPr>
         <w:t>Nome</w:t>
       </w:r>
       <w:r>
         <w:rPr>
           <w:rFonts w:ascii="Arial" w:hAnsi="Arial"/>
-          <w:sz w:val="22"/>
-          <w:szCs w:val="22"/>
+          <w:sz w:val="24"/>
+          <w:szCs w:val="24"/>
         </w:rPr>
         <w:t>: Visualizar Consultas</w:t>
       </w:r>
     </w:p>
     <w:p>
       <w:pPr>
-        <w:pStyle w:val="Corpodotexto"/>
+        <w:pStyle w:val="BodyText"/>
         <w:numPr>
           <w:ilvl w:val="0"/>
           <w:numId w:val="3"/>
@@ -821,30 +820,30 @@
           <w:tab w:val="left" w:pos="0" w:leader="none"/>
         </w:tabs>
         <w:spacing w:before="0" w:after="0"/>
-        <w:ind w:left="709" w:hanging="283"/>
-        <w:rPr/>
-      </w:pPr>
-      <w:r>
-        <w:rPr>
-          <w:rStyle w:val="Strong"/>
-          <w:rFonts w:ascii="Arial" w:hAnsi="Arial"/>
-          <w:sz w:val="22"/>
-          <w:szCs w:val="22"/>
+        <w:ind w:hanging="283" w:left="709"/>
+        <w:rPr/>
+      </w:pPr>
+      <w:r>
+        <w:rPr>
+          <w:rStyle w:val="Strong"/>
+          <w:rFonts w:ascii="Arial" w:hAnsi="Arial"/>
+          <w:sz w:val="24"/>
+          <w:szCs w:val="24"/>
         </w:rPr>
         <w:t>Atores Primários</w:t>
       </w:r>
       <w:r>
         <w:rPr>
           <w:rFonts w:ascii="Arial" w:hAnsi="Arial"/>
-          <w:sz w:val="22"/>
-          <w:szCs w:val="22"/>
+          <w:sz w:val="24"/>
+          <w:szCs w:val="24"/>
         </w:rPr>
         <w:t>: Administrador, Atendente, Médico</w:t>
       </w:r>
     </w:p>
     <w:p>
       <w:pPr>
-        <w:pStyle w:val="Corpodotexto"/>
+        <w:pStyle w:val="BodyText"/>
         <w:numPr>
           <w:ilvl w:val="0"/>
           <w:numId w:val="3"/>
@@ -854,30 +853,30 @@
           <w:tab w:val="left" w:pos="0" w:leader="none"/>
         </w:tabs>
         <w:spacing w:before="0" w:after="0"/>
-        <w:ind w:left="709" w:hanging="283"/>
-        <w:rPr/>
-      </w:pPr>
-      <w:r>
-        <w:rPr>
-          <w:rStyle w:val="Strong"/>
-          <w:rFonts w:ascii="Arial" w:hAnsi="Arial"/>
-          <w:sz w:val="22"/>
-          <w:szCs w:val="22"/>
+        <w:ind w:hanging="283" w:left="709"/>
+        <w:rPr/>
+      </w:pPr>
+      <w:r>
+        <w:rPr>
+          <w:rStyle w:val="Strong"/>
+          <w:rFonts w:ascii="Arial" w:hAnsi="Arial"/>
+          <w:sz w:val="24"/>
+          <w:szCs w:val="24"/>
         </w:rPr>
         <w:t>Pré-Condição</w:t>
       </w:r>
       <w:r>
         <w:rPr>
           <w:rFonts w:ascii="Arial" w:hAnsi="Arial"/>
-          <w:sz w:val="22"/>
-          <w:szCs w:val="22"/>
+          <w:sz w:val="24"/>
+          <w:szCs w:val="24"/>
         </w:rPr>
         <w:t>: O usuário deve estar autenticado no sistema.</w:t>
       </w:r>
     </w:p>
     <w:p>
       <w:pPr>
-        <w:pStyle w:val="Corpodotexto"/>
+        <w:pStyle w:val="BodyText"/>
         <w:numPr>
           <w:ilvl w:val="0"/>
           <w:numId w:val="3"/>
@@ -887,30 +886,30 @@
           <w:tab w:val="left" w:pos="0" w:leader="none"/>
         </w:tabs>
         <w:spacing w:before="0" w:after="0"/>
-        <w:ind w:left="709" w:hanging="283"/>
-        <w:rPr/>
-      </w:pPr>
-      <w:r>
-        <w:rPr>
-          <w:rStyle w:val="Strong"/>
-          <w:rFonts w:ascii="Arial" w:hAnsi="Arial"/>
-          <w:sz w:val="22"/>
-          <w:szCs w:val="22"/>
+        <w:ind w:hanging="283" w:left="709"/>
+        <w:rPr/>
+      </w:pPr>
+      <w:r>
+        <w:rPr>
+          <w:rStyle w:val="Strong"/>
+          <w:rFonts w:ascii="Arial" w:hAnsi="Arial"/>
+          <w:sz w:val="24"/>
+          <w:szCs w:val="24"/>
         </w:rPr>
         <w:t>Pós-Condição</w:t>
       </w:r>
       <w:r>
         <w:rPr>
           <w:rFonts w:ascii="Arial" w:hAnsi="Arial"/>
-          <w:sz w:val="22"/>
-          <w:szCs w:val="22"/>
+          <w:sz w:val="24"/>
+          <w:szCs w:val="24"/>
         </w:rPr>
         <w:t>: O usuário visualiza a lista de consultas agendadas.</w:t>
       </w:r>
     </w:p>
     <w:p>
       <w:pPr>
-        <w:pStyle w:val="Corpodotexto"/>
+        <w:pStyle w:val="BodyText"/>
         <w:numPr>
           <w:ilvl w:val="0"/>
           <w:numId w:val="3"/>
@@ -920,30 +919,30 @@
           <w:tab w:val="left" w:pos="0" w:leader="none"/>
         </w:tabs>
         <w:spacing w:before="0" w:after="0"/>
-        <w:ind w:left="709" w:hanging="283"/>
-        <w:rPr/>
-      </w:pPr>
-      <w:r>
-        <w:rPr>
-          <w:rStyle w:val="Strong"/>
-          <w:rFonts w:ascii="Arial" w:hAnsi="Arial"/>
-          <w:sz w:val="22"/>
-          <w:szCs w:val="22"/>
+        <w:ind w:hanging="283" w:left="709"/>
+        <w:rPr/>
+      </w:pPr>
+      <w:r>
+        <w:rPr>
+          <w:rStyle w:val="Strong"/>
+          <w:rFonts w:ascii="Arial" w:hAnsi="Arial"/>
+          <w:sz w:val="24"/>
+          <w:szCs w:val="24"/>
         </w:rPr>
         <w:t>Fluxo de Execução</w:t>
       </w:r>
       <w:r>
         <w:rPr>
           <w:rFonts w:ascii="Arial" w:hAnsi="Arial"/>
-          <w:sz w:val="22"/>
-          <w:szCs w:val="22"/>
+          <w:sz w:val="24"/>
+          <w:szCs w:val="24"/>
         </w:rPr>
         <w:t>:</w:t>
       </w:r>
     </w:p>
     <w:p>
       <w:pPr>
-        <w:pStyle w:val="Corpodotexto"/>
+        <w:pStyle w:val="BodyText"/>
         <w:numPr>
           <w:ilvl w:val="1"/>
           <w:numId w:val="3"/>
@@ -953,25 +952,24 @@
           <w:tab w:val="left" w:pos="0" w:leader="none"/>
         </w:tabs>
         <w:spacing w:before="0" w:after="0"/>
-        <w:ind w:left="1418" w:hanging="283"/>
-        <w:rPr>
-          <w:rFonts w:ascii="Arial" w:hAnsi="Arial"/>
-          <w:sz w:val="22"/>
-          <w:szCs w:val="22"/>
-        </w:rPr>
-      </w:pPr>
-      <w:r>
-        <w:rPr>
-          <w:rFonts w:ascii="Arial" w:hAnsi="Arial"/>
-          <w:sz w:val="22"/>
-          <w:szCs w:val="22"/>
+        <w:ind w:hanging="283" w:left="1418"/>
+        <w:rPr>
+          <w:sz w:val="24"/>
+          <w:szCs w:val="24"/>
+        </w:rPr>
+      </w:pPr>
+      <w:r>
+        <w:rPr>
+          <w:rFonts w:ascii="Arial" w:hAnsi="Arial"/>
+          <w:sz w:val="24"/>
+          <w:szCs w:val="24"/>
         </w:rPr>
         <w:t>O usuário acessa o sistema e seleciona a opção "Visualizar Consultas".</w:t>
       </w:r>
     </w:p>
     <w:p>
       <w:pPr>
-        <w:pStyle w:val="Corpodotexto"/>
+        <w:pStyle w:val="BodyText"/>
         <w:numPr>
           <w:ilvl w:val="1"/>
           <w:numId w:val="3"/>
@@ -981,25 +979,24 @@
           <w:tab w:val="left" w:pos="0" w:leader="none"/>
         </w:tabs>
         <w:spacing w:before="0" w:after="0"/>
-        <w:ind w:left="1418" w:hanging="283"/>
-        <w:rPr>
-          <w:rFonts w:ascii="Arial" w:hAnsi="Arial"/>
-          <w:sz w:val="22"/>
-          <w:szCs w:val="22"/>
-        </w:rPr>
-      </w:pPr>
-      <w:r>
-        <w:rPr>
-          <w:rFonts w:ascii="Arial" w:hAnsi="Arial"/>
-          <w:sz w:val="22"/>
-          <w:szCs w:val="22"/>
+        <w:ind w:hanging="283" w:left="1418"/>
+        <w:rPr>
+          <w:sz w:val="24"/>
+          <w:szCs w:val="24"/>
+        </w:rPr>
+      </w:pPr>
+      <w:r>
+        <w:rPr>
+          <w:rFonts w:ascii="Arial" w:hAnsi="Arial"/>
+          <w:sz w:val="24"/>
+          <w:szCs w:val="24"/>
         </w:rPr>
         <w:t>O sistema exibe a lista de consultas agendadas para o usuário.</w:t>
       </w:r>
     </w:p>
     <w:p>
       <w:pPr>
-        <w:pStyle w:val="Corpodotexto"/>
+        <w:pStyle w:val="BodyText"/>
         <w:numPr>
           <w:ilvl w:val="0"/>
           <w:numId w:val="3"/>
@@ -1009,30 +1006,30 @@
           <w:tab w:val="left" w:pos="0" w:leader="none"/>
         </w:tabs>
         <w:spacing w:before="0" w:after="0"/>
-        <w:ind w:left="709" w:hanging="283"/>
-        <w:rPr/>
-      </w:pPr>
-      <w:r>
-        <w:rPr>
-          <w:rStyle w:val="Strong"/>
-          <w:rFonts w:ascii="Arial" w:hAnsi="Arial"/>
-          <w:sz w:val="22"/>
-          <w:szCs w:val="22"/>
+        <w:ind w:hanging="283" w:left="709"/>
+        <w:rPr/>
+      </w:pPr>
+      <w:r>
+        <w:rPr>
+          <w:rStyle w:val="Strong"/>
+          <w:rFonts w:ascii="Arial" w:hAnsi="Arial"/>
+          <w:sz w:val="24"/>
+          <w:szCs w:val="24"/>
         </w:rPr>
         <w:t>Outras Ações ou Restrições</w:t>
       </w:r>
       <w:r>
         <w:rPr>
           <w:rFonts w:ascii="Arial" w:hAnsi="Arial"/>
-          <w:sz w:val="22"/>
-          <w:szCs w:val="22"/>
+          <w:sz w:val="24"/>
+          <w:szCs w:val="24"/>
         </w:rPr>
         <w:t>:</w:t>
       </w:r>
     </w:p>
     <w:p>
       <w:pPr>
-        <w:pStyle w:val="Corpodotexto"/>
+        <w:pStyle w:val="BodyText"/>
         <w:numPr>
           <w:ilvl w:val="1"/>
           <w:numId w:val="3"/>
@@ -1041,18 +1038,17 @@
           <w:tab w:val="clear" w:pos="708"/>
           <w:tab w:val="left" w:pos="0" w:leader="none"/>
         </w:tabs>
-        <w:ind w:left="1418" w:hanging="283"/>
-        <w:rPr>
-          <w:rFonts w:ascii="Arial" w:hAnsi="Arial"/>
-          <w:sz w:val="22"/>
-          <w:szCs w:val="22"/>
-        </w:rPr>
-      </w:pPr>
-      <w:r>
-        <w:rPr>
-          <w:rFonts w:ascii="Arial" w:hAnsi="Arial"/>
-          <w:sz w:val="22"/>
-          <w:szCs w:val="22"/>
+        <w:ind w:hanging="283" w:left="1418"/>
+        <w:rPr>
+          <w:sz w:val="24"/>
+          <w:szCs w:val="24"/>
+        </w:rPr>
+      </w:pPr>
+      <w:r>
+        <w:rPr>
+          <w:rFonts w:ascii="Arial" w:hAnsi="Arial"/>
+          <w:sz w:val="24"/>
+          <w:szCs w:val="24"/>
         </w:rPr>
         <w:t>Caso o usuário não tenha consultas agendadas, o sistema exibe uma mensagem informando a ausência de consultas.</w:t>
       </w:r>
@@ -1062,26 +1058,26 @@
         <w:pStyle w:val="Linhahorizontal"/>
         <w:rPr>
           <w:rFonts w:ascii="Arial" w:hAnsi="Arial"/>
-          <w:sz w:val="22"/>
-          <w:szCs w:val="22"/>
-        </w:rPr>
-      </w:pPr>
-      <w:r>
-        <w:rPr>
-          <w:rFonts w:ascii="Arial" w:hAnsi="Arial"/>
-          <w:sz w:val="22"/>
-          <w:szCs w:val="22"/>
-        </w:rPr>
-      </w:r>
-    </w:p>
-    <w:p>
-      <w:pPr>
-        <w:pStyle w:val="Ttulo3"/>
+          <w:sz w:val="24"/>
+          <w:szCs w:val="24"/>
+        </w:rPr>
+      </w:pPr>
+      <w:r>
+        <w:rPr>
+          <w:rFonts w:ascii="Arial" w:hAnsi="Arial"/>
+          <w:sz w:val="24"/>
+          <w:szCs w:val="24"/>
+        </w:rPr>
+      </w:r>
+    </w:p>
+    <w:p>
+      <w:pPr>
+        <w:pStyle w:val="Heading3"/>
         <w:numPr>
           <w:ilvl w:val="2"/>
           <w:numId w:val="1"/>
         </w:numPr>
-        <w:ind w:left="0" w:hanging="0"/>
+        <w:ind w:hanging="0" w:left="0"/>
         <w:rPr/>
       </w:pPr>
       <w:r>
@@ -1090,15 +1086,15 @@
           <w:rFonts w:ascii="Arial" w:hAnsi="Arial"/>
           <w:b/>
           <w:bCs w:val="false"/>
-          <w:sz w:val="22"/>
-          <w:szCs w:val="22"/>
+          <w:sz w:val="24"/>
+          <w:szCs w:val="24"/>
         </w:rPr>
         <w:t>Cadastrar Paciente (UC03)</w:t>
       </w:r>
     </w:p>
     <w:p>
       <w:pPr>
-        <w:pStyle w:val="Corpodotexto"/>
+        <w:pStyle w:val="BodyText"/>
         <w:numPr>
           <w:ilvl w:val="0"/>
           <w:numId w:val="4"/>
@@ -1108,30 +1104,30 @@
           <w:tab w:val="left" w:pos="0" w:leader="none"/>
         </w:tabs>
         <w:spacing w:before="0" w:after="0"/>
-        <w:ind w:left="709" w:hanging="283"/>
-        <w:rPr/>
-      </w:pPr>
-      <w:r>
-        <w:rPr>
-          <w:rStyle w:val="Strong"/>
-          <w:rFonts w:ascii="Arial" w:hAnsi="Arial"/>
-          <w:sz w:val="22"/>
-          <w:szCs w:val="22"/>
+        <w:ind w:hanging="283" w:left="709"/>
+        <w:rPr/>
+      </w:pPr>
+      <w:r>
+        <w:rPr>
+          <w:rStyle w:val="Strong"/>
+          <w:rFonts w:ascii="Arial" w:hAnsi="Arial"/>
+          <w:sz w:val="24"/>
+          <w:szCs w:val="24"/>
         </w:rPr>
         <w:t>Identificação</w:t>
       </w:r>
       <w:r>
         <w:rPr>
           <w:rFonts w:ascii="Arial" w:hAnsi="Arial"/>
-          <w:sz w:val="22"/>
-          <w:szCs w:val="22"/>
+          <w:sz w:val="24"/>
+          <w:szCs w:val="24"/>
         </w:rPr>
         <w:t>: UC03</w:t>
       </w:r>
     </w:p>
     <w:p>
       <w:pPr>
-        <w:pStyle w:val="Corpodotexto"/>
+        <w:pStyle w:val="BodyText"/>
         <w:numPr>
           <w:ilvl w:val="0"/>
           <w:numId w:val="4"/>
@@ -1141,30 +1137,30 @@
           <w:tab w:val="left" w:pos="0" w:leader="none"/>
         </w:tabs>
         <w:spacing w:before="0" w:after="0"/>
-        <w:ind w:left="709" w:hanging="283"/>
-        <w:rPr/>
-      </w:pPr>
-      <w:r>
-        <w:rPr>
-          <w:rStyle w:val="Strong"/>
-          <w:rFonts w:ascii="Arial" w:hAnsi="Arial"/>
-          <w:sz w:val="22"/>
-          <w:szCs w:val="22"/>
+        <w:ind w:hanging="283" w:left="709"/>
+        <w:rPr/>
+      </w:pPr>
+      <w:r>
+        <w:rPr>
+          <w:rStyle w:val="Strong"/>
+          <w:rFonts w:ascii="Arial" w:hAnsi="Arial"/>
+          <w:sz w:val="24"/>
+          <w:szCs w:val="24"/>
         </w:rPr>
         <w:t>Nome</w:t>
       </w:r>
       <w:r>
         <w:rPr>
           <w:rFonts w:ascii="Arial" w:hAnsi="Arial"/>
-          <w:sz w:val="22"/>
-          <w:szCs w:val="22"/>
+          <w:sz w:val="24"/>
+          <w:szCs w:val="24"/>
         </w:rPr>
         <w:t>: Cadastrar Paciente</w:t>
       </w:r>
     </w:p>
     <w:p>
       <w:pPr>
-        <w:pStyle w:val="Corpodotexto"/>
+        <w:pStyle w:val="BodyText"/>
         <w:numPr>
           <w:ilvl w:val="0"/>
           <w:numId w:val="4"/>
@@ -1174,30 +1170,30 @@
           <w:tab w:val="left" w:pos="0" w:leader="none"/>
         </w:tabs>
         <w:spacing w:before="0" w:after="0"/>
-        <w:ind w:left="709" w:hanging="283"/>
-        <w:rPr/>
-      </w:pPr>
-      <w:r>
-        <w:rPr>
-          <w:rStyle w:val="Strong"/>
-          <w:rFonts w:ascii="Arial" w:hAnsi="Arial"/>
-          <w:sz w:val="22"/>
-          <w:szCs w:val="22"/>
+        <w:ind w:hanging="283" w:left="709"/>
+        <w:rPr/>
+      </w:pPr>
+      <w:r>
+        <w:rPr>
+          <w:rStyle w:val="Strong"/>
+          <w:rFonts w:ascii="Arial" w:hAnsi="Arial"/>
+          <w:sz w:val="24"/>
+          <w:szCs w:val="24"/>
         </w:rPr>
         <w:t>Atores Primários</w:t>
       </w:r>
       <w:r>
         <w:rPr>
           <w:rFonts w:ascii="Arial" w:hAnsi="Arial"/>
-          <w:sz w:val="22"/>
-          <w:szCs w:val="22"/>
+          <w:sz w:val="24"/>
+          <w:szCs w:val="24"/>
         </w:rPr>
         <w:t>: Atendente, Administrador</w:t>
       </w:r>
     </w:p>
     <w:p>
       <w:pPr>
-        <w:pStyle w:val="Corpodotexto"/>
+        <w:pStyle w:val="BodyText"/>
         <w:numPr>
           <w:ilvl w:val="0"/>
           <w:numId w:val="4"/>
@@ -1207,30 +1203,30 @@
           <w:tab w:val="left" w:pos="0" w:leader="none"/>
         </w:tabs>
         <w:spacing w:before="0" w:after="0"/>
-        <w:ind w:left="709" w:hanging="283"/>
-        <w:rPr/>
-      </w:pPr>
-      <w:r>
-        <w:rPr>
-          <w:rStyle w:val="Strong"/>
-          <w:rFonts w:ascii="Arial" w:hAnsi="Arial"/>
-          <w:sz w:val="22"/>
-          <w:szCs w:val="22"/>
+        <w:ind w:hanging="283" w:left="709"/>
+        <w:rPr/>
+      </w:pPr>
+      <w:r>
+        <w:rPr>
+          <w:rStyle w:val="Strong"/>
+          <w:rFonts w:ascii="Arial" w:hAnsi="Arial"/>
+          <w:sz w:val="24"/>
+          <w:szCs w:val="24"/>
         </w:rPr>
         <w:t>Atores Secundários</w:t>
       </w:r>
       <w:r>
         <w:rPr>
           <w:rFonts w:ascii="Arial" w:hAnsi="Arial"/>
-          <w:sz w:val="22"/>
-          <w:szCs w:val="22"/>
+          <w:sz w:val="24"/>
+          <w:szCs w:val="24"/>
         </w:rPr>
         <w:t>: Nenhum</w:t>
       </w:r>
     </w:p>
     <w:p>
       <w:pPr>
-        <w:pStyle w:val="Corpodotexto"/>
+        <w:pStyle w:val="BodyText"/>
         <w:numPr>
           <w:ilvl w:val="0"/>
           <w:numId w:val="4"/>
@@ -1240,30 +1236,30 @@
           <w:tab w:val="left" w:pos="0" w:leader="none"/>
         </w:tabs>
         <w:spacing w:before="0" w:after="0"/>
-        <w:ind w:left="709" w:hanging="283"/>
-        <w:rPr/>
-      </w:pPr>
-      <w:r>
-        <w:rPr>
-          <w:rStyle w:val="Strong"/>
-          <w:rFonts w:ascii="Arial" w:hAnsi="Arial"/>
-          <w:sz w:val="22"/>
-          <w:szCs w:val="22"/>
+        <w:ind w:hanging="283" w:left="709"/>
+        <w:rPr/>
+      </w:pPr>
+      <w:r>
+        <w:rPr>
+          <w:rStyle w:val="Strong"/>
+          <w:rFonts w:ascii="Arial" w:hAnsi="Arial"/>
+          <w:sz w:val="24"/>
+          <w:szCs w:val="24"/>
         </w:rPr>
         <w:t>Pré-Condição</w:t>
       </w:r>
       <w:r>
         <w:rPr>
           <w:rFonts w:ascii="Arial" w:hAnsi="Arial"/>
-          <w:sz w:val="22"/>
-          <w:szCs w:val="22"/>
+          <w:sz w:val="24"/>
+          <w:szCs w:val="24"/>
         </w:rPr>
         <w:t>: O operador deve estar autenticado no sistema.</w:t>
       </w:r>
     </w:p>
     <w:p>
       <w:pPr>
-        <w:pStyle w:val="Corpodotexto"/>
+        <w:pStyle w:val="BodyText"/>
         <w:numPr>
           <w:ilvl w:val="0"/>
           <w:numId w:val="4"/>
@@ -1273,30 +1269,30 @@
           <w:tab w:val="left" w:pos="0" w:leader="none"/>
         </w:tabs>
         <w:spacing w:before="0" w:after="0"/>
-        <w:ind w:left="709" w:hanging="283"/>
-        <w:rPr/>
-      </w:pPr>
-      <w:r>
-        <w:rPr>
-          <w:rStyle w:val="Strong"/>
-          <w:rFonts w:ascii="Arial" w:hAnsi="Arial"/>
-          <w:sz w:val="22"/>
-          <w:szCs w:val="22"/>
+        <w:ind w:hanging="283" w:left="709"/>
+        <w:rPr/>
+      </w:pPr>
+      <w:r>
+        <w:rPr>
+          <w:rStyle w:val="Strong"/>
+          <w:rFonts w:ascii="Arial" w:hAnsi="Arial"/>
+          <w:sz w:val="24"/>
+          <w:szCs w:val="24"/>
         </w:rPr>
         <w:t>Pós-Condição</w:t>
       </w:r>
       <w:r>
         <w:rPr>
           <w:rFonts w:ascii="Arial" w:hAnsi="Arial"/>
-          <w:sz w:val="22"/>
-          <w:szCs w:val="22"/>
+          <w:sz w:val="24"/>
+          <w:szCs w:val="24"/>
         </w:rPr>
         <w:t>: Um novo paciente é cadastrado no sistema.</w:t>
       </w:r>
     </w:p>
     <w:p>
       <w:pPr>
-        <w:pStyle w:val="Corpodotexto"/>
+        <w:pStyle w:val="BodyText"/>
         <w:numPr>
           <w:ilvl w:val="0"/>
           <w:numId w:val="4"/>
@@ -1306,30 +1302,30 @@
           <w:tab w:val="left" w:pos="0" w:leader="none"/>
         </w:tabs>
         <w:spacing w:before="0" w:after="0"/>
-        <w:ind w:left="709" w:hanging="283"/>
-        <w:rPr/>
-      </w:pPr>
-      <w:r>
-        <w:rPr>
-          <w:rStyle w:val="Strong"/>
-          <w:rFonts w:ascii="Arial" w:hAnsi="Arial"/>
-          <w:sz w:val="22"/>
-          <w:szCs w:val="22"/>
+        <w:ind w:hanging="283" w:left="709"/>
+        <w:rPr/>
+      </w:pPr>
+      <w:r>
+        <w:rPr>
+          <w:rStyle w:val="Strong"/>
+          <w:rFonts w:ascii="Arial" w:hAnsi="Arial"/>
+          <w:sz w:val="24"/>
+          <w:szCs w:val="24"/>
         </w:rPr>
         <w:t>Fluxo de Execução</w:t>
       </w:r>
       <w:r>
         <w:rPr>
           <w:rFonts w:ascii="Arial" w:hAnsi="Arial"/>
-          <w:sz w:val="22"/>
-          <w:szCs w:val="22"/>
+          <w:sz w:val="24"/>
+          <w:szCs w:val="24"/>
         </w:rPr>
         <w:t>:</w:t>
       </w:r>
     </w:p>
     <w:p>
       <w:pPr>
-        <w:pStyle w:val="Corpodotexto"/>
+        <w:pStyle w:val="BodyText"/>
         <w:numPr>
           <w:ilvl w:val="1"/>
           <w:numId w:val="15"/>
@@ -1339,25 +1335,24 @@
           <w:tab w:val="left" w:pos="0" w:leader="none"/>
         </w:tabs>
         <w:spacing w:before="0" w:after="0"/>
-        <w:ind w:left="1418" w:hanging="283"/>
-        <w:rPr>
-          <w:rFonts w:ascii="Arial" w:hAnsi="Arial"/>
-          <w:sz w:val="22"/>
-          <w:szCs w:val="22"/>
-        </w:rPr>
-      </w:pPr>
-      <w:r>
-        <w:rPr>
-          <w:rFonts w:ascii="Arial" w:hAnsi="Arial"/>
-          <w:sz w:val="22"/>
-          <w:szCs w:val="22"/>
+        <w:ind w:hanging="283" w:left="1418"/>
+        <w:rPr>
+          <w:sz w:val="24"/>
+          <w:szCs w:val="24"/>
+        </w:rPr>
+      </w:pPr>
+      <w:r>
+        <w:rPr>
+          <w:rFonts w:ascii="Arial" w:hAnsi="Arial"/>
+          <w:sz w:val="24"/>
+          <w:szCs w:val="24"/>
         </w:rPr>
         <w:t>O operador seleciona "Cadastrar Paciente".</w:t>
       </w:r>
     </w:p>
     <w:p>
       <w:pPr>
-        <w:pStyle w:val="Corpodotexto"/>
+        <w:pStyle w:val="BodyText"/>
         <w:numPr>
           <w:ilvl w:val="1"/>
           <w:numId w:val="15"/>
@@ -1367,25 +1362,24 @@
           <w:tab w:val="left" w:pos="0" w:leader="none"/>
         </w:tabs>
         <w:spacing w:before="0" w:after="0"/>
-        <w:ind w:left="1418" w:hanging="283"/>
-        <w:rPr>
-          <w:rFonts w:ascii="Arial" w:hAnsi="Arial"/>
-          <w:sz w:val="22"/>
-          <w:szCs w:val="22"/>
-        </w:rPr>
-      </w:pPr>
-      <w:r>
-        <w:rPr>
-          <w:rFonts w:ascii="Arial" w:hAnsi="Arial"/>
-          <w:sz w:val="22"/>
-          <w:szCs w:val="22"/>
+        <w:ind w:hanging="283" w:left="1418"/>
+        <w:rPr>
+          <w:sz w:val="24"/>
+          <w:szCs w:val="24"/>
+        </w:rPr>
+      </w:pPr>
+      <w:r>
+        <w:rPr>
+          <w:rFonts w:ascii="Arial" w:hAnsi="Arial"/>
+          <w:sz w:val="24"/>
+          <w:szCs w:val="24"/>
         </w:rPr>
         <w:t>O sistema solicita as informações do paciente.</w:t>
       </w:r>
     </w:p>
     <w:p>
       <w:pPr>
-        <w:pStyle w:val="Corpodotexto"/>
+        <w:pStyle w:val="BodyText"/>
         <w:numPr>
           <w:ilvl w:val="1"/>
           <w:numId w:val="15"/>
@@ -1395,25 +1389,24 @@
           <w:tab w:val="left" w:pos="0" w:leader="none"/>
         </w:tabs>
         <w:spacing w:before="0" w:after="0"/>
-        <w:ind w:left="1418" w:hanging="283"/>
-        <w:rPr>
-          <w:rFonts w:ascii="Arial" w:hAnsi="Arial"/>
-          <w:sz w:val="22"/>
-          <w:szCs w:val="22"/>
-        </w:rPr>
-      </w:pPr>
-      <w:r>
-        <w:rPr>
-          <w:rFonts w:ascii="Arial" w:hAnsi="Arial"/>
-          <w:sz w:val="22"/>
-          <w:szCs w:val="22"/>
+        <w:ind w:hanging="283" w:left="1418"/>
+        <w:rPr>
+          <w:sz w:val="24"/>
+          <w:szCs w:val="24"/>
+        </w:rPr>
+      </w:pPr>
+      <w:r>
+        <w:rPr>
+          <w:rFonts w:ascii="Arial" w:hAnsi="Arial"/>
+          <w:sz w:val="24"/>
+          <w:szCs w:val="24"/>
         </w:rPr>
         <w:t>O operador preenche os dados e confirma o cadastro.</w:t>
       </w:r>
     </w:p>
     <w:p>
       <w:pPr>
-        <w:pStyle w:val="Corpodotexto"/>
+        <w:pStyle w:val="BodyText"/>
         <w:numPr>
           <w:ilvl w:val="0"/>
           <w:numId w:val="4"/>
@@ -1423,30 +1416,30 @@
           <w:tab w:val="left" w:pos="0" w:leader="none"/>
         </w:tabs>
         <w:spacing w:before="0" w:after="0"/>
-        <w:ind w:left="709" w:hanging="283"/>
-        <w:rPr/>
-      </w:pPr>
-      <w:r>
-        <w:rPr>
-          <w:rStyle w:val="Strong"/>
-          <w:rFonts w:ascii="Arial" w:hAnsi="Arial"/>
-          <w:sz w:val="22"/>
-          <w:szCs w:val="22"/>
+        <w:ind w:hanging="283" w:left="709"/>
+        <w:rPr/>
+      </w:pPr>
+      <w:r>
+        <w:rPr>
+          <w:rStyle w:val="Strong"/>
+          <w:rFonts w:ascii="Arial" w:hAnsi="Arial"/>
+          <w:sz w:val="24"/>
+          <w:szCs w:val="24"/>
         </w:rPr>
         <w:t>Outras Ações ou Restrições</w:t>
       </w:r>
       <w:r>
         <w:rPr>
           <w:rFonts w:ascii="Arial" w:hAnsi="Arial"/>
-          <w:sz w:val="22"/>
-          <w:szCs w:val="22"/>
+          <w:sz w:val="24"/>
+          <w:szCs w:val="24"/>
         </w:rPr>
         <w:t>:</w:t>
       </w:r>
     </w:p>
     <w:p>
       <w:pPr>
-        <w:pStyle w:val="Corpodotexto"/>
+        <w:pStyle w:val="BodyText"/>
         <w:numPr>
           <w:ilvl w:val="1"/>
           <w:numId w:val="4"/>
@@ -1455,18 +1448,17 @@
           <w:tab w:val="clear" w:pos="708"/>
           <w:tab w:val="left" w:pos="0" w:leader="none"/>
         </w:tabs>
-        <w:ind w:left="1418" w:hanging="283"/>
-        <w:rPr>
-          <w:rFonts w:ascii="Arial" w:hAnsi="Arial"/>
-          <w:sz w:val="22"/>
-          <w:szCs w:val="22"/>
-        </w:rPr>
-      </w:pPr>
-      <w:r>
-        <w:rPr>
-          <w:rFonts w:ascii="Arial" w:hAnsi="Arial"/>
-          <w:sz w:val="22"/>
-          <w:szCs w:val="22"/>
+        <w:ind w:hanging="283" w:left="1418"/>
+        <w:rPr>
+          <w:sz w:val="24"/>
+          <w:szCs w:val="24"/>
+        </w:rPr>
+      </w:pPr>
+      <w:r>
+        <w:rPr>
+          <w:rFonts w:ascii="Arial" w:hAnsi="Arial"/>
+          <w:sz w:val="24"/>
+          <w:szCs w:val="24"/>
         </w:rPr>
         <w:t>O sistema verifica duplicidade com base em CPF ou ID único.</w:t>
       </w:r>
@@ -1476,26 +1468,26 @@
         <w:pStyle w:val="Linhahorizontal"/>
         <w:rPr>
           <w:rFonts w:ascii="Arial" w:hAnsi="Arial"/>
-          <w:sz w:val="22"/>
-          <w:szCs w:val="22"/>
-        </w:rPr>
-      </w:pPr>
-      <w:r>
-        <w:rPr>
-          <w:rFonts w:ascii="Arial" w:hAnsi="Arial"/>
-          <w:sz w:val="22"/>
-          <w:szCs w:val="22"/>
-        </w:rPr>
-      </w:r>
-    </w:p>
-    <w:p>
-      <w:pPr>
-        <w:pStyle w:val="Ttulo3"/>
+          <w:sz w:val="24"/>
+          <w:szCs w:val="24"/>
+        </w:rPr>
+      </w:pPr>
+      <w:r>
+        <w:rPr>
+          <w:rFonts w:ascii="Arial" w:hAnsi="Arial"/>
+          <w:sz w:val="24"/>
+          <w:szCs w:val="24"/>
+        </w:rPr>
+      </w:r>
+    </w:p>
+    <w:p>
+      <w:pPr>
+        <w:pStyle w:val="Heading3"/>
         <w:numPr>
           <w:ilvl w:val="2"/>
           <w:numId w:val="1"/>
         </w:numPr>
-        <w:ind w:left="0" w:hanging="0"/>
+        <w:ind w:hanging="0" w:left="0"/>
         <w:rPr/>
       </w:pPr>
       <w:r>
@@ -1504,15 +1496,15 @@
           <w:rFonts w:ascii="Arial" w:hAnsi="Arial"/>
           <w:b/>
           <w:bCs w:val="false"/>
-          <w:sz w:val="22"/>
-          <w:szCs w:val="22"/>
+          <w:sz w:val="24"/>
+          <w:szCs w:val="24"/>
         </w:rPr>
         <w:t>Cadastrar Médico (UC04)</w:t>
       </w:r>
     </w:p>
     <w:p>
       <w:pPr>
-        <w:pStyle w:val="Corpodotexto"/>
+        <w:pStyle w:val="BodyText"/>
         <w:numPr>
           <w:ilvl w:val="0"/>
           <w:numId w:val="5"/>
@@ -1522,30 +1514,30 @@
           <w:tab w:val="left" w:pos="0" w:leader="none"/>
         </w:tabs>
         <w:spacing w:before="0" w:after="0"/>
-        <w:ind w:left="709" w:hanging="283"/>
-        <w:rPr/>
-      </w:pPr>
-      <w:r>
-        <w:rPr>
-          <w:rStyle w:val="Strong"/>
-          <w:rFonts w:ascii="Arial" w:hAnsi="Arial"/>
-          <w:sz w:val="22"/>
-          <w:szCs w:val="22"/>
+        <w:ind w:hanging="283" w:left="709"/>
+        <w:rPr/>
+      </w:pPr>
+      <w:r>
+        <w:rPr>
+          <w:rStyle w:val="Strong"/>
+          <w:rFonts w:ascii="Arial" w:hAnsi="Arial"/>
+          <w:sz w:val="24"/>
+          <w:szCs w:val="24"/>
         </w:rPr>
         <w:t>Identificação</w:t>
       </w:r>
       <w:r>
         <w:rPr>
           <w:rFonts w:ascii="Arial" w:hAnsi="Arial"/>
-          <w:sz w:val="22"/>
-          <w:szCs w:val="22"/>
+          <w:sz w:val="24"/>
+          <w:szCs w:val="24"/>
         </w:rPr>
         <w:t>: UC04</w:t>
       </w:r>
     </w:p>
     <w:p>
       <w:pPr>
-        <w:pStyle w:val="Corpodotexto"/>
+        <w:pStyle w:val="BodyText"/>
         <w:numPr>
           <w:ilvl w:val="0"/>
           <w:numId w:val="5"/>
@@ -1555,30 +1547,30 @@
           <w:tab w:val="left" w:pos="0" w:leader="none"/>
         </w:tabs>
         <w:spacing w:before="0" w:after="0"/>
-        <w:ind w:left="709" w:hanging="283"/>
-        <w:rPr/>
-      </w:pPr>
-      <w:r>
-        <w:rPr>
-          <w:rStyle w:val="Strong"/>
-          <w:rFonts w:ascii="Arial" w:hAnsi="Arial"/>
-          <w:sz w:val="22"/>
-          <w:szCs w:val="22"/>
+        <w:ind w:hanging="283" w:left="709"/>
+        <w:rPr/>
+      </w:pPr>
+      <w:r>
+        <w:rPr>
+          <w:rStyle w:val="Strong"/>
+          <w:rFonts w:ascii="Arial" w:hAnsi="Arial"/>
+          <w:sz w:val="24"/>
+          <w:szCs w:val="24"/>
         </w:rPr>
         <w:t>Nome</w:t>
       </w:r>
       <w:r>
         <w:rPr>
           <w:rFonts w:ascii="Arial" w:hAnsi="Arial"/>
-          <w:sz w:val="22"/>
-          <w:szCs w:val="22"/>
+          <w:sz w:val="24"/>
+          <w:szCs w:val="24"/>
         </w:rPr>
         <w:t>: Cadastrar Médico</w:t>
       </w:r>
     </w:p>
     <w:p>
       <w:pPr>
-        <w:pStyle w:val="Corpodotexto"/>
+        <w:pStyle w:val="BodyText"/>
         <w:numPr>
           <w:ilvl w:val="0"/>
           <w:numId w:val="5"/>
@@ -1588,30 +1580,30 @@
           <w:tab w:val="left" w:pos="0" w:leader="none"/>
         </w:tabs>
         <w:spacing w:before="0" w:after="0"/>
-        <w:ind w:left="709" w:hanging="283"/>
-        <w:rPr/>
-      </w:pPr>
-      <w:r>
-        <w:rPr>
-          <w:rStyle w:val="Strong"/>
-          <w:rFonts w:ascii="Arial" w:hAnsi="Arial"/>
-          <w:sz w:val="22"/>
-          <w:szCs w:val="22"/>
+        <w:ind w:hanging="283" w:left="709"/>
+        <w:rPr/>
+      </w:pPr>
+      <w:r>
+        <w:rPr>
+          <w:rStyle w:val="Strong"/>
+          <w:rFonts w:ascii="Arial" w:hAnsi="Arial"/>
+          <w:sz w:val="24"/>
+          <w:szCs w:val="24"/>
         </w:rPr>
         <w:t>Atores Primários</w:t>
       </w:r>
       <w:r>
         <w:rPr>
           <w:rFonts w:ascii="Arial" w:hAnsi="Arial"/>
-          <w:sz w:val="22"/>
-          <w:szCs w:val="22"/>
+          <w:sz w:val="24"/>
+          <w:szCs w:val="24"/>
         </w:rPr>
         <w:t>: Atendente, Administrador</w:t>
       </w:r>
     </w:p>
     <w:p>
       <w:pPr>
-        <w:pStyle w:val="Corpodotexto"/>
+        <w:pStyle w:val="BodyText"/>
         <w:numPr>
           <w:ilvl w:val="0"/>
           <w:numId w:val="5"/>
@@ -1621,30 +1613,30 @@
           <w:tab w:val="left" w:pos="0" w:leader="none"/>
         </w:tabs>
         <w:spacing w:before="0" w:after="0"/>
-        <w:ind w:left="709" w:hanging="283"/>
-        <w:rPr/>
-      </w:pPr>
-      <w:r>
-        <w:rPr>
-          <w:rStyle w:val="Strong"/>
-          <w:rFonts w:ascii="Arial" w:hAnsi="Arial"/>
-          <w:sz w:val="22"/>
-          <w:szCs w:val="22"/>
+        <w:ind w:hanging="283" w:left="709"/>
+        <w:rPr/>
+      </w:pPr>
+      <w:r>
+        <w:rPr>
+          <w:rStyle w:val="Strong"/>
+          <w:rFonts w:ascii="Arial" w:hAnsi="Arial"/>
+          <w:sz w:val="24"/>
+          <w:szCs w:val="24"/>
         </w:rPr>
         <w:t>Atores Secundários</w:t>
       </w:r>
       <w:r>
         <w:rPr>
           <w:rFonts w:ascii="Arial" w:hAnsi="Arial"/>
-          <w:sz w:val="22"/>
-          <w:szCs w:val="22"/>
+          <w:sz w:val="24"/>
+          <w:szCs w:val="24"/>
         </w:rPr>
         <w:t>: Nenhum</w:t>
       </w:r>
     </w:p>
     <w:p>
       <w:pPr>
-        <w:pStyle w:val="Corpodotexto"/>
+        <w:pStyle w:val="BodyText"/>
         <w:numPr>
           <w:ilvl w:val="0"/>
           <w:numId w:val="5"/>
@@ -1654,30 +1646,30 @@
           <w:tab w:val="left" w:pos="0" w:leader="none"/>
         </w:tabs>
         <w:spacing w:before="0" w:after="0"/>
-        <w:ind w:left="709" w:hanging="283"/>
-        <w:rPr/>
-      </w:pPr>
-      <w:r>
-        <w:rPr>
-          <w:rStyle w:val="Strong"/>
-          <w:rFonts w:ascii="Arial" w:hAnsi="Arial"/>
-          <w:sz w:val="22"/>
-          <w:szCs w:val="22"/>
+        <w:ind w:hanging="283" w:left="709"/>
+        <w:rPr/>
+      </w:pPr>
+      <w:r>
+        <w:rPr>
+          <w:rStyle w:val="Strong"/>
+          <w:rFonts w:ascii="Arial" w:hAnsi="Arial"/>
+          <w:sz w:val="24"/>
+          <w:szCs w:val="24"/>
         </w:rPr>
         <w:t>Pré-Condição</w:t>
       </w:r>
       <w:r>
         <w:rPr>
           <w:rFonts w:ascii="Arial" w:hAnsi="Arial"/>
-          <w:sz w:val="22"/>
-          <w:szCs w:val="22"/>
+          <w:sz w:val="24"/>
+          <w:szCs w:val="24"/>
         </w:rPr>
         <w:t>: O operador deve estar autenticado no sistema.</w:t>
       </w:r>
     </w:p>
     <w:p>
       <w:pPr>
-        <w:pStyle w:val="Corpodotexto"/>
+        <w:pStyle w:val="BodyText"/>
         <w:numPr>
           <w:ilvl w:val="0"/>
           <w:numId w:val="5"/>
@@ -1687,30 +1679,30 @@
           <w:tab w:val="left" w:pos="0" w:leader="none"/>
         </w:tabs>
         <w:spacing w:before="0" w:after="0"/>
-        <w:ind w:left="709" w:hanging="283"/>
-        <w:rPr/>
-      </w:pPr>
-      <w:r>
-        <w:rPr>
-          <w:rStyle w:val="Strong"/>
-          <w:rFonts w:ascii="Arial" w:hAnsi="Arial"/>
-          <w:sz w:val="22"/>
-          <w:szCs w:val="22"/>
+        <w:ind w:hanging="283" w:left="709"/>
+        <w:rPr/>
+      </w:pPr>
+      <w:r>
+        <w:rPr>
+          <w:rStyle w:val="Strong"/>
+          <w:rFonts w:ascii="Arial" w:hAnsi="Arial"/>
+          <w:sz w:val="24"/>
+          <w:szCs w:val="24"/>
         </w:rPr>
         <w:t>Pós-Condição</w:t>
       </w:r>
       <w:r>
         <w:rPr>
           <w:rFonts w:ascii="Arial" w:hAnsi="Arial"/>
-          <w:sz w:val="22"/>
-          <w:szCs w:val="22"/>
+          <w:sz w:val="24"/>
+          <w:szCs w:val="24"/>
         </w:rPr>
         <w:t>: Um novo médico é cadastrado no sistema.</w:t>
       </w:r>
     </w:p>
     <w:p>
       <w:pPr>
-        <w:pStyle w:val="Corpodotexto"/>
+        <w:pStyle w:val="BodyText"/>
         <w:numPr>
           <w:ilvl w:val="0"/>
           <w:numId w:val="5"/>
@@ -1720,30 +1712,30 @@
           <w:tab w:val="left" w:pos="0" w:leader="none"/>
         </w:tabs>
         <w:spacing w:before="0" w:after="0"/>
-        <w:ind w:left="709" w:hanging="283"/>
-        <w:rPr/>
-      </w:pPr>
-      <w:r>
-        <w:rPr>
-          <w:rStyle w:val="Strong"/>
-          <w:rFonts w:ascii="Arial" w:hAnsi="Arial"/>
-          <w:sz w:val="22"/>
-          <w:szCs w:val="22"/>
+        <w:ind w:hanging="283" w:left="709"/>
+        <w:rPr/>
+      </w:pPr>
+      <w:r>
+        <w:rPr>
+          <w:rStyle w:val="Strong"/>
+          <w:rFonts w:ascii="Arial" w:hAnsi="Arial"/>
+          <w:sz w:val="24"/>
+          <w:szCs w:val="24"/>
         </w:rPr>
         <w:t>Fluxo de Execução</w:t>
       </w:r>
       <w:r>
         <w:rPr>
           <w:rFonts w:ascii="Arial" w:hAnsi="Arial"/>
-          <w:sz w:val="22"/>
-          <w:szCs w:val="22"/>
+          <w:sz w:val="24"/>
+          <w:szCs w:val="24"/>
         </w:rPr>
         <w:t>:</w:t>
       </w:r>
     </w:p>
     <w:p>
       <w:pPr>
-        <w:pStyle w:val="Corpodotexto"/>
+        <w:pStyle w:val="BodyText"/>
         <w:numPr>
           <w:ilvl w:val="1"/>
           <w:numId w:val="16"/>
@@ -1753,25 +1745,24 @@
           <w:tab w:val="left" w:pos="0" w:leader="none"/>
         </w:tabs>
         <w:spacing w:before="0" w:after="0"/>
-        <w:ind w:left="1418" w:hanging="283"/>
-        <w:rPr>
-          <w:rFonts w:ascii="Arial" w:hAnsi="Arial"/>
-          <w:sz w:val="22"/>
-          <w:szCs w:val="22"/>
-        </w:rPr>
-      </w:pPr>
-      <w:r>
-        <w:rPr>
-          <w:rFonts w:ascii="Arial" w:hAnsi="Arial"/>
-          <w:sz w:val="22"/>
-          <w:szCs w:val="22"/>
+        <w:ind w:hanging="283" w:left="1418"/>
+        <w:rPr>
+          <w:sz w:val="24"/>
+          <w:szCs w:val="24"/>
+        </w:rPr>
+      </w:pPr>
+      <w:r>
+        <w:rPr>
+          <w:rFonts w:ascii="Arial" w:hAnsi="Arial"/>
+          <w:sz w:val="24"/>
+          <w:szCs w:val="24"/>
         </w:rPr>
         <w:t>O operador seleciona a opção "Cadastrar Médico".</w:t>
       </w:r>
     </w:p>
     <w:p>
       <w:pPr>
-        <w:pStyle w:val="Corpodotexto"/>
+        <w:pStyle w:val="BodyText"/>
         <w:numPr>
           <w:ilvl w:val="1"/>
           <w:numId w:val="16"/>
@@ -1781,25 +1772,24 @@
           <w:tab w:val="left" w:pos="0" w:leader="none"/>
         </w:tabs>
         <w:spacing w:before="0" w:after="0"/>
-        <w:ind w:left="1418" w:hanging="283"/>
-        <w:rPr>
-          <w:rFonts w:ascii="Arial" w:hAnsi="Arial"/>
-          <w:sz w:val="22"/>
-          <w:szCs w:val="22"/>
-        </w:rPr>
-      </w:pPr>
-      <w:r>
-        <w:rPr>
-          <w:rFonts w:ascii="Arial" w:hAnsi="Arial"/>
-          <w:sz w:val="22"/>
-          <w:szCs w:val="22"/>
+        <w:ind w:hanging="283" w:left="1418"/>
+        <w:rPr>
+          <w:sz w:val="24"/>
+          <w:szCs w:val="24"/>
+        </w:rPr>
+      </w:pPr>
+      <w:r>
+        <w:rPr>
+          <w:rFonts w:ascii="Arial" w:hAnsi="Arial"/>
+          <w:sz w:val="24"/>
+          <w:szCs w:val="24"/>
         </w:rPr>
         <w:t>O sistema solicita os dados do médico.</w:t>
       </w:r>
     </w:p>
     <w:p>
       <w:pPr>
-        <w:pStyle w:val="Corpodotexto"/>
+        <w:pStyle w:val="BodyText"/>
         <w:numPr>
           <w:ilvl w:val="1"/>
           <w:numId w:val="16"/>
@@ -1809,25 +1799,24 @@
           <w:tab w:val="left" w:pos="0" w:leader="none"/>
         </w:tabs>
         <w:spacing w:before="0" w:after="0"/>
-        <w:ind w:left="1418" w:hanging="283"/>
-        <w:rPr>
-          <w:rFonts w:ascii="Arial" w:hAnsi="Arial"/>
-          <w:sz w:val="22"/>
-          <w:szCs w:val="22"/>
-        </w:rPr>
-      </w:pPr>
-      <w:r>
-        <w:rPr>
-          <w:rFonts w:ascii="Arial" w:hAnsi="Arial"/>
-          <w:sz w:val="22"/>
-          <w:szCs w:val="22"/>
+        <w:ind w:hanging="283" w:left="1418"/>
+        <w:rPr>
+          <w:sz w:val="24"/>
+          <w:szCs w:val="24"/>
+        </w:rPr>
+      </w:pPr>
+      <w:r>
+        <w:rPr>
+          <w:rFonts w:ascii="Arial" w:hAnsi="Arial"/>
+          <w:sz w:val="24"/>
+          <w:szCs w:val="24"/>
         </w:rPr>
         <w:t>O operador preenche os dados e confirma o cadastro.</w:t>
       </w:r>
     </w:p>
     <w:p>
       <w:pPr>
-        <w:pStyle w:val="Corpodotexto"/>
+        <w:pStyle w:val="BodyText"/>
         <w:numPr>
           <w:ilvl w:val="0"/>
           <w:numId w:val="5"/>
@@ -1837,30 +1826,30 @@
           <w:tab w:val="left" w:pos="0" w:leader="none"/>
         </w:tabs>
         <w:spacing w:before="0" w:after="0"/>
-        <w:ind w:left="709" w:hanging="283"/>
-        <w:rPr/>
-      </w:pPr>
-      <w:r>
-        <w:rPr>
-          <w:rStyle w:val="Strong"/>
-          <w:rFonts w:ascii="Arial" w:hAnsi="Arial"/>
-          <w:sz w:val="22"/>
-          <w:szCs w:val="22"/>
+        <w:ind w:hanging="283" w:left="709"/>
+        <w:rPr/>
+      </w:pPr>
+      <w:r>
+        <w:rPr>
+          <w:rStyle w:val="Strong"/>
+          <w:rFonts w:ascii="Arial" w:hAnsi="Arial"/>
+          <w:sz w:val="24"/>
+          <w:szCs w:val="24"/>
         </w:rPr>
         <w:t>Outras Ações ou Restrições</w:t>
       </w:r>
       <w:r>
         <w:rPr>
           <w:rFonts w:ascii="Arial" w:hAnsi="Arial"/>
-          <w:sz w:val="22"/>
-          <w:szCs w:val="22"/>
+          <w:sz w:val="24"/>
+          <w:szCs w:val="24"/>
         </w:rPr>
         <w:t>:</w:t>
       </w:r>
     </w:p>
     <w:p>
       <w:pPr>
-        <w:pStyle w:val="Corpodotexto"/>
+        <w:pStyle w:val="BodyText"/>
         <w:numPr>
           <w:ilvl w:val="1"/>
           <w:numId w:val="5"/>
@@ -1869,18 +1858,17 @@
           <w:tab w:val="clear" w:pos="708"/>
           <w:tab w:val="left" w:pos="0" w:leader="none"/>
         </w:tabs>
-        <w:ind w:left="1418" w:hanging="283"/>
-        <w:rPr>
-          <w:rFonts w:ascii="Arial" w:hAnsi="Arial"/>
-          <w:sz w:val="22"/>
-          <w:szCs w:val="22"/>
-        </w:rPr>
-      </w:pPr>
-      <w:r>
-        <w:rPr>
-          <w:rFonts w:ascii="Arial" w:hAnsi="Arial"/>
-          <w:sz w:val="22"/>
-          <w:szCs w:val="22"/>
+        <w:ind w:hanging="283" w:left="1418"/>
+        <w:rPr>
+          <w:sz w:val="24"/>
+          <w:szCs w:val="24"/>
+        </w:rPr>
+      </w:pPr>
+      <w:r>
+        <w:rPr>
+          <w:rFonts w:ascii="Arial" w:hAnsi="Arial"/>
+          <w:sz w:val="24"/>
+          <w:szCs w:val="24"/>
         </w:rPr>
         <w:t>O sistema verifica se o médico já está cadastrado e exibe uma mensagem se o médico já existe.</w:t>
       </w:r>
@@ -1890,26 +1878,26 @@
         <w:pStyle w:val="Linhahorizontal"/>
         <w:rPr>
           <w:rFonts w:ascii="Arial" w:hAnsi="Arial"/>
-          <w:sz w:val="22"/>
-          <w:szCs w:val="22"/>
-        </w:rPr>
-      </w:pPr>
-      <w:r>
-        <w:rPr>
-          <w:rFonts w:ascii="Arial" w:hAnsi="Arial"/>
-          <w:sz w:val="22"/>
-          <w:szCs w:val="22"/>
-        </w:rPr>
-      </w:r>
-    </w:p>
-    <w:p>
-      <w:pPr>
-        <w:pStyle w:val="Ttulo3"/>
+          <w:sz w:val="24"/>
+          <w:szCs w:val="24"/>
+        </w:rPr>
+      </w:pPr>
+      <w:r>
+        <w:rPr>
+          <w:rFonts w:ascii="Arial" w:hAnsi="Arial"/>
+          <w:sz w:val="24"/>
+          <w:szCs w:val="24"/>
+        </w:rPr>
+      </w:r>
+    </w:p>
+    <w:p>
+      <w:pPr>
+        <w:pStyle w:val="Heading3"/>
         <w:numPr>
           <w:ilvl w:val="2"/>
           <w:numId w:val="1"/>
         </w:numPr>
-        <w:ind w:left="0" w:hanging="0"/>
+        <w:ind w:hanging="0" w:left="0"/>
         <w:rPr/>
       </w:pPr>
       <w:r>
@@ -1918,15 +1906,15 @@
           <w:rFonts w:ascii="Arial" w:hAnsi="Arial"/>
           <w:b/>
           <w:bCs w:val="false"/>
-          <w:sz w:val="22"/>
-          <w:szCs w:val="22"/>
+          <w:sz w:val="24"/>
+          <w:szCs w:val="24"/>
         </w:rPr>
         <w:t>Agendar Consulta (UC05)</w:t>
       </w:r>
     </w:p>
     <w:p>
       <w:pPr>
-        <w:pStyle w:val="Corpodotexto"/>
+        <w:pStyle w:val="BodyText"/>
         <w:numPr>
           <w:ilvl w:val="0"/>
           <w:numId w:val="6"/>
@@ -1936,30 +1924,30 @@
           <w:tab w:val="left" w:pos="0" w:leader="none"/>
         </w:tabs>
         <w:spacing w:before="0" w:after="0"/>
-        <w:ind w:left="709" w:hanging="283"/>
-        <w:rPr/>
-      </w:pPr>
-      <w:r>
-        <w:rPr>
-          <w:rStyle w:val="Strong"/>
-          <w:rFonts w:ascii="Arial" w:hAnsi="Arial"/>
-          <w:sz w:val="22"/>
-          <w:szCs w:val="22"/>
+        <w:ind w:hanging="283" w:left="709"/>
+        <w:rPr/>
+      </w:pPr>
+      <w:r>
+        <w:rPr>
+          <w:rStyle w:val="Strong"/>
+          <w:rFonts w:ascii="Arial" w:hAnsi="Arial"/>
+          <w:sz w:val="24"/>
+          <w:szCs w:val="24"/>
         </w:rPr>
         <w:t>Identificação</w:t>
       </w:r>
       <w:r>
         <w:rPr>
           <w:rFonts w:ascii="Arial" w:hAnsi="Arial"/>
-          <w:sz w:val="22"/>
-          <w:szCs w:val="22"/>
+          <w:sz w:val="24"/>
+          <w:szCs w:val="24"/>
         </w:rPr>
         <w:t>: UC05</w:t>
       </w:r>
     </w:p>
     <w:p>
       <w:pPr>
-        <w:pStyle w:val="Corpodotexto"/>
+        <w:pStyle w:val="BodyText"/>
         <w:numPr>
           <w:ilvl w:val="0"/>
           <w:numId w:val="6"/>
@@ -1969,30 +1957,30 @@
           <w:tab w:val="left" w:pos="0" w:leader="none"/>
         </w:tabs>
         <w:spacing w:before="0" w:after="0"/>
-        <w:ind w:left="709" w:hanging="283"/>
-        <w:rPr/>
-      </w:pPr>
-      <w:r>
-        <w:rPr>
-          <w:rStyle w:val="Strong"/>
-          <w:rFonts w:ascii="Arial" w:hAnsi="Arial"/>
-          <w:sz w:val="22"/>
-          <w:szCs w:val="22"/>
+        <w:ind w:hanging="283" w:left="709"/>
+        <w:rPr/>
+      </w:pPr>
+      <w:r>
+        <w:rPr>
+          <w:rStyle w:val="Strong"/>
+          <w:rFonts w:ascii="Arial" w:hAnsi="Arial"/>
+          <w:sz w:val="24"/>
+          <w:szCs w:val="24"/>
         </w:rPr>
         <w:t>Nome</w:t>
       </w:r>
       <w:r>
         <w:rPr>
           <w:rFonts w:ascii="Arial" w:hAnsi="Arial"/>
-          <w:sz w:val="22"/>
-          <w:szCs w:val="22"/>
+          <w:sz w:val="24"/>
+          <w:szCs w:val="24"/>
         </w:rPr>
         <w:t>: Agendar Consulta</w:t>
       </w:r>
     </w:p>
     <w:p>
       <w:pPr>
-        <w:pStyle w:val="Corpodotexto"/>
+        <w:pStyle w:val="BodyText"/>
         <w:numPr>
           <w:ilvl w:val="0"/>
           <w:numId w:val="6"/>
@@ -2002,30 +1990,30 @@
           <w:tab w:val="left" w:pos="0" w:leader="none"/>
         </w:tabs>
         <w:spacing w:before="0" w:after="0"/>
-        <w:ind w:left="709" w:hanging="283"/>
-        <w:rPr/>
-      </w:pPr>
-      <w:r>
-        <w:rPr>
-          <w:rStyle w:val="Strong"/>
-          <w:rFonts w:ascii="Arial" w:hAnsi="Arial"/>
-          <w:sz w:val="22"/>
-          <w:szCs w:val="22"/>
+        <w:ind w:hanging="283" w:left="709"/>
+        <w:rPr/>
+      </w:pPr>
+      <w:r>
+        <w:rPr>
+          <w:rStyle w:val="Strong"/>
+          <w:rFonts w:ascii="Arial" w:hAnsi="Arial"/>
+          <w:sz w:val="24"/>
+          <w:szCs w:val="24"/>
         </w:rPr>
         <w:t>Atores Primários</w:t>
       </w:r>
       <w:r>
         <w:rPr>
           <w:rFonts w:ascii="Arial" w:hAnsi="Arial"/>
-          <w:sz w:val="22"/>
-          <w:szCs w:val="22"/>
+          <w:sz w:val="24"/>
+          <w:szCs w:val="24"/>
         </w:rPr>
         <w:t>: Atendente, Administrador</w:t>
       </w:r>
     </w:p>
     <w:p>
       <w:pPr>
-        <w:pStyle w:val="Corpodotexto"/>
+        <w:pStyle w:val="BodyText"/>
         <w:numPr>
           <w:ilvl w:val="0"/>
           <w:numId w:val="6"/>
@@ -2035,30 +2023,30 @@
           <w:tab w:val="left" w:pos="0" w:leader="none"/>
         </w:tabs>
         <w:spacing w:before="0" w:after="0"/>
-        <w:ind w:left="709" w:hanging="283"/>
-        <w:rPr/>
-      </w:pPr>
-      <w:r>
-        <w:rPr>
-          <w:rStyle w:val="Strong"/>
-          <w:rFonts w:ascii="Arial" w:hAnsi="Arial"/>
-          <w:sz w:val="22"/>
-          <w:szCs w:val="22"/>
+        <w:ind w:hanging="283" w:left="709"/>
+        <w:rPr/>
+      </w:pPr>
+      <w:r>
+        <w:rPr>
+          <w:rStyle w:val="Strong"/>
+          <w:rFonts w:ascii="Arial" w:hAnsi="Arial"/>
+          <w:sz w:val="24"/>
+          <w:szCs w:val="24"/>
         </w:rPr>
         <w:t>Atores Secundários</w:t>
       </w:r>
       <w:r>
         <w:rPr>
           <w:rFonts w:ascii="Arial" w:hAnsi="Arial"/>
-          <w:sz w:val="22"/>
-          <w:szCs w:val="22"/>
+          <w:sz w:val="24"/>
+          <w:szCs w:val="24"/>
         </w:rPr>
         <w:t>: Médico</w:t>
       </w:r>
     </w:p>
     <w:p>
       <w:pPr>
-        <w:pStyle w:val="Corpodotexto"/>
+        <w:pStyle w:val="BodyText"/>
         <w:numPr>
           <w:ilvl w:val="0"/>
           <w:numId w:val="6"/>
@@ -2068,30 +2056,30 @@
           <w:tab w:val="left" w:pos="0" w:leader="none"/>
         </w:tabs>
         <w:spacing w:before="0" w:after="0"/>
-        <w:ind w:left="709" w:hanging="283"/>
-        <w:rPr/>
-      </w:pPr>
-      <w:r>
-        <w:rPr>
-          <w:rStyle w:val="Strong"/>
-          <w:rFonts w:ascii="Arial" w:hAnsi="Arial"/>
-          <w:sz w:val="22"/>
-          <w:szCs w:val="22"/>
+        <w:ind w:hanging="283" w:left="709"/>
+        <w:rPr/>
+      </w:pPr>
+      <w:r>
+        <w:rPr>
+          <w:rStyle w:val="Strong"/>
+          <w:rFonts w:ascii="Arial" w:hAnsi="Arial"/>
+          <w:sz w:val="24"/>
+          <w:szCs w:val="24"/>
         </w:rPr>
         <w:t>Pré-Condição</w:t>
       </w:r>
       <w:r>
         <w:rPr>
           <w:rFonts w:ascii="Arial" w:hAnsi="Arial"/>
-          <w:sz w:val="22"/>
-          <w:szCs w:val="22"/>
+          <w:sz w:val="24"/>
+          <w:szCs w:val="24"/>
         </w:rPr>
         <w:t>: O operador deve estar autenticado no sistema e o paciente deve estar cadastrado.</w:t>
       </w:r>
     </w:p>
     <w:p>
       <w:pPr>
-        <w:pStyle w:val="Corpodotexto"/>
+        <w:pStyle w:val="BodyText"/>
         <w:numPr>
           <w:ilvl w:val="0"/>
           <w:numId w:val="6"/>
@@ -2101,30 +2089,30 @@
           <w:tab w:val="left" w:pos="0" w:leader="none"/>
         </w:tabs>
         <w:spacing w:before="0" w:after="0"/>
-        <w:ind w:left="709" w:hanging="283"/>
-        <w:rPr/>
-      </w:pPr>
-      <w:r>
-        <w:rPr>
-          <w:rStyle w:val="Strong"/>
-          <w:rFonts w:ascii="Arial" w:hAnsi="Arial"/>
-          <w:sz w:val="22"/>
-          <w:szCs w:val="22"/>
+        <w:ind w:hanging="283" w:left="709"/>
+        <w:rPr/>
+      </w:pPr>
+      <w:r>
+        <w:rPr>
+          <w:rStyle w:val="Strong"/>
+          <w:rFonts w:ascii="Arial" w:hAnsi="Arial"/>
+          <w:sz w:val="24"/>
+          <w:szCs w:val="24"/>
         </w:rPr>
         <w:t>Pós-Condição</w:t>
       </w:r>
       <w:r>
         <w:rPr>
           <w:rFonts w:ascii="Arial" w:hAnsi="Arial"/>
-          <w:sz w:val="22"/>
-          <w:szCs w:val="22"/>
+          <w:sz w:val="24"/>
+          <w:szCs w:val="24"/>
         </w:rPr>
         <w:t>: Uma consulta é agendada com o médico selecionado.</w:t>
       </w:r>
     </w:p>
     <w:p>
       <w:pPr>
-        <w:pStyle w:val="Corpodotexto"/>
+        <w:pStyle w:val="BodyText"/>
         <w:numPr>
           <w:ilvl w:val="0"/>
           <w:numId w:val="6"/>
@@ -2134,30 +2122,30 @@
           <w:tab w:val="left" w:pos="0" w:leader="none"/>
         </w:tabs>
         <w:spacing w:before="0" w:after="0"/>
-        <w:ind w:left="709" w:hanging="283"/>
-        <w:rPr/>
-      </w:pPr>
-      <w:r>
-        <w:rPr>
-          <w:rStyle w:val="Strong"/>
-          <w:rFonts w:ascii="Arial" w:hAnsi="Arial"/>
-          <w:sz w:val="22"/>
-          <w:szCs w:val="22"/>
+        <w:ind w:hanging="283" w:left="709"/>
+        <w:rPr/>
+      </w:pPr>
+      <w:r>
+        <w:rPr>
+          <w:rStyle w:val="Strong"/>
+          <w:rFonts w:ascii="Arial" w:hAnsi="Arial"/>
+          <w:sz w:val="24"/>
+          <w:szCs w:val="24"/>
         </w:rPr>
         <w:t>Fluxo de Execução</w:t>
       </w:r>
       <w:r>
         <w:rPr>
           <w:rFonts w:ascii="Arial" w:hAnsi="Arial"/>
-          <w:sz w:val="22"/>
-          <w:szCs w:val="22"/>
+          <w:sz w:val="24"/>
+          <w:szCs w:val="24"/>
         </w:rPr>
         <w:t>:</w:t>
       </w:r>
     </w:p>
     <w:p>
       <w:pPr>
-        <w:pStyle w:val="Corpodotexto"/>
+        <w:pStyle w:val="BodyText"/>
         <w:numPr>
           <w:ilvl w:val="1"/>
           <w:numId w:val="17"/>
@@ -2167,25 +2155,24 @@
           <w:tab w:val="left" w:pos="0" w:leader="none"/>
         </w:tabs>
         <w:spacing w:before="0" w:after="0"/>
-        <w:ind w:left="1418" w:hanging="283"/>
-        <w:rPr>
-          <w:rFonts w:ascii="Arial" w:hAnsi="Arial"/>
-          <w:sz w:val="22"/>
-          <w:szCs w:val="22"/>
-        </w:rPr>
-      </w:pPr>
-      <w:r>
-        <w:rPr>
-          <w:rFonts w:ascii="Arial" w:hAnsi="Arial"/>
-          <w:sz w:val="22"/>
-          <w:szCs w:val="22"/>
+        <w:ind w:hanging="283" w:left="1418"/>
+        <w:rPr>
+          <w:sz w:val="24"/>
+          <w:szCs w:val="24"/>
+        </w:rPr>
+      </w:pPr>
+      <w:r>
+        <w:rPr>
+          <w:rFonts w:ascii="Arial" w:hAnsi="Arial"/>
+          <w:sz w:val="24"/>
+          <w:szCs w:val="24"/>
         </w:rPr>
         <w:t>O operador seleciona a opção "Agendar Consulta".</w:t>
       </w:r>
     </w:p>
     <w:p>
       <w:pPr>
-        <w:pStyle w:val="Corpodotexto"/>
+        <w:pStyle w:val="BodyText"/>
         <w:numPr>
           <w:ilvl w:val="1"/>
           <w:numId w:val="17"/>
@@ -2195,25 +2182,24 @@
           <w:tab w:val="left" w:pos="0" w:leader="none"/>
         </w:tabs>
         <w:spacing w:before="0" w:after="0"/>
-        <w:ind w:left="1418" w:hanging="283"/>
-        <w:rPr>
-          <w:rFonts w:ascii="Arial" w:hAnsi="Arial"/>
-          <w:sz w:val="22"/>
-          <w:szCs w:val="22"/>
-        </w:rPr>
-      </w:pPr>
-      <w:r>
-        <w:rPr>
-          <w:rFonts w:ascii="Arial" w:hAnsi="Arial"/>
-          <w:sz w:val="22"/>
-          <w:szCs w:val="22"/>
+        <w:ind w:hanging="283" w:left="1418"/>
+        <w:rPr>
+          <w:sz w:val="24"/>
+          <w:szCs w:val="24"/>
+        </w:rPr>
+      </w:pPr>
+      <w:r>
+        <w:rPr>
+          <w:rFonts w:ascii="Arial" w:hAnsi="Arial"/>
+          <w:sz w:val="24"/>
+          <w:szCs w:val="24"/>
         </w:rPr>
         <w:t>O operador escolhe o paciente e o médico.</w:t>
       </w:r>
     </w:p>
     <w:p>
       <w:pPr>
-        <w:pStyle w:val="Corpodotexto"/>
+        <w:pStyle w:val="BodyText"/>
         <w:numPr>
           <w:ilvl w:val="1"/>
           <w:numId w:val="17"/>
@@ -2223,25 +2209,24 @@
           <w:tab w:val="left" w:pos="0" w:leader="none"/>
         </w:tabs>
         <w:spacing w:before="0" w:after="0"/>
-        <w:ind w:left="1418" w:hanging="283"/>
-        <w:rPr>
-          <w:rFonts w:ascii="Arial" w:hAnsi="Arial"/>
-          <w:sz w:val="22"/>
-          <w:szCs w:val="22"/>
-        </w:rPr>
-      </w:pPr>
-      <w:r>
-        <w:rPr>
-          <w:rFonts w:ascii="Arial" w:hAnsi="Arial"/>
-          <w:sz w:val="22"/>
-          <w:szCs w:val="22"/>
+        <w:ind w:hanging="283" w:left="1418"/>
+        <w:rPr>
+          <w:sz w:val="24"/>
+          <w:szCs w:val="24"/>
+        </w:rPr>
+      </w:pPr>
+      <w:r>
+        <w:rPr>
+          <w:rFonts w:ascii="Arial" w:hAnsi="Arial"/>
+          <w:sz w:val="24"/>
+          <w:szCs w:val="24"/>
         </w:rPr>
         <w:t>O sistema exibe as datas e horários disponíveis para o médico.</w:t>
       </w:r>
     </w:p>
     <w:p>
       <w:pPr>
-        <w:pStyle w:val="Corpodotexto"/>
+        <w:pStyle w:val="BodyText"/>
         <w:numPr>
           <w:ilvl w:val="1"/>
           <w:numId w:val="17"/>
@@ -2251,25 +2236,24 @@
           <w:tab w:val="left" w:pos="0" w:leader="none"/>
         </w:tabs>
         <w:spacing w:before="0" w:after="0"/>
-        <w:ind w:left="1418" w:hanging="283"/>
-        <w:rPr>
-          <w:rFonts w:ascii="Arial" w:hAnsi="Arial"/>
-          <w:sz w:val="22"/>
-          <w:szCs w:val="22"/>
-        </w:rPr>
-      </w:pPr>
-      <w:r>
-        <w:rPr>
-          <w:rFonts w:ascii="Arial" w:hAnsi="Arial"/>
-          <w:sz w:val="22"/>
-          <w:szCs w:val="22"/>
+        <w:ind w:hanging="283" w:left="1418"/>
+        <w:rPr>
+          <w:sz w:val="24"/>
+          <w:szCs w:val="24"/>
+        </w:rPr>
+      </w:pPr>
+      <w:r>
+        <w:rPr>
+          <w:rFonts w:ascii="Arial" w:hAnsi="Arial"/>
+          <w:sz w:val="24"/>
+          <w:szCs w:val="24"/>
         </w:rPr>
         <w:t>O operador seleciona o horário e confirma o agendamento.</w:t>
       </w:r>
     </w:p>
     <w:p>
       <w:pPr>
-        <w:pStyle w:val="Corpodotexto"/>
+        <w:pStyle w:val="BodyText"/>
         <w:numPr>
           <w:ilvl w:val="0"/>
           <w:numId w:val="6"/>
@@ -2279,30 +2263,30 @@
           <w:tab w:val="left" w:pos="0" w:leader="none"/>
         </w:tabs>
         <w:spacing w:before="0" w:after="0"/>
-        <w:ind w:left="709" w:hanging="283"/>
-        <w:rPr/>
-      </w:pPr>
-      <w:r>
-        <w:rPr>
-          <w:rStyle w:val="Strong"/>
-          <w:rFonts w:ascii="Arial" w:hAnsi="Arial"/>
-          <w:sz w:val="22"/>
-          <w:szCs w:val="22"/>
+        <w:ind w:hanging="283" w:left="709"/>
+        <w:rPr/>
+      </w:pPr>
+      <w:r>
+        <w:rPr>
+          <w:rStyle w:val="Strong"/>
+          <w:rFonts w:ascii="Arial" w:hAnsi="Arial"/>
+          <w:sz w:val="24"/>
+          <w:szCs w:val="24"/>
         </w:rPr>
         <w:t>Outras Ações ou Restrições</w:t>
       </w:r>
       <w:r>
         <w:rPr>
           <w:rFonts w:ascii="Arial" w:hAnsi="Arial"/>
-          <w:sz w:val="22"/>
-          <w:szCs w:val="22"/>
+          <w:sz w:val="24"/>
+          <w:szCs w:val="24"/>
         </w:rPr>
         <w:t>:</w:t>
       </w:r>
     </w:p>
     <w:p>
       <w:pPr>
-        <w:pStyle w:val="Corpodotexto"/>
+        <w:pStyle w:val="BodyText"/>
         <w:numPr>
           <w:ilvl w:val="1"/>
           <w:numId w:val="6"/>
@@ -2311,18 +2295,17 @@
           <w:tab w:val="clear" w:pos="708"/>
           <w:tab w:val="left" w:pos="0" w:leader="none"/>
         </w:tabs>
-        <w:ind w:left="1418" w:hanging="283"/>
-        <w:rPr>
-          <w:rFonts w:ascii="Arial" w:hAnsi="Arial"/>
-          <w:sz w:val="22"/>
-          <w:szCs w:val="22"/>
-        </w:rPr>
-      </w:pPr>
-      <w:r>
-        <w:rPr>
-          <w:rFonts w:ascii="Arial" w:hAnsi="Arial"/>
-          <w:sz w:val="22"/>
-          <w:szCs w:val="22"/>
+        <w:ind w:hanging="283" w:left="1418"/>
+        <w:rPr>
+          <w:sz w:val="24"/>
+          <w:szCs w:val="24"/>
+        </w:rPr>
+      </w:pPr>
+      <w:r>
+        <w:rPr>
+          <w:rFonts w:ascii="Arial" w:hAnsi="Arial"/>
+          <w:sz w:val="24"/>
+          <w:szCs w:val="24"/>
         </w:rPr>
         <w:t>Caso o horário desejado esteja ocupado, o sistema sugere horários alternativos.</w:t>
       </w:r>
@@ -2332,26 +2315,26 @@
         <w:pStyle w:val="Linhahorizontal"/>
         <w:rPr>
           <w:rFonts w:ascii="Arial" w:hAnsi="Arial"/>
-          <w:sz w:val="22"/>
-          <w:szCs w:val="22"/>
-        </w:rPr>
-      </w:pPr>
-      <w:r>
-        <w:rPr>
-          <w:rFonts w:ascii="Arial" w:hAnsi="Arial"/>
-          <w:sz w:val="22"/>
-          <w:szCs w:val="22"/>
-        </w:rPr>
-      </w:r>
-    </w:p>
-    <w:p>
-      <w:pPr>
-        <w:pStyle w:val="Ttulo3"/>
+          <w:sz w:val="24"/>
+          <w:szCs w:val="24"/>
+        </w:rPr>
+      </w:pPr>
+      <w:r>
+        <w:rPr>
+          <w:rFonts w:ascii="Arial" w:hAnsi="Arial"/>
+          <w:sz w:val="24"/>
+          <w:szCs w:val="24"/>
+        </w:rPr>
+      </w:r>
+    </w:p>
+    <w:p>
+      <w:pPr>
+        <w:pStyle w:val="Heading3"/>
         <w:numPr>
           <w:ilvl w:val="2"/>
           <w:numId w:val="1"/>
         </w:numPr>
-        <w:ind w:left="0" w:hanging="0"/>
+        <w:ind w:hanging="0" w:left="0"/>
         <w:rPr/>
       </w:pPr>
       <w:r>
@@ -2360,15 +2343,15 @@
           <w:rFonts w:ascii="Arial" w:hAnsi="Arial"/>
           <w:b/>
           <w:bCs w:val="false"/>
-          <w:sz w:val="22"/>
-          <w:szCs w:val="22"/>
+          <w:sz w:val="24"/>
+          <w:szCs w:val="24"/>
         </w:rPr>
         <w:t>Excluir Consulta (UC06)</w:t>
       </w:r>
     </w:p>
     <w:p>
       <w:pPr>
-        <w:pStyle w:val="Corpodotexto"/>
+        <w:pStyle w:val="BodyText"/>
         <w:numPr>
           <w:ilvl w:val="0"/>
           <w:numId w:val="7"/>
@@ -2378,30 +2361,30 @@
           <w:tab w:val="left" w:pos="0" w:leader="none"/>
         </w:tabs>
         <w:spacing w:before="0" w:after="0"/>
-        <w:ind w:left="709" w:hanging="283"/>
-        <w:rPr/>
-      </w:pPr>
-      <w:r>
-        <w:rPr>
-          <w:rStyle w:val="Strong"/>
-          <w:rFonts w:ascii="Arial" w:hAnsi="Arial"/>
-          <w:sz w:val="22"/>
-          <w:szCs w:val="22"/>
+        <w:ind w:hanging="283" w:left="709"/>
+        <w:rPr/>
+      </w:pPr>
+      <w:r>
+        <w:rPr>
+          <w:rStyle w:val="Strong"/>
+          <w:rFonts w:ascii="Arial" w:hAnsi="Arial"/>
+          <w:sz w:val="24"/>
+          <w:szCs w:val="24"/>
         </w:rPr>
         <w:t>Identificação</w:t>
       </w:r>
       <w:r>
         <w:rPr>
           <w:rFonts w:ascii="Arial" w:hAnsi="Arial"/>
-          <w:sz w:val="22"/>
-          <w:szCs w:val="22"/>
+          <w:sz w:val="24"/>
+          <w:szCs w:val="24"/>
         </w:rPr>
         <w:t>: UC06</w:t>
       </w:r>
     </w:p>
     <w:p>
       <w:pPr>
-        <w:pStyle w:val="Corpodotexto"/>
+        <w:pStyle w:val="BodyText"/>
         <w:numPr>
           <w:ilvl w:val="0"/>
           <w:numId w:val="7"/>
@@ -2411,30 +2394,30 @@
           <w:tab w:val="left" w:pos="0" w:leader="none"/>
         </w:tabs>
         <w:spacing w:before="0" w:after="0"/>
-        <w:ind w:left="709" w:hanging="283"/>
-        <w:rPr/>
-      </w:pPr>
-      <w:r>
-        <w:rPr>
-          <w:rStyle w:val="Strong"/>
-          <w:rFonts w:ascii="Arial" w:hAnsi="Arial"/>
-          <w:sz w:val="22"/>
-          <w:szCs w:val="22"/>
+        <w:ind w:hanging="283" w:left="709"/>
+        <w:rPr/>
+      </w:pPr>
+      <w:r>
+        <w:rPr>
+          <w:rStyle w:val="Strong"/>
+          <w:rFonts w:ascii="Arial" w:hAnsi="Arial"/>
+          <w:sz w:val="24"/>
+          <w:szCs w:val="24"/>
         </w:rPr>
         <w:t>Nome</w:t>
       </w:r>
       <w:r>
         <w:rPr>
           <w:rFonts w:ascii="Arial" w:hAnsi="Arial"/>
-          <w:sz w:val="22"/>
-          <w:szCs w:val="22"/>
+          <w:sz w:val="24"/>
+          <w:szCs w:val="24"/>
         </w:rPr>
         <w:t>: Excluir Consulta</w:t>
       </w:r>
     </w:p>
     <w:p>
       <w:pPr>
-        <w:pStyle w:val="Corpodotexto"/>
+        <w:pStyle w:val="BodyText"/>
         <w:numPr>
           <w:ilvl w:val="0"/>
           <w:numId w:val="7"/>
@@ -2444,30 +2427,30 @@
           <w:tab w:val="left" w:pos="0" w:leader="none"/>
         </w:tabs>
         <w:spacing w:before="0" w:after="0"/>
-        <w:ind w:left="709" w:hanging="283"/>
-        <w:rPr/>
-      </w:pPr>
-      <w:r>
-        <w:rPr>
-          <w:rStyle w:val="Strong"/>
-          <w:rFonts w:ascii="Arial" w:hAnsi="Arial"/>
-          <w:sz w:val="22"/>
-          <w:szCs w:val="22"/>
+        <w:ind w:hanging="283" w:left="709"/>
+        <w:rPr/>
+      </w:pPr>
+      <w:r>
+        <w:rPr>
+          <w:rStyle w:val="Strong"/>
+          <w:rFonts w:ascii="Arial" w:hAnsi="Arial"/>
+          <w:sz w:val="24"/>
+          <w:szCs w:val="24"/>
         </w:rPr>
         <w:t>Atores Primários</w:t>
       </w:r>
       <w:r>
         <w:rPr>
           <w:rFonts w:ascii="Arial" w:hAnsi="Arial"/>
-          <w:sz w:val="22"/>
-          <w:szCs w:val="22"/>
+          <w:sz w:val="24"/>
+          <w:szCs w:val="24"/>
         </w:rPr>
         <w:t>: Atendente, Administrador</w:t>
       </w:r>
     </w:p>
     <w:p>
       <w:pPr>
-        <w:pStyle w:val="Corpodotexto"/>
+        <w:pStyle w:val="BodyText"/>
         <w:numPr>
           <w:ilvl w:val="0"/>
           <w:numId w:val="7"/>
@@ -2477,30 +2460,30 @@
           <w:tab w:val="left" w:pos="0" w:leader="none"/>
         </w:tabs>
         <w:spacing w:before="0" w:after="0"/>
-        <w:ind w:left="709" w:hanging="283"/>
-        <w:rPr/>
-      </w:pPr>
-      <w:r>
-        <w:rPr>
-          <w:rStyle w:val="Strong"/>
-          <w:rFonts w:ascii="Arial" w:hAnsi="Arial"/>
-          <w:sz w:val="22"/>
-          <w:szCs w:val="22"/>
+        <w:ind w:hanging="283" w:left="709"/>
+        <w:rPr/>
+      </w:pPr>
+      <w:r>
+        <w:rPr>
+          <w:rStyle w:val="Strong"/>
+          <w:rFonts w:ascii="Arial" w:hAnsi="Arial"/>
+          <w:sz w:val="24"/>
+          <w:szCs w:val="24"/>
         </w:rPr>
         <w:t>Atores Secundários</w:t>
       </w:r>
       <w:r>
         <w:rPr>
           <w:rFonts w:ascii="Arial" w:hAnsi="Arial"/>
-          <w:sz w:val="22"/>
-          <w:szCs w:val="22"/>
+          <w:sz w:val="24"/>
+          <w:szCs w:val="24"/>
         </w:rPr>
         <w:t>: Nenhum</w:t>
       </w:r>
     </w:p>
     <w:p>
       <w:pPr>
-        <w:pStyle w:val="Corpodotexto"/>
+        <w:pStyle w:val="BodyText"/>
         <w:numPr>
           <w:ilvl w:val="0"/>
           <w:numId w:val="7"/>
@@ -2510,30 +2493,30 @@
           <w:tab w:val="left" w:pos="0" w:leader="none"/>
         </w:tabs>
         <w:spacing w:before="0" w:after="0"/>
-        <w:ind w:left="709" w:hanging="283"/>
-        <w:rPr/>
-      </w:pPr>
-      <w:r>
-        <w:rPr>
-          <w:rStyle w:val="Strong"/>
-          <w:rFonts w:ascii="Arial" w:hAnsi="Arial"/>
-          <w:sz w:val="22"/>
-          <w:szCs w:val="22"/>
+        <w:ind w:hanging="283" w:left="709"/>
+        <w:rPr/>
+      </w:pPr>
+      <w:r>
+        <w:rPr>
+          <w:rStyle w:val="Strong"/>
+          <w:rFonts w:ascii="Arial" w:hAnsi="Arial"/>
+          <w:sz w:val="24"/>
+          <w:szCs w:val="24"/>
         </w:rPr>
         <w:t>Pré-Condição</w:t>
       </w:r>
       <w:r>
         <w:rPr>
           <w:rFonts w:ascii="Arial" w:hAnsi="Arial"/>
-          <w:sz w:val="22"/>
-          <w:szCs w:val="22"/>
+          <w:sz w:val="24"/>
+          <w:szCs w:val="24"/>
         </w:rPr>
         <w:t>: A consulta deve estar agendada.</w:t>
       </w:r>
     </w:p>
     <w:p>
       <w:pPr>
-        <w:pStyle w:val="Corpodotexto"/>
+        <w:pStyle w:val="BodyText"/>
         <w:numPr>
           <w:ilvl w:val="0"/>
           <w:numId w:val="7"/>
@@ -2543,30 +2526,30 @@
           <w:tab w:val="left" w:pos="0" w:leader="none"/>
         </w:tabs>
         <w:spacing w:before="0" w:after="0"/>
-        <w:ind w:left="709" w:hanging="283"/>
-        <w:rPr/>
-      </w:pPr>
-      <w:r>
-        <w:rPr>
-          <w:rStyle w:val="Strong"/>
-          <w:rFonts w:ascii="Arial" w:hAnsi="Arial"/>
-          <w:sz w:val="22"/>
-          <w:szCs w:val="22"/>
+        <w:ind w:hanging="283" w:left="709"/>
+        <w:rPr/>
+      </w:pPr>
+      <w:r>
+        <w:rPr>
+          <w:rStyle w:val="Strong"/>
+          <w:rFonts w:ascii="Arial" w:hAnsi="Arial"/>
+          <w:sz w:val="24"/>
+          <w:szCs w:val="24"/>
         </w:rPr>
         <w:t>Pós-Condição</w:t>
       </w:r>
       <w:r>
         <w:rPr>
           <w:rFonts w:ascii="Arial" w:hAnsi="Arial"/>
-          <w:sz w:val="22"/>
-          <w:szCs w:val="22"/>
+          <w:sz w:val="24"/>
+          <w:szCs w:val="24"/>
         </w:rPr>
         <w:t>: A consulta é removida do sistema.</w:t>
       </w:r>
     </w:p>
     <w:p>
       <w:pPr>
-        <w:pStyle w:val="Corpodotexto"/>
+        <w:pStyle w:val="BodyText"/>
         <w:numPr>
           <w:ilvl w:val="0"/>
           <w:numId w:val="7"/>
@@ -2576,30 +2559,30 @@
           <w:tab w:val="left" w:pos="0" w:leader="none"/>
         </w:tabs>
         <w:spacing w:before="0" w:after="0"/>
-        <w:ind w:left="709" w:hanging="283"/>
-        <w:rPr/>
-      </w:pPr>
-      <w:r>
-        <w:rPr>
-          <w:rStyle w:val="Strong"/>
-          <w:rFonts w:ascii="Arial" w:hAnsi="Arial"/>
-          <w:sz w:val="22"/>
-          <w:szCs w:val="22"/>
+        <w:ind w:hanging="283" w:left="709"/>
+        <w:rPr/>
+      </w:pPr>
+      <w:r>
+        <w:rPr>
+          <w:rStyle w:val="Strong"/>
+          <w:rFonts w:ascii="Arial" w:hAnsi="Arial"/>
+          <w:sz w:val="24"/>
+          <w:szCs w:val="24"/>
         </w:rPr>
         <w:t>Fluxo de Execução</w:t>
       </w:r>
       <w:r>
         <w:rPr>
           <w:rFonts w:ascii="Arial" w:hAnsi="Arial"/>
-          <w:sz w:val="22"/>
-          <w:szCs w:val="22"/>
+          <w:sz w:val="24"/>
+          <w:szCs w:val="24"/>
         </w:rPr>
         <w:t>:</w:t>
       </w:r>
     </w:p>
     <w:p>
       <w:pPr>
-        <w:pStyle w:val="Corpodotexto"/>
+        <w:pStyle w:val="BodyText"/>
         <w:numPr>
           <w:ilvl w:val="1"/>
           <w:numId w:val="18"/>
@@ -2609,25 +2592,24 @@
           <w:tab w:val="left" w:pos="0" w:leader="none"/>
         </w:tabs>
         <w:spacing w:before="0" w:after="0"/>
-        <w:ind w:left="1418" w:hanging="283"/>
-        <w:rPr>
-          <w:rFonts w:ascii="Arial" w:hAnsi="Arial"/>
-          <w:sz w:val="22"/>
-          <w:szCs w:val="22"/>
-        </w:rPr>
-      </w:pPr>
-      <w:r>
-        <w:rPr>
-          <w:rFonts w:ascii="Arial" w:hAnsi="Arial"/>
-          <w:sz w:val="22"/>
-          <w:szCs w:val="22"/>
+        <w:ind w:hanging="283" w:left="1418"/>
+        <w:rPr>
+          <w:sz w:val="24"/>
+          <w:szCs w:val="24"/>
+        </w:rPr>
+      </w:pPr>
+      <w:r>
+        <w:rPr>
+          <w:rFonts w:ascii="Arial" w:hAnsi="Arial"/>
+          <w:sz w:val="24"/>
+          <w:szCs w:val="24"/>
         </w:rPr>
         <w:t>O operador acessa a lista de consultas e seleciona uma para excluir.</w:t>
       </w:r>
     </w:p>
     <w:p>
       <w:pPr>
-        <w:pStyle w:val="Corpodotexto"/>
+        <w:pStyle w:val="BodyText"/>
         <w:numPr>
           <w:ilvl w:val="1"/>
           <w:numId w:val="18"/>
@@ -2637,25 +2619,24 @@
           <w:tab w:val="left" w:pos="0" w:leader="none"/>
         </w:tabs>
         <w:spacing w:before="0" w:after="0"/>
-        <w:ind w:left="1418" w:hanging="283"/>
-        <w:rPr>
-          <w:rFonts w:ascii="Arial" w:hAnsi="Arial"/>
-          <w:sz w:val="22"/>
-          <w:szCs w:val="22"/>
-        </w:rPr>
-      </w:pPr>
-      <w:r>
-        <w:rPr>
-          <w:rFonts w:ascii="Arial" w:hAnsi="Arial"/>
-          <w:sz w:val="22"/>
-          <w:szCs w:val="22"/>
+        <w:ind w:hanging="283" w:left="1418"/>
+        <w:rPr>
+          <w:sz w:val="24"/>
+          <w:szCs w:val="24"/>
+        </w:rPr>
+      </w:pPr>
+      <w:r>
+        <w:rPr>
+          <w:rFonts w:ascii="Arial" w:hAnsi="Arial"/>
+          <w:sz w:val="24"/>
+          <w:szCs w:val="24"/>
         </w:rPr>
         <w:t>O sistema solicita confirmação.</w:t>
       </w:r>
     </w:p>
     <w:p>
       <w:pPr>
-        <w:pStyle w:val="Corpodotexto"/>
+        <w:pStyle w:val="BodyText"/>
         <w:numPr>
           <w:ilvl w:val="1"/>
           <w:numId w:val="18"/>
@@ -2665,18 +2646,17 @@
           <w:tab w:val="left" w:pos="0" w:leader="none"/>
         </w:tabs>
         <w:spacing w:before="0" w:after="0"/>
-        <w:ind w:left="1418" w:hanging="283"/>
-        <w:rPr>
-          <w:rFonts w:ascii="Arial" w:hAnsi="Arial"/>
-          <w:sz w:val="22"/>
-          <w:szCs w:val="22"/>
-        </w:rPr>
-      </w:pPr>
-      <w:r>
-        <w:rPr>
-          <w:rFonts w:ascii="Arial" w:hAnsi="Arial"/>
-          <w:sz w:val="22"/>
-          <w:szCs w:val="22"/>
+        <w:ind w:hanging="283" w:left="1418"/>
+        <w:rPr>
+          <w:sz w:val="24"/>
+          <w:szCs w:val="24"/>
+        </w:rPr>
+      </w:pPr>
+      <w:r>
+        <w:rPr>
+          <w:rFonts w:ascii="Arial" w:hAnsi="Arial"/>
+          <w:sz w:val="24"/>
+          <w:szCs w:val="24"/>
         </w:rPr>
         <w:t>O operador confirma, e a consulta é excluída.</w:t>
       </w:r>
@@ -2686,26 +2666,26 @@
         <w:pStyle w:val="Linhahorizontal"/>
         <w:rPr>
           <w:rFonts w:ascii="Arial" w:hAnsi="Arial"/>
-          <w:sz w:val="22"/>
-          <w:szCs w:val="22"/>
-        </w:rPr>
-      </w:pPr>
-      <w:r>
-        <w:rPr>
-          <w:rFonts w:ascii="Arial" w:hAnsi="Arial"/>
-          <w:sz w:val="22"/>
-          <w:szCs w:val="22"/>
-        </w:rPr>
-      </w:r>
-    </w:p>
-    <w:p>
-      <w:pPr>
-        <w:pStyle w:val="Ttulo3"/>
+          <w:sz w:val="24"/>
+          <w:szCs w:val="24"/>
+        </w:rPr>
+      </w:pPr>
+      <w:r>
+        <w:rPr>
+          <w:rFonts w:ascii="Arial" w:hAnsi="Arial"/>
+          <w:sz w:val="24"/>
+          <w:szCs w:val="24"/>
+        </w:rPr>
+      </w:r>
+    </w:p>
+    <w:p>
+      <w:pPr>
+        <w:pStyle w:val="Heading3"/>
         <w:numPr>
           <w:ilvl w:val="2"/>
           <w:numId w:val="1"/>
         </w:numPr>
-        <w:ind w:left="0" w:hanging="0"/>
+        <w:ind w:hanging="0" w:left="0"/>
         <w:rPr/>
       </w:pPr>
       <w:r>
@@ -2714,15 +2694,15 @@
           <w:rFonts w:ascii="Arial" w:hAnsi="Arial"/>
           <w:b/>
           <w:bCs w:val="false"/>
-          <w:sz w:val="22"/>
-          <w:szCs w:val="22"/>
+          <w:sz w:val="24"/>
+          <w:szCs w:val="24"/>
         </w:rPr>
         <w:t>Excluir Paciente (UC07)</w:t>
       </w:r>
     </w:p>
     <w:p>
       <w:pPr>
-        <w:pStyle w:val="Corpodotexto"/>
+        <w:pStyle w:val="BodyText"/>
         <w:numPr>
           <w:ilvl w:val="0"/>
           <w:numId w:val="8"/>
@@ -2732,30 +2712,30 @@
           <w:tab w:val="left" w:pos="0" w:leader="none"/>
         </w:tabs>
         <w:spacing w:before="0" w:after="0"/>
-        <w:ind w:left="709" w:hanging="283"/>
-        <w:rPr/>
-      </w:pPr>
-      <w:r>
-        <w:rPr>
-          <w:rStyle w:val="Strong"/>
-          <w:rFonts w:ascii="Arial" w:hAnsi="Arial"/>
-          <w:sz w:val="22"/>
-          <w:szCs w:val="22"/>
+        <w:ind w:hanging="283" w:left="709"/>
+        <w:rPr/>
+      </w:pPr>
+      <w:r>
+        <w:rPr>
+          <w:rStyle w:val="Strong"/>
+          <w:rFonts w:ascii="Arial" w:hAnsi="Arial"/>
+          <w:sz w:val="24"/>
+          <w:szCs w:val="24"/>
         </w:rPr>
         <w:t>Identificação</w:t>
       </w:r>
       <w:r>
         <w:rPr>
           <w:rFonts w:ascii="Arial" w:hAnsi="Arial"/>
-          <w:sz w:val="22"/>
-          <w:szCs w:val="22"/>
+          <w:sz w:val="24"/>
+          <w:szCs w:val="24"/>
         </w:rPr>
         <w:t>: UC07</w:t>
       </w:r>
     </w:p>
     <w:p>
       <w:pPr>
-        <w:pStyle w:val="Corpodotexto"/>
+        <w:pStyle w:val="BodyText"/>
         <w:numPr>
           <w:ilvl w:val="0"/>
           <w:numId w:val="8"/>
@@ -2765,30 +2745,30 @@
           <w:tab w:val="left" w:pos="0" w:leader="none"/>
         </w:tabs>
         <w:spacing w:before="0" w:after="0"/>
-        <w:ind w:left="709" w:hanging="283"/>
-        <w:rPr/>
-      </w:pPr>
-      <w:r>
-        <w:rPr>
-          <w:rStyle w:val="Strong"/>
-          <w:rFonts w:ascii="Arial" w:hAnsi="Arial"/>
-          <w:sz w:val="22"/>
-          <w:szCs w:val="22"/>
+        <w:ind w:hanging="283" w:left="709"/>
+        <w:rPr/>
+      </w:pPr>
+      <w:r>
+        <w:rPr>
+          <w:rStyle w:val="Strong"/>
+          <w:rFonts w:ascii="Arial" w:hAnsi="Arial"/>
+          <w:sz w:val="24"/>
+          <w:szCs w:val="24"/>
         </w:rPr>
         <w:t>Nome</w:t>
       </w:r>
       <w:r>
         <w:rPr>
           <w:rFonts w:ascii="Arial" w:hAnsi="Arial"/>
-          <w:sz w:val="22"/>
-          <w:szCs w:val="22"/>
+          <w:sz w:val="24"/>
+          <w:szCs w:val="24"/>
         </w:rPr>
         <w:t>: Excluir Paciente</w:t>
       </w:r>
     </w:p>
     <w:p>
       <w:pPr>
-        <w:pStyle w:val="Corpodotexto"/>
+        <w:pStyle w:val="BodyText"/>
         <w:numPr>
           <w:ilvl w:val="0"/>
           <w:numId w:val="8"/>
@@ -2798,30 +2778,30 @@
           <w:tab w:val="left" w:pos="0" w:leader="none"/>
         </w:tabs>
         <w:spacing w:before="0" w:after="0"/>
-        <w:ind w:left="709" w:hanging="283"/>
-        <w:rPr/>
-      </w:pPr>
-      <w:r>
-        <w:rPr>
-          <w:rStyle w:val="Strong"/>
-          <w:rFonts w:ascii="Arial" w:hAnsi="Arial"/>
-          <w:sz w:val="22"/>
-          <w:szCs w:val="22"/>
+        <w:ind w:hanging="283" w:left="709"/>
+        <w:rPr/>
+      </w:pPr>
+      <w:r>
+        <w:rPr>
+          <w:rStyle w:val="Strong"/>
+          <w:rFonts w:ascii="Arial" w:hAnsi="Arial"/>
+          <w:sz w:val="24"/>
+          <w:szCs w:val="24"/>
         </w:rPr>
         <w:t>Atores Primários</w:t>
       </w:r>
       <w:r>
         <w:rPr>
           <w:rFonts w:ascii="Arial" w:hAnsi="Arial"/>
-          <w:sz w:val="22"/>
-          <w:szCs w:val="22"/>
+          <w:sz w:val="24"/>
+          <w:szCs w:val="24"/>
         </w:rPr>
         <w:t>: Atendente, Administrador</w:t>
       </w:r>
     </w:p>
     <w:p>
       <w:pPr>
-        <w:pStyle w:val="Corpodotexto"/>
+        <w:pStyle w:val="BodyText"/>
         <w:numPr>
           <w:ilvl w:val="0"/>
           <w:numId w:val="8"/>
@@ -2831,30 +2811,30 @@
           <w:tab w:val="left" w:pos="0" w:leader="none"/>
         </w:tabs>
         <w:spacing w:before="0" w:after="0"/>
-        <w:ind w:left="709" w:hanging="283"/>
-        <w:rPr/>
-      </w:pPr>
-      <w:r>
-        <w:rPr>
-          <w:rStyle w:val="Strong"/>
-          <w:rFonts w:ascii="Arial" w:hAnsi="Arial"/>
-          <w:sz w:val="22"/>
-          <w:szCs w:val="22"/>
+        <w:ind w:hanging="283" w:left="709"/>
+        <w:rPr/>
+      </w:pPr>
+      <w:r>
+        <w:rPr>
+          <w:rStyle w:val="Strong"/>
+          <w:rFonts w:ascii="Arial" w:hAnsi="Arial"/>
+          <w:sz w:val="24"/>
+          <w:szCs w:val="24"/>
         </w:rPr>
         <w:t>Atores Secundários</w:t>
       </w:r>
       <w:r>
         <w:rPr>
           <w:rFonts w:ascii="Arial" w:hAnsi="Arial"/>
-          <w:sz w:val="22"/>
-          <w:szCs w:val="22"/>
+          <w:sz w:val="24"/>
+          <w:szCs w:val="24"/>
         </w:rPr>
         <w:t>: Nenhum</w:t>
       </w:r>
     </w:p>
     <w:p>
       <w:pPr>
-        <w:pStyle w:val="Corpodotexto"/>
+        <w:pStyle w:val="BodyText"/>
         <w:numPr>
           <w:ilvl w:val="0"/>
           <w:numId w:val="8"/>
@@ -2864,30 +2844,30 @@
           <w:tab w:val="left" w:pos="0" w:leader="none"/>
         </w:tabs>
         <w:spacing w:before="0" w:after="0"/>
-        <w:ind w:left="709" w:hanging="283"/>
-        <w:rPr/>
-      </w:pPr>
-      <w:r>
-        <w:rPr>
-          <w:rStyle w:val="Strong"/>
-          <w:rFonts w:ascii="Arial" w:hAnsi="Arial"/>
-          <w:sz w:val="22"/>
-          <w:szCs w:val="22"/>
+        <w:ind w:hanging="283" w:left="709"/>
+        <w:rPr/>
+      </w:pPr>
+      <w:r>
+        <w:rPr>
+          <w:rStyle w:val="Strong"/>
+          <w:rFonts w:ascii="Arial" w:hAnsi="Arial"/>
+          <w:sz w:val="24"/>
+          <w:szCs w:val="24"/>
         </w:rPr>
         <w:t>Pré-Condição</w:t>
       </w:r>
       <w:r>
         <w:rPr>
           <w:rFonts w:ascii="Arial" w:hAnsi="Arial"/>
-          <w:sz w:val="22"/>
-          <w:szCs w:val="22"/>
+          <w:sz w:val="24"/>
+          <w:szCs w:val="24"/>
         </w:rPr>
         <w:t>: O operador deve estar autenticado e o paciente deve estar cadastrado no sistema.</w:t>
       </w:r>
     </w:p>
     <w:p>
       <w:pPr>
-        <w:pStyle w:val="Corpodotexto"/>
+        <w:pStyle w:val="BodyText"/>
         <w:numPr>
           <w:ilvl w:val="0"/>
           <w:numId w:val="8"/>
@@ -2897,30 +2877,30 @@
           <w:tab w:val="left" w:pos="0" w:leader="none"/>
         </w:tabs>
         <w:spacing w:before="0" w:after="0"/>
-        <w:ind w:left="709" w:hanging="283"/>
-        <w:rPr/>
-      </w:pPr>
-      <w:r>
-        <w:rPr>
-          <w:rStyle w:val="Strong"/>
-          <w:rFonts w:ascii="Arial" w:hAnsi="Arial"/>
-          <w:sz w:val="22"/>
-          <w:szCs w:val="22"/>
+        <w:ind w:hanging="283" w:left="709"/>
+        <w:rPr/>
+      </w:pPr>
+      <w:r>
+        <w:rPr>
+          <w:rStyle w:val="Strong"/>
+          <w:rFonts w:ascii="Arial" w:hAnsi="Arial"/>
+          <w:sz w:val="24"/>
+          <w:szCs w:val="24"/>
         </w:rPr>
         <w:t>Pós-Condição</w:t>
       </w:r>
       <w:r>
         <w:rPr>
           <w:rFonts w:ascii="Arial" w:hAnsi="Arial"/>
-          <w:sz w:val="22"/>
-          <w:szCs w:val="22"/>
+          <w:sz w:val="24"/>
+          <w:szCs w:val="24"/>
         </w:rPr>
         <w:t>: O paciente é removido do sistema.</w:t>
       </w:r>
     </w:p>
     <w:p>
       <w:pPr>
-        <w:pStyle w:val="Corpodotexto"/>
+        <w:pStyle w:val="BodyText"/>
         <w:numPr>
           <w:ilvl w:val="0"/>
           <w:numId w:val="8"/>
@@ -2930,30 +2910,30 @@
           <w:tab w:val="left" w:pos="0" w:leader="none"/>
         </w:tabs>
         <w:spacing w:before="0" w:after="0"/>
-        <w:ind w:left="709" w:hanging="283"/>
-        <w:rPr/>
-      </w:pPr>
-      <w:r>
-        <w:rPr>
-          <w:rStyle w:val="Strong"/>
-          <w:rFonts w:ascii="Arial" w:hAnsi="Arial"/>
-          <w:sz w:val="22"/>
-          <w:szCs w:val="22"/>
+        <w:ind w:hanging="283" w:left="709"/>
+        <w:rPr/>
+      </w:pPr>
+      <w:r>
+        <w:rPr>
+          <w:rStyle w:val="Strong"/>
+          <w:rFonts w:ascii="Arial" w:hAnsi="Arial"/>
+          <w:sz w:val="24"/>
+          <w:szCs w:val="24"/>
         </w:rPr>
         <w:t>Fluxo de Execução</w:t>
       </w:r>
       <w:r>
         <w:rPr>
           <w:rFonts w:ascii="Arial" w:hAnsi="Arial"/>
-          <w:sz w:val="22"/>
-          <w:szCs w:val="22"/>
+          <w:sz w:val="24"/>
+          <w:szCs w:val="24"/>
         </w:rPr>
         <w:t>:</w:t>
       </w:r>
     </w:p>
     <w:p>
       <w:pPr>
-        <w:pStyle w:val="Corpodotexto"/>
+        <w:pStyle w:val="BodyText"/>
         <w:numPr>
           <w:ilvl w:val="1"/>
           <w:numId w:val="19"/>
@@ -2963,25 +2943,24 @@
           <w:tab w:val="left" w:pos="0" w:leader="none"/>
         </w:tabs>
         <w:spacing w:before="0" w:after="0"/>
-        <w:ind w:left="1418" w:hanging="283"/>
-        <w:rPr>
-          <w:rFonts w:ascii="Arial" w:hAnsi="Arial"/>
-          <w:sz w:val="22"/>
-          <w:szCs w:val="22"/>
-        </w:rPr>
-      </w:pPr>
-      <w:r>
-        <w:rPr>
-          <w:rFonts w:ascii="Arial" w:hAnsi="Arial"/>
-          <w:sz w:val="22"/>
-          <w:szCs w:val="22"/>
+        <w:ind w:hanging="283" w:left="1418"/>
+        <w:rPr>
+          <w:sz w:val="24"/>
+          <w:szCs w:val="24"/>
+        </w:rPr>
+      </w:pPr>
+      <w:r>
+        <w:rPr>
+          <w:rFonts w:ascii="Arial" w:hAnsi="Arial"/>
+          <w:sz w:val="24"/>
+          <w:szCs w:val="24"/>
         </w:rPr>
         <w:t>O operador acessa a lista de pacientes e seleciona o paciente a ser excluído.</w:t>
       </w:r>
     </w:p>
     <w:p>
       <w:pPr>
-        <w:pStyle w:val="Corpodotexto"/>
+        <w:pStyle w:val="BodyText"/>
         <w:numPr>
           <w:ilvl w:val="1"/>
           <w:numId w:val="19"/>
@@ -2991,25 +2970,24 @@
           <w:tab w:val="left" w:pos="0" w:leader="none"/>
         </w:tabs>
         <w:spacing w:before="0" w:after="0"/>
-        <w:ind w:left="1418" w:hanging="283"/>
-        <w:rPr>
-          <w:rFonts w:ascii="Arial" w:hAnsi="Arial"/>
-          <w:sz w:val="22"/>
-          <w:szCs w:val="22"/>
-        </w:rPr>
-      </w:pPr>
-      <w:r>
-        <w:rPr>
-          <w:rFonts w:ascii="Arial" w:hAnsi="Arial"/>
-          <w:sz w:val="22"/>
-          <w:szCs w:val="22"/>
+        <w:ind w:hanging="283" w:left="1418"/>
+        <w:rPr>
+          <w:sz w:val="24"/>
+          <w:szCs w:val="24"/>
+        </w:rPr>
+      </w:pPr>
+      <w:r>
+        <w:rPr>
+          <w:rFonts w:ascii="Arial" w:hAnsi="Arial"/>
+          <w:sz w:val="24"/>
+          <w:szCs w:val="24"/>
         </w:rPr>
         <w:t>O sistema solicita confirmação para a exclusão.</w:t>
       </w:r>
     </w:p>
     <w:p>
       <w:pPr>
-        <w:pStyle w:val="Corpodotexto"/>
+        <w:pStyle w:val="BodyText"/>
         <w:numPr>
           <w:ilvl w:val="1"/>
           <w:numId w:val="19"/>
@@ -3019,25 +2997,24 @@
           <w:tab w:val="left" w:pos="0" w:leader="none"/>
         </w:tabs>
         <w:spacing w:before="0" w:after="0"/>
-        <w:ind w:left="1418" w:hanging="283"/>
-        <w:rPr>
-          <w:rFonts w:ascii="Arial" w:hAnsi="Arial"/>
-          <w:sz w:val="22"/>
-          <w:szCs w:val="22"/>
-        </w:rPr>
-      </w:pPr>
-      <w:r>
-        <w:rPr>
-          <w:rFonts w:ascii="Arial" w:hAnsi="Arial"/>
-          <w:sz w:val="22"/>
-          <w:szCs w:val="22"/>
+        <w:ind w:hanging="283" w:left="1418"/>
+        <w:rPr>
+          <w:sz w:val="24"/>
+          <w:szCs w:val="24"/>
+        </w:rPr>
+      </w:pPr>
+      <w:r>
+        <w:rPr>
+          <w:rFonts w:ascii="Arial" w:hAnsi="Arial"/>
+          <w:sz w:val="24"/>
+          <w:szCs w:val="24"/>
         </w:rPr>
         <w:t>O operador confirma a exclusão, e o sistema remove o paciente.</w:t>
       </w:r>
     </w:p>
     <w:p>
       <w:pPr>
-        <w:pStyle w:val="Corpodotexto"/>
+        <w:pStyle w:val="BodyText"/>
         <w:numPr>
           <w:ilvl w:val="0"/>
           <w:numId w:val="8"/>
@@ -3047,30 +3024,30 @@
           <w:tab w:val="left" w:pos="0" w:leader="none"/>
         </w:tabs>
         <w:spacing w:before="0" w:after="0"/>
-        <w:ind w:left="709" w:hanging="283"/>
-        <w:rPr/>
-      </w:pPr>
-      <w:r>
-        <w:rPr>
-          <w:rStyle w:val="Strong"/>
-          <w:rFonts w:ascii="Arial" w:hAnsi="Arial"/>
-          <w:sz w:val="22"/>
-          <w:szCs w:val="22"/>
+        <w:ind w:hanging="283" w:left="709"/>
+        <w:rPr/>
+      </w:pPr>
+      <w:r>
+        <w:rPr>
+          <w:rStyle w:val="Strong"/>
+          <w:rFonts w:ascii="Arial" w:hAnsi="Arial"/>
+          <w:sz w:val="24"/>
+          <w:szCs w:val="24"/>
         </w:rPr>
         <w:t>Outras Ações ou Restrições</w:t>
       </w:r>
       <w:r>
         <w:rPr>
           <w:rFonts w:ascii="Arial" w:hAnsi="Arial"/>
-          <w:sz w:val="22"/>
-          <w:szCs w:val="22"/>
+          <w:sz w:val="24"/>
+          <w:szCs w:val="24"/>
         </w:rPr>
         <w:t>:</w:t>
       </w:r>
     </w:p>
     <w:p>
       <w:pPr>
-        <w:pStyle w:val="Corpodotexto"/>
+        <w:pStyle w:val="BodyText"/>
         <w:numPr>
           <w:ilvl w:val="1"/>
           <w:numId w:val="20"/>
@@ -3079,18 +3056,17 @@
           <w:tab w:val="clear" w:pos="708"/>
           <w:tab w:val="left" w:pos="0" w:leader="none"/>
         </w:tabs>
-        <w:ind w:left="1418" w:hanging="283"/>
-        <w:rPr>
-          <w:rFonts w:ascii="Arial" w:hAnsi="Arial"/>
-          <w:sz w:val="22"/>
-          <w:szCs w:val="22"/>
-        </w:rPr>
-      </w:pPr>
-      <w:r>
-        <w:rPr>
-          <w:rFonts w:ascii="Arial" w:hAnsi="Arial"/>
-          <w:sz w:val="22"/>
-          <w:szCs w:val="22"/>
+        <w:ind w:hanging="283" w:left="1418"/>
+        <w:rPr>
+          <w:sz w:val="24"/>
+          <w:szCs w:val="24"/>
+        </w:rPr>
+      </w:pPr>
+      <w:r>
+        <w:rPr>
+          <w:rFonts w:ascii="Arial" w:hAnsi="Arial"/>
+          <w:sz w:val="24"/>
+          <w:szCs w:val="24"/>
         </w:rPr>
         <w:t>Caso o paciente possua consultas futuras agendadas, o sistema alerta o operador sobre os compromissos antes de prosseguir com a exclusão.</w:t>
       </w:r>
@@ -3100,26 +3076,26 @@
         <w:pStyle w:val="Linhahorizontal"/>
         <w:rPr>
           <w:rFonts w:ascii="Arial" w:hAnsi="Arial"/>
-          <w:sz w:val="22"/>
-          <w:szCs w:val="22"/>
-        </w:rPr>
-      </w:pPr>
-      <w:r>
-        <w:rPr>
-          <w:rFonts w:ascii="Arial" w:hAnsi="Arial"/>
-          <w:sz w:val="22"/>
-          <w:szCs w:val="22"/>
-        </w:rPr>
-      </w:r>
-    </w:p>
-    <w:p>
-      <w:pPr>
-        <w:pStyle w:val="Ttulo3"/>
+          <w:sz w:val="24"/>
+          <w:szCs w:val="24"/>
+        </w:rPr>
+      </w:pPr>
+      <w:r>
+        <w:rPr>
+          <w:rFonts w:ascii="Arial" w:hAnsi="Arial"/>
+          <w:sz w:val="24"/>
+          <w:szCs w:val="24"/>
+        </w:rPr>
+      </w:r>
+    </w:p>
+    <w:p>
+      <w:pPr>
+        <w:pStyle w:val="Heading3"/>
         <w:numPr>
           <w:ilvl w:val="2"/>
           <w:numId w:val="1"/>
         </w:numPr>
-        <w:ind w:left="0" w:hanging="0"/>
+        <w:ind w:hanging="0" w:left="0"/>
         <w:rPr/>
       </w:pPr>
       <w:r>
@@ -3128,15 +3104,15 @@
           <w:rFonts w:ascii="Arial" w:hAnsi="Arial"/>
           <w:b/>
           <w:bCs w:val="false"/>
-          <w:sz w:val="22"/>
-          <w:szCs w:val="22"/>
+          <w:sz w:val="24"/>
+          <w:szCs w:val="24"/>
         </w:rPr>
         <w:t>Excluir Médico (UC08)</w:t>
       </w:r>
     </w:p>
     <w:p>
       <w:pPr>
-        <w:pStyle w:val="Corpodotexto"/>
+        <w:pStyle w:val="BodyText"/>
         <w:numPr>
           <w:ilvl w:val="0"/>
           <w:numId w:val="9"/>
@@ -3146,30 +3122,30 @@
           <w:tab w:val="left" w:pos="0" w:leader="none"/>
         </w:tabs>
         <w:spacing w:before="0" w:after="0"/>
-        <w:ind w:left="709" w:hanging="283"/>
-        <w:rPr/>
-      </w:pPr>
-      <w:r>
-        <w:rPr>
-          <w:rStyle w:val="Strong"/>
-          <w:rFonts w:ascii="Arial" w:hAnsi="Arial"/>
-          <w:sz w:val="22"/>
-          <w:szCs w:val="22"/>
+        <w:ind w:hanging="283" w:left="709"/>
+        <w:rPr/>
+      </w:pPr>
+      <w:r>
+        <w:rPr>
+          <w:rStyle w:val="Strong"/>
+          <w:rFonts w:ascii="Arial" w:hAnsi="Arial"/>
+          <w:sz w:val="24"/>
+          <w:szCs w:val="24"/>
         </w:rPr>
         <w:t>Identificação</w:t>
       </w:r>
       <w:r>
         <w:rPr>
           <w:rFonts w:ascii="Arial" w:hAnsi="Arial"/>
-          <w:sz w:val="22"/>
-          <w:szCs w:val="22"/>
+          <w:sz w:val="24"/>
+          <w:szCs w:val="24"/>
         </w:rPr>
         <w:t>: UC08</w:t>
       </w:r>
     </w:p>
     <w:p>
       <w:pPr>
-        <w:pStyle w:val="Corpodotexto"/>
+        <w:pStyle w:val="BodyText"/>
         <w:numPr>
           <w:ilvl w:val="0"/>
           <w:numId w:val="9"/>
@@ -3179,30 +3155,30 @@
           <w:tab w:val="left" w:pos="0" w:leader="none"/>
         </w:tabs>
         <w:spacing w:before="0" w:after="0"/>
-        <w:ind w:left="709" w:hanging="283"/>
-        <w:rPr/>
-      </w:pPr>
-      <w:r>
-        <w:rPr>
-          <w:rStyle w:val="Strong"/>
-          <w:rFonts w:ascii="Arial" w:hAnsi="Arial"/>
-          <w:sz w:val="22"/>
-          <w:szCs w:val="22"/>
+        <w:ind w:hanging="283" w:left="709"/>
+        <w:rPr/>
+      </w:pPr>
+      <w:r>
+        <w:rPr>
+          <w:rStyle w:val="Strong"/>
+          <w:rFonts w:ascii="Arial" w:hAnsi="Arial"/>
+          <w:sz w:val="24"/>
+          <w:szCs w:val="24"/>
         </w:rPr>
         <w:t>Nome</w:t>
       </w:r>
       <w:r>
         <w:rPr>
           <w:rFonts w:ascii="Arial" w:hAnsi="Arial"/>
-          <w:sz w:val="22"/>
-          <w:szCs w:val="22"/>
+          <w:sz w:val="24"/>
+          <w:szCs w:val="24"/>
         </w:rPr>
         <w:t>: Excluir Médico</w:t>
       </w:r>
     </w:p>
     <w:p>
       <w:pPr>
-        <w:pStyle w:val="Corpodotexto"/>
+        <w:pStyle w:val="BodyText"/>
         <w:numPr>
           <w:ilvl w:val="0"/>
           <w:numId w:val="9"/>
@@ -3212,30 +3188,30 @@
           <w:tab w:val="left" w:pos="0" w:leader="none"/>
         </w:tabs>
         <w:spacing w:before="0" w:after="0"/>
-        <w:ind w:left="709" w:hanging="283"/>
-        <w:rPr/>
-      </w:pPr>
-      <w:r>
-        <w:rPr>
-          <w:rStyle w:val="Strong"/>
-          <w:rFonts w:ascii="Arial" w:hAnsi="Arial"/>
-          <w:sz w:val="22"/>
-          <w:szCs w:val="22"/>
+        <w:ind w:hanging="283" w:left="709"/>
+        <w:rPr/>
+      </w:pPr>
+      <w:r>
+        <w:rPr>
+          <w:rStyle w:val="Strong"/>
+          <w:rFonts w:ascii="Arial" w:hAnsi="Arial"/>
+          <w:sz w:val="24"/>
+          <w:szCs w:val="24"/>
         </w:rPr>
         <w:t>Atores Primários</w:t>
       </w:r>
       <w:r>
         <w:rPr>
           <w:rFonts w:ascii="Arial" w:hAnsi="Arial"/>
-          <w:sz w:val="22"/>
-          <w:szCs w:val="22"/>
+          <w:sz w:val="24"/>
+          <w:szCs w:val="24"/>
         </w:rPr>
         <w:t>: Atendente, Administrador</w:t>
       </w:r>
     </w:p>
     <w:p>
       <w:pPr>
-        <w:pStyle w:val="Corpodotexto"/>
+        <w:pStyle w:val="BodyText"/>
         <w:numPr>
           <w:ilvl w:val="0"/>
           <w:numId w:val="9"/>
@@ -3245,30 +3221,30 @@
           <w:tab w:val="left" w:pos="0" w:leader="none"/>
         </w:tabs>
         <w:spacing w:before="0" w:after="0"/>
-        <w:ind w:left="709" w:hanging="283"/>
-        <w:rPr/>
-      </w:pPr>
-      <w:r>
-        <w:rPr>
-          <w:rStyle w:val="Strong"/>
-          <w:rFonts w:ascii="Arial" w:hAnsi="Arial"/>
-          <w:sz w:val="22"/>
-          <w:szCs w:val="22"/>
+        <w:ind w:hanging="283" w:left="709"/>
+        <w:rPr/>
+      </w:pPr>
+      <w:r>
+        <w:rPr>
+          <w:rStyle w:val="Strong"/>
+          <w:rFonts w:ascii="Arial" w:hAnsi="Arial"/>
+          <w:sz w:val="24"/>
+          <w:szCs w:val="24"/>
         </w:rPr>
         <w:t>Atores Secundários</w:t>
       </w:r>
       <w:r>
         <w:rPr>
           <w:rFonts w:ascii="Arial" w:hAnsi="Arial"/>
-          <w:sz w:val="22"/>
-          <w:szCs w:val="22"/>
+          <w:sz w:val="24"/>
+          <w:szCs w:val="24"/>
         </w:rPr>
         <w:t>: Médico</w:t>
       </w:r>
     </w:p>
     <w:p>
       <w:pPr>
-        <w:pStyle w:val="Corpodotexto"/>
+        <w:pStyle w:val="BodyText"/>
         <w:numPr>
           <w:ilvl w:val="0"/>
           <w:numId w:val="9"/>
@@ -3278,30 +3254,30 @@
           <w:tab w:val="left" w:pos="0" w:leader="none"/>
         </w:tabs>
         <w:spacing w:before="0" w:after="0"/>
-        <w:ind w:left="709" w:hanging="283"/>
-        <w:rPr/>
-      </w:pPr>
-      <w:r>
-        <w:rPr>
-          <w:rStyle w:val="Strong"/>
-          <w:rFonts w:ascii="Arial" w:hAnsi="Arial"/>
-          <w:sz w:val="22"/>
-          <w:szCs w:val="22"/>
+        <w:ind w:hanging="283" w:left="709"/>
+        <w:rPr/>
+      </w:pPr>
+      <w:r>
+        <w:rPr>
+          <w:rStyle w:val="Strong"/>
+          <w:rFonts w:ascii="Arial" w:hAnsi="Arial"/>
+          <w:sz w:val="24"/>
+          <w:szCs w:val="24"/>
         </w:rPr>
         <w:t>Pré-Condição</w:t>
       </w:r>
       <w:r>
         <w:rPr>
           <w:rFonts w:ascii="Arial" w:hAnsi="Arial"/>
-          <w:sz w:val="22"/>
-          <w:szCs w:val="22"/>
+          <w:sz w:val="24"/>
+          <w:szCs w:val="24"/>
         </w:rPr>
         <w:t>: O operador deve estar autenticado e o médico deve existir no sistema.</w:t>
       </w:r>
     </w:p>
     <w:p>
       <w:pPr>
-        <w:pStyle w:val="Corpodotexto"/>
+        <w:pStyle w:val="BodyText"/>
         <w:numPr>
           <w:ilvl w:val="0"/>
           <w:numId w:val="9"/>
@@ -3311,30 +3287,30 @@
           <w:tab w:val="left" w:pos="0" w:leader="none"/>
         </w:tabs>
         <w:spacing w:before="0" w:after="0"/>
-        <w:ind w:left="709" w:hanging="283"/>
-        <w:rPr/>
-      </w:pPr>
-      <w:r>
-        <w:rPr>
-          <w:rStyle w:val="Strong"/>
-          <w:rFonts w:ascii="Arial" w:hAnsi="Arial"/>
-          <w:sz w:val="22"/>
-          <w:szCs w:val="22"/>
+        <w:ind w:hanging="283" w:left="709"/>
+        <w:rPr/>
+      </w:pPr>
+      <w:r>
+        <w:rPr>
+          <w:rStyle w:val="Strong"/>
+          <w:rFonts w:ascii="Arial" w:hAnsi="Arial"/>
+          <w:sz w:val="24"/>
+          <w:szCs w:val="24"/>
         </w:rPr>
         <w:t>Pós-Condição</w:t>
       </w:r>
       <w:r>
         <w:rPr>
           <w:rFonts w:ascii="Arial" w:hAnsi="Arial"/>
-          <w:sz w:val="22"/>
-          <w:szCs w:val="22"/>
+          <w:sz w:val="24"/>
+          <w:szCs w:val="24"/>
         </w:rPr>
         <w:t>: O médico é excluído do sistema.</w:t>
       </w:r>
     </w:p>
     <w:p>
       <w:pPr>
-        <w:pStyle w:val="Corpodotexto"/>
+        <w:pStyle w:val="BodyText"/>
         <w:numPr>
           <w:ilvl w:val="0"/>
           <w:numId w:val="9"/>
@@ -3344,30 +3320,30 @@
           <w:tab w:val="left" w:pos="0" w:leader="none"/>
         </w:tabs>
         <w:spacing w:before="0" w:after="0"/>
-        <w:ind w:left="709" w:hanging="283"/>
-        <w:rPr/>
-      </w:pPr>
-      <w:r>
-        <w:rPr>
-          <w:rStyle w:val="Strong"/>
-          <w:rFonts w:ascii="Arial" w:hAnsi="Arial"/>
-          <w:sz w:val="22"/>
-          <w:szCs w:val="22"/>
+        <w:ind w:hanging="283" w:left="709"/>
+        <w:rPr/>
+      </w:pPr>
+      <w:r>
+        <w:rPr>
+          <w:rStyle w:val="Strong"/>
+          <w:rFonts w:ascii="Arial" w:hAnsi="Arial"/>
+          <w:sz w:val="24"/>
+          <w:szCs w:val="24"/>
         </w:rPr>
         <w:t>Fluxo de Execução</w:t>
       </w:r>
       <w:r>
         <w:rPr>
           <w:rFonts w:ascii="Arial" w:hAnsi="Arial"/>
-          <w:sz w:val="22"/>
-          <w:szCs w:val="22"/>
+          <w:sz w:val="24"/>
+          <w:szCs w:val="24"/>
         </w:rPr>
         <w:t>:</w:t>
       </w:r>
     </w:p>
     <w:p>
       <w:pPr>
-        <w:pStyle w:val="Corpodotexto"/>
+        <w:pStyle w:val="BodyText"/>
         <w:numPr>
           <w:ilvl w:val="1"/>
           <w:numId w:val="21"/>
@@ -3377,25 +3353,24 @@
           <w:tab w:val="left" w:pos="0" w:leader="none"/>
         </w:tabs>
         <w:spacing w:before="0" w:after="0"/>
-        <w:ind w:left="1418" w:hanging="283"/>
-        <w:rPr>
-          <w:rFonts w:ascii="Arial" w:hAnsi="Arial"/>
-          <w:sz w:val="22"/>
-          <w:szCs w:val="22"/>
-        </w:rPr>
-      </w:pPr>
-      <w:r>
-        <w:rPr>
-          <w:rFonts w:ascii="Arial" w:hAnsi="Arial"/>
-          <w:sz w:val="22"/>
-          <w:szCs w:val="22"/>
+        <w:ind w:hanging="283" w:left="1418"/>
+        <w:rPr>
+          <w:sz w:val="24"/>
+          <w:szCs w:val="24"/>
+        </w:rPr>
+      </w:pPr>
+      <w:r>
+        <w:rPr>
+          <w:rFonts w:ascii="Arial" w:hAnsi="Arial"/>
+          <w:sz w:val="24"/>
+          <w:szCs w:val="24"/>
         </w:rPr>
         <w:t>O operador seleciona o médico a ser excluído.</w:t>
       </w:r>
     </w:p>
     <w:p>
       <w:pPr>
-        <w:pStyle w:val="Corpodotexto"/>
+        <w:pStyle w:val="BodyText"/>
         <w:numPr>
           <w:ilvl w:val="1"/>
           <w:numId w:val="21"/>
@@ -3405,25 +3380,24 @@
           <w:tab w:val="left" w:pos="0" w:leader="none"/>
         </w:tabs>
         <w:spacing w:before="0" w:after="0"/>
-        <w:ind w:left="1418" w:hanging="283"/>
-        <w:rPr>
-          <w:rFonts w:ascii="Arial" w:hAnsi="Arial"/>
-          <w:sz w:val="22"/>
-          <w:szCs w:val="22"/>
-        </w:rPr>
-      </w:pPr>
-      <w:r>
-        <w:rPr>
-          <w:rFonts w:ascii="Arial" w:hAnsi="Arial"/>
-          <w:sz w:val="22"/>
-          <w:szCs w:val="22"/>
+        <w:ind w:hanging="283" w:left="1418"/>
+        <w:rPr>
+          <w:sz w:val="24"/>
+          <w:szCs w:val="24"/>
+        </w:rPr>
+      </w:pPr>
+      <w:r>
+        <w:rPr>
+          <w:rFonts w:ascii="Arial" w:hAnsi="Arial"/>
+          <w:sz w:val="24"/>
+          <w:szCs w:val="24"/>
         </w:rPr>
         <w:t>O sistema verifica se o médico possui consultas ativas.</w:t>
       </w:r>
     </w:p>
     <w:p>
       <w:pPr>
-        <w:pStyle w:val="Corpodotexto"/>
+        <w:pStyle w:val="BodyText"/>
         <w:numPr>
           <w:ilvl w:val="1"/>
           <w:numId w:val="21"/>
@@ -3433,18 +3407,17 @@
           <w:tab w:val="left" w:pos="0" w:leader="none"/>
         </w:tabs>
         <w:spacing w:before="0" w:after="0"/>
-        <w:ind w:left="1418" w:hanging="283"/>
-        <w:rPr>
-          <w:rFonts w:ascii="Arial" w:hAnsi="Arial"/>
-          <w:sz w:val="22"/>
-          <w:szCs w:val="22"/>
-        </w:rPr>
-      </w:pPr>
-      <w:r>
-        <w:rPr>
-          <w:rFonts w:ascii="Arial" w:hAnsi="Arial"/>
-          <w:sz w:val="22"/>
-          <w:szCs w:val="22"/>
+        <w:ind w:hanging="283" w:left="1418"/>
+        <w:rPr>
+          <w:sz w:val="24"/>
+          <w:szCs w:val="24"/>
+        </w:rPr>
+      </w:pPr>
+      <w:r>
+        <w:rPr>
+          <w:rFonts w:ascii="Arial" w:hAnsi="Arial"/>
+          <w:sz w:val="24"/>
+          <w:szCs w:val="24"/>
         </w:rPr>
         <w:t>Se não houver consultas, o operador confirma a exclusão e o médico é removido.</w:t>
       </w:r>
@@ -3454,26 +3427,26 @@
         <w:pStyle w:val="Linhahorizontal"/>
         <w:rPr>
           <w:rFonts w:ascii="Arial" w:hAnsi="Arial"/>
-          <w:sz w:val="22"/>
-          <w:szCs w:val="22"/>
-        </w:rPr>
-      </w:pPr>
-      <w:r>
-        <w:rPr>
-          <w:rFonts w:ascii="Arial" w:hAnsi="Arial"/>
-          <w:sz w:val="22"/>
-          <w:szCs w:val="22"/>
-        </w:rPr>
-      </w:r>
-    </w:p>
-    <w:p>
-      <w:pPr>
-        <w:pStyle w:val="Ttulo3"/>
+          <w:sz w:val="24"/>
+          <w:szCs w:val="24"/>
+        </w:rPr>
+      </w:pPr>
+      <w:r>
+        <w:rPr>
+          <w:rFonts w:ascii="Arial" w:hAnsi="Arial"/>
+          <w:sz w:val="24"/>
+          <w:szCs w:val="24"/>
+        </w:rPr>
+      </w:r>
+    </w:p>
+    <w:p>
+      <w:pPr>
+        <w:pStyle w:val="Heading3"/>
         <w:numPr>
           <w:ilvl w:val="2"/>
           <w:numId w:val="1"/>
         </w:numPr>
-        <w:ind w:left="0" w:hanging="0"/>
+        <w:ind w:hanging="0" w:left="0"/>
         <w:rPr/>
       </w:pPr>
       <w:r>
@@ -3482,15 +3455,15 @@
           <w:rFonts w:ascii="Arial" w:hAnsi="Arial"/>
           <w:b/>
           <w:bCs w:val="false"/>
-          <w:sz w:val="22"/>
-          <w:szCs w:val="22"/>
+          <w:sz w:val="24"/>
+          <w:szCs w:val="24"/>
         </w:rPr>
         <w:t>Excluir Atendente (UC09)</w:t>
       </w:r>
     </w:p>
     <w:p>
       <w:pPr>
-        <w:pStyle w:val="Corpodotexto"/>
+        <w:pStyle w:val="BodyText"/>
         <w:numPr>
           <w:ilvl w:val="0"/>
           <w:numId w:val="10"/>
@@ -3500,30 +3473,30 @@
           <w:tab w:val="left" w:pos="0" w:leader="none"/>
         </w:tabs>
         <w:spacing w:before="0" w:after="0"/>
-        <w:ind w:left="709" w:hanging="283"/>
-        <w:rPr/>
-      </w:pPr>
-      <w:r>
-        <w:rPr>
-          <w:rStyle w:val="Strong"/>
-          <w:rFonts w:ascii="Arial" w:hAnsi="Arial"/>
-          <w:sz w:val="22"/>
-          <w:szCs w:val="22"/>
+        <w:ind w:hanging="283" w:left="709"/>
+        <w:rPr/>
+      </w:pPr>
+      <w:r>
+        <w:rPr>
+          <w:rStyle w:val="Strong"/>
+          <w:rFonts w:ascii="Arial" w:hAnsi="Arial"/>
+          <w:sz w:val="24"/>
+          <w:szCs w:val="24"/>
         </w:rPr>
         <w:t>Identificação</w:t>
       </w:r>
       <w:r>
         <w:rPr>
           <w:rFonts w:ascii="Arial" w:hAnsi="Arial"/>
-          <w:sz w:val="22"/>
-          <w:szCs w:val="22"/>
+          <w:sz w:val="24"/>
+          <w:szCs w:val="24"/>
         </w:rPr>
         <w:t>: UC09</w:t>
       </w:r>
     </w:p>
     <w:p>
       <w:pPr>
-        <w:pStyle w:val="Corpodotexto"/>
+        <w:pStyle w:val="BodyText"/>
         <w:numPr>
           <w:ilvl w:val="0"/>
           <w:numId w:val="10"/>
@@ -3533,30 +3506,30 @@
           <w:tab w:val="left" w:pos="0" w:leader="none"/>
         </w:tabs>
         <w:spacing w:before="0" w:after="0"/>
-        <w:ind w:left="709" w:hanging="283"/>
-        <w:rPr/>
-      </w:pPr>
-      <w:r>
-        <w:rPr>
-          <w:rStyle w:val="Strong"/>
-          <w:rFonts w:ascii="Arial" w:hAnsi="Arial"/>
-          <w:sz w:val="22"/>
-          <w:szCs w:val="22"/>
+        <w:ind w:hanging="283" w:left="709"/>
+        <w:rPr/>
+      </w:pPr>
+      <w:r>
+        <w:rPr>
+          <w:rStyle w:val="Strong"/>
+          <w:rFonts w:ascii="Arial" w:hAnsi="Arial"/>
+          <w:sz w:val="24"/>
+          <w:szCs w:val="24"/>
         </w:rPr>
         <w:t>Nome</w:t>
       </w:r>
       <w:r>
         <w:rPr>
           <w:rFonts w:ascii="Arial" w:hAnsi="Arial"/>
-          <w:sz w:val="22"/>
-          <w:szCs w:val="22"/>
+          <w:sz w:val="24"/>
+          <w:szCs w:val="24"/>
         </w:rPr>
         <w:t>: Excluir Atendente</w:t>
       </w:r>
     </w:p>
     <w:p>
       <w:pPr>
-        <w:pStyle w:val="Corpodotexto"/>
+        <w:pStyle w:val="BodyText"/>
         <w:numPr>
           <w:ilvl w:val="0"/>
           <w:numId w:val="10"/>
@@ -3566,30 +3539,30 @@
           <w:tab w:val="left" w:pos="0" w:leader="none"/>
         </w:tabs>
         <w:spacing w:before="0" w:after="0"/>
-        <w:ind w:left="709" w:hanging="283"/>
-        <w:rPr/>
-      </w:pPr>
-      <w:r>
-        <w:rPr>
-          <w:rStyle w:val="Strong"/>
-          <w:rFonts w:ascii="Arial" w:hAnsi="Arial"/>
-          <w:sz w:val="22"/>
-          <w:szCs w:val="22"/>
+        <w:ind w:hanging="283" w:left="709"/>
+        <w:rPr/>
+      </w:pPr>
+      <w:r>
+        <w:rPr>
+          <w:rStyle w:val="Strong"/>
+          <w:rFonts w:ascii="Arial" w:hAnsi="Arial"/>
+          <w:sz w:val="24"/>
+          <w:szCs w:val="24"/>
         </w:rPr>
         <w:t>Atores Primários</w:t>
       </w:r>
       <w:r>
         <w:rPr>
           <w:rFonts w:ascii="Arial" w:hAnsi="Arial"/>
-          <w:sz w:val="22"/>
-          <w:szCs w:val="22"/>
+          <w:sz w:val="24"/>
+          <w:szCs w:val="24"/>
         </w:rPr>
         <w:t>: Administrador</w:t>
       </w:r>
     </w:p>
     <w:p>
       <w:pPr>
-        <w:pStyle w:val="Corpodotexto"/>
+        <w:pStyle w:val="BodyText"/>
         <w:numPr>
           <w:ilvl w:val="0"/>
           <w:numId w:val="10"/>
@@ -3599,30 +3572,30 @@
           <w:tab w:val="left" w:pos="0" w:leader="none"/>
         </w:tabs>
         <w:spacing w:before="0" w:after="0"/>
-        <w:ind w:left="709" w:hanging="283"/>
-        <w:rPr/>
-      </w:pPr>
-      <w:r>
-        <w:rPr>
-          <w:rStyle w:val="Strong"/>
-          <w:rFonts w:ascii="Arial" w:hAnsi="Arial"/>
-          <w:sz w:val="22"/>
-          <w:szCs w:val="22"/>
+        <w:ind w:hanging="283" w:left="709"/>
+        <w:rPr/>
+      </w:pPr>
+      <w:r>
+        <w:rPr>
+          <w:rStyle w:val="Strong"/>
+          <w:rFonts w:ascii="Arial" w:hAnsi="Arial"/>
+          <w:sz w:val="24"/>
+          <w:szCs w:val="24"/>
         </w:rPr>
         <w:t>Pré-Condição</w:t>
       </w:r>
       <w:r>
         <w:rPr>
           <w:rFonts w:ascii="Arial" w:hAnsi="Arial"/>
-          <w:sz w:val="22"/>
-          <w:szCs w:val="22"/>
+          <w:sz w:val="24"/>
+          <w:szCs w:val="24"/>
         </w:rPr>
         <w:t>: O administrador deve estar autenticado.</w:t>
       </w:r>
     </w:p>
     <w:p>
       <w:pPr>
-        <w:pStyle w:val="Corpodotexto"/>
+        <w:pStyle w:val="BodyText"/>
         <w:numPr>
           <w:ilvl w:val="0"/>
           <w:numId w:val="10"/>
@@ -3632,30 +3605,30 @@
           <w:tab w:val="left" w:pos="0" w:leader="none"/>
         </w:tabs>
         <w:spacing w:before="0" w:after="0"/>
-        <w:ind w:left="709" w:hanging="283"/>
-        <w:rPr/>
-      </w:pPr>
-      <w:r>
-        <w:rPr>
-          <w:rStyle w:val="Strong"/>
-          <w:rFonts w:ascii="Arial" w:hAnsi="Arial"/>
-          <w:sz w:val="22"/>
-          <w:szCs w:val="22"/>
+        <w:ind w:hanging="283" w:left="709"/>
+        <w:rPr/>
+      </w:pPr>
+      <w:r>
+        <w:rPr>
+          <w:rStyle w:val="Strong"/>
+          <w:rFonts w:ascii="Arial" w:hAnsi="Arial"/>
+          <w:sz w:val="24"/>
+          <w:szCs w:val="24"/>
         </w:rPr>
         <w:t>Pós-Condição</w:t>
       </w:r>
       <w:r>
         <w:rPr>
           <w:rFonts w:ascii="Arial" w:hAnsi="Arial"/>
-          <w:sz w:val="22"/>
-          <w:szCs w:val="22"/>
+          <w:sz w:val="24"/>
+          <w:szCs w:val="24"/>
         </w:rPr>
         <w:t>: O atendente é removido do sistema.</w:t>
       </w:r>
     </w:p>
     <w:p>
       <w:pPr>
-        <w:pStyle w:val="Corpodotexto"/>
+        <w:pStyle w:val="BodyText"/>
         <w:numPr>
           <w:ilvl w:val="0"/>
           <w:numId w:val="10"/>
@@ -3665,30 +3638,30 @@
           <w:tab w:val="left" w:pos="0" w:leader="none"/>
         </w:tabs>
         <w:spacing w:before="0" w:after="0"/>
-        <w:ind w:left="709" w:hanging="283"/>
-        <w:rPr/>
-      </w:pPr>
-      <w:r>
-        <w:rPr>
-          <w:rStyle w:val="Strong"/>
-          <w:rFonts w:ascii="Arial" w:hAnsi="Arial"/>
-          <w:sz w:val="22"/>
-          <w:szCs w:val="22"/>
+        <w:ind w:hanging="283" w:left="709"/>
+        <w:rPr/>
+      </w:pPr>
+      <w:r>
+        <w:rPr>
+          <w:rStyle w:val="Strong"/>
+          <w:rFonts w:ascii="Arial" w:hAnsi="Arial"/>
+          <w:sz w:val="24"/>
+          <w:szCs w:val="24"/>
         </w:rPr>
         <w:t>Fluxo de Execução</w:t>
       </w:r>
       <w:r>
         <w:rPr>
           <w:rFonts w:ascii="Arial" w:hAnsi="Arial"/>
-          <w:sz w:val="22"/>
-          <w:szCs w:val="22"/>
+          <w:sz w:val="24"/>
+          <w:szCs w:val="24"/>
         </w:rPr>
         <w:t>:</w:t>
       </w:r>
     </w:p>
     <w:p>
       <w:pPr>
-        <w:pStyle w:val="Corpodotexto"/>
+        <w:pStyle w:val="BodyText"/>
         <w:numPr>
           <w:ilvl w:val="1"/>
           <w:numId w:val="10"/>
@@ -3698,25 +3671,24 @@
           <w:tab w:val="left" w:pos="0" w:leader="none"/>
         </w:tabs>
         <w:spacing w:before="0" w:after="0"/>
-        <w:ind w:left="1418" w:hanging="283"/>
-        <w:rPr>
-          <w:rFonts w:ascii="Arial" w:hAnsi="Arial"/>
-          <w:sz w:val="22"/>
-          <w:szCs w:val="22"/>
-        </w:rPr>
-      </w:pPr>
-      <w:r>
-        <w:rPr>
-          <w:rFonts w:ascii="Arial" w:hAnsi="Arial"/>
-          <w:sz w:val="22"/>
-          <w:szCs w:val="22"/>
+        <w:ind w:hanging="283" w:left="1418"/>
+        <w:rPr>
+          <w:sz w:val="24"/>
+          <w:szCs w:val="24"/>
+        </w:rPr>
+      </w:pPr>
+      <w:r>
+        <w:rPr>
+          <w:rFonts w:ascii="Arial" w:hAnsi="Arial"/>
+          <w:sz w:val="24"/>
+          <w:szCs w:val="24"/>
         </w:rPr>
         <w:t>O administrador seleciona o atendente para exclusão.</w:t>
       </w:r>
     </w:p>
     <w:p>
       <w:pPr>
-        <w:pStyle w:val="Corpodotexto"/>
+        <w:pStyle w:val="BodyText"/>
         <w:numPr>
           <w:ilvl w:val="1"/>
           <w:numId w:val="10"/>
@@ -3726,25 +3698,24 @@
           <w:tab w:val="left" w:pos="0" w:leader="none"/>
         </w:tabs>
         <w:spacing w:before="0" w:after="0"/>
-        <w:ind w:left="1418" w:hanging="283"/>
-        <w:rPr>
-          <w:rFonts w:ascii="Arial" w:hAnsi="Arial"/>
-          <w:sz w:val="22"/>
-          <w:szCs w:val="22"/>
-        </w:rPr>
-      </w:pPr>
-      <w:r>
-        <w:rPr>
-          <w:rFonts w:ascii="Arial" w:hAnsi="Arial"/>
-          <w:sz w:val="22"/>
-          <w:szCs w:val="22"/>
+        <w:ind w:hanging="283" w:left="1418"/>
+        <w:rPr>
+          <w:sz w:val="24"/>
+          <w:szCs w:val="24"/>
+        </w:rPr>
+      </w:pPr>
+      <w:r>
+        <w:rPr>
+          <w:rFonts w:ascii="Arial" w:hAnsi="Arial"/>
+          <w:sz w:val="24"/>
+          <w:szCs w:val="24"/>
         </w:rPr>
         <w:t>O sistema solicita confirmação.</w:t>
       </w:r>
     </w:p>
     <w:p>
       <w:pPr>
-        <w:pStyle w:val="Corpodotexto"/>
+        <w:pStyle w:val="BodyText"/>
         <w:numPr>
           <w:ilvl w:val="1"/>
           <w:numId w:val="10"/>
@@ -3753,18 +3724,17 @@
           <w:tab w:val="clear" w:pos="708"/>
           <w:tab w:val="left" w:pos="0" w:leader="none"/>
         </w:tabs>
-        <w:ind w:left="1418" w:hanging="283"/>
-        <w:rPr>
-          <w:rFonts w:ascii="Arial" w:hAnsi="Arial"/>
-          <w:sz w:val="22"/>
-          <w:szCs w:val="22"/>
-        </w:rPr>
-      </w:pPr>
-      <w:r>
-        <w:rPr>
-          <w:rFonts w:ascii="Arial" w:hAnsi="Arial"/>
-          <w:sz w:val="22"/>
-          <w:szCs w:val="22"/>
+        <w:ind w:hanging="283" w:left="1418"/>
+        <w:rPr>
+          <w:sz w:val="24"/>
+          <w:szCs w:val="24"/>
+        </w:rPr>
+      </w:pPr>
+      <w:r>
+        <w:rPr>
+          <w:rFonts w:ascii="Arial" w:hAnsi="Arial"/>
+          <w:sz w:val="24"/>
+          <w:szCs w:val="24"/>
         </w:rPr>
         <w:t>O administrador confirma a exclusão e o sistema exclui o atendente.</w:t>
       </w:r>
@@ -3774,26 +3744,26 @@
         <w:pStyle w:val="Linhahorizontal"/>
         <w:rPr>
           <w:rFonts w:ascii="Arial" w:hAnsi="Arial"/>
-          <w:sz w:val="22"/>
-          <w:szCs w:val="22"/>
-        </w:rPr>
-      </w:pPr>
-      <w:r>
-        <w:rPr>
-          <w:rFonts w:ascii="Arial" w:hAnsi="Arial"/>
-          <w:sz w:val="22"/>
-          <w:szCs w:val="22"/>
-        </w:rPr>
-      </w:r>
-    </w:p>
-    <w:p>
-      <w:pPr>
-        <w:pStyle w:val="Ttulo3"/>
+          <w:sz w:val="24"/>
+          <w:szCs w:val="24"/>
+        </w:rPr>
+      </w:pPr>
+      <w:r>
+        <w:rPr>
+          <w:rFonts w:ascii="Arial" w:hAnsi="Arial"/>
+          <w:sz w:val="24"/>
+          <w:szCs w:val="24"/>
+        </w:rPr>
+      </w:r>
+    </w:p>
+    <w:p>
+      <w:pPr>
+        <w:pStyle w:val="Heading3"/>
         <w:numPr>
           <w:ilvl w:val="2"/>
           <w:numId w:val="1"/>
         </w:numPr>
-        <w:ind w:left="0" w:hanging="0"/>
+        <w:ind w:hanging="0" w:left="0"/>
         <w:rPr/>
       </w:pPr>
       <w:r>
@@ -3802,15 +3772,15 @@
           <w:rFonts w:ascii="Arial" w:hAnsi="Arial"/>
           <w:b/>
           <w:bCs w:val="false"/>
-          <w:sz w:val="22"/>
-          <w:szCs w:val="22"/>
+          <w:sz w:val="24"/>
+          <w:szCs w:val="24"/>
         </w:rPr>
         <w:t>Realizar Consulta (UC11)</w:t>
       </w:r>
     </w:p>
     <w:p>
       <w:pPr>
-        <w:pStyle w:val="Corpodotexto"/>
+        <w:pStyle w:val="BodyText"/>
         <w:numPr>
           <w:ilvl w:val="0"/>
           <w:numId w:val="11"/>
@@ -3820,30 +3790,30 @@
           <w:tab w:val="left" w:pos="0" w:leader="none"/>
         </w:tabs>
         <w:spacing w:before="0" w:after="0"/>
-        <w:ind w:left="709" w:hanging="283"/>
-        <w:rPr/>
-      </w:pPr>
-      <w:r>
-        <w:rPr>
-          <w:rStyle w:val="Strong"/>
-          <w:rFonts w:ascii="Arial" w:hAnsi="Arial"/>
-          <w:sz w:val="22"/>
-          <w:szCs w:val="22"/>
+        <w:ind w:hanging="283" w:left="709"/>
+        <w:rPr/>
+      </w:pPr>
+      <w:r>
+        <w:rPr>
+          <w:rStyle w:val="Strong"/>
+          <w:rFonts w:ascii="Arial" w:hAnsi="Arial"/>
+          <w:sz w:val="24"/>
+          <w:szCs w:val="24"/>
         </w:rPr>
         <w:t>Identificação</w:t>
       </w:r>
       <w:r>
         <w:rPr>
           <w:rFonts w:ascii="Arial" w:hAnsi="Arial"/>
-          <w:sz w:val="22"/>
-          <w:szCs w:val="22"/>
+          <w:sz w:val="24"/>
+          <w:szCs w:val="24"/>
         </w:rPr>
         <w:t>: UC11</w:t>
       </w:r>
     </w:p>
     <w:p>
       <w:pPr>
-        <w:pStyle w:val="Corpodotexto"/>
+        <w:pStyle w:val="BodyText"/>
         <w:numPr>
           <w:ilvl w:val="0"/>
           <w:numId w:val="11"/>
@@ -3853,30 +3823,30 @@
           <w:tab w:val="left" w:pos="0" w:leader="none"/>
         </w:tabs>
         <w:spacing w:before="0" w:after="0"/>
-        <w:ind w:left="709" w:hanging="283"/>
-        <w:rPr/>
-      </w:pPr>
-      <w:r>
-        <w:rPr>
-          <w:rStyle w:val="Strong"/>
-          <w:rFonts w:ascii="Arial" w:hAnsi="Arial"/>
-          <w:sz w:val="22"/>
-          <w:szCs w:val="22"/>
+        <w:ind w:hanging="283" w:left="709"/>
+        <w:rPr/>
+      </w:pPr>
+      <w:r>
+        <w:rPr>
+          <w:rStyle w:val="Strong"/>
+          <w:rFonts w:ascii="Arial" w:hAnsi="Arial"/>
+          <w:sz w:val="24"/>
+          <w:szCs w:val="24"/>
         </w:rPr>
         <w:t>Nome</w:t>
       </w:r>
       <w:r>
         <w:rPr>
           <w:rFonts w:ascii="Arial" w:hAnsi="Arial"/>
-          <w:sz w:val="22"/>
-          <w:szCs w:val="22"/>
+          <w:sz w:val="24"/>
+          <w:szCs w:val="24"/>
         </w:rPr>
         <w:t>: Realizar Consulta</w:t>
       </w:r>
     </w:p>
     <w:p>
       <w:pPr>
-        <w:pStyle w:val="Corpodotexto"/>
+        <w:pStyle w:val="BodyText"/>
         <w:numPr>
           <w:ilvl w:val="0"/>
           <w:numId w:val="11"/>
@@ -3886,30 +3856,30 @@
           <w:tab w:val="left" w:pos="0" w:leader="none"/>
         </w:tabs>
         <w:spacing w:before="0" w:after="0"/>
-        <w:ind w:left="709" w:hanging="283"/>
-        <w:rPr/>
-      </w:pPr>
-      <w:r>
-        <w:rPr>
-          <w:rStyle w:val="Strong"/>
-          <w:rFonts w:ascii="Arial" w:hAnsi="Arial"/>
-          <w:sz w:val="22"/>
-          <w:szCs w:val="22"/>
+        <w:ind w:hanging="283" w:left="709"/>
+        <w:rPr/>
+      </w:pPr>
+      <w:r>
+        <w:rPr>
+          <w:rStyle w:val="Strong"/>
+          <w:rFonts w:ascii="Arial" w:hAnsi="Arial"/>
+          <w:sz w:val="24"/>
+          <w:szCs w:val="24"/>
         </w:rPr>
         <w:t>Atores Primários</w:t>
       </w:r>
       <w:r>
         <w:rPr>
           <w:rFonts w:ascii="Arial" w:hAnsi="Arial"/>
-          <w:sz w:val="22"/>
-          <w:szCs w:val="22"/>
+          <w:sz w:val="24"/>
+          <w:szCs w:val="24"/>
         </w:rPr>
         <w:t>: Médico, Administrador</w:t>
       </w:r>
     </w:p>
     <w:p>
       <w:pPr>
-        <w:pStyle w:val="Corpodotexto"/>
+        <w:pStyle w:val="BodyText"/>
         <w:numPr>
           <w:ilvl w:val="0"/>
           <w:numId w:val="11"/>
@@ -3919,30 +3889,30 @@
           <w:tab w:val="left" w:pos="0" w:leader="none"/>
         </w:tabs>
         <w:spacing w:before="0" w:after="0"/>
-        <w:ind w:left="709" w:hanging="283"/>
-        <w:rPr/>
-      </w:pPr>
-      <w:r>
-        <w:rPr>
-          <w:rStyle w:val="Strong"/>
-          <w:rFonts w:ascii="Arial" w:hAnsi="Arial"/>
-          <w:sz w:val="22"/>
-          <w:szCs w:val="22"/>
+        <w:ind w:hanging="283" w:left="709"/>
+        <w:rPr/>
+      </w:pPr>
+      <w:r>
+        <w:rPr>
+          <w:rStyle w:val="Strong"/>
+          <w:rFonts w:ascii="Arial" w:hAnsi="Arial"/>
+          <w:sz w:val="24"/>
+          <w:szCs w:val="24"/>
         </w:rPr>
         <w:t>Atores Secundários</w:t>
       </w:r>
       <w:r>
         <w:rPr>
           <w:rFonts w:ascii="Arial" w:hAnsi="Arial"/>
-          <w:sz w:val="22"/>
-          <w:szCs w:val="22"/>
+          <w:sz w:val="24"/>
+          <w:szCs w:val="24"/>
         </w:rPr>
         <w:t>: Nenhum</w:t>
       </w:r>
     </w:p>
     <w:p>
       <w:pPr>
-        <w:pStyle w:val="Corpodotexto"/>
+        <w:pStyle w:val="BodyText"/>
         <w:numPr>
           <w:ilvl w:val="0"/>
           <w:numId w:val="11"/>
@@ -3952,30 +3922,30 @@
           <w:tab w:val="left" w:pos="0" w:leader="none"/>
         </w:tabs>
         <w:spacing w:before="0" w:after="0"/>
-        <w:ind w:left="709" w:hanging="283"/>
-        <w:rPr/>
-      </w:pPr>
-      <w:r>
-        <w:rPr>
-          <w:rStyle w:val="Strong"/>
-          <w:rFonts w:ascii="Arial" w:hAnsi="Arial"/>
-          <w:sz w:val="22"/>
-          <w:szCs w:val="22"/>
+        <w:ind w:hanging="283" w:left="709"/>
+        <w:rPr/>
+      </w:pPr>
+      <w:r>
+        <w:rPr>
+          <w:rStyle w:val="Strong"/>
+          <w:rFonts w:ascii="Arial" w:hAnsi="Arial"/>
+          <w:sz w:val="24"/>
+          <w:szCs w:val="24"/>
         </w:rPr>
         <w:t>Pré-Condição</w:t>
       </w:r>
       <w:r>
         <w:rPr>
           <w:rFonts w:ascii="Arial" w:hAnsi="Arial"/>
-          <w:sz w:val="22"/>
-          <w:szCs w:val="22"/>
+          <w:sz w:val="24"/>
+          <w:szCs w:val="24"/>
         </w:rPr>
         <w:t>: A consulta deve estar em andamento.</w:t>
       </w:r>
     </w:p>
     <w:p>
       <w:pPr>
-        <w:pStyle w:val="Corpodotexto"/>
+        <w:pStyle w:val="BodyText"/>
         <w:numPr>
           <w:ilvl w:val="0"/>
           <w:numId w:val="11"/>
@@ -3985,30 +3955,30 @@
           <w:tab w:val="left" w:pos="0" w:leader="none"/>
         </w:tabs>
         <w:spacing w:before="0" w:after="0"/>
-        <w:ind w:left="709" w:hanging="283"/>
-        <w:rPr/>
-      </w:pPr>
-      <w:r>
-        <w:rPr>
-          <w:rStyle w:val="Strong"/>
-          <w:rFonts w:ascii="Arial" w:hAnsi="Arial"/>
-          <w:sz w:val="22"/>
-          <w:szCs w:val="22"/>
+        <w:ind w:hanging="283" w:left="709"/>
+        <w:rPr/>
+      </w:pPr>
+      <w:r>
+        <w:rPr>
+          <w:rStyle w:val="Strong"/>
+          <w:rFonts w:ascii="Arial" w:hAnsi="Arial"/>
+          <w:sz w:val="24"/>
+          <w:szCs w:val="24"/>
         </w:rPr>
         <w:t>Pós-Condição</w:t>
       </w:r>
       <w:r>
         <w:rPr>
           <w:rFonts w:ascii="Arial" w:hAnsi="Arial"/>
-          <w:sz w:val="22"/>
-          <w:szCs w:val="22"/>
+          <w:sz w:val="24"/>
+          <w:szCs w:val="24"/>
         </w:rPr>
         <w:t>: O sistema registra o término da consulta.</w:t>
       </w:r>
     </w:p>
     <w:p>
       <w:pPr>
-        <w:pStyle w:val="Corpodotexto"/>
+        <w:pStyle w:val="BodyText"/>
         <w:numPr>
           <w:ilvl w:val="0"/>
           <w:numId w:val="11"/>
@@ -4018,30 +3988,30 @@
           <w:tab w:val="left" w:pos="0" w:leader="none"/>
         </w:tabs>
         <w:spacing w:before="0" w:after="0"/>
-        <w:ind w:left="709" w:hanging="283"/>
-        <w:rPr/>
-      </w:pPr>
-      <w:r>
-        <w:rPr>
-          <w:rStyle w:val="Strong"/>
-          <w:rFonts w:ascii="Arial" w:hAnsi="Arial"/>
-          <w:sz w:val="22"/>
-          <w:szCs w:val="22"/>
+        <w:ind w:hanging="283" w:left="709"/>
+        <w:rPr/>
+      </w:pPr>
+      <w:r>
+        <w:rPr>
+          <w:rStyle w:val="Strong"/>
+          <w:rFonts w:ascii="Arial" w:hAnsi="Arial"/>
+          <w:sz w:val="24"/>
+          <w:szCs w:val="24"/>
         </w:rPr>
         <w:t>Fluxo de Execução</w:t>
       </w:r>
       <w:r>
         <w:rPr>
           <w:rFonts w:ascii="Arial" w:hAnsi="Arial"/>
-          <w:sz w:val="22"/>
-          <w:szCs w:val="22"/>
+          <w:sz w:val="24"/>
+          <w:szCs w:val="24"/>
         </w:rPr>
         <w:t>:</w:t>
       </w:r>
     </w:p>
     <w:p>
       <w:pPr>
-        <w:pStyle w:val="Corpodotexto"/>
+        <w:pStyle w:val="BodyText"/>
         <w:numPr>
           <w:ilvl w:val="1"/>
           <w:numId w:val="22"/>
@@ -4051,25 +4021,24 @@
           <w:tab w:val="left" w:pos="0" w:leader="none"/>
         </w:tabs>
         <w:spacing w:before="0" w:after="0"/>
-        <w:ind w:left="1418" w:hanging="283"/>
-        <w:rPr>
-          <w:rFonts w:ascii="Arial" w:hAnsi="Arial"/>
-          <w:sz w:val="22"/>
-          <w:szCs w:val="22"/>
-        </w:rPr>
-      </w:pPr>
-      <w:r>
-        <w:rPr>
-          <w:rFonts w:ascii="Arial" w:hAnsi="Arial"/>
-          <w:sz w:val="22"/>
-          <w:szCs w:val="22"/>
+        <w:ind w:hanging="283" w:left="1418"/>
+        <w:rPr>
+          <w:sz w:val="24"/>
+          <w:szCs w:val="24"/>
+        </w:rPr>
+      </w:pPr>
+      <w:r>
+        <w:rPr>
+          <w:rFonts w:ascii="Arial" w:hAnsi="Arial"/>
+          <w:sz w:val="24"/>
+          <w:szCs w:val="24"/>
         </w:rPr>
         <w:t>O operador acessa a consulta em andamento e marca o término.</w:t>
       </w:r>
     </w:p>
     <w:p>
       <w:pPr>
-        <w:pStyle w:val="Corpodotexto"/>
+        <w:pStyle w:val="BodyText"/>
         <w:numPr>
           <w:ilvl w:val="1"/>
           <w:numId w:val="22"/>
@@ -4079,18 +4048,17 @@
           <w:tab w:val="left" w:pos="0" w:leader="none"/>
         </w:tabs>
         <w:spacing w:before="0" w:after="0"/>
-        <w:ind w:left="1418" w:hanging="283"/>
-        <w:rPr>
-          <w:rFonts w:ascii="Arial" w:hAnsi="Arial"/>
-          <w:sz w:val="22"/>
-          <w:szCs w:val="22"/>
-        </w:rPr>
-      </w:pPr>
-      <w:r>
-        <w:rPr>
-          <w:rFonts w:ascii="Arial" w:hAnsi="Arial"/>
-          <w:sz w:val="22"/>
-          <w:szCs w:val="22"/>
+        <w:ind w:hanging="283" w:left="1418"/>
+        <w:rPr>
+          <w:sz w:val="24"/>
+          <w:szCs w:val="24"/>
+        </w:rPr>
+      </w:pPr>
+      <w:r>
+        <w:rPr>
+          <w:rFonts w:ascii="Arial" w:hAnsi="Arial"/>
+          <w:sz w:val="24"/>
+          <w:szCs w:val="24"/>
         </w:rPr>
         <w:t>O sistema registra a hora de término e finaliza a consulta.</w:t>
       </w:r>
@@ -4100,26 +4068,26 @@
         <w:pStyle w:val="Linhahorizontal"/>
         <w:rPr>
           <w:rFonts w:ascii="Arial" w:hAnsi="Arial"/>
-          <w:sz w:val="22"/>
-          <w:szCs w:val="22"/>
-        </w:rPr>
-      </w:pPr>
-      <w:r>
-        <w:rPr>
-          <w:rFonts w:ascii="Arial" w:hAnsi="Arial"/>
-          <w:sz w:val="22"/>
-          <w:szCs w:val="22"/>
-        </w:rPr>
-      </w:r>
-    </w:p>
-    <w:p>
-      <w:pPr>
-        <w:pStyle w:val="Ttulo3"/>
+          <w:sz w:val="24"/>
+          <w:szCs w:val="24"/>
+        </w:rPr>
+      </w:pPr>
+      <w:r>
+        <w:rPr>
+          <w:rFonts w:ascii="Arial" w:hAnsi="Arial"/>
+          <w:sz w:val="24"/>
+          <w:szCs w:val="24"/>
+        </w:rPr>
+      </w:r>
+    </w:p>
+    <w:p>
+      <w:pPr>
+        <w:pStyle w:val="Heading3"/>
         <w:numPr>
           <w:ilvl w:val="2"/>
           <w:numId w:val="1"/>
         </w:numPr>
-        <w:ind w:left="0" w:hanging="0"/>
+        <w:ind w:hanging="0" w:left="0"/>
         <w:rPr/>
       </w:pPr>
       <w:r>
@@ -4128,15 +4096,15 @@
           <w:rFonts w:ascii="Arial" w:hAnsi="Arial"/>
           <w:b/>
           <w:bCs w:val="false"/>
-          <w:sz w:val="22"/>
-          <w:szCs w:val="22"/>
+          <w:sz w:val="24"/>
+          <w:szCs w:val="24"/>
         </w:rPr>
         <w:t>Visualizar Atendente (UC12)</w:t>
       </w:r>
     </w:p>
     <w:p>
       <w:pPr>
-        <w:pStyle w:val="Corpodotexto"/>
+        <w:pStyle w:val="BodyText"/>
         <w:numPr>
           <w:ilvl w:val="0"/>
           <w:numId w:val="12"/>
@@ -4146,30 +4114,30 @@
           <w:tab w:val="left" w:pos="0" w:leader="none"/>
         </w:tabs>
         <w:spacing w:before="0" w:after="0"/>
-        <w:ind w:left="709" w:hanging="283"/>
-        <w:rPr/>
-      </w:pPr>
-      <w:r>
-        <w:rPr>
-          <w:rStyle w:val="Strong"/>
-          <w:rFonts w:ascii="Arial" w:hAnsi="Arial"/>
-          <w:sz w:val="22"/>
-          <w:szCs w:val="22"/>
+        <w:ind w:hanging="283" w:left="709"/>
+        <w:rPr/>
+      </w:pPr>
+      <w:r>
+        <w:rPr>
+          <w:rStyle w:val="Strong"/>
+          <w:rFonts w:ascii="Arial" w:hAnsi="Arial"/>
+          <w:sz w:val="24"/>
+          <w:szCs w:val="24"/>
         </w:rPr>
         <w:t>Identificação</w:t>
       </w:r>
       <w:r>
         <w:rPr>
           <w:rFonts w:ascii="Arial" w:hAnsi="Arial"/>
-          <w:sz w:val="22"/>
-          <w:szCs w:val="22"/>
+          <w:sz w:val="24"/>
+          <w:szCs w:val="24"/>
         </w:rPr>
         <w:t>: UC12</w:t>
       </w:r>
     </w:p>
     <w:p>
       <w:pPr>
-        <w:pStyle w:val="Corpodotexto"/>
+        <w:pStyle w:val="BodyText"/>
         <w:numPr>
           <w:ilvl w:val="0"/>
           <w:numId w:val="12"/>
@@ -4179,30 +4147,30 @@
           <w:tab w:val="left" w:pos="0" w:leader="none"/>
         </w:tabs>
         <w:spacing w:before="0" w:after="0"/>
-        <w:ind w:left="709" w:hanging="283"/>
-        <w:rPr/>
-      </w:pPr>
-      <w:r>
-        <w:rPr>
-          <w:rStyle w:val="Strong"/>
-          <w:rFonts w:ascii="Arial" w:hAnsi="Arial"/>
-          <w:sz w:val="22"/>
-          <w:szCs w:val="22"/>
+        <w:ind w:hanging="283" w:left="709"/>
+        <w:rPr/>
+      </w:pPr>
+      <w:r>
+        <w:rPr>
+          <w:rStyle w:val="Strong"/>
+          <w:rFonts w:ascii="Arial" w:hAnsi="Arial"/>
+          <w:sz w:val="24"/>
+          <w:szCs w:val="24"/>
         </w:rPr>
         <w:t>Nome</w:t>
       </w:r>
       <w:r>
         <w:rPr>
           <w:rFonts w:ascii="Arial" w:hAnsi="Arial"/>
-          <w:sz w:val="22"/>
-          <w:szCs w:val="22"/>
+          <w:sz w:val="24"/>
+          <w:szCs w:val="24"/>
         </w:rPr>
         <w:t>: Visualizar Atendente</w:t>
       </w:r>
     </w:p>
     <w:p>
       <w:pPr>
-        <w:pStyle w:val="Corpodotexto"/>
+        <w:pStyle w:val="BodyText"/>
         <w:numPr>
           <w:ilvl w:val="0"/>
           <w:numId w:val="12"/>
@@ -4212,30 +4180,30 @@
           <w:tab w:val="left" w:pos="0" w:leader="none"/>
         </w:tabs>
         <w:spacing w:before="0" w:after="0"/>
-        <w:ind w:left="709" w:hanging="283"/>
-        <w:rPr/>
-      </w:pPr>
-      <w:r>
-        <w:rPr>
-          <w:rStyle w:val="Strong"/>
-          <w:rFonts w:ascii="Arial" w:hAnsi="Arial"/>
-          <w:sz w:val="22"/>
-          <w:szCs w:val="22"/>
+        <w:ind w:hanging="283" w:left="709"/>
+        <w:rPr/>
+      </w:pPr>
+      <w:r>
+        <w:rPr>
+          <w:rStyle w:val="Strong"/>
+          <w:rFonts w:ascii="Arial" w:hAnsi="Arial"/>
+          <w:sz w:val="24"/>
+          <w:szCs w:val="24"/>
         </w:rPr>
         <w:t>Atores Primários</w:t>
       </w:r>
       <w:r>
         <w:rPr>
           <w:rFonts w:ascii="Arial" w:hAnsi="Arial"/>
-          <w:sz w:val="22"/>
-          <w:szCs w:val="22"/>
+          <w:sz w:val="24"/>
+          <w:szCs w:val="24"/>
         </w:rPr>
         <w:t>: Médico, Atendente, Administrador</w:t>
       </w:r>
     </w:p>
     <w:p>
       <w:pPr>
-        <w:pStyle w:val="Corpodotexto"/>
+        <w:pStyle w:val="BodyText"/>
         <w:numPr>
           <w:ilvl w:val="0"/>
           <w:numId w:val="12"/>
@@ -4245,30 +4213,30 @@
           <w:tab w:val="left" w:pos="0" w:leader="none"/>
         </w:tabs>
         <w:spacing w:before="0" w:after="0"/>
-        <w:ind w:left="709" w:hanging="283"/>
-        <w:rPr/>
-      </w:pPr>
-      <w:r>
-        <w:rPr>
-          <w:rStyle w:val="Strong"/>
-          <w:rFonts w:ascii="Arial" w:hAnsi="Arial"/>
-          <w:sz w:val="22"/>
-          <w:szCs w:val="22"/>
+        <w:ind w:hanging="283" w:left="709"/>
+        <w:rPr/>
+      </w:pPr>
+      <w:r>
+        <w:rPr>
+          <w:rStyle w:val="Strong"/>
+          <w:rFonts w:ascii="Arial" w:hAnsi="Arial"/>
+          <w:sz w:val="24"/>
+          <w:szCs w:val="24"/>
         </w:rPr>
         <w:t>Pré-Condição</w:t>
       </w:r>
       <w:r>
         <w:rPr>
           <w:rFonts w:ascii="Arial" w:hAnsi="Arial"/>
-          <w:sz w:val="22"/>
-          <w:szCs w:val="22"/>
+          <w:sz w:val="24"/>
+          <w:szCs w:val="24"/>
         </w:rPr>
         <w:t>: O usuário deve estar autenticado.</w:t>
       </w:r>
     </w:p>
     <w:p>
       <w:pPr>
-        <w:pStyle w:val="Corpodotexto"/>
+        <w:pStyle w:val="BodyText"/>
         <w:numPr>
           <w:ilvl w:val="0"/>
           <w:numId w:val="12"/>
@@ -4278,30 +4246,30 @@
           <w:tab w:val="left" w:pos="0" w:leader="none"/>
         </w:tabs>
         <w:spacing w:before="0" w:after="0"/>
-        <w:ind w:left="709" w:hanging="283"/>
-        <w:rPr/>
-      </w:pPr>
-      <w:r>
-        <w:rPr>
-          <w:rStyle w:val="Strong"/>
-          <w:rFonts w:ascii="Arial" w:hAnsi="Arial"/>
-          <w:sz w:val="22"/>
-          <w:szCs w:val="22"/>
+        <w:ind w:hanging="283" w:left="709"/>
+        <w:rPr/>
+      </w:pPr>
+      <w:r>
+        <w:rPr>
+          <w:rStyle w:val="Strong"/>
+          <w:rFonts w:ascii="Arial" w:hAnsi="Arial"/>
+          <w:sz w:val="24"/>
+          <w:szCs w:val="24"/>
         </w:rPr>
         <w:t>Pós-Condição</w:t>
       </w:r>
       <w:r>
         <w:rPr>
           <w:rFonts w:ascii="Arial" w:hAnsi="Arial"/>
-          <w:sz w:val="22"/>
-          <w:szCs w:val="22"/>
+          <w:sz w:val="24"/>
+          <w:szCs w:val="24"/>
         </w:rPr>
         <w:t>: O usuário visualiza as informações dos atendentes cadastrados.</w:t>
       </w:r>
     </w:p>
     <w:p>
       <w:pPr>
-        <w:pStyle w:val="Corpodotexto"/>
+        <w:pStyle w:val="BodyText"/>
         <w:numPr>
           <w:ilvl w:val="0"/>
           <w:numId w:val="12"/>
@@ -4311,30 +4279,30 @@
           <w:tab w:val="left" w:pos="0" w:leader="none"/>
         </w:tabs>
         <w:spacing w:before="0" w:after="0"/>
-        <w:ind w:left="709" w:hanging="283"/>
-        <w:rPr/>
-      </w:pPr>
-      <w:r>
-        <w:rPr>
-          <w:rStyle w:val="Strong"/>
-          <w:rFonts w:ascii="Arial" w:hAnsi="Arial"/>
-          <w:sz w:val="22"/>
-          <w:szCs w:val="22"/>
+        <w:ind w:hanging="283" w:left="709"/>
+        <w:rPr/>
+      </w:pPr>
+      <w:r>
+        <w:rPr>
+          <w:rStyle w:val="Strong"/>
+          <w:rFonts w:ascii="Arial" w:hAnsi="Arial"/>
+          <w:sz w:val="24"/>
+          <w:szCs w:val="24"/>
         </w:rPr>
         <w:t>Fluxo de Execução</w:t>
       </w:r>
       <w:r>
         <w:rPr>
           <w:rFonts w:ascii="Arial" w:hAnsi="Arial"/>
-          <w:sz w:val="22"/>
-          <w:szCs w:val="22"/>
+          <w:sz w:val="24"/>
+          <w:szCs w:val="24"/>
         </w:rPr>
         <w:t>:</w:t>
       </w:r>
     </w:p>
     <w:p>
       <w:pPr>
-        <w:pStyle w:val="Corpodotexto"/>
+        <w:pStyle w:val="BodyText"/>
         <w:numPr>
           <w:ilvl w:val="1"/>
           <w:numId w:val="12"/>
@@ -4344,25 +4312,24 @@
           <w:tab w:val="left" w:pos="0" w:leader="none"/>
         </w:tabs>
         <w:spacing w:before="0" w:after="0"/>
-        <w:ind w:left="1418" w:hanging="283"/>
-        <w:rPr>
-          <w:rFonts w:ascii="Arial" w:hAnsi="Arial"/>
-          <w:sz w:val="22"/>
-          <w:szCs w:val="22"/>
-        </w:rPr>
-      </w:pPr>
-      <w:r>
-        <w:rPr>
-          <w:rFonts w:ascii="Arial" w:hAnsi="Arial"/>
-          <w:sz w:val="22"/>
-          <w:szCs w:val="22"/>
+        <w:ind w:hanging="283" w:left="1418"/>
+        <w:rPr>
+          <w:sz w:val="24"/>
+          <w:szCs w:val="24"/>
+        </w:rPr>
+      </w:pPr>
+      <w:r>
+        <w:rPr>
+          <w:rFonts w:ascii="Arial" w:hAnsi="Arial"/>
+          <w:sz w:val="24"/>
+          <w:szCs w:val="24"/>
         </w:rPr>
         <w:t>O usuário acessa a lista de atendentes.</w:t>
       </w:r>
     </w:p>
     <w:p>
       <w:pPr>
-        <w:pStyle w:val="Corpodotexto"/>
+        <w:pStyle w:val="BodyText"/>
         <w:numPr>
           <w:ilvl w:val="1"/>
           <w:numId w:val="12"/>
@@ -4371,18 +4338,17 @@
           <w:tab w:val="clear" w:pos="708"/>
           <w:tab w:val="left" w:pos="0" w:leader="none"/>
         </w:tabs>
-        <w:ind w:left="1418" w:hanging="283"/>
-        <w:rPr>
-          <w:rFonts w:ascii="Arial" w:hAnsi="Arial"/>
-          <w:sz w:val="22"/>
-          <w:szCs w:val="22"/>
-        </w:rPr>
-      </w:pPr>
-      <w:r>
-        <w:rPr>
-          <w:rFonts w:ascii="Arial" w:hAnsi="Arial"/>
-          <w:sz w:val="22"/>
-          <w:szCs w:val="22"/>
+        <w:ind w:hanging="283" w:left="1418"/>
+        <w:rPr>
+          <w:sz w:val="24"/>
+          <w:szCs w:val="24"/>
+        </w:rPr>
+      </w:pPr>
+      <w:r>
+        <w:rPr>
+          <w:rFonts w:ascii="Arial" w:hAnsi="Arial"/>
+          <w:sz w:val="24"/>
+          <w:szCs w:val="24"/>
         </w:rPr>
         <w:t>O sistema exibe os atendentes cadastrados.</w:t>
       </w:r>
@@ -4392,26 +4358,26 @@
         <w:pStyle w:val="Linhahorizontal"/>
         <w:rPr>
           <w:rFonts w:ascii="Arial" w:hAnsi="Arial"/>
-          <w:sz w:val="22"/>
-          <w:szCs w:val="22"/>
-        </w:rPr>
-      </w:pPr>
-      <w:r>
-        <w:rPr>
-          <w:rFonts w:ascii="Arial" w:hAnsi="Arial"/>
-          <w:sz w:val="22"/>
-          <w:szCs w:val="22"/>
-        </w:rPr>
-      </w:r>
-    </w:p>
-    <w:p>
-      <w:pPr>
-        <w:pStyle w:val="Ttulo3"/>
+          <w:sz w:val="24"/>
+          <w:szCs w:val="24"/>
+        </w:rPr>
+      </w:pPr>
+      <w:r>
+        <w:rPr>
+          <w:rFonts w:ascii="Arial" w:hAnsi="Arial"/>
+          <w:sz w:val="24"/>
+          <w:szCs w:val="24"/>
+        </w:rPr>
+      </w:r>
+    </w:p>
+    <w:p>
+      <w:pPr>
+        <w:pStyle w:val="Heading3"/>
         <w:numPr>
           <w:ilvl w:val="2"/>
           <w:numId w:val="1"/>
         </w:numPr>
-        <w:ind w:left="0" w:hanging="0"/>
+        <w:ind w:hanging="0" w:left="0"/>
         <w:rPr/>
       </w:pPr>
       <w:r>
@@ -4420,15 +4386,15 @@
           <w:rFonts w:ascii="Arial" w:hAnsi="Arial"/>
           <w:b/>
           <w:bCs w:val="false"/>
-          <w:sz w:val="22"/>
-          <w:szCs w:val="22"/>
+          <w:sz w:val="24"/>
+          <w:szCs w:val="24"/>
         </w:rPr>
         <w:t>Visualizar Paciente (UC13)</w:t>
       </w:r>
     </w:p>
     <w:p>
       <w:pPr>
-        <w:pStyle w:val="Corpodotexto"/>
+        <w:pStyle w:val="BodyText"/>
         <w:numPr>
           <w:ilvl w:val="0"/>
           <w:numId w:val="13"/>
@@ -4438,30 +4404,30 @@
           <w:tab w:val="left" w:pos="0" w:leader="none"/>
         </w:tabs>
         <w:spacing w:before="0" w:after="0"/>
-        <w:ind w:left="709" w:hanging="283"/>
-        <w:rPr/>
-      </w:pPr>
-      <w:r>
-        <w:rPr>
-          <w:rStyle w:val="Strong"/>
-          <w:rFonts w:ascii="Arial" w:hAnsi="Arial"/>
-          <w:sz w:val="22"/>
-          <w:szCs w:val="22"/>
+        <w:ind w:hanging="283" w:left="709"/>
+        <w:rPr/>
+      </w:pPr>
+      <w:r>
+        <w:rPr>
+          <w:rStyle w:val="Strong"/>
+          <w:rFonts w:ascii="Arial" w:hAnsi="Arial"/>
+          <w:sz w:val="24"/>
+          <w:szCs w:val="24"/>
         </w:rPr>
         <w:t>Identificação</w:t>
       </w:r>
       <w:r>
         <w:rPr>
           <w:rFonts w:ascii="Arial" w:hAnsi="Arial"/>
-          <w:sz w:val="22"/>
-          <w:szCs w:val="22"/>
+          <w:sz w:val="24"/>
+          <w:szCs w:val="24"/>
         </w:rPr>
         <w:t>: UC13</w:t>
       </w:r>
     </w:p>
     <w:p>
       <w:pPr>
-        <w:pStyle w:val="Corpodotexto"/>
+        <w:pStyle w:val="BodyText"/>
         <w:numPr>
           <w:ilvl w:val="0"/>
           <w:numId w:val="13"/>
@@ -4471,30 +4437,30 @@
           <w:tab w:val="left" w:pos="0" w:leader="none"/>
         </w:tabs>
         <w:spacing w:before="0" w:after="0"/>
-        <w:ind w:left="709" w:hanging="283"/>
-        <w:rPr/>
-      </w:pPr>
-      <w:r>
-        <w:rPr>
-          <w:rStyle w:val="Strong"/>
-          <w:rFonts w:ascii="Arial" w:hAnsi="Arial"/>
-          <w:sz w:val="22"/>
-          <w:szCs w:val="22"/>
+        <w:ind w:hanging="283" w:left="709"/>
+        <w:rPr/>
+      </w:pPr>
+      <w:r>
+        <w:rPr>
+          <w:rStyle w:val="Strong"/>
+          <w:rFonts w:ascii="Arial" w:hAnsi="Arial"/>
+          <w:sz w:val="24"/>
+          <w:szCs w:val="24"/>
         </w:rPr>
         <w:t>Nome</w:t>
       </w:r>
       <w:r>
         <w:rPr>
           <w:rFonts w:ascii="Arial" w:hAnsi="Arial"/>
-          <w:sz w:val="22"/>
-          <w:szCs w:val="22"/>
+          <w:sz w:val="24"/>
+          <w:szCs w:val="24"/>
         </w:rPr>
         <w:t>: Visualizar Paciente</w:t>
       </w:r>
     </w:p>
     <w:p>
       <w:pPr>
-        <w:pStyle w:val="Corpodotexto"/>
+        <w:pStyle w:val="BodyText"/>
         <w:numPr>
           <w:ilvl w:val="0"/>
           <w:numId w:val="13"/>
@@ -4504,30 +4470,30 @@
           <w:tab w:val="left" w:pos="0" w:leader="none"/>
         </w:tabs>
         <w:spacing w:before="0" w:after="0"/>
-        <w:ind w:left="709" w:hanging="283"/>
-        <w:rPr/>
-      </w:pPr>
-      <w:r>
-        <w:rPr>
-          <w:rStyle w:val="Strong"/>
-          <w:rFonts w:ascii="Arial" w:hAnsi="Arial"/>
-          <w:sz w:val="22"/>
-          <w:szCs w:val="22"/>
+        <w:ind w:hanging="283" w:left="709"/>
+        <w:rPr/>
+      </w:pPr>
+      <w:r>
+        <w:rPr>
+          <w:rStyle w:val="Strong"/>
+          <w:rFonts w:ascii="Arial" w:hAnsi="Arial"/>
+          <w:sz w:val="24"/>
+          <w:szCs w:val="24"/>
         </w:rPr>
         <w:t>Atores Primários</w:t>
       </w:r>
       <w:r>
         <w:rPr>
           <w:rFonts w:ascii="Arial" w:hAnsi="Arial"/>
-          <w:sz w:val="22"/>
-          <w:szCs w:val="22"/>
+          <w:sz w:val="24"/>
+          <w:szCs w:val="24"/>
         </w:rPr>
         <w:t>: Médico, Atendente, Administrador</w:t>
       </w:r>
     </w:p>
     <w:p>
       <w:pPr>
-        <w:pStyle w:val="Corpodotexto"/>
+        <w:pStyle w:val="BodyText"/>
         <w:numPr>
           <w:ilvl w:val="0"/>
           <w:numId w:val="13"/>
@@ -4537,30 +4503,30 @@
           <w:tab w:val="left" w:pos="0" w:leader="none"/>
         </w:tabs>
         <w:spacing w:before="0" w:after="0"/>
-        <w:ind w:left="709" w:hanging="283"/>
-        <w:rPr/>
-      </w:pPr>
-      <w:r>
-        <w:rPr>
-          <w:rStyle w:val="Strong"/>
-          <w:rFonts w:ascii="Arial" w:hAnsi="Arial"/>
-          <w:sz w:val="22"/>
-          <w:szCs w:val="22"/>
+        <w:ind w:hanging="283" w:left="709"/>
+        <w:rPr/>
+      </w:pPr>
+      <w:r>
+        <w:rPr>
+          <w:rStyle w:val="Strong"/>
+          <w:rFonts w:ascii="Arial" w:hAnsi="Arial"/>
+          <w:sz w:val="24"/>
+          <w:szCs w:val="24"/>
         </w:rPr>
         <w:t>Pré-Condição</w:t>
       </w:r>
       <w:r>
         <w:rPr>
           <w:rFonts w:ascii="Arial" w:hAnsi="Arial"/>
-          <w:sz w:val="22"/>
-          <w:szCs w:val="22"/>
+          <w:sz w:val="24"/>
+          <w:szCs w:val="24"/>
         </w:rPr>
         <w:t>: O usuário deve estar autenticado.</w:t>
       </w:r>
     </w:p>
     <w:p>
       <w:pPr>
-        <w:pStyle w:val="Corpodotexto"/>
+        <w:pStyle w:val="BodyText"/>
         <w:numPr>
           <w:ilvl w:val="0"/>
           <w:numId w:val="13"/>
@@ -4570,30 +4536,30 @@
           <w:tab w:val="left" w:pos="0" w:leader="none"/>
         </w:tabs>
         <w:spacing w:before="0" w:after="0"/>
-        <w:ind w:left="709" w:hanging="283"/>
-        <w:rPr/>
-      </w:pPr>
-      <w:r>
-        <w:rPr>
-          <w:rStyle w:val="Strong"/>
-          <w:rFonts w:ascii="Arial" w:hAnsi="Arial"/>
-          <w:sz w:val="22"/>
-          <w:szCs w:val="22"/>
+        <w:ind w:hanging="283" w:left="709"/>
+        <w:rPr/>
+      </w:pPr>
+      <w:r>
+        <w:rPr>
+          <w:rStyle w:val="Strong"/>
+          <w:rFonts w:ascii="Arial" w:hAnsi="Arial"/>
+          <w:sz w:val="24"/>
+          <w:szCs w:val="24"/>
         </w:rPr>
         <w:t>Pós-Condição</w:t>
       </w:r>
       <w:r>
         <w:rPr>
           <w:rFonts w:ascii="Arial" w:hAnsi="Arial"/>
-          <w:sz w:val="22"/>
-          <w:szCs w:val="22"/>
+          <w:sz w:val="24"/>
+          <w:szCs w:val="24"/>
         </w:rPr>
         <w:t>: As informações dos pacientes são exibidas.</w:t>
       </w:r>
     </w:p>
     <w:p>
       <w:pPr>
-        <w:pStyle w:val="Corpodotexto"/>
+        <w:pStyle w:val="BodyText"/>
         <w:numPr>
           <w:ilvl w:val="0"/>
           <w:numId w:val="13"/>
@@ -4603,30 +4569,30 @@
           <w:tab w:val="left" w:pos="0" w:leader="none"/>
         </w:tabs>
         <w:spacing w:before="0" w:after="0"/>
-        <w:ind w:left="709" w:hanging="283"/>
-        <w:rPr/>
-      </w:pPr>
-      <w:r>
-        <w:rPr>
-          <w:rStyle w:val="Strong"/>
-          <w:rFonts w:ascii="Arial" w:hAnsi="Arial"/>
-          <w:sz w:val="22"/>
-          <w:szCs w:val="22"/>
+        <w:ind w:hanging="283" w:left="709"/>
+        <w:rPr/>
+      </w:pPr>
+      <w:r>
+        <w:rPr>
+          <w:rStyle w:val="Strong"/>
+          <w:rFonts w:ascii="Arial" w:hAnsi="Arial"/>
+          <w:sz w:val="24"/>
+          <w:szCs w:val="24"/>
         </w:rPr>
         <w:t>Fluxo de Execução</w:t>
       </w:r>
       <w:r>
         <w:rPr>
           <w:rFonts w:ascii="Arial" w:hAnsi="Arial"/>
-          <w:sz w:val="22"/>
-          <w:szCs w:val="22"/>
+          <w:sz w:val="24"/>
+          <w:szCs w:val="24"/>
         </w:rPr>
         <w:t>:</w:t>
       </w:r>
     </w:p>
     <w:p>
       <w:pPr>
-        <w:pStyle w:val="Corpodotexto"/>
+        <w:pStyle w:val="BodyText"/>
         <w:numPr>
           <w:ilvl w:val="1"/>
           <w:numId w:val="13"/>
@@ -4636,25 +4602,24 @@
           <w:tab w:val="left" w:pos="0" w:leader="none"/>
         </w:tabs>
         <w:spacing w:before="0" w:after="0"/>
-        <w:ind w:left="1418" w:hanging="283"/>
-        <w:rPr>
-          <w:rFonts w:ascii="Arial" w:hAnsi="Arial"/>
-          <w:sz w:val="22"/>
-          <w:szCs w:val="22"/>
-        </w:rPr>
-      </w:pPr>
-      <w:r>
-        <w:rPr>
-          <w:rFonts w:ascii="Arial" w:hAnsi="Arial"/>
-          <w:sz w:val="22"/>
-          <w:szCs w:val="22"/>
+        <w:ind w:hanging="283" w:left="1418"/>
+        <w:rPr>
+          <w:sz w:val="24"/>
+          <w:szCs w:val="24"/>
+        </w:rPr>
+      </w:pPr>
+      <w:r>
+        <w:rPr>
+          <w:rFonts w:ascii="Arial" w:hAnsi="Arial"/>
+          <w:sz w:val="24"/>
+          <w:szCs w:val="24"/>
         </w:rPr>
         <w:t>O usuário acessa a lista de pacientes.</w:t>
       </w:r>
     </w:p>
     <w:p>
       <w:pPr>
-        <w:pStyle w:val="Corpodotexto"/>
+        <w:pStyle w:val="BodyText"/>
         <w:numPr>
           <w:ilvl w:val="1"/>
           <w:numId w:val="13"/>
@@ -4663,18 +4628,17 @@
           <w:tab w:val="clear" w:pos="708"/>
           <w:tab w:val="left" w:pos="0" w:leader="none"/>
         </w:tabs>
-        <w:ind w:left="1418" w:hanging="283"/>
-        <w:rPr>
-          <w:rFonts w:ascii="Arial" w:hAnsi="Arial"/>
-          <w:sz w:val="22"/>
-          <w:szCs w:val="22"/>
-        </w:rPr>
-      </w:pPr>
-      <w:r>
-        <w:rPr>
-          <w:rFonts w:ascii="Arial" w:hAnsi="Arial"/>
-          <w:sz w:val="22"/>
-          <w:szCs w:val="22"/>
+        <w:ind w:hanging="283" w:left="1418"/>
+        <w:rPr>
+          <w:sz w:val="24"/>
+          <w:szCs w:val="24"/>
+        </w:rPr>
+      </w:pPr>
+      <w:r>
+        <w:rPr>
+          <w:rFonts w:ascii="Arial" w:hAnsi="Arial"/>
+          <w:sz w:val="24"/>
+          <w:szCs w:val="24"/>
         </w:rPr>
         <w:t>O sistema exibe os dados dos pacientes.</w:t>
       </w:r>
@@ -4684,26 +4648,26 @@
         <w:pStyle w:val="Linhahorizontal"/>
         <w:rPr>
           <w:rFonts w:ascii="Arial" w:hAnsi="Arial"/>
-          <w:sz w:val="22"/>
-          <w:szCs w:val="22"/>
-        </w:rPr>
-      </w:pPr>
-      <w:r>
-        <w:rPr>
-          <w:rFonts w:ascii="Arial" w:hAnsi="Arial"/>
-          <w:sz w:val="22"/>
-          <w:szCs w:val="22"/>
-        </w:rPr>
-      </w:r>
-    </w:p>
-    <w:p>
-      <w:pPr>
-        <w:pStyle w:val="Ttulo3"/>
+          <w:sz w:val="24"/>
+          <w:szCs w:val="24"/>
+        </w:rPr>
+      </w:pPr>
+      <w:r>
+        <w:rPr>
+          <w:rFonts w:ascii="Arial" w:hAnsi="Arial"/>
+          <w:sz w:val="24"/>
+          <w:szCs w:val="24"/>
+        </w:rPr>
+      </w:r>
+    </w:p>
+    <w:p>
+      <w:pPr>
+        <w:pStyle w:val="Heading3"/>
         <w:numPr>
           <w:ilvl w:val="2"/>
           <w:numId w:val="1"/>
         </w:numPr>
-        <w:ind w:left="0" w:hanging="0"/>
+        <w:ind w:hanging="0" w:left="0"/>
         <w:rPr/>
       </w:pPr>
       <w:r>
@@ -4712,15 +4676,15 @@
           <w:rFonts w:ascii="Arial" w:hAnsi="Arial"/>
           <w:b/>
           <w:bCs w:val="false"/>
-          <w:sz w:val="22"/>
-          <w:szCs w:val="22"/>
+          <w:sz w:val="24"/>
+          <w:szCs w:val="24"/>
         </w:rPr>
         <w:t>Visualizar Médico (UC14)</w:t>
       </w:r>
     </w:p>
     <w:p>
       <w:pPr>
-        <w:pStyle w:val="Corpodotexto"/>
+        <w:pStyle w:val="BodyText"/>
         <w:numPr>
           <w:ilvl w:val="0"/>
           <w:numId w:val="14"/>
@@ -4730,30 +4694,30 @@
           <w:tab w:val="left" w:pos="0" w:leader="none"/>
         </w:tabs>
         <w:spacing w:before="0" w:after="0"/>
-        <w:ind w:left="709" w:hanging="283"/>
-        <w:rPr/>
-      </w:pPr>
-      <w:r>
-        <w:rPr>
-          <w:rStyle w:val="Strong"/>
-          <w:rFonts w:ascii="Arial" w:hAnsi="Arial"/>
-          <w:sz w:val="22"/>
-          <w:szCs w:val="22"/>
+        <w:ind w:hanging="283" w:left="709"/>
+        <w:rPr/>
+      </w:pPr>
+      <w:r>
+        <w:rPr>
+          <w:rStyle w:val="Strong"/>
+          <w:rFonts w:ascii="Arial" w:hAnsi="Arial"/>
+          <w:sz w:val="24"/>
+          <w:szCs w:val="24"/>
         </w:rPr>
         <w:t>Identificação</w:t>
       </w:r>
       <w:r>
         <w:rPr>
           <w:rFonts w:ascii="Arial" w:hAnsi="Arial"/>
-          <w:sz w:val="22"/>
-          <w:szCs w:val="22"/>
+          <w:sz w:val="24"/>
+          <w:szCs w:val="24"/>
         </w:rPr>
         <w:t>: UC14</w:t>
       </w:r>
     </w:p>
     <w:p>
       <w:pPr>
-        <w:pStyle w:val="Corpodotexto"/>
+        <w:pStyle w:val="BodyText"/>
         <w:numPr>
           <w:ilvl w:val="0"/>
           <w:numId w:val="14"/>
@@ -4763,30 +4727,30 @@
           <w:tab w:val="left" w:pos="0" w:leader="none"/>
         </w:tabs>
         <w:spacing w:before="0" w:after="0"/>
-        <w:ind w:left="709" w:hanging="283"/>
-        <w:rPr/>
-      </w:pPr>
-      <w:r>
-        <w:rPr>
-          <w:rStyle w:val="Strong"/>
-          <w:rFonts w:ascii="Arial" w:hAnsi="Arial"/>
-          <w:sz w:val="22"/>
-          <w:szCs w:val="22"/>
+        <w:ind w:hanging="283" w:left="709"/>
+        <w:rPr/>
+      </w:pPr>
+      <w:r>
+        <w:rPr>
+          <w:rStyle w:val="Strong"/>
+          <w:rFonts w:ascii="Arial" w:hAnsi="Arial"/>
+          <w:sz w:val="24"/>
+          <w:szCs w:val="24"/>
         </w:rPr>
         <w:t>Nome</w:t>
       </w:r>
       <w:r>
         <w:rPr>
           <w:rFonts w:ascii="Arial" w:hAnsi="Arial"/>
-          <w:sz w:val="22"/>
-          <w:szCs w:val="22"/>
+          <w:sz w:val="24"/>
+          <w:szCs w:val="24"/>
         </w:rPr>
         <w:t>: Visualizar Médico</w:t>
       </w:r>
     </w:p>
     <w:p>
       <w:pPr>
-        <w:pStyle w:val="Corpodotexto"/>
+        <w:pStyle w:val="BodyText"/>
         <w:numPr>
           <w:ilvl w:val="0"/>
           <w:numId w:val="14"/>
@@ -4796,30 +4760,30 @@
           <w:tab w:val="left" w:pos="0" w:leader="none"/>
         </w:tabs>
         <w:spacing w:before="0" w:after="0"/>
-        <w:ind w:left="709" w:hanging="283"/>
-        <w:rPr/>
-      </w:pPr>
-      <w:r>
-        <w:rPr>
-          <w:rStyle w:val="Strong"/>
-          <w:rFonts w:ascii="Arial" w:hAnsi="Arial"/>
-          <w:sz w:val="22"/>
-          <w:szCs w:val="22"/>
+        <w:ind w:hanging="283" w:left="709"/>
+        <w:rPr/>
+      </w:pPr>
+      <w:r>
+        <w:rPr>
+          <w:rStyle w:val="Strong"/>
+          <w:rFonts w:ascii="Arial" w:hAnsi="Arial"/>
+          <w:sz w:val="24"/>
+          <w:szCs w:val="24"/>
         </w:rPr>
         <w:t>Atores Primários</w:t>
       </w:r>
       <w:r>
         <w:rPr>
           <w:rFonts w:ascii="Arial" w:hAnsi="Arial"/>
-          <w:sz w:val="22"/>
-          <w:szCs w:val="22"/>
+          <w:sz w:val="24"/>
+          <w:szCs w:val="24"/>
         </w:rPr>
         <w:t>: Médico, Atendente, Administrador</w:t>
       </w:r>
     </w:p>
     <w:p>
       <w:pPr>
-        <w:pStyle w:val="Corpodotexto"/>
+        <w:pStyle w:val="BodyText"/>
         <w:numPr>
           <w:ilvl w:val="0"/>
           <w:numId w:val="14"/>
@@ -4829,30 +4793,30 @@
           <w:tab w:val="left" w:pos="0" w:leader="none"/>
         </w:tabs>
         <w:spacing w:before="0" w:after="0"/>
-        <w:ind w:left="709" w:hanging="283"/>
-        <w:rPr/>
-      </w:pPr>
-      <w:r>
-        <w:rPr>
-          <w:rStyle w:val="Strong"/>
-          <w:rFonts w:ascii="Arial" w:hAnsi="Arial"/>
-          <w:sz w:val="22"/>
-          <w:szCs w:val="22"/>
+        <w:ind w:hanging="283" w:left="709"/>
+        <w:rPr/>
+      </w:pPr>
+      <w:r>
+        <w:rPr>
+          <w:rStyle w:val="Strong"/>
+          <w:rFonts w:ascii="Arial" w:hAnsi="Arial"/>
+          <w:sz w:val="24"/>
+          <w:szCs w:val="24"/>
         </w:rPr>
         <w:t>Pré-Condição</w:t>
       </w:r>
       <w:r>
         <w:rPr>
           <w:rFonts w:ascii="Arial" w:hAnsi="Arial"/>
-          <w:sz w:val="22"/>
-          <w:szCs w:val="22"/>
+          <w:sz w:val="24"/>
+          <w:szCs w:val="24"/>
         </w:rPr>
         <w:t>: O usuário deve estar autenticado.</w:t>
       </w:r>
     </w:p>
     <w:p>
       <w:pPr>
-        <w:pStyle w:val="Corpodotexto"/>
+        <w:pStyle w:val="BodyText"/>
         <w:numPr>
           <w:ilvl w:val="0"/>
           <w:numId w:val="14"/>
@@ -4862,30 +4826,30 @@
           <w:tab w:val="left" w:pos="0" w:leader="none"/>
         </w:tabs>
         <w:spacing w:before="0" w:after="0"/>
-        <w:ind w:left="709" w:hanging="283"/>
-        <w:rPr/>
-      </w:pPr>
-      <w:r>
-        <w:rPr>
-          <w:rStyle w:val="Strong"/>
-          <w:rFonts w:ascii="Arial" w:hAnsi="Arial"/>
-          <w:sz w:val="22"/>
-          <w:szCs w:val="22"/>
+        <w:ind w:hanging="283" w:left="709"/>
+        <w:rPr/>
+      </w:pPr>
+      <w:r>
+        <w:rPr>
+          <w:rStyle w:val="Strong"/>
+          <w:rFonts w:ascii="Arial" w:hAnsi="Arial"/>
+          <w:sz w:val="24"/>
+          <w:szCs w:val="24"/>
         </w:rPr>
         <w:t>Pós-Condição</w:t>
       </w:r>
       <w:r>
         <w:rPr>
           <w:rFonts w:ascii="Arial" w:hAnsi="Arial"/>
-          <w:sz w:val="22"/>
-          <w:szCs w:val="22"/>
+          <w:sz w:val="24"/>
+          <w:szCs w:val="24"/>
         </w:rPr>
         <w:t>: As informações dos médicos cadastrados são exibidas.</w:t>
       </w:r>
     </w:p>
     <w:p>
       <w:pPr>
-        <w:pStyle w:val="Corpodotexto"/>
+        <w:pStyle w:val="BodyText"/>
         <w:numPr>
           <w:ilvl w:val="0"/>
           <w:numId w:val="14"/>
@@ -4895,30 +4859,30 @@
           <w:tab w:val="left" w:pos="0" w:leader="none"/>
         </w:tabs>
         <w:spacing w:before="0" w:after="0"/>
-        <w:ind w:left="709" w:hanging="283"/>
-        <w:rPr/>
-      </w:pPr>
-      <w:r>
-        <w:rPr>
-          <w:rStyle w:val="Strong"/>
-          <w:rFonts w:ascii="Arial" w:hAnsi="Arial"/>
-          <w:sz w:val="22"/>
-          <w:szCs w:val="22"/>
+        <w:ind w:hanging="283" w:left="709"/>
+        <w:rPr/>
+      </w:pPr>
+      <w:r>
+        <w:rPr>
+          <w:rStyle w:val="Strong"/>
+          <w:rFonts w:ascii="Arial" w:hAnsi="Arial"/>
+          <w:sz w:val="24"/>
+          <w:szCs w:val="24"/>
         </w:rPr>
         <w:t>Fluxo de Execução</w:t>
       </w:r>
       <w:r>
         <w:rPr>
           <w:rFonts w:ascii="Arial" w:hAnsi="Arial"/>
-          <w:sz w:val="22"/>
-          <w:szCs w:val="22"/>
+          <w:sz w:val="24"/>
+          <w:szCs w:val="24"/>
         </w:rPr>
         <w:t>:</w:t>
       </w:r>
     </w:p>
     <w:p>
       <w:pPr>
-        <w:pStyle w:val="Corpodotexto"/>
+        <w:pStyle w:val="BodyText"/>
         <w:numPr>
           <w:ilvl w:val="1"/>
           <w:numId w:val="14"/>
@@ -4928,25 +4892,24 @@
           <w:tab w:val="left" w:pos="0" w:leader="none"/>
         </w:tabs>
         <w:spacing w:before="0" w:after="0"/>
-        <w:ind w:left="1418" w:hanging="283"/>
-        <w:rPr>
-          <w:rFonts w:ascii="Arial" w:hAnsi="Arial"/>
-          <w:sz w:val="22"/>
-          <w:szCs w:val="22"/>
-        </w:rPr>
-      </w:pPr>
-      <w:r>
-        <w:rPr>
-          <w:rFonts w:ascii="Arial" w:hAnsi="Arial"/>
-          <w:sz w:val="22"/>
-          <w:szCs w:val="22"/>
+        <w:ind w:hanging="283" w:left="1418"/>
+        <w:rPr>
+          <w:sz w:val="24"/>
+          <w:szCs w:val="24"/>
+        </w:rPr>
+      </w:pPr>
+      <w:r>
+        <w:rPr>
+          <w:rFonts w:ascii="Arial" w:hAnsi="Arial"/>
+          <w:sz w:val="24"/>
+          <w:szCs w:val="24"/>
         </w:rPr>
         <w:t>O usuário acessa a lista de médicos.</w:t>
       </w:r>
     </w:p>
     <w:p>
       <w:pPr>
-        <w:pStyle w:val="Corpodotexto"/>
+        <w:pStyle w:val="BodyText"/>
         <w:numPr>
           <w:ilvl w:val="1"/>
           <w:numId w:val="14"/>
@@ -4955,24 +4918,25 @@
           <w:tab w:val="clear" w:pos="708"/>
           <w:tab w:val="left" w:pos="0" w:leader="none"/>
         </w:tabs>
-        <w:ind w:left="1418" w:hanging="283"/>
-        <w:rPr>
-          <w:rFonts w:ascii="Arial" w:hAnsi="Arial"/>
-        </w:rPr>
-      </w:pPr>
-      <w:r>
-        <w:rPr>
-          <w:rFonts w:ascii="Arial" w:hAnsi="Arial"/>
-          <w:sz w:val="22"/>
-          <w:szCs w:val="22"/>
+        <w:ind w:hanging="283" w:left="1418"/>
+        <w:rPr>
+          <w:sz w:val="24"/>
+          <w:szCs w:val="24"/>
+        </w:rPr>
+      </w:pPr>
+      <w:r>
+        <w:rPr>
+          <w:rFonts w:ascii="Arial" w:hAnsi="Arial"/>
+          <w:sz w:val="24"/>
+          <w:szCs w:val="24"/>
         </w:rPr>
         <w:t>O sistema exibe os dados dos médicos cadastrados.</w:t>
       </w:r>
       <w:r>
         <w:rPr>
           <w:rFonts w:cs="Arial" w:ascii="Arial" w:hAnsi="Arial"/>
-          <w:sz w:val="20"/>
-          <w:szCs w:val="20"/>
+          <w:sz w:val="24"/>
+          <w:szCs w:val="24"/>
         </w:rPr>
         <w:br/>
       </w:r>
@@ -4983,7 +4947,8 @@
         <w:spacing w:lineRule="auto" w:line="247" w:before="0" w:after="0"/>
         <w:jc w:val="both"/>
         <w:rPr>
-          <w:rFonts w:ascii="Arial" w:hAnsi="Arial"/>
+          <w:sz w:val="24"/>
+          <w:szCs w:val="24"/>
         </w:rPr>
       </w:pPr>
       <w:r>
@@ -4991,8 +4956,8 @@
           <w:rFonts w:cs="Arial" w:ascii="Arial" w:hAnsi="Arial"/>
           <w:b/>
           <w:bCs/>
-          <w:sz w:val="28"/>
-          <w:szCs w:val="28"/>
+          <w:sz w:val="24"/>
+          <w:szCs w:val="24"/>
           <w:lang w:val="pt-BR"/>
         </w:rPr>
         <w:t xml:space="preserve">DIAGRAMA </w:t>
@@ -5002,8 +4967,8 @@
           <w:rFonts w:cs="Arial" w:ascii="Arial" w:hAnsi="Arial"/>
           <w:b/>
           <w:bCs/>
-          <w:sz w:val="28"/>
-          <w:szCs w:val="28"/>
+          <w:sz w:val="24"/>
+          <w:szCs w:val="24"/>
         </w:rPr>
         <w:t>DE CASOS DE USO</w:t>
       </w:r>
@@ -5015,11 +4980,15 @@
         <w:jc w:val="both"/>
         <w:rPr>
           <w:rFonts w:ascii="Arial" w:hAnsi="Arial" w:cs="Arial"/>
+          <w:sz w:val="24"/>
+          <w:szCs w:val="24"/>
         </w:rPr>
       </w:pPr>
       <w:r>
         <w:rPr>
           <w:rFonts w:cs="Arial" w:ascii="Arial" w:hAnsi="Arial"/>
+          <w:sz w:val="24"/>
+          <w:szCs w:val="24"/>
         </w:rPr>
       </w:r>
     </w:p>
@@ -5030,14 +4999,18 @@
         <w:jc w:val="center"/>
         <w:rPr>
           <w:rFonts w:ascii="Arial" w:hAnsi="Arial" w:cs="Arial"/>
+          <w:sz w:val="24"/>
+          <w:szCs w:val="24"/>
         </w:rPr>
       </w:pPr>
       <w:r>
         <w:rPr>
           <w:rFonts w:cs="Arial" w:ascii="Arial" w:hAnsi="Arial"/>
+          <w:sz w:val="24"/>
+          <w:szCs w:val="24"/>
         </w:rPr>
         <w:drawing>
-          <wp:anchor behindDoc="0" distT="0" distB="0" distL="0" distR="0" simplePos="0" locked="0" layoutInCell="1" allowOverlap="1" relativeHeight="3">
+          <wp:anchor behindDoc="0" distT="0" distB="0" distL="0" distR="0" simplePos="0" locked="0" layoutInCell="0" allowOverlap="1" relativeHeight="2">
             <wp:simplePos x="0" y="0"/>
             <wp:positionH relativeFrom="column">
               <wp:posOffset>-138430</wp:posOffset>
@@ -5089,7 +5062,8 @@
         <w:spacing w:lineRule="auto" w:line="247" w:before="0" w:after="0"/>
         <w:jc w:val="both"/>
         <w:rPr>
-          <w:rFonts w:ascii="Arial" w:hAnsi="Arial"/>
+          <w:sz w:val="24"/>
+          <w:szCs w:val="24"/>
         </w:rPr>
       </w:pPr>
       <w:r>
@@ -5097,8 +5071,8 @@
           <w:rFonts w:cs="Arial" w:ascii="Arial" w:hAnsi="Arial"/>
           <w:b/>
           <w:bCs/>
-          <w:sz w:val="28"/>
-          <w:szCs w:val="28"/>
+          <w:sz w:val="24"/>
+          <w:szCs w:val="24"/>
         </w:rPr>
         <w:br/>
       </w:r>
@@ -5109,7 +5083,263 @@
         <w:spacing w:lineRule="auto" w:line="247" w:before="0" w:after="0"/>
         <w:jc w:val="both"/>
         <w:rPr>
-          <w:rFonts w:ascii="Arial" w:hAnsi="Arial"/>
+          <w:sz w:val="24"/>
+          <w:szCs w:val="24"/>
+        </w:rPr>
+      </w:pPr>
+      <w:r>
+        <w:rPr>
+          <w:sz w:val="24"/>
+          <w:szCs w:val="24"/>
+        </w:rPr>
+      </w:r>
+    </w:p>
+    <w:p>
+      <w:pPr>
+        <w:pStyle w:val="Normal"/>
+        <w:spacing w:lineRule="auto" w:line="247" w:before="0" w:after="0"/>
+        <w:jc w:val="both"/>
+        <w:rPr>
+          <w:sz w:val="24"/>
+          <w:szCs w:val="24"/>
+        </w:rPr>
+      </w:pPr>
+      <w:r>
+        <w:rPr>
+          <w:sz w:val="24"/>
+          <w:szCs w:val="24"/>
+        </w:rPr>
+      </w:r>
+    </w:p>
+    <w:p>
+      <w:pPr>
+        <w:pStyle w:val="Normal"/>
+        <w:spacing w:lineRule="auto" w:line="247" w:before="0" w:after="0"/>
+        <w:jc w:val="both"/>
+        <w:rPr>
+          <w:sz w:val="24"/>
+          <w:szCs w:val="24"/>
+        </w:rPr>
+      </w:pPr>
+      <w:r>
+        <w:rPr>
+          <w:sz w:val="24"/>
+          <w:szCs w:val="24"/>
+        </w:rPr>
+      </w:r>
+    </w:p>
+    <w:p>
+      <w:pPr>
+        <w:pStyle w:val="Normal"/>
+        <w:spacing w:lineRule="auto" w:line="247" w:before="0" w:after="0"/>
+        <w:jc w:val="both"/>
+        <w:rPr>
+          <w:sz w:val="24"/>
+          <w:szCs w:val="24"/>
+        </w:rPr>
+      </w:pPr>
+      <w:r>
+        <w:rPr>
+          <w:sz w:val="24"/>
+          <w:szCs w:val="24"/>
+        </w:rPr>
+      </w:r>
+    </w:p>
+    <w:p>
+      <w:pPr>
+        <w:pStyle w:val="Normal"/>
+        <w:spacing w:lineRule="auto" w:line="247" w:before="0" w:after="0"/>
+        <w:jc w:val="both"/>
+        <w:rPr>
+          <w:sz w:val="24"/>
+          <w:szCs w:val="24"/>
+        </w:rPr>
+      </w:pPr>
+      <w:r>
+        <w:rPr>
+          <w:sz w:val="24"/>
+          <w:szCs w:val="24"/>
+        </w:rPr>
+      </w:r>
+    </w:p>
+    <w:p>
+      <w:pPr>
+        <w:pStyle w:val="Normal"/>
+        <w:spacing w:lineRule="auto" w:line="247" w:before="0" w:after="0"/>
+        <w:jc w:val="both"/>
+        <w:rPr>
+          <w:sz w:val="24"/>
+          <w:szCs w:val="24"/>
+        </w:rPr>
+      </w:pPr>
+      <w:r>
+        <w:rPr>
+          <w:sz w:val="24"/>
+          <w:szCs w:val="24"/>
+        </w:rPr>
+      </w:r>
+    </w:p>
+    <w:p>
+      <w:pPr>
+        <w:pStyle w:val="Normal"/>
+        <w:spacing w:lineRule="auto" w:line="247" w:before="0" w:after="0"/>
+        <w:jc w:val="both"/>
+        <w:rPr>
+          <w:sz w:val="24"/>
+          <w:szCs w:val="24"/>
+        </w:rPr>
+      </w:pPr>
+      <w:r>
+        <w:rPr>
+          <w:sz w:val="24"/>
+          <w:szCs w:val="24"/>
+        </w:rPr>
+      </w:r>
+    </w:p>
+    <w:p>
+      <w:pPr>
+        <w:pStyle w:val="Normal"/>
+        <w:spacing w:lineRule="auto" w:line="247" w:before="0" w:after="0"/>
+        <w:jc w:val="both"/>
+        <w:rPr>
+          <w:sz w:val="24"/>
+          <w:szCs w:val="24"/>
+        </w:rPr>
+      </w:pPr>
+      <w:r>
+        <w:rPr>
+          <w:sz w:val="24"/>
+          <w:szCs w:val="24"/>
+        </w:rPr>
+      </w:r>
+    </w:p>
+    <w:p>
+      <w:pPr>
+        <w:pStyle w:val="Normal"/>
+        <w:spacing w:lineRule="auto" w:line="247" w:before="0" w:after="0"/>
+        <w:jc w:val="both"/>
+        <w:rPr>
+          <w:sz w:val="24"/>
+          <w:szCs w:val="24"/>
+        </w:rPr>
+      </w:pPr>
+      <w:r>
+        <w:rPr>
+          <w:sz w:val="24"/>
+          <w:szCs w:val="24"/>
+        </w:rPr>
+      </w:r>
+    </w:p>
+    <w:p>
+      <w:pPr>
+        <w:pStyle w:val="Normal"/>
+        <w:spacing w:lineRule="auto" w:line="247" w:before="0" w:after="0"/>
+        <w:jc w:val="both"/>
+        <w:rPr>
+          <w:sz w:val="24"/>
+          <w:szCs w:val="24"/>
+        </w:rPr>
+      </w:pPr>
+      <w:r>
+        <w:rPr>
+          <w:sz w:val="24"/>
+          <w:szCs w:val="24"/>
+        </w:rPr>
+      </w:r>
+    </w:p>
+    <w:p>
+      <w:pPr>
+        <w:pStyle w:val="Normal"/>
+        <w:spacing w:lineRule="auto" w:line="247" w:before="0" w:after="0"/>
+        <w:jc w:val="both"/>
+        <w:rPr>
+          <w:sz w:val="24"/>
+          <w:szCs w:val="24"/>
+        </w:rPr>
+      </w:pPr>
+      <w:r>
+        <w:rPr>
+          <w:sz w:val="24"/>
+          <w:szCs w:val="24"/>
+        </w:rPr>
+      </w:r>
+    </w:p>
+    <w:p>
+      <w:pPr>
+        <w:pStyle w:val="Normal"/>
+        <w:spacing w:lineRule="auto" w:line="247" w:before="0" w:after="0"/>
+        <w:jc w:val="both"/>
+        <w:rPr>
+          <w:sz w:val="24"/>
+          <w:szCs w:val="24"/>
+        </w:rPr>
+      </w:pPr>
+      <w:r>
+        <w:rPr>
+          <w:sz w:val="24"/>
+          <w:szCs w:val="24"/>
+        </w:rPr>
+      </w:r>
+    </w:p>
+    <w:p>
+      <w:pPr>
+        <w:pStyle w:val="Normal"/>
+        <w:spacing w:lineRule="auto" w:line="247" w:before="0" w:after="0"/>
+        <w:jc w:val="both"/>
+        <w:rPr>
+          <w:sz w:val="24"/>
+          <w:szCs w:val="24"/>
+        </w:rPr>
+      </w:pPr>
+      <w:r>
+        <w:rPr>
+          <w:sz w:val="24"/>
+          <w:szCs w:val="24"/>
+        </w:rPr>
+      </w:r>
+    </w:p>
+    <w:p>
+      <w:pPr>
+        <w:pStyle w:val="Normal"/>
+        <w:spacing w:lineRule="auto" w:line="247" w:before="0" w:after="0"/>
+        <w:jc w:val="both"/>
+        <w:rPr>
+          <w:sz w:val="24"/>
+          <w:szCs w:val="24"/>
+        </w:rPr>
+      </w:pPr>
+      <w:r>
+        <w:rPr>
+          <w:sz w:val="24"/>
+          <w:szCs w:val="24"/>
+        </w:rPr>
+      </w:r>
+    </w:p>
+    <w:p>
+      <w:pPr>
+        <w:pStyle w:val="Normal"/>
+        <w:spacing w:lineRule="auto" w:line="247" w:before="0" w:after="0"/>
+        <w:jc w:val="both"/>
+        <w:rPr>
+          <w:sz w:val="24"/>
+          <w:szCs w:val="24"/>
+        </w:rPr>
+      </w:pPr>
+      <w:r>
+        <w:rPr>
+          <w:sz w:val="24"/>
+          <w:szCs w:val="24"/>
+        </w:rPr>
+      </w:r>
+    </w:p>
+    <w:p>
+      <w:pPr>
+        <w:pStyle w:val="Normal"/>
+        <w:spacing w:lineRule="auto" w:line="247" w:before="0" w:after="0"/>
+        <w:jc w:val="both"/>
+        <w:rPr>
+          <w:sz w:val="24"/>
+          <w:szCs w:val="24"/>
         </w:rPr>
       </w:pPr>
       <w:r>
@@ -5117,8 +5347,8 @@
           <w:rFonts w:cs="Arial" w:ascii="Arial" w:hAnsi="Arial"/>
           <w:b/>
           <w:bCs/>
-          <w:sz w:val="28"/>
-          <w:szCs w:val="28"/>
+          <w:sz w:val="24"/>
+          <w:szCs w:val="24"/>
           <w:lang w:val="pt-BR"/>
         </w:rPr>
         <w:t>DIAGRAMA</w:t>
@@ -5128,8 +5358,8 @@
           <w:rFonts w:cs="Arial" w:ascii="Arial" w:hAnsi="Arial"/>
           <w:b/>
           <w:bCs/>
-          <w:sz w:val="28"/>
-          <w:szCs w:val="28"/>
+          <w:sz w:val="24"/>
+          <w:szCs w:val="24"/>
         </w:rPr>
         <w:t xml:space="preserve"> DE </w:t>
       </w:r>
@@ -5138,81 +5368,11 @@
           <w:rFonts w:cs="Arial" w:ascii="Arial" w:hAnsi="Arial"/>
           <w:b/>
           <w:bCs/>
-          <w:sz w:val="28"/>
-          <w:szCs w:val="28"/>
+          <w:sz w:val="24"/>
+          <w:szCs w:val="24"/>
           <w:lang w:val="pt-BR"/>
         </w:rPr>
         <w:t>CLASSES DA CAMADA DE MODELO</w:t>
-      </w:r>
-    </w:p>
-    <w:p>
-      <w:pPr>
-        <w:pStyle w:val="Normal"/>
-        <w:spacing w:lineRule="auto" w:line="247" w:before="0" w:after="0"/>
-        <w:jc w:val="both"/>
-        <w:rPr>
-          <w:rFonts w:ascii="Arial" w:hAnsi="Arial" w:cs="Arial"/>
-        </w:rPr>
-      </w:pPr>
-      <w:r>
-        <w:rPr>
-          <w:rFonts w:cs="Arial" w:ascii="Arial" w:hAnsi="Arial"/>
-        </w:rPr>
-      </w:r>
-    </w:p>
-    <w:p>
-      <w:pPr>
-        <w:pStyle w:val="Normal"/>
-        <w:spacing w:lineRule="auto" w:line="247" w:before="0" w:after="0"/>
-        <w:jc w:val="center"/>
-        <w:rPr>
-          <w:rFonts w:ascii="Arial" w:hAnsi="Arial"/>
-        </w:rPr>
-      </w:pPr>
-      <w:r>
-        <w:rPr>
-          <w:rFonts w:cs="Arial" w:ascii="Arial" w:hAnsi="Arial"/>
-        </w:rPr>
-        <w:t xml:space="preserve">Inserir aqui a figura do </w:t>
-      </w:r>
-      <w:r>
-        <w:rPr>
-          <w:rFonts w:cs="Arial" w:ascii="Arial" w:hAnsi="Arial"/>
-          <w:lang w:val="pt-BR"/>
-        </w:rPr>
-        <w:t xml:space="preserve">diagrama </w:t>
-      </w:r>
-      <w:r>
-        <w:rPr>
-          <w:rFonts w:cs="Arial" w:ascii="Arial" w:hAnsi="Arial"/>
-        </w:rPr>
-        <w:t>de c</w:t>
-      </w:r>
-      <w:r>
-        <w:rPr>
-          <w:rFonts w:cs="Arial" w:ascii="Arial" w:hAnsi="Arial"/>
-          <w:lang w:val="pt-BR"/>
-        </w:rPr>
-        <w:t>lasses</w:t>
-      </w:r>
-      <w:r>
-        <w:rPr>
-          <w:rFonts w:cs="Arial" w:ascii="Arial" w:hAnsi="Arial"/>
-        </w:rPr>
-        <w:t xml:space="preserve"> </w:t>
-      </w:r>
-      <w:r>
-        <w:rPr>
-          <w:rFonts w:cs="Arial" w:ascii="Arial" w:hAnsi="Arial"/>
-          <w:lang w:val="pt-BR"/>
-        </w:rPr>
-        <w:t>da camada de modelo</w:t>
-      </w:r>
-      <w:r>
-        <w:rPr>
-          <w:rFonts w:cs="Arial" w:ascii="Arial" w:hAnsi="Arial"/>
-        </w:rPr>
-        <w:t>.</w:t>
       </w:r>
     </w:p>
     <w:p>
@@ -5222,18 +5382,18 @@
         <w:jc w:val="both"/>
         <w:rPr>
           <w:rFonts w:ascii="Arial" w:hAnsi="Arial" w:cs="Arial"/>
-          <w:sz w:val="20"/>
-          <w:szCs w:val="20"/>
+          <w:sz w:val="24"/>
+          <w:szCs w:val="24"/>
         </w:rPr>
       </w:pPr>
       <w:r>
         <w:rPr>
           <w:rFonts w:cs="Arial" w:ascii="Arial" w:hAnsi="Arial"/>
-          <w:sz w:val="20"/>
-          <w:szCs w:val="20"/>
+          <w:sz w:val="24"/>
+          <w:szCs w:val="24"/>
         </w:rPr>
         <w:drawing>
-          <wp:anchor behindDoc="0" distT="0" distB="0" distL="0" distR="0" simplePos="0" locked="0" layoutInCell="1" allowOverlap="1" relativeHeight="4">
+          <wp:anchor behindDoc="0" distT="0" distB="0" distL="0" distR="0" simplePos="0" locked="0" layoutInCell="0" allowOverlap="1" relativeHeight="3">
             <wp:simplePos x="0" y="0"/>
             <wp:positionH relativeFrom="column">
               <wp:posOffset>0</wp:posOffset>
@@ -5285,14 +5445,15 @@
         <w:spacing w:lineRule="auto" w:line="240" w:before="120" w:after="0"/>
         <w:jc w:val="both"/>
         <w:rPr>
-          <w:rFonts w:ascii="Arial" w:hAnsi="Arial"/>
+          <w:sz w:val="24"/>
+          <w:szCs w:val="24"/>
         </w:rPr>
       </w:pPr>
       <w:r>
         <w:rPr>
           <w:rFonts w:cs="Arial" w:ascii="Arial" w:hAnsi="Arial"/>
-          <w:sz w:val="20"/>
-          <w:szCs w:val="20"/>
+          <w:sz w:val="24"/>
+          <w:szCs w:val="24"/>
         </w:rPr>
         <w:tab/>
         <w:tab/>
@@ -5306,7 +5467,8 @@
         <w:spacing w:lineRule="auto" w:line="247" w:before="0" w:after="0"/>
         <w:jc w:val="both"/>
         <w:rPr>
-          <w:rFonts w:ascii="Arial" w:hAnsi="Arial"/>
+          <w:sz w:val="24"/>
+          <w:szCs w:val="24"/>
         </w:rPr>
       </w:pPr>
       <w:r>
@@ -5314,8 +5476,8 @@
           <w:rFonts w:cs="Arial" w:ascii="Arial" w:hAnsi="Arial"/>
           <w:b/>
           <w:bCs/>
-          <w:sz w:val="28"/>
-          <w:szCs w:val="28"/>
+          <w:sz w:val="24"/>
+          <w:szCs w:val="24"/>
           <w:lang w:val="pt-BR"/>
         </w:rPr>
         <w:t>DIAGRAMA DE CLASSES  COM TODAS AS CAMADAS DE UMA ENTIDADE</w:t>
@@ -5328,11 +5490,15 @@
         <w:jc w:val="center"/>
         <w:rPr>
           <w:rFonts w:ascii="Arial" w:hAnsi="Arial" w:cs="Arial"/>
+          <w:sz w:val="24"/>
+          <w:szCs w:val="24"/>
         </w:rPr>
       </w:pPr>
       <w:r>
         <w:rPr>
           <w:rFonts w:cs="Arial" w:ascii="Arial" w:hAnsi="Arial"/>
+          <w:sz w:val="24"/>
+          <w:szCs w:val="24"/>
         </w:rPr>
       </w:r>
     </w:p>
@@ -5342,18 +5508,23 @@
         <w:spacing w:lineRule="auto" w:line="247" w:before="0" w:after="0"/>
         <w:jc w:val="center"/>
         <w:rPr>
-          <w:rFonts w:ascii="Arial" w:hAnsi="Arial"/>
+          <w:sz w:val="24"/>
+          <w:szCs w:val="24"/>
         </w:rPr>
       </w:pPr>
       <w:r>
         <w:rPr>
           <w:rFonts w:cs="Arial" w:ascii="Arial" w:hAnsi="Arial"/>
+          <w:sz w:val="24"/>
+          <w:szCs w:val="24"/>
         </w:rPr>
         <w:t xml:space="preserve">Inserir aqui a figura do </w:t>
       </w:r>
       <w:r>
         <w:rPr>
           <w:rFonts w:cs="Arial" w:ascii="Arial" w:hAnsi="Arial"/>
+          <w:sz w:val="24"/>
+          <w:szCs w:val="24"/>
           <w:lang w:val="pt-BR"/>
         </w:rPr>
         <w:t xml:space="preserve">diagrama </w:t>
@@ -5361,12 +5532,16 @@
       <w:r>
         <w:rPr>
           <w:rFonts w:cs="Arial" w:ascii="Arial" w:hAnsi="Arial"/>
+          <w:sz w:val="24"/>
+          <w:szCs w:val="24"/>
         </w:rPr>
         <w:t>de c</w:t>
       </w:r>
       <w:r>
         <w:rPr>
           <w:rFonts w:cs="Arial" w:ascii="Arial" w:hAnsi="Arial"/>
+          <w:sz w:val="24"/>
+          <w:szCs w:val="24"/>
           <w:lang w:val="pt-BR"/>
         </w:rPr>
         <w:t>lasses</w:t>
@@ -5374,12 +5549,16 @@
       <w:r>
         <w:rPr>
           <w:rFonts w:cs="Arial" w:ascii="Arial" w:hAnsi="Arial"/>
+          <w:sz w:val="24"/>
+          <w:szCs w:val="24"/>
         </w:rPr>
         <w:t xml:space="preserve"> </w:t>
       </w:r>
       <w:r>
         <w:rPr>
           <w:rFonts w:cs="Arial" w:ascii="Arial" w:hAnsi="Arial"/>
+          <w:sz w:val="24"/>
+          <w:szCs w:val="24"/>
           <w:lang w:val="pt-BR"/>
         </w:rPr>
         <w:t>com todas as camadas de uma entidade</w:t>
@@ -5387,6 +5566,8 @@
       <w:r>
         <w:rPr>
           <w:rFonts w:cs="Arial" w:ascii="Arial" w:hAnsi="Arial"/>
+          <w:sz w:val="24"/>
+          <w:szCs w:val="24"/>
         </w:rPr>
         <w:t>.</w:t>
       </w:r>
@@ -5398,15 +5579,15 @@
         <w:jc w:val="both"/>
         <w:rPr>
           <w:rFonts w:ascii="Arial" w:hAnsi="Arial" w:cs="Arial"/>
-          <w:sz w:val="20"/>
-          <w:szCs w:val="20"/>
+          <w:sz w:val="24"/>
+          <w:szCs w:val="24"/>
         </w:rPr>
       </w:pPr>
       <w:r>
         <w:rPr>
           <w:rFonts w:cs="Arial" w:ascii="Arial" w:hAnsi="Arial"/>
-          <w:sz w:val="20"/>
-          <w:szCs w:val="20"/>
+          <w:sz w:val="24"/>
+          <w:szCs w:val="24"/>
         </w:rPr>
       </w:r>
     </w:p>
@@ -5416,23 +5597,71 @@
         <w:spacing w:lineRule="auto" w:line="247" w:before="0" w:after="0"/>
         <w:jc w:val="both"/>
         <w:rPr>
-          <w:rFonts w:ascii="Arial" w:hAnsi="Arial"/>
-        </w:rPr>
-      </w:pPr>
-      <w:r>
+          <w:sz w:val="24"/>
+          <w:szCs w:val="24"/>
+        </w:rPr>
+      </w:pPr>
+      <w:r>
+        <w:rPr>
+          <w:rFonts w:cs="Arial" w:ascii="Arial" w:hAnsi="Arial"/>
+          <w:b/>
+          <w:bCs/>
+          <w:sz w:val="24"/>
+          <w:szCs w:val="24"/>
+          <w:lang w:val="pt-BR"/>
+        </w:rPr>
+        <w:t>DIAGRAMA DE COMUNICAÇÃO</w:t>
+      </w:r>
+    </w:p>
+    <w:p>
+      <w:pPr>
+        <w:pStyle w:val="Normal"/>
+        <w:spacing w:lineRule="auto" w:line="247" w:before="0" w:after="0"/>
+        <w:jc w:val="center"/>
+        <w:rPr>
+          <w:rFonts w:ascii="Arial" w:hAnsi="Arial"/>
+          <w:sz w:val="24"/>
+          <w:szCs w:val="24"/>
+        </w:rPr>
+      </w:pPr>
+      <w:r>
+        <w:rPr>
+          <w:rFonts w:ascii="Arial" w:hAnsi="Arial"/>
+          <w:sz w:val="24"/>
+          <w:szCs w:val="24"/>
+        </w:rPr>
+      </w:r>
+    </w:p>
+    <w:p>
+      <w:pPr>
+        <w:pStyle w:val="Normal"/>
+        <w:spacing w:lineRule="auto" w:line="240" w:before="120" w:after="0"/>
+        <w:jc w:val="both"/>
+        <w:rPr>
+          <w:rFonts w:ascii="Arial" w:hAnsi="Arial" w:cs="Arial"/>
+          <w:sz w:val="24"/>
+          <w:szCs w:val="24"/>
+        </w:rPr>
+      </w:pPr>
+      <w:r>
+        <w:rPr>
+          <w:rFonts w:cs="Arial" w:ascii="Arial" w:hAnsi="Arial"/>
+          <w:sz w:val="24"/>
+          <w:szCs w:val="24"/>
+        </w:rPr>
         <w:drawing>
-          <wp:anchor behindDoc="0" distT="0" distB="0" distL="0" distR="0" simplePos="0" locked="0" layoutInCell="1" allowOverlap="1" relativeHeight="2">
+          <wp:anchor behindDoc="0" distT="0" distB="0" distL="0" distR="0" simplePos="0" locked="0" layoutInCell="0" allowOverlap="1" relativeHeight="5">
             <wp:simplePos x="0" y="0"/>
             <wp:positionH relativeFrom="column">
-              <wp:posOffset>17145</wp:posOffset>
+              <wp:align>center</wp:align>
             </wp:positionH>
             <wp:positionV relativeFrom="paragraph">
-              <wp:posOffset>405765</wp:posOffset>
+              <wp:posOffset>635</wp:posOffset>
             </wp:positionV>
-            <wp:extent cx="6480810" cy="3138805"/>
+            <wp:extent cx="6480810" cy="2682875"/>
             <wp:effectExtent l="0" t="0" r="0" b="0"/>
             <wp:wrapSquare wrapText="largest"/>
-            <wp:docPr id="3" name="Figura2" descr=""/>
+            <wp:docPr id="3" name="Image2" descr=""/>
             <wp:cNvGraphicFramePr>
               <a:graphicFrameLocks xmlns:a="http://schemas.openxmlformats.org/drawingml/2006/main" noChangeAspect="1"/>
             </wp:cNvGraphicFramePr>
@@ -5440,7 +5669,7 @@
               <a:graphicData uri="http://schemas.openxmlformats.org/drawingml/2006/picture">
                 <pic:pic xmlns:pic="http://schemas.openxmlformats.org/drawingml/2006/picture">
                   <pic:nvPicPr>
-                    <pic:cNvPr id="3" name="Figura2" descr=""/>
+                    <pic:cNvPr id="3" name="Image2" descr=""/>
                     <pic:cNvPicPr>
                       <a:picLocks noChangeAspect="1" noChangeArrowheads="1"/>
                     </pic:cNvPicPr>
@@ -5454,7 +5683,7 @@
                   <pic:spPr bwMode="auto">
                     <a:xfrm>
                       <a:off x="0" y="0"/>
-                      <a:ext cx="6480810" cy="3138805"/>
+                      <a:ext cx="6480810" cy="2682875"/>
                     </a:xfrm>
                     <a:prstGeom prst="rect">
                       <a:avLst/>
@@ -5466,27 +5695,301 @@
           </wp:anchor>
         </w:drawing>
       </w:r>
+    </w:p>
+    <w:p>
+      <w:pPr>
+        <w:pStyle w:val="Normal"/>
+        <w:spacing w:lineRule="auto" w:line="240" w:before="120" w:after="0"/>
+        <w:jc w:val="both"/>
+        <w:rPr>
+          <w:rFonts w:ascii="Arial" w:hAnsi="Arial" w:cs="Arial"/>
+          <w:sz w:val="24"/>
+          <w:szCs w:val="24"/>
+        </w:rPr>
+      </w:pPr>
+      <w:r>
+        <w:rPr>
+          <w:rFonts w:cs="Arial" w:ascii="Arial" w:hAnsi="Arial"/>
+          <w:sz w:val="24"/>
+          <w:szCs w:val="24"/>
+        </w:rPr>
+      </w:r>
+    </w:p>
+    <w:p>
+      <w:pPr>
+        <w:pStyle w:val="Normal"/>
+        <w:spacing w:lineRule="auto" w:line="240" w:before="120" w:after="0"/>
+        <w:jc w:val="both"/>
+        <w:rPr>
+          <w:rFonts w:ascii="Arial" w:hAnsi="Arial" w:cs="Arial"/>
+          <w:sz w:val="24"/>
+          <w:szCs w:val="24"/>
+        </w:rPr>
+      </w:pPr>
+      <w:r>
+        <w:rPr>
+          <w:rFonts w:cs="Arial" w:ascii="Arial" w:hAnsi="Arial"/>
+          <w:sz w:val="24"/>
+          <w:szCs w:val="24"/>
+        </w:rPr>
+      </w:r>
+    </w:p>
+    <w:p>
+      <w:pPr>
+        <w:pStyle w:val="Normal"/>
+        <w:spacing w:lineRule="auto" w:line="240" w:before="120" w:after="0"/>
+        <w:jc w:val="both"/>
+        <w:rPr>
+          <w:rFonts w:ascii="Arial" w:hAnsi="Arial" w:cs="Arial"/>
+          <w:sz w:val="24"/>
+          <w:szCs w:val="24"/>
+        </w:rPr>
+      </w:pPr>
+      <w:r>
+        <w:rPr>
+          <w:rFonts w:cs="Arial" w:ascii="Arial" w:hAnsi="Arial"/>
+          <w:sz w:val="24"/>
+          <w:szCs w:val="24"/>
+        </w:rPr>
+      </w:r>
+    </w:p>
+    <w:p>
+      <w:pPr>
+        <w:pStyle w:val="Normal"/>
+        <w:spacing w:lineRule="auto" w:line="240" w:before="120" w:after="0"/>
+        <w:jc w:val="both"/>
+        <w:rPr>
+          <w:rFonts w:ascii="Arial" w:hAnsi="Arial" w:cs="Arial"/>
+          <w:sz w:val="24"/>
+          <w:szCs w:val="24"/>
+        </w:rPr>
+      </w:pPr>
+      <w:r>
+        <w:rPr>
+          <w:rFonts w:cs="Arial" w:ascii="Arial" w:hAnsi="Arial"/>
+          <w:sz w:val="24"/>
+          <w:szCs w:val="24"/>
+        </w:rPr>
+      </w:r>
+    </w:p>
+    <w:p>
+      <w:pPr>
+        <w:pStyle w:val="Normal"/>
+        <w:spacing w:lineRule="auto" w:line="240" w:before="120" w:after="0"/>
+        <w:jc w:val="both"/>
+        <w:rPr>
+          <w:rFonts w:ascii="Arial" w:hAnsi="Arial" w:cs="Arial"/>
+          <w:sz w:val="24"/>
+          <w:szCs w:val="24"/>
+        </w:rPr>
+      </w:pPr>
+      <w:r>
+        <w:rPr>
+          <w:rFonts w:cs="Arial" w:ascii="Arial" w:hAnsi="Arial"/>
+          <w:sz w:val="24"/>
+          <w:szCs w:val="24"/>
+        </w:rPr>
+      </w:r>
+    </w:p>
+    <w:p>
+      <w:pPr>
+        <w:pStyle w:val="Normal"/>
+        <w:spacing w:lineRule="auto" w:line="240" w:before="120" w:after="0"/>
+        <w:jc w:val="both"/>
+        <w:rPr>
+          <w:rFonts w:ascii="Arial" w:hAnsi="Arial" w:cs="Arial"/>
+          <w:sz w:val="24"/>
+          <w:szCs w:val="24"/>
+        </w:rPr>
+      </w:pPr>
+      <w:r>
+        <w:rPr>
+          <w:rFonts w:cs="Arial" w:ascii="Arial" w:hAnsi="Arial"/>
+          <w:sz w:val="24"/>
+          <w:szCs w:val="24"/>
+        </w:rPr>
+      </w:r>
+    </w:p>
+    <w:p>
+      <w:pPr>
+        <w:pStyle w:val="Normal"/>
+        <w:spacing w:lineRule="auto" w:line="240" w:before="120" w:after="0"/>
+        <w:jc w:val="both"/>
+        <w:rPr>
+          <w:rFonts w:ascii="Arial" w:hAnsi="Arial" w:cs="Arial"/>
+          <w:sz w:val="24"/>
+          <w:szCs w:val="24"/>
+        </w:rPr>
+      </w:pPr>
+      <w:r>
+        <w:rPr>
+          <w:rFonts w:cs="Arial" w:ascii="Arial" w:hAnsi="Arial"/>
+          <w:sz w:val="24"/>
+          <w:szCs w:val="24"/>
+        </w:rPr>
+      </w:r>
+    </w:p>
+    <w:p>
+      <w:pPr>
+        <w:pStyle w:val="Normal"/>
+        <w:spacing w:lineRule="auto" w:line="247" w:before="0" w:after="0"/>
+        <w:jc w:val="both"/>
+        <w:rPr>
+          <w:sz w:val="24"/>
+          <w:szCs w:val="24"/>
+        </w:rPr>
+      </w:pPr>
       <w:r>
         <w:rPr>
           <w:rFonts w:cs="Arial" w:ascii="Arial" w:hAnsi="Arial"/>
           <w:b/>
           <w:bCs/>
-          <w:sz w:val="28"/>
-          <w:szCs w:val="28"/>
+          <w:sz w:val="24"/>
+          <w:szCs w:val="24"/>
           <w:lang w:val="pt-BR"/>
         </w:rPr>
-        <w:t>D</w:t>
-      </w:r>
+        <w:t>DIAGRAMA DE ESTADOS</w:t>
+      </w:r>
+    </w:p>
+    <w:p>
+      <w:pPr>
+        <w:pStyle w:val="Normal"/>
+        <w:spacing w:lineRule="auto" w:line="247" w:before="0" w:after="0"/>
+        <w:jc w:val="center"/>
+        <w:rPr>
+          <w:rFonts w:ascii="Arial" w:hAnsi="Arial" w:cs="Arial"/>
+          <w:sz w:val="24"/>
+          <w:szCs w:val="24"/>
+        </w:rPr>
+      </w:pPr>
+      <w:r>
+        <w:rPr>
+          <w:rFonts w:cs="Arial" w:ascii="Arial" w:hAnsi="Arial"/>
+          <w:sz w:val="24"/>
+          <w:szCs w:val="24"/>
+        </w:rPr>
+      </w:r>
+    </w:p>
+    <w:p>
+      <w:pPr>
+        <w:pStyle w:val="Normal"/>
+        <w:spacing w:lineRule="auto" w:line="247" w:before="0" w:after="0"/>
+        <w:jc w:val="center"/>
+        <w:rPr>
+          <w:sz w:val="24"/>
+          <w:szCs w:val="24"/>
+        </w:rPr>
+      </w:pPr>
+      <w:r>
+        <w:rPr>
+          <w:sz w:val="24"/>
+          <w:szCs w:val="24"/>
+        </w:rPr>
+        <w:drawing>
+          <wp:anchor behindDoc="0" distT="0" distB="0" distL="0" distR="0" simplePos="0" locked="0" layoutInCell="0" allowOverlap="1" relativeHeight="6">
+            <wp:simplePos x="0" y="0"/>
+            <wp:positionH relativeFrom="column">
+              <wp:align>center</wp:align>
+            </wp:positionH>
+            <wp:positionV relativeFrom="paragraph">
+              <wp:posOffset>635</wp:posOffset>
+            </wp:positionV>
+            <wp:extent cx="6480810" cy="1761490"/>
+            <wp:effectExtent l="0" t="0" r="0" b="0"/>
+            <wp:wrapSquare wrapText="largest"/>
+            <wp:docPr id="4" name="Image3" descr=""/>
+            <wp:cNvGraphicFramePr>
+              <a:graphicFrameLocks xmlns:a="http://schemas.openxmlformats.org/drawingml/2006/main" noChangeAspect="1"/>
+            </wp:cNvGraphicFramePr>
+            <a:graphic xmlns:a="http://schemas.openxmlformats.org/drawingml/2006/main">
+              <a:graphicData uri="http://schemas.openxmlformats.org/drawingml/2006/picture">
+                <pic:pic xmlns:pic="http://schemas.openxmlformats.org/drawingml/2006/picture">
+                  <pic:nvPicPr>
+                    <pic:cNvPr id="4" name="Image3" descr=""/>
+                    <pic:cNvPicPr>
+                      <a:picLocks noChangeAspect="1" noChangeArrowheads="1"/>
+                    </pic:cNvPicPr>
+                  </pic:nvPicPr>
+                  <pic:blipFill>
+                    <a:blip r:embed="rId5"/>
+                    <a:stretch>
+                      <a:fillRect/>
+                    </a:stretch>
+                  </pic:blipFill>
+                  <pic:spPr bwMode="auto">
+                    <a:xfrm>
+                      <a:off x="0" y="0"/>
+                      <a:ext cx="6480810" cy="1761490"/>
+                    </a:xfrm>
+                    <a:prstGeom prst="rect">
+                      <a:avLst/>
+                    </a:prstGeom>
+                  </pic:spPr>
+                </pic:pic>
+              </a:graphicData>
+            </a:graphic>
+          </wp:anchor>
+        </w:drawing>
+      </w:r>
+    </w:p>
+    <w:p>
+      <w:pPr>
+        <w:pStyle w:val="Normal"/>
+        <w:spacing w:lineRule="auto" w:line="240" w:before="120" w:after="0"/>
+        <w:jc w:val="both"/>
+        <w:rPr>
+          <w:rFonts w:ascii="Arial" w:hAnsi="Arial" w:cs="Arial"/>
+          <w:sz w:val="24"/>
+          <w:szCs w:val="24"/>
+        </w:rPr>
+      </w:pPr>
+      <w:r>
+        <w:rPr>
+          <w:rFonts w:cs="Arial" w:ascii="Arial" w:hAnsi="Arial"/>
+          <w:sz w:val="24"/>
+          <w:szCs w:val="24"/>
+        </w:rPr>
+      </w:r>
+    </w:p>
+    <w:p>
+      <w:pPr>
+        <w:pStyle w:val="Normal"/>
+        <w:spacing w:lineRule="auto" w:line="240" w:before="120" w:after="0"/>
+        <w:jc w:val="both"/>
+        <w:rPr>
+          <w:rFonts w:ascii="Arial" w:hAnsi="Arial" w:cs="Arial"/>
+          <w:sz w:val="24"/>
+          <w:szCs w:val="24"/>
+        </w:rPr>
+      </w:pPr>
+      <w:r>
+        <w:rPr>
+          <w:rFonts w:cs="Arial" w:ascii="Arial" w:hAnsi="Arial"/>
+          <w:sz w:val="24"/>
+          <w:szCs w:val="24"/>
+        </w:rPr>
+      </w:r>
+    </w:p>
+    <w:p>
+      <w:pPr>
+        <w:pStyle w:val="Normal"/>
+        <w:spacing w:lineRule="auto" w:line="247" w:before="0" w:after="0"/>
+        <w:jc w:val="both"/>
+        <w:rPr>
+          <w:sz w:val="24"/>
+          <w:szCs w:val="24"/>
+        </w:rPr>
+      </w:pPr>
       <w:r>
         <w:rPr>
           <w:rFonts w:cs="Arial" w:ascii="Arial" w:hAnsi="Arial"/>
           <w:b/>
           <w:bCs/>
-          <w:sz w:val="28"/>
-          <w:szCs w:val="28"/>
+          <w:sz w:val="24"/>
+          <w:szCs w:val="24"/>
           <w:lang w:val="pt-BR"/>
         </w:rPr>
-        <w:t>IAGRAMA DE COMUNICAÇÃO</w:t>
+        <w:t>DIAGRAMA DE ATIVIDADES</w:t>
       </w:r>
     </w:p>
     <w:p>
@@ -5495,12 +5998,14 @@
         <w:spacing w:lineRule="auto" w:line="247" w:before="0" w:after="0"/>
         <w:jc w:val="center"/>
         <w:rPr>
-          <w:rFonts w:ascii="Arial" w:hAnsi="Arial"/>
-        </w:rPr>
-      </w:pPr>
-      <w:r>
-        <w:rPr>
-          <w:rFonts w:ascii="Arial" w:hAnsi="Arial"/>
+          <w:sz w:val="24"/>
+          <w:szCs w:val="24"/>
+        </w:rPr>
+      </w:pPr>
+      <w:r>
+        <w:rPr>
+          <w:sz w:val="24"/>
+          <w:szCs w:val="24"/>
         </w:rPr>
       </w:r>
     </w:p>
@@ -5511,271 +6016,18 @@
         <w:jc w:val="both"/>
         <w:rPr>
           <w:rFonts w:ascii="Arial" w:hAnsi="Arial" w:cs="Arial"/>
-          <w:sz w:val="20"/>
-          <w:szCs w:val="20"/>
+          <w:sz w:val="24"/>
+          <w:szCs w:val="24"/>
         </w:rPr>
       </w:pPr>
       <w:r>
         <w:rPr>
           <w:rFonts w:cs="Arial" w:ascii="Arial" w:hAnsi="Arial"/>
-          <w:sz w:val="20"/>
-          <w:szCs w:val="20"/>
-        </w:rPr>
-      </w:r>
-    </w:p>
-    <w:p>
-      <w:pPr>
-        <w:pStyle w:val="Normal"/>
-        <w:spacing w:lineRule="auto" w:line="240" w:before="120" w:after="0"/>
-        <w:jc w:val="both"/>
-        <w:rPr>
-          <w:rFonts w:ascii="Arial" w:hAnsi="Arial" w:cs="Arial"/>
-          <w:sz w:val="20"/>
-          <w:szCs w:val="20"/>
-        </w:rPr>
-      </w:pPr>
-      <w:r>
-        <w:rPr>
-          <w:rFonts w:cs="Arial" w:ascii="Arial" w:hAnsi="Arial"/>
-          <w:sz w:val="20"/>
-          <w:szCs w:val="20"/>
-        </w:rPr>
-      </w:r>
-    </w:p>
-    <w:p>
-      <w:pPr>
-        <w:pStyle w:val="Normal"/>
-        <w:spacing w:lineRule="auto" w:line="240" w:before="120" w:after="0"/>
-        <w:jc w:val="both"/>
-        <w:rPr>
-          <w:rFonts w:ascii="Arial" w:hAnsi="Arial" w:cs="Arial"/>
-          <w:sz w:val="20"/>
-          <w:szCs w:val="20"/>
-        </w:rPr>
-      </w:pPr>
-      <w:r>
-        <w:rPr>
-          <w:rFonts w:cs="Arial" w:ascii="Arial" w:hAnsi="Arial"/>
-          <w:sz w:val="20"/>
-          <w:szCs w:val="20"/>
-        </w:rPr>
-      </w:r>
-    </w:p>
-    <w:p>
-      <w:pPr>
-        <w:pStyle w:val="Normal"/>
-        <w:spacing w:lineRule="auto" w:line="247" w:before="0" w:after="0"/>
-        <w:jc w:val="both"/>
-        <w:rPr>
-          <w:rFonts w:ascii="Arial" w:hAnsi="Arial"/>
-        </w:rPr>
-      </w:pPr>
-      <w:r>
-        <w:rPr>
-          <w:rFonts w:cs="Arial" w:ascii="Arial" w:hAnsi="Arial"/>
-          <w:b/>
-          <w:bCs/>
-          <w:sz w:val="28"/>
-          <w:szCs w:val="28"/>
-          <w:lang w:val="pt-BR"/>
-        </w:rPr>
-        <w:t>DIAGRAMA DE ESTADOS</w:t>
-      </w:r>
-    </w:p>
-    <w:p>
-      <w:pPr>
-        <w:pStyle w:val="Normal"/>
-        <w:spacing w:lineRule="auto" w:line="247" w:before="0" w:after="0"/>
-        <w:jc w:val="center"/>
-        <w:rPr>
-          <w:rFonts w:ascii="Arial" w:hAnsi="Arial" w:cs="Arial"/>
-        </w:rPr>
-      </w:pPr>
-      <w:r>
-        <w:rPr>
-          <w:rFonts w:cs="Arial" w:ascii="Arial" w:hAnsi="Arial"/>
-        </w:rPr>
-      </w:r>
-    </w:p>
-    <w:p>
-      <w:pPr>
-        <w:pStyle w:val="Normal"/>
-        <w:spacing w:lineRule="auto" w:line="247" w:before="0" w:after="0"/>
-        <w:jc w:val="center"/>
-        <w:rPr>
-          <w:rFonts w:ascii="Arial" w:hAnsi="Arial"/>
-        </w:rPr>
-      </w:pPr>
-      <w:r>
-        <w:rPr>
-          <w:rFonts w:cs="Arial" w:ascii="Arial" w:hAnsi="Arial"/>
-        </w:rPr>
-        <w:t xml:space="preserve">Inserir aqui a figura do </w:t>
-      </w:r>
-      <w:r>
-        <w:rPr>
-          <w:rFonts w:cs="Arial" w:ascii="Arial" w:hAnsi="Arial"/>
-          <w:lang w:val="pt-BR"/>
-        </w:rPr>
-        <w:t xml:space="preserve">diagrama </w:t>
-      </w:r>
-      <w:r>
-        <w:rPr>
-          <w:rFonts w:cs="Arial" w:ascii="Arial" w:hAnsi="Arial"/>
-        </w:rPr>
-        <w:t xml:space="preserve">de </w:t>
-      </w:r>
-      <w:r>
-        <w:rPr>
-          <w:rFonts w:cs="Arial" w:ascii="Arial" w:hAnsi="Arial"/>
-          <w:lang w:val="pt-BR"/>
-        </w:rPr>
-        <w:t>estados</w:t>
-      </w:r>
-      <w:bookmarkStart w:id="0" w:name="_GoBack"/>
-      <w:bookmarkEnd w:id="0"/>
-      <w:r>
-        <w:rPr>
-          <w:rFonts w:cs="Arial" w:ascii="Arial" w:hAnsi="Arial"/>
-        </w:rPr>
-        <w:t>.</w:t>
-      </w:r>
-    </w:p>
-    <w:p>
-      <w:pPr>
-        <w:pStyle w:val="Normal"/>
-        <w:spacing w:lineRule="auto" w:line="240" w:before="120" w:after="0"/>
-        <w:jc w:val="both"/>
-        <w:rPr>
-          <w:rFonts w:ascii="Arial" w:hAnsi="Arial" w:cs="Arial"/>
-          <w:sz w:val="20"/>
-          <w:szCs w:val="20"/>
-        </w:rPr>
-      </w:pPr>
-      <w:r>
-        <w:rPr>
-          <w:rFonts w:cs="Arial" w:ascii="Arial" w:hAnsi="Arial"/>
-          <w:sz w:val="20"/>
-          <w:szCs w:val="20"/>
-        </w:rPr>
-      </w:r>
-    </w:p>
-    <w:p>
-      <w:pPr>
-        <w:pStyle w:val="Normal"/>
-        <w:spacing w:lineRule="auto" w:line="240" w:before="120" w:after="0"/>
-        <w:jc w:val="both"/>
-        <w:rPr>
-          <w:rFonts w:ascii="Arial" w:hAnsi="Arial" w:cs="Arial"/>
-          <w:sz w:val="20"/>
-          <w:szCs w:val="20"/>
-        </w:rPr>
-      </w:pPr>
-      <w:r>
-        <w:rPr>
-          <w:rFonts w:cs="Arial" w:ascii="Arial" w:hAnsi="Arial"/>
-          <w:sz w:val="20"/>
-          <w:szCs w:val="20"/>
-        </w:rPr>
-      </w:r>
-    </w:p>
-    <w:p>
-      <w:pPr>
-        <w:pStyle w:val="Normal"/>
-        <w:spacing w:lineRule="auto" w:line="247" w:before="0" w:after="0"/>
-        <w:jc w:val="both"/>
-        <w:rPr>
-          <w:rFonts w:ascii="Arial" w:hAnsi="Arial"/>
-        </w:rPr>
-      </w:pPr>
-      <w:r>
-        <w:rPr>
-          <w:rFonts w:cs="Arial" w:ascii="Arial" w:hAnsi="Arial"/>
-          <w:b/>
-          <w:bCs/>
-          <w:sz w:val="28"/>
-          <w:szCs w:val="28"/>
-          <w:lang w:val="pt-BR"/>
-        </w:rPr>
-        <w:t>DIAGRAMA DE ATIVIDADES</w:t>
-      </w:r>
-    </w:p>
-    <w:p>
-      <w:pPr>
-        <w:pStyle w:val="Normal"/>
-        <w:spacing w:lineRule="auto" w:line="247" w:before="0" w:after="0"/>
-        <w:jc w:val="center"/>
-        <w:rPr>
-          <w:rFonts w:ascii="Arial" w:hAnsi="Arial" w:cs="Arial"/>
-        </w:rPr>
-      </w:pPr>
-      <w:r>
-        <w:rPr>
-          <w:rFonts w:cs="Arial" w:ascii="Arial" w:hAnsi="Arial"/>
-        </w:rPr>
-      </w:r>
-    </w:p>
-    <w:p>
-      <w:pPr>
-        <w:pStyle w:val="Normal"/>
-        <w:spacing w:lineRule="auto" w:line="247" w:before="0" w:after="0"/>
-        <w:jc w:val="center"/>
-        <w:rPr>
-          <w:rFonts w:ascii="Arial" w:hAnsi="Arial"/>
-        </w:rPr>
-      </w:pPr>
-      <w:r>
-        <w:rPr>
-          <w:rFonts w:cs="Arial" w:ascii="Arial" w:hAnsi="Arial"/>
-        </w:rPr>
-        <w:t xml:space="preserve">Inserir aqui a figura do </w:t>
-      </w:r>
-      <w:r>
-        <w:rPr>
-          <w:rFonts w:cs="Arial" w:ascii="Arial" w:hAnsi="Arial"/>
-          <w:lang w:val="pt-BR"/>
-        </w:rPr>
-        <w:t xml:space="preserve">diagrama </w:t>
-      </w:r>
-      <w:r>
-        <w:rPr>
-          <w:rFonts w:cs="Arial" w:ascii="Arial" w:hAnsi="Arial"/>
-        </w:rPr>
-        <w:t xml:space="preserve">de </w:t>
-      </w:r>
-      <w:r>
-        <w:rPr>
-          <w:rFonts w:cs="Arial" w:ascii="Arial" w:hAnsi="Arial"/>
-          <w:lang w:val="pt-BR"/>
-        </w:rPr>
-        <w:t>atividades</w:t>
-      </w:r>
-      <w:r>
-        <w:rPr>
-          <w:rFonts w:cs="Arial" w:ascii="Arial" w:hAnsi="Arial"/>
-        </w:rPr>
-        <w:t>.</w:t>
-      </w:r>
-    </w:p>
-    <w:p>
-      <w:pPr>
-        <w:pStyle w:val="Normal"/>
-        <w:spacing w:lineRule="auto" w:line="240" w:before="120" w:after="0"/>
-        <w:jc w:val="both"/>
-        <w:rPr>
-          <w:rFonts w:ascii="Arial" w:hAnsi="Arial" w:cs="Arial"/>
-          <w:sz w:val="20"/>
-          <w:szCs w:val="20"/>
-        </w:rPr>
-      </w:pPr>
-      <w:r>
-        <w:rPr>
-          <w:rFonts w:cs="Arial" w:ascii="Arial" w:hAnsi="Arial"/>
-          <w:sz w:val="20"/>
-          <w:szCs w:val="20"/>
+          <w:sz w:val="24"/>
+          <w:szCs w:val="24"/>
         </w:rPr>
         <w:drawing>
-          <wp:anchor behindDoc="0" distT="0" distB="0" distL="0" distR="0" simplePos="0" locked="0" layoutInCell="1" allowOverlap="1" relativeHeight="5">
+          <wp:anchor behindDoc="0" distT="0" distB="0" distL="0" distR="0" simplePos="0" locked="0" layoutInCell="0" allowOverlap="1" relativeHeight="4">
             <wp:simplePos x="0" y="0"/>
             <wp:positionH relativeFrom="column">
               <wp:align>center</wp:align>
@@ -5786,7 +6038,7 @@
             <wp:extent cx="6480810" cy="3820795"/>
             <wp:effectExtent l="0" t="0" r="0" b="0"/>
             <wp:wrapSquare wrapText="largest"/>
-            <wp:docPr id="4" name="Figura3" descr=""/>
+            <wp:docPr id="5" name="Figura3" descr=""/>
             <wp:cNvGraphicFramePr>
               <a:graphicFrameLocks xmlns:a="http://schemas.openxmlformats.org/drawingml/2006/main" noChangeAspect="1"/>
             </wp:cNvGraphicFramePr>
@@ -5794,13 +6046,13 @@
               <a:graphicData uri="http://schemas.openxmlformats.org/drawingml/2006/picture">
                 <pic:pic xmlns:pic="http://schemas.openxmlformats.org/drawingml/2006/picture">
                   <pic:nvPicPr>
-                    <pic:cNvPr id="4" name="Figura3" descr=""/>
+                    <pic:cNvPr id="5" name="Figura3" descr=""/>
                     <pic:cNvPicPr>
                       <a:picLocks noChangeAspect="1" noChangeArrowheads="1"/>
                     </pic:cNvPicPr>
                   </pic:nvPicPr>
                   <pic:blipFill>
-                    <a:blip r:embed="rId5"/>
+                    <a:blip r:embed="rId6"/>
                     <a:stretch>
                       <a:fillRect/>
                     </a:stretch>
@@ -5828,15 +6080,15 @@
         <w:jc w:val="both"/>
         <w:rPr>
           <w:rFonts w:ascii="Arial" w:hAnsi="Arial" w:cs="Arial"/>
-          <w:sz w:val="20"/>
-          <w:szCs w:val="20"/>
+          <w:sz w:val="24"/>
+          <w:szCs w:val="24"/>
         </w:rPr>
       </w:pPr>
       <w:r>
         <w:rPr>
           <w:rFonts w:cs="Arial" w:ascii="Arial" w:hAnsi="Arial"/>
-          <w:sz w:val="20"/>
-          <w:szCs w:val="20"/>
+          <w:sz w:val="24"/>
+          <w:szCs w:val="24"/>
         </w:rPr>
       </w:r>
     </w:p>
@@ -5847,15 +6099,15 @@
         <w:jc w:val="both"/>
         <w:rPr>
           <w:rFonts w:ascii="Arial" w:hAnsi="Arial" w:cs="Arial"/>
-          <w:sz w:val="20"/>
-          <w:szCs w:val="20"/>
+          <w:sz w:val="24"/>
+          <w:szCs w:val="24"/>
         </w:rPr>
       </w:pPr>
       <w:r>
         <w:rPr>
           <w:rFonts w:cs="Arial" w:ascii="Arial" w:hAnsi="Arial"/>
-          <w:sz w:val="20"/>
-          <w:szCs w:val="20"/>
+          <w:sz w:val="24"/>
+          <w:szCs w:val="24"/>
         </w:rPr>
       </w:r>
     </w:p>
@@ -5865,7 +6117,195 @@
         <w:spacing w:lineRule="auto" w:line="247" w:before="0" w:after="0"/>
         <w:jc w:val="both"/>
         <w:rPr>
-          <w:rFonts w:ascii="Arial" w:hAnsi="Arial"/>
+          <w:sz w:val="24"/>
+          <w:szCs w:val="24"/>
+        </w:rPr>
+      </w:pPr>
+      <w:r>
+        <w:rPr>
+          <w:sz w:val="24"/>
+          <w:szCs w:val="24"/>
+        </w:rPr>
+      </w:r>
+    </w:p>
+    <w:p>
+      <w:pPr>
+        <w:pStyle w:val="Normal"/>
+        <w:spacing w:lineRule="auto" w:line="247" w:before="0" w:after="0"/>
+        <w:jc w:val="both"/>
+        <w:rPr>
+          <w:sz w:val="24"/>
+          <w:szCs w:val="24"/>
+        </w:rPr>
+      </w:pPr>
+      <w:r>
+        <w:rPr>
+          <w:sz w:val="24"/>
+          <w:szCs w:val="24"/>
+        </w:rPr>
+      </w:r>
+    </w:p>
+    <w:p>
+      <w:pPr>
+        <w:pStyle w:val="Normal"/>
+        <w:spacing w:lineRule="auto" w:line="247" w:before="0" w:after="0"/>
+        <w:jc w:val="both"/>
+        <w:rPr>
+          <w:sz w:val="24"/>
+          <w:szCs w:val="24"/>
+        </w:rPr>
+      </w:pPr>
+      <w:r>
+        <w:rPr>
+          <w:sz w:val="24"/>
+          <w:szCs w:val="24"/>
+        </w:rPr>
+      </w:r>
+    </w:p>
+    <w:p>
+      <w:pPr>
+        <w:pStyle w:val="Normal"/>
+        <w:spacing w:lineRule="auto" w:line="247" w:before="0" w:after="0"/>
+        <w:jc w:val="both"/>
+        <w:rPr>
+          <w:sz w:val="24"/>
+          <w:szCs w:val="24"/>
+        </w:rPr>
+      </w:pPr>
+      <w:r>
+        <w:rPr>
+          <w:sz w:val="24"/>
+          <w:szCs w:val="24"/>
+        </w:rPr>
+      </w:r>
+    </w:p>
+    <w:p>
+      <w:pPr>
+        <w:pStyle w:val="Normal"/>
+        <w:spacing w:lineRule="auto" w:line="247" w:before="0" w:after="0"/>
+        <w:jc w:val="both"/>
+        <w:rPr>
+          <w:sz w:val="24"/>
+          <w:szCs w:val="24"/>
+        </w:rPr>
+      </w:pPr>
+      <w:r>
+        <w:rPr>
+          <w:sz w:val="24"/>
+          <w:szCs w:val="24"/>
+        </w:rPr>
+      </w:r>
+    </w:p>
+    <w:p>
+      <w:pPr>
+        <w:pStyle w:val="Normal"/>
+        <w:spacing w:lineRule="auto" w:line="247" w:before="0" w:after="0"/>
+        <w:jc w:val="both"/>
+        <w:rPr>
+          <w:sz w:val="24"/>
+          <w:szCs w:val="24"/>
+        </w:rPr>
+      </w:pPr>
+      <w:r>
+        <w:rPr>
+          <w:sz w:val="24"/>
+          <w:szCs w:val="24"/>
+        </w:rPr>
+      </w:r>
+    </w:p>
+    <w:p>
+      <w:pPr>
+        <w:pStyle w:val="Normal"/>
+        <w:spacing w:lineRule="auto" w:line="247" w:before="0" w:after="0"/>
+        <w:jc w:val="both"/>
+        <w:rPr>
+          <w:sz w:val="24"/>
+          <w:szCs w:val="24"/>
+        </w:rPr>
+      </w:pPr>
+      <w:r>
+        <w:rPr>
+          <w:sz w:val="24"/>
+          <w:szCs w:val="24"/>
+        </w:rPr>
+      </w:r>
+    </w:p>
+    <w:p>
+      <w:pPr>
+        <w:pStyle w:val="Normal"/>
+        <w:spacing w:lineRule="auto" w:line="247" w:before="0" w:after="0"/>
+        <w:jc w:val="both"/>
+        <w:rPr>
+          <w:sz w:val="24"/>
+          <w:szCs w:val="24"/>
+        </w:rPr>
+      </w:pPr>
+      <w:r>
+        <w:rPr>
+          <w:sz w:val="24"/>
+          <w:szCs w:val="24"/>
+        </w:rPr>
+      </w:r>
+    </w:p>
+    <w:p>
+      <w:pPr>
+        <w:pStyle w:val="Normal"/>
+        <w:spacing w:lineRule="auto" w:line="247" w:before="0" w:after="0"/>
+        <w:jc w:val="both"/>
+        <w:rPr>
+          <w:sz w:val="24"/>
+          <w:szCs w:val="24"/>
+        </w:rPr>
+      </w:pPr>
+      <w:r>
+        <w:rPr>
+          <w:sz w:val="24"/>
+          <w:szCs w:val="24"/>
+        </w:rPr>
+      </w:r>
+    </w:p>
+    <w:p>
+      <w:pPr>
+        <w:pStyle w:val="Normal"/>
+        <w:spacing w:lineRule="auto" w:line="247" w:before="0" w:after="0"/>
+        <w:jc w:val="both"/>
+        <w:rPr>
+          <w:sz w:val="24"/>
+          <w:szCs w:val="24"/>
+        </w:rPr>
+      </w:pPr>
+      <w:r>
+        <w:rPr>
+          <w:sz w:val="24"/>
+          <w:szCs w:val="24"/>
+        </w:rPr>
+      </w:r>
+    </w:p>
+    <w:p>
+      <w:pPr>
+        <w:pStyle w:val="Normal"/>
+        <w:spacing w:lineRule="auto" w:line="247" w:before="0" w:after="0"/>
+        <w:jc w:val="both"/>
+        <w:rPr>
+          <w:sz w:val="24"/>
+          <w:szCs w:val="24"/>
+        </w:rPr>
+      </w:pPr>
+      <w:r>
+        <w:rPr>
+          <w:sz w:val="24"/>
+          <w:szCs w:val="24"/>
+        </w:rPr>
+      </w:r>
+    </w:p>
+    <w:p>
+      <w:pPr>
+        <w:pStyle w:val="Normal"/>
+        <w:spacing w:lineRule="auto" w:line="247" w:before="0" w:after="0"/>
+        <w:jc w:val="both"/>
+        <w:rPr>
+          <w:sz w:val="24"/>
+          <w:szCs w:val="24"/>
         </w:rPr>
       </w:pPr>
       <w:r>
@@ -5873,8 +6313,8 @@
           <w:rFonts w:cs="Arial" w:ascii="Arial" w:hAnsi="Arial"/>
           <w:b/>
           <w:bCs/>
-          <w:sz w:val="28"/>
-          <w:szCs w:val="28"/>
+          <w:sz w:val="24"/>
+          <w:szCs w:val="24"/>
           <w:lang w:val="pt-BR"/>
         </w:rPr>
         <w:t>DIAGRAMA DE IMPLANTAÇÃO</w:t>
@@ -5887,54 +6327,16 @@
         <w:jc w:val="center"/>
         <w:rPr>
           <w:rFonts w:ascii="Arial" w:hAnsi="Arial" w:cs="Arial"/>
+          <w:sz w:val="24"/>
+          <w:szCs w:val="24"/>
         </w:rPr>
       </w:pPr>
       <w:r>
         <w:rPr>
           <w:rFonts w:cs="Arial" w:ascii="Arial" w:hAnsi="Arial"/>
-        </w:rPr>
-      </w:r>
-    </w:p>
-    <w:p>
-      <w:pPr>
-        <w:pStyle w:val="Normal"/>
-        <w:spacing w:lineRule="auto" w:line="247" w:before="0" w:after="0"/>
-        <w:jc w:val="center"/>
-        <w:rPr>
-          <w:rFonts w:ascii="Arial" w:hAnsi="Arial"/>
-        </w:rPr>
-      </w:pPr>
-      <w:r>
-        <w:rPr>
-          <w:rFonts w:cs="Arial" w:ascii="Arial" w:hAnsi="Arial"/>
-        </w:rPr>
-        <w:t xml:space="preserve">Inserir aqui a figura do </w:t>
-      </w:r>
-      <w:r>
-        <w:rPr>
-          <w:rFonts w:cs="Arial" w:ascii="Arial" w:hAnsi="Arial"/>
-          <w:lang w:val="pt-BR"/>
-        </w:rPr>
-        <w:t xml:space="preserve">diagrama </w:t>
-      </w:r>
-      <w:r>
-        <w:rPr>
-          <w:rFonts w:cs="Arial" w:ascii="Arial" w:hAnsi="Arial"/>
-        </w:rPr>
-        <w:t xml:space="preserve">de </w:t>
-      </w:r>
-      <w:r>
-        <w:rPr>
-          <w:rFonts w:cs="Arial" w:ascii="Arial" w:hAnsi="Arial"/>
-          <w:lang w:val="pt-BR"/>
-        </w:rPr>
-        <w:t>implantação</w:t>
-      </w:r>
-      <w:r>
-        <w:rPr>
-          <w:rFonts w:cs="Arial" w:ascii="Arial" w:hAnsi="Arial"/>
-        </w:rPr>
-        <w:t>.</w:t>
+          <w:sz w:val="24"/>
+          <w:szCs w:val="24"/>
+        </w:rPr>
       </w:r>
     </w:p>
     <w:p>
@@ -5944,15 +6346,15 @@
         <w:jc w:val="both"/>
         <w:rPr>
           <w:rFonts w:ascii="Arial" w:hAnsi="Arial" w:cs="Arial"/>
-          <w:sz w:val="20"/>
-          <w:szCs w:val="20"/>
+          <w:sz w:val="24"/>
+          <w:szCs w:val="24"/>
         </w:rPr>
       </w:pPr>
       <w:r>
         <w:rPr>
           <w:rFonts w:cs="Arial" w:ascii="Arial" w:hAnsi="Arial"/>
-          <w:sz w:val="20"/>
-          <w:szCs w:val="20"/>
+          <w:sz w:val="24"/>
+          <w:szCs w:val="24"/>
         </w:rPr>
       </w:r>
     </w:p>
@@ -5963,16 +6365,61 @@
         <w:jc w:val="both"/>
         <w:rPr>
           <w:rFonts w:ascii="Arial" w:hAnsi="Arial" w:cs="Arial"/>
-          <w:sz w:val="20"/>
-          <w:szCs w:val="20"/>
+          <w:sz w:val="24"/>
+          <w:szCs w:val="24"/>
         </w:rPr>
       </w:pPr>
       <w:r>
         <w:rPr>
           <w:rFonts w:cs="Arial" w:ascii="Arial" w:hAnsi="Arial"/>
-          <w:sz w:val="20"/>
-          <w:szCs w:val="20"/>
-        </w:rPr>
+          <w:sz w:val="24"/>
+          <w:szCs w:val="24"/>
+        </w:rPr>
+        <w:drawing>
+          <wp:anchor behindDoc="0" distT="0" distB="0" distL="0" distR="0" simplePos="0" locked="0" layoutInCell="0" allowOverlap="1" relativeHeight="7">
+            <wp:simplePos x="0" y="0"/>
+            <wp:positionH relativeFrom="column">
+              <wp:align>center</wp:align>
+            </wp:positionH>
+            <wp:positionV relativeFrom="paragraph">
+              <wp:posOffset>635</wp:posOffset>
+            </wp:positionV>
+            <wp:extent cx="2247900" cy="3686175"/>
+            <wp:effectExtent l="0" t="0" r="0" b="0"/>
+            <wp:wrapSquare wrapText="largest"/>
+            <wp:docPr id="6" name="Image4" descr=""/>
+            <wp:cNvGraphicFramePr>
+              <a:graphicFrameLocks xmlns:a="http://schemas.openxmlformats.org/drawingml/2006/main" noChangeAspect="1"/>
+            </wp:cNvGraphicFramePr>
+            <a:graphic xmlns:a="http://schemas.openxmlformats.org/drawingml/2006/main">
+              <a:graphicData uri="http://schemas.openxmlformats.org/drawingml/2006/picture">
+                <pic:pic xmlns:pic="http://schemas.openxmlformats.org/drawingml/2006/picture">
+                  <pic:nvPicPr>
+                    <pic:cNvPr id="6" name="Image4" descr=""/>
+                    <pic:cNvPicPr>
+                      <a:picLocks noChangeAspect="1" noChangeArrowheads="1"/>
+                    </pic:cNvPicPr>
+                  </pic:nvPicPr>
+                  <pic:blipFill>
+                    <a:blip r:embed="rId7"/>
+                    <a:stretch>
+                      <a:fillRect/>
+                    </a:stretch>
+                  </pic:blipFill>
+                  <pic:spPr bwMode="auto">
+                    <a:xfrm>
+                      <a:off x="0" y="0"/>
+                      <a:ext cx="2247900" cy="3686175"/>
+                    </a:xfrm>
+                    <a:prstGeom prst="rect">
+                      <a:avLst/>
+                    </a:prstGeom>
+                  </pic:spPr>
+                </pic:pic>
+              </a:graphicData>
+            </a:graphic>
+          </wp:anchor>
+        </w:drawing>
       </w:r>
     </w:p>
     <w:p>
@@ -5982,15 +6429,15 @@
         <w:jc w:val="both"/>
         <w:rPr>
           <w:rFonts w:ascii="Arial" w:hAnsi="Arial" w:cs="Arial"/>
-          <w:sz w:val="20"/>
-          <w:szCs w:val="20"/>
+          <w:sz w:val="24"/>
+          <w:szCs w:val="24"/>
         </w:rPr>
       </w:pPr>
       <w:r>
         <w:rPr>
           <w:rFonts w:cs="Arial" w:ascii="Arial" w:hAnsi="Arial"/>
-          <w:sz w:val="20"/>
-          <w:szCs w:val="20"/>
+          <w:sz w:val="24"/>
+          <w:szCs w:val="24"/>
         </w:rPr>
       </w:r>
     </w:p>
@@ -6001,18 +6448,41 @@
         <w:jc w:val="both"/>
         <w:rPr>
           <w:rFonts w:ascii="Arial" w:hAnsi="Arial" w:cs="Arial"/>
-          <w:sz w:val="20"/>
-          <w:szCs w:val="20"/>
-        </w:rPr>
-      </w:pPr>
-      <w:r>
-        <w:rPr/>
+          <w:sz w:val="24"/>
+          <w:szCs w:val="24"/>
+        </w:rPr>
+      </w:pPr>
+      <w:r>
+        <w:rPr>
+          <w:rFonts w:cs="Arial" w:ascii="Arial" w:hAnsi="Arial"/>
+          <w:sz w:val="24"/>
+          <w:szCs w:val="24"/>
+        </w:rPr>
+      </w:r>
+    </w:p>
+    <w:p>
+      <w:pPr>
+        <w:pStyle w:val="Normal"/>
+        <w:spacing w:lineRule="auto" w:line="240" w:before="120" w:after="0"/>
+        <w:jc w:val="both"/>
+        <w:rPr>
+          <w:rFonts w:ascii="Arial" w:hAnsi="Arial" w:cs="Arial"/>
+          <w:sz w:val="24"/>
+          <w:szCs w:val="24"/>
+        </w:rPr>
+      </w:pPr>
+      <w:r>
+        <w:rPr>
+          <w:rFonts w:cs="Arial" w:ascii="Arial" w:hAnsi="Arial"/>
+          <w:sz w:val="24"/>
+          <w:szCs w:val="24"/>
+        </w:rPr>
       </w:r>
     </w:p>
     <w:sectPr>
       <w:type w:val="nextPage"/>
       <w:pgSz w:w="11906" w:h="16838"/>
-      <w:pgMar w:left="850" w:right="850" w:header="0" w:top="850" w:footer="0" w:bottom="850" w:gutter="0"/>
+      <w:pgMar w:left="850" w:right="850" w:gutter="0" w:header="0" w:top="850" w:footer="0" w:bottom="850"/>
       <w:pgNumType w:fmt="decimal"/>
       <w:formProt w:val="false"/>
       <w:textDirection w:val="lrTb"/>
@@ -6023,7 +6493,7 @@
 </file>
 
 <file path=word/numbering.xml><?xml version="1.0" encoding="utf-8"?>
-<w:numbering xmlns:w="http://schemas.openxmlformats.org/wordprocessingml/2006/main" xmlns:o="urn:schemas-microsoft-com:office:office" xmlns:r="http://schemas.openxmlformats.org/officeDocument/2006/relationships" xmlns:v="urn:schemas-microsoft-com:vml">
+<w:numbering xmlns:w="http://schemas.openxmlformats.org/wordprocessingml/2006/main" xmlns:o="urn:schemas-microsoft-com:office:office" xmlns:r="http://schemas.openxmlformats.org/officeDocument/2006/relationships" xmlns:v="urn:schemas-microsoft-com:vml" xmlns:mc="http://schemas.openxmlformats.org/markup-compatibility/2006" xmlns:w14="http://schemas.microsoft.com/office/word/2010/wordml" mc:Ignorable="w14">
   <w:abstractNum w:abstractNumId="1">
     <w:lvl w:ilvl="0">
       <w:start w:val="1"/>
@@ -6037,6 +6507,7 @@
         </w:tabs>
         <w:ind w:left="0" w:hanging="0"/>
       </w:pPr>
+      <w:rPr/>
     </w:lvl>
     <w:lvl w:ilvl="1">
       <w:start w:val="1"/>
@@ -6050,6 +6521,7 @@
         </w:tabs>
         <w:ind w:left="0" w:hanging="0"/>
       </w:pPr>
+      <w:rPr/>
     </w:lvl>
     <w:lvl w:ilvl="2">
       <w:start w:val="1"/>
@@ -6063,6 +6535,7 @@
         </w:tabs>
         <w:ind w:left="0" w:hanging="0"/>
       </w:pPr>
+      <w:rPr/>
     </w:lvl>
     <w:lvl w:ilvl="3">
       <w:start w:val="1"/>
@@ -6076,6 +6549,7 @@
         </w:tabs>
         <w:ind w:left="0" w:hanging="0"/>
       </w:pPr>
+      <w:rPr/>
     </w:lvl>
     <w:lvl w:ilvl="4">
       <w:start w:val="1"/>
@@ -6089,6 +6563,7 @@
         </w:tabs>
         <w:ind w:left="0" w:hanging="0"/>
       </w:pPr>
+      <w:rPr/>
     </w:lvl>
     <w:lvl w:ilvl="5">
       <w:start w:val="1"/>
@@ -6102,6 +6577,7 @@
         </w:tabs>
         <w:ind w:left="0" w:hanging="0"/>
       </w:pPr>
+      <w:rPr/>
     </w:lvl>
     <w:lvl w:ilvl="6">
       <w:start w:val="1"/>
@@ -6115,6 +6591,7 @@
         </w:tabs>
         <w:ind w:left="0" w:hanging="0"/>
       </w:pPr>
+      <w:rPr/>
     </w:lvl>
     <w:lvl w:ilvl="7">
       <w:start w:val="1"/>
@@ -6128,6 +6605,7 @@
         </w:tabs>
         <w:ind w:left="0" w:hanging="0"/>
       </w:pPr>
+      <w:rPr/>
     </w:lvl>
     <w:lvl w:ilvl="8">
       <w:start w:val="1"/>
@@ -6141,6 +6619,7 @@
         </w:tabs>
         <w:ind w:left="0" w:hanging="0"/>
       </w:pPr>
+      <w:rPr/>
     </w:lvl>
   </w:abstractNum>
   <w:abstractNum w:abstractNumId="2">
@@ -6170,6 +6649,7 @@
         </w:tabs>
         <w:ind w:left="1418" w:hanging="283"/>
       </w:pPr>
+      <w:rPr/>
     </w:lvl>
     <w:lvl w:ilvl="2">
       <w:start w:val="1"/>
@@ -6182,6 +6662,7 @@
         </w:tabs>
         <w:ind w:left="2127" w:hanging="283"/>
       </w:pPr>
+      <w:rPr/>
     </w:lvl>
     <w:lvl w:ilvl="3">
       <w:start w:val="1"/>
@@ -6194,6 +6675,7 @@
         </w:tabs>
         <w:ind w:left="2836" w:hanging="283"/>
       </w:pPr>
+      <w:rPr/>
     </w:lvl>
     <w:lvl w:ilvl="4">
       <w:start w:val="1"/>
@@ -6206,6 +6688,7 @@
         </w:tabs>
         <w:ind w:left="3545" w:hanging="283"/>
       </w:pPr>
+      <w:rPr/>
     </w:lvl>
     <w:lvl w:ilvl="5">
       <w:start w:val="1"/>
@@ -6218,6 +6701,7 @@
         </w:tabs>
         <w:ind w:left="4254" w:hanging="283"/>
       </w:pPr>
+      <w:rPr/>
     </w:lvl>
     <w:lvl w:ilvl="6">
       <w:start w:val="1"/>
@@ -6230,6 +6714,7 @@
         </w:tabs>
         <w:ind w:left="4963" w:hanging="283"/>
       </w:pPr>
+      <w:rPr/>
     </w:lvl>
     <w:lvl w:ilvl="7">
       <w:start w:val="1"/>
@@ -6242,6 +6727,7 @@
         </w:tabs>
         <w:ind w:left="5672" w:hanging="283"/>
       </w:pPr>
+      <w:rPr/>
     </w:lvl>
     <w:lvl w:ilvl="8">
       <w:start w:val="1"/>
@@ -6254,6 +6740,7 @@
         </w:tabs>
         <w:ind w:left="6381" w:hanging="283"/>
       </w:pPr>
+      <w:rPr/>
     </w:lvl>
   </w:abstractNum>
   <w:abstractNum w:abstractNumId="3">
@@ -6283,6 +6770,7 @@
         </w:tabs>
         <w:ind w:left="1418" w:hanging="283"/>
       </w:pPr>
+      <w:rPr/>
     </w:lvl>
     <w:lvl w:ilvl="2">
       <w:start w:val="1"/>
@@ -6295,6 +6783,7 @@
         </w:tabs>
         <w:ind w:left="2127" w:hanging="283"/>
       </w:pPr>
+      <w:rPr/>
     </w:lvl>
     <w:lvl w:ilvl="3">
       <w:start w:val="1"/>
@@ -6307,6 +6796,7 @@
         </w:tabs>
         <w:ind w:left="2836" w:hanging="283"/>
       </w:pPr>
+      <w:rPr/>
     </w:lvl>
     <w:lvl w:ilvl="4">
       <w:start w:val="1"/>
@@ -6319,6 +6809,7 @@
         </w:tabs>
         <w:ind w:left="3545" w:hanging="283"/>
       </w:pPr>
+      <w:rPr/>
     </w:lvl>
     <w:lvl w:ilvl="5">
       <w:start w:val="1"/>
@@ -6331,6 +6822,7 @@
         </w:tabs>
         <w:ind w:left="4254" w:hanging="283"/>
       </w:pPr>
+      <w:rPr/>
     </w:lvl>
     <w:lvl w:ilvl="6">
       <w:start w:val="1"/>
@@ -6343,6 +6835,7 @@
         </w:tabs>
         <w:ind w:left="4963" w:hanging="283"/>
       </w:pPr>
+      <w:rPr/>
     </w:lvl>
     <w:lvl w:ilvl="7">
       <w:start w:val="1"/>
@@ -6355,6 +6848,7 @@
         </w:tabs>
         <w:ind w:left="5672" w:hanging="283"/>
       </w:pPr>
+      <w:rPr/>
     </w:lvl>
     <w:lvl w:ilvl="8">
       <w:start w:val="1"/>
@@ -6367,6 +6861,7 @@
         </w:tabs>
         <w:ind w:left="6381" w:hanging="283"/>
       </w:pPr>
+      <w:rPr/>
     </w:lvl>
   </w:abstractNum>
   <w:abstractNum w:abstractNumId="4">
@@ -6396,6 +6891,7 @@
         </w:tabs>
         <w:ind w:left="1418" w:hanging="283"/>
       </w:pPr>
+      <w:rPr/>
     </w:lvl>
     <w:lvl w:ilvl="2">
       <w:start w:val="1"/>
@@ -6408,6 +6904,7 @@
         </w:tabs>
         <w:ind w:left="2127" w:hanging="283"/>
       </w:pPr>
+      <w:rPr/>
     </w:lvl>
     <w:lvl w:ilvl="3">
       <w:start w:val="1"/>
@@ -6420,6 +6917,7 @@
         </w:tabs>
         <w:ind w:left="2836" w:hanging="283"/>
       </w:pPr>
+      <w:rPr/>
     </w:lvl>
     <w:lvl w:ilvl="4">
       <w:start w:val="1"/>
@@ -6432,6 +6930,7 @@
         </w:tabs>
         <w:ind w:left="3545" w:hanging="283"/>
       </w:pPr>
+      <w:rPr/>
     </w:lvl>
     <w:lvl w:ilvl="5">
       <w:start w:val="1"/>
@@ -6444,6 +6943,7 @@
         </w:tabs>
         <w:ind w:left="4254" w:hanging="283"/>
       </w:pPr>
+      <w:rPr/>
     </w:lvl>
     <w:lvl w:ilvl="6">
       <w:start w:val="1"/>
@@ -6456,6 +6956,7 @@
         </w:tabs>
         <w:ind w:left="4963" w:hanging="283"/>
       </w:pPr>
+      <w:rPr/>
     </w:lvl>
     <w:lvl w:ilvl="7">
       <w:start w:val="1"/>
@@ -6468,6 +6969,7 @@
         </w:tabs>
         <w:ind w:left="5672" w:hanging="283"/>
       </w:pPr>
+      <w:rPr/>
     </w:lvl>
     <w:lvl w:ilvl="8">
       <w:start w:val="1"/>
@@ -6480,6 +6982,7 @@
         </w:tabs>
         <w:ind w:left="6381" w:hanging="283"/>
       </w:pPr>
+      <w:rPr/>
     </w:lvl>
   </w:abstractNum>
   <w:abstractNum w:abstractNumId="5">
@@ -6509,6 +7012,7 @@
         </w:tabs>
         <w:ind w:left="1418" w:hanging="283"/>
       </w:pPr>
+      <w:rPr/>
     </w:lvl>
     <w:lvl w:ilvl="2">
       <w:start w:val="1"/>
@@ -6521,6 +7025,7 @@
         </w:tabs>
         <w:ind w:left="2127" w:hanging="283"/>
       </w:pPr>
+      <w:rPr/>
     </w:lvl>
     <w:lvl w:ilvl="3">
       <w:start w:val="1"/>
@@ -6533,6 +7038,7 @@
         </w:tabs>
         <w:ind w:left="2836" w:hanging="283"/>
       </w:pPr>
+      <w:rPr/>
     </w:lvl>
     <w:lvl w:ilvl="4">
       <w:start w:val="1"/>
@@ -6545,6 +7051,7 @@
         </w:tabs>
         <w:ind w:left="3545" w:hanging="283"/>
       </w:pPr>
+      <w:rPr/>
     </w:lvl>
     <w:lvl w:ilvl="5">
       <w:start w:val="1"/>
@@ -6557,6 +7064,7 @@
         </w:tabs>
         <w:ind w:left="4254" w:hanging="283"/>
       </w:pPr>
+      <w:rPr/>
     </w:lvl>
     <w:lvl w:ilvl="6">
       <w:start w:val="1"/>
@@ -6569,6 +7077,7 @@
         </w:tabs>
         <w:ind w:left="4963" w:hanging="283"/>
       </w:pPr>
+      <w:rPr/>
     </w:lvl>
     <w:lvl w:ilvl="7">
       <w:start w:val="1"/>
@@ -6581,6 +7090,7 @@
         </w:tabs>
         <w:ind w:left="5672" w:hanging="283"/>
       </w:pPr>
+      <w:rPr/>
     </w:lvl>
     <w:lvl w:ilvl="8">
       <w:start w:val="1"/>
@@ -6593,6 +7103,7 @@
         </w:tabs>
         <w:ind w:left="6381" w:hanging="283"/>
       </w:pPr>
+      <w:rPr/>
     </w:lvl>
   </w:abstractNum>
   <w:abstractNum w:abstractNumId="6">
@@ -6622,6 +7133,7 @@
         </w:tabs>
         <w:ind w:left="1418" w:hanging="283"/>
       </w:pPr>
+      <w:rPr/>
     </w:lvl>
     <w:lvl w:ilvl="2">
       <w:start w:val="1"/>
@@ -6634,6 +7146,7 @@
         </w:tabs>
         <w:ind w:left="2127" w:hanging="283"/>
       </w:pPr>
+      <w:rPr/>
     </w:lvl>
     <w:lvl w:ilvl="3">
       <w:start w:val="1"/>
@@ -6646,6 +7159,7 @@
         </w:tabs>
         <w:ind w:left="2836" w:hanging="283"/>
       </w:pPr>
+      <w:rPr/>
     </w:lvl>
     <w:lvl w:ilvl="4">
       <w:start w:val="1"/>
@@ -6658,6 +7172,7 @@
         </w:tabs>
         <w:ind w:left="3545" w:hanging="283"/>
       </w:pPr>
+      <w:rPr/>
     </w:lvl>
     <w:lvl w:ilvl="5">
       <w:start w:val="1"/>
@@ -6670,6 +7185,7 @@
         </w:tabs>
         <w:ind w:left="4254" w:hanging="283"/>
       </w:pPr>
+      <w:rPr/>
     </w:lvl>
     <w:lvl w:ilvl="6">
       <w:start w:val="1"/>
@@ -6682,6 +7198,7 @@
         </w:tabs>
         <w:ind w:left="4963" w:hanging="283"/>
       </w:pPr>
+      <w:rPr/>
     </w:lvl>
     <w:lvl w:ilvl="7">
       <w:start w:val="1"/>
@@ -6694,6 +7211,7 @@
         </w:tabs>
         <w:ind w:left="5672" w:hanging="283"/>
       </w:pPr>
+      <w:rPr/>
     </w:lvl>
     <w:lvl w:ilvl="8">
       <w:start w:val="1"/>
@@ -6706,6 +7224,7 @@
         </w:tabs>
         <w:ind w:left="6381" w:hanging="283"/>
       </w:pPr>
+      <w:rPr/>
     </w:lvl>
   </w:abstractNum>
   <w:abstractNum w:abstractNumId="7">
@@ -6735,6 +7254,7 @@
         </w:tabs>
         <w:ind w:left="1418" w:hanging="283"/>
       </w:pPr>
+      <w:rPr/>
     </w:lvl>
     <w:lvl w:ilvl="2">
       <w:start w:val="1"/>
@@ -6747,6 +7267,7 @@
         </w:tabs>
         <w:ind w:left="2127" w:hanging="283"/>
       </w:pPr>
+      <w:rPr/>
     </w:lvl>
     <w:lvl w:ilvl="3">
       <w:start w:val="1"/>
@@ -6759,6 +7280,7 @@
         </w:tabs>
         <w:ind w:left="2836" w:hanging="283"/>
       </w:pPr>
+      <w:rPr/>
     </w:lvl>
     <w:lvl w:ilvl="4">
       <w:start w:val="1"/>
@@ -6771,6 +7293,7 @@
         </w:tabs>
         <w:ind w:left="3545" w:hanging="283"/>
       </w:pPr>
+      <w:rPr/>
     </w:lvl>
     <w:lvl w:ilvl="5">
       <w:start w:val="1"/>
@@ -6783,6 +7306,7 @@
         </w:tabs>
         <w:ind w:left="4254" w:hanging="283"/>
       </w:pPr>
+      <w:rPr/>
     </w:lvl>
     <w:lvl w:ilvl="6">
       <w:start w:val="1"/>
@@ -6795,6 +7319,7 @@
         </w:tabs>
         <w:ind w:left="4963" w:hanging="283"/>
       </w:pPr>
+      <w:rPr/>
     </w:lvl>
     <w:lvl w:ilvl="7">
       <w:start w:val="1"/>
@@ -6807,6 +7332,7 @@
         </w:tabs>
         <w:ind w:left="5672" w:hanging="283"/>
       </w:pPr>
+      <w:rPr/>
     </w:lvl>
     <w:lvl w:ilvl="8">
       <w:start w:val="1"/>
@@ -6819,6 +7345,7 @@
         </w:tabs>
         <w:ind w:left="6381" w:hanging="283"/>
       </w:pPr>
+      <w:rPr/>
     </w:lvl>
   </w:abstractNum>
   <w:abstractNum w:abstractNumId="8">
@@ -6848,6 +7375,7 @@
         </w:tabs>
         <w:ind w:left="1418" w:hanging="283"/>
       </w:pPr>
+      <w:rPr/>
     </w:lvl>
     <w:lvl w:ilvl="2">
       <w:start w:val="1"/>
@@ -6860,6 +7388,7 @@
         </w:tabs>
         <w:ind w:left="2127" w:hanging="283"/>
       </w:pPr>
+      <w:rPr/>
     </w:lvl>
     <w:lvl w:ilvl="3">
       <w:start w:val="1"/>
@@ -6872,6 +7401,7 @@
         </w:tabs>
         <w:ind w:left="2836" w:hanging="283"/>
       </w:pPr>
+      <w:rPr/>
     </w:lvl>
     <w:lvl w:ilvl="4">
       <w:start w:val="1"/>
@@ -6884,6 +7414,7 @@
         </w:tabs>
         <w:ind w:left="3545" w:hanging="283"/>
       </w:pPr>
+      <w:rPr/>
     </w:lvl>
     <w:lvl w:ilvl="5">
       <w:start w:val="1"/>
@@ -6896,6 +7427,7 @@
         </w:tabs>
         <w:ind w:left="4254" w:hanging="283"/>
       </w:pPr>
+      <w:rPr/>
     </w:lvl>
     <w:lvl w:ilvl="6">
       <w:start w:val="1"/>
@@ -6908,6 +7440,7 @@
         </w:tabs>
         <w:ind w:left="4963" w:hanging="283"/>
       </w:pPr>
+      <w:rPr/>
     </w:lvl>
     <w:lvl w:ilvl="7">
       <w:start w:val="1"/>
@@ -6920,6 +7453,7 @@
         </w:tabs>
         <w:ind w:left="5672" w:hanging="283"/>
       </w:pPr>
+      <w:rPr/>
     </w:lvl>
     <w:lvl w:ilvl="8">
       <w:start w:val="1"/>
@@ -6932,6 +7466,7 @@
         </w:tabs>
         <w:ind w:left="6381" w:hanging="283"/>
       </w:pPr>
+      <w:rPr/>
     </w:lvl>
   </w:abstractNum>
   <w:abstractNum w:abstractNumId="9">
@@ -6961,6 +7496,7 @@
         </w:tabs>
         <w:ind w:left="1418" w:hanging="283"/>
       </w:pPr>
+      <w:rPr/>
     </w:lvl>
     <w:lvl w:ilvl="2">
       <w:start w:val="1"/>
@@ -6973,6 +7509,7 @@
         </w:tabs>
         <w:ind w:left="2127" w:hanging="283"/>
       </w:pPr>
+      <w:rPr/>
     </w:lvl>
     <w:lvl w:ilvl="3">
       <w:start w:val="1"/>
@@ -6985,6 +7522,7 @@
         </w:tabs>
         <w:ind w:left="2836" w:hanging="283"/>
       </w:pPr>
+      <w:rPr/>
     </w:lvl>
     <w:lvl w:ilvl="4">
       <w:start w:val="1"/>
@@ -6997,6 +7535,7 @@
         </w:tabs>
         <w:ind w:left="3545" w:hanging="283"/>
       </w:pPr>
+      <w:rPr/>
     </w:lvl>
     <w:lvl w:ilvl="5">
       <w:start w:val="1"/>
@@ -7009,6 +7548,7 @@
         </w:tabs>
         <w:ind w:left="4254" w:hanging="283"/>
       </w:pPr>
+      <w:rPr/>
     </w:lvl>
     <w:lvl w:ilvl="6">
       <w:start w:val="1"/>
@@ -7021,6 +7561,7 @@
         </w:tabs>
         <w:ind w:left="4963" w:hanging="283"/>
       </w:pPr>
+      <w:rPr/>
     </w:lvl>
     <w:lvl w:ilvl="7">
       <w:start w:val="1"/>
@@ -7033,6 +7574,7 @@
         </w:tabs>
         <w:ind w:left="5672" w:hanging="283"/>
       </w:pPr>
+      <w:rPr/>
     </w:lvl>
     <w:lvl w:ilvl="8">
       <w:start w:val="1"/>
@@ -7045,6 +7587,7 @@
         </w:tabs>
         <w:ind w:left="6381" w:hanging="283"/>
       </w:pPr>
+      <w:rPr/>
     </w:lvl>
   </w:abstractNum>
   <w:abstractNum w:abstractNumId="10">
@@ -7074,6 +7617,7 @@
         </w:tabs>
         <w:ind w:left="1418" w:hanging="283"/>
       </w:pPr>
+      <w:rPr/>
     </w:lvl>
     <w:lvl w:ilvl="2">
       <w:start w:val="1"/>
@@ -7086,6 +7630,7 @@
         </w:tabs>
         <w:ind w:left="2127" w:hanging="283"/>
       </w:pPr>
+      <w:rPr/>
     </w:lvl>
     <w:lvl w:ilvl="3">
       <w:start w:val="1"/>
@@ -7098,6 +7643,7 @@
         </w:tabs>
         <w:ind w:left="2836" w:hanging="283"/>
       </w:pPr>
+      <w:rPr/>
     </w:lvl>
     <w:lvl w:ilvl="4">
       <w:start w:val="1"/>
@@ -7110,6 +7656,7 @@
         </w:tabs>
         <w:ind w:left="3545" w:hanging="283"/>
       </w:pPr>
+      <w:rPr/>
     </w:lvl>
     <w:lvl w:ilvl="5">
       <w:start w:val="1"/>
@@ -7122,6 +7669,7 @@
         </w:tabs>
         <w:ind w:left="4254" w:hanging="283"/>
       </w:pPr>
+      <w:rPr/>
     </w:lvl>
     <w:lvl w:ilvl="6">
       <w:start w:val="1"/>
@@ -7134,6 +7682,7 @@
         </w:tabs>
         <w:ind w:left="4963" w:hanging="283"/>
       </w:pPr>
+      <w:rPr/>
     </w:lvl>
     <w:lvl w:ilvl="7">
       <w:start w:val="1"/>
@@ -7146,6 +7695,7 @@
         </w:tabs>
         <w:ind w:left="5672" w:hanging="283"/>
       </w:pPr>
+      <w:rPr/>
     </w:lvl>
     <w:lvl w:ilvl="8">
       <w:start w:val="1"/>
@@ -7158,6 +7708,7 @@
         </w:tabs>
         <w:ind w:left="6381" w:hanging="283"/>
       </w:pPr>
+      <w:rPr/>
     </w:lvl>
   </w:abstractNum>
   <w:abstractNum w:abstractNumId="11">
@@ -7187,6 +7738,7 @@
         </w:tabs>
         <w:ind w:left="1418" w:hanging="283"/>
       </w:pPr>
+      <w:rPr/>
     </w:lvl>
     <w:lvl w:ilvl="2">
       <w:start w:val="1"/>
@@ -7199,6 +7751,7 @@
         </w:tabs>
         <w:ind w:left="2127" w:hanging="283"/>
       </w:pPr>
+      <w:rPr/>
     </w:lvl>
     <w:lvl w:ilvl="3">
       <w:start w:val="1"/>
@@ -7211,6 +7764,7 @@
         </w:tabs>
         <w:ind w:left="2836" w:hanging="283"/>
       </w:pPr>
+      <w:rPr/>
     </w:lvl>
     <w:lvl w:ilvl="4">
       <w:start w:val="1"/>
@@ -7223,6 +7777,7 @@
         </w:tabs>
         <w:ind w:left="3545" w:hanging="283"/>
       </w:pPr>
+      <w:rPr/>
     </w:lvl>
     <w:lvl w:ilvl="5">
       <w:start w:val="1"/>
@@ -7235,6 +7790,7 @@
         </w:tabs>
         <w:ind w:left="4254" w:hanging="283"/>
       </w:pPr>
+      <w:rPr/>
     </w:lvl>
     <w:lvl w:ilvl="6">
       <w:start w:val="1"/>
@@ -7247,6 +7803,7 @@
         </w:tabs>
         <w:ind w:left="4963" w:hanging="283"/>
       </w:pPr>
+      <w:rPr/>
     </w:lvl>
     <w:lvl w:ilvl="7">
       <w:start w:val="1"/>
@@ -7259,6 +7816,7 @@
         </w:tabs>
         <w:ind w:left="5672" w:hanging="283"/>
       </w:pPr>
+      <w:rPr/>
     </w:lvl>
     <w:lvl w:ilvl="8">
       <w:start w:val="1"/>
@@ -7271,6 +7829,7 @@
         </w:tabs>
         <w:ind w:left="6381" w:hanging="283"/>
       </w:pPr>
+      <w:rPr/>
     </w:lvl>
   </w:abstractNum>
   <w:abstractNum w:abstractNumId="12">
@@ -7300,6 +7859,7 @@
         </w:tabs>
         <w:ind w:left="1418" w:hanging="283"/>
       </w:pPr>
+      <w:rPr/>
     </w:lvl>
     <w:lvl w:ilvl="2">
       <w:start w:val="1"/>
@@ -7312,6 +7872,7 @@
         </w:tabs>
         <w:ind w:left="2127" w:hanging="283"/>
       </w:pPr>
+      <w:rPr/>
     </w:lvl>
     <w:lvl w:ilvl="3">
       <w:start w:val="1"/>
@@ -7324,6 +7885,7 @@
         </w:tabs>
         <w:ind w:left="2836" w:hanging="283"/>
       </w:pPr>
+      <w:rPr/>
     </w:lvl>
     <w:lvl w:ilvl="4">
       <w:start w:val="1"/>
@@ -7336,6 +7898,7 @@
         </w:tabs>
         <w:ind w:left="3545" w:hanging="283"/>
       </w:pPr>
+      <w:rPr/>
     </w:lvl>
     <w:lvl w:ilvl="5">
       <w:start w:val="1"/>
@@ -7348,6 +7911,7 @@
         </w:tabs>
         <w:ind w:left="4254" w:hanging="283"/>
       </w:pPr>
+      <w:rPr/>
     </w:lvl>
     <w:lvl w:ilvl="6">
       <w:start w:val="1"/>
@@ -7360,6 +7924,7 @@
         </w:tabs>
         <w:ind w:left="4963" w:hanging="283"/>
       </w:pPr>
+      <w:rPr/>
     </w:lvl>
     <w:lvl w:ilvl="7">
       <w:start w:val="1"/>
@@ -7372,6 +7937,7 @@
         </w:tabs>
         <w:ind w:left="5672" w:hanging="283"/>
       </w:pPr>
+      <w:rPr/>
     </w:lvl>
     <w:lvl w:ilvl="8">
       <w:start w:val="1"/>
@@ -7384,6 +7950,7 @@
         </w:tabs>
         <w:ind w:left="6381" w:hanging="283"/>
       </w:pPr>
+      <w:rPr/>
     </w:lvl>
   </w:abstractNum>
   <w:abstractNum w:abstractNumId="13">
@@ -7413,6 +7980,7 @@
         </w:tabs>
         <w:ind w:left="1418" w:hanging="283"/>
       </w:pPr>
+      <w:rPr/>
     </w:lvl>
     <w:lvl w:ilvl="2">
       <w:start w:val="1"/>
@@ -7425,6 +7993,7 @@
         </w:tabs>
         <w:ind w:left="2127" w:hanging="283"/>
       </w:pPr>
+      <w:rPr/>
     </w:lvl>
     <w:lvl w:ilvl="3">
       <w:start w:val="1"/>
@@ -7437,6 +8006,7 @@
         </w:tabs>
         <w:ind w:left="2836" w:hanging="283"/>
       </w:pPr>
+      <w:rPr/>
     </w:lvl>
     <w:lvl w:ilvl="4">
       <w:start w:val="1"/>
@@ -7449,6 +8019,7 @@
         </w:tabs>
         <w:ind w:left="3545" w:hanging="283"/>
       </w:pPr>
+      <w:rPr/>
     </w:lvl>
     <w:lvl w:ilvl="5">
       <w:start w:val="1"/>
@@ -7461,6 +8032,7 @@
         </w:tabs>
         <w:ind w:left="4254" w:hanging="283"/>
       </w:pPr>
+      <w:rPr/>
     </w:lvl>
     <w:lvl w:ilvl="6">
       <w:start w:val="1"/>
@@ -7473,6 +8045,7 @@
         </w:tabs>
         <w:ind w:left="4963" w:hanging="283"/>
       </w:pPr>
+      <w:rPr/>
     </w:lvl>
     <w:lvl w:ilvl="7">
       <w:start w:val="1"/>
@@ -7485,6 +8058,7 @@
         </w:tabs>
         <w:ind w:left="5672" w:hanging="283"/>
       </w:pPr>
+      <w:rPr/>
     </w:lvl>
     <w:lvl w:ilvl="8">
       <w:start w:val="1"/>
@@ -7497,6 +8071,7 @@
         </w:tabs>
         <w:ind w:left="6381" w:hanging="283"/>
       </w:pPr>
+      <w:rPr/>
     </w:lvl>
   </w:abstractNum>
   <w:abstractNum w:abstractNumId="14">
@@ -7526,6 +8101,7 @@
         </w:tabs>
         <w:ind w:left="1418" w:hanging="283"/>
       </w:pPr>
+      <w:rPr/>
     </w:lvl>
     <w:lvl w:ilvl="2">
       <w:start w:val="1"/>
@@ -7538,6 +8114,7 @@
         </w:tabs>
         <w:ind w:left="2127" w:hanging="283"/>
       </w:pPr>
+      <w:rPr/>
     </w:lvl>
     <w:lvl w:ilvl="3">
       <w:start w:val="1"/>
@@ -7550,6 +8127,7 @@
         </w:tabs>
         <w:ind w:left="2836" w:hanging="283"/>
       </w:pPr>
+      <w:rPr/>
     </w:lvl>
     <w:lvl w:ilvl="4">
       <w:start w:val="1"/>
@@ -7562,6 +8140,7 @@
         </w:tabs>
         <w:ind w:left="3545" w:hanging="283"/>
       </w:pPr>
+      <w:rPr/>
     </w:lvl>
     <w:lvl w:ilvl="5">
       <w:start w:val="1"/>
@@ -7574,6 +8153,7 @@
         </w:tabs>
         <w:ind w:left="4254" w:hanging="283"/>
       </w:pPr>
+      <w:rPr/>
     </w:lvl>
     <w:lvl w:ilvl="6">
       <w:start w:val="1"/>
@@ -7586,6 +8166,7 @@
         </w:tabs>
         <w:ind w:left="4963" w:hanging="283"/>
       </w:pPr>
+      <w:rPr/>
     </w:lvl>
     <w:lvl w:ilvl="7">
       <w:start w:val="1"/>
@@ -7598,6 +8179,7 @@
         </w:tabs>
         <w:ind w:left="5672" w:hanging="283"/>
       </w:pPr>
+      <w:rPr/>
     </w:lvl>
     <w:lvl w:ilvl="8">
       <w:start w:val="1"/>
@@ -7610,6 +8192,7 @@
         </w:tabs>
         <w:ind w:left="6381" w:hanging="283"/>
       </w:pPr>
+      <w:rPr/>
     </w:lvl>
   </w:abstractNum>
   <w:abstractNum w:abstractNumId="15">
@@ -7639,6 +8222,7 @@
         </w:tabs>
         <w:ind w:left="1418" w:hanging="283"/>
       </w:pPr>
+      <w:rPr/>
     </w:lvl>
     <w:lvl w:ilvl="2">
       <w:start w:val="1"/>
@@ -7651,6 +8235,7 @@
         </w:tabs>
         <w:ind w:left="2127" w:hanging="283"/>
       </w:pPr>
+      <w:rPr/>
     </w:lvl>
     <w:lvl w:ilvl="3">
       <w:start w:val="1"/>
@@ -7663,6 +8248,7 @@
         </w:tabs>
         <w:ind w:left="2836" w:hanging="283"/>
       </w:pPr>
+      <w:rPr/>
     </w:lvl>
     <w:lvl w:ilvl="4">
       <w:start w:val="1"/>
@@ -7675,6 +8261,7 @@
         </w:tabs>
         <w:ind w:left="3545" w:hanging="283"/>
       </w:pPr>
+      <w:rPr/>
     </w:lvl>
     <w:lvl w:ilvl="5">
       <w:start w:val="1"/>
@@ -7687,6 +8274,7 @@
         </w:tabs>
         <w:ind w:left="4254" w:hanging="283"/>
       </w:pPr>
+      <w:rPr/>
     </w:lvl>
     <w:lvl w:ilvl="6">
       <w:start w:val="1"/>
@@ -7699,6 +8287,7 @@
         </w:tabs>
         <w:ind w:left="4963" w:hanging="283"/>
       </w:pPr>
+      <w:rPr/>
     </w:lvl>
     <w:lvl w:ilvl="7">
       <w:start w:val="1"/>
@@ -7711,6 +8300,7 @@
         </w:tabs>
         <w:ind w:left="5672" w:hanging="283"/>
       </w:pPr>
+      <w:rPr/>
     </w:lvl>
     <w:lvl w:ilvl="8">
       <w:start w:val="1"/>
@@ -7723,6 +8313,7 @@
         </w:tabs>
         <w:ind w:left="6381" w:hanging="283"/>
       </w:pPr>
+      <w:rPr/>
     </w:lvl>
   </w:abstractNum>
   <w:abstractNum w:abstractNumId="16">
@@ -7752,6 +8343,7 @@
         </w:tabs>
         <w:ind w:left="1418" w:hanging="283"/>
       </w:pPr>
+      <w:rPr/>
     </w:lvl>
     <w:lvl w:ilvl="2">
       <w:start w:val="1"/>
@@ -7764,6 +8356,7 @@
         </w:tabs>
         <w:ind w:left="2127" w:hanging="283"/>
       </w:pPr>
+      <w:rPr/>
     </w:lvl>
     <w:lvl w:ilvl="3">
       <w:start w:val="1"/>
@@ -7776,6 +8369,7 @@
         </w:tabs>
         <w:ind w:left="2836" w:hanging="283"/>
       </w:pPr>
+      <w:rPr/>
     </w:lvl>
     <w:lvl w:ilvl="4">
       <w:start w:val="1"/>
@@ -7788,6 +8382,7 @@
         </w:tabs>
         <w:ind w:left="3545" w:hanging="283"/>
       </w:pPr>
+      <w:rPr/>
     </w:lvl>
     <w:lvl w:ilvl="5">
       <w:start w:val="1"/>
@@ -7800,6 +8395,7 @@
         </w:tabs>
         <w:ind w:left="4254" w:hanging="283"/>
       </w:pPr>
+      <w:rPr/>
     </w:lvl>
     <w:lvl w:ilvl="6">
       <w:start w:val="1"/>
@@ -7812,6 +8408,7 @@
         </w:tabs>
         <w:ind w:left="4963" w:hanging="283"/>
       </w:pPr>
+      <w:rPr/>
     </w:lvl>
     <w:lvl w:ilvl="7">
       <w:start w:val="1"/>
@@ -7824,6 +8421,7 @@
         </w:tabs>
         <w:ind w:left="5672" w:hanging="283"/>
       </w:pPr>
+      <w:rPr/>
     </w:lvl>
     <w:lvl w:ilvl="8">
       <w:start w:val="1"/>
@@ -7836,6 +8434,7 @@
         </w:tabs>
         <w:ind w:left="6381" w:hanging="283"/>
       </w:pPr>
+      <w:rPr/>
     </w:lvl>
   </w:abstractNum>
   <w:abstractNum w:abstractNumId="17">
@@ -7865,6 +8464,7 @@
         </w:tabs>
         <w:ind w:left="1418" w:hanging="283"/>
       </w:pPr>
+      <w:rPr/>
     </w:lvl>
     <w:lvl w:ilvl="2">
       <w:start w:val="1"/>
@@ -7877,6 +8477,7 @@
         </w:tabs>
         <w:ind w:left="2127" w:hanging="283"/>
       </w:pPr>
+      <w:rPr/>
     </w:lvl>
     <w:lvl w:ilvl="3">
       <w:start w:val="1"/>
@@ -7889,6 +8490,7 @@
         </w:tabs>
         <w:ind w:left="2836" w:hanging="283"/>
       </w:pPr>
+      <w:rPr/>
     </w:lvl>
     <w:lvl w:ilvl="4">
       <w:start w:val="1"/>
@@ -7901,6 +8503,7 @@
         </w:tabs>
         <w:ind w:left="3545" w:hanging="283"/>
       </w:pPr>
+      <w:rPr/>
     </w:lvl>
     <w:lvl w:ilvl="5">
       <w:start w:val="1"/>
@@ -7913,6 +8516,7 @@
         </w:tabs>
         <w:ind w:left="4254" w:hanging="283"/>
       </w:pPr>
+      <w:rPr/>
     </w:lvl>
     <w:lvl w:ilvl="6">
       <w:start w:val="1"/>
@@ -7925,6 +8529,7 @@
         </w:tabs>
         <w:ind w:left="4963" w:hanging="283"/>
       </w:pPr>
+      <w:rPr/>
     </w:lvl>
     <w:lvl w:ilvl="7">
       <w:start w:val="1"/>
@@ -7937,6 +8542,7 @@
         </w:tabs>
         <w:ind w:left="5672" w:hanging="283"/>
       </w:pPr>
+      <w:rPr/>
     </w:lvl>
     <w:lvl w:ilvl="8">
       <w:start w:val="1"/>
@@ -7949,6 +8555,7 @@
         </w:tabs>
         <w:ind w:left="6381" w:hanging="283"/>
       </w:pPr>
+      <w:rPr/>
     </w:lvl>
   </w:abstractNum>
   <w:abstractNum w:abstractNumId="18">
@@ -7978,6 +8585,7 @@
         </w:tabs>
         <w:ind w:left="1418" w:hanging="283"/>
       </w:pPr>
+      <w:rPr/>
     </w:lvl>
     <w:lvl w:ilvl="2">
       <w:start w:val="1"/>
@@ -7990,6 +8598,7 @@
         </w:tabs>
         <w:ind w:left="2127" w:hanging="283"/>
       </w:pPr>
+      <w:rPr/>
     </w:lvl>
     <w:lvl w:ilvl="3">
       <w:start w:val="1"/>
@@ -8002,6 +8611,7 @@
         </w:tabs>
         <w:ind w:left="2836" w:hanging="283"/>
       </w:pPr>
+      <w:rPr/>
     </w:lvl>
     <w:lvl w:ilvl="4">
       <w:start w:val="1"/>
@@ -8014,6 +8624,7 @@
         </w:tabs>
         <w:ind w:left="3545" w:hanging="283"/>
       </w:pPr>
+      <w:rPr/>
     </w:lvl>
     <w:lvl w:ilvl="5">
       <w:start w:val="1"/>
@@ -8026,6 +8637,7 @@
         </w:tabs>
         <w:ind w:left="4254" w:hanging="283"/>
       </w:pPr>
+      <w:rPr/>
     </w:lvl>
     <w:lvl w:ilvl="6">
       <w:start w:val="1"/>
@@ -8038,6 +8650,7 @@
         </w:tabs>
         <w:ind w:left="4963" w:hanging="283"/>
       </w:pPr>
+      <w:rPr/>
     </w:lvl>
     <w:lvl w:ilvl="7">
       <w:start w:val="1"/>
@@ -8050,6 +8663,7 @@
         </w:tabs>
         <w:ind w:left="5672" w:hanging="283"/>
       </w:pPr>
+      <w:rPr/>
     </w:lvl>
     <w:lvl w:ilvl="8">
       <w:start w:val="1"/>
@@ -8062,6 +8676,7 @@
         </w:tabs>
         <w:ind w:left="6381" w:hanging="283"/>
       </w:pPr>
+      <w:rPr/>
     </w:lvl>
   </w:abstractNum>
   <w:abstractNum w:abstractNumId="19">
@@ -8091,6 +8706,7 @@
         </w:tabs>
         <w:ind w:left="1418" w:hanging="283"/>
       </w:pPr>
+      <w:rPr/>
     </w:lvl>
     <w:lvl w:ilvl="2">
       <w:start w:val="1"/>
@@ -8103,6 +8719,7 @@
         </w:tabs>
         <w:ind w:left="2127" w:hanging="283"/>
       </w:pPr>
+      <w:rPr/>
     </w:lvl>
     <w:lvl w:ilvl="3">
       <w:start w:val="1"/>
@@ -8115,6 +8732,7 @@
         </w:tabs>
         <w:ind w:left="2836" w:hanging="283"/>
       </w:pPr>
+      <w:rPr/>
     </w:lvl>
     <w:lvl w:ilvl="4">
       <w:start w:val="1"/>
@@ -8127,6 +8745,7 @@
         </w:tabs>
         <w:ind w:left="3545" w:hanging="283"/>
       </w:pPr>
+      <w:rPr/>
     </w:lvl>
     <w:lvl w:ilvl="5">
       <w:start w:val="1"/>
@@ -8139,6 +8758,7 @@
         </w:tabs>
         <w:ind w:left="4254" w:hanging="283"/>
       </w:pPr>
+      <w:rPr/>
     </w:lvl>
     <w:lvl w:ilvl="6">
       <w:start w:val="1"/>
@@ -8151,6 +8771,7 @@
         </w:tabs>
         <w:ind w:left="4963" w:hanging="283"/>
       </w:pPr>
+      <w:rPr/>
     </w:lvl>
     <w:lvl w:ilvl="7">
       <w:start w:val="1"/>
@@ -8163,6 +8784,7 @@
         </w:tabs>
         <w:ind w:left="5672" w:hanging="283"/>
       </w:pPr>
+      <w:rPr/>
     </w:lvl>
     <w:lvl w:ilvl="8">
       <w:start w:val="1"/>
@@ -8175,6 +8797,7 @@
         </w:tabs>
         <w:ind w:left="6381" w:hanging="283"/>
       </w:pPr>
+      <w:rPr/>
     </w:lvl>
   </w:abstractNum>
   <w:abstractNum w:abstractNumId="20">
@@ -8204,6 +8827,7 @@
         </w:tabs>
         <w:ind w:left="1418" w:hanging="283"/>
       </w:pPr>
+      <w:rPr/>
     </w:lvl>
     <w:lvl w:ilvl="2">
       <w:start w:val="1"/>
@@ -8216,6 +8840,7 @@
         </w:tabs>
         <w:ind w:left="2127" w:hanging="283"/>
       </w:pPr>
+      <w:rPr/>
     </w:lvl>
     <w:lvl w:ilvl="3">
       <w:start w:val="1"/>
@@ -8228,6 +8853,7 @@
         </w:tabs>
         <w:ind w:left="2836" w:hanging="283"/>
       </w:pPr>
+      <w:rPr/>
     </w:lvl>
     <w:lvl w:ilvl="4">
       <w:start w:val="1"/>
@@ -8240,6 +8866,7 @@
         </w:tabs>
         <w:ind w:left="3545" w:hanging="283"/>
       </w:pPr>
+      <w:rPr/>
     </w:lvl>
     <w:lvl w:ilvl="5">
       <w:start w:val="1"/>
@@ -8252,6 +8879,7 @@
         </w:tabs>
         <w:ind w:left="4254" w:hanging="283"/>
       </w:pPr>
+      <w:rPr/>
     </w:lvl>
     <w:lvl w:ilvl="6">
       <w:start w:val="1"/>
@@ -8264,6 +8892,7 @@
         </w:tabs>
         <w:ind w:left="4963" w:hanging="283"/>
       </w:pPr>
+      <w:rPr/>
     </w:lvl>
     <w:lvl w:ilvl="7">
       <w:start w:val="1"/>
@@ -8276,6 +8905,7 @@
         </w:tabs>
         <w:ind w:left="5672" w:hanging="283"/>
       </w:pPr>
+      <w:rPr/>
     </w:lvl>
     <w:lvl w:ilvl="8">
       <w:start w:val="1"/>
@@ -8288,6 +8918,7 @@
         </w:tabs>
         <w:ind w:left="6381" w:hanging="283"/>
       </w:pPr>
+      <w:rPr/>
     </w:lvl>
   </w:abstractNum>
   <w:abstractNum w:abstractNumId="21">
@@ -8317,6 +8948,7 @@
         </w:tabs>
         <w:ind w:left="1418" w:hanging="283"/>
       </w:pPr>
+      <w:rPr/>
     </w:lvl>
     <w:lvl w:ilvl="2">
       <w:start w:val="1"/>
@@ -8329,6 +8961,7 @@
         </w:tabs>
         <w:ind w:left="2127" w:hanging="283"/>
       </w:pPr>
+      <w:rPr/>
     </w:lvl>
     <w:lvl w:ilvl="3">
       <w:start w:val="1"/>
@@ -8341,6 +8974,7 @@
         </w:tabs>
         <w:ind w:left="2836" w:hanging="283"/>
       </w:pPr>
+      <w:rPr/>
     </w:lvl>
     <w:lvl w:ilvl="4">
       <w:start w:val="1"/>
@@ -8353,6 +8987,7 @@
         </w:tabs>
         <w:ind w:left="3545" w:hanging="283"/>
       </w:pPr>
+      <w:rPr/>
     </w:lvl>
     <w:lvl w:ilvl="5">
       <w:start w:val="1"/>
@@ -8365,6 +9000,7 @@
         </w:tabs>
         <w:ind w:left="4254" w:hanging="283"/>
       </w:pPr>
+      <w:rPr/>
     </w:lvl>
     <w:lvl w:ilvl="6">
       <w:start w:val="1"/>
@@ -8377,6 +9013,7 @@
         </w:tabs>
         <w:ind w:left="4963" w:hanging="283"/>
       </w:pPr>
+      <w:rPr/>
     </w:lvl>
     <w:lvl w:ilvl="7">
       <w:start w:val="1"/>
@@ -8389,6 +9026,7 @@
         </w:tabs>
         <w:ind w:left="5672" w:hanging="283"/>
       </w:pPr>
+      <w:rPr/>
     </w:lvl>
     <w:lvl w:ilvl="8">
       <w:start w:val="1"/>
@@ -8401,6 +9039,7 @@
         </w:tabs>
         <w:ind w:left="6381" w:hanging="283"/>
       </w:pPr>
+      <w:rPr/>
     </w:lvl>
   </w:abstractNum>
   <w:abstractNum w:abstractNumId="22">
@@ -8430,6 +9069,7 @@
         </w:tabs>
         <w:ind w:left="1418" w:hanging="283"/>
       </w:pPr>
+      <w:rPr/>
     </w:lvl>
     <w:lvl w:ilvl="2">
       <w:start w:val="1"/>
@@ -8442,6 +9082,7 @@
         </w:tabs>
         <w:ind w:left="2127" w:hanging="283"/>
       </w:pPr>
+      <w:rPr/>
     </w:lvl>
     <w:lvl w:ilvl="3">
       <w:start w:val="1"/>
@@ -8454,6 +9095,7 @@
         </w:tabs>
         <w:ind w:left="2836" w:hanging="283"/>
       </w:pPr>
+      <w:rPr/>
     </w:lvl>
     <w:lvl w:ilvl="4">
       <w:start w:val="1"/>
@@ -8466,6 +9108,7 @@
         </w:tabs>
         <w:ind w:left="3545" w:hanging="283"/>
       </w:pPr>
+      <w:rPr/>
     </w:lvl>
     <w:lvl w:ilvl="5">
       <w:start w:val="1"/>
@@ -8478,6 +9121,7 @@
         </w:tabs>
         <w:ind w:left="4254" w:hanging="283"/>
       </w:pPr>
+      <w:rPr/>
     </w:lvl>
     <w:lvl w:ilvl="6">
       <w:start w:val="1"/>
@@ -8490,6 +9134,7 @@
         </w:tabs>
         <w:ind w:left="4963" w:hanging="283"/>
       </w:pPr>
+      <w:rPr/>
     </w:lvl>
     <w:lvl w:ilvl="7">
       <w:start w:val="1"/>
@@ -8502,6 +9147,7 @@
         </w:tabs>
         <w:ind w:left="5672" w:hanging="283"/>
       </w:pPr>
+      <w:rPr/>
     </w:lvl>
     <w:lvl w:ilvl="8">
       <w:start w:val="1"/>
@@ -8514,6 +9160,7 @@
         </w:tabs>
         <w:ind w:left="6381" w:hanging="283"/>
       </w:pPr>
+      <w:rPr/>
     </w:lvl>
   </w:abstractNum>
   <w:abstractNum w:abstractNumId="23">
@@ -8895,10 +9542,10 @@
       <w:lang w:val="pt-BR" w:eastAsia="en-US" w:bidi="ar-SA"/>
     </w:rPr>
   </w:style>
-  <w:style w:type="paragraph" w:styleId="Ttulo3">
+  <w:style w:type="paragraph" w:styleId="Heading3">
     <w:name w:val="Heading 3"/>
     <w:basedOn w:val="Ttulo"/>
-    <w:next w:val="Corpodotexto"/>
+    <w:next w:val="BodyText"/>
     <w:qFormat/>
     <w:pPr>
       <w:spacing w:before="140" w:after="120"/>
@@ -8948,22 +9595,22 @@
       <w:rFonts w:ascii="OpenSymbol" w:hAnsi="OpenSymbol" w:eastAsia="OpenSymbol" w:cs="OpenSymbol"/>
     </w:rPr>
   </w:style>
-  <w:style w:type="paragraph" w:styleId="Ttulo">
-    <w:name w:val="Título"/>
+  <w:style w:type="paragraph" w:styleId="Heading">
+    <w:name w:val="Heading"/>
     <w:basedOn w:val="Normal"/>
-    <w:next w:val="Corpodotexto"/>
+    <w:next w:val="BodyText"/>
     <w:qFormat/>
     <w:pPr>
       <w:keepNext w:val="true"/>
       <w:spacing w:before="240" w:after="120"/>
     </w:pPr>
     <w:rPr>
-      <w:rFonts w:ascii="Liberation Sans" w:hAnsi="Liberation Sans" w:eastAsia="Noto Sans CJK SC" w:cs="Lohit Devanagari"/>
+      <w:rFonts w:ascii="Liberation Sans" w:hAnsi="Liberation Sans" w:eastAsia="Noto Sans CJK SC" w:cs="Noto Sans Devanagari"/>
       <w:sz w:val="28"/>
       <w:szCs w:val="28"/>
     </w:rPr>
   </w:style>
-  <w:style w:type="paragraph" w:styleId="Corpodotexto">
+  <w:style w:type="paragraph" w:styleId="BodyText">
     <w:name w:val="Body Text"/>
     <w:basedOn w:val="Normal"/>
     <w:uiPriority w:val="0"/>
@@ -8973,9 +9620,9 @@
     </w:pPr>
     <w:rPr/>
   </w:style>
-  <w:style w:type="paragraph" w:styleId="Lista">
+  <w:style w:type="paragraph" w:styleId="List">
     <w:name w:val="List"/>
-    <w:basedOn w:val="Corpodotexto"/>
+    <w:basedOn w:val="BodyText"/>
     <w:uiPriority w:val="0"/>
     <w:qFormat/>
     <w:pPr/>
@@ -8983,7 +9630,7 @@
       <w:rFonts w:cs="Arial"/>
     </w:rPr>
   </w:style>
-  <w:style w:type="paragraph" w:styleId="Legenda">
+  <w:style w:type="paragraph" w:styleId="Caption">
     <w:name w:val="Caption"/>
     <w:basedOn w:val="Normal"/>
     <w:uiPriority w:val="0"/>
@@ -9000,7 +9647,33 @@
       <w:szCs w:val="24"/>
     </w:rPr>
   </w:style>
-  <w:style w:type="paragraph" w:styleId="Ndice" w:customStyle="1">
+  <w:style w:type="paragraph" w:styleId="Index">
+    <w:name w:val="Index"/>
+    <w:basedOn w:val="Normal"/>
+    <w:qFormat/>
+    <w:pPr>
+      <w:suppressLineNumbers/>
+    </w:pPr>
+    <w:rPr>
+      <w:rFonts w:cs="Noto Sans Devanagari"/>
+    </w:rPr>
+  </w:style>
+  <w:style w:type="paragraph" w:styleId="Ttulo">
+    <w:name w:val="Título"/>
+    <w:basedOn w:val="Normal"/>
+    <w:next w:val="BodyText"/>
+    <w:qFormat/>
+    <w:pPr>
+      <w:keepNext w:val="true"/>
+      <w:spacing w:before="240" w:after="120"/>
+    </w:pPr>
+    <w:rPr>
+      <w:rFonts w:ascii="Liberation Sans" w:hAnsi="Liberation Sans" w:eastAsia="Noto Sans CJK SC" w:cs="Lohit Devanagari"/>
+      <w:sz w:val="28"/>
+      <w:szCs w:val="28"/>
+    </w:rPr>
+  </w:style>
+  <w:style w:type="paragraph" w:styleId="ndice" w:customStyle="1">
     <w:name w:val="Índice"/>
     <w:basedOn w:val="Normal"/>
     <w:uiPriority w:val="0"/>
@@ -9012,10 +9685,10 @@
       <w:rFonts w:cs="Arial"/>
     </w:rPr>
   </w:style>
-  <w:style w:type="paragraph" w:styleId="Ttulododocumento">
+  <w:style w:type="paragraph" w:styleId="Title">
     <w:name w:val="Title"/>
     <w:basedOn w:val="Normal"/>
-    <w:next w:val="Corpodotexto"/>
+    <w:next w:val="BodyText"/>
     <w:uiPriority w:val="0"/>
     <w:qFormat/>
     <w:pPr>
@@ -9035,7 +9708,7 @@
     <w:qFormat/>
     <w:pPr>
       <w:spacing w:before="0" w:after="160"/>
-      <w:ind w:left="720" w:hanging="0"/>
+      <w:ind w:hanging="0" w:left="720"/>
       <w:contextualSpacing/>
     </w:pPr>
     <w:rPr/>
@@ -9043,7 +9716,7 @@
   <w:style w:type="paragraph" w:styleId="Linhahorizontal">
     <w:name w:val="Linha horizontal"/>
     <w:basedOn w:val="Normal"/>
-    <w:next w:val="Corpodotexto"/>
+    <w:next w:val="BodyText"/>
     <w:qFormat/>
     <w:pPr>
       <w:suppressLineNumbers/>

--- a/docs/apsTP-Modelo-Parte-1.docx
+++ b/docs/apsTP-Modelo-Parte-1.docx
@@ -4939,6 +4939,384 @@
           <w:szCs w:val="24"/>
         </w:rPr>
         <w:br/>
+      </w:r>
+    </w:p>
+    <w:p>
+      <w:pPr>
+        <w:pStyle w:val="Normal"/>
+        <w:spacing w:lineRule="auto" w:line="247" w:before="0" w:after="0"/>
+        <w:jc w:val="both"/>
+        <w:rPr>
+          <w:sz w:val="24"/>
+          <w:szCs w:val="24"/>
+        </w:rPr>
+      </w:pPr>
+      <w:r>
+        <w:rPr/>
+      </w:r>
+    </w:p>
+    <w:p>
+      <w:pPr>
+        <w:pStyle w:val="Normal"/>
+        <w:spacing w:lineRule="auto" w:line="247" w:before="0" w:after="0"/>
+        <w:jc w:val="both"/>
+        <w:rPr>
+          <w:sz w:val="24"/>
+          <w:szCs w:val="24"/>
+        </w:rPr>
+      </w:pPr>
+      <w:r>
+        <w:rPr/>
+      </w:r>
+    </w:p>
+    <w:p>
+      <w:pPr>
+        <w:pStyle w:val="Normal"/>
+        <w:spacing w:lineRule="auto" w:line="247" w:before="0" w:after="0"/>
+        <w:jc w:val="both"/>
+        <w:rPr>
+          <w:sz w:val="24"/>
+          <w:szCs w:val="24"/>
+        </w:rPr>
+      </w:pPr>
+      <w:r>
+        <w:rPr/>
+      </w:r>
+    </w:p>
+    <w:p>
+      <w:pPr>
+        <w:pStyle w:val="Normal"/>
+        <w:spacing w:lineRule="auto" w:line="247" w:before="0" w:after="0"/>
+        <w:jc w:val="both"/>
+        <w:rPr>
+          <w:sz w:val="24"/>
+          <w:szCs w:val="24"/>
+        </w:rPr>
+      </w:pPr>
+      <w:r>
+        <w:rPr/>
+      </w:r>
+    </w:p>
+    <w:p>
+      <w:pPr>
+        <w:pStyle w:val="Normal"/>
+        <w:spacing w:lineRule="auto" w:line="247" w:before="0" w:after="0"/>
+        <w:jc w:val="both"/>
+        <w:rPr>
+          <w:sz w:val="24"/>
+          <w:szCs w:val="24"/>
+        </w:rPr>
+      </w:pPr>
+      <w:r>
+        <w:rPr/>
+      </w:r>
+    </w:p>
+    <w:p>
+      <w:pPr>
+        <w:pStyle w:val="Normal"/>
+        <w:spacing w:lineRule="auto" w:line="247" w:before="0" w:after="0"/>
+        <w:jc w:val="both"/>
+        <w:rPr>
+          <w:sz w:val="24"/>
+          <w:szCs w:val="24"/>
+        </w:rPr>
+      </w:pPr>
+      <w:r>
+        <w:rPr/>
+      </w:r>
+    </w:p>
+    <w:p>
+      <w:pPr>
+        <w:pStyle w:val="Normal"/>
+        <w:spacing w:lineRule="auto" w:line="247" w:before="0" w:after="0"/>
+        <w:jc w:val="both"/>
+        <w:rPr>
+          <w:sz w:val="24"/>
+          <w:szCs w:val="24"/>
+        </w:rPr>
+      </w:pPr>
+      <w:r>
+        <w:rPr/>
+      </w:r>
+    </w:p>
+    <w:p>
+      <w:pPr>
+        <w:pStyle w:val="Normal"/>
+        <w:spacing w:lineRule="auto" w:line="247" w:before="0" w:after="0"/>
+        <w:jc w:val="both"/>
+        <w:rPr>
+          <w:sz w:val="24"/>
+          <w:szCs w:val="24"/>
+        </w:rPr>
+      </w:pPr>
+      <w:r>
+        <w:rPr/>
+      </w:r>
+    </w:p>
+    <w:p>
+      <w:pPr>
+        <w:pStyle w:val="Normal"/>
+        <w:spacing w:lineRule="auto" w:line="247" w:before="0" w:after="0"/>
+        <w:jc w:val="both"/>
+        <w:rPr>
+          <w:sz w:val="24"/>
+          <w:szCs w:val="24"/>
+        </w:rPr>
+      </w:pPr>
+      <w:r>
+        <w:rPr/>
+      </w:r>
+    </w:p>
+    <w:p>
+      <w:pPr>
+        <w:pStyle w:val="Normal"/>
+        <w:spacing w:lineRule="auto" w:line="247" w:before="0" w:after="0"/>
+        <w:jc w:val="both"/>
+        <w:rPr>
+          <w:sz w:val="24"/>
+          <w:szCs w:val="24"/>
+        </w:rPr>
+      </w:pPr>
+      <w:r>
+        <w:rPr/>
+      </w:r>
+    </w:p>
+    <w:p>
+      <w:pPr>
+        <w:pStyle w:val="Normal"/>
+        <w:spacing w:lineRule="auto" w:line="247" w:before="0" w:after="0"/>
+        <w:jc w:val="both"/>
+        <w:rPr>
+          <w:sz w:val="24"/>
+          <w:szCs w:val="24"/>
+        </w:rPr>
+      </w:pPr>
+      <w:r>
+        <w:rPr/>
+      </w:r>
+    </w:p>
+    <w:p>
+      <w:pPr>
+        <w:pStyle w:val="Normal"/>
+        <w:spacing w:lineRule="auto" w:line="247" w:before="0" w:after="0"/>
+        <w:jc w:val="both"/>
+        <w:rPr>
+          <w:sz w:val="24"/>
+          <w:szCs w:val="24"/>
+        </w:rPr>
+      </w:pPr>
+      <w:r>
+        <w:rPr/>
+      </w:r>
+    </w:p>
+    <w:p>
+      <w:pPr>
+        <w:pStyle w:val="Normal"/>
+        <w:spacing w:lineRule="auto" w:line="247" w:before="0" w:after="0"/>
+        <w:jc w:val="both"/>
+        <w:rPr>
+          <w:sz w:val="24"/>
+          <w:szCs w:val="24"/>
+        </w:rPr>
+      </w:pPr>
+      <w:r>
+        <w:rPr/>
+      </w:r>
+    </w:p>
+    <w:p>
+      <w:pPr>
+        <w:pStyle w:val="Normal"/>
+        <w:spacing w:lineRule="auto" w:line="247" w:before="0" w:after="0"/>
+        <w:jc w:val="both"/>
+        <w:rPr>
+          <w:sz w:val="24"/>
+          <w:szCs w:val="24"/>
+        </w:rPr>
+      </w:pPr>
+      <w:r>
+        <w:rPr/>
+      </w:r>
+    </w:p>
+    <w:p>
+      <w:pPr>
+        <w:pStyle w:val="Normal"/>
+        <w:spacing w:lineRule="auto" w:line="247" w:before="0" w:after="0"/>
+        <w:jc w:val="both"/>
+        <w:rPr>
+          <w:sz w:val="24"/>
+          <w:szCs w:val="24"/>
+        </w:rPr>
+      </w:pPr>
+      <w:r>
+        <w:rPr/>
+      </w:r>
+    </w:p>
+    <w:p>
+      <w:pPr>
+        <w:pStyle w:val="Normal"/>
+        <w:spacing w:lineRule="auto" w:line="247" w:before="0" w:after="0"/>
+        <w:jc w:val="both"/>
+        <w:rPr>
+          <w:sz w:val="24"/>
+          <w:szCs w:val="24"/>
+        </w:rPr>
+      </w:pPr>
+      <w:r>
+        <w:rPr/>
+      </w:r>
+    </w:p>
+    <w:p>
+      <w:pPr>
+        <w:pStyle w:val="Normal"/>
+        <w:spacing w:lineRule="auto" w:line="247" w:before="0" w:after="0"/>
+        <w:jc w:val="both"/>
+        <w:rPr>
+          <w:sz w:val="24"/>
+          <w:szCs w:val="24"/>
+        </w:rPr>
+      </w:pPr>
+      <w:r>
+        <w:rPr/>
+      </w:r>
+    </w:p>
+    <w:p>
+      <w:pPr>
+        <w:pStyle w:val="Normal"/>
+        <w:spacing w:lineRule="auto" w:line="247" w:before="0" w:after="0"/>
+        <w:jc w:val="both"/>
+        <w:rPr>
+          <w:sz w:val="24"/>
+          <w:szCs w:val="24"/>
+        </w:rPr>
+      </w:pPr>
+      <w:r>
+        <w:rPr/>
+      </w:r>
+    </w:p>
+    <w:p>
+      <w:pPr>
+        <w:pStyle w:val="Normal"/>
+        <w:spacing w:lineRule="auto" w:line="247" w:before="0" w:after="0"/>
+        <w:jc w:val="both"/>
+        <w:rPr>
+          <w:sz w:val="24"/>
+          <w:szCs w:val="24"/>
+        </w:rPr>
+      </w:pPr>
+      <w:r>
+        <w:rPr/>
+      </w:r>
+    </w:p>
+    <w:p>
+      <w:pPr>
+        <w:pStyle w:val="Normal"/>
+        <w:spacing w:lineRule="auto" w:line="247" w:before="0" w:after="0"/>
+        <w:jc w:val="both"/>
+        <w:rPr>
+          <w:sz w:val="24"/>
+          <w:szCs w:val="24"/>
+        </w:rPr>
+      </w:pPr>
+      <w:r>
+        <w:rPr/>
+      </w:r>
+    </w:p>
+    <w:p>
+      <w:pPr>
+        <w:pStyle w:val="Normal"/>
+        <w:spacing w:lineRule="auto" w:line="247" w:before="0" w:after="0"/>
+        <w:jc w:val="both"/>
+        <w:rPr>
+          <w:sz w:val="24"/>
+          <w:szCs w:val="24"/>
+        </w:rPr>
+      </w:pPr>
+      <w:r>
+        <w:rPr/>
+      </w:r>
+    </w:p>
+    <w:p>
+      <w:pPr>
+        <w:pStyle w:val="Normal"/>
+        <w:spacing w:lineRule="auto" w:line="247" w:before="0" w:after="0"/>
+        <w:jc w:val="both"/>
+        <w:rPr>
+          <w:sz w:val="24"/>
+          <w:szCs w:val="24"/>
+        </w:rPr>
+      </w:pPr>
+      <w:r>
+        <w:rPr/>
+      </w:r>
+    </w:p>
+    <w:p>
+      <w:pPr>
+        <w:pStyle w:val="Normal"/>
+        <w:spacing w:lineRule="auto" w:line="247" w:before="0" w:after="0"/>
+        <w:jc w:val="both"/>
+        <w:rPr>
+          <w:sz w:val="24"/>
+          <w:szCs w:val="24"/>
+        </w:rPr>
+      </w:pPr>
+      <w:r>
+        <w:rPr/>
+      </w:r>
+    </w:p>
+    <w:p>
+      <w:pPr>
+        <w:pStyle w:val="Normal"/>
+        <w:spacing w:lineRule="auto" w:line="247" w:before="0" w:after="0"/>
+        <w:jc w:val="both"/>
+        <w:rPr>
+          <w:sz w:val="24"/>
+          <w:szCs w:val="24"/>
+        </w:rPr>
+      </w:pPr>
+      <w:r>
+        <w:rPr/>
+      </w:r>
+    </w:p>
+    <w:p>
+      <w:pPr>
+        <w:pStyle w:val="Normal"/>
+        <w:spacing w:lineRule="auto" w:line="247" w:before="0" w:after="0"/>
+        <w:jc w:val="both"/>
+        <w:rPr>
+          <w:sz w:val="24"/>
+          <w:szCs w:val="24"/>
+        </w:rPr>
+      </w:pPr>
+      <w:r>
+        <w:rPr/>
+      </w:r>
+    </w:p>
+    <w:p>
+      <w:pPr>
+        <w:pStyle w:val="Normal"/>
+        <w:spacing w:lineRule="auto" w:line="247" w:before="0" w:after="0"/>
+        <w:jc w:val="both"/>
+        <w:rPr>
+          <w:sz w:val="24"/>
+          <w:szCs w:val="24"/>
+        </w:rPr>
+      </w:pPr>
+      <w:r>
+        <w:rPr/>
+      </w:r>
+    </w:p>
+    <w:p>
+      <w:pPr>
+        <w:pStyle w:val="Normal"/>
+        <w:spacing w:lineRule="auto" w:line="247" w:before="0" w:after="0"/>
+        <w:jc w:val="both"/>
+        <w:rPr>
+          <w:sz w:val="24"/>
+          <w:szCs w:val="24"/>
+        </w:rPr>
+      </w:pPr>
+      <w:r>
+        <w:rPr/>
       </w:r>
     </w:p>
     <w:p>
@@ -5075,6 +5453,23 @@
           <w:szCs w:val="24"/>
         </w:rPr>
         <w:br/>
+      </w:r>
+    </w:p>
+    <w:p>
+      <w:pPr>
+        <w:pStyle w:val="Normal"/>
+        <w:spacing w:lineRule="auto" w:line="247" w:before="0" w:after="0"/>
+        <w:jc w:val="both"/>
+        <w:rPr>
+          <w:sz w:val="24"/>
+          <w:szCs w:val="24"/>
+        </w:rPr>
+      </w:pPr>
+      <w:r>
+        <w:rPr>
+          <w:sz w:val="24"/>
+          <w:szCs w:val="24"/>
+        </w:rPr>
       </w:r>
     </w:p>
     <w:p>

--- a/docs/apsTP-Modelo-Parte-1.docx
+++ b/docs/apsTP-Modelo-Parte-1.docx
@@ -4952,7 +4952,10 @@
         </w:rPr>
       </w:pPr>
       <w:r>
-        <w:rPr/>
+        <w:rPr>
+          <w:sz w:val="24"/>
+          <w:szCs w:val="24"/>
+        </w:rPr>
       </w:r>
     </w:p>
     <w:p>
@@ -4966,7 +4969,10 @@
         </w:rPr>
       </w:pPr>
       <w:r>
-        <w:rPr/>
+        <w:rPr>
+          <w:sz w:val="24"/>
+          <w:szCs w:val="24"/>
+        </w:rPr>
       </w:r>
     </w:p>
     <w:p>
@@ -4980,7 +4986,10 @@
         </w:rPr>
       </w:pPr>
       <w:r>
-        <w:rPr/>
+        <w:rPr>
+          <w:sz w:val="24"/>
+          <w:szCs w:val="24"/>
+        </w:rPr>
       </w:r>
     </w:p>
     <w:p>
@@ -4994,7 +5003,10 @@
         </w:rPr>
       </w:pPr>
       <w:r>
-        <w:rPr/>
+        <w:rPr>
+          <w:sz w:val="24"/>
+          <w:szCs w:val="24"/>
+        </w:rPr>
       </w:r>
     </w:p>
     <w:p>
@@ -5008,7 +5020,10 @@
         </w:rPr>
       </w:pPr>
       <w:r>
-        <w:rPr/>
+        <w:rPr>
+          <w:sz w:val="24"/>
+          <w:szCs w:val="24"/>
+        </w:rPr>
       </w:r>
     </w:p>
     <w:p>
@@ -5022,7 +5037,10 @@
         </w:rPr>
       </w:pPr>
       <w:r>
-        <w:rPr/>
+        <w:rPr>
+          <w:sz w:val="24"/>
+          <w:szCs w:val="24"/>
+        </w:rPr>
       </w:r>
     </w:p>
     <w:p>
@@ -5036,7 +5054,10 @@
         </w:rPr>
       </w:pPr>
       <w:r>
-        <w:rPr/>
+        <w:rPr>
+          <w:sz w:val="24"/>
+          <w:szCs w:val="24"/>
+        </w:rPr>
       </w:r>
     </w:p>
     <w:p>
@@ -5050,7 +5071,10 @@
         </w:rPr>
       </w:pPr>
       <w:r>
-        <w:rPr/>
+        <w:rPr>
+          <w:sz w:val="24"/>
+          <w:szCs w:val="24"/>
+        </w:rPr>
       </w:r>
     </w:p>
     <w:p>
@@ -5064,7 +5088,10 @@
         </w:rPr>
       </w:pPr>
       <w:r>
-        <w:rPr/>
+        <w:rPr>
+          <w:sz w:val="24"/>
+          <w:szCs w:val="24"/>
+        </w:rPr>
       </w:r>
     </w:p>
     <w:p>
@@ -5078,7 +5105,10 @@
         </w:rPr>
       </w:pPr>
       <w:r>
-        <w:rPr/>
+        <w:rPr>
+          <w:sz w:val="24"/>
+          <w:szCs w:val="24"/>
+        </w:rPr>
       </w:r>
     </w:p>
     <w:p>
@@ -5092,7 +5122,10 @@
         </w:rPr>
       </w:pPr>
       <w:r>
-        <w:rPr/>
+        <w:rPr>
+          <w:sz w:val="24"/>
+          <w:szCs w:val="24"/>
+        </w:rPr>
       </w:r>
     </w:p>
     <w:p>
@@ -5106,7 +5139,10 @@
         </w:rPr>
       </w:pPr>
       <w:r>
-        <w:rPr/>
+        <w:rPr>
+          <w:sz w:val="24"/>
+          <w:szCs w:val="24"/>
+        </w:rPr>
       </w:r>
     </w:p>
     <w:p>
@@ -5120,7 +5156,10 @@
         </w:rPr>
       </w:pPr>
       <w:r>
-        <w:rPr/>
+        <w:rPr>
+          <w:sz w:val="24"/>
+          <w:szCs w:val="24"/>
+        </w:rPr>
       </w:r>
     </w:p>
     <w:p>
@@ -5134,7 +5173,10 @@
         </w:rPr>
       </w:pPr>
       <w:r>
-        <w:rPr/>
+        <w:rPr>
+          <w:sz w:val="24"/>
+          <w:szCs w:val="24"/>
+        </w:rPr>
       </w:r>
     </w:p>
     <w:p>
@@ -5148,7 +5190,10 @@
         </w:rPr>
       </w:pPr>
       <w:r>
-        <w:rPr/>
+        <w:rPr>
+          <w:sz w:val="24"/>
+          <w:szCs w:val="24"/>
+        </w:rPr>
       </w:r>
     </w:p>
     <w:p>
@@ -5162,7 +5207,10 @@
         </w:rPr>
       </w:pPr>
       <w:r>
-        <w:rPr/>
+        <w:rPr>
+          <w:sz w:val="24"/>
+          <w:szCs w:val="24"/>
+        </w:rPr>
       </w:r>
     </w:p>
     <w:p>
@@ -5176,7 +5224,10 @@
         </w:rPr>
       </w:pPr>
       <w:r>
-        <w:rPr/>
+        <w:rPr>
+          <w:sz w:val="24"/>
+          <w:szCs w:val="24"/>
+        </w:rPr>
       </w:r>
     </w:p>
     <w:p>
@@ -5190,7 +5241,10 @@
         </w:rPr>
       </w:pPr>
       <w:r>
-        <w:rPr/>
+        <w:rPr>
+          <w:sz w:val="24"/>
+          <w:szCs w:val="24"/>
+        </w:rPr>
       </w:r>
     </w:p>
     <w:p>
@@ -5204,7 +5258,10 @@
         </w:rPr>
       </w:pPr>
       <w:r>
-        <w:rPr/>
+        <w:rPr>
+          <w:sz w:val="24"/>
+          <w:szCs w:val="24"/>
+        </w:rPr>
       </w:r>
     </w:p>
     <w:p>
@@ -5218,7 +5275,10 @@
         </w:rPr>
       </w:pPr>
       <w:r>
-        <w:rPr/>
+        <w:rPr>
+          <w:sz w:val="24"/>
+          <w:szCs w:val="24"/>
+        </w:rPr>
       </w:r>
     </w:p>
     <w:p>
@@ -5232,7 +5292,10 @@
         </w:rPr>
       </w:pPr>
       <w:r>
-        <w:rPr/>
+        <w:rPr>
+          <w:sz w:val="24"/>
+          <w:szCs w:val="24"/>
+        </w:rPr>
       </w:r>
     </w:p>
     <w:p>
@@ -5246,7 +5309,10 @@
         </w:rPr>
       </w:pPr>
       <w:r>
-        <w:rPr/>
+        <w:rPr>
+          <w:sz w:val="24"/>
+          <w:szCs w:val="24"/>
+        </w:rPr>
       </w:r>
     </w:p>
     <w:p>
@@ -5260,7 +5326,10 @@
         </w:rPr>
       </w:pPr>
       <w:r>
-        <w:rPr/>
+        <w:rPr>
+          <w:sz w:val="24"/>
+          <w:szCs w:val="24"/>
+        </w:rPr>
       </w:r>
     </w:p>
     <w:p>
@@ -5274,7 +5343,10 @@
         </w:rPr>
       </w:pPr>
       <w:r>
-        <w:rPr/>
+        <w:rPr>
+          <w:sz w:val="24"/>
+          <w:szCs w:val="24"/>
+        </w:rPr>
       </w:r>
     </w:p>
     <w:p>
@@ -5288,7 +5360,10 @@
         </w:rPr>
       </w:pPr>
       <w:r>
-        <w:rPr/>
+        <w:rPr>
+          <w:sz w:val="24"/>
+          <w:szCs w:val="24"/>
+        </w:rPr>
       </w:r>
     </w:p>
     <w:p>
@@ -5302,7 +5377,10 @@
         </w:rPr>
       </w:pPr>
       <w:r>
-        <w:rPr/>
+        <w:rPr>
+          <w:sz w:val="24"/>
+          <w:szCs w:val="24"/>
+        </w:rPr>
       </w:r>
     </w:p>
     <w:p>
@@ -5316,7 +5394,10 @@
         </w:rPr>
       </w:pPr>
       <w:r>
-        <w:rPr/>
+        <w:rPr>
+          <w:sz w:val="24"/>
+          <w:szCs w:val="24"/>
+        </w:rPr>
       </w:r>
     </w:p>
     <w:p>
@@ -6368,6 +6449,158 @@
     <w:p>
       <w:pPr>
         <w:pStyle w:val="Normal"/>
+        <w:spacing w:lineRule="auto" w:line="240" w:before="120" w:after="0"/>
+        <w:jc w:val="both"/>
+        <w:rPr>
+          <w:rFonts w:ascii="Arial" w:hAnsi="Arial" w:cs="Arial"/>
+          <w:sz w:val="24"/>
+          <w:szCs w:val="24"/>
+        </w:rPr>
+      </w:pPr>
+      <w:r>
+        <w:rPr>
+          <w:rFonts w:cs="Arial" w:ascii="Arial" w:hAnsi="Arial"/>
+          <w:sz w:val="24"/>
+          <w:szCs w:val="24"/>
+        </w:rPr>
+      </w:r>
+    </w:p>
+    <w:p>
+      <w:pPr>
+        <w:pStyle w:val="Normal"/>
+        <w:spacing w:lineRule="auto" w:line="240" w:before="120" w:after="0"/>
+        <w:jc w:val="both"/>
+        <w:rPr>
+          <w:rFonts w:ascii="Arial" w:hAnsi="Arial" w:cs="Arial"/>
+          <w:sz w:val="24"/>
+          <w:szCs w:val="24"/>
+        </w:rPr>
+      </w:pPr>
+      <w:r>
+        <w:rPr>
+          <w:rFonts w:cs="Arial" w:ascii="Arial" w:hAnsi="Arial"/>
+          <w:sz w:val="24"/>
+          <w:szCs w:val="24"/>
+        </w:rPr>
+      </w:r>
+    </w:p>
+    <w:p>
+      <w:pPr>
+        <w:pStyle w:val="Normal"/>
+        <w:spacing w:lineRule="auto" w:line="240" w:before="120" w:after="0"/>
+        <w:jc w:val="both"/>
+        <w:rPr>
+          <w:rFonts w:ascii="Arial" w:hAnsi="Arial" w:cs="Arial"/>
+          <w:sz w:val="24"/>
+          <w:szCs w:val="24"/>
+        </w:rPr>
+      </w:pPr>
+      <w:r>
+        <w:rPr>
+          <w:rFonts w:cs="Arial" w:ascii="Arial" w:hAnsi="Arial"/>
+          <w:sz w:val="24"/>
+          <w:szCs w:val="24"/>
+        </w:rPr>
+      </w:r>
+    </w:p>
+    <w:p>
+      <w:pPr>
+        <w:pStyle w:val="Normal"/>
+        <w:spacing w:lineRule="auto" w:line="240" w:before="120" w:after="0"/>
+        <w:jc w:val="both"/>
+        <w:rPr>
+          <w:rFonts w:ascii="Arial" w:hAnsi="Arial" w:cs="Arial"/>
+          <w:sz w:val="24"/>
+          <w:szCs w:val="24"/>
+        </w:rPr>
+      </w:pPr>
+      <w:r>
+        <w:rPr>
+          <w:rFonts w:cs="Arial" w:ascii="Arial" w:hAnsi="Arial"/>
+          <w:sz w:val="24"/>
+          <w:szCs w:val="24"/>
+        </w:rPr>
+      </w:r>
+    </w:p>
+    <w:p>
+      <w:pPr>
+        <w:pStyle w:val="Normal"/>
+        <w:spacing w:lineRule="auto" w:line="240" w:before="120" w:after="0"/>
+        <w:jc w:val="both"/>
+        <w:rPr>
+          <w:rFonts w:ascii="Arial" w:hAnsi="Arial" w:cs="Arial"/>
+          <w:sz w:val="24"/>
+          <w:szCs w:val="24"/>
+        </w:rPr>
+      </w:pPr>
+      <w:r>
+        <w:rPr>
+          <w:rFonts w:cs="Arial" w:ascii="Arial" w:hAnsi="Arial"/>
+          <w:sz w:val="24"/>
+          <w:szCs w:val="24"/>
+        </w:rPr>
+      </w:r>
+    </w:p>
+    <w:p>
+      <w:pPr>
+        <w:pStyle w:val="Normal"/>
+        <w:spacing w:lineRule="auto" w:line="240" w:before="120" w:after="0"/>
+        <w:jc w:val="both"/>
+        <w:rPr>
+          <w:rFonts w:ascii="Arial" w:hAnsi="Arial" w:cs="Arial"/>
+          <w:sz w:val="24"/>
+          <w:szCs w:val="24"/>
+        </w:rPr>
+      </w:pPr>
+      <w:r>
+        <w:rPr>
+          <w:rFonts w:cs="Arial" w:ascii="Arial" w:hAnsi="Arial"/>
+          <w:sz w:val="24"/>
+          <w:szCs w:val="24"/>
+        </w:rPr>
+      </w:r>
+    </w:p>
+    <w:p>
+      <w:pPr>
+        <w:pStyle w:val="Normal"/>
+        <w:spacing w:lineRule="auto" w:line="240" w:before="120" w:after="0"/>
+        <w:jc w:val="both"/>
+        <w:rPr>
+          <w:rFonts w:ascii="Arial" w:hAnsi="Arial" w:cs="Arial"/>
+          <w:sz w:val="24"/>
+          <w:szCs w:val="24"/>
+        </w:rPr>
+      </w:pPr>
+      <w:r>
+        <w:rPr>
+          <w:rFonts w:cs="Arial" w:ascii="Arial" w:hAnsi="Arial"/>
+          <w:sz w:val="24"/>
+          <w:szCs w:val="24"/>
+        </w:rPr>
+      </w:r>
+    </w:p>
+    <w:p>
+      <w:pPr>
+        <w:pStyle w:val="Normal"/>
+        <w:spacing w:lineRule="auto" w:line="240" w:before="120" w:after="0"/>
+        <w:jc w:val="both"/>
+        <w:rPr>
+          <w:rFonts w:ascii="Arial" w:hAnsi="Arial" w:cs="Arial"/>
+          <w:sz w:val="24"/>
+          <w:szCs w:val="24"/>
+        </w:rPr>
+      </w:pPr>
+      <w:r>
+        <w:rPr>
+          <w:rFonts w:cs="Arial" w:ascii="Arial" w:hAnsi="Arial"/>
+          <w:sz w:val="24"/>
+          <w:szCs w:val="24"/>
+        </w:rPr>
+      </w:r>
+    </w:p>
+    <w:p>
+      <w:pPr>
+        <w:pStyle w:val="Normal"/>
         <w:spacing w:lineRule="auto" w:line="247" w:before="0" w:after="0"/>
         <w:jc w:val="both"/>
         <w:rPr>
@@ -6417,7 +6650,6 @@
       </w:pPr>
       <w:r>
         <w:rPr>
-          <w:rFonts w:cs="Arial" w:ascii="Arial" w:hAnsi="Arial"/>
           <w:sz w:val="24"/>
           <w:szCs w:val="24"/>
         </w:rPr>
@@ -6471,10 +6703,9 @@
     <w:p>
       <w:pPr>
         <w:pStyle w:val="Normal"/>
-        <w:spacing w:lineRule="auto" w:line="240" w:before="120" w:after="0"/>
+        <w:spacing w:lineRule="auto" w:line="247" w:before="0" w:after="0"/>
         <w:jc w:val="both"/>
         <w:rPr>
-          <w:rFonts w:ascii="Arial" w:hAnsi="Arial" w:cs="Arial"/>
           <w:sz w:val="24"/>
           <w:szCs w:val="24"/>
         </w:rPr>
@@ -6482,28 +6713,13 @@
       <w:r>
         <w:rPr>
           <w:rFonts w:cs="Arial" w:ascii="Arial" w:hAnsi="Arial"/>
-          <w:sz w:val="24"/>
-          <w:szCs w:val="24"/>
-        </w:rPr>
-      </w:r>
-    </w:p>
-    <w:p>
-      <w:pPr>
-        <w:pStyle w:val="Normal"/>
-        <w:spacing w:lineRule="auto" w:line="240" w:before="120" w:after="0"/>
-        <w:jc w:val="both"/>
-        <w:rPr>
-          <w:rFonts w:ascii="Arial" w:hAnsi="Arial" w:cs="Arial"/>
-          <w:sz w:val="24"/>
-          <w:szCs w:val="24"/>
-        </w:rPr>
-      </w:pPr>
-      <w:r>
-        <w:rPr>
-          <w:rFonts w:cs="Arial" w:ascii="Arial" w:hAnsi="Arial"/>
-          <w:sz w:val="24"/>
-          <w:szCs w:val="24"/>
-        </w:rPr>
+          <w:b/>
+          <w:bCs/>
+          <w:sz w:val="24"/>
+          <w:szCs w:val="24"/>
+          <w:lang w:val="pt-BR"/>
+        </w:rPr>
+        <w:t>DIAGRAMA DE IMPLANTAÇÃO</w:t>
       </w:r>
     </w:p>
     <w:p>
@@ -6517,202 +6733,7 @@
         </w:rPr>
       </w:pPr>
       <w:r>
-        <w:rPr>
-          <w:sz w:val="24"/>
-          <w:szCs w:val="24"/>
-        </w:rPr>
-      </w:r>
-    </w:p>
-    <w:p>
-      <w:pPr>
-        <w:pStyle w:val="Normal"/>
-        <w:spacing w:lineRule="auto" w:line="247" w:before="0" w:after="0"/>
-        <w:jc w:val="both"/>
-        <w:rPr>
-          <w:sz w:val="24"/>
-          <w:szCs w:val="24"/>
-        </w:rPr>
-      </w:pPr>
-      <w:r>
-        <w:rPr>
-          <w:sz w:val="24"/>
-          <w:szCs w:val="24"/>
-        </w:rPr>
-      </w:r>
-    </w:p>
-    <w:p>
-      <w:pPr>
-        <w:pStyle w:val="Normal"/>
-        <w:spacing w:lineRule="auto" w:line="247" w:before="0" w:after="0"/>
-        <w:jc w:val="both"/>
-        <w:rPr>
-          <w:sz w:val="24"/>
-          <w:szCs w:val="24"/>
-        </w:rPr>
-      </w:pPr>
-      <w:r>
-        <w:rPr>
-          <w:sz w:val="24"/>
-          <w:szCs w:val="24"/>
-        </w:rPr>
-      </w:r>
-    </w:p>
-    <w:p>
-      <w:pPr>
-        <w:pStyle w:val="Normal"/>
-        <w:spacing w:lineRule="auto" w:line="247" w:before="0" w:after="0"/>
-        <w:jc w:val="both"/>
-        <w:rPr>
-          <w:sz w:val="24"/>
-          <w:szCs w:val="24"/>
-        </w:rPr>
-      </w:pPr>
-      <w:r>
-        <w:rPr>
-          <w:sz w:val="24"/>
-          <w:szCs w:val="24"/>
-        </w:rPr>
-      </w:r>
-    </w:p>
-    <w:p>
-      <w:pPr>
-        <w:pStyle w:val="Normal"/>
-        <w:spacing w:lineRule="auto" w:line="247" w:before="0" w:after="0"/>
-        <w:jc w:val="both"/>
-        <w:rPr>
-          <w:sz w:val="24"/>
-          <w:szCs w:val="24"/>
-        </w:rPr>
-      </w:pPr>
-      <w:r>
-        <w:rPr>
-          <w:sz w:val="24"/>
-          <w:szCs w:val="24"/>
-        </w:rPr>
-      </w:r>
-    </w:p>
-    <w:p>
-      <w:pPr>
-        <w:pStyle w:val="Normal"/>
-        <w:spacing w:lineRule="auto" w:line="247" w:before="0" w:after="0"/>
-        <w:jc w:val="both"/>
-        <w:rPr>
-          <w:sz w:val="24"/>
-          <w:szCs w:val="24"/>
-        </w:rPr>
-      </w:pPr>
-      <w:r>
-        <w:rPr>
-          <w:sz w:val="24"/>
-          <w:szCs w:val="24"/>
-        </w:rPr>
-      </w:r>
-    </w:p>
-    <w:p>
-      <w:pPr>
-        <w:pStyle w:val="Normal"/>
-        <w:spacing w:lineRule="auto" w:line="247" w:before="0" w:after="0"/>
-        <w:jc w:val="both"/>
-        <w:rPr>
-          <w:sz w:val="24"/>
-          <w:szCs w:val="24"/>
-        </w:rPr>
-      </w:pPr>
-      <w:r>
-        <w:rPr>
-          <w:sz w:val="24"/>
-          <w:szCs w:val="24"/>
-        </w:rPr>
-      </w:r>
-    </w:p>
-    <w:p>
-      <w:pPr>
-        <w:pStyle w:val="Normal"/>
-        <w:spacing w:lineRule="auto" w:line="247" w:before="0" w:after="0"/>
-        <w:jc w:val="both"/>
-        <w:rPr>
-          <w:sz w:val="24"/>
-          <w:szCs w:val="24"/>
-        </w:rPr>
-      </w:pPr>
-      <w:r>
-        <w:rPr>
-          <w:sz w:val="24"/>
-          <w:szCs w:val="24"/>
-        </w:rPr>
-      </w:r>
-    </w:p>
-    <w:p>
-      <w:pPr>
-        <w:pStyle w:val="Normal"/>
-        <w:spacing w:lineRule="auto" w:line="247" w:before="0" w:after="0"/>
-        <w:jc w:val="both"/>
-        <w:rPr>
-          <w:sz w:val="24"/>
-          <w:szCs w:val="24"/>
-        </w:rPr>
-      </w:pPr>
-      <w:r>
-        <w:rPr>
-          <w:sz w:val="24"/>
-          <w:szCs w:val="24"/>
-        </w:rPr>
-      </w:r>
-    </w:p>
-    <w:p>
-      <w:pPr>
-        <w:pStyle w:val="Normal"/>
-        <w:spacing w:lineRule="auto" w:line="247" w:before="0" w:after="0"/>
-        <w:jc w:val="both"/>
-        <w:rPr>
-          <w:sz w:val="24"/>
-          <w:szCs w:val="24"/>
-        </w:rPr>
-      </w:pPr>
-      <w:r>
-        <w:rPr>
-          <w:sz w:val="24"/>
-          <w:szCs w:val="24"/>
-        </w:rPr>
-      </w:r>
-    </w:p>
-    <w:p>
-      <w:pPr>
-        <w:pStyle w:val="Normal"/>
-        <w:spacing w:lineRule="auto" w:line="247" w:before="0" w:after="0"/>
-        <w:jc w:val="both"/>
-        <w:rPr>
-          <w:sz w:val="24"/>
-          <w:szCs w:val="24"/>
-        </w:rPr>
-      </w:pPr>
-      <w:r>
-        <w:rPr>
-          <w:sz w:val="24"/>
-          <w:szCs w:val="24"/>
-        </w:rPr>
-      </w:r>
-    </w:p>
-    <w:p>
-      <w:pPr>
-        <w:pStyle w:val="Normal"/>
-        <w:spacing w:lineRule="auto" w:line="247" w:before="0" w:after="0"/>
-        <w:jc w:val="both"/>
-        <w:rPr>
-          <w:sz w:val="24"/>
-          <w:szCs w:val="24"/>
-        </w:rPr>
-      </w:pPr>
-      <w:r>
-        <w:rPr>
-          <w:rFonts w:cs="Arial" w:ascii="Arial" w:hAnsi="Arial"/>
-          <w:b/>
-          <w:bCs/>
-          <w:sz w:val="24"/>
-          <w:szCs w:val="24"/>
-          <w:lang w:val="pt-BR"/>
-        </w:rPr>
-        <w:t>DIAGRAMA DE IMPLANTAÇÃO</w:t>
+        <w:rPr/>
       </w:r>
     </w:p>
     <w:p>
@@ -6720,44 +6741,6 @@
         <w:pStyle w:val="Normal"/>
         <w:spacing w:lineRule="auto" w:line="247" w:before="0" w:after="0"/>
         <w:jc w:val="center"/>
-        <w:rPr>
-          <w:rFonts w:ascii="Arial" w:hAnsi="Arial" w:cs="Arial"/>
-          <w:sz w:val="24"/>
-          <w:szCs w:val="24"/>
-        </w:rPr>
-      </w:pPr>
-      <w:r>
-        <w:rPr>
-          <w:rFonts w:cs="Arial" w:ascii="Arial" w:hAnsi="Arial"/>
-          <w:sz w:val="24"/>
-          <w:szCs w:val="24"/>
-        </w:rPr>
-      </w:r>
-    </w:p>
-    <w:p>
-      <w:pPr>
-        <w:pStyle w:val="Normal"/>
-        <w:spacing w:lineRule="auto" w:line="240" w:before="120" w:after="0"/>
-        <w:jc w:val="both"/>
-        <w:rPr>
-          <w:rFonts w:ascii="Arial" w:hAnsi="Arial" w:cs="Arial"/>
-          <w:sz w:val="24"/>
-          <w:szCs w:val="24"/>
-        </w:rPr>
-      </w:pPr>
-      <w:r>
-        <w:rPr>
-          <w:rFonts w:cs="Arial" w:ascii="Arial" w:hAnsi="Arial"/>
-          <w:sz w:val="24"/>
-          <w:szCs w:val="24"/>
-        </w:rPr>
-      </w:r>
-    </w:p>
-    <w:p>
-      <w:pPr>
-        <w:pStyle w:val="Normal"/>
-        <w:spacing w:lineRule="auto" w:line="240" w:before="120" w:after="0"/>
-        <w:jc w:val="both"/>
         <w:rPr>
           <w:rFonts w:ascii="Arial" w:hAnsi="Arial" w:cs="Arial"/>
           <w:sz w:val="24"/>
@@ -6774,12 +6757,12 @@
           <wp:anchor behindDoc="0" distT="0" distB="0" distL="0" distR="0" simplePos="0" locked="0" layoutInCell="0" allowOverlap="1" relativeHeight="7">
             <wp:simplePos x="0" y="0"/>
             <wp:positionH relativeFrom="column">
-              <wp:align>center</wp:align>
+              <wp:posOffset>1504950</wp:posOffset>
             </wp:positionH>
             <wp:positionV relativeFrom="paragraph">
-              <wp:posOffset>635</wp:posOffset>
+              <wp:posOffset>145415</wp:posOffset>
             </wp:positionV>
-            <wp:extent cx="2247900" cy="3686175"/>
+            <wp:extent cx="3648075" cy="3686175"/>
             <wp:effectExtent l="0" t="0" r="0" b="0"/>
             <wp:wrapSquare wrapText="largest"/>
             <wp:docPr id="6" name="Image4" descr=""/>
@@ -6804,7 +6787,7 @@
                   <pic:spPr bwMode="auto">
                     <a:xfrm>
                       <a:off x="0" y="0"/>
-                      <a:ext cx="2247900" cy="3686175"/>
+                      <a:ext cx="3648075" cy="3686175"/>
                     </a:xfrm>
                     <a:prstGeom prst="rect">
                       <a:avLst/>
@@ -6815,6 +6798,44 @@
             </a:graphic>
           </wp:anchor>
         </w:drawing>
+      </w:r>
+    </w:p>
+    <w:p>
+      <w:pPr>
+        <w:pStyle w:val="Normal"/>
+        <w:spacing w:lineRule="auto" w:line="240" w:before="120" w:after="0"/>
+        <w:jc w:val="both"/>
+        <w:rPr>
+          <w:rFonts w:ascii="Arial" w:hAnsi="Arial" w:cs="Arial"/>
+          <w:sz w:val="24"/>
+          <w:szCs w:val="24"/>
+        </w:rPr>
+      </w:pPr>
+      <w:r>
+        <w:rPr>
+          <w:rFonts w:cs="Arial" w:ascii="Arial" w:hAnsi="Arial"/>
+          <w:sz w:val="24"/>
+          <w:szCs w:val="24"/>
+        </w:rPr>
+      </w:r>
+    </w:p>
+    <w:p>
+      <w:pPr>
+        <w:pStyle w:val="Normal"/>
+        <w:spacing w:lineRule="auto" w:line="240" w:before="120" w:after="0"/>
+        <w:jc w:val="both"/>
+        <w:rPr>
+          <w:rFonts w:ascii="Arial" w:hAnsi="Arial" w:cs="Arial"/>
+          <w:sz w:val="24"/>
+          <w:szCs w:val="24"/>
+        </w:rPr>
+      </w:pPr>
+      <w:r>
+        <w:rPr>
+          <w:rFonts w:cs="Arial" w:ascii="Arial" w:hAnsi="Arial"/>
+          <w:sz w:val="24"/>
+          <w:szCs w:val="24"/>
+        </w:rPr>
       </w:r>
     </w:p>
     <w:p>

--- a/docs/apsTP-Modelo-Parte-1.docx
+++ b/docs/apsTP-Modelo-Parte-1.docx
@@ -389,7 +389,7 @@
           <w:sz w:val="24"/>
           <w:szCs w:val="24"/>
         </w:rPr>
-        <w:t>Efetuar Login (UC01)</w:t>
+        <w:t>Efetuar Login (EL)</w:t>
       </w:r>
     </w:p>
     <w:p>
@@ -422,7 +422,7 @@
           <w:sz w:val="24"/>
           <w:szCs w:val="24"/>
         </w:rPr>
-        <w:t>: UC01</w:t>
+        <w:t>: EL</w:t>
       </w:r>
     </w:p>
     <w:p>
@@ -488,7 +488,7 @@
           <w:sz w:val="24"/>
           <w:szCs w:val="24"/>
         </w:rPr>
-        <w:t>: Administrador, Atendente, Médico</w:t>
+        <w:t>: Usuário (Administrador, Atendente, Médico)</w:t>
       </w:r>
     </w:p>
     <w:p>
@@ -521,7 +521,7 @@
           <w:sz w:val="24"/>
           <w:szCs w:val="24"/>
         </w:rPr>
-        <w:t>: O usuário deve possuir credenciais válidas.</w:t>
+        <w:t>: O administrador/atendente/médico precisa estar cadastrado no sistema</w:t>
       </w:r>
     </w:p>
     <w:p>
@@ -554,7 +554,7 @@
           <w:sz w:val="24"/>
           <w:szCs w:val="24"/>
         </w:rPr>
-        <w:t>: O usuário está autenticado no sistema.</w:t>
+        <w:t>: O administrador/atendente/médico acessa a página inicial</w:t>
       </w:r>
     </w:p>
     <w:p>
@@ -614,7 +614,7 @@
           <w:sz w:val="24"/>
           <w:szCs w:val="24"/>
         </w:rPr>
-        <w:t>O usuário acessa o sistema e insere suas credenciais.</w:t>
+        <w:t>O sistema exibe a tela de login</w:t>
       </w:r>
     </w:p>
     <w:p>
@@ -641,7 +641,115 @@
           <w:sz w:val="24"/>
           <w:szCs w:val="24"/>
         </w:rPr>
-        <w:t>O sistema valida as credenciais e autentica o usuário.</w:t>
+        <w:t>O administrador/atendente/médico preenche os campos com suas informações.</w:t>
+      </w:r>
+    </w:p>
+    <w:p>
+      <w:pPr>
+        <w:pStyle w:val="BodyText"/>
+        <w:numPr>
+          <w:ilvl w:val="1"/>
+          <w:numId w:val="2"/>
+        </w:numPr>
+        <w:tabs>
+          <w:tab w:val="clear" w:pos="708"/>
+          <w:tab w:val="left" w:pos="0" w:leader="none"/>
+        </w:tabs>
+        <w:spacing w:before="0" w:after="0"/>
+        <w:ind w:hanging="283" w:left="1418"/>
+        <w:rPr>
+          <w:sz w:val="24"/>
+          <w:szCs w:val="24"/>
+        </w:rPr>
+      </w:pPr>
+      <w:r>
+        <w:rPr>
+          <w:rFonts w:ascii="Arial" w:hAnsi="Arial"/>
+          <w:sz w:val="24"/>
+          <w:szCs w:val="24"/>
+        </w:rPr>
+        <w:t>O administrador/atendente/médico  confirma os dados.</w:t>
+      </w:r>
+    </w:p>
+    <w:p>
+      <w:pPr>
+        <w:pStyle w:val="BodyText"/>
+        <w:numPr>
+          <w:ilvl w:val="0"/>
+          <w:numId w:val="0"/>
+        </w:numPr>
+        <w:tabs>
+          <w:tab w:val="clear" w:pos="708"/>
+          <w:tab w:val="left" w:pos="0" w:leader="none"/>
+        </w:tabs>
+        <w:spacing w:before="0" w:after="0"/>
+        <w:ind w:hanging="0" w:left="1418"/>
+        <w:rPr>
+          <w:sz w:val="24"/>
+          <w:szCs w:val="24"/>
+        </w:rPr>
+      </w:pPr>
+      <w:r>
+        <w:rPr>
+          <w:rFonts w:ascii="Arial" w:hAnsi="Arial"/>
+          <w:sz w:val="24"/>
+          <w:szCs w:val="24"/>
+        </w:rPr>
+        <w:t>3.1 O sistema valida as credenciais.</w:t>
+      </w:r>
+    </w:p>
+    <w:p>
+      <w:pPr>
+        <w:pStyle w:val="BodyText"/>
+        <w:numPr>
+          <w:ilvl w:val="0"/>
+          <w:numId w:val="0"/>
+        </w:numPr>
+        <w:tabs>
+          <w:tab w:val="clear" w:pos="708"/>
+          <w:tab w:val="left" w:pos="0" w:leader="none"/>
+        </w:tabs>
+        <w:spacing w:before="0" w:after="0"/>
+        <w:ind w:hanging="0" w:left="1418"/>
+        <w:rPr>
+          <w:sz w:val="24"/>
+          <w:szCs w:val="24"/>
+        </w:rPr>
+      </w:pPr>
+      <w:r>
+        <w:rPr>
+          <w:rFonts w:ascii="Arial" w:hAnsi="Arial"/>
+          <w:sz w:val="24"/>
+          <w:szCs w:val="24"/>
+        </w:rPr>
+        <w:t>3.2 O sistema concede ou nega o acesso com base na validação das credenciais</w:t>
+      </w:r>
+    </w:p>
+    <w:p>
+      <w:pPr>
+        <w:pStyle w:val="BodyText"/>
+        <w:numPr>
+          <w:ilvl w:val="0"/>
+          <w:numId w:val="0"/>
+        </w:numPr>
+        <w:tabs>
+          <w:tab w:val="clear" w:pos="708"/>
+          <w:tab w:val="left" w:pos="0" w:leader="none"/>
+        </w:tabs>
+        <w:spacing w:before="0" w:after="0"/>
+        <w:ind w:hanging="0" w:left="1418"/>
+        <w:rPr>
+          <w:sz w:val="24"/>
+          <w:szCs w:val="24"/>
+        </w:rPr>
+      </w:pPr>
+      <w:r>
+        <w:rPr>
+          <w:rFonts w:ascii="Arial" w:hAnsi="Arial"/>
+          <w:sz w:val="24"/>
+          <w:szCs w:val="24"/>
+        </w:rPr>
+        <w:t>3.3 O sistema exibe a página inicial (caso a autenticação for bem-sucedida) ou uma mensagem de erro (se a autenticação falhar).</w:t>
       </w:r>
     </w:p>
     <w:p>
@@ -674,33 +782,7 @@
           <w:sz w:val="24"/>
           <w:szCs w:val="24"/>
         </w:rPr>
-        <w:t>:</w:t>
-      </w:r>
-    </w:p>
-    <w:p>
-      <w:pPr>
-        <w:pStyle w:val="BodyText"/>
-        <w:numPr>
-          <w:ilvl w:val="1"/>
-          <w:numId w:val="2"/>
-        </w:numPr>
-        <w:tabs>
-          <w:tab w:val="clear" w:pos="708"/>
-          <w:tab w:val="left" w:pos="0" w:leader="none"/>
-        </w:tabs>
-        <w:ind w:hanging="283" w:left="1418"/>
-        <w:rPr>
-          <w:sz w:val="24"/>
-          <w:szCs w:val="24"/>
-        </w:rPr>
-      </w:pPr>
-      <w:r>
-        <w:rPr>
-          <w:rFonts w:ascii="Arial" w:hAnsi="Arial"/>
-          <w:sz w:val="24"/>
-          <w:szCs w:val="24"/>
-        </w:rPr>
-        <w:t>Caso as credenciais estejam incorretas, o sistema exibe uma mensagem de erro.</w:t>
+        <w:t>: Não há</w:t>
       </w:r>
     </w:p>
     <w:p>
@@ -739,7 +821,7 @@
           <w:sz w:val="24"/>
           <w:szCs w:val="24"/>
         </w:rPr>
-        <w:t>Visualizar Consultas (UC02)</w:t>
+        <w:t>Visualizar Consultas (VC)</w:t>
       </w:r>
     </w:p>
     <w:p>
@@ -772,7 +854,7 @@
           <w:sz w:val="24"/>
           <w:szCs w:val="24"/>
         </w:rPr>
-        <w:t>: UC02</w:t>
+        <w:t>: VC</w:t>
       </w:r>
     </w:p>
     <w:p>
@@ -838,7 +920,7 @@
           <w:sz w:val="24"/>
           <w:szCs w:val="24"/>
         </w:rPr>
-        <w:t>: Administrador, Atendente, Médico</w:t>
+        <w:t>: Usuário (Administrador, Atendente, Médico)</w:t>
       </w:r>
     </w:p>
     <w:p>
@@ -871,7 +953,7 @@
           <w:sz w:val="24"/>
           <w:szCs w:val="24"/>
         </w:rPr>
-        <w:t>: O usuário deve estar autenticado no sistema.</w:t>
+        <w:t>: O administrador/atendente/médico deve estar autenticado no sistema.</w:t>
       </w:r>
     </w:p>
     <w:p>
@@ -904,7 +986,7 @@
           <w:sz w:val="24"/>
           <w:szCs w:val="24"/>
         </w:rPr>
-        <w:t>: O usuário visualiza a lista de consultas agendadas.</w:t>
+        <w:t>: O administrador/atendente/médico visualiza a lista de consultas agendadas.</w:t>
       </w:r>
     </w:p>
     <w:p>
@@ -964,7 +1046,7 @@
           <w:sz w:val="24"/>
           <w:szCs w:val="24"/>
         </w:rPr>
-        <w:t>O usuário acessa o sistema e seleciona a opção "Visualizar Consultas".</w:t>
+        <w:t>O administrador/atendente/médico acessa a tela principal;</w:t>
       </w:r>
     </w:p>
     <w:p>
@@ -991,7 +1073,134 @@
           <w:sz w:val="24"/>
           <w:szCs w:val="24"/>
         </w:rPr>
-        <w:t>O sistema exibe a lista de consultas agendadas para o usuário.</w:t>
+        <w:t>O administrador/atendente/médico seleciona a opção "Visualizar Consultas";</w:t>
+      </w:r>
+    </w:p>
+    <w:p>
+      <w:pPr>
+        <w:pStyle w:val="BodyText"/>
+        <w:numPr>
+          <w:ilvl w:val="1"/>
+          <w:numId w:val="3"/>
+        </w:numPr>
+        <w:tabs>
+          <w:tab w:val="clear" w:pos="708"/>
+          <w:tab w:val="left" w:pos="0" w:leader="none"/>
+        </w:tabs>
+        <w:spacing w:before="0" w:after="0"/>
+        <w:ind w:hanging="283" w:left="1418"/>
+        <w:rPr>
+          <w:sz w:val="24"/>
+          <w:szCs w:val="24"/>
+        </w:rPr>
+      </w:pPr>
+      <w:r>
+        <w:rPr>
+          <w:rFonts w:ascii="Arial" w:hAnsi="Arial"/>
+          <w:sz w:val="24"/>
+          <w:szCs w:val="24"/>
+        </w:rPr>
+        <w:t>O sistema exibe uma lista com as consultas cadastradas;</w:t>
+      </w:r>
+    </w:p>
+    <w:p>
+      <w:pPr>
+        <w:pStyle w:val="BodyText"/>
+        <w:numPr>
+          <w:ilvl w:val="1"/>
+          <w:numId w:val="3"/>
+        </w:numPr>
+        <w:tabs>
+          <w:tab w:val="clear" w:pos="708"/>
+          <w:tab w:val="left" w:pos="0" w:leader="none"/>
+        </w:tabs>
+        <w:spacing w:before="0" w:after="0"/>
+        <w:ind w:hanging="283" w:left="1418"/>
+        <w:rPr>
+          <w:sz w:val="24"/>
+          <w:szCs w:val="24"/>
+        </w:rPr>
+      </w:pPr>
+      <w:r>
+        <w:rPr>
+          <w:rFonts w:ascii="Arial" w:hAnsi="Arial"/>
+          <w:sz w:val="24"/>
+          <w:szCs w:val="24"/>
+        </w:rPr>
+        <w:t>O administrador/atendente/médico pode aplicar o filtro "Hoje" ou "Todas";</w:t>
+      </w:r>
+    </w:p>
+    <w:p>
+      <w:pPr>
+        <w:pStyle w:val="BodyText"/>
+        <w:numPr>
+          <w:ilvl w:val="0"/>
+          <w:numId w:val="0"/>
+        </w:numPr>
+        <w:tabs>
+          <w:tab w:val="clear" w:pos="708"/>
+          <w:tab w:val="left" w:pos="0" w:leader="none"/>
+        </w:tabs>
+        <w:spacing w:before="0" w:after="0"/>
+        <w:ind w:hanging="0" w:left="1418"/>
+        <w:rPr>
+          <w:sz w:val="24"/>
+          <w:szCs w:val="24"/>
+        </w:rPr>
+      </w:pPr>
+      <w:r>
+        <w:rPr>
+          <w:rFonts w:ascii="Arial" w:hAnsi="Arial"/>
+          <w:sz w:val="24"/>
+          <w:szCs w:val="24"/>
+        </w:rPr>
+        <w:t>4.1 Se "Hoje" for selecionado, o sistema filtra e exibe apenas as consultas com data igual à atual;</w:t>
+      </w:r>
+    </w:p>
+    <w:p>
+      <w:pPr>
+        <w:pStyle w:val="BodyText"/>
+        <w:numPr>
+          <w:ilvl w:val="0"/>
+          <w:numId w:val="0"/>
+        </w:numPr>
+        <w:tabs>
+          <w:tab w:val="clear" w:pos="708"/>
+          <w:tab w:val="left" w:pos="0" w:leader="none"/>
+        </w:tabs>
+        <w:spacing w:before="0" w:after="0"/>
+        <w:ind w:hanging="0" w:left="1418"/>
+        <w:rPr>
+          <w:sz w:val="24"/>
+          <w:szCs w:val="24"/>
+        </w:rPr>
+      </w:pPr>
+      <w:r>
+        <w:rPr>
+          <w:rFonts w:ascii="Arial" w:hAnsi="Arial"/>
+          <w:sz w:val="24"/>
+          <w:szCs w:val="24"/>
+        </w:rPr>
+        <w:t xml:space="preserve">4.2 Se "Todas" for selecionado, o sistema exibe todas as consultas; </w:t>
+      </w:r>
+    </w:p>
+    <w:p>
+      <w:pPr>
+        <w:pStyle w:val="BodyText"/>
+        <w:tabs>
+          <w:tab w:val="clear" w:pos="708"/>
+          <w:tab w:val="left" w:pos="0" w:leader="none"/>
+        </w:tabs>
+        <w:spacing w:before="0" w:after="0"/>
+        <w:ind w:hanging="283" w:left="1418"/>
+        <w:rPr>
+          <w:sz w:val="24"/>
+          <w:szCs w:val="24"/>
+        </w:rPr>
+      </w:pPr>
+      <w:r>
+        <w:rPr/>
+        <w:t>5. O sistema exibe os dados das consultas, incluindo status ("realizada" ou "não realizada").</w:t>
       </w:r>
     </w:p>
     <w:p>
@@ -1031,26 +1240,23 @@
       <w:pPr>
         <w:pStyle w:val="BodyText"/>
         <w:numPr>
-          <w:ilvl w:val="1"/>
-          <w:numId w:val="3"/>
-        </w:numPr>
-        <w:tabs>
-          <w:tab w:val="clear" w:pos="708"/>
-          <w:tab w:val="left" w:pos="0" w:leader="none"/>
-        </w:tabs>
-        <w:ind w:hanging="283" w:left="1418"/>
-        <w:rPr>
-          <w:sz w:val="24"/>
-          <w:szCs w:val="24"/>
-        </w:rPr>
-      </w:pPr>
-      <w:r>
-        <w:rPr>
-          <w:rFonts w:ascii="Arial" w:hAnsi="Arial"/>
-          <w:sz w:val="24"/>
-          <w:szCs w:val="24"/>
-        </w:rPr>
-        <w:t>Caso o usuário não tenha consultas agendadas, o sistema exibe uma mensagem informando a ausência de consultas.</w:t>
+          <w:ilvl w:val="0"/>
+          <w:numId w:val="22"/>
+        </w:numPr>
+        <w:tabs>
+          <w:tab w:val="clear" w:pos="708"/>
+          <w:tab w:val="left" w:pos="0" w:leader="none"/>
+        </w:tabs>
+        <w:spacing w:before="0" w:after="0"/>
+        <w:rPr/>
+      </w:pPr>
+      <w:r>
+        <w:rPr>
+          <w:rFonts w:ascii="Arial" w:hAnsi="Arial"/>
+          <w:sz w:val="24"/>
+          <w:szCs w:val="24"/>
+        </w:rPr>
+        <w:t>O filtro sempre terá um valor selecionado ("Hoje" por padrão ou "Todas", conforme escolha do usuário).</w:t>
       </w:r>
     </w:p>
     <w:p>
@@ -1089,7 +1295,7 @@
           <w:sz w:val="24"/>
           <w:szCs w:val="24"/>
         </w:rPr>
-        <w:t>Cadastrar Paciente (UC03)</w:t>
+        <w:t>Cadastrar Paciente (CP)</w:t>
       </w:r>
     </w:p>
     <w:p>
@@ -1122,7 +1328,7 @@
           <w:sz w:val="24"/>
           <w:szCs w:val="24"/>
         </w:rPr>
-        <w:t>: UC03</w:t>
+        <w:t>: CP</w:t>
       </w:r>
     </w:p>
     <w:p>
@@ -1188,7 +1394,7 @@
           <w:sz w:val="24"/>
           <w:szCs w:val="24"/>
         </w:rPr>
-        <w:t>: Atendente, Administrador</w:t>
+        <w:t>: Usuário (Atendente, Administrador)</w:t>
       </w:r>
     </w:p>
     <w:p>
@@ -1221,7 +1427,7 @@
           <w:sz w:val="24"/>
           <w:szCs w:val="24"/>
         </w:rPr>
-        <w:t>: Nenhum</w:t>
+        <w:t>: Não há</w:t>
       </w:r>
     </w:p>
     <w:p>
@@ -1254,7 +1460,7 @@
           <w:sz w:val="24"/>
           <w:szCs w:val="24"/>
         </w:rPr>
-        <w:t>: O operador deve estar autenticado no sistema.</w:t>
+        <w:t>: O atendente/administrador deve estar logado no sistema.</w:t>
       </w:r>
     </w:p>
     <w:p>
@@ -1347,7 +1553,7 @@
           <w:sz w:val="24"/>
           <w:szCs w:val="24"/>
         </w:rPr>
-        <w:t>O operador seleciona "Cadastrar Paciente".</w:t>
+        <w:t>O atendente/administrador acessa o formulário de cadastro de pacientes.</w:t>
       </w:r>
     </w:p>
     <w:p>
@@ -1374,7 +1580,7 @@
           <w:sz w:val="24"/>
           <w:szCs w:val="24"/>
         </w:rPr>
-        <w:t>O sistema solicita as informações do paciente.</w:t>
+        <w:t>O atendente/administrador preenche os dados do formulário.</w:t>
       </w:r>
     </w:p>
     <w:p>
@@ -1401,7 +1607,47 @@
           <w:sz w:val="24"/>
           <w:szCs w:val="24"/>
         </w:rPr>
-        <w:t>O operador preenche os dados e confirma o cadastro.</w:t>
+        <w:t>O atendente/administrador confirma o cadastro do novo paciente.</w:t>
+      </w:r>
+    </w:p>
+    <w:p>
+      <w:pPr>
+        <w:pStyle w:val="BodyText"/>
+        <w:numPr>
+          <w:ilvl w:val="0"/>
+          <w:numId w:val="0"/>
+        </w:numPr>
+        <w:tabs>
+          <w:tab w:val="clear" w:pos="708"/>
+          <w:tab w:val="left" w:pos="0" w:leader="none"/>
+        </w:tabs>
+        <w:spacing w:before="0" w:after="0"/>
+        <w:ind w:hanging="0" w:left="1418"/>
+        <w:rPr/>
+      </w:pPr>
+      <w:r>
+        <w:rPr/>
+        <w:t>3.1 O sistema valida as informações do formulário de cadastro</w:t>
+      </w:r>
+    </w:p>
+    <w:p>
+      <w:pPr>
+        <w:pStyle w:val="BodyText"/>
+        <w:numPr>
+          <w:ilvl w:val="0"/>
+          <w:numId w:val="0"/>
+        </w:numPr>
+        <w:tabs>
+          <w:tab w:val="clear" w:pos="708"/>
+          <w:tab w:val="left" w:pos="0" w:leader="none"/>
+        </w:tabs>
+        <w:spacing w:before="0" w:after="0"/>
+        <w:ind w:hanging="0" w:left="1418"/>
+        <w:rPr/>
+      </w:pPr>
+      <w:r>
+        <w:rPr/>
+        <w:t>3.2 O sistema cria o novo usuário com base nas informações fornecidas e mostra uma mensagem de sucesso.</w:t>
       </w:r>
     </w:p>
     <w:p>
@@ -1460,7 +1706,7 @@
           <w:sz w:val="24"/>
           <w:szCs w:val="24"/>
         </w:rPr>
-        <w:t>O sistema verifica duplicidade com base em CPF ou ID único.</w:t>
+        <w:t>O cadastro só podera ser realizado caso o cpf seja único</w:t>
       </w:r>
     </w:p>
     <w:p>
@@ -1499,7 +1745,7 @@
           <w:sz w:val="24"/>
           <w:szCs w:val="24"/>
         </w:rPr>
-        <w:t>Cadastrar Médico (UC04)</w:t>
+        <w:t>Cadastrar Médico (CM)</w:t>
       </w:r>
     </w:p>
     <w:p>
@@ -1532,7 +1778,7 @@
           <w:sz w:val="24"/>
           <w:szCs w:val="24"/>
         </w:rPr>
-        <w:t>: UC04</w:t>
+        <w:t>: CM</w:t>
       </w:r>
     </w:p>
     <w:p>
@@ -1598,7 +1844,7 @@
           <w:sz w:val="24"/>
           <w:szCs w:val="24"/>
         </w:rPr>
-        <w:t>: Atendente, Administrador</w:t>
+        <w:t>: Usuário (Atendente, Administrador)</w:t>
       </w:r>
     </w:p>
     <w:p>
@@ -1631,7 +1877,7 @@
           <w:sz w:val="24"/>
           <w:szCs w:val="24"/>
         </w:rPr>
-        <w:t>: Nenhum</w:t>
+        <w:t>: Não há</w:t>
       </w:r>
     </w:p>
     <w:p>
@@ -1664,7 +1910,7 @@
           <w:sz w:val="24"/>
           <w:szCs w:val="24"/>
         </w:rPr>
-        <w:t>: O operador deve estar autenticado no sistema.</w:t>
+        <w:t>: O atendente/administrador deve estar autenticado no sistema.</w:t>
       </w:r>
     </w:p>
     <w:p>
@@ -1757,7 +2003,7 @@
           <w:sz w:val="24"/>
           <w:szCs w:val="24"/>
         </w:rPr>
-        <w:t>O operador seleciona a opção "Cadastrar Médico".</w:t>
+        <w:t>O atendente/administrador acessa o formulário de cadastro de médicos.</w:t>
       </w:r>
     </w:p>
     <w:p>
@@ -1784,7 +2030,7 @@
           <w:sz w:val="24"/>
           <w:szCs w:val="24"/>
         </w:rPr>
-        <w:t>O sistema solicita os dados do médico.</w:t>
+        <w:t>O atendente/administrador preenche os dados do formulário.</w:t>
       </w:r>
     </w:p>
     <w:p>
@@ -1811,7 +2057,43 @@
           <w:sz w:val="24"/>
           <w:szCs w:val="24"/>
         </w:rPr>
-        <w:t>O operador preenche os dados e confirma o cadastro.</w:t>
+        <w:t>O atendente/administrador confirma o cadastro do novo médico.</w:t>
+      </w:r>
+    </w:p>
+    <w:p>
+      <w:pPr>
+        <w:pStyle w:val="BodyText"/>
+        <w:numPr>
+          <w:ilvl w:val="0"/>
+          <w:numId w:val="0"/>
+        </w:numPr>
+        <w:tabs>
+          <w:tab w:val="clear" w:pos="708"/>
+          <w:tab w:val="left" w:pos="0" w:leader="none"/>
+        </w:tabs>
+        <w:spacing w:before="0" w:after="0"/>
+        <w:ind w:hanging="0" w:left="1418"/>
+        <w:rPr/>
+      </w:pPr>
+      <w:r>
+        <w:rPr/>
+        <w:t>3.1 O sistema valida as informações do formulário de cadastro.</w:t>
+      </w:r>
+    </w:p>
+    <w:p>
+      <w:pPr>
+        <w:pStyle w:val="BodyText"/>
+        <w:tabs>
+          <w:tab w:val="clear" w:pos="708"/>
+          <w:tab w:val="left" w:pos="0" w:leader="none"/>
+        </w:tabs>
+        <w:spacing w:before="0" w:after="0"/>
+        <w:ind w:hanging="0" w:left="1418"/>
+        <w:rPr/>
+      </w:pPr>
+      <w:r>
+        <w:rPr/>
+        <w:t>3.2 O sistema cria o novo médico com base nas informações fornecidas</w:t>
       </w:r>
     </w:p>
     <w:p>
@@ -1870,7 +2152,7 @@
           <w:sz w:val="24"/>
           <w:szCs w:val="24"/>
         </w:rPr>
-        <w:t>O sistema verifica se o médico já está cadastrado e exibe uma mensagem se o médico já existe.</w:t>
+        <w:t>O cadastro só podera ser realizado caso o cpf e login sejam únicos.</w:t>
       </w:r>
     </w:p>
     <w:p>
@@ -1909,7 +2191,7 @@
           <w:sz w:val="24"/>
           <w:szCs w:val="24"/>
         </w:rPr>
-        <w:t>Agendar Consulta (UC05)</w:t>
+        <w:t>Cadastrar Consulta (CC)</w:t>
       </w:r>
     </w:p>
     <w:p>
@@ -1942,7 +2224,7 @@
           <w:sz w:val="24"/>
           <w:szCs w:val="24"/>
         </w:rPr>
-        <w:t>: UC05</w:t>
+        <w:t>: CC</w:t>
       </w:r>
     </w:p>
     <w:p>
@@ -1975,7 +2257,7 @@
           <w:sz w:val="24"/>
           <w:szCs w:val="24"/>
         </w:rPr>
-        <w:t>: Agendar Consulta</w:t>
+        <w:t>: Cadastrar Consulta</w:t>
       </w:r>
     </w:p>
     <w:p>
@@ -2008,7 +2290,7 @@
           <w:sz w:val="24"/>
           <w:szCs w:val="24"/>
         </w:rPr>
-        <w:t>: Atendente, Administrador</w:t>
+        <w:t>: Usuário (Atendente, Administrador)</w:t>
       </w:r>
     </w:p>
     <w:p>
@@ -2074,7 +2356,7 @@
           <w:sz w:val="24"/>
           <w:szCs w:val="24"/>
         </w:rPr>
-        <w:t>: O operador deve estar autenticado no sistema e o paciente deve estar cadastrado.</w:t>
+        <w:t>: O atendente/administrador deve estar autenticado no sistema e o paciente e médico devem estar cadastrados.</w:t>
       </w:r>
     </w:p>
     <w:p>
@@ -2107,7 +2389,7 @@
           <w:sz w:val="24"/>
           <w:szCs w:val="24"/>
         </w:rPr>
-        <w:t>: Uma consulta é agendada com o médico selecionado.</w:t>
+        <w:t>: Uma consulta é agendada para o médico selecionado.</w:t>
       </w:r>
     </w:p>
     <w:p>
@@ -2167,7 +2449,7 @@
           <w:sz w:val="24"/>
           <w:szCs w:val="24"/>
         </w:rPr>
-        <w:t>O operador seleciona a opção "Agendar Consulta".</w:t>
+        <w:t>O atendente/administrador acessa o formulário de cadastro de consultas</w:t>
       </w:r>
     </w:p>
     <w:p>
@@ -2194,7 +2476,7 @@
           <w:sz w:val="24"/>
           <w:szCs w:val="24"/>
         </w:rPr>
-        <w:t>O operador escolhe o paciente e o médico.</w:t>
+        <w:t>O atendente/administrador seleciona o médico e o paciente;</w:t>
       </w:r>
     </w:p>
     <w:p>
@@ -2221,34 +2503,70 @@
           <w:sz w:val="24"/>
           <w:szCs w:val="24"/>
         </w:rPr>
-        <w:t>O sistema exibe as datas e horários disponíveis para o médico.</w:t>
-      </w:r>
-    </w:p>
-    <w:p>
-      <w:pPr>
-        <w:pStyle w:val="BodyText"/>
-        <w:numPr>
-          <w:ilvl w:val="1"/>
-          <w:numId w:val="17"/>
-        </w:numPr>
-        <w:tabs>
-          <w:tab w:val="clear" w:pos="708"/>
-          <w:tab w:val="left" w:pos="0" w:leader="none"/>
-        </w:tabs>
-        <w:spacing w:before="0" w:after="0"/>
-        <w:ind w:hanging="283" w:left="1418"/>
-        <w:rPr>
-          <w:sz w:val="24"/>
-          <w:szCs w:val="24"/>
-        </w:rPr>
-      </w:pPr>
-      <w:r>
-        <w:rPr>
-          <w:rFonts w:ascii="Arial" w:hAnsi="Arial"/>
-          <w:sz w:val="24"/>
-          <w:szCs w:val="24"/>
-        </w:rPr>
-        <w:t>O operador seleciona o horário e confirma o agendamento.</w:t>
+        <w:t>O sistema verifica a disponibilidade do médico para o horário selecionado.</w:t>
+      </w:r>
+    </w:p>
+    <w:p>
+      <w:pPr>
+        <w:pStyle w:val="BodyText"/>
+        <w:numPr>
+          <w:ilvl w:val="0"/>
+          <w:numId w:val="0"/>
+        </w:numPr>
+        <w:tabs>
+          <w:tab w:val="clear" w:pos="708"/>
+          <w:tab w:val="left" w:pos="0" w:leader="none"/>
+        </w:tabs>
+        <w:spacing w:before="0" w:after="0"/>
+        <w:ind w:hanging="0" w:left="1418"/>
+        <w:rPr>
+          <w:sz w:val="24"/>
+          <w:szCs w:val="24"/>
+        </w:rPr>
+      </w:pPr>
+      <w:r>
+        <w:rPr>
+          <w:rFonts w:ascii="Arial" w:hAnsi="Arial"/>
+          <w:sz w:val="24"/>
+          <w:szCs w:val="24"/>
+        </w:rPr>
+        <w:t xml:space="preserve"> </w:t>
+      </w:r>
+      <w:r>
+        <w:rPr>
+          <w:rFonts w:ascii="Arial" w:hAnsi="Arial"/>
+          <w:sz w:val="24"/>
+          <w:szCs w:val="24"/>
+        </w:rPr>
+        <w:t>3.1 Se disponível, a consulta é cadastrada</w:t>
+      </w:r>
+    </w:p>
+    <w:p>
+      <w:pPr>
+        <w:pStyle w:val="BodyText"/>
+        <w:tabs>
+          <w:tab w:val="clear" w:pos="708"/>
+          <w:tab w:val="left" w:pos="0" w:leader="none"/>
+        </w:tabs>
+        <w:spacing w:before="0" w:after="0"/>
+        <w:ind w:hanging="0" w:left="1418"/>
+        <w:rPr/>
+      </w:pPr>
+      <w:r>
+        <w:rPr>
+          <w:rFonts w:ascii="Arial" w:hAnsi="Arial"/>
+          <w:sz w:val="24"/>
+          <w:szCs w:val="24"/>
+        </w:rPr>
+        <w:t xml:space="preserve"> </w:t>
+      </w:r>
+      <w:r>
+        <w:rPr>
+          <w:rFonts w:ascii="Arial" w:hAnsi="Arial"/>
+          <w:sz w:val="24"/>
+          <w:szCs w:val="24"/>
+        </w:rPr>
+        <w:t>3.2 Se não disponível, o sistema exibe uma mensagem de erro.</w:t>
       </w:r>
     </w:p>
     <w:p>
@@ -2307,7 +2625,7 @@
           <w:sz w:val="24"/>
           <w:szCs w:val="24"/>
         </w:rPr>
-        <w:t>Caso o horário desejado esteja ocupado, o sistema sugere horários alternativos.</w:t>
+        <w:t>A consulta só pode ser agendada para horários disponíveis do médico.</w:t>
       </w:r>
     </w:p>
     <w:p>
@@ -2445,7 +2763,7 @@
           <w:sz w:val="24"/>
           <w:szCs w:val="24"/>
         </w:rPr>
-        <w:t>: Atendente, Administrador</w:t>
+        <w:t>: Usuário (Administrador, Atendente)</w:t>
       </w:r>
     </w:p>
     <w:p>
@@ -2511,7 +2829,7 @@
           <w:sz w:val="24"/>
           <w:szCs w:val="24"/>
         </w:rPr>
-        <w:t>: A consulta deve estar agendada.</w:t>
+        <w:t>: O administrador/atendente autenticado no sistema</w:t>
       </w:r>
     </w:p>
     <w:p>
@@ -2544,7 +2862,7 @@
           <w:sz w:val="24"/>
           <w:szCs w:val="24"/>
         </w:rPr>
-        <w:t>: A consulta é removida do sistema.</w:t>
+        <w:t>: consulta excluída do sistema</w:t>
       </w:r>
     </w:p>
     <w:p>
@@ -2604,7 +2922,7 @@
           <w:sz w:val="24"/>
           <w:szCs w:val="24"/>
         </w:rPr>
-        <w:t>O operador acessa a lista de consultas e seleciona uma para excluir.</w:t>
+        <w:t>O administrador/atendente acessa a tela principal e clica em "Exibir Consultas";</w:t>
       </w:r>
     </w:p>
     <w:p>
@@ -2631,7 +2949,7 @@
           <w:sz w:val="24"/>
           <w:szCs w:val="24"/>
         </w:rPr>
-        <w:t>O sistema solicita confirmação.</w:t>
+        <w:t>O administrador/atendente seleciona a consulta a ser excluída;</w:t>
       </w:r>
     </w:p>
     <w:p>
@@ -2658,7 +2976,67 @@
           <w:sz w:val="24"/>
           <w:szCs w:val="24"/>
         </w:rPr>
-        <w:t>O operador confirma, e a consulta é excluída.</w:t>
+        <w:t>O administrador/atendente clica na opção "Excluir";</w:t>
+      </w:r>
+    </w:p>
+    <w:p>
+      <w:pPr>
+        <w:pStyle w:val="BodyText"/>
+        <w:numPr>
+          <w:ilvl w:val="1"/>
+          <w:numId w:val="18"/>
+        </w:numPr>
+        <w:tabs>
+          <w:tab w:val="clear" w:pos="708"/>
+          <w:tab w:val="left" w:pos="0" w:leader="none"/>
+        </w:tabs>
+        <w:spacing w:before="0" w:after="0"/>
+        <w:ind w:hanging="283" w:left="1418"/>
+        <w:rPr>
+          <w:sz w:val="24"/>
+          <w:szCs w:val="24"/>
+        </w:rPr>
+      </w:pPr>
+      <w:r>
+        <w:rPr>
+          <w:rFonts w:ascii="Arial" w:hAnsi="Arial"/>
+          <w:sz w:val="24"/>
+          <w:szCs w:val="24"/>
+        </w:rPr>
+        <w:t>O sistema exclui a consulta e exibe uma mensagem de sucesso.</w:t>
+      </w:r>
+    </w:p>
+    <w:p>
+      <w:pPr>
+        <w:pStyle w:val="BodyText"/>
+        <w:numPr>
+          <w:ilvl w:val="0"/>
+          <w:numId w:val="6"/>
+        </w:numPr>
+        <w:tabs>
+          <w:tab w:val="clear" w:pos="708"/>
+          <w:tab w:val="left" w:pos="0" w:leader="none"/>
+        </w:tabs>
+        <w:spacing w:before="0" w:after="0"/>
+        <w:ind w:hanging="283" w:left="709"/>
+        <w:rPr/>
+      </w:pPr>
+      <w:r>
+        <w:rPr>
+          <w:rStyle w:val="Strong"/>
+          <w:rFonts w:ascii="Arial" w:hAnsi="Arial"/>
+          <w:sz w:val="24"/>
+          <w:szCs w:val="24"/>
+        </w:rPr>
+        <w:t>Outras Ações ou Restrições</w:t>
+      </w:r>
+      <w:r>
+        <w:rPr>
+          <w:rFonts w:ascii="Arial" w:hAnsi="Arial"/>
+          <w:sz w:val="24"/>
+          <w:szCs w:val="24"/>
+        </w:rPr>
+        <w:t>: Não há</w:t>
       </w:r>
     </w:p>
     <w:p>
@@ -2796,7 +3174,7 @@
           <w:sz w:val="24"/>
           <w:szCs w:val="24"/>
         </w:rPr>
-        <w:t>: Atendente, Administrador</w:t>
+        <w:t>: Usuário (Atendente, Administrador)</w:t>
       </w:r>
     </w:p>
     <w:p>
@@ -2862,7 +3240,7 @@
           <w:sz w:val="24"/>
           <w:szCs w:val="24"/>
         </w:rPr>
-        <w:t>: O operador deve estar autenticado e o paciente deve estar cadastrado no sistema.</w:t>
+        <w:t>: O atendente/administrador deve estar autenticado no sistema</w:t>
       </w:r>
     </w:p>
     <w:p>
@@ -2895,7 +3273,7 @@
           <w:sz w:val="24"/>
           <w:szCs w:val="24"/>
         </w:rPr>
-        <w:t>: O paciente é removido do sistema.</w:t>
+        <w:t>: O paciente é excluído do sistema</w:t>
       </w:r>
     </w:p>
     <w:p>
@@ -2955,7 +3333,7 @@
           <w:sz w:val="24"/>
           <w:szCs w:val="24"/>
         </w:rPr>
-        <w:t>O operador acessa a lista de pacientes e seleciona o paciente a ser excluído.</w:t>
+        <w:t>O atendente/administrador acessa a tela principal e clica em Visualizar pacientes;</w:t>
       </w:r>
     </w:p>
     <w:p>
@@ -2982,7 +3360,7 @@
           <w:sz w:val="24"/>
           <w:szCs w:val="24"/>
         </w:rPr>
-        <w:t>O sistema solicita confirmação para a exclusão.</w:t>
+        <w:t>O atendente/administrador seleciona o paciente a ser excluído;</w:t>
       </w:r>
     </w:p>
     <w:p>
@@ -3009,7 +3387,34 @@
           <w:sz w:val="24"/>
           <w:szCs w:val="24"/>
         </w:rPr>
-        <w:t>O operador confirma a exclusão, e o sistema remove o paciente.</w:t>
+        <w:t>O atendente/administrador clica em "Excluir";</w:t>
+      </w:r>
+    </w:p>
+    <w:p>
+      <w:pPr>
+        <w:pStyle w:val="BodyText"/>
+        <w:numPr>
+          <w:ilvl w:val="1"/>
+          <w:numId w:val="19"/>
+        </w:numPr>
+        <w:tabs>
+          <w:tab w:val="clear" w:pos="708"/>
+          <w:tab w:val="left" w:pos="0" w:leader="none"/>
+        </w:tabs>
+        <w:spacing w:before="0" w:after="0"/>
+        <w:ind w:hanging="283" w:left="1418"/>
+        <w:rPr>
+          <w:sz w:val="24"/>
+          <w:szCs w:val="24"/>
+        </w:rPr>
+      </w:pPr>
+      <w:r>
+        <w:rPr>
+          <w:rFonts w:ascii="Arial" w:hAnsi="Arial"/>
+          <w:sz w:val="24"/>
+          <w:szCs w:val="24"/>
+        </w:rPr>
+        <w:t>O sistema exclui o paciente e exibe uma mensagem de sucesso.</w:t>
       </w:r>
     </w:p>
     <w:p>
@@ -3042,6 +3447,276 @@
           <w:sz w:val="24"/>
           <w:szCs w:val="24"/>
         </w:rPr>
+        <w:t>: Não há</w:t>
+      </w:r>
+    </w:p>
+    <w:p>
+      <w:pPr>
+        <w:pStyle w:val="Linhahorizontal"/>
+        <w:rPr>
+          <w:rFonts w:ascii="Arial" w:hAnsi="Arial"/>
+          <w:sz w:val="24"/>
+          <w:szCs w:val="24"/>
+        </w:rPr>
+      </w:pPr>
+      <w:r>
+        <w:rPr>
+          <w:rFonts w:ascii="Arial" w:hAnsi="Arial"/>
+          <w:sz w:val="24"/>
+          <w:szCs w:val="24"/>
+        </w:rPr>
+      </w:r>
+    </w:p>
+    <w:p>
+      <w:pPr>
+        <w:pStyle w:val="Heading3"/>
+        <w:numPr>
+          <w:ilvl w:val="2"/>
+          <w:numId w:val="1"/>
+        </w:numPr>
+        <w:ind w:hanging="0" w:left="0"/>
+        <w:rPr/>
+      </w:pPr>
+      <w:r>
+        <w:rPr>
+          <w:rStyle w:val="Strong"/>
+          <w:rFonts w:ascii="Arial" w:hAnsi="Arial"/>
+          <w:b/>
+          <w:bCs w:val="false"/>
+          <w:sz w:val="24"/>
+          <w:szCs w:val="24"/>
+        </w:rPr>
+        <w:t>Excluir Médico (UC08)</w:t>
+      </w:r>
+    </w:p>
+    <w:p>
+      <w:pPr>
+        <w:pStyle w:val="BodyText"/>
+        <w:numPr>
+          <w:ilvl w:val="0"/>
+          <w:numId w:val="9"/>
+        </w:numPr>
+        <w:tabs>
+          <w:tab w:val="clear" w:pos="708"/>
+          <w:tab w:val="left" w:pos="0" w:leader="none"/>
+        </w:tabs>
+        <w:spacing w:before="0" w:after="0"/>
+        <w:ind w:hanging="283" w:left="709"/>
+        <w:rPr/>
+      </w:pPr>
+      <w:r>
+        <w:rPr>
+          <w:rStyle w:val="Strong"/>
+          <w:rFonts w:ascii="Arial" w:hAnsi="Arial"/>
+          <w:sz w:val="24"/>
+          <w:szCs w:val="24"/>
+        </w:rPr>
+        <w:t>Identificação</w:t>
+      </w:r>
+      <w:r>
+        <w:rPr>
+          <w:rFonts w:ascii="Arial" w:hAnsi="Arial"/>
+          <w:sz w:val="24"/>
+          <w:szCs w:val="24"/>
+        </w:rPr>
+        <w:t>: UC08</w:t>
+      </w:r>
+    </w:p>
+    <w:p>
+      <w:pPr>
+        <w:pStyle w:val="BodyText"/>
+        <w:numPr>
+          <w:ilvl w:val="0"/>
+          <w:numId w:val="9"/>
+        </w:numPr>
+        <w:tabs>
+          <w:tab w:val="clear" w:pos="708"/>
+          <w:tab w:val="left" w:pos="0" w:leader="none"/>
+        </w:tabs>
+        <w:spacing w:before="0" w:after="0"/>
+        <w:ind w:hanging="283" w:left="709"/>
+        <w:rPr/>
+      </w:pPr>
+      <w:r>
+        <w:rPr>
+          <w:rStyle w:val="Strong"/>
+          <w:rFonts w:ascii="Arial" w:hAnsi="Arial"/>
+          <w:sz w:val="24"/>
+          <w:szCs w:val="24"/>
+        </w:rPr>
+        <w:t>Nome</w:t>
+      </w:r>
+      <w:r>
+        <w:rPr>
+          <w:rFonts w:ascii="Arial" w:hAnsi="Arial"/>
+          <w:sz w:val="24"/>
+          <w:szCs w:val="24"/>
+        </w:rPr>
+        <w:t>: Excluir Médico</w:t>
+      </w:r>
+    </w:p>
+    <w:p>
+      <w:pPr>
+        <w:pStyle w:val="BodyText"/>
+        <w:numPr>
+          <w:ilvl w:val="0"/>
+          <w:numId w:val="9"/>
+        </w:numPr>
+        <w:tabs>
+          <w:tab w:val="clear" w:pos="708"/>
+          <w:tab w:val="left" w:pos="0" w:leader="none"/>
+        </w:tabs>
+        <w:spacing w:before="0" w:after="0"/>
+        <w:ind w:hanging="283" w:left="709"/>
+        <w:rPr/>
+      </w:pPr>
+      <w:r>
+        <w:rPr>
+          <w:rStyle w:val="Strong"/>
+          <w:rFonts w:ascii="Arial" w:hAnsi="Arial"/>
+          <w:sz w:val="24"/>
+          <w:szCs w:val="24"/>
+        </w:rPr>
+        <w:t>Atores Primários</w:t>
+      </w:r>
+      <w:r>
+        <w:rPr>
+          <w:rFonts w:ascii="Arial" w:hAnsi="Arial"/>
+          <w:sz w:val="24"/>
+          <w:szCs w:val="24"/>
+        </w:rPr>
+        <w:t>: Atendente, Administrador</w:t>
+      </w:r>
+    </w:p>
+    <w:p>
+      <w:pPr>
+        <w:pStyle w:val="BodyText"/>
+        <w:numPr>
+          <w:ilvl w:val="0"/>
+          <w:numId w:val="9"/>
+        </w:numPr>
+        <w:tabs>
+          <w:tab w:val="clear" w:pos="708"/>
+          <w:tab w:val="left" w:pos="0" w:leader="none"/>
+        </w:tabs>
+        <w:spacing w:before="0" w:after="0"/>
+        <w:ind w:hanging="283" w:left="709"/>
+        <w:rPr/>
+      </w:pPr>
+      <w:r>
+        <w:rPr>
+          <w:rStyle w:val="Strong"/>
+          <w:rFonts w:ascii="Arial" w:hAnsi="Arial"/>
+          <w:sz w:val="24"/>
+          <w:szCs w:val="24"/>
+        </w:rPr>
+        <w:t>Atores Secundários</w:t>
+      </w:r>
+      <w:r>
+        <w:rPr>
+          <w:rFonts w:ascii="Arial" w:hAnsi="Arial"/>
+          <w:sz w:val="24"/>
+          <w:szCs w:val="24"/>
+        </w:rPr>
+        <w:t>: Não há</w:t>
+      </w:r>
+    </w:p>
+    <w:p>
+      <w:pPr>
+        <w:pStyle w:val="BodyText"/>
+        <w:numPr>
+          <w:ilvl w:val="0"/>
+          <w:numId w:val="9"/>
+        </w:numPr>
+        <w:tabs>
+          <w:tab w:val="clear" w:pos="708"/>
+          <w:tab w:val="left" w:pos="0" w:leader="none"/>
+        </w:tabs>
+        <w:spacing w:before="0" w:after="0"/>
+        <w:ind w:hanging="283" w:left="709"/>
+        <w:rPr/>
+      </w:pPr>
+      <w:r>
+        <w:rPr>
+          <w:rStyle w:val="Strong"/>
+          <w:rFonts w:ascii="Arial" w:hAnsi="Arial"/>
+          <w:sz w:val="24"/>
+          <w:szCs w:val="24"/>
+        </w:rPr>
+        <w:t>Pré-Condição</w:t>
+      </w:r>
+      <w:r>
+        <w:rPr>
+          <w:rFonts w:ascii="Arial" w:hAnsi="Arial"/>
+          <w:sz w:val="24"/>
+          <w:szCs w:val="24"/>
+        </w:rPr>
+        <w:t>: O atendente/administrador deve estar autenticado.</w:t>
+      </w:r>
+    </w:p>
+    <w:p>
+      <w:pPr>
+        <w:pStyle w:val="BodyText"/>
+        <w:numPr>
+          <w:ilvl w:val="0"/>
+          <w:numId w:val="9"/>
+        </w:numPr>
+        <w:tabs>
+          <w:tab w:val="clear" w:pos="708"/>
+          <w:tab w:val="left" w:pos="0" w:leader="none"/>
+        </w:tabs>
+        <w:spacing w:before="0" w:after="0"/>
+        <w:ind w:hanging="283" w:left="709"/>
+        <w:rPr/>
+      </w:pPr>
+      <w:r>
+        <w:rPr>
+          <w:rStyle w:val="Strong"/>
+          <w:rFonts w:ascii="Arial" w:hAnsi="Arial"/>
+          <w:sz w:val="24"/>
+          <w:szCs w:val="24"/>
+        </w:rPr>
+        <w:t>Pós-Condição</w:t>
+      </w:r>
+      <w:r>
+        <w:rPr>
+          <w:rFonts w:ascii="Arial" w:hAnsi="Arial"/>
+          <w:sz w:val="24"/>
+          <w:szCs w:val="24"/>
+        </w:rPr>
+        <w:t>: O médico é excluído do sistema.</w:t>
+      </w:r>
+    </w:p>
+    <w:p>
+      <w:pPr>
+        <w:pStyle w:val="BodyText"/>
+        <w:numPr>
+          <w:ilvl w:val="0"/>
+          <w:numId w:val="9"/>
+        </w:numPr>
+        <w:tabs>
+          <w:tab w:val="clear" w:pos="708"/>
+          <w:tab w:val="left" w:pos="0" w:leader="none"/>
+        </w:tabs>
+        <w:spacing w:before="0" w:after="0"/>
+        <w:ind w:hanging="283" w:left="709"/>
+        <w:rPr/>
+      </w:pPr>
+      <w:r>
+        <w:rPr>
+          <w:rStyle w:val="Strong"/>
+          <w:rFonts w:ascii="Arial" w:hAnsi="Arial"/>
+          <w:sz w:val="24"/>
+          <w:szCs w:val="24"/>
+        </w:rPr>
+        <w:t>Fluxo de Execução</w:t>
+      </w:r>
+      <w:r>
+        <w:rPr>
+          <w:rFonts w:ascii="Arial" w:hAnsi="Arial"/>
+          <w:sz w:val="24"/>
+          <w:szCs w:val="24"/>
+        </w:rPr>
         <w:t>:</w:t>
       </w:r>
     </w:p>
@@ -3056,6 +3731,7 @@
           <w:tab w:val="clear" w:pos="708"/>
           <w:tab w:val="left" w:pos="0" w:leader="none"/>
         </w:tabs>
+        <w:spacing w:before="0" w:after="0"/>
         <w:ind w:hanging="283" w:left="1418"/>
         <w:rPr>
           <w:sz w:val="24"/>
@@ -3068,7 +3744,123 @@
           <w:sz w:val="24"/>
           <w:szCs w:val="24"/>
         </w:rPr>
-        <w:t>Caso o paciente possua consultas futuras agendadas, o sistema alerta o operador sobre os compromissos antes de prosseguir com a exclusão.</w:t>
+        <w:t>O atendente/administrador acessa a tela principal e clica em Visualizar médicos;</w:t>
+      </w:r>
+    </w:p>
+    <w:p>
+      <w:pPr>
+        <w:pStyle w:val="BodyText"/>
+        <w:numPr>
+          <w:ilvl w:val="1"/>
+          <w:numId w:val="20"/>
+        </w:numPr>
+        <w:tabs>
+          <w:tab w:val="clear" w:pos="708"/>
+          <w:tab w:val="left" w:pos="0" w:leader="none"/>
+        </w:tabs>
+        <w:spacing w:before="0" w:after="0"/>
+        <w:ind w:hanging="283" w:left="1418"/>
+        <w:rPr>
+          <w:sz w:val="24"/>
+          <w:szCs w:val="24"/>
+        </w:rPr>
+      </w:pPr>
+      <w:r>
+        <w:rPr>
+          <w:rFonts w:ascii="Arial" w:hAnsi="Arial"/>
+          <w:sz w:val="24"/>
+          <w:szCs w:val="24"/>
+        </w:rPr>
+        <w:t>O atendente/administrador seleciona o médico a ser excluído;</w:t>
+      </w:r>
+    </w:p>
+    <w:p>
+      <w:pPr>
+        <w:pStyle w:val="BodyText"/>
+        <w:numPr>
+          <w:ilvl w:val="1"/>
+          <w:numId w:val="20"/>
+        </w:numPr>
+        <w:tabs>
+          <w:tab w:val="clear" w:pos="708"/>
+          <w:tab w:val="left" w:pos="0" w:leader="none"/>
+        </w:tabs>
+        <w:spacing w:before="0" w:after="0"/>
+        <w:ind w:hanging="283" w:left="1418"/>
+        <w:rPr>
+          <w:sz w:val="24"/>
+          <w:szCs w:val="24"/>
+        </w:rPr>
+      </w:pPr>
+      <w:r>
+        <w:rPr>
+          <w:rFonts w:ascii="Arial" w:hAnsi="Arial"/>
+          <w:sz w:val="24"/>
+          <w:szCs w:val="24"/>
+        </w:rPr>
+        <w:t>O atendente/administrador clica em "Excluir";</w:t>
+      </w:r>
+    </w:p>
+    <w:p>
+      <w:pPr>
+        <w:pStyle w:val="BodyText"/>
+        <w:numPr>
+          <w:ilvl w:val="1"/>
+          <w:numId w:val="20"/>
+        </w:numPr>
+        <w:tabs>
+          <w:tab w:val="clear" w:pos="708"/>
+          <w:tab w:val="left" w:pos="0" w:leader="none"/>
+        </w:tabs>
+        <w:spacing w:before="0" w:after="0"/>
+        <w:ind w:hanging="283" w:left="1418"/>
+        <w:rPr>
+          <w:sz w:val="24"/>
+          <w:szCs w:val="24"/>
+        </w:rPr>
+      </w:pPr>
+      <w:r>
+        <w:rPr>
+          <w:rFonts w:ascii="Arial" w:hAnsi="Arial"/>
+          <w:sz w:val="24"/>
+          <w:szCs w:val="24"/>
+        </w:rPr>
+        <w:t>O sistema exclui o médico e exibe uma mensagem de sucesso.</w:t>
+      </w:r>
+    </w:p>
+    <w:p>
+      <w:pPr>
+        <w:pStyle w:val="BodyText"/>
+        <w:numPr>
+          <w:ilvl w:val="0"/>
+          <w:numId w:val="20"/>
+        </w:numPr>
+        <w:tabs>
+          <w:tab w:val="clear" w:pos="708"/>
+          <w:tab w:val="left" w:pos="0" w:leader="none"/>
+        </w:tabs>
+        <w:spacing w:before="0" w:after="0"/>
+        <w:rPr>
+          <w:sz w:val="24"/>
+          <w:szCs w:val="24"/>
+        </w:rPr>
+      </w:pPr>
+      <w:r>
+        <w:rPr>
+          <w:rStyle w:val="Strong"/>
+          <w:rFonts w:ascii="Arial" w:hAnsi="Arial"/>
+          <w:sz w:val="24"/>
+          <w:szCs w:val="24"/>
+        </w:rPr>
+        <w:t>Outras Ações ou Restrições</w:t>
+      </w:r>
+      <w:r>
+        <w:rPr>
+          <w:rFonts w:ascii="Arial" w:hAnsi="Arial"/>
+          <w:sz w:val="24"/>
+          <w:szCs w:val="24"/>
+        </w:rPr>
+        <w:t>: Não há</w:t>
       </w:r>
     </w:p>
     <w:p>
@@ -3107,7 +3899,7 @@
           <w:sz w:val="24"/>
           <w:szCs w:val="24"/>
         </w:rPr>
-        <w:t>Excluir Médico (UC08)</w:t>
+        <w:t>Excluir Atendente (UC09)</w:t>
       </w:r>
     </w:p>
     <w:p>
@@ -3115,7 +3907,7 @@
         <w:pStyle w:val="BodyText"/>
         <w:numPr>
           <w:ilvl w:val="0"/>
-          <w:numId w:val="9"/>
+          <w:numId w:val="10"/>
         </w:numPr>
         <w:tabs>
           <w:tab w:val="clear" w:pos="708"/>
@@ -3140,7 +3932,7 @@
           <w:sz w:val="24"/>
           <w:szCs w:val="24"/>
         </w:rPr>
-        <w:t>: UC08</w:t>
+        <w:t>: UC09</w:t>
       </w:r>
     </w:p>
     <w:p>
@@ -3148,7 +3940,7 @@
         <w:pStyle w:val="BodyText"/>
         <w:numPr>
           <w:ilvl w:val="0"/>
-          <w:numId w:val="9"/>
+          <w:numId w:val="10"/>
         </w:numPr>
         <w:tabs>
           <w:tab w:val="clear" w:pos="708"/>
@@ -3173,7 +3965,7 @@
           <w:sz w:val="24"/>
           <w:szCs w:val="24"/>
         </w:rPr>
-        <w:t>: Excluir Médico</w:t>
+        <w:t>: Excluir Atendente</w:t>
       </w:r>
     </w:p>
     <w:p>
@@ -3181,7 +3973,7 @@
         <w:pStyle w:val="BodyText"/>
         <w:numPr>
           <w:ilvl w:val="0"/>
-          <w:numId w:val="9"/>
+          <w:numId w:val="10"/>
         </w:numPr>
         <w:tabs>
           <w:tab w:val="clear" w:pos="708"/>
@@ -3206,7 +3998,7 @@
           <w:sz w:val="24"/>
           <w:szCs w:val="24"/>
         </w:rPr>
-        <w:t>: Atendente, Administrador</w:t>
+        <w:t>: Administrador</w:t>
       </w:r>
     </w:p>
     <w:p>
@@ -3214,7 +4006,7 @@
         <w:pStyle w:val="BodyText"/>
         <w:numPr>
           <w:ilvl w:val="0"/>
-          <w:numId w:val="9"/>
+          <w:numId w:val="10"/>
         </w:numPr>
         <w:tabs>
           <w:tab w:val="clear" w:pos="708"/>
@@ -3231,6 +4023,412 @@
           <w:sz w:val="24"/>
           <w:szCs w:val="24"/>
         </w:rPr>
+        <w:t>Pré-Condição</w:t>
+      </w:r>
+      <w:r>
+        <w:rPr>
+          <w:rFonts w:ascii="Arial" w:hAnsi="Arial"/>
+          <w:sz w:val="24"/>
+          <w:szCs w:val="24"/>
+        </w:rPr>
+        <w:t>: O administrador deve estar autenticado.</w:t>
+      </w:r>
+    </w:p>
+    <w:p>
+      <w:pPr>
+        <w:pStyle w:val="BodyText"/>
+        <w:numPr>
+          <w:ilvl w:val="0"/>
+          <w:numId w:val="10"/>
+        </w:numPr>
+        <w:tabs>
+          <w:tab w:val="clear" w:pos="708"/>
+          <w:tab w:val="left" w:pos="0" w:leader="none"/>
+        </w:tabs>
+        <w:spacing w:before="0" w:after="0"/>
+        <w:ind w:hanging="283" w:left="709"/>
+        <w:rPr/>
+      </w:pPr>
+      <w:r>
+        <w:rPr>
+          <w:rStyle w:val="Strong"/>
+          <w:rFonts w:ascii="Arial" w:hAnsi="Arial"/>
+          <w:sz w:val="24"/>
+          <w:szCs w:val="24"/>
+        </w:rPr>
+        <w:t>Pós-Condição</w:t>
+      </w:r>
+      <w:r>
+        <w:rPr>
+          <w:rFonts w:ascii="Arial" w:hAnsi="Arial"/>
+          <w:sz w:val="24"/>
+          <w:szCs w:val="24"/>
+        </w:rPr>
+        <w:t>: O atendente é removido do sistema.</w:t>
+      </w:r>
+    </w:p>
+    <w:p>
+      <w:pPr>
+        <w:pStyle w:val="BodyText"/>
+        <w:numPr>
+          <w:ilvl w:val="0"/>
+          <w:numId w:val="10"/>
+        </w:numPr>
+        <w:tabs>
+          <w:tab w:val="clear" w:pos="708"/>
+          <w:tab w:val="left" w:pos="0" w:leader="none"/>
+        </w:tabs>
+        <w:spacing w:before="0" w:after="0"/>
+        <w:ind w:hanging="283" w:left="709"/>
+        <w:rPr/>
+      </w:pPr>
+      <w:r>
+        <w:rPr>
+          <w:rStyle w:val="Strong"/>
+          <w:rFonts w:ascii="Arial" w:hAnsi="Arial"/>
+          <w:sz w:val="24"/>
+          <w:szCs w:val="24"/>
+        </w:rPr>
+        <w:t>Fluxo de Execução</w:t>
+      </w:r>
+      <w:r>
+        <w:rPr>
+          <w:rFonts w:ascii="Arial" w:hAnsi="Arial"/>
+          <w:sz w:val="24"/>
+          <w:szCs w:val="24"/>
+        </w:rPr>
+        <w:t>:</w:t>
+      </w:r>
+    </w:p>
+    <w:p>
+      <w:pPr>
+        <w:pStyle w:val="BodyText"/>
+        <w:numPr>
+          <w:ilvl w:val="1"/>
+          <w:numId w:val="10"/>
+        </w:numPr>
+        <w:tabs>
+          <w:tab w:val="clear" w:pos="708"/>
+          <w:tab w:val="left" w:pos="0" w:leader="none"/>
+        </w:tabs>
+        <w:spacing w:before="0" w:after="0"/>
+        <w:ind w:hanging="283" w:left="1418"/>
+        <w:rPr>
+          <w:sz w:val="24"/>
+          <w:szCs w:val="24"/>
+        </w:rPr>
+      </w:pPr>
+      <w:r>
+        <w:rPr>
+          <w:rFonts w:ascii="Arial" w:hAnsi="Arial"/>
+          <w:sz w:val="24"/>
+          <w:szCs w:val="24"/>
+        </w:rPr>
+        <w:t>O administrador acessa a tela principal e clica em Visualizar atendentes;</w:t>
+      </w:r>
+    </w:p>
+    <w:p>
+      <w:pPr>
+        <w:pStyle w:val="BodyText"/>
+        <w:numPr>
+          <w:ilvl w:val="1"/>
+          <w:numId w:val="10"/>
+        </w:numPr>
+        <w:tabs>
+          <w:tab w:val="clear" w:pos="708"/>
+          <w:tab w:val="left" w:pos="0" w:leader="none"/>
+        </w:tabs>
+        <w:spacing w:before="0" w:after="0"/>
+        <w:ind w:hanging="283" w:left="1418"/>
+        <w:rPr>
+          <w:sz w:val="24"/>
+          <w:szCs w:val="24"/>
+        </w:rPr>
+      </w:pPr>
+      <w:r>
+        <w:rPr>
+          <w:rFonts w:ascii="Arial" w:hAnsi="Arial"/>
+          <w:sz w:val="24"/>
+          <w:szCs w:val="24"/>
+        </w:rPr>
+        <w:t>O administrador seleciona o atendente a ser excluído;</w:t>
+      </w:r>
+    </w:p>
+    <w:p>
+      <w:pPr>
+        <w:pStyle w:val="BodyText"/>
+        <w:numPr>
+          <w:ilvl w:val="1"/>
+          <w:numId w:val="10"/>
+        </w:numPr>
+        <w:tabs>
+          <w:tab w:val="clear" w:pos="708"/>
+          <w:tab w:val="left" w:pos="0" w:leader="none"/>
+        </w:tabs>
+        <w:spacing w:before="0" w:after="0"/>
+        <w:ind w:hanging="283" w:left="1418"/>
+        <w:rPr>
+          <w:sz w:val="24"/>
+          <w:szCs w:val="24"/>
+        </w:rPr>
+      </w:pPr>
+      <w:r>
+        <w:rPr>
+          <w:rFonts w:ascii="Arial" w:hAnsi="Arial"/>
+          <w:sz w:val="24"/>
+          <w:szCs w:val="24"/>
+        </w:rPr>
+        <w:t>O administrador clica em "Excluir";</w:t>
+      </w:r>
+    </w:p>
+    <w:p>
+      <w:pPr>
+        <w:pStyle w:val="BodyText"/>
+        <w:numPr>
+          <w:ilvl w:val="1"/>
+          <w:numId w:val="10"/>
+        </w:numPr>
+        <w:tabs>
+          <w:tab w:val="clear" w:pos="708"/>
+          <w:tab w:val="left" w:pos="0" w:leader="none"/>
+        </w:tabs>
+        <w:spacing w:before="0" w:after="0"/>
+        <w:ind w:hanging="283" w:left="1418"/>
+        <w:rPr>
+          <w:sz w:val="24"/>
+          <w:szCs w:val="24"/>
+        </w:rPr>
+      </w:pPr>
+      <w:r>
+        <w:rPr>
+          <w:rFonts w:ascii="Arial" w:hAnsi="Arial"/>
+          <w:sz w:val="24"/>
+          <w:szCs w:val="24"/>
+        </w:rPr>
+        <w:t xml:space="preserve">O sistema exclui o médico e exibe uma mensagem de sucesso.  </w:t>
+      </w:r>
+    </w:p>
+    <w:p>
+      <w:pPr>
+        <w:pStyle w:val="BodyText"/>
+        <w:numPr>
+          <w:ilvl w:val="0"/>
+          <w:numId w:val="20"/>
+        </w:numPr>
+        <w:tabs>
+          <w:tab w:val="clear" w:pos="708"/>
+          <w:tab w:val="left" w:pos="0" w:leader="none"/>
+        </w:tabs>
+        <w:spacing w:before="0" w:after="0"/>
+        <w:rPr>
+          <w:sz w:val="24"/>
+          <w:szCs w:val="24"/>
+        </w:rPr>
+      </w:pPr>
+      <w:r>
+        <w:rPr>
+          <w:rStyle w:val="Strong"/>
+          <w:rFonts w:ascii="Arial" w:hAnsi="Arial"/>
+          <w:sz w:val="24"/>
+          <w:szCs w:val="24"/>
+        </w:rPr>
+        <w:t>Outras Ações ou Restrições</w:t>
+      </w:r>
+      <w:r>
+        <w:rPr>
+          <w:rFonts w:ascii="Arial" w:hAnsi="Arial"/>
+          <w:sz w:val="24"/>
+          <w:szCs w:val="24"/>
+        </w:rPr>
+        <w:t>: Não há</w:t>
+      </w:r>
+    </w:p>
+    <w:p>
+      <w:pPr>
+        <w:pStyle w:val="BodyText"/>
+        <w:numPr>
+          <w:ilvl w:val="0"/>
+          <w:numId w:val="0"/>
+        </w:numPr>
+        <w:tabs>
+          <w:tab w:val="clear" w:pos="708"/>
+          <w:tab w:val="left" w:pos="0" w:leader="none"/>
+        </w:tabs>
+        <w:spacing w:before="0" w:after="0"/>
+        <w:ind w:hanging="0" w:left="1418"/>
+        <w:jc w:val="both"/>
+        <w:rPr>
+          <w:sz w:val="24"/>
+          <w:szCs w:val="24"/>
+        </w:rPr>
+      </w:pPr>
+      <w:r>
+        <w:rPr>
+          <w:sz w:val="24"/>
+          <w:szCs w:val="24"/>
+        </w:rPr>
+      </w:r>
+    </w:p>
+    <w:p>
+      <w:pPr>
+        <w:pStyle w:val="Linhahorizontal"/>
+        <w:rPr>
+          <w:rFonts w:ascii="Arial" w:hAnsi="Arial"/>
+          <w:sz w:val="24"/>
+          <w:szCs w:val="24"/>
+        </w:rPr>
+      </w:pPr>
+      <w:r>
+        <w:rPr>
+          <w:rFonts w:ascii="Arial" w:hAnsi="Arial"/>
+          <w:sz w:val="24"/>
+          <w:szCs w:val="24"/>
+        </w:rPr>
+      </w:r>
+    </w:p>
+    <w:p>
+      <w:pPr>
+        <w:pStyle w:val="Heading3"/>
+        <w:numPr>
+          <w:ilvl w:val="2"/>
+          <w:numId w:val="1"/>
+        </w:numPr>
+        <w:ind w:hanging="0" w:left="0"/>
+        <w:rPr/>
+      </w:pPr>
+      <w:r>
+        <w:rPr>
+          <w:rStyle w:val="Strong"/>
+          <w:rFonts w:ascii="Arial" w:hAnsi="Arial"/>
+          <w:b/>
+          <w:bCs w:val="false"/>
+          <w:sz w:val="24"/>
+          <w:szCs w:val="24"/>
+        </w:rPr>
+        <w:t>Realizar Consulta (UC11)</w:t>
+      </w:r>
+    </w:p>
+    <w:p>
+      <w:pPr>
+        <w:pStyle w:val="BodyText"/>
+        <w:numPr>
+          <w:ilvl w:val="0"/>
+          <w:numId w:val="11"/>
+        </w:numPr>
+        <w:tabs>
+          <w:tab w:val="clear" w:pos="708"/>
+          <w:tab w:val="left" w:pos="0" w:leader="none"/>
+        </w:tabs>
+        <w:spacing w:before="0" w:after="0"/>
+        <w:ind w:hanging="283" w:left="709"/>
+        <w:rPr/>
+      </w:pPr>
+      <w:r>
+        <w:rPr>
+          <w:rStyle w:val="Strong"/>
+          <w:rFonts w:ascii="Arial" w:hAnsi="Arial"/>
+          <w:sz w:val="24"/>
+          <w:szCs w:val="24"/>
+        </w:rPr>
+        <w:t>Identificação</w:t>
+      </w:r>
+      <w:r>
+        <w:rPr>
+          <w:rFonts w:ascii="Arial" w:hAnsi="Arial"/>
+          <w:sz w:val="24"/>
+          <w:szCs w:val="24"/>
+        </w:rPr>
+        <w:t>: UC11</w:t>
+      </w:r>
+    </w:p>
+    <w:p>
+      <w:pPr>
+        <w:pStyle w:val="BodyText"/>
+        <w:numPr>
+          <w:ilvl w:val="0"/>
+          <w:numId w:val="11"/>
+        </w:numPr>
+        <w:tabs>
+          <w:tab w:val="clear" w:pos="708"/>
+          <w:tab w:val="left" w:pos="0" w:leader="none"/>
+        </w:tabs>
+        <w:spacing w:before="0" w:after="0"/>
+        <w:ind w:hanging="283" w:left="709"/>
+        <w:rPr/>
+      </w:pPr>
+      <w:r>
+        <w:rPr>
+          <w:rStyle w:val="Strong"/>
+          <w:rFonts w:ascii="Arial" w:hAnsi="Arial"/>
+          <w:sz w:val="24"/>
+          <w:szCs w:val="24"/>
+        </w:rPr>
+        <w:t>Nome</w:t>
+      </w:r>
+      <w:r>
+        <w:rPr>
+          <w:rFonts w:ascii="Arial" w:hAnsi="Arial"/>
+          <w:sz w:val="24"/>
+          <w:szCs w:val="24"/>
+        </w:rPr>
+        <w:t>: Realizar Consulta</w:t>
+      </w:r>
+    </w:p>
+    <w:p>
+      <w:pPr>
+        <w:pStyle w:val="BodyText"/>
+        <w:numPr>
+          <w:ilvl w:val="0"/>
+          <w:numId w:val="11"/>
+        </w:numPr>
+        <w:tabs>
+          <w:tab w:val="clear" w:pos="708"/>
+          <w:tab w:val="left" w:pos="0" w:leader="none"/>
+        </w:tabs>
+        <w:spacing w:before="0" w:after="0"/>
+        <w:ind w:hanging="283" w:left="709"/>
+        <w:rPr/>
+      </w:pPr>
+      <w:r>
+        <w:rPr>
+          <w:rStyle w:val="Strong"/>
+          <w:rFonts w:ascii="Arial" w:hAnsi="Arial"/>
+          <w:sz w:val="24"/>
+          <w:szCs w:val="24"/>
+        </w:rPr>
+        <w:t>Atores Primários</w:t>
+      </w:r>
+      <w:r>
+        <w:rPr>
+          <w:rFonts w:ascii="Arial" w:hAnsi="Arial"/>
+          <w:sz w:val="24"/>
+          <w:szCs w:val="24"/>
+        </w:rPr>
+        <w:t>: Médico, Administrador</w:t>
+      </w:r>
+    </w:p>
+    <w:p>
+      <w:pPr>
+        <w:pStyle w:val="BodyText"/>
+        <w:numPr>
+          <w:ilvl w:val="0"/>
+          <w:numId w:val="11"/>
+        </w:numPr>
+        <w:tabs>
+          <w:tab w:val="clear" w:pos="708"/>
+          <w:tab w:val="left" w:pos="0" w:leader="none"/>
+        </w:tabs>
+        <w:spacing w:before="0" w:after="0"/>
+        <w:ind w:hanging="283" w:left="709"/>
+        <w:rPr/>
+      </w:pPr>
+      <w:r>
+        <w:rPr>
+          <w:rStyle w:val="Strong"/>
+          <w:rFonts w:ascii="Arial" w:hAnsi="Arial"/>
+          <w:sz w:val="24"/>
+          <w:szCs w:val="24"/>
+        </w:rPr>
         <w:t>Atores Secundários</w:t>
       </w:r>
       <w:r>
@@ -3239,7 +4437,7 @@
           <w:sz w:val="24"/>
           <w:szCs w:val="24"/>
         </w:rPr>
-        <w:t>: Médico</w:t>
+        <w:t>: Nenhum</w:t>
       </w:r>
     </w:p>
     <w:p>
@@ -3247,7 +4445,7 @@
         <w:pStyle w:val="BodyText"/>
         <w:numPr>
           <w:ilvl w:val="0"/>
-          <w:numId w:val="9"/>
+          <w:numId w:val="11"/>
         </w:numPr>
         <w:tabs>
           <w:tab w:val="clear" w:pos="708"/>
@@ -3272,7 +4470,7 @@
           <w:sz w:val="24"/>
           <w:szCs w:val="24"/>
         </w:rPr>
-        <w:t>: O operador deve estar autenticado e o médico deve existir no sistema.</w:t>
+        <w:t>: A consulta deve estar em andamento.</w:t>
       </w:r>
     </w:p>
     <w:p>
@@ -3280,7 +4478,7 @@
         <w:pStyle w:val="BodyText"/>
         <w:numPr>
           <w:ilvl w:val="0"/>
-          <w:numId w:val="9"/>
+          <w:numId w:val="11"/>
         </w:numPr>
         <w:tabs>
           <w:tab w:val="clear" w:pos="708"/>
@@ -3305,7 +4503,7 @@
           <w:sz w:val="24"/>
           <w:szCs w:val="24"/>
         </w:rPr>
-        <w:t>: O médico é excluído do sistema.</w:t>
+        <w:t>: O sistema registra o término da consulta.</w:t>
       </w:r>
     </w:p>
     <w:p>
@@ -3313,7 +4511,7 @@
         <w:pStyle w:val="BodyText"/>
         <w:numPr>
           <w:ilvl w:val="0"/>
-          <w:numId w:val="9"/>
+          <w:numId w:val="11"/>
         </w:numPr>
         <w:tabs>
           <w:tab w:val="clear" w:pos="708"/>
@@ -3365,7 +4563,7 @@
           <w:sz w:val="24"/>
           <w:szCs w:val="24"/>
         </w:rPr>
-        <w:t>O operador seleciona o médico a ser excluído.</w:t>
+        <w:t>O médico/administrador acessa a tela principal e clica em Visualizar consultas;</w:t>
       </w:r>
     </w:p>
     <w:p>
@@ -3392,7 +4590,7 @@
           <w:sz w:val="24"/>
           <w:szCs w:val="24"/>
         </w:rPr>
-        <w:t>O sistema verifica se o médico possui consultas ativas.</w:t>
+        <w:t>O médico/administrador seleciona a consulta a ser marcada como realizada;</w:t>
       </w:r>
     </w:p>
     <w:p>
@@ -3419,24 +4617,89 @@
           <w:sz w:val="24"/>
           <w:szCs w:val="24"/>
         </w:rPr>
-        <w:t>Se não houver consultas, o operador confirma a exclusão e o médico é removido.</w:t>
-      </w:r>
-    </w:p>
-    <w:p>
-      <w:pPr>
-        <w:pStyle w:val="Linhahorizontal"/>
-        <w:rPr>
-          <w:rFonts w:ascii="Arial" w:hAnsi="Arial"/>
-          <w:sz w:val="24"/>
-          <w:szCs w:val="24"/>
-        </w:rPr>
-      </w:pPr>
-      <w:r>
-        <w:rPr>
-          <w:rFonts w:ascii="Arial" w:hAnsi="Arial"/>
-          <w:sz w:val="24"/>
-          <w:szCs w:val="24"/>
-        </w:rPr>
+        <w:t>O médico/administrador clica em "Realizar consulta";</w:t>
+      </w:r>
+    </w:p>
+    <w:p>
+      <w:pPr>
+        <w:pStyle w:val="BodyText"/>
+        <w:numPr>
+          <w:ilvl w:val="1"/>
+          <w:numId w:val="21"/>
+        </w:numPr>
+        <w:tabs>
+          <w:tab w:val="clear" w:pos="708"/>
+          <w:tab w:val="left" w:pos="0" w:leader="none"/>
+        </w:tabs>
+        <w:spacing w:before="0" w:after="0"/>
+        <w:ind w:hanging="283" w:left="1418"/>
+        <w:rPr>
+          <w:sz w:val="24"/>
+          <w:szCs w:val="24"/>
+        </w:rPr>
+      </w:pPr>
+      <w:r>
+        <w:rPr>
+          <w:rFonts w:ascii="Arial" w:hAnsi="Arial"/>
+          <w:sz w:val="24"/>
+          <w:szCs w:val="24"/>
+        </w:rPr>
+        <w:t>O sistema marca a consulta como realizada.</w:t>
+      </w:r>
+    </w:p>
+    <w:p>
+      <w:pPr>
+        <w:pStyle w:val="BodyText"/>
+        <w:numPr>
+          <w:ilvl w:val="0"/>
+          <w:numId w:val="20"/>
+        </w:numPr>
+        <w:tabs>
+          <w:tab w:val="clear" w:pos="708"/>
+          <w:tab w:val="left" w:pos="0" w:leader="none"/>
+        </w:tabs>
+        <w:spacing w:before="0" w:after="0"/>
+        <w:rPr>
+          <w:sz w:val="24"/>
+          <w:szCs w:val="24"/>
+        </w:rPr>
+      </w:pPr>
+      <w:r>
+        <w:rPr>
+          <w:rStyle w:val="Strong"/>
+        </w:rPr>
+        <w:t>Outras Ações ou Restrições</w:t>
+      </w:r>
+      <w:r>
+        <w:rPr/>
+        <w:t xml:space="preserve">: </w:t>
+      </w:r>
+    </w:p>
+    <w:p>
+      <w:pPr>
+        <w:pStyle w:val="BodyText"/>
+        <w:numPr>
+          <w:ilvl w:val="0"/>
+          <w:numId w:val="0"/>
+        </w:numPr>
+        <w:tabs>
+          <w:tab w:val="clear" w:pos="708"/>
+          <w:tab w:val="left" w:pos="0" w:leader="none"/>
+        </w:tabs>
+        <w:spacing w:before="0" w:after="0"/>
+        <w:ind w:hanging="0" w:left="709"/>
+        <w:rPr>
+          <w:sz w:val="24"/>
+          <w:szCs w:val="24"/>
+        </w:rPr>
+      </w:pPr>
+      <w:r>
+        <w:rPr/>
+        <w:t xml:space="preserve">        </w:t>
+      </w:r>
+      <w:r>
+        <w:rPr/>
+        <w:t>1. Somente consultas marcadas antes da data/hora atual podem ser realizadas.</w:t>
       </w:r>
     </w:p>
     <w:p>
@@ -3458,7 +4721,7 @@
           <w:sz w:val="24"/>
           <w:szCs w:val="24"/>
         </w:rPr>
-        <w:t>Excluir Atendente (UC09)</w:t>
+        <w:t>Visualizar Atendente (UC12)</w:t>
       </w:r>
     </w:p>
     <w:p>
@@ -3466,7 +4729,7 @@
         <w:pStyle w:val="BodyText"/>
         <w:numPr>
           <w:ilvl w:val="0"/>
-          <w:numId w:val="10"/>
+          <w:numId w:val="12"/>
         </w:numPr>
         <w:tabs>
           <w:tab w:val="clear" w:pos="708"/>
@@ -3491,7 +4754,7 @@
           <w:sz w:val="24"/>
           <w:szCs w:val="24"/>
         </w:rPr>
-        <w:t>: UC09</w:t>
+        <w:t>: UC12</w:t>
       </w:r>
     </w:p>
     <w:p>
@@ -3499,7 +4762,7 @@
         <w:pStyle w:val="BodyText"/>
         <w:numPr>
           <w:ilvl w:val="0"/>
-          <w:numId w:val="10"/>
+          <w:numId w:val="12"/>
         </w:numPr>
         <w:tabs>
           <w:tab w:val="clear" w:pos="708"/>
@@ -3524,7 +4787,7 @@
           <w:sz w:val="24"/>
           <w:szCs w:val="24"/>
         </w:rPr>
-        <w:t>: Excluir Atendente</w:t>
+        <w:t>: Visualizar Atendente</w:t>
       </w:r>
     </w:p>
     <w:p>
@@ -3532,7 +4795,7 @@
         <w:pStyle w:val="BodyText"/>
         <w:numPr>
           <w:ilvl w:val="0"/>
-          <w:numId w:val="10"/>
+          <w:numId w:val="12"/>
         </w:numPr>
         <w:tabs>
           <w:tab w:val="clear" w:pos="708"/>
@@ -3557,7 +4820,7 @@
           <w:sz w:val="24"/>
           <w:szCs w:val="24"/>
         </w:rPr>
-        <w:t>: Administrador</w:t>
+        <w:t>: Médico, Atendente, Administrador</w:t>
       </w:r>
     </w:p>
     <w:p>
@@ -3565,7 +4828,7 @@
         <w:pStyle w:val="BodyText"/>
         <w:numPr>
           <w:ilvl w:val="0"/>
-          <w:numId w:val="10"/>
+          <w:numId w:val="12"/>
         </w:numPr>
         <w:tabs>
           <w:tab w:val="clear" w:pos="708"/>
@@ -3590,7 +4853,7 @@
           <w:sz w:val="24"/>
           <w:szCs w:val="24"/>
         </w:rPr>
-        <w:t>: O administrador deve estar autenticado.</w:t>
+        <w:t>: O usuário deve estar autenticado.</w:t>
       </w:r>
     </w:p>
     <w:p>
@@ -3598,7 +4861,7 @@
         <w:pStyle w:val="BodyText"/>
         <w:numPr>
           <w:ilvl w:val="0"/>
-          <w:numId w:val="10"/>
+          <w:numId w:val="12"/>
         </w:numPr>
         <w:tabs>
           <w:tab w:val="clear" w:pos="708"/>
@@ -3623,7 +4886,7 @@
           <w:sz w:val="24"/>
           <w:szCs w:val="24"/>
         </w:rPr>
-        <w:t>: O atendente é removido do sistema.</w:t>
+        <w:t>: O usuário visualiza as informações dos atendentes cadastrados.</w:t>
       </w:r>
     </w:p>
     <w:p>
@@ -3631,7 +4894,7 @@
         <w:pStyle w:val="BodyText"/>
         <w:numPr>
           <w:ilvl w:val="0"/>
-          <w:numId w:val="10"/>
+          <w:numId w:val="12"/>
         </w:numPr>
         <w:tabs>
           <w:tab w:val="clear" w:pos="708"/>
@@ -3664,7 +4927,7 @@
         <w:pStyle w:val="BodyText"/>
         <w:numPr>
           <w:ilvl w:val="1"/>
-          <w:numId w:val="10"/>
+          <w:numId w:val="12"/>
         </w:numPr>
         <w:tabs>
           <w:tab w:val="clear" w:pos="708"/>
@@ -3683,7 +4946,7 @@
           <w:sz w:val="24"/>
           <w:szCs w:val="24"/>
         </w:rPr>
-        <w:t>O administrador seleciona o atendente para exclusão.</w:t>
+        <w:t>O administrador/atendente/médico acessa a tela principal;</w:t>
       </w:r>
     </w:p>
     <w:p>
@@ -3691,7 +4954,7 @@
         <w:pStyle w:val="BodyText"/>
         <w:numPr>
           <w:ilvl w:val="1"/>
-          <w:numId w:val="10"/>
+          <w:numId w:val="12"/>
         </w:numPr>
         <w:tabs>
           <w:tab w:val="clear" w:pos="708"/>
@@ -3710,7 +4973,7 @@
           <w:sz w:val="24"/>
           <w:szCs w:val="24"/>
         </w:rPr>
-        <w:t>O sistema solicita confirmação.</w:t>
+        <w:t>O administrador/atendente/médico seleciona a opção "Listar atendentes";</w:t>
       </w:r>
     </w:p>
     <w:p>
@@ -3718,12 +4981,13 @@
         <w:pStyle w:val="BodyText"/>
         <w:numPr>
           <w:ilvl w:val="1"/>
-          <w:numId w:val="10"/>
-        </w:numPr>
-        <w:tabs>
-          <w:tab w:val="clear" w:pos="708"/>
-          <w:tab w:val="left" w:pos="0" w:leader="none"/>
-        </w:tabs>
+          <w:numId w:val="12"/>
+        </w:numPr>
+        <w:tabs>
+          <w:tab w:val="clear" w:pos="708"/>
+          <w:tab w:val="left" w:pos="0" w:leader="none"/>
+        </w:tabs>
+        <w:spacing w:before="0" w:after="0"/>
         <w:ind w:hanging="283" w:left="1418"/>
         <w:rPr>
           <w:sz w:val="24"/>
@@ -3736,7 +5000,7 @@
           <w:sz w:val="24"/>
           <w:szCs w:val="24"/>
         </w:rPr>
-        <w:t>O administrador confirma a exclusão e o sistema exclui o atendente.</w:t>
+        <w:t>O sistema exibe uma lista com todos os atendentes cadastrados;</w:t>
       </w:r>
     </w:p>
     <w:p>
@@ -3775,7 +5039,7 @@
           <w:sz w:val="24"/>
           <w:szCs w:val="24"/>
         </w:rPr>
-        <w:t>Realizar Consulta (UC11)</w:t>
+        <w:t>Visualizar Paciente (UC13)</w:t>
       </w:r>
     </w:p>
     <w:p>
@@ -3783,7 +5047,7 @@
         <w:pStyle w:val="BodyText"/>
         <w:numPr>
           <w:ilvl w:val="0"/>
-          <w:numId w:val="11"/>
+          <w:numId w:val="13"/>
         </w:numPr>
         <w:tabs>
           <w:tab w:val="clear" w:pos="708"/>
@@ -3808,7 +5072,7 @@
           <w:sz w:val="24"/>
           <w:szCs w:val="24"/>
         </w:rPr>
-        <w:t>: UC11</w:t>
+        <w:t>: UC13</w:t>
       </w:r>
     </w:p>
     <w:p>
@@ -3816,7 +5080,7 @@
         <w:pStyle w:val="BodyText"/>
         <w:numPr>
           <w:ilvl w:val="0"/>
-          <w:numId w:val="11"/>
+          <w:numId w:val="13"/>
         </w:numPr>
         <w:tabs>
           <w:tab w:val="clear" w:pos="708"/>
@@ -3841,7 +5105,7 @@
           <w:sz w:val="24"/>
           <w:szCs w:val="24"/>
         </w:rPr>
-        <w:t>: Realizar Consulta</w:t>
+        <w:t>: Visualizar Paciente</w:t>
       </w:r>
     </w:p>
     <w:p>
@@ -3849,7 +5113,7 @@
         <w:pStyle w:val="BodyText"/>
         <w:numPr>
           <w:ilvl w:val="0"/>
-          <w:numId w:val="11"/>
+          <w:numId w:val="13"/>
         </w:numPr>
         <w:tabs>
           <w:tab w:val="clear" w:pos="708"/>
@@ -3874,7 +5138,7 @@
           <w:sz w:val="24"/>
           <w:szCs w:val="24"/>
         </w:rPr>
-        <w:t>: Médico, Administrador</w:t>
+        <w:t>: Médico, Atendente, Administrador</w:t>
       </w:r>
     </w:p>
     <w:p>
@@ -3882,7 +5146,7 @@
         <w:pStyle w:val="BodyText"/>
         <w:numPr>
           <w:ilvl w:val="0"/>
-          <w:numId w:val="11"/>
+          <w:numId w:val="13"/>
         </w:numPr>
         <w:tabs>
           <w:tab w:val="clear" w:pos="708"/>
@@ -3899,15 +5163,15 @@
           <w:sz w:val="24"/>
           <w:szCs w:val="24"/>
         </w:rPr>
-        <w:t>Atores Secundários</w:t>
-      </w:r>
-      <w:r>
-        <w:rPr>
-          <w:rFonts w:ascii="Arial" w:hAnsi="Arial"/>
-          <w:sz w:val="24"/>
-          <w:szCs w:val="24"/>
-        </w:rPr>
-        <w:t>: Nenhum</w:t>
+        <w:t>Pré-Condição</w:t>
+      </w:r>
+      <w:r>
+        <w:rPr>
+          <w:rFonts w:ascii="Arial" w:hAnsi="Arial"/>
+          <w:sz w:val="24"/>
+          <w:szCs w:val="24"/>
+        </w:rPr>
+        <w:t>: O usuário deve estar autenticado.</w:t>
       </w:r>
     </w:p>
     <w:p>
@@ -3915,7 +5179,7 @@
         <w:pStyle w:val="BodyText"/>
         <w:numPr>
           <w:ilvl w:val="0"/>
-          <w:numId w:val="11"/>
+          <w:numId w:val="13"/>
         </w:numPr>
         <w:tabs>
           <w:tab w:val="clear" w:pos="708"/>
@@ -3932,15 +5196,15 @@
           <w:sz w:val="24"/>
           <w:szCs w:val="24"/>
         </w:rPr>
-        <w:t>Pré-Condição</w:t>
-      </w:r>
-      <w:r>
-        <w:rPr>
-          <w:rFonts w:ascii="Arial" w:hAnsi="Arial"/>
-          <w:sz w:val="24"/>
-          <w:szCs w:val="24"/>
-        </w:rPr>
-        <w:t>: A consulta deve estar em andamento.</w:t>
+        <w:t>Pós-Condição</w:t>
+      </w:r>
+      <w:r>
+        <w:rPr>
+          <w:rFonts w:ascii="Arial" w:hAnsi="Arial"/>
+          <w:sz w:val="24"/>
+          <w:szCs w:val="24"/>
+        </w:rPr>
+        <w:t>: As informações dos pacientes são exibidas.</w:t>
       </w:r>
     </w:p>
     <w:p>
@@ -3948,7 +5212,7 @@
         <w:pStyle w:val="BodyText"/>
         <w:numPr>
           <w:ilvl w:val="0"/>
-          <w:numId w:val="11"/>
+          <w:numId w:val="13"/>
         </w:numPr>
         <w:tabs>
           <w:tab w:val="clear" w:pos="708"/>
@@ -3965,39 +5229,6 @@
           <w:sz w:val="24"/>
           <w:szCs w:val="24"/>
         </w:rPr>
-        <w:t>Pós-Condição</w:t>
-      </w:r>
-      <w:r>
-        <w:rPr>
-          <w:rFonts w:ascii="Arial" w:hAnsi="Arial"/>
-          <w:sz w:val="24"/>
-          <w:szCs w:val="24"/>
-        </w:rPr>
-        <w:t>: O sistema registra o término da consulta.</w:t>
-      </w:r>
-    </w:p>
-    <w:p>
-      <w:pPr>
-        <w:pStyle w:val="BodyText"/>
-        <w:numPr>
-          <w:ilvl w:val="0"/>
-          <w:numId w:val="11"/>
-        </w:numPr>
-        <w:tabs>
-          <w:tab w:val="clear" w:pos="708"/>
-          <w:tab w:val="left" w:pos="0" w:leader="none"/>
-        </w:tabs>
-        <w:spacing w:before="0" w:after="0"/>
-        <w:ind w:hanging="283" w:left="709"/>
-        <w:rPr/>
-      </w:pPr>
-      <w:r>
-        <w:rPr>
-          <w:rStyle w:val="Strong"/>
-          <w:rFonts w:ascii="Arial" w:hAnsi="Arial"/>
-          <w:sz w:val="24"/>
-          <w:szCs w:val="24"/>
-        </w:rPr>
         <w:t>Fluxo de Execução</w:t>
       </w:r>
       <w:r>
@@ -4014,7 +5245,7 @@
         <w:pStyle w:val="BodyText"/>
         <w:numPr>
           <w:ilvl w:val="1"/>
-          <w:numId w:val="22"/>
+          <w:numId w:val="13"/>
         </w:numPr>
         <w:tabs>
           <w:tab w:val="clear" w:pos="708"/>
@@ -4033,7 +5264,7 @@
           <w:sz w:val="24"/>
           <w:szCs w:val="24"/>
         </w:rPr>
-        <w:t>O operador acessa a consulta em andamento e marca o término.</w:t>
+        <w:t>O administrador/atendente/médico acessa a tela principal;</w:t>
       </w:r>
     </w:p>
     <w:p>
@@ -4041,7 +5272,7 @@
         <w:pStyle w:val="BodyText"/>
         <w:numPr>
           <w:ilvl w:val="1"/>
-          <w:numId w:val="22"/>
+          <w:numId w:val="13"/>
         </w:numPr>
         <w:tabs>
           <w:tab w:val="clear" w:pos="708"/>
@@ -4060,7 +5291,34 @@
           <w:sz w:val="24"/>
           <w:szCs w:val="24"/>
         </w:rPr>
-        <w:t>O sistema registra a hora de término e finaliza a consulta.</w:t>
+        <w:t>O administrador/atendente/médico seleciona a opção "Listar pacientes";</w:t>
+      </w:r>
+    </w:p>
+    <w:p>
+      <w:pPr>
+        <w:pStyle w:val="BodyText"/>
+        <w:numPr>
+          <w:ilvl w:val="1"/>
+          <w:numId w:val="13"/>
+        </w:numPr>
+        <w:tabs>
+          <w:tab w:val="clear" w:pos="708"/>
+          <w:tab w:val="left" w:pos="0" w:leader="none"/>
+        </w:tabs>
+        <w:spacing w:before="0" w:after="0"/>
+        <w:ind w:hanging="283" w:left="1418"/>
+        <w:rPr>
+          <w:sz w:val="24"/>
+          <w:szCs w:val="24"/>
+        </w:rPr>
+      </w:pPr>
+      <w:r>
+        <w:rPr>
+          <w:rFonts w:ascii="Arial" w:hAnsi="Arial"/>
+          <w:sz w:val="24"/>
+          <w:szCs w:val="24"/>
+        </w:rPr>
+        <w:t>O sistema exibe uma lista com todos os pacientes cadastrados;</w:t>
       </w:r>
     </w:p>
     <w:p>
@@ -4099,586 +5357,6 @@
           <w:sz w:val="24"/>
           <w:szCs w:val="24"/>
         </w:rPr>
-        <w:t>Visualizar Atendente (UC12)</w:t>
-      </w:r>
-    </w:p>
-    <w:p>
-      <w:pPr>
-        <w:pStyle w:val="BodyText"/>
-        <w:numPr>
-          <w:ilvl w:val="0"/>
-          <w:numId w:val="12"/>
-        </w:numPr>
-        <w:tabs>
-          <w:tab w:val="clear" w:pos="708"/>
-          <w:tab w:val="left" w:pos="0" w:leader="none"/>
-        </w:tabs>
-        <w:spacing w:before="0" w:after="0"/>
-        <w:ind w:hanging="283" w:left="709"/>
-        <w:rPr/>
-      </w:pPr>
-      <w:r>
-        <w:rPr>
-          <w:rStyle w:val="Strong"/>
-          <w:rFonts w:ascii="Arial" w:hAnsi="Arial"/>
-          <w:sz w:val="24"/>
-          <w:szCs w:val="24"/>
-        </w:rPr>
-        <w:t>Identificação</w:t>
-      </w:r>
-      <w:r>
-        <w:rPr>
-          <w:rFonts w:ascii="Arial" w:hAnsi="Arial"/>
-          <w:sz w:val="24"/>
-          <w:szCs w:val="24"/>
-        </w:rPr>
-        <w:t>: UC12</w:t>
-      </w:r>
-    </w:p>
-    <w:p>
-      <w:pPr>
-        <w:pStyle w:val="BodyText"/>
-        <w:numPr>
-          <w:ilvl w:val="0"/>
-          <w:numId w:val="12"/>
-        </w:numPr>
-        <w:tabs>
-          <w:tab w:val="clear" w:pos="708"/>
-          <w:tab w:val="left" w:pos="0" w:leader="none"/>
-        </w:tabs>
-        <w:spacing w:before="0" w:after="0"/>
-        <w:ind w:hanging="283" w:left="709"/>
-        <w:rPr/>
-      </w:pPr>
-      <w:r>
-        <w:rPr>
-          <w:rStyle w:val="Strong"/>
-          <w:rFonts w:ascii="Arial" w:hAnsi="Arial"/>
-          <w:sz w:val="24"/>
-          <w:szCs w:val="24"/>
-        </w:rPr>
-        <w:t>Nome</w:t>
-      </w:r>
-      <w:r>
-        <w:rPr>
-          <w:rFonts w:ascii="Arial" w:hAnsi="Arial"/>
-          <w:sz w:val="24"/>
-          <w:szCs w:val="24"/>
-        </w:rPr>
-        <w:t>: Visualizar Atendente</w:t>
-      </w:r>
-    </w:p>
-    <w:p>
-      <w:pPr>
-        <w:pStyle w:val="BodyText"/>
-        <w:numPr>
-          <w:ilvl w:val="0"/>
-          <w:numId w:val="12"/>
-        </w:numPr>
-        <w:tabs>
-          <w:tab w:val="clear" w:pos="708"/>
-          <w:tab w:val="left" w:pos="0" w:leader="none"/>
-        </w:tabs>
-        <w:spacing w:before="0" w:after="0"/>
-        <w:ind w:hanging="283" w:left="709"/>
-        <w:rPr/>
-      </w:pPr>
-      <w:r>
-        <w:rPr>
-          <w:rStyle w:val="Strong"/>
-          <w:rFonts w:ascii="Arial" w:hAnsi="Arial"/>
-          <w:sz w:val="24"/>
-          <w:szCs w:val="24"/>
-        </w:rPr>
-        <w:t>Atores Primários</w:t>
-      </w:r>
-      <w:r>
-        <w:rPr>
-          <w:rFonts w:ascii="Arial" w:hAnsi="Arial"/>
-          <w:sz w:val="24"/>
-          <w:szCs w:val="24"/>
-        </w:rPr>
-        <w:t>: Médico, Atendente, Administrador</w:t>
-      </w:r>
-    </w:p>
-    <w:p>
-      <w:pPr>
-        <w:pStyle w:val="BodyText"/>
-        <w:numPr>
-          <w:ilvl w:val="0"/>
-          <w:numId w:val="12"/>
-        </w:numPr>
-        <w:tabs>
-          <w:tab w:val="clear" w:pos="708"/>
-          <w:tab w:val="left" w:pos="0" w:leader="none"/>
-        </w:tabs>
-        <w:spacing w:before="0" w:after="0"/>
-        <w:ind w:hanging="283" w:left="709"/>
-        <w:rPr/>
-      </w:pPr>
-      <w:r>
-        <w:rPr>
-          <w:rStyle w:val="Strong"/>
-          <w:rFonts w:ascii="Arial" w:hAnsi="Arial"/>
-          <w:sz w:val="24"/>
-          <w:szCs w:val="24"/>
-        </w:rPr>
-        <w:t>Pré-Condição</w:t>
-      </w:r>
-      <w:r>
-        <w:rPr>
-          <w:rFonts w:ascii="Arial" w:hAnsi="Arial"/>
-          <w:sz w:val="24"/>
-          <w:szCs w:val="24"/>
-        </w:rPr>
-        <w:t>: O usuário deve estar autenticado.</w:t>
-      </w:r>
-    </w:p>
-    <w:p>
-      <w:pPr>
-        <w:pStyle w:val="BodyText"/>
-        <w:numPr>
-          <w:ilvl w:val="0"/>
-          <w:numId w:val="12"/>
-        </w:numPr>
-        <w:tabs>
-          <w:tab w:val="clear" w:pos="708"/>
-          <w:tab w:val="left" w:pos="0" w:leader="none"/>
-        </w:tabs>
-        <w:spacing w:before="0" w:after="0"/>
-        <w:ind w:hanging="283" w:left="709"/>
-        <w:rPr/>
-      </w:pPr>
-      <w:r>
-        <w:rPr>
-          <w:rStyle w:val="Strong"/>
-          <w:rFonts w:ascii="Arial" w:hAnsi="Arial"/>
-          <w:sz w:val="24"/>
-          <w:szCs w:val="24"/>
-        </w:rPr>
-        <w:t>Pós-Condição</w:t>
-      </w:r>
-      <w:r>
-        <w:rPr>
-          <w:rFonts w:ascii="Arial" w:hAnsi="Arial"/>
-          <w:sz w:val="24"/>
-          <w:szCs w:val="24"/>
-        </w:rPr>
-        <w:t>: O usuário visualiza as informações dos atendentes cadastrados.</w:t>
-      </w:r>
-    </w:p>
-    <w:p>
-      <w:pPr>
-        <w:pStyle w:val="BodyText"/>
-        <w:numPr>
-          <w:ilvl w:val="0"/>
-          <w:numId w:val="12"/>
-        </w:numPr>
-        <w:tabs>
-          <w:tab w:val="clear" w:pos="708"/>
-          <w:tab w:val="left" w:pos="0" w:leader="none"/>
-        </w:tabs>
-        <w:spacing w:before="0" w:after="0"/>
-        <w:ind w:hanging="283" w:left="709"/>
-        <w:rPr/>
-      </w:pPr>
-      <w:r>
-        <w:rPr>
-          <w:rStyle w:val="Strong"/>
-          <w:rFonts w:ascii="Arial" w:hAnsi="Arial"/>
-          <w:sz w:val="24"/>
-          <w:szCs w:val="24"/>
-        </w:rPr>
-        <w:t>Fluxo de Execução</w:t>
-      </w:r>
-      <w:r>
-        <w:rPr>
-          <w:rFonts w:ascii="Arial" w:hAnsi="Arial"/>
-          <w:sz w:val="24"/>
-          <w:szCs w:val="24"/>
-        </w:rPr>
-        <w:t>:</w:t>
-      </w:r>
-    </w:p>
-    <w:p>
-      <w:pPr>
-        <w:pStyle w:val="BodyText"/>
-        <w:numPr>
-          <w:ilvl w:val="1"/>
-          <w:numId w:val="12"/>
-        </w:numPr>
-        <w:tabs>
-          <w:tab w:val="clear" w:pos="708"/>
-          <w:tab w:val="left" w:pos="0" w:leader="none"/>
-        </w:tabs>
-        <w:spacing w:before="0" w:after="0"/>
-        <w:ind w:hanging="283" w:left="1418"/>
-        <w:rPr>
-          <w:sz w:val="24"/>
-          <w:szCs w:val="24"/>
-        </w:rPr>
-      </w:pPr>
-      <w:r>
-        <w:rPr>
-          <w:rFonts w:ascii="Arial" w:hAnsi="Arial"/>
-          <w:sz w:val="24"/>
-          <w:szCs w:val="24"/>
-        </w:rPr>
-        <w:t>O usuário acessa a lista de atendentes.</w:t>
-      </w:r>
-    </w:p>
-    <w:p>
-      <w:pPr>
-        <w:pStyle w:val="BodyText"/>
-        <w:numPr>
-          <w:ilvl w:val="1"/>
-          <w:numId w:val="12"/>
-        </w:numPr>
-        <w:tabs>
-          <w:tab w:val="clear" w:pos="708"/>
-          <w:tab w:val="left" w:pos="0" w:leader="none"/>
-        </w:tabs>
-        <w:ind w:hanging="283" w:left="1418"/>
-        <w:rPr>
-          <w:sz w:val="24"/>
-          <w:szCs w:val="24"/>
-        </w:rPr>
-      </w:pPr>
-      <w:r>
-        <w:rPr>
-          <w:rFonts w:ascii="Arial" w:hAnsi="Arial"/>
-          <w:sz w:val="24"/>
-          <w:szCs w:val="24"/>
-        </w:rPr>
-        <w:t>O sistema exibe os atendentes cadastrados.</w:t>
-      </w:r>
-    </w:p>
-    <w:p>
-      <w:pPr>
-        <w:pStyle w:val="Linhahorizontal"/>
-        <w:rPr>
-          <w:rFonts w:ascii="Arial" w:hAnsi="Arial"/>
-          <w:sz w:val="24"/>
-          <w:szCs w:val="24"/>
-        </w:rPr>
-      </w:pPr>
-      <w:r>
-        <w:rPr>
-          <w:rFonts w:ascii="Arial" w:hAnsi="Arial"/>
-          <w:sz w:val="24"/>
-          <w:szCs w:val="24"/>
-        </w:rPr>
-      </w:r>
-    </w:p>
-    <w:p>
-      <w:pPr>
-        <w:pStyle w:val="Heading3"/>
-        <w:numPr>
-          <w:ilvl w:val="2"/>
-          <w:numId w:val="1"/>
-        </w:numPr>
-        <w:ind w:hanging="0" w:left="0"/>
-        <w:rPr/>
-      </w:pPr>
-      <w:r>
-        <w:rPr>
-          <w:rStyle w:val="Strong"/>
-          <w:rFonts w:ascii="Arial" w:hAnsi="Arial"/>
-          <w:b/>
-          <w:bCs w:val="false"/>
-          <w:sz w:val="24"/>
-          <w:szCs w:val="24"/>
-        </w:rPr>
-        <w:t>Visualizar Paciente (UC13)</w:t>
-      </w:r>
-    </w:p>
-    <w:p>
-      <w:pPr>
-        <w:pStyle w:val="BodyText"/>
-        <w:numPr>
-          <w:ilvl w:val="0"/>
-          <w:numId w:val="13"/>
-        </w:numPr>
-        <w:tabs>
-          <w:tab w:val="clear" w:pos="708"/>
-          <w:tab w:val="left" w:pos="0" w:leader="none"/>
-        </w:tabs>
-        <w:spacing w:before="0" w:after="0"/>
-        <w:ind w:hanging="283" w:left="709"/>
-        <w:rPr/>
-      </w:pPr>
-      <w:r>
-        <w:rPr>
-          <w:rStyle w:val="Strong"/>
-          <w:rFonts w:ascii="Arial" w:hAnsi="Arial"/>
-          <w:sz w:val="24"/>
-          <w:szCs w:val="24"/>
-        </w:rPr>
-        <w:t>Identificação</w:t>
-      </w:r>
-      <w:r>
-        <w:rPr>
-          <w:rFonts w:ascii="Arial" w:hAnsi="Arial"/>
-          <w:sz w:val="24"/>
-          <w:szCs w:val="24"/>
-        </w:rPr>
-        <w:t>: UC13</w:t>
-      </w:r>
-    </w:p>
-    <w:p>
-      <w:pPr>
-        <w:pStyle w:val="BodyText"/>
-        <w:numPr>
-          <w:ilvl w:val="0"/>
-          <w:numId w:val="13"/>
-        </w:numPr>
-        <w:tabs>
-          <w:tab w:val="clear" w:pos="708"/>
-          <w:tab w:val="left" w:pos="0" w:leader="none"/>
-        </w:tabs>
-        <w:spacing w:before="0" w:after="0"/>
-        <w:ind w:hanging="283" w:left="709"/>
-        <w:rPr/>
-      </w:pPr>
-      <w:r>
-        <w:rPr>
-          <w:rStyle w:val="Strong"/>
-          <w:rFonts w:ascii="Arial" w:hAnsi="Arial"/>
-          <w:sz w:val="24"/>
-          <w:szCs w:val="24"/>
-        </w:rPr>
-        <w:t>Nome</w:t>
-      </w:r>
-      <w:r>
-        <w:rPr>
-          <w:rFonts w:ascii="Arial" w:hAnsi="Arial"/>
-          <w:sz w:val="24"/>
-          <w:szCs w:val="24"/>
-        </w:rPr>
-        <w:t>: Visualizar Paciente</w:t>
-      </w:r>
-    </w:p>
-    <w:p>
-      <w:pPr>
-        <w:pStyle w:val="BodyText"/>
-        <w:numPr>
-          <w:ilvl w:val="0"/>
-          <w:numId w:val="13"/>
-        </w:numPr>
-        <w:tabs>
-          <w:tab w:val="clear" w:pos="708"/>
-          <w:tab w:val="left" w:pos="0" w:leader="none"/>
-        </w:tabs>
-        <w:spacing w:before="0" w:after="0"/>
-        <w:ind w:hanging="283" w:left="709"/>
-        <w:rPr/>
-      </w:pPr>
-      <w:r>
-        <w:rPr>
-          <w:rStyle w:val="Strong"/>
-          <w:rFonts w:ascii="Arial" w:hAnsi="Arial"/>
-          <w:sz w:val="24"/>
-          <w:szCs w:val="24"/>
-        </w:rPr>
-        <w:t>Atores Primários</w:t>
-      </w:r>
-      <w:r>
-        <w:rPr>
-          <w:rFonts w:ascii="Arial" w:hAnsi="Arial"/>
-          <w:sz w:val="24"/>
-          <w:szCs w:val="24"/>
-        </w:rPr>
-        <w:t>: Médico, Atendente, Administrador</w:t>
-      </w:r>
-    </w:p>
-    <w:p>
-      <w:pPr>
-        <w:pStyle w:val="BodyText"/>
-        <w:numPr>
-          <w:ilvl w:val="0"/>
-          <w:numId w:val="13"/>
-        </w:numPr>
-        <w:tabs>
-          <w:tab w:val="clear" w:pos="708"/>
-          <w:tab w:val="left" w:pos="0" w:leader="none"/>
-        </w:tabs>
-        <w:spacing w:before="0" w:after="0"/>
-        <w:ind w:hanging="283" w:left="709"/>
-        <w:rPr/>
-      </w:pPr>
-      <w:r>
-        <w:rPr>
-          <w:rStyle w:val="Strong"/>
-          <w:rFonts w:ascii="Arial" w:hAnsi="Arial"/>
-          <w:sz w:val="24"/>
-          <w:szCs w:val="24"/>
-        </w:rPr>
-        <w:t>Pré-Condição</w:t>
-      </w:r>
-      <w:r>
-        <w:rPr>
-          <w:rFonts w:ascii="Arial" w:hAnsi="Arial"/>
-          <w:sz w:val="24"/>
-          <w:szCs w:val="24"/>
-        </w:rPr>
-        <w:t>: O usuário deve estar autenticado.</w:t>
-      </w:r>
-    </w:p>
-    <w:p>
-      <w:pPr>
-        <w:pStyle w:val="BodyText"/>
-        <w:numPr>
-          <w:ilvl w:val="0"/>
-          <w:numId w:val="13"/>
-        </w:numPr>
-        <w:tabs>
-          <w:tab w:val="clear" w:pos="708"/>
-          <w:tab w:val="left" w:pos="0" w:leader="none"/>
-        </w:tabs>
-        <w:spacing w:before="0" w:after="0"/>
-        <w:ind w:hanging="283" w:left="709"/>
-        <w:rPr/>
-      </w:pPr>
-      <w:r>
-        <w:rPr>
-          <w:rStyle w:val="Strong"/>
-          <w:rFonts w:ascii="Arial" w:hAnsi="Arial"/>
-          <w:sz w:val="24"/>
-          <w:szCs w:val="24"/>
-        </w:rPr>
-        <w:t>Pós-Condição</w:t>
-      </w:r>
-      <w:r>
-        <w:rPr>
-          <w:rFonts w:ascii="Arial" w:hAnsi="Arial"/>
-          <w:sz w:val="24"/>
-          <w:szCs w:val="24"/>
-        </w:rPr>
-        <w:t>: As informações dos pacientes são exibidas.</w:t>
-      </w:r>
-    </w:p>
-    <w:p>
-      <w:pPr>
-        <w:pStyle w:val="BodyText"/>
-        <w:numPr>
-          <w:ilvl w:val="0"/>
-          <w:numId w:val="13"/>
-        </w:numPr>
-        <w:tabs>
-          <w:tab w:val="clear" w:pos="708"/>
-          <w:tab w:val="left" w:pos="0" w:leader="none"/>
-        </w:tabs>
-        <w:spacing w:before="0" w:after="0"/>
-        <w:ind w:hanging="283" w:left="709"/>
-        <w:rPr/>
-      </w:pPr>
-      <w:r>
-        <w:rPr>
-          <w:rStyle w:val="Strong"/>
-          <w:rFonts w:ascii="Arial" w:hAnsi="Arial"/>
-          <w:sz w:val="24"/>
-          <w:szCs w:val="24"/>
-        </w:rPr>
-        <w:t>Fluxo de Execução</w:t>
-      </w:r>
-      <w:r>
-        <w:rPr>
-          <w:rFonts w:ascii="Arial" w:hAnsi="Arial"/>
-          <w:sz w:val="24"/>
-          <w:szCs w:val="24"/>
-        </w:rPr>
-        <w:t>:</w:t>
-      </w:r>
-    </w:p>
-    <w:p>
-      <w:pPr>
-        <w:pStyle w:val="BodyText"/>
-        <w:numPr>
-          <w:ilvl w:val="1"/>
-          <w:numId w:val="13"/>
-        </w:numPr>
-        <w:tabs>
-          <w:tab w:val="clear" w:pos="708"/>
-          <w:tab w:val="left" w:pos="0" w:leader="none"/>
-        </w:tabs>
-        <w:spacing w:before="0" w:after="0"/>
-        <w:ind w:hanging="283" w:left="1418"/>
-        <w:rPr>
-          <w:sz w:val="24"/>
-          <w:szCs w:val="24"/>
-        </w:rPr>
-      </w:pPr>
-      <w:r>
-        <w:rPr>
-          <w:rFonts w:ascii="Arial" w:hAnsi="Arial"/>
-          <w:sz w:val="24"/>
-          <w:szCs w:val="24"/>
-        </w:rPr>
-        <w:t>O usuário acessa a lista de pacientes.</w:t>
-      </w:r>
-    </w:p>
-    <w:p>
-      <w:pPr>
-        <w:pStyle w:val="BodyText"/>
-        <w:numPr>
-          <w:ilvl w:val="1"/>
-          <w:numId w:val="13"/>
-        </w:numPr>
-        <w:tabs>
-          <w:tab w:val="clear" w:pos="708"/>
-          <w:tab w:val="left" w:pos="0" w:leader="none"/>
-        </w:tabs>
-        <w:ind w:hanging="283" w:left="1418"/>
-        <w:rPr>
-          <w:sz w:val="24"/>
-          <w:szCs w:val="24"/>
-        </w:rPr>
-      </w:pPr>
-      <w:r>
-        <w:rPr>
-          <w:rFonts w:ascii="Arial" w:hAnsi="Arial"/>
-          <w:sz w:val="24"/>
-          <w:szCs w:val="24"/>
-        </w:rPr>
-        <w:t>O sistema exibe os dados dos pacientes.</w:t>
-      </w:r>
-    </w:p>
-    <w:p>
-      <w:pPr>
-        <w:pStyle w:val="Linhahorizontal"/>
-        <w:rPr>
-          <w:rFonts w:ascii="Arial" w:hAnsi="Arial"/>
-          <w:sz w:val="24"/>
-          <w:szCs w:val="24"/>
-        </w:rPr>
-      </w:pPr>
-      <w:r>
-        <w:rPr>
-          <w:rFonts w:ascii="Arial" w:hAnsi="Arial"/>
-          <w:sz w:val="24"/>
-          <w:szCs w:val="24"/>
-        </w:rPr>
-      </w:r>
-    </w:p>
-    <w:p>
-      <w:pPr>
-        <w:pStyle w:val="Heading3"/>
-        <w:numPr>
-          <w:ilvl w:val="2"/>
-          <w:numId w:val="1"/>
-        </w:numPr>
-        <w:ind w:hanging="0" w:left="0"/>
-        <w:rPr/>
-      </w:pPr>
-      <w:r>
-        <w:rPr>
-          <w:rStyle w:val="Strong"/>
-          <w:rFonts w:ascii="Arial" w:hAnsi="Arial"/>
-          <w:b/>
-          <w:bCs w:val="false"/>
-          <w:sz w:val="24"/>
-          <w:szCs w:val="24"/>
-        </w:rPr>
         <w:t>Visualizar Médico (UC14)</w:t>
       </w:r>
     </w:p>
@@ -4904,7 +5582,7 @@
           <w:sz w:val="24"/>
           <w:szCs w:val="24"/>
         </w:rPr>
-        <w:t>O usuário acessa a lista de médicos.</w:t>
+        <w:t>O administrador/atendente/médico acessa a tela principal;</w:t>
       </w:r>
     </w:p>
     <w:p>
@@ -4918,6 +5596,7 @@
           <w:tab w:val="clear" w:pos="708"/>
           <w:tab w:val="left" w:pos="0" w:leader="none"/>
         </w:tabs>
+        <w:spacing w:before="0" w:after="0"/>
         <w:ind w:hanging="283" w:left="1418"/>
         <w:rPr>
           <w:sz w:val="24"/>
@@ -4930,423 +5609,34 @@
           <w:sz w:val="24"/>
           <w:szCs w:val="24"/>
         </w:rPr>
-        <w:t>O sistema exibe os dados dos médicos cadastrados.</w:t>
-      </w:r>
+        <w:t>O administrador/atendente/médico seleciona a opção "Listar médicos";</w:t>
+      </w:r>
+    </w:p>
+    <w:p>
+      <w:pPr>
+        <w:pStyle w:val="BodyText"/>
+        <w:numPr>
+          <w:ilvl w:val="1"/>
+          <w:numId w:val="14"/>
+        </w:numPr>
+        <w:tabs>
+          <w:tab w:val="clear" w:pos="708"/>
+          <w:tab w:val="left" w:pos="0" w:leader="none"/>
+        </w:tabs>
+        <w:ind w:hanging="283" w:left="1418"/>
+        <w:rPr>
+          <w:sz w:val="24"/>
+          <w:szCs w:val="24"/>
+        </w:rPr>
+      </w:pPr>
       <w:r>
         <w:rPr>
           <w:rFonts w:cs="Arial" w:ascii="Arial" w:hAnsi="Arial"/>
           <w:sz w:val="24"/>
           <w:szCs w:val="24"/>
         </w:rPr>
+        <w:t>O sistema exibe uma lista com todos os médicos cadastrados;</w:t>
         <w:br/>
-      </w:r>
-    </w:p>
-    <w:p>
-      <w:pPr>
-        <w:pStyle w:val="Normal"/>
-        <w:spacing w:lineRule="auto" w:line="247" w:before="0" w:after="0"/>
-        <w:jc w:val="both"/>
-        <w:rPr>
-          <w:sz w:val="24"/>
-          <w:szCs w:val="24"/>
-        </w:rPr>
-      </w:pPr>
-      <w:r>
-        <w:rPr>
-          <w:sz w:val="24"/>
-          <w:szCs w:val="24"/>
-        </w:rPr>
-      </w:r>
-    </w:p>
-    <w:p>
-      <w:pPr>
-        <w:pStyle w:val="Normal"/>
-        <w:spacing w:lineRule="auto" w:line="247" w:before="0" w:after="0"/>
-        <w:jc w:val="both"/>
-        <w:rPr>
-          <w:sz w:val="24"/>
-          <w:szCs w:val="24"/>
-        </w:rPr>
-      </w:pPr>
-      <w:r>
-        <w:rPr>
-          <w:sz w:val="24"/>
-          <w:szCs w:val="24"/>
-        </w:rPr>
-      </w:r>
-    </w:p>
-    <w:p>
-      <w:pPr>
-        <w:pStyle w:val="Normal"/>
-        <w:spacing w:lineRule="auto" w:line="247" w:before="0" w:after="0"/>
-        <w:jc w:val="both"/>
-        <w:rPr>
-          <w:sz w:val="24"/>
-          <w:szCs w:val="24"/>
-        </w:rPr>
-      </w:pPr>
-      <w:r>
-        <w:rPr>
-          <w:sz w:val="24"/>
-          <w:szCs w:val="24"/>
-        </w:rPr>
-      </w:r>
-    </w:p>
-    <w:p>
-      <w:pPr>
-        <w:pStyle w:val="Normal"/>
-        <w:spacing w:lineRule="auto" w:line="247" w:before="0" w:after="0"/>
-        <w:jc w:val="both"/>
-        <w:rPr>
-          <w:sz w:val="24"/>
-          <w:szCs w:val="24"/>
-        </w:rPr>
-      </w:pPr>
-      <w:r>
-        <w:rPr>
-          <w:sz w:val="24"/>
-          <w:szCs w:val="24"/>
-        </w:rPr>
-      </w:r>
-    </w:p>
-    <w:p>
-      <w:pPr>
-        <w:pStyle w:val="Normal"/>
-        <w:spacing w:lineRule="auto" w:line="247" w:before="0" w:after="0"/>
-        <w:jc w:val="both"/>
-        <w:rPr>
-          <w:sz w:val="24"/>
-          <w:szCs w:val="24"/>
-        </w:rPr>
-      </w:pPr>
-      <w:r>
-        <w:rPr>
-          <w:sz w:val="24"/>
-          <w:szCs w:val="24"/>
-        </w:rPr>
-      </w:r>
-    </w:p>
-    <w:p>
-      <w:pPr>
-        <w:pStyle w:val="Normal"/>
-        <w:spacing w:lineRule="auto" w:line="247" w:before="0" w:after="0"/>
-        <w:jc w:val="both"/>
-        <w:rPr>
-          <w:sz w:val="24"/>
-          <w:szCs w:val="24"/>
-        </w:rPr>
-      </w:pPr>
-      <w:r>
-        <w:rPr>
-          <w:sz w:val="24"/>
-          <w:szCs w:val="24"/>
-        </w:rPr>
-      </w:r>
-    </w:p>
-    <w:p>
-      <w:pPr>
-        <w:pStyle w:val="Normal"/>
-        <w:spacing w:lineRule="auto" w:line="247" w:before="0" w:after="0"/>
-        <w:jc w:val="both"/>
-        <w:rPr>
-          <w:sz w:val="24"/>
-          <w:szCs w:val="24"/>
-        </w:rPr>
-      </w:pPr>
-      <w:r>
-        <w:rPr>
-          <w:sz w:val="24"/>
-          <w:szCs w:val="24"/>
-        </w:rPr>
-      </w:r>
-    </w:p>
-    <w:p>
-      <w:pPr>
-        <w:pStyle w:val="Normal"/>
-        <w:spacing w:lineRule="auto" w:line="247" w:before="0" w:after="0"/>
-        <w:jc w:val="both"/>
-        <w:rPr>
-          <w:sz w:val="24"/>
-          <w:szCs w:val="24"/>
-        </w:rPr>
-      </w:pPr>
-      <w:r>
-        <w:rPr>
-          <w:sz w:val="24"/>
-          <w:szCs w:val="24"/>
-        </w:rPr>
-      </w:r>
-    </w:p>
-    <w:p>
-      <w:pPr>
-        <w:pStyle w:val="Normal"/>
-        <w:spacing w:lineRule="auto" w:line="247" w:before="0" w:after="0"/>
-        <w:jc w:val="both"/>
-        <w:rPr>
-          <w:sz w:val="24"/>
-          <w:szCs w:val="24"/>
-        </w:rPr>
-      </w:pPr>
-      <w:r>
-        <w:rPr>
-          <w:sz w:val="24"/>
-          <w:szCs w:val="24"/>
-        </w:rPr>
-      </w:r>
-    </w:p>
-    <w:p>
-      <w:pPr>
-        <w:pStyle w:val="Normal"/>
-        <w:spacing w:lineRule="auto" w:line="247" w:before="0" w:after="0"/>
-        <w:jc w:val="both"/>
-        <w:rPr>
-          <w:sz w:val="24"/>
-          <w:szCs w:val="24"/>
-        </w:rPr>
-      </w:pPr>
-      <w:r>
-        <w:rPr>
-          <w:sz w:val="24"/>
-          <w:szCs w:val="24"/>
-        </w:rPr>
-      </w:r>
-    </w:p>
-    <w:p>
-      <w:pPr>
-        <w:pStyle w:val="Normal"/>
-        <w:spacing w:lineRule="auto" w:line="247" w:before="0" w:after="0"/>
-        <w:jc w:val="both"/>
-        <w:rPr>
-          <w:sz w:val="24"/>
-          <w:szCs w:val="24"/>
-        </w:rPr>
-      </w:pPr>
-      <w:r>
-        <w:rPr>
-          <w:sz w:val="24"/>
-          <w:szCs w:val="24"/>
-        </w:rPr>
-      </w:r>
-    </w:p>
-    <w:p>
-      <w:pPr>
-        <w:pStyle w:val="Normal"/>
-        <w:spacing w:lineRule="auto" w:line="247" w:before="0" w:after="0"/>
-        <w:jc w:val="both"/>
-        <w:rPr>
-          <w:sz w:val="24"/>
-          <w:szCs w:val="24"/>
-        </w:rPr>
-      </w:pPr>
-      <w:r>
-        <w:rPr>
-          <w:sz w:val="24"/>
-          <w:szCs w:val="24"/>
-        </w:rPr>
-      </w:r>
-    </w:p>
-    <w:p>
-      <w:pPr>
-        <w:pStyle w:val="Normal"/>
-        <w:spacing w:lineRule="auto" w:line="247" w:before="0" w:after="0"/>
-        <w:jc w:val="both"/>
-        <w:rPr>
-          <w:sz w:val="24"/>
-          <w:szCs w:val="24"/>
-        </w:rPr>
-      </w:pPr>
-      <w:r>
-        <w:rPr>
-          <w:sz w:val="24"/>
-          <w:szCs w:val="24"/>
-        </w:rPr>
-      </w:r>
-    </w:p>
-    <w:p>
-      <w:pPr>
-        <w:pStyle w:val="Normal"/>
-        <w:spacing w:lineRule="auto" w:line="247" w:before="0" w:after="0"/>
-        <w:jc w:val="both"/>
-        <w:rPr>
-          <w:sz w:val="24"/>
-          <w:szCs w:val="24"/>
-        </w:rPr>
-      </w:pPr>
-      <w:r>
-        <w:rPr>
-          <w:sz w:val="24"/>
-          <w:szCs w:val="24"/>
-        </w:rPr>
-      </w:r>
-    </w:p>
-    <w:p>
-      <w:pPr>
-        <w:pStyle w:val="Normal"/>
-        <w:spacing w:lineRule="auto" w:line="247" w:before="0" w:after="0"/>
-        <w:jc w:val="both"/>
-        <w:rPr>
-          <w:sz w:val="24"/>
-          <w:szCs w:val="24"/>
-        </w:rPr>
-      </w:pPr>
-      <w:r>
-        <w:rPr>
-          <w:sz w:val="24"/>
-          <w:szCs w:val="24"/>
-        </w:rPr>
-      </w:r>
-    </w:p>
-    <w:p>
-      <w:pPr>
-        <w:pStyle w:val="Normal"/>
-        <w:spacing w:lineRule="auto" w:line="247" w:before="0" w:after="0"/>
-        <w:jc w:val="both"/>
-        <w:rPr>
-          <w:sz w:val="24"/>
-          <w:szCs w:val="24"/>
-        </w:rPr>
-      </w:pPr>
-      <w:r>
-        <w:rPr>
-          <w:sz w:val="24"/>
-          <w:szCs w:val="24"/>
-        </w:rPr>
-      </w:r>
-    </w:p>
-    <w:p>
-      <w:pPr>
-        <w:pStyle w:val="Normal"/>
-        <w:spacing w:lineRule="auto" w:line="247" w:before="0" w:after="0"/>
-        <w:jc w:val="both"/>
-        <w:rPr>
-          <w:sz w:val="24"/>
-          <w:szCs w:val="24"/>
-        </w:rPr>
-      </w:pPr>
-      <w:r>
-        <w:rPr>
-          <w:sz w:val="24"/>
-          <w:szCs w:val="24"/>
-        </w:rPr>
-      </w:r>
-    </w:p>
-    <w:p>
-      <w:pPr>
-        <w:pStyle w:val="Normal"/>
-        <w:spacing w:lineRule="auto" w:line="247" w:before="0" w:after="0"/>
-        <w:jc w:val="both"/>
-        <w:rPr>
-          <w:sz w:val="24"/>
-          <w:szCs w:val="24"/>
-        </w:rPr>
-      </w:pPr>
-      <w:r>
-        <w:rPr>
-          <w:sz w:val="24"/>
-          <w:szCs w:val="24"/>
-        </w:rPr>
-      </w:r>
-    </w:p>
-    <w:p>
-      <w:pPr>
-        <w:pStyle w:val="Normal"/>
-        <w:spacing w:lineRule="auto" w:line="247" w:before="0" w:after="0"/>
-        <w:jc w:val="both"/>
-        <w:rPr>
-          <w:sz w:val="24"/>
-          <w:szCs w:val="24"/>
-        </w:rPr>
-      </w:pPr>
-      <w:r>
-        <w:rPr>
-          <w:sz w:val="24"/>
-          <w:szCs w:val="24"/>
-        </w:rPr>
-      </w:r>
-    </w:p>
-    <w:p>
-      <w:pPr>
-        <w:pStyle w:val="Normal"/>
-        <w:spacing w:lineRule="auto" w:line="247" w:before="0" w:after="0"/>
-        <w:jc w:val="both"/>
-        <w:rPr>
-          <w:sz w:val="24"/>
-          <w:szCs w:val="24"/>
-        </w:rPr>
-      </w:pPr>
-      <w:r>
-        <w:rPr>
-          <w:sz w:val="24"/>
-          <w:szCs w:val="24"/>
-        </w:rPr>
-      </w:r>
-    </w:p>
-    <w:p>
-      <w:pPr>
-        <w:pStyle w:val="Normal"/>
-        <w:spacing w:lineRule="auto" w:line="247" w:before="0" w:after="0"/>
-        <w:jc w:val="both"/>
-        <w:rPr>
-          <w:sz w:val="24"/>
-          <w:szCs w:val="24"/>
-        </w:rPr>
-      </w:pPr>
-      <w:r>
-        <w:rPr>
-          <w:sz w:val="24"/>
-          <w:szCs w:val="24"/>
-        </w:rPr>
-      </w:r>
-    </w:p>
-    <w:p>
-      <w:pPr>
-        <w:pStyle w:val="Normal"/>
-        <w:spacing w:lineRule="auto" w:line="247" w:before="0" w:after="0"/>
-        <w:jc w:val="both"/>
-        <w:rPr>
-          <w:sz w:val="24"/>
-          <w:szCs w:val="24"/>
-        </w:rPr>
-      </w:pPr>
-      <w:r>
-        <w:rPr>
-          <w:sz w:val="24"/>
-          <w:szCs w:val="24"/>
-        </w:rPr>
-      </w:r>
-    </w:p>
-    <w:p>
-      <w:pPr>
-        <w:pStyle w:val="Normal"/>
-        <w:spacing w:lineRule="auto" w:line="247" w:before="0" w:after="0"/>
-        <w:jc w:val="both"/>
-        <w:rPr>
-          <w:sz w:val="24"/>
-          <w:szCs w:val="24"/>
-        </w:rPr>
-      </w:pPr>
-      <w:r>
-        <w:rPr>
-          <w:sz w:val="24"/>
-          <w:szCs w:val="24"/>
-        </w:rPr>
-      </w:r>
-    </w:p>
-    <w:p>
-      <w:pPr>
-        <w:pStyle w:val="Normal"/>
-        <w:spacing w:lineRule="auto" w:line="247" w:before="0" w:after="0"/>
-        <w:jc w:val="both"/>
-        <w:rPr>
-          <w:sz w:val="24"/>
-          <w:szCs w:val="24"/>
-        </w:rPr>
-      </w:pPr>
-      <w:r>
-        <w:rPr>
-          <w:sz w:val="24"/>
-          <w:szCs w:val="24"/>
-        </w:rPr>
       </w:r>
     </w:p>
     <w:p>
@@ -5438,46 +5728,25 @@
         <w:spacing w:lineRule="auto" w:line="247" w:before="0" w:after="0"/>
         <w:jc w:val="both"/>
         <w:rPr>
-          <w:rFonts w:ascii="Arial" w:hAnsi="Arial" w:cs="Arial"/>
-          <w:sz w:val="24"/>
-          <w:szCs w:val="24"/>
-        </w:rPr>
-      </w:pPr>
-      <w:r>
-        <w:rPr>
-          <w:rFonts w:cs="Arial" w:ascii="Arial" w:hAnsi="Arial"/>
-          <w:sz w:val="24"/>
-          <w:szCs w:val="24"/>
-        </w:rPr>
-      </w:r>
-    </w:p>
-    <w:p>
-      <w:pPr>
-        <w:pStyle w:val="Normal"/>
-        <w:spacing w:lineRule="auto" w:line="247" w:before="0" w:after="0"/>
-        <w:jc w:val="center"/>
-        <w:rPr>
-          <w:rFonts w:ascii="Arial" w:hAnsi="Arial" w:cs="Arial"/>
-          <w:sz w:val="24"/>
-          <w:szCs w:val="24"/>
-        </w:rPr>
-      </w:pPr>
-      <w:r>
-        <w:rPr>
-          <w:rFonts w:cs="Arial" w:ascii="Arial" w:hAnsi="Arial"/>
+          <w:sz w:val="24"/>
+          <w:szCs w:val="24"/>
+        </w:rPr>
+      </w:pPr>
+      <w:r>
+        <w:rPr>
           <w:sz w:val="24"/>
           <w:szCs w:val="24"/>
         </w:rPr>
         <w:drawing>
-          <wp:anchor behindDoc="0" distT="0" distB="0" distL="0" distR="0" simplePos="0" locked="0" layoutInCell="0" allowOverlap="1" relativeHeight="2">
+          <wp:anchor behindDoc="0" distT="0" distB="0" distL="0" distR="0" simplePos="0" locked="0" layoutInCell="0" allowOverlap="1" relativeHeight="6">
             <wp:simplePos x="0" y="0"/>
             <wp:positionH relativeFrom="column">
-              <wp:posOffset>-138430</wp:posOffset>
+              <wp:align>center</wp:align>
             </wp:positionH>
             <wp:positionV relativeFrom="paragraph">
-              <wp:posOffset>78105</wp:posOffset>
+              <wp:posOffset>635</wp:posOffset>
             </wp:positionV>
-            <wp:extent cx="6480810" cy="5439410"/>
+            <wp:extent cx="6124575" cy="4705350"/>
             <wp:effectExtent l="0" t="0" r="0" b="0"/>
             <wp:wrapSquare wrapText="largest"/>
             <wp:docPr id="1" name="Image1" descr=""/>
@@ -5502,7 +5771,7 @@
                   <pic:spPr bwMode="auto">
                     <a:xfrm>
                       <a:off x="0" y="0"/>
-                      <a:ext cx="6480810" cy="5439410"/>
+                      <a:ext cx="6124575" cy="4705350"/>
                     </a:xfrm>
                     <a:prstGeom prst="rect">
                       <a:avLst/>
@@ -5521,6 +5790,7 @@
         <w:spacing w:lineRule="auto" w:line="247" w:before="0" w:after="0"/>
         <w:jc w:val="both"/>
         <w:rPr>
+          <w:rFonts w:ascii="Arial" w:hAnsi="Arial" w:cs="Arial"/>
           <w:sz w:val="24"/>
           <w:szCs w:val="24"/>
         </w:rPr>
@@ -5528,12 +5798,9 @@
       <w:r>
         <w:rPr>
           <w:rFonts w:cs="Arial" w:ascii="Arial" w:hAnsi="Arial"/>
-          <w:b/>
-          <w:bCs/>
-          <w:sz w:val="24"/>
-          <w:szCs w:val="24"/>
-        </w:rPr>
-        <w:br/>
+          <w:sz w:val="24"/>
+          <w:szCs w:val="24"/>
+        </w:rPr>
       </w:r>
     </w:p>
     <w:p>
@@ -5542,12 +5809,14 @@
         <w:spacing w:lineRule="auto" w:line="247" w:before="0" w:after="0"/>
         <w:jc w:val="both"/>
         <w:rPr>
-          <w:sz w:val="24"/>
-          <w:szCs w:val="24"/>
-        </w:rPr>
-      </w:pPr>
-      <w:r>
-        <w:rPr>
+          <w:rFonts w:ascii="Arial" w:hAnsi="Arial" w:cs="Arial"/>
+          <w:sz w:val="24"/>
+          <w:szCs w:val="24"/>
+        </w:rPr>
+      </w:pPr>
+      <w:r>
+        <w:rPr>
+          <w:rFonts w:cs="Arial" w:ascii="Arial" w:hAnsi="Arial"/>
           <w:sz w:val="24"/>
           <w:szCs w:val="24"/>
         </w:rPr>
@@ -5559,12 +5828,14 @@
         <w:spacing w:lineRule="auto" w:line="247" w:before="0" w:after="0"/>
         <w:jc w:val="both"/>
         <w:rPr>
-          <w:sz w:val="24"/>
-          <w:szCs w:val="24"/>
-        </w:rPr>
-      </w:pPr>
-      <w:r>
-        <w:rPr>
+          <w:rFonts w:ascii="Arial" w:hAnsi="Arial" w:cs="Arial"/>
+          <w:sz w:val="24"/>
+          <w:szCs w:val="24"/>
+        </w:rPr>
+      </w:pPr>
+      <w:r>
+        <w:rPr>
+          <w:rFonts w:cs="Arial" w:ascii="Arial" w:hAnsi="Arial"/>
           <w:sz w:val="24"/>
           <w:szCs w:val="24"/>
         </w:rPr>
@@ -5576,12 +5847,14 @@
         <w:spacing w:lineRule="auto" w:line="247" w:before="0" w:after="0"/>
         <w:jc w:val="both"/>
         <w:rPr>
-          <w:sz w:val="24"/>
-          <w:szCs w:val="24"/>
-        </w:rPr>
-      </w:pPr>
-      <w:r>
-        <w:rPr>
+          <w:rFonts w:ascii="Arial" w:hAnsi="Arial" w:cs="Arial"/>
+          <w:sz w:val="24"/>
+          <w:szCs w:val="24"/>
+        </w:rPr>
+      </w:pPr>
+      <w:r>
+        <w:rPr>
+          <w:rFonts w:cs="Arial" w:ascii="Arial" w:hAnsi="Arial"/>
           <w:sz w:val="24"/>
           <w:szCs w:val="24"/>
         </w:rPr>
@@ -5593,12 +5866,14 @@
         <w:spacing w:lineRule="auto" w:line="247" w:before="0" w:after="0"/>
         <w:jc w:val="both"/>
         <w:rPr>
-          <w:sz w:val="24"/>
-          <w:szCs w:val="24"/>
-        </w:rPr>
-      </w:pPr>
-      <w:r>
-        <w:rPr>
+          <w:rFonts w:ascii="Arial" w:hAnsi="Arial" w:cs="Arial"/>
+          <w:sz w:val="24"/>
+          <w:szCs w:val="24"/>
+        </w:rPr>
+      </w:pPr>
+      <w:r>
+        <w:rPr>
+          <w:rFonts w:cs="Arial" w:ascii="Arial" w:hAnsi="Arial"/>
           <w:sz w:val="24"/>
           <w:szCs w:val="24"/>
         </w:rPr>
@@ -5610,12 +5885,14 @@
         <w:spacing w:lineRule="auto" w:line="247" w:before="0" w:after="0"/>
         <w:jc w:val="both"/>
         <w:rPr>
-          <w:sz w:val="24"/>
-          <w:szCs w:val="24"/>
-        </w:rPr>
-      </w:pPr>
-      <w:r>
-        <w:rPr>
+          <w:rFonts w:ascii="Arial" w:hAnsi="Arial" w:cs="Arial"/>
+          <w:sz w:val="24"/>
+          <w:szCs w:val="24"/>
+        </w:rPr>
+      </w:pPr>
+      <w:r>
+        <w:rPr>
+          <w:rFonts w:cs="Arial" w:ascii="Arial" w:hAnsi="Arial"/>
           <w:sz w:val="24"/>
           <w:szCs w:val="24"/>
         </w:rPr>
@@ -5627,12 +5904,14 @@
         <w:spacing w:lineRule="auto" w:line="247" w:before="0" w:after="0"/>
         <w:jc w:val="both"/>
         <w:rPr>
-          <w:sz w:val="24"/>
-          <w:szCs w:val="24"/>
-        </w:rPr>
-      </w:pPr>
-      <w:r>
-        <w:rPr>
+          <w:rFonts w:ascii="Arial" w:hAnsi="Arial" w:cs="Arial"/>
+          <w:sz w:val="24"/>
+          <w:szCs w:val="24"/>
+        </w:rPr>
+      </w:pPr>
+      <w:r>
+        <w:rPr>
+          <w:rFonts w:cs="Arial" w:ascii="Arial" w:hAnsi="Arial"/>
           <w:sz w:val="24"/>
           <w:szCs w:val="24"/>
         </w:rPr>
@@ -5644,12 +5923,14 @@
         <w:spacing w:lineRule="auto" w:line="247" w:before="0" w:after="0"/>
         <w:jc w:val="both"/>
         <w:rPr>
-          <w:sz w:val="24"/>
-          <w:szCs w:val="24"/>
-        </w:rPr>
-      </w:pPr>
-      <w:r>
-        <w:rPr>
+          <w:rFonts w:ascii="Arial" w:hAnsi="Arial" w:cs="Arial"/>
+          <w:sz w:val="24"/>
+          <w:szCs w:val="24"/>
+        </w:rPr>
+      </w:pPr>
+      <w:r>
+        <w:rPr>
+          <w:rFonts w:cs="Arial" w:ascii="Arial" w:hAnsi="Arial"/>
           <w:sz w:val="24"/>
           <w:szCs w:val="24"/>
         </w:rPr>
@@ -5661,12 +5942,14 @@
         <w:spacing w:lineRule="auto" w:line="247" w:before="0" w:after="0"/>
         <w:jc w:val="both"/>
         <w:rPr>
-          <w:sz w:val="24"/>
-          <w:szCs w:val="24"/>
-        </w:rPr>
-      </w:pPr>
-      <w:r>
-        <w:rPr>
+          <w:rFonts w:ascii="Arial" w:hAnsi="Arial" w:cs="Arial"/>
+          <w:sz w:val="24"/>
+          <w:szCs w:val="24"/>
+        </w:rPr>
+      </w:pPr>
+      <w:r>
+        <w:rPr>
+          <w:rFonts w:cs="Arial" w:ascii="Arial" w:hAnsi="Arial"/>
           <w:sz w:val="24"/>
           <w:szCs w:val="24"/>
         </w:rPr>
@@ -5678,12 +5961,14 @@
         <w:spacing w:lineRule="auto" w:line="247" w:before="0" w:after="0"/>
         <w:jc w:val="both"/>
         <w:rPr>
-          <w:sz w:val="24"/>
-          <w:szCs w:val="24"/>
-        </w:rPr>
-      </w:pPr>
-      <w:r>
-        <w:rPr>
+          <w:rFonts w:ascii="Arial" w:hAnsi="Arial" w:cs="Arial"/>
+          <w:sz w:val="24"/>
+          <w:szCs w:val="24"/>
+        </w:rPr>
+      </w:pPr>
+      <w:r>
+        <w:rPr>
+          <w:rFonts w:cs="Arial" w:ascii="Arial" w:hAnsi="Arial"/>
           <w:sz w:val="24"/>
           <w:szCs w:val="24"/>
         </w:rPr>
@@ -5695,12 +5980,14 @@
         <w:spacing w:lineRule="auto" w:line="247" w:before="0" w:after="0"/>
         <w:jc w:val="both"/>
         <w:rPr>
-          <w:sz w:val="24"/>
-          <w:szCs w:val="24"/>
-        </w:rPr>
-      </w:pPr>
-      <w:r>
-        <w:rPr>
+          <w:rFonts w:ascii="Arial" w:hAnsi="Arial" w:cs="Arial"/>
+          <w:sz w:val="24"/>
+          <w:szCs w:val="24"/>
+        </w:rPr>
+      </w:pPr>
+      <w:r>
+        <w:rPr>
+          <w:rFonts w:cs="Arial" w:ascii="Arial" w:hAnsi="Arial"/>
           <w:sz w:val="24"/>
           <w:szCs w:val="24"/>
         </w:rPr>
@@ -5712,12 +5999,14 @@
         <w:spacing w:lineRule="auto" w:line="247" w:before="0" w:after="0"/>
         <w:jc w:val="both"/>
         <w:rPr>
-          <w:sz w:val="24"/>
-          <w:szCs w:val="24"/>
-        </w:rPr>
-      </w:pPr>
-      <w:r>
-        <w:rPr>
+          <w:rFonts w:ascii="Arial" w:hAnsi="Arial" w:cs="Arial"/>
+          <w:sz w:val="24"/>
+          <w:szCs w:val="24"/>
+        </w:rPr>
+      </w:pPr>
+      <w:r>
+        <w:rPr>
+          <w:rFonts w:cs="Arial" w:ascii="Arial" w:hAnsi="Arial"/>
           <w:sz w:val="24"/>
           <w:szCs w:val="24"/>
         </w:rPr>
@@ -5729,12 +6018,14 @@
         <w:spacing w:lineRule="auto" w:line="247" w:before="0" w:after="0"/>
         <w:jc w:val="both"/>
         <w:rPr>
-          <w:sz w:val="24"/>
-          <w:szCs w:val="24"/>
-        </w:rPr>
-      </w:pPr>
-      <w:r>
-        <w:rPr>
+          <w:rFonts w:ascii="Arial" w:hAnsi="Arial" w:cs="Arial"/>
+          <w:sz w:val="24"/>
+          <w:szCs w:val="24"/>
+        </w:rPr>
+      </w:pPr>
+      <w:r>
+        <w:rPr>
+          <w:rFonts w:cs="Arial" w:ascii="Arial" w:hAnsi="Arial"/>
           <w:sz w:val="24"/>
           <w:szCs w:val="24"/>
         </w:rPr>
@@ -5746,46 +6037,14 @@
         <w:spacing w:lineRule="auto" w:line="247" w:before="0" w:after="0"/>
         <w:jc w:val="both"/>
         <w:rPr>
-          <w:sz w:val="24"/>
-          <w:szCs w:val="24"/>
-        </w:rPr>
-      </w:pPr>
-      <w:r>
-        <w:rPr>
-          <w:sz w:val="24"/>
-          <w:szCs w:val="24"/>
-        </w:rPr>
-      </w:r>
-    </w:p>
-    <w:p>
-      <w:pPr>
-        <w:pStyle w:val="Normal"/>
-        <w:spacing w:lineRule="auto" w:line="247" w:before="0" w:after="0"/>
-        <w:jc w:val="both"/>
-        <w:rPr>
-          <w:sz w:val="24"/>
-          <w:szCs w:val="24"/>
-        </w:rPr>
-      </w:pPr>
-      <w:r>
-        <w:rPr>
-          <w:sz w:val="24"/>
-          <w:szCs w:val="24"/>
-        </w:rPr>
-      </w:r>
-    </w:p>
-    <w:p>
-      <w:pPr>
-        <w:pStyle w:val="Normal"/>
-        <w:spacing w:lineRule="auto" w:line="247" w:before="0" w:after="0"/>
-        <w:jc w:val="both"/>
-        <w:rPr>
-          <w:sz w:val="24"/>
-          <w:szCs w:val="24"/>
-        </w:rPr>
-      </w:pPr>
-      <w:r>
-        <w:rPr>
+          <w:rFonts w:ascii="Arial" w:hAnsi="Arial" w:cs="Arial"/>
+          <w:sz w:val="24"/>
+          <w:szCs w:val="24"/>
+        </w:rPr>
+      </w:pPr>
+      <w:r>
+        <w:rPr>
+          <w:rFonts w:cs="Arial" w:ascii="Arial" w:hAnsi="Arial"/>
           <w:sz w:val="24"/>
           <w:szCs w:val="24"/>
         </w:rPr>
@@ -5872,15 +6131,15 @@
           <wp:anchor behindDoc="0" distT="0" distB="0" distL="0" distR="0" simplePos="0" locked="0" layoutInCell="0" allowOverlap="1" relativeHeight="3">
             <wp:simplePos x="0" y="0"/>
             <wp:positionH relativeFrom="column">
-              <wp:posOffset>0</wp:posOffset>
+              <wp:align>center</wp:align>
             </wp:positionH>
             <wp:positionV relativeFrom="paragraph">
-              <wp:posOffset>146685</wp:posOffset>
+              <wp:posOffset>635</wp:posOffset>
             </wp:positionV>
-            <wp:extent cx="6480810" cy="3601720"/>
+            <wp:extent cx="6480810" cy="4286885"/>
             <wp:effectExtent l="0" t="0" r="0" b="0"/>
             <wp:wrapSquare wrapText="largest"/>
-            <wp:docPr id="2" name="Figura1" descr=""/>
+            <wp:docPr id="2" name="Image5" descr=""/>
             <wp:cNvGraphicFramePr>
               <a:graphicFrameLocks xmlns:a="http://schemas.openxmlformats.org/drawingml/2006/main" noChangeAspect="1"/>
             </wp:cNvGraphicFramePr>
@@ -5888,7 +6147,7 @@
               <a:graphicData uri="http://schemas.openxmlformats.org/drawingml/2006/picture">
                 <pic:pic xmlns:pic="http://schemas.openxmlformats.org/drawingml/2006/picture">
                   <pic:nvPicPr>
-                    <pic:cNvPr id="2" name="Figura1" descr=""/>
+                    <pic:cNvPr id="2" name="Image5" descr=""/>
                     <pic:cNvPicPr>
                       <a:picLocks noChangeAspect="1" noChangeArrowheads="1"/>
                     </pic:cNvPicPr>
@@ -5902,7 +6161,7 @@
                   <pic:spPr bwMode="auto">
                     <a:xfrm>
                       <a:off x="0" y="0"/>
-                      <a:ext cx="6480810" cy="3601720"/>
+                      <a:ext cx="6480810" cy="4286885"/>
                     </a:xfrm>
                     <a:prstGeom prst="rect">
                       <a:avLst/>
@@ -5949,6 +6208,363 @@
       </w:pPr>
       <w:r>
         <w:rPr>
+          <w:sz w:val="24"/>
+          <w:szCs w:val="24"/>
+        </w:rPr>
+      </w:r>
+    </w:p>
+    <w:p>
+      <w:pPr>
+        <w:pStyle w:val="Normal"/>
+        <w:spacing w:lineRule="auto" w:line="247" w:before="0" w:after="0"/>
+        <w:jc w:val="both"/>
+        <w:rPr>
+          <w:sz w:val="24"/>
+          <w:szCs w:val="24"/>
+        </w:rPr>
+      </w:pPr>
+      <w:r>
+        <w:rPr>
+          <w:sz w:val="24"/>
+          <w:szCs w:val="24"/>
+        </w:rPr>
+      </w:r>
+    </w:p>
+    <w:p>
+      <w:pPr>
+        <w:pStyle w:val="Normal"/>
+        <w:spacing w:lineRule="auto" w:line="247" w:before="0" w:after="0"/>
+        <w:jc w:val="both"/>
+        <w:rPr>
+          <w:sz w:val="24"/>
+          <w:szCs w:val="24"/>
+        </w:rPr>
+      </w:pPr>
+      <w:r>
+        <w:rPr>
+          <w:sz w:val="24"/>
+          <w:szCs w:val="24"/>
+        </w:rPr>
+      </w:r>
+    </w:p>
+    <w:p>
+      <w:pPr>
+        <w:pStyle w:val="Normal"/>
+        <w:spacing w:lineRule="auto" w:line="247" w:before="0" w:after="0"/>
+        <w:jc w:val="both"/>
+        <w:rPr>
+          <w:sz w:val="24"/>
+          <w:szCs w:val="24"/>
+        </w:rPr>
+      </w:pPr>
+      <w:r>
+        <w:rPr>
+          <w:sz w:val="24"/>
+          <w:szCs w:val="24"/>
+        </w:rPr>
+      </w:r>
+    </w:p>
+    <w:p>
+      <w:pPr>
+        <w:pStyle w:val="Normal"/>
+        <w:spacing w:lineRule="auto" w:line="247" w:before="0" w:after="0"/>
+        <w:jc w:val="both"/>
+        <w:rPr>
+          <w:sz w:val="24"/>
+          <w:szCs w:val="24"/>
+        </w:rPr>
+      </w:pPr>
+      <w:r>
+        <w:rPr>
+          <w:sz w:val="24"/>
+          <w:szCs w:val="24"/>
+        </w:rPr>
+      </w:r>
+    </w:p>
+    <w:p>
+      <w:pPr>
+        <w:pStyle w:val="Normal"/>
+        <w:spacing w:lineRule="auto" w:line="247" w:before="0" w:after="0"/>
+        <w:jc w:val="both"/>
+        <w:rPr>
+          <w:sz w:val="24"/>
+          <w:szCs w:val="24"/>
+        </w:rPr>
+      </w:pPr>
+      <w:r>
+        <w:rPr>
+          <w:sz w:val="24"/>
+          <w:szCs w:val="24"/>
+        </w:rPr>
+      </w:r>
+    </w:p>
+    <w:p>
+      <w:pPr>
+        <w:pStyle w:val="Normal"/>
+        <w:spacing w:lineRule="auto" w:line="247" w:before="0" w:after="0"/>
+        <w:jc w:val="both"/>
+        <w:rPr>
+          <w:sz w:val="24"/>
+          <w:szCs w:val="24"/>
+        </w:rPr>
+      </w:pPr>
+      <w:r>
+        <w:rPr>
+          <w:sz w:val="24"/>
+          <w:szCs w:val="24"/>
+        </w:rPr>
+      </w:r>
+    </w:p>
+    <w:p>
+      <w:pPr>
+        <w:pStyle w:val="Normal"/>
+        <w:spacing w:lineRule="auto" w:line="247" w:before="0" w:after="0"/>
+        <w:jc w:val="both"/>
+        <w:rPr>
+          <w:sz w:val="24"/>
+          <w:szCs w:val="24"/>
+        </w:rPr>
+      </w:pPr>
+      <w:r>
+        <w:rPr>
+          <w:sz w:val="24"/>
+          <w:szCs w:val="24"/>
+        </w:rPr>
+      </w:r>
+    </w:p>
+    <w:p>
+      <w:pPr>
+        <w:pStyle w:val="Normal"/>
+        <w:spacing w:lineRule="auto" w:line="247" w:before="0" w:after="0"/>
+        <w:jc w:val="both"/>
+        <w:rPr>
+          <w:sz w:val="24"/>
+          <w:szCs w:val="24"/>
+        </w:rPr>
+      </w:pPr>
+      <w:r>
+        <w:rPr>
+          <w:sz w:val="24"/>
+          <w:szCs w:val="24"/>
+        </w:rPr>
+      </w:r>
+    </w:p>
+    <w:p>
+      <w:pPr>
+        <w:pStyle w:val="Normal"/>
+        <w:spacing w:lineRule="auto" w:line="247" w:before="0" w:after="0"/>
+        <w:jc w:val="both"/>
+        <w:rPr>
+          <w:sz w:val="24"/>
+          <w:szCs w:val="24"/>
+        </w:rPr>
+      </w:pPr>
+      <w:r>
+        <w:rPr>
+          <w:sz w:val="24"/>
+          <w:szCs w:val="24"/>
+        </w:rPr>
+      </w:r>
+    </w:p>
+    <w:p>
+      <w:pPr>
+        <w:pStyle w:val="Normal"/>
+        <w:spacing w:lineRule="auto" w:line="247" w:before="0" w:after="0"/>
+        <w:jc w:val="both"/>
+        <w:rPr>
+          <w:sz w:val="24"/>
+          <w:szCs w:val="24"/>
+        </w:rPr>
+      </w:pPr>
+      <w:r>
+        <w:rPr>
+          <w:sz w:val="24"/>
+          <w:szCs w:val="24"/>
+        </w:rPr>
+      </w:r>
+    </w:p>
+    <w:p>
+      <w:pPr>
+        <w:pStyle w:val="Normal"/>
+        <w:spacing w:lineRule="auto" w:line="247" w:before="0" w:after="0"/>
+        <w:jc w:val="both"/>
+        <w:rPr>
+          <w:sz w:val="24"/>
+          <w:szCs w:val="24"/>
+        </w:rPr>
+      </w:pPr>
+      <w:r>
+        <w:rPr>
+          <w:sz w:val="24"/>
+          <w:szCs w:val="24"/>
+        </w:rPr>
+      </w:r>
+    </w:p>
+    <w:p>
+      <w:pPr>
+        <w:pStyle w:val="Normal"/>
+        <w:spacing w:lineRule="auto" w:line="247" w:before="0" w:after="0"/>
+        <w:jc w:val="both"/>
+        <w:rPr>
+          <w:sz w:val="24"/>
+          <w:szCs w:val="24"/>
+        </w:rPr>
+      </w:pPr>
+      <w:r>
+        <w:rPr>
+          <w:sz w:val="24"/>
+          <w:szCs w:val="24"/>
+        </w:rPr>
+      </w:r>
+    </w:p>
+    <w:p>
+      <w:pPr>
+        <w:pStyle w:val="Normal"/>
+        <w:spacing w:lineRule="auto" w:line="247" w:before="0" w:after="0"/>
+        <w:jc w:val="both"/>
+        <w:rPr>
+          <w:sz w:val="24"/>
+          <w:szCs w:val="24"/>
+        </w:rPr>
+      </w:pPr>
+      <w:r>
+        <w:rPr>
+          <w:sz w:val="24"/>
+          <w:szCs w:val="24"/>
+        </w:rPr>
+      </w:r>
+    </w:p>
+    <w:p>
+      <w:pPr>
+        <w:pStyle w:val="Normal"/>
+        <w:spacing w:lineRule="auto" w:line="247" w:before="0" w:after="0"/>
+        <w:jc w:val="both"/>
+        <w:rPr>
+          <w:sz w:val="24"/>
+          <w:szCs w:val="24"/>
+        </w:rPr>
+      </w:pPr>
+      <w:r>
+        <w:rPr>
+          <w:sz w:val="24"/>
+          <w:szCs w:val="24"/>
+        </w:rPr>
+      </w:r>
+    </w:p>
+    <w:p>
+      <w:pPr>
+        <w:pStyle w:val="Normal"/>
+        <w:spacing w:lineRule="auto" w:line="247" w:before="0" w:after="0"/>
+        <w:jc w:val="both"/>
+        <w:rPr>
+          <w:sz w:val="24"/>
+          <w:szCs w:val="24"/>
+        </w:rPr>
+      </w:pPr>
+      <w:r>
+        <w:rPr>
+          <w:sz w:val="24"/>
+          <w:szCs w:val="24"/>
+        </w:rPr>
+      </w:r>
+    </w:p>
+    <w:p>
+      <w:pPr>
+        <w:pStyle w:val="Normal"/>
+        <w:spacing w:lineRule="auto" w:line="247" w:before="0" w:after="0"/>
+        <w:jc w:val="both"/>
+        <w:rPr>
+          <w:sz w:val="24"/>
+          <w:szCs w:val="24"/>
+        </w:rPr>
+      </w:pPr>
+      <w:r>
+        <w:rPr>
+          <w:sz w:val="24"/>
+          <w:szCs w:val="24"/>
+        </w:rPr>
+      </w:r>
+    </w:p>
+    <w:p>
+      <w:pPr>
+        <w:pStyle w:val="Normal"/>
+        <w:spacing w:lineRule="auto" w:line="247" w:before="0" w:after="0"/>
+        <w:jc w:val="both"/>
+        <w:rPr>
+          <w:sz w:val="24"/>
+          <w:szCs w:val="24"/>
+        </w:rPr>
+      </w:pPr>
+      <w:r>
+        <w:rPr>
+          <w:sz w:val="24"/>
+          <w:szCs w:val="24"/>
+        </w:rPr>
+      </w:r>
+    </w:p>
+    <w:p>
+      <w:pPr>
+        <w:pStyle w:val="Normal"/>
+        <w:spacing w:lineRule="auto" w:line="247" w:before="0" w:after="0"/>
+        <w:jc w:val="both"/>
+        <w:rPr>
+          <w:sz w:val="24"/>
+          <w:szCs w:val="24"/>
+        </w:rPr>
+      </w:pPr>
+      <w:r>
+        <w:rPr>
+          <w:sz w:val="24"/>
+          <w:szCs w:val="24"/>
+        </w:rPr>
+      </w:r>
+    </w:p>
+    <w:p>
+      <w:pPr>
+        <w:pStyle w:val="Normal"/>
+        <w:spacing w:lineRule="auto" w:line="247" w:before="0" w:after="0"/>
+        <w:jc w:val="both"/>
+        <w:rPr>
+          <w:sz w:val="24"/>
+          <w:szCs w:val="24"/>
+        </w:rPr>
+      </w:pPr>
+      <w:r>
+        <w:rPr>
+          <w:sz w:val="24"/>
+          <w:szCs w:val="24"/>
+        </w:rPr>
+      </w:r>
+    </w:p>
+    <w:p>
+      <w:pPr>
+        <w:pStyle w:val="Normal"/>
+        <w:spacing w:lineRule="auto" w:line="247" w:before="0" w:after="0"/>
+        <w:jc w:val="both"/>
+        <w:rPr>
+          <w:sz w:val="24"/>
+          <w:szCs w:val="24"/>
+        </w:rPr>
+      </w:pPr>
+      <w:r>
+        <w:rPr>
+          <w:sz w:val="24"/>
+          <w:szCs w:val="24"/>
+        </w:rPr>
+      </w:r>
+    </w:p>
+    <w:p>
+      <w:pPr>
+        <w:pStyle w:val="Normal"/>
+        <w:spacing w:lineRule="auto" w:line="247" w:before="0" w:after="0"/>
+        <w:jc w:val="both"/>
+        <w:rPr>
+          <w:sz w:val="24"/>
+          <w:szCs w:val="24"/>
+        </w:rPr>
+      </w:pPr>
+      <w:r>
+        <w:rPr>
           <w:rFonts w:cs="Arial" w:ascii="Arial" w:hAnsi="Arial"/>
           <w:b/>
           <w:bCs/>
@@ -5990,143 +6606,11 @@
       </w:pPr>
       <w:r>
         <w:rPr>
-          <w:rFonts w:cs="Arial" w:ascii="Arial" w:hAnsi="Arial"/>
-          <w:sz w:val="24"/>
-          <w:szCs w:val="24"/>
-        </w:rPr>
-        <w:t xml:space="preserve">Inserir aqui a figura do </w:t>
-      </w:r>
-      <w:r>
-        <w:rPr>
-          <w:rFonts w:cs="Arial" w:ascii="Arial" w:hAnsi="Arial"/>
-          <w:sz w:val="24"/>
-          <w:szCs w:val="24"/>
-          <w:lang w:val="pt-BR"/>
-        </w:rPr>
-        <w:t xml:space="preserve">diagrama </w:t>
-      </w:r>
-      <w:r>
-        <w:rPr>
-          <w:rFonts w:cs="Arial" w:ascii="Arial" w:hAnsi="Arial"/>
-          <w:sz w:val="24"/>
-          <w:szCs w:val="24"/>
-        </w:rPr>
-        <w:t>de c</w:t>
-      </w:r>
-      <w:r>
-        <w:rPr>
-          <w:rFonts w:cs="Arial" w:ascii="Arial" w:hAnsi="Arial"/>
-          <w:sz w:val="24"/>
-          <w:szCs w:val="24"/>
-          <w:lang w:val="pt-BR"/>
-        </w:rPr>
-        <w:t>lasses</w:t>
-      </w:r>
-      <w:r>
-        <w:rPr>
-          <w:rFonts w:cs="Arial" w:ascii="Arial" w:hAnsi="Arial"/>
-          <w:sz w:val="24"/>
-          <w:szCs w:val="24"/>
-        </w:rPr>
-        <w:t xml:space="preserve"> </w:t>
-      </w:r>
-      <w:r>
-        <w:rPr>
-          <w:rFonts w:cs="Arial" w:ascii="Arial" w:hAnsi="Arial"/>
-          <w:sz w:val="24"/>
-          <w:szCs w:val="24"/>
-          <w:lang w:val="pt-BR"/>
-        </w:rPr>
-        <w:t>com todas as camadas de uma entidade</w:t>
-      </w:r>
-      <w:r>
-        <w:rPr>
-          <w:rFonts w:cs="Arial" w:ascii="Arial" w:hAnsi="Arial"/>
-          <w:sz w:val="24"/>
-          <w:szCs w:val="24"/>
-        </w:rPr>
-        <w:t>.</w:t>
-      </w:r>
-    </w:p>
-    <w:p>
-      <w:pPr>
-        <w:pStyle w:val="Normal"/>
-        <w:spacing w:lineRule="auto" w:line="240" w:before="120" w:after="0"/>
-        <w:jc w:val="both"/>
-        <w:rPr>
-          <w:rFonts w:ascii="Arial" w:hAnsi="Arial" w:cs="Arial"/>
-          <w:sz w:val="24"/>
-          <w:szCs w:val="24"/>
-        </w:rPr>
-      </w:pPr>
-      <w:r>
-        <w:rPr>
-          <w:rFonts w:cs="Arial" w:ascii="Arial" w:hAnsi="Arial"/>
-          <w:sz w:val="24"/>
-          <w:szCs w:val="24"/>
-        </w:rPr>
-      </w:r>
-    </w:p>
-    <w:p>
-      <w:pPr>
-        <w:pStyle w:val="Normal"/>
-        <w:spacing w:lineRule="auto" w:line="247" w:before="0" w:after="0"/>
-        <w:jc w:val="both"/>
-        <w:rPr>
-          <w:sz w:val="24"/>
-          <w:szCs w:val="24"/>
-        </w:rPr>
-      </w:pPr>
-      <w:r>
-        <w:rPr>
-          <w:rFonts w:cs="Arial" w:ascii="Arial" w:hAnsi="Arial"/>
-          <w:b/>
-          <w:bCs/>
-          <w:sz w:val="24"/>
-          <w:szCs w:val="24"/>
-          <w:lang w:val="pt-BR"/>
-        </w:rPr>
-        <w:t>DIAGRAMA DE COMUNICAÇÃO</w:t>
-      </w:r>
-    </w:p>
-    <w:p>
-      <w:pPr>
-        <w:pStyle w:val="Normal"/>
-        <w:spacing w:lineRule="auto" w:line="247" w:before="0" w:after="0"/>
-        <w:jc w:val="center"/>
-        <w:rPr>
-          <w:rFonts w:ascii="Arial" w:hAnsi="Arial"/>
-          <w:sz w:val="24"/>
-          <w:szCs w:val="24"/>
-        </w:rPr>
-      </w:pPr>
-      <w:r>
-        <w:rPr>
-          <w:rFonts w:ascii="Arial" w:hAnsi="Arial"/>
-          <w:sz w:val="24"/>
-          <w:szCs w:val="24"/>
-        </w:rPr>
-      </w:r>
-    </w:p>
-    <w:p>
-      <w:pPr>
-        <w:pStyle w:val="Normal"/>
-        <w:spacing w:lineRule="auto" w:line="240" w:before="120" w:after="0"/>
-        <w:jc w:val="both"/>
-        <w:rPr>
-          <w:rFonts w:ascii="Arial" w:hAnsi="Arial" w:cs="Arial"/>
-          <w:sz w:val="24"/>
-          <w:szCs w:val="24"/>
-        </w:rPr>
-      </w:pPr>
-      <w:r>
-        <w:rPr>
-          <w:rFonts w:cs="Arial" w:ascii="Arial" w:hAnsi="Arial"/>
           <w:sz w:val="24"/>
           <w:szCs w:val="24"/>
         </w:rPr>
         <w:drawing>
-          <wp:anchor behindDoc="0" distT="0" distB="0" distL="0" distR="0" simplePos="0" locked="0" layoutInCell="0" allowOverlap="1" relativeHeight="5">
+          <wp:anchor behindDoc="0" distT="0" distB="0" distL="0" distR="0" simplePos="0" locked="0" layoutInCell="0" allowOverlap="1" relativeHeight="4">
             <wp:simplePos x="0" y="0"/>
             <wp:positionH relativeFrom="column">
               <wp:align>center</wp:align>
@@ -6134,10 +6618,10 @@
             <wp:positionV relativeFrom="paragraph">
               <wp:posOffset>635</wp:posOffset>
             </wp:positionV>
-            <wp:extent cx="6480810" cy="2682875"/>
+            <wp:extent cx="6480810" cy="8622030"/>
             <wp:effectExtent l="0" t="0" r="0" b="0"/>
             <wp:wrapSquare wrapText="largest"/>
-            <wp:docPr id="3" name="Image2" descr=""/>
+            <wp:docPr id="3" name="Image6" descr=""/>
             <wp:cNvGraphicFramePr>
               <a:graphicFrameLocks xmlns:a="http://schemas.openxmlformats.org/drawingml/2006/main" noChangeAspect="1"/>
             </wp:cNvGraphicFramePr>
@@ -6145,7 +6629,7 @@
               <a:graphicData uri="http://schemas.openxmlformats.org/drawingml/2006/picture">
                 <pic:pic xmlns:pic="http://schemas.openxmlformats.org/drawingml/2006/picture">
                   <pic:nvPicPr>
-                    <pic:cNvPr id="3" name="Image2" descr=""/>
+                    <pic:cNvPr id="3" name="Image6" descr=""/>
                     <pic:cNvPicPr>
                       <a:picLocks noChangeAspect="1" noChangeArrowheads="1"/>
                     </pic:cNvPicPr>
@@ -6159,7 +6643,7 @@
                   <pic:spPr bwMode="auto">
                     <a:xfrm>
                       <a:off x="0" y="0"/>
-                      <a:ext cx="6480810" cy="2682875"/>
+                      <a:ext cx="6480810" cy="8622030"/>
                     </a:xfrm>
                     <a:prstGeom prst="rect">
                       <a:avLst/>
@@ -6194,112 +6678,15 @@
     <w:p>
       <w:pPr>
         <w:pStyle w:val="Normal"/>
-        <w:spacing w:lineRule="auto" w:line="240" w:before="120" w:after="0"/>
+        <w:spacing w:lineRule="auto" w:line="247" w:before="0" w:after="0"/>
         <w:jc w:val="both"/>
         <w:rPr>
-          <w:rFonts w:ascii="Arial" w:hAnsi="Arial" w:cs="Arial"/>
-          <w:sz w:val="24"/>
-          <w:szCs w:val="24"/>
-        </w:rPr>
-      </w:pPr>
-      <w:r>
-        <w:rPr>
-          <w:rFonts w:cs="Arial" w:ascii="Arial" w:hAnsi="Arial"/>
-          <w:sz w:val="24"/>
-          <w:szCs w:val="24"/>
-        </w:rPr>
-      </w:r>
-    </w:p>
-    <w:p>
-      <w:pPr>
-        <w:pStyle w:val="Normal"/>
-        <w:spacing w:lineRule="auto" w:line="240" w:before="120" w:after="0"/>
-        <w:jc w:val="both"/>
-        <w:rPr>
-          <w:rFonts w:ascii="Arial" w:hAnsi="Arial" w:cs="Arial"/>
-          <w:sz w:val="24"/>
-          <w:szCs w:val="24"/>
-        </w:rPr>
-      </w:pPr>
-      <w:r>
-        <w:rPr>
-          <w:rFonts w:cs="Arial" w:ascii="Arial" w:hAnsi="Arial"/>
-          <w:sz w:val="24"/>
-          <w:szCs w:val="24"/>
-        </w:rPr>
-      </w:r>
-    </w:p>
-    <w:p>
-      <w:pPr>
-        <w:pStyle w:val="Normal"/>
-        <w:spacing w:lineRule="auto" w:line="240" w:before="120" w:after="0"/>
-        <w:jc w:val="both"/>
-        <w:rPr>
-          <w:rFonts w:ascii="Arial" w:hAnsi="Arial" w:cs="Arial"/>
-          <w:sz w:val="24"/>
-          <w:szCs w:val="24"/>
-        </w:rPr>
-      </w:pPr>
-      <w:r>
-        <w:rPr>
-          <w:rFonts w:cs="Arial" w:ascii="Arial" w:hAnsi="Arial"/>
-          <w:sz w:val="24"/>
-          <w:szCs w:val="24"/>
-        </w:rPr>
-      </w:r>
-    </w:p>
-    <w:p>
-      <w:pPr>
-        <w:pStyle w:val="Normal"/>
-        <w:spacing w:lineRule="auto" w:line="240" w:before="120" w:after="0"/>
-        <w:jc w:val="both"/>
-        <w:rPr>
-          <w:rFonts w:ascii="Arial" w:hAnsi="Arial" w:cs="Arial"/>
-          <w:sz w:val="24"/>
-          <w:szCs w:val="24"/>
-        </w:rPr>
-      </w:pPr>
-      <w:r>
-        <w:rPr>
-          <w:rFonts w:cs="Arial" w:ascii="Arial" w:hAnsi="Arial"/>
-          <w:sz w:val="24"/>
-          <w:szCs w:val="24"/>
-        </w:rPr>
-      </w:r>
-    </w:p>
-    <w:p>
-      <w:pPr>
-        <w:pStyle w:val="Normal"/>
-        <w:spacing w:lineRule="auto" w:line="240" w:before="120" w:after="0"/>
-        <w:jc w:val="both"/>
-        <w:rPr>
-          <w:rFonts w:ascii="Arial" w:hAnsi="Arial" w:cs="Arial"/>
-          <w:sz w:val="24"/>
-          <w:szCs w:val="24"/>
-        </w:rPr>
-      </w:pPr>
-      <w:r>
-        <w:rPr>
-          <w:rFonts w:cs="Arial" w:ascii="Arial" w:hAnsi="Arial"/>
-          <w:sz w:val="24"/>
-          <w:szCs w:val="24"/>
-        </w:rPr>
-      </w:r>
-    </w:p>
-    <w:p>
-      <w:pPr>
-        <w:pStyle w:val="Normal"/>
-        <w:spacing w:lineRule="auto" w:line="240" w:before="120" w:after="0"/>
-        <w:jc w:val="both"/>
-        <w:rPr>
-          <w:rFonts w:ascii="Arial" w:hAnsi="Arial" w:cs="Arial"/>
-          <w:sz w:val="24"/>
-          <w:szCs w:val="24"/>
-        </w:rPr>
-      </w:pPr>
-      <w:r>
-        <w:rPr>
-          <w:rFonts w:cs="Arial" w:ascii="Arial" w:hAnsi="Arial"/>
+          <w:sz w:val="24"/>
+          <w:szCs w:val="24"/>
+        </w:rPr>
+      </w:pPr>
+      <w:r>
+        <w:rPr>
           <w:sz w:val="24"/>
           <w:szCs w:val="24"/>
         </w:rPr>
@@ -6324,33 +6711,14 @@
           <w:szCs w:val="24"/>
           <w:lang w:val="pt-BR"/>
         </w:rPr>
-        <w:t>DIAGRAMA DE ESTADOS</w:t>
+        <w:t>DIAGRAMA DE COMUNICAÇÃO</w:t>
       </w:r>
     </w:p>
     <w:p>
       <w:pPr>
         <w:pStyle w:val="Normal"/>
         <w:spacing w:lineRule="auto" w:line="247" w:before="0" w:after="0"/>
-        <w:jc w:val="center"/>
-        <w:rPr>
-          <w:rFonts w:ascii="Arial" w:hAnsi="Arial" w:cs="Arial"/>
-          <w:sz w:val="24"/>
-          <w:szCs w:val="24"/>
-        </w:rPr>
-      </w:pPr>
-      <w:r>
-        <w:rPr>
-          <w:rFonts w:cs="Arial" w:ascii="Arial" w:hAnsi="Arial"/>
-          <w:sz w:val="24"/>
-          <w:szCs w:val="24"/>
-        </w:rPr>
-      </w:r>
-    </w:p>
-    <w:p>
-      <w:pPr>
-        <w:pStyle w:val="Normal"/>
-        <w:spacing w:lineRule="auto" w:line="247" w:before="0" w:after="0"/>
-        <w:jc w:val="center"/>
+        <w:jc w:val="both"/>
         <w:rPr>
           <w:sz w:val="24"/>
           <w:szCs w:val="24"/>
@@ -6362,7 +6730,7 @@
           <w:szCs w:val="24"/>
         </w:rPr>
         <w:drawing>
-          <wp:anchor behindDoc="0" distT="0" distB="0" distL="0" distR="0" simplePos="0" locked="0" layoutInCell="0" allowOverlap="1" relativeHeight="6">
+          <wp:anchor behindDoc="0" distT="0" distB="0" distL="0" distR="0" simplePos="0" locked="0" layoutInCell="0" allowOverlap="1" relativeHeight="2">
             <wp:simplePos x="0" y="0"/>
             <wp:positionH relativeFrom="column">
               <wp:align>center</wp:align>
@@ -6370,10 +6738,10 @@
             <wp:positionV relativeFrom="paragraph">
               <wp:posOffset>635</wp:posOffset>
             </wp:positionV>
-            <wp:extent cx="6480810" cy="1761490"/>
+            <wp:extent cx="6480810" cy="3281680"/>
             <wp:effectExtent l="0" t="0" r="0" b="0"/>
             <wp:wrapSquare wrapText="largest"/>
-            <wp:docPr id="4" name="Image3" descr=""/>
+            <wp:docPr id="4" name="Image2" descr=""/>
             <wp:cNvGraphicFramePr>
               <a:graphicFrameLocks xmlns:a="http://schemas.openxmlformats.org/drawingml/2006/main" noChangeAspect="1"/>
             </wp:cNvGraphicFramePr>
@@ -6381,7 +6749,7 @@
               <a:graphicData uri="http://schemas.openxmlformats.org/drawingml/2006/picture">
                 <pic:pic xmlns:pic="http://schemas.openxmlformats.org/drawingml/2006/picture">
                   <pic:nvPicPr>
-                    <pic:cNvPr id="4" name="Image3" descr=""/>
+                    <pic:cNvPr id="4" name="Image2" descr=""/>
                     <pic:cNvPicPr>
                       <a:picLocks noChangeAspect="1" noChangeArrowheads="1"/>
                     </pic:cNvPicPr>
@@ -6395,7 +6763,7 @@
                   <pic:spPr bwMode="auto">
                     <a:xfrm>
                       <a:off x="0" y="0"/>
-                      <a:ext cx="6480810" cy="1761490"/>
+                      <a:ext cx="6480810" cy="3281680"/>
                     </a:xfrm>
                     <a:prstGeom prst="rect">
                       <a:avLst/>
@@ -6601,6 +6969,272 @@
     <w:p>
       <w:pPr>
         <w:pStyle w:val="Normal"/>
+        <w:spacing w:lineRule="auto" w:line="240" w:before="120" w:after="0"/>
+        <w:jc w:val="both"/>
+        <w:rPr>
+          <w:rFonts w:ascii="Arial" w:hAnsi="Arial" w:cs="Arial"/>
+          <w:sz w:val="24"/>
+          <w:szCs w:val="24"/>
+        </w:rPr>
+      </w:pPr>
+      <w:r>
+        <w:rPr>
+          <w:rFonts w:cs="Arial" w:ascii="Arial" w:hAnsi="Arial"/>
+          <w:sz w:val="24"/>
+          <w:szCs w:val="24"/>
+        </w:rPr>
+      </w:r>
+    </w:p>
+    <w:p>
+      <w:pPr>
+        <w:pStyle w:val="Normal"/>
+        <w:spacing w:lineRule="auto" w:line="240" w:before="120" w:after="0"/>
+        <w:jc w:val="both"/>
+        <w:rPr>
+          <w:rFonts w:ascii="Arial" w:hAnsi="Arial" w:cs="Arial"/>
+          <w:sz w:val="24"/>
+          <w:szCs w:val="24"/>
+        </w:rPr>
+      </w:pPr>
+      <w:r>
+        <w:rPr>
+          <w:rFonts w:cs="Arial" w:ascii="Arial" w:hAnsi="Arial"/>
+          <w:sz w:val="24"/>
+          <w:szCs w:val="24"/>
+        </w:rPr>
+      </w:r>
+    </w:p>
+    <w:p>
+      <w:pPr>
+        <w:pStyle w:val="Normal"/>
+        <w:spacing w:lineRule="auto" w:line="240" w:before="120" w:after="0"/>
+        <w:jc w:val="both"/>
+        <w:rPr>
+          <w:rFonts w:ascii="Arial" w:hAnsi="Arial" w:cs="Arial"/>
+          <w:sz w:val="24"/>
+          <w:szCs w:val="24"/>
+        </w:rPr>
+      </w:pPr>
+      <w:r>
+        <w:rPr>
+          <w:rFonts w:cs="Arial" w:ascii="Arial" w:hAnsi="Arial"/>
+          <w:sz w:val="24"/>
+          <w:szCs w:val="24"/>
+        </w:rPr>
+      </w:r>
+    </w:p>
+    <w:p>
+      <w:pPr>
+        <w:pStyle w:val="Normal"/>
+        <w:spacing w:lineRule="auto" w:line="240" w:before="120" w:after="0"/>
+        <w:jc w:val="both"/>
+        <w:rPr>
+          <w:rFonts w:ascii="Arial" w:hAnsi="Arial" w:cs="Arial"/>
+          <w:sz w:val="24"/>
+          <w:szCs w:val="24"/>
+        </w:rPr>
+      </w:pPr>
+      <w:r>
+        <w:rPr>
+          <w:rFonts w:cs="Arial" w:ascii="Arial" w:hAnsi="Arial"/>
+          <w:sz w:val="24"/>
+          <w:szCs w:val="24"/>
+        </w:rPr>
+      </w:r>
+    </w:p>
+    <w:p>
+      <w:pPr>
+        <w:pStyle w:val="Normal"/>
+        <w:spacing w:lineRule="auto" w:line="240" w:before="120" w:after="0"/>
+        <w:jc w:val="both"/>
+        <w:rPr>
+          <w:rFonts w:ascii="Arial" w:hAnsi="Arial" w:cs="Arial"/>
+          <w:sz w:val="24"/>
+          <w:szCs w:val="24"/>
+        </w:rPr>
+      </w:pPr>
+      <w:r>
+        <w:rPr>
+          <w:rFonts w:cs="Arial" w:ascii="Arial" w:hAnsi="Arial"/>
+          <w:sz w:val="24"/>
+          <w:szCs w:val="24"/>
+        </w:rPr>
+      </w:r>
+    </w:p>
+    <w:p>
+      <w:pPr>
+        <w:pStyle w:val="Normal"/>
+        <w:spacing w:lineRule="auto" w:line="240" w:before="120" w:after="0"/>
+        <w:jc w:val="both"/>
+        <w:rPr>
+          <w:rFonts w:ascii="Arial" w:hAnsi="Arial" w:cs="Arial"/>
+          <w:sz w:val="24"/>
+          <w:szCs w:val="24"/>
+        </w:rPr>
+      </w:pPr>
+      <w:r>
+        <w:rPr>
+          <w:rFonts w:cs="Arial" w:ascii="Arial" w:hAnsi="Arial"/>
+          <w:sz w:val="24"/>
+          <w:szCs w:val="24"/>
+        </w:rPr>
+      </w:r>
+    </w:p>
+    <w:p>
+      <w:pPr>
+        <w:pStyle w:val="Normal"/>
+        <w:spacing w:lineRule="auto" w:line="240" w:before="120" w:after="0"/>
+        <w:jc w:val="both"/>
+        <w:rPr>
+          <w:rFonts w:ascii="Arial" w:hAnsi="Arial" w:cs="Arial"/>
+          <w:sz w:val="24"/>
+          <w:szCs w:val="24"/>
+        </w:rPr>
+      </w:pPr>
+      <w:r>
+        <w:rPr>
+          <w:rFonts w:cs="Arial" w:ascii="Arial" w:hAnsi="Arial"/>
+          <w:sz w:val="24"/>
+          <w:szCs w:val="24"/>
+        </w:rPr>
+      </w:r>
+    </w:p>
+    <w:p>
+      <w:pPr>
+        <w:pStyle w:val="Normal"/>
+        <w:spacing w:lineRule="auto" w:line="240" w:before="120" w:after="0"/>
+        <w:jc w:val="both"/>
+        <w:rPr>
+          <w:rFonts w:ascii="Arial" w:hAnsi="Arial" w:cs="Arial"/>
+          <w:sz w:val="24"/>
+          <w:szCs w:val="24"/>
+        </w:rPr>
+      </w:pPr>
+      <w:r>
+        <w:rPr>
+          <w:rFonts w:cs="Arial" w:ascii="Arial" w:hAnsi="Arial"/>
+          <w:sz w:val="24"/>
+          <w:szCs w:val="24"/>
+        </w:rPr>
+      </w:r>
+    </w:p>
+    <w:p>
+      <w:pPr>
+        <w:pStyle w:val="Normal"/>
+        <w:spacing w:lineRule="auto" w:line="240" w:before="120" w:after="0"/>
+        <w:jc w:val="both"/>
+        <w:rPr>
+          <w:rFonts w:ascii="Arial" w:hAnsi="Arial" w:cs="Arial"/>
+          <w:sz w:val="24"/>
+          <w:szCs w:val="24"/>
+        </w:rPr>
+      </w:pPr>
+      <w:r>
+        <w:rPr>
+          <w:rFonts w:cs="Arial" w:ascii="Arial" w:hAnsi="Arial"/>
+          <w:sz w:val="24"/>
+          <w:szCs w:val="24"/>
+        </w:rPr>
+      </w:r>
+    </w:p>
+    <w:p>
+      <w:pPr>
+        <w:pStyle w:val="Normal"/>
+        <w:spacing w:lineRule="auto" w:line="240" w:before="120" w:after="0"/>
+        <w:jc w:val="both"/>
+        <w:rPr>
+          <w:rFonts w:ascii="Arial" w:hAnsi="Arial" w:cs="Arial"/>
+          <w:sz w:val="24"/>
+          <w:szCs w:val="24"/>
+        </w:rPr>
+      </w:pPr>
+      <w:r>
+        <w:rPr>
+          <w:rFonts w:cs="Arial" w:ascii="Arial" w:hAnsi="Arial"/>
+          <w:sz w:val="24"/>
+          <w:szCs w:val="24"/>
+        </w:rPr>
+      </w:r>
+    </w:p>
+    <w:p>
+      <w:pPr>
+        <w:pStyle w:val="Normal"/>
+        <w:spacing w:lineRule="auto" w:line="240" w:before="120" w:after="0"/>
+        <w:jc w:val="both"/>
+        <w:rPr>
+          <w:rFonts w:ascii="Arial" w:hAnsi="Arial" w:cs="Arial"/>
+          <w:sz w:val="24"/>
+          <w:szCs w:val="24"/>
+        </w:rPr>
+      </w:pPr>
+      <w:r>
+        <w:rPr>
+          <w:rFonts w:cs="Arial" w:ascii="Arial" w:hAnsi="Arial"/>
+          <w:sz w:val="24"/>
+          <w:szCs w:val="24"/>
+        </w:rPr>
+      </w:r>
+    </w:p>
+    <w:p>
+      <w:pPr>
+        <w:pStyle w:val="Normal"/>
+        <w:spacing w:lineRule="auto" w:line="240" w:before="120" w:after="0"/>
+        <w:jc w:val="both"/>
+        <w:rPr>
+          <w:rFonts w:ascii="Arial" w:hAnsi="Arial" w:cs="Arial"/>
+          <w:sz w:val="24"/>
+          <w:szCs w:val="24"/>
+        </w:rPr>
+      </w:pPr>
+      <w:r>
+        <w:rPr>
+          <w:rFonts w:cs="Arial" w:ascii="Arial" w:hAnsi="Arial"/>
+          <w:sz w:val="24"/>
+          <w:szCs w:val="24"/>
+        </w:rPr>
+      </w:r>
+    </w:p>
+    <w:p>
+      <w:pPr>
+        <w:pStyle w:val="Normal"/>
+        <w:spacing w:lineRule="auto" w:line="240" w:before="120" w:after="0"/>
+        <w:jc w:val="both"/>
+        <w:rPr>
+          <w:rFonts w:ascii="Arial" w:hAnsi="Arial" w:cs="Arial"/>
+          <w:sz w:val="24"/>
+          <w:szCs w:val="24"/>
+        </w:rPr>
+      </w:pPr>
+      <w:r>
+        <w:rPr>
+          <w:rFonts w:cs="Arial" w:ascii="Arial" w:hAnsi="Arial"/>
+          <w:sz w:val="24"/>
+          <w:szCs w:val="24"/>
+        </w:rPr>
+      </w:r>
+    </w:p>
+    <w:p>
+      <w:pPr>
+        <w:pStyle w:val="Normal"/>
+        <w:spacing w:lineRule="auto" w:line="240" w:before="120" w:after="0"/>
+        <w:jc w:val="both"/>
+        <w:rPr>
+          <w:rFonts w:ascii="Arial" w:hAnsi="Arial" w:cs="Arial"/>
+          <w:sz w:val="24"/>
+          <w:szCs w:val="24"/>
+        </w:rPr>
+      </w:pPr>
+      <w:r>
+        <w:rPr>
+          <w:rFonts w:cs="Arial" w:ascii="Arial" w:hAnsi="Arial"/>
+          <w:sz w:val="24"/>
+          <w:szCs w:val="24"/>
+        </w:rPr>
+      </w:r>
+    </w:p>
+    <w:p>
+      <w:pPr>
+        <w:pStyle w:val="Normal"/>
         <w:spacing w:lineRule="auto" w:line="247" w:before="0" w:after="0"/>
         <w:jc w:val="both"/>
         <w:rPr>
@@ -6617,14 +7251,14 @@
           <w:szCs w:val="24"/>
           <w:lang w:val="pt-BR"/>
         </w:rPr>
-        <w:t>DIAGRAMA DE ATIVIDADES</w:t>
+        <w:t>DIAGRAMA DE ESTADOS</w:t>
       </w:r>
     </w:p>
     <w:p>
       <w:pPr>
         <w:pStyle w:val="Normal"/>
         <w:spacing w:lineRule="auto" w:line="247" w:before="0" w:after="0"/>
-        <w:jc w:val="center"/>
+        <w:jc w:val="both"/>
         <w:rPr>
           <w:sz w:val="24"/>
           <w:szCs w:val="24"/>
@@ -6650,11 +7284,12 @@
       </w:pPr>
       <w:r>
         <w:rPr>
+          <w:rFonts w:cs="Arial" w:ascii="Arial" w:hAnsi="Arial"/>
           <w:sz w:val="24"/>
           <w:szCs w:val="24"/>
         </w:rPr>
         <w:drawing>
-          <wp:anchor behindDoc="0" distT="0" distB="0" distL="0" distR="0" simplePos="0" locked="0" layoutInCell="0" allowOverlap="1" relativeHeight="4">
+          <wp:anchor behindDoc="0" distT="0" distB="0" distL="0" distR="0" simplePos="0" locked="0" layoutInCell="0" allowOverlap="1" relativeHeight="5">
             <wp:simplePos x="0" y="0"/>
             <wp:positionH relativeFrom="column">
               <wp:align>center</wp:align>
@@ -6662,10 +7297,10 @@
             <wp:positionV relativeFrom="paragraph">
               <wp:posOffset>635</wp:posOffset>
             </wp:positionV>
-            <wp:extent cx="6480810" cy="3820795"/>
+            <wp:extent cx="6480810" cy="5873115"/>
             <wp:effectExtent l="0" t="0" r="0" b="0"/>
             <wp:wrapSquare wrapText="largest"/>
-            <wp:docPr id="5" name="Figura3" descr=""/>
+            <wp:docPr id="5" name="Image3" descr=""/>
             <wp:cNvGraphicFramePr>
               <a:graphicFrameLocks xmlns:a="http://schemas.openxmlformats.org/drawingml/2006/main" noChangeAspect="1"/>
             </wp:cNvGraphicFramePr>
@@ -6673,7 +7308,7 @@
               <a:graphicData uri="http://schemas.openxmlformats.org/drawingml/2006/picture">
                 <pic:pic xmlns:pic="http://schemas.openxmlformats.org/drawingml/2006/picture">
                   <pic:nvPicPr>
-                    <pic:cNvPr id="5" name="Figura3" descr=""/>
+                    <pic:cNvPr id="5" name="Image3" descr=""/>
                     <pic:cNvPicPr>
                       <a:picLocks noChangeAspect="1" noChangeArrowheads="1"/>
                     </pic:cNvPicPr>
@@ -6687,7 +7322,7 @@
                   <pic:spPr bwMode="auto">
                     <a:xfrm>
                       <a:off x="0" y="0"/>
-                      <a:ext cx="6480810" cy="3820795"/>
+                      <a:ext cx="6480810" cy="5873115"/>
                     </a:xfrm>
                     <a:prstGeom prst="rect">
                       <a:avLst/>
@@ -6703,6 +7338,272 @@
     <w:p>
       <w:pPr>
         <w:pStyle w:val="Normal"/>
+        <w:spacing w:lineRule="auto" w:line="240" w:before="120" w:after="0"/>
+        <w:jc w:val="both"/>
+        <w:rPr>
+          <w:rFonts w:ascii="Arial" w:hAnsi="Arial" w:cs="Arial"/>
+          <w:sz w:val="24"/>
+          <w:szCs w:val="24"/>
+        </w:rPr>
+      </w:pPr>
+      <w:r>
+        <w:rPr>
+          <w:rFonts w:cs="Arial" w:ascii="Arial" w:hAnsi="Arial"/>
+          <w:sz w:val="24"/>
+          <w:szCs w:val="24"/>
+        </w:rPr>
+      </w:r>
+    </w:p>
+    <w:p>
+      <w:pPr>
+        <w:pStyle w:val="Normal"/>
+        <w:spacing w:lineRule="auto" w:line="240" w:before="120" w:after="0"/>
+        <w:jc w:val="both"/>
+        <w:rPr>
+          <w:rFonts w:ascii="Arial" w:hAnsi="Arial" w:cs="Arial"/>
+          <w:sz w:val="24"/>
+          <w:szCs w:val="24"/>
+        </w:rPr>
+      </w:pPr>
+      <w:r>
+        <w:rPr>
+          <w:rFonts w:cs="Arial" w:ascii="Arial" w:hAnsi="Arial"/>
+          <w:sz w:val="24"/>
+          <w:szCs w:val="24"/>
+        </w:rPr>
+      </w:r>
+    </w:p>
+    <w:p>
+      <w:pPr>
+        <w:pStyle w:val="Normal"/>
+        <w:spacing w:lineRule="auto" w:line="240" w:before="120" w:after="0"/>
+        <w:jc w:val="both"/>
+        <w:rPr>
+          <w:rFonts w:ascii="Arial" w:hAnsi="Arial" w:cs="Arial"/>
+          <w:sz w:val="24"/>
+          <w:szCs w:val="24"/>
+        </w:rPr>
+      </w:pPr>
+      <w:r>
+        <w:rPr>
+          <w:rFonts w:cs="Arial" w:ascii="Arial" w:hAnsi="Arial"/>
+          <w:sz w:val="24"/>
+          <w:szCs w:val="24"/>
+        </w:rPr>
+      </w:r>
+    </w:p>
+    <w:p>
+      <w:pPr>
+        <w:pStyle w:val="Normal"/>
+        <w:spacing w:lineRule="auto" w:line="240" w:before="120" w:after="0"/>
+        <w:jc w:val="both"/>
+        <w:rPr>
+          <w:rFonts w:ascii="Arial" w:hAnsi="Arial" w:cs="Arial"/>
+          <w:sz w:val="24"/>
+          <w:szCs w:val="24"/>
+        </w:rPr>
+      </w:pPr>
+      <w:r>
+        <w:rPr>
+          <w:rFonts w:cs="Arial" w:ascii="Arial" w:hAnsi="Arial"/>
+          <w:sz w:val="24"/>
+          <w:szCs w:val="24"/>
+        </w:rPr>
+      </w:r>
+    </w:p>
+    <w:p>
+      <w:pPr>
+        <w:pStyle w:val="Normal"/>
+        <w:spacing w:lineRule="auto" w:line="240" w:before="120" w:after="0"/>
+        <w:jc w:val="both"/>
+        <w:rPr>
+          <w:rFonts w:ascii="Arial" w:hAnsi="Arial" w:cs="Arial"/>
+          <w:sz w:val="24"/>
+          <w:szCs w:val="24"/>
+        </w:rPr>
+      </w:pPr>
+      <w:r>
+        <w:rPr>
+          <w:rFonts w:cs="Arial" w:ascii="Arial" w:hAnsi="Arial"/>
+          <w:sz w:val="24"/>
+          <w:szCs w:val="24"/>
+        </w:rPr>
+      </w:r>
+    </w:p>
+    <w:p>
+      <w:pPr>
+        <w:pStyle w:val="Normal"/>
+        <w:spacing w:lineRule="auto" w:line="240" w:before="120" w:after="0"/>
+        <w:jc w:val="both"/>
+        <w:rPr>
+          <w:rFonts w:ascii="Arial" w:hAnsi="Arial" w:cs="Arial"/>
+          <w:sz w:val="24"/>
+          <w:szCs w:val="24"/>
+        </w:rPr>
+      </w:pPr>
+      <w:r>
+        <w:rPr>
+          <w:rFonts w:cs="Arial" w:ascii="Arial" w:hAnsi="Arial"/>
+          <w:sz w:val="24"/>
+          <w:szCs w:val="24"/>
+        </w:rPr>
+      </w:r>
+    </w:p>
+    <w:p>
+      <w:pPr>
+        <w:pStyle w:val="Normal"/>
+        <w:spacing w:lineRule="auto" w:line="240" w:before="120" w:after="0"/>
+        <w:jc w:val="both"/>
+        <w:rPr>
+          <w:rFonts w:ascii="Arial" w:hAnsi="Arial" w:cs="Arial"/>
+          <w:sz w:val="24"/>
+          <w:szCs w:val="24"/>
+        </w:rPr>
+      </w:pPr>
+      <w:r>
+        <w:rPr>
+          <w:rFonts w:cs="Arial" w:ascii="Arial" w:hAnsi="Arial"/>
+          <w:sz w:val="24"/>
+          <w:szCs w:val="24"/>
+        </w:rPr>
+      </w:r>
+    </w:p>
+    <w:p>
+      <w:pPr>
+        <w:pStyle w:val="Normal"/>
+        <w:spacing w:lineRule="auto" w:line="240" w:before="120" w:after="0"/>
+        <w:jc w:val="both"/>
+        <w:rPr>
+          <w:rFonts w:ascii="Arial" w:hAnsi="Arial" w:cs="Arial"/>
+          <w:sz w:val="24"/>
+          <w:szCs w:val="24"/>
+        </w:rPr>
+      </w:pPr>
+      <w:r>
+        <w:rPr>
+          <w:rFonts w:cs="Arial" w:ascii="Arial" w:hAnsi="Arial"/>
+          <w:sz w:val="24"/>
+          <w:szCs w:val="24"/>
+        </w:rPr>
+      </w:r>
+    </w:p>
+    <w:p>
+      <w:pPr>
+        <w:pStyle w:val="Normal"/>
+        <w:spacing w:lineRule="auto" w:line="240" w:before="120" w:after="0"/>
+        <w:jc w:val="both"/>
+        <w:rPr>
+          <w:rFonts w:ascii="Arial" w:hAnsi="Arial" w:cs="Arial"/>
+          <w:sz w:val="24"/>
+          <w:szCs w:val="24"/>
+        </w:rPr>
+      </w:pPr>
+      <w:r>
+        <w:rPr>
+          <w:rFonts w:cs="Arial" w:ascii="Arial" w:hAnsi="Arial"/>
+          <w:sz w:val="24"/>
+          <w:szCs w:val="24"/>
+        </w:rPr>
+      </w:r>
+    </w:p>
+    <w:p>
+      <w:pPr>
+        <w:pStyle w:val="Normal"/>
+        <w:spacing w:lineRule="auto" w:line="240" w:before="120" w:after="0"/>
+        <w:jc w:val="both"/>
+        <w:rPr>
+          <w:rFonts w:ascii="Arial" w:hAnsi="Arial" w:cs="Arial"/>
+          <w:sz w:val="24"/>
+          <w:szCs w:val="24"/>
+        </w:rPr>
+      </w:pPr>
+      <w:r>
+        <w:rPr>
+          <w:rFonts w:cs="Arial" w:ascii="Arial" w:hAnsi="Arial"/>
+          <w:sz w:val="24"/>
+          <w:szCs w:val="24"/>
+        </w:rPr>
+      </w:r>
+    </w:p>
+    <w:p>
+      <w:pPr>
+        <w:pStyle w:val="Normal"/>
+        <w:spacing w:lineRule="auto" w:line="240" w:before="120" w:after="0"/>
+        <w:jc w:val="both"/>
+        <w:rPr>
+          <w:rFonts w:ascii="Arial" w:hAnsi="Arial" w:cs="Arial"/>
+          <w:sz w:val="24"/>
+          <w:szCs w:val="24"/>
+        </w:rPr>
+      </w:pPr>
+      <w:r>
+        <w:rPr>
+          <w:rFonts w:cs="Arial" w:ascii="Arial" w:hAnsi="Arial"/>
+          <w:sz w:val="24"/>
+          <w:szCs w:val="24"/>
+        </w:rPr>
+      </w:r>
+    </w:p>
+    <w:p>
+      <w:pPr>
+        <w:pStyle w:val="Normal"/>
+        <w:spacing w:lineRule="auto" w:line="240" w:before="120" w:after="0"/>
+        <w:jc w:val="both"/>
+        <w:rPr>
+          <w:rFonts w:ascii="Arial" w:hAnsi="Arial" w:cs="Arial"/>
+          <w:sz w:val="24"/>
+          <w:szCs w:val="24"/>
+        </w:rPr>
+      </w:pPr>
+      <w:r>
+        <w:rPr>
+          <w:rFonts w:cs="Arial" w:ascii="Arial" w:hAnsi="Arial"/>
+          <w:sz w:val="24"/>
+          <w:szCs w:val="24"/>
+        </w:rPr>
+      </w:r>
+    </w:p>
+    <w:p>
+      <w:pPr>
+        <w:pStyle w:val="Normal"/>
+        <w:spacing w:lineRule="auto" w:line="240" w:before="120" w:after="0"/>
+        <w:jc w:val="both"/>
+        <w:rPr>
+          <w:rFonts w:ascii="Arial" w:hAnsi="Arial" w:cs="Arial"/>
+          <w:sz w:val="24"/>
+          <w:szCs w:val="24"/>
+        </w:rPr>
+      </w:pPr>
+      <w:r>
+        <w:rPr>
+          <w:rFonts w:cs="Arial" w:ascii="Arial" w:hAnsi="Arial"/>
+          <w:sz w:val="24"/>
+          <w:szCs w:val="24"/>
+        </w:rPr>
+      </w:r>
+    </w:p>
+    <w:p>
+      <w:pPr>
+        <w:pStyle w:val="Normal"/>
+        <w:spacing w:lineRule="auto" w:line="240" w:before="120" w:after="0"/>
+        <w:jc w:val="both"/>
+        <w:rPr>
+          <w:rFonts w:ascii="Arial" w:hAnsi="Arial" w:cs="Arial"/>
+          <w:sz w:val="24"/>
+          <w:szCs w:val="24"/>
+        </w:rPr>
+      </w:pPr>
+      <w:r>
+        <w:rPr>
+          <w:rFonts w:cs="Arial" w:ascii="Arial" w:hAnsi="Arial"/>
+          <w:sz w:val="24"/>
+          <w:szCs w:val="24"/>
+        </w:rPr>
+      </w:r>
+    </w:p>
+    <w:p>
+      <w:pPr>
+        <w:pStyle w:val="Normal"/>
         <w:spacing w:lineRule="auto" w:line="247" w:before="0" w:after="0"/>
         <w:jc w:val="both"/>
         <w:rPr>
@@ -6719,7 +7620,7 @@
           <w:szCs w:val="24"/>
           <w:lang w:val="pt-BR"/>
         </w:rPr>
-        <w:t>DIAGRAMA DE IMPLANTAÇÃO</w:t>
+        <w:t>DIAGRAMA DE ATIVIDADES</w:t>
       </w:r>
     </w:p>
     <w:p>
@@ -6733,23 +7634,7 @@
         </w:rPr>
       </w:pPr>
       <w:r>
-        <w:rPr/>
-      </w:r>
-    </w:p>
-    <w:p>
-      <w:pPr>
-        <w:pStyle w:val="Normal"/>
-        <w:spacing w:lineRule="auto" w:line="247" w:before="0" w:after="0"/>
-        <w:jc w:val="center"/>
-        <w:rPr>
-          <w:rFonts w:ascii="Arial" w:hAnsi="Arial" w:cs="Arial"/>
-          <w:sz w:val="24"/>
-          <w:szCs w:val="24"/>
-        </w:rPr>
-      </w:pPr>
-      <w:r>
-        <w:rPr>
-          <w:rFonts w:cs="Arial" w:ascii="Arial" w:hAnsi="Arial"/>
+        <w:rPr>
           <w:sz w:val="24"/>
           <w:szCs w:val="24"/>
         </w:rPr>
@@ -6757,15 +7642,15 @@
           <wp:anchor behindDoc="0" distT="0" distB="0" distL="0" distR="0" simplePos="0" locked="0" layoutInCell="0" allowOverlap="1" relativeHeight="7">
             <wp:simplePos x="0" y="0"/>
             <wp:positionH relativeFrom="column">
-              <wp:posOffset>1504950</wp:posOffset>
+              <wp:align>center</wp:align>
             </wp:positionH>
             <wp:positionV relativeFrom="paragraph">
-              <wp:posOffset>145415</wp:posOffset>
+              <wp:posOffset>635</wp:posOffset>
             </wp:positionV>
-            <wp:extent cx="3648075" cy="3686175"/>
+            <wp:extent cx="6076950" cy="4933950"/>
             <wp:effectExtent l="0" t="0" r="0" b="0"/>
             <wp:wrapSquare wrapText="largest"/>
-            <wp:docPr id="6" name="Image4" descr=""/>
+            <wp:docPr id="6" name="Image7" descr=""/>
             <wp:cNvGraphicFramePr>
               <a:graphicFrameLocks xmlns:a="http://schemas.openxmlformats.org/drawingml/2006/main" noChangeAspect="1"/>
             </wp:cNvGraphicFramePr>
@@ -6773,7 +7658,7 @@
               <a:graphicData uri="http://schemas.openxmlformats.org/drawingml/2006/picture">
                 <pic:pic xmlns:pic="http://schemas.openxmlformats.org/drawingml/2006/picture">
                   <pic:nvPicPr>
-                    <pic:cNvPr id="6" name="Image4" descr=""/>
+                    <pic:cNvPr id="6" name="Image7" descr=""/>
                     <pic:cNvPicPr>
                       <a:picLocks noChangeAspect="1" noChangeArrowheads="1"/>
                     </pic:cNvPicPr>
@@ -6787,7 +7672,129 @@
                   <pic:spPr bwMode="auto">
                     <a:xfrm>
                       <a:off x="0" y="0"/>
-                      <a:ext cx="3648075" cy="3686175"/>
+                      <a:ext cx="6076950" cy="4933950"/>
+                    </a:xfrm>
+                    <a:prstGeom prst="rect">
+                      <a:avLst/>
+                    </a:prstGeom>
+                  </pic:spPr>
+                </pic:pic>
+              </a:graphicData>
+            </a:graphic>
+          </wp:anchor>
+        </w:drawing>
+      </w:r>
+    </w:p>
+    <w:p>
+      <w:pPr>
+        <w:pStyle w:val="Normal"/>
+        <w:spacing w:lineRule="auto" w:line="240" w:before="120" w:after="0"/>
+        <w:jc w:val="both"/>
+        <w:rPr>
+          <w:rFonts w:ascii="Arial" w:hAnsi="Arial" w:cs="Arial"/>
+          <w:sz w:val="24"/>
+          <w:szCs w:val="24"/>
+        </w:rPr>
+      </w:pPr>
+      <w:r>
+        <w:rPr>
+          <w:rFonts w:cs="Arial" w:ascii="Arial" w:hAnsi="Arial"/>
+          <w:sz w:val="24"/>
+          <w:szCs w:val="24"/>
+        </w:rPr>
+      </w:r>
+    </w:p>
+    <w:p>
+      <w:pPr>
+        <w:pStyle w:val="Normal"/>
+        <w:spacing w:lineRule="auto" w:line="247" w:before="0" w:after="0"/>
+        <w:jc w:val="both"/>
+        <w:rPr>
+          <w:sz w:val="24"/>
+          <w:szCs w:val="24"/>
+        </w:rPr>
+      </w:pPr>
+      <w:r>
+        <w:rPr>
+          <w:rFonts w:cs="Arial" w:ascii="Arial" w:hAnsi="Arial"/>
+          <w:b/>
+          <w:bCs/>
+          <w:sz w:val="24"/>
+          <w:szCs w:val="24"/>
+          <w:lang w:val="pt-BR"/>
+        </w:rPr>
+        <w:t>DIAGRAMA DE IMPLANTAÇÃO</w:t>
+      </w:r>
+    </w:p>
+    <w:p>
+      <w:pPr>
+        <w:pStyle w:val="Normal"/>
+        <w:spacing w:lineRule="auto" w:line="247" w:before="0" w:after="0"/>
+        <w:jc w:val="both"/>
+        <w:rPr>
+          <w:sz w:val="24"/>
+          <w:szCs w:val="24"/>
+        </w:rPr>
+      </w:pPr>
+      <w:r>
+        <w:rPr>
+          <w:sz w:val="24"/>
+          <w:szCs w:val="24"/>
+        </w:rPr>
+      </w:r>
+    </w:p>
+    <w:p>
+      <w:pPr>
+        <w:pStyle w:val="Normal"/>
+        <w:spacing w:lineRule="auto" w:line="247" w:before="0" w:after="0"/>
+        <w:jc w:val="center"/>
+        <w:rPr>
+          <w:rFonts w:ascii="Arial" w:hAnsi="Arial" w:cs="Arial"/>
+          <w:sz w:val="24"/>
+          <w:szCs w:val="24"/>
+        </w:rPr>
+      </w:pPr>
+      <w:r>
+        <w:rPr>
+          <w:rFonts w:cs="Arial" w:ascii="Arial" w:hAnsi="Arial"/>
+          <w:sz w:val="24"/>
+          <w:szCs w:val="24"/>
+        </w:rPr>
+        <w:drawing>
+          <wp:anchor behindDoc="0" distT="0" distB="0" distL="0" distR="0" simplePos="0" locked="0" layoutInCell="0" allowOverlap="1" relativeHeight="8">
+            <wp:simplePos x="0" y="0"/>
+            <wp:positionH relativeFrom="column">
+              <wp:align>center</wp:align>
+            </wp:positionH>
+            <wp:positionV relativeFrom="paragraph">
+              <wp:posOffset>635</wp:posOffset>
+            </wp:positionV>
+            <wp:extent cx="4352925" cy="2181225"/>
+            <wp:effectExtent l="0" t="0" r="0" b="0"/>
+            <wp:wrapSquare wrapText="largest"/>
+            <wp:docPr id="7" name="Image4" descr=""/>
+            <wp:cNvGraphicFramePr>
+              <a:graphicFrameLocks xmlns:a="http://schemas.openxmlformats.org/drawingml/2006/main" noChangeAspect="1"/>
+            </wp:cNvGraphicFramePr>
+            <a:graphic xmlns:a="http://schemas.openxmlformats.org/drawingml/2006/main">
+              <a:graphicData uri="http://schemas.openxmlformats.org/drawingml/2006/picture">
+                <pic:pic xmlns:pic="http://schemas.openxmlformats.org/drawingml/2006/picture">
+                  <pic:nvPicPr>
+                    <pic:cNvPr id="7" name="Image4" descr=""/>
+                    <pic:cNvPicPr>
+                      <a:picLocks noChangeAspect="1" noChangeArrowheads="1"/>
+                    </pic:cNvPicPr>
+                  </pic:nvPicPr>
+                  <pic:blipFill>
+                    <a:blip r:embed="rId8"/>
+                    <a:stretch>
+                      <a:fillRect/>
+                    </a:stretch>
+                  </pic:blipFill>
+                  <pic:spPr bwMode="auto">
+                    <a:xfrm>
+                      <a:off x="0" y="0"/>
+                      <a:ext cx="4352925" cy="2181225"/>
                     </a:xfrm>
                     <a:prstGeom prst="rect">
                       <a:avLst/>
@@ -9234,8 +10241,8 @@
     </w:lvl>
     <w:lvl w:ilvl="1">
       <w:start w:val="1"/>
-      <w:numFmt w:val="decimal"/>
-      <w:lvlText w:val="%2."/>
+      <w:numFmt w:val="bullet"/>
+      <w:lvlText w:val=""/>
       <w:lvlJc w:val="left"/>
       <w:pPr>
         <w:tabs>
@@ -9243,7 +10250,9 @@
         </w:tabs>
         <w:ind w:left="1418" w:hanging="283"/>
       </w:pPr>
-      <w:rPr/>
+      <w:rPr>
+        <w:rFonts w:ascii="Symbol" w:hAnsi="Symbol" w:cs="Symbol" w:hint="default"/>
+      </w:rPr>
     </w:lvl>
     <w:lvl w:ilvl="2">
       <w:start w:val="1"/>
@@ -9461,18 +10470,16 @@
   <w:abstractNum w:abstractNumId="22">
     <w:lvl w:ilvl="0">
       <w:start w:val="1"/>
-      <w:numFmt w:val="bullet"/>
-      <w:lvlText w:val=""/>
-      <w:lvlJc w:val="left"/>
-      <w:pPr>
-        <w:tabs>
-          <w:tab w:val="num" w:pos="709"/>
-        </w:tabs>
-        <w:ind w:left="709" w:hanging="283"/>
-      </w:pPr>
-      <w:rPr>
-        <w:rFonts w:ascii="Symbol" w:hAnsi="Symbol" w:cs="Symbol" w:hint="default"/>
-      </w:rPr>
+      <w:numFmt w:val="decimal"/>
+      <w:lvlText w:val="%1."/>
+      <w:lvlJc w:val="left"/>
+      <w:pPr>
+        <w:tabs>
+          <w:tab w:val="num" w:pos="1146"/>
+        </w:tabs>
+        <w:ind w:left="1146" w:hanging="360"/>
+      </w:pPr>
+      <w:rPr/>
     </w:lvl>
     <w:lvl w:ilvl="1">
       <w:start w:val="1"/>
@@ -9481,9 +10488,9 @@
       <w:lvlJc w:val="left"/>
       <w:pPr>
         <w:tabs>
-          <w:tab w:val="num" w:pos="1418"/>
-        </w:tabs>
-        <w:ind w:left="1418" w:hanging="283"/>
+          <w:tab w:val="num" w:pos="1506"/>
+        </w:tabs>
+        <w:ind w:left="1506" w:hanging="360"/>
       </w:pPr>
       <w:rPr/>
     </w:lvl>
@@ -9494,9 +10501,9 @@
       <w:lvlJc w:val="left"/>
       <w:pPr>
         <w:tabs>
-          <w:tab w:val="num" w:pos="2127"/>
-        </w:tabs>
-        <w:ind w:left="2127" w:hanging="283"/>
+          <w:tab w:val="num" w:pos="1866"/>
+        </w:tabs>
+        <w:ind w:left="1866" w:hanging="360"/>
       </w:pPr>
       <w:rPr/>
     </w:lvl>
@@ -9507,9 +10514,9 @@
       <w:lvlJc w:val="left"/>
       <w:pPr>
         <w:tabs>
-          <w:tab w:val="num" w:pos="2836"/>
-        </w:tabs>
-        <w:ind w:left="2836" w:hanging="283"/>
+          <w:tab w:val="num" w:pos="2226"/>
+        </w:tabs>
+        <w:ind w:left="2226" w:hanging="360"/>
       </w:pPr>
       <w:rPr/>
     </w:lvl>
@@ -9520,9 +10527,9 @@
       <w:lvlJc w:val="left"/>
       <w:pPr>
         <w:tabs>
-          <w:tab w:val="num" w:pos="3545"/>
-        </w:tabs>
-        <w:ind w:left="3545" w:hanging="283"/>
+          <w:tab w:val="num" w:pos="2586"/>
+        </w:tabs>
+        <w:ind w:left="2586" w:hanging="360"/>
       </w:pPr>
       <w:rPr/>
     </w:lvl>
@@ -9533,9 +10540,9 @@
       <w:lvlJc w:val="left"/>
       <w:pPr>
         <w:tabs>
-          <w:tab w:val="num" w:pos="4254"/>
-        </w:tabs>
-        <w:ind w:left="4254" w:hanging="283"/>
+          <w:tab w:val="num" w:pos="2946"/>
+        </w:tabs>
+        <w:ind w:left="2946" w:hanging="360"/>
       </w:pPr>
       <w:rPr/>
     </w:lvl>
@@ -9546,9 +10553,9 @@
       <w:lvlJc w:val="left"/>
       <w:pPr>
         <w:tabs>
-          <w:tab w:val="num" w:pos="4963"/>
-        </w:tabs>
-        <w:ind w:left="4963" w:hanging="283"/>
+          <w:tab w:val="num" w:pos="3306"/>
+        </w:tabs>
+        <w:ind w:left="3306" w:hanging="360"/>
       </w:pPr>
       <w:rPr/>
     </w:lvl>
@@ -9559,9 +10566,9 @@
       <w:lvlJc w:val="left"/>
       <w:pPr>
         <w:tabs>
-          <w:tab w:val="num" w:pos="5672"/>
-        </w:tabs>
-        <w:ind w:left="5672" w:hanging="283"/>
+          <w:tab w:val="num" w:pos="3666"/>
+        </w:tabs>
+        <w:ind w:left="3666" w:hanging="360"/>
       </w:pPr>
       <w:rPr/>
     </w:lvl>
@@ -9572,9 +10579,9 @@
       <w:lvlJc w:val="left"/>
       <w:pPr>
         <w:tabs>
-          <w:tab w:val="num" w:pos="6381"/>
-        </w:tabs>
-        <w:ind w:left="6381" w:hanging="283"/>
+          <w:tab w:val="num" w:pos="4026"/>
+        </w:tabs>
+        <w:ind w:left="4026" w:hanging="360"/>
       </w:pPr>
       <w:rPr/>
     </w:lvl>
@@ -10010,6 +11017,18 @@
     <w:rPr>
       <w:rFonts w:ascii="OpenSymbol" w:hAnsi="OpenSymbol" w:eastAsia="OpenSymbol" w:cs="OpenSymbol"/>
     </w:rPr>
+  </w:style>
+  <w:style w:type="character" w:styleId="Bullets">
+    <w:name w:val="Bullets"/>
+    <w:qFormat/>
+    <w:rPr>
+      <w:rFonts w:ascii="OpenSymbol" w:hAnsi="OpenSymbol" w:eastAsia="OpenSymbol" w:cs="OpenSymbol"/>
+    </w:rPr>
+  </w:style>
+  <w:style w:type="character" w:styleId="NumberingSymbols">
+    <w:name w:val="Numbering Symbols"/>
+    <w:qFormat/>
+    <w:rPr/>
   </w:style>
   <w:style w:type="paragraph" w:styleId="Heading">
     <w:name w:val="Heading"/>

--- a/docs/apsTP-Modelo-Parte-1.docx
+++ b/docs/apsTP-Modelo-Parte-1.docx
@@ -3725,18 +3725,14 @@
         <w:pStyle w:val="BodyText"/>
         <w:numPr>
           <w:ilvl w:val="1"/>
-          <w:numId w:val="20"/>
-        </w:numPr>
-        <w:tabs>
-          <w:tab w:val="clear" w:pos="708"/>
-          <w:tab w:val="left" w:pos="0" w:leader="none"/>
-        </w:tabs>
-        <w:spacing w:before="0" w:after="0"/>
-        <w:ind w:hanging="283" w:left="1418"/>
-        <w:rPr>
-          <w:sz w:val="24"/>
-          <w:szCs w:val="24"/>
-        </w:rPr>
+          <w:numId w:val="23"/>
+        </w:numPr>
+        <w:tabs>
+          <w:tab w:val="clear" w:pos="708"/>
+          <w:tab w:val="left" w:pos="0" w:leader="none"/>
+        </w:tabs>
+        <w:spacing w:before="0" w:after="0"/>
+        <w:rPr/>
       </w:pPr>
       <w:r>
         <w:rPr>
@@ -3752,18 +3748,14 @@
         <w:pStyle w:val="BodyText"/>
         <w:numPr>
           <w:ilvl w:val="1"/>
-          <w:numId w:val="20"/>
-        </w:numPr>
-        <w:tabs>
-          <w:tab w:val="clear" w:pos="708"/>
-          <w:tab w:val="left" w:pos="0" w:leader="none"/>
-        </w:tabs>
-        <w:spacing w:before="0" w:after="0"/>
-        <w:ind w:hanging="283" w:left="1418"/>
-        <w:rPr>
-          <w:sz w:val="24"/>
-          <w:szCs w:val="24"/>
-        </w:rPr>
+          <w:numId w:val="23"/>
+        </w:numPr>
+        <w:tabs>
+          <w:tab w:val="clear" w:pos="708"/>
+          <w:tab w:val="left" w:pos="0" w:leader="none"/>
+        </w:tabs>
+        <w:spacing w:before="0" w:after="0"/>
+        <w:rPr/>
       </w:pPr>
       <w:r>
         <w:rPr>
@@ -3779,18 +3771,14 @@
         <w:pStyle w:val="BodyText"/>
         <w:numPr>
           <w:ilvl w:val="1"/>
-          <w:numId w:val="20"/>
-        </w:numPr>
-        <w:tabs>
-          <w:tab w:val="clear" w:pos="708"/>
-          <w:tab w:val="left" w:pos="0" w:leader="none"/>
-        </w:tabs>
-        <w:spacing w:before="0" w:after="0"/>
-        <w:ind w:hanging="283" w:left="1418"/>
-        <w:rPr>
-          <w:sz w:val="24"/>
-          <w:szCs w:val="24"/>
-        </w:rPr>
+          <w:numId w:val="23"/>
+        </w:numPr>
+        <w:tabs>
+          <w:tab w:val="clear" w:pos="708"/>
+          <w:tab w:val="left" w:pos="0" w:leader="none"/>
+        </w:tabs>
+        <w:spacing w:before="0" w:after="0"/>
+        <w:rPr/>
       </w:pPr>
       <w:r>
         <w:rPr>
@@ -3806,14 +3794,13 @@
         <w:pStyle w:val="BodyText"/>
         <w:numPr>
           <w:ilvl w:val="1"/>
-          <w:numId w:val="20"/>
-        </w:numPr>
-        <w:tabs>
-          <w:tab w:val="clear" w:pos="708"/>
-          <w:tab w:val="left" w:pos="0" w:leader="none"/>
-        </w:tabs>
-        <w:spacing w:before="0" w:after="0"/>
-        <w:ind w:hanging="283" w:left="1418"/>
+          <w:numId w:val="23"/>
+        </w:numPr>
+        <w:tabs>
+          <w:tab w:val="clear" w:pos="708"/>
+          <w:tab w:val="left" w:pos="0" w:leader="none"/>
+        </w:tabs>
+        <w:spacing w:before="0" w:after="0"/>
         <w:rPr>
           <w:sz w:val="24"/>
           <w:szCs w:val="24"/>
@@ -10587,6 +10574,125 @@
     </w:lvl>
   </w:abstractNum>
   <w:abstractNum w:abstractNumId="23">
+    <w:lvl w:ilvl="0">
+      <w:start w:val="1"/>
+      <w:numFmt w:val="decimal"/>
+      <w:lvlText w:val="%1."/>
+      <w:lvlJc w:val="left"/>
+      <w:pPr>
+        <w:tabs>
+          <w:tab w:val="num" w:pos="1135"/>
+        </w:tabs>
+        <w:ind w:left="1135" w:hanging="360"/>
+      </w:pPr>
+      <w:rPr/>
+    </w:lvl>
+    <w:lvl w:ilvl="1">
+      <w:start w:val="1"/>
+      <w:numFmt w:val="decimal"/>
+      <w:lvlText w:val="%2."/>
+      <w:lvlJc w:val="left"/>
+      <w:pPr>
+        <w:tabs>
+          <w:tab w:val="num" w:pos="1495"/>
+        </w:tabs>
+        <w:ind w:left="1495" w:hanging="360"/>
+      </w:pPr>
+      <w:rPr/>
+    </w:lvl>
+    <w:lvl w:ilvl="2">
+      <w:start w:val="1"/>
+      <w:numFmt w:val="decimal"/>
+      <w:lvlText w:val="%3."/>
+      <w:lvlJc w:val="left"/>
+      <w:pPr>
+        <w:tabs>
+          <w:tab w:val="num" w:pos="1855"/>
+        </w:tabs>
+        <w:ind w:left="1855" w:hanging="360"/>
+      </w:pPr>
+      <w:rPr/>
+    </w:lvl>
+    <w:lvl w:ilvl="3">
+      <w:start w:val="1"/>
+      <w:numFmt w:val="decimal"/>
+      <w:lvlText w:val="%4."/>
+      <w:lvlJc w:val="left"/>
+      <w:pPr>
+        <w:tabs>
+          <w:tab w:val="num" w:pos="2215"/>
+        </w:tabs>
+        <w:ind w:left="2215" w:hanging="360"/>
+      </w:pPr>
+      <w:rPr/>
+    </w:lvl>
+    <w:lvl w:ilvl="4">
+      <w:start w:val="1"/>
+      <w:numFmt w:val="decimal"/>
+      <w:lvlText w:val="%5."/>
+      <w:lvlJc w:val="left"/>
+      <w:pPr>
+        <w:tabs>
+          <w:tab w:val="num" w:pos="2575"/>
+        </w:tabs>
+        <w:ind w:left="2575" w:hanging="360"/>
+      </w:pPr>
+      <w:rPr/>
+    </w:lvl>
+    <w:lvl w:ilvl="5">
+      <w:start w:val="1"/>
+      <w:numFmt w:val="decimal"/>
+      <w:lvlText w:val="%6."/>
+      <w:lvlJc w:val="left"/>
+      <w:pPr>
+        <w:tabs>
+          <w:tab w:val="num" w:pos="2935"/>
+        </w:tabs>
+        <w:ind w:left="2935" w:hanging="360"/>
+      </w:pPr>
+      <w:rPr/>
+    </w:lvl>
+    <w:lvl w:ilvl="6">
+      <w:start w:val="1"/>
+      <w:numFmt w:val="decimal"/>
+      <w:lvlText w:val="%7."/>
+      <w:lvlJc w:val="left"/>
+      <w:pPr>
+        <w:tabs>
+          <w:tab w:val="num" w:pos="3295"/>
+        </w:tabs>
+        <w:ind w:left="3295" w:hanging="360"/>
+      </w:pPr>
+      <w:rPr/>
+    </w:lvl>
+    <w:lvl w:ilvl="7">
+      <w:start w:val="1"/>
+      <w:numFmt w:val="decimal"/>
+      <w:lvlText w:val="%8."/>
+      <w:lvlJc w:val="left"/>
+      <w:pPr>
+        <w:tabs>
+          <w:tab w:val="num" w:pos="3655"/>
+        </w:tabs>
+        <w:ind w:left="3655" w:hanging="360"/>
+      </w:pPr>
+      <w:rPr/>
+    </w:lvl>
+    <w:lvl w:ilvl="8">
+      <w:start w:val="1"/>
+      <w:numFmt w:val="decimal"/>
+      <w:lvlText w:val="%9."/>
+      <w:lvlJc w:val="left"/>
+      <w:pPr>
+        <w:tabs>
+          <w:tab w:val="num" w:pos="4015"/>
+        </w:tabs>
+        <w:ind w:left="4015" w:hanging="360"/>
+      </w:pPr>
+      <w:rPr/>
+    </w:lvl>
+  </w:abstractNum>
+  <w:abstractNum w:abstractNumId="24">
     <w:lvl w:ilvl="0">
       <w:start w:val="1"/>
       <w:numFmt w:val="none"/>
@@ -10773,6 +10879,9 @@
   </w:num>
   <w:num w:numId="23">
     <w:abstractNumId w:val="23"/>
+  </w:num>
+  <w:num w:numId="24">
+    <w:abstractNumId w:val="24"/>
   </w:num>
 </w:numbering>
 </file>

--- a/docs/apsTP-Modelo-Parte-1.docx
+++ b/docs/apsTP-Modelo-Parte-1.docx
@@ -4992,6 +4992,47 @@
     </w:p>
     <w:p>
       <w:pPr>
+        <w:pStyle w:val="BodyText"/>
+        <w:numPr>
+          <w:ilvl w:val="0"/>
+          <w:numId w:val="3"/>
+        </w:numPr>
+        <w:tabs>
+          <w:tab w:val="clear" w:pos="708"/>
+          <w:tab w:val="left" w:pos="0" w:leader="none"/>
+        </w:tabs>
+        <w:spacing w:before="0" w:after="0"/>
+        <w:ind w:hanging="283" w:left="709"/>
+        <w:rPr/>
+      </w:pPr>
+      <w:r>
+        <w:rPr>
+          <w:rStyle w:val="Strong"/>
+          <w:rFonts w:ascii="Arial" w:hAnsi="Arial"/>
+          <w:sz w:val="24"/>
+          <w:szCs w:val="24"/>
+        </w:rPr>
+        <w:t>Outras Ações ou Restrições</w:t>
+      </w:r>
+      <w:r>
+        <w:rPr>
+          <w:rFonts w:ascii="Arial" w:hAnsi="Arial"/>
+          <w:sz w:val="24"/>
+          <w:szCs w:val="24"/>
+        </w:rPr>
+        <w:t xml:space="preserve">: </w:t>
+      </w:r>
+      <w:r>
+        <w:rPr>
+          <w:rFonts w:ascii="Arial" w:hAnsi="Arial"/>
+          <w:sz w:val="24"/>
+          <w:szCs w:val="24"/>
+        </w:rPr>
+        <w:t>Não há</w:t>
+      </w:r>
+    </w:p>
+    <w:p>
+      <w:pPr>
         <w:pStyle w:val="Linhahorizontal"/>
         <w:rPr>
           <w:rFonts w:ascii="Arial" w:hAnsi="Arial"/>
@@ -5310,6 +5351,47 @@
     </w:p>
     <w:p>
       <w:pPr>
+        <w:pStyle w:val="BodyText"/>
+        <w:numPr>
+          <w:ilvl w:val="0"/>
+          <w:numId w:val="3"/>
+        </w:numPr>
+        <w:tabs>
+          <w:tab w:val="clear" w:pos="708"/>
+          <w:tab w:val="left" w:pos="0" w:leader="none"/>
+        </w:tabs>
+        <w:spacing w:before="0" w:after="0"/>
+        <w:ind w:hanging="283" w:left="709"/>
+        <w:rPr/>
+      </w:pPr>
+      <w:r>
+        <w:rPr>
+          <w:rStyle w:val="Strong"/>
+          <w:rFonts w:ascii="Arial" w:hAnsi="Arial"/>
+          <w:sz w:val="24"/>
+          <w:szCs w:val="24"/>
+        </w:rPr>
+        <w:t>Outras Ações ou Restrições</w:t>
+      </w:r>
+      <w:r>
+        <w:rPr>
+          <w:rFonts w:ascii="Arial" w:hAnsi="Arial"/>
+          <w:sz w:val="24"/>
+          <w:szCs w:val="24"/>
+        </w:rPr>
+        <w:t xml:space="preserve">: </w:t>
+      </w:r>
+      <w:r>
+        <w:rPr>
+          <w:rFonts w:ascii="Arial" w:hAnsi="Arial"/>
+          <w:sz w:val="24"/>
+          <w:szCs w:val="24"/>
+        </w:rPr>
+        <w:t>Não há</w:t>
+      </w:r>
+    </w:p>
+    <w:p>
+      <w:pPr>
         <w:pStyle w:val="Linhahorizontal"/>
         <w:rPr>
           <w:rFonts w:ascii="Arial" w:hAnsi="Arial"/>
@@ -5622,42 +5704,48 @@
           <w:sz w:val="24"/>
           <w:szCs w:val="24"/>
         </w:rPr>
-        <w:t>O sistema exibe uma lista com todos os médicos cadastrados;</w:t>
-        <w:br/>
-      </w:r>
-    </w:p>
-    <w:p>
-      <w:pPr>
-        <w:pStyle w:val="Normal"/>
-        <w:spacing w:lineRule="auto" w:line="247" w:before="0" w:after="0"/>
-        <w:jc w:val="both"/>
-        <w:rPr>
-          <w:sz w:val="24"/>
-          <w:szCs w:val="24"/>
-        </w:rPr>
-      </w:pPr>
-      <w:r>
-        <w:rPr>
-          <w:sz w:val="24"/>
-          <w:szCs w:val="24"/>
-        </w:rPr>
-      </w:r>
-    </w:p>
-    <w:p>
-      <w:pPr>
-        <w:pStyle w:val="Normal"/>
-        <w:spacing w:lineRule="auto" w:line="247" w:before="0" w:after="0"/>
-        <w:jc w:val="both"/>
-        <w:rPr>
-          <w:sz w:val="24"/>
-          <w:szCs w:val="24"/>
-        </w:rPr>
-      </w:pPr>
-      <w:r>
-        <w:rPr>
-          <w:sz w:val="24"/>
-          <w:szCs w:val="24"/>
-        </w:rPr>
+        <w:t xml:space="preserve">O sistema exibe uma lista com todos os médicos cadastrados. </w:t>
+      </w:r>
+    </w:p>
+    <w:p>
+      <w:pPr>
+        <w:pStyle w:val="BodyText"/>
+        <w:numPr>
+          <w:ilvl w:val="0"/>
+          <w:numId w:val="3"/>
+        </w:numPr>
+        <w:tabs>
+          <w:tab w:val="clear" w:pos="708"/>
+          <w:tab w:val="left" w:pos="0" w:leader="none"/>
+        </w:tabs>
+        <w:spacing w:before="0" w:after="0"/>
+        <w:ind w:hanging="283" w:left="709"/>
+        <w:rPr/>
+      </w:pPr>
+      <w:r>
+        <w:rPr>
+          <w:rStyle w:val="Strong"/>
+          <w:rFonts w:cs="Arial" w:ascii="Arial" w:hAnsi="Arial"/>
+          <w:sz w:val="24"/>
+          <w:szCs w:val="24"/>
+        </w:rPr>
+        <w:t>Outras Ações ou Restrições</w:t>
+      </w:r>
+      <w:r>
+        <w:rPr>
+          <w:rFonts w:cs="Arial" w:ascii="Arial" w:hAnsi="Arial"/>
+          <w:sz w:val="24"/>
+          <w:szCs w:val="24"/>
+        </w:rPr>
+        <w:t xml:space="preserve">: </w:t>
+      </w:r>
+      <w:r>
+        <w:rPr>
+          <w:rFonts w:cs="Arial" w:ascii="Arial" w:hAnsi="Arial"/>
+          <w:sz w:val="24"/>
+          <w:szCs w:val="24"/>
+        </w:rPr>
+        <w:t>Não há</w:t>
       </w:r>
     </w:p>
     <w:p>
@@ -5725,7 +5813,7 @@
           <w:szCs w:val="24"/>
         </w:rPr>
         <w:drawing>
-          <wp:anchor behindDoc="0" distT="0" distB="0" distL="0" distR="0" simplePos="0" locked="0" layoutInCell="0" allowOverlap="1" relativeHeight="6">
+          <wp:anchor behindDoc="0" distT="0" distB="0" distL="0" distR="0" simplePos="0" locked="0" layoutInCell="0" allowOverlap="1" relativeHeight="4">
             <wp:simplePos x="0" y="0"/>
             <wp:positionH relativeFrom="column">
               <wp:align>center</wp:align>
@@ -6115,7 +6203,7 @@
           <w:szCs w:val="24"/>
         </w:rPr>
         <w:drawing>
-          <wp:anchor behindDoc="0" distT="0" distB="0" distL="0" distR="0" simplePos="0" locked="0" layoutInCell="0" allowOverlap="1" relativeHeight="3">
+          <wp:anchor behindDoc="0" distT="0" distB="0" distL="0" distR="0" simplePos="0" locked="0" layoutInCell="0" allowOverlap="1" relativeHeight="2">
             <wp:simplePos x="0" y="0"/>
             <wp:positionH relativeFrom="column">
               <wp:align>center</wp:align>
@@ -6597,7 +6685,7 @@
           <w:szCs w:val="24"/>
         </w:rPr>
         <w:drawing>
-          <wp:anchor behindDoc="0" distT="0" distB="0" distL="0" distR="0" simplePos="0" locked="0" layoutInCell="0" allowOverlap="1" relativeHeight="4">
+          <wp:anchor behindDoc="0" distT="0" distB="0" distL="0" distR="0" simplePos="0" locked="0" layoutInCell="0" allowOverlap="1" relativeHeight="3">
             <wp:simplePos x="0" y="0"/>
             <wp:positionH relativeFrom="column">
               <wp:align>center</wp:align>
@@ -6717,7 +6805,7 @@
           <w:szCs w:val="24"/>
         </w:rPr>
         <w:drawing>
-          <wp:anchor behindDoc="0" distT="0" distB="0" distL="0" distR="0" simplePos="0" locked="0" layoutInCell="0" allowOverlap="1" relativeHeight="2">
+          <wp:anchor behindDoc="0" distT="0" distB="0" distL="0" distR="0" simplePos="0" locked="0" layoutInCell="0" allowOverlap="1" relativeHeight="6">
             <wp:simplePos x="0" y="0"/>
             <wp:positionH relativeFrom="column">
               <wp:align>center</wp:align>
@@ -7256,27 +7344,8 @@
           <w:sz w:val="24"/>
           <w:szCs w:val="24"/>
         </w:rPr>
-      </w:r>
-    </w:p>
-    <w:p>
-      <w:pPr>
-        <w:pStyle w:val="Normal"/>
-        <w:spacing w:lineRule="auto" w:line="240" w:before="120" w:after="0"/>
-        <w:jc w:val="both"/>
-        <w:rPr>
-          <w:rFonts w:ascii="Arial" w:hAnsi="Arial" w:cs="Arial"/>
-          <w:sz w:val="24"/>
-          <w:szCs w:val="24"/>
-        </w:rPr>
-      </w:pPr>
-      <w:r>
-        <w:rPr>
-          <w:rFonts w:cs="Arial" w:ascii="Arial" w:hAnsi="Arial"/>
-          <w:sz w:val="24"/>
-          <w:szCs w:val="24"/>
-        </w:rPr>
         <w:drawing>
-          <wp:anchor behindDoc="0" distT="0" distB="0" distL="0" distR="0" simplePos="0" locked="0" layoutInCell="0" allowOverlap="1" relativeHeight="5">
+          <wp:anchor behindDoc="0" distT="0" distB="0" distL="0" distR="0" simplePos="0" locked="0" layoutInCell="0" allowOverlap="1" relativeHeight="7">
             <wp:simplePos x="0" y="0"/>
             <wp:positionH relativeFrom="column">
               <wp:align>center</wp:align>
@@ -7284,7 +7353,7 @@
             <wp:positionV relativeFrom="paragraph">
               <wp:posOffset>635</wp:posOffset>
             </wp:positionV>
-            <wp:extent cx="6480810" cy="5873115"/>
+            <wp:extent cx="6480810" cy="7785100"/>
             <wp:effectExtent l="0" t="0" r="0" b="0"/>
             <wp:wrapSquare wrapText="largest"/>
             <wp:docPr id="5" name="Image3" descr=""/>
@@ -7309,7 +7378,7 @@
                   <pic:spPr bwMode="auto">
                     <a:xfrm>
                       <a:off x="0" y="0"/>
-                      <a:ext cx="6480810" cy="5873115"/>
+                      <a:ext cx="6480810" cy="7785100"/>
                     </a:xfrm>
                     <a:prstGeom prst="rect">
                       <a:avLst/>
@@ -7591,6 +7660,25 @@
     <w:p>
       <w:pPr>
         <w:pStyle w:val="Normal"/>
+        <w:spacing w:lineRule="auto" w:line="240" w:before="120" w:after="0"/>
+        <w:jc w:val="both"/>
+        <w:rPr>
+          <w:rFonts w:ascii="Arial" w:hAnsi="Arial" w:cs="Arial"/>
+          <w:sz w:val="24"/>
+          <w:szCs w:val="24"/>
+        </w:rPr>
+      </w:pPr>
+      <w:r>
+        <w:rPr>
+          <w:rFonts w:cs="Arial" w:ascii="Arial" w:hAnsi="Arial"/>
+          <w:sz w:val="24"/>
+          <w:szCs w:val="24"/>
+        </w:rPr>
+      </w:r>
+    </w:p>
+    <w:p>
+      <w:pPr>
+        <w:pStyle w:val="Normal"/>
         <w:spacing w:lineRule="auto" w:line="247" w:before="0" w:after="0"/>
         <w:jc w:val="both"/>
         <w:rPr>
@@ -7626,7 +7714,7 @@
           <w:szCs w:val="24"/>
         </w:rPr>
         <w:drawing>
-          <wp:anchor behindDoc="0" distT="0" distB="0" distL="0" distR="0" simplePos="0" locked="0" layoutInCell="0" allowOverlap="1" relativeHeight="7">
+          <wp:anchor behindDoc="0" distT="0" distB="0" distL="0" distR="0" simplePos="0" locked="0" layoutInCell="0" allowOverlap="1" relativeHeight="5">
             <wp:simplePos x="0" y="0"/>
             <wp:positionH relativeFrom="column">
               <wp:align>center</wp:align>
@@ -7702,6 +7790,90 @@
         </w:rPr>
       </w:pPr>
       <w:r>
+        <w:rPr/>
+      </w:r>
+    </w:p>
+    <w:p>
+      <w:pPr>
+        <w:pStyle w:val="Normal"/>
+        <w:spacing w:lineRule="auto" w:line="247" w:before="0" w:after="0"/>
+        <w:jc w:val="both"/>
+        <w:rPr>
+          <w:sz w:val="24"/>
+          <w:szCs w:val="24"/>
+        </w:rPr>
+      </w:pPr>
+      <w:r>
+        <w:rPr/>
+      </w:r>
+    </w:p>
+    <w:p>
+      <w:pPr>
+        <w:pStyle w:val="Normal"/>
+        <w:spacing w:lineRule="auto" w:line="247" w:before="0" w:after="0"/>
+        <w:jc w:val="both"/>
+        <w:rPr>
+          <w:sz w:val="24"/>
+          <w:szCs w:val="24"/>
+        </w:rPr>
+      </w:pPr>
+      <w:r>
+        <w:rPr/>
+      </w:r>
+    </w:p>
+    <w:p>
+      <w:pPr>
+        <w:pStyle w:val="Normal"/>
+        <w:spacing w:lineRule="auto" w:line="247" w:before="0" w:after="0"/>
+        <w:jc w:val="both"/>
+        <w:rPr>
+          <w:sz w:val="24"/>
+          <w:szCs w:val="24"/>
+        </w:rPr>
+      </w:pPr>
+      <w:r>
+        <w:rPr/>
+      </w:r>
+    </w:p>
+    <w:p>
+      <w:pPr>
+        <w:pStyle w:val="Normal"/>
+        <w:spacing w:lineRule="auto" w:line="247" w:before="0" w:after="0"/>
+        <w:jc w:val="both"/>
+        <w:rPr>
+          <w:sz w:val="24"/>
+          <w:szCs w:val="24"/>
+        </w:rPr>
+      </w:pPr>
+      <w:r>
+        <w:rPr/>
+      </w:r>
+    </w:p>
+    <w:p>
+      <w:pPr>
+        <w:pStyle w:val="Normal"/>
+        <w:spacing w:lineRule="auto" w:line="247" w:before="0" w:after="0"/>
+        <w:jc w:val="both"/>
+        <w:rPr>
+          <w:sz w:val="24"/>
+          <w:szCs w:val="24"/>
+        </w:rPr>
+      </w:pPr>
+      <w:r>
+        <w:rPr/>
+      </w:r>
+    </w:p>
+    <w:p>
+      <w:pPr>
+        <w:pStyle w:val="Normal"/>
+        <w:spacing w:lineRule="auto" w:line="247" w:before="0" w:after="0"/>
+        <w:jc w:val="both"/>
+        <w:rPr>
+          <w:sz w:val="24"/>
+          <w:szCs w:val="24"/>
+        </w:rPr>
+      </w:pPr>
+      <w:r>
         <w:rPr>
           <w:rFonts w:cs="Arial" w:ascii="Arial" w:hAnsi="Arial"/>
           <w:b/>
@@ -7710,7 +7882,85 @@
           <w:szCs w:val="24"/>
           <w:lang w:val="pt-BR"/>
         </w:rPr>
-        <w:t>DIAGRAMA DE IMPLANTAÇÃO</w:t>
+        <w:t xml:space="preserve">   </w:t>
+      </w:r>
+    </w:p>
+    <w:p>
+      <w:pPr>
+        <w:pStyle w:val="Normal"/>
+        <w:spacing w:lineRule="auto" w:line="247" w:before="0" w:after="0"/>
+        <w:jc w:val="both"/>
+        <w:rPr>
+          <w:sz w:val="24"/>
+          <w:szCs w:val="24"/>
+        </w:rPr>
+      </w:pPr>
+      <w:r>
+        <w:rPr/>
+      </w:r>
+    </w:p>
+    <w:p>
+      <w:pPr>
+        <w:pStyle w:val="Normal"/>
+        <w:spacing w:lineRule="auto" w:line="247" w:before="0" w:after="0"/>
+        <w:jc w:val="both"/>
+        <w:rPr>
+          <w:sz w:val="24"/>
+          <w:szCs w:val="24"/>
+        </w:rPr>
+      </w:pPr>
+      <w:r>
+        <w:rPr>
+          <w:rFonts w:cs="Arial" w:ascii="Arial" w:hAnsi="Arial"/>
+          <w:b/>
+          <w:bCs/>
+          <w:sz w:val="24"/>
+          <w:szCs w:val="24"/>
+          <w:lang w:val="pt-BR"/>
+        </w:rPr>
+        <w:t xml:space="preserve">  </w:t>
+      </w:r>
+    </w:p>
+    <w:p>
+      <w:pPr>
+        <w:pStyle w:val="Normal"/>
+        <w:spacing w:lineRule="auto" w:line="247" w:before="0" w:after="0"/>
+        <w:jc w:val="both"/>
+        <w:rPr>
+          <w:sz w:val="24"/>
+          <w:szCs w:val="24"/>
+        </w:rPr>
+      </w:pPr>
+      <w:r>
+        <w:rPr/>
+      </w:r>
+    </w:p>
+    <w:p>
+      <w:pPr>
+        <w:pStyle w:val="Normal"/>
+        <w:spacing w:lineRule="auto" w:line="247" w:before="0" w:after="0"/>
+        <w:jc w:val="both"/>
+        <w:rPr>
+          <w:sz w:val="24"/>
+          <w:szCs w:val="24"/>
+        </w:rPr>
+      </w:pPr>
+      <w:r>
+        <w:rPr/>
+      </w:r>
+    </w:p>
+    <w:p>
+      <w:pPr>
+        <w:pStyle w:val="Normal"/>
+        <w:spacing w:lineRule="auto" w:line="247" w:before="0" w:after="0"/>
+        <w:jc w:val="both"/>
+        <w:rPr>
+          <w:sz w:val="24"/>
+          <w:szCs w:val="24"/>
+        </w:rPr>
+      </w:pPr>
+      <w:r>
+        <w:rPr/>
       </w:r>
     </w:p>
     <w:p>
@@ -7747,16 +7997,297 @@
           <w:sz w:val="24"/>
           <w:szCs w:val="24"/>
         </w:rPr>
+      </w:r>
+    </w:p>
+    <w:p>
+      <w:pPr>
+        <w:pStyle w:val="Normal"/>
+        <w:spacing w:lineRule="auto" w:line="240" w:before="120" w:after="0"/>
+        <w:jc w:val="both"/>
+        <w:rPr>
+          <w:rFonts w:ascii="Arial" w:hAnsi="Arial" w:cs="Arial"/>
+          <w:sz w:val="24"/>
+          <w:szCs w:val="24"/>
+        </w:rPr>
+      </w:pPr>
+      <w:r>
+        <w:rPr>
+          <w:rFonts w:cs="Arial" w:ascii="Arial" w:hAnsi="Arial"/>
+          <w:sz w:val="24"/>
+          <w:szCs w:val="24"/>
+        </w:rPr>
+      </w:r>
+    </w:p>
+    <w:p>
+      <w:pPr>
+        <w:pStyle w:val="Normal"/>
+        <w:spacing w:lineRule="auto" w:line="240" w:before="120" w:after="0"/>
+        <w:jc w:val="both"/>
+        <w:rPr>
+          <w:rFonts w:ascii="Arial" w:hAnsi="Arial" w:cs="Arial"/>
+          <w:sz w:val="24"/>
+          <w:szCs w:val="24"/>
+        </w:rPr>
+      </w:pPr>
+      <w:r>
+        <w:rPr>
+          <w:rFonts w:cs="Arial" w:ascii="Arial" w:hAnsi="Arial"/>
+          <w:sz w:val="24"/>
+          <w:szCs w:val="24"/>
+        </w:rPr>
+      </w:r>
+    </w:p>
+    <w:p>
+      <w:pPr>
+        <w:pStyle w:val="Normal"/>
+        <w:spacing w:lineRule="auto" w:line="240" w:before="120" w:after="0"/>
+        <w:jc w:val="both"/>
+        <w:rPr>
+          <w:rFonts w:ascii="Arial" w:hAnsi="Arial" w:cs="Arial"/>
+          <w:sz w:val="24"/>
+          <w:szCs w:val="24"/>
+        </w:rPr>
+      </w:pPr>
+      <w:r>
+        <w:rPr>
+          <w:rFonts w:cs="Arial" w:ascii="Arial" w:hAnsi="Arial"/>
+          <w:sz w:val="24"/>
+          <w:szCs w:val="24"/>
+        </w:rPr>
+      </w:r>
+    </w:p>
+    <w:p>
+      <w:pPr>
+        <w:pStyle w:val="Normal"/>
+        <w:spacing w:lineRule="auto" w:line="240" w:before="120" w:after="0"/>
+        <w:jc w:val="both"/>
+        <w:rPr>
+          <w:rFonts w:ascii="Arial" w:hAnsi="Arial" w:cs="Arial"/>
+          <w:sz w:val="24"/>
+          <w:szCs w:val="24"/>
+        </w:rPr>
+      </w:pPr>
+      <w:r>
+        <w:rPr>
+          <w:rFonts w:cs="Arial" w:ascii="Arial" w:hAnsi="Arial"/>
+          <w:sz w:val="24"/>
+          <w:szCs w:val="24"/>
+        </w:rPr>
+      </w:r>
+    </w:p>
+    <w:p>
+      <w:pPr>
+        <w:pStyle w:val="Normal"/>
+        <w:spacing w:lineRule="auto" w:line="240" w:before="120" w:after="0"/>
+        <w:jc w:val="both"/>
+        <w:rPr>
+          <w:rFonts w:ascii="Arial" w:hAnsi="Arial" w:cs="Arial"/>
+          <w:sz w:val="24"/>
+          <w:szCs w:val="24"/>
+        </w:rPr>
+      </w:pPr>
+      <w:r>
+        <w:rPr>
+          <w:rFonts w:cs="Arial" w:ascii="Arial" w:hAnsi="Arial"/>
+          <w:sz w:val="24"/>
+          <w:szCs w:val="24"/>
+        </w:rPr>
+        <w:t xml:space="preserve"> </w:t>
+      </w:r>
+    </w:p>
+    <w:p>
+      <w:pPr>
+        <w:pStyle w:val="Normal"/>
+        <w:spacing w:lineRule="auto" w:line="240" w:before="120" w:after="0"/>
+        <w:jc w:val="both"/>
+        <w:rPr>
+          <w:rFonts w:ascii="Arial" w:hAnsi="Arial" w:cs="Arial"/>
+          <w:sz w:val="24"/>
+          <w:szCs w:val="24"/>
+        </w:rPr>
+      </w:pPr>
+      <w:r>
+        <w:rPr>
+          <w:rFonts w:cs="Arial" w:ascii="Arial" w:hAnsi="Arial"/>
+          <w:sz w:val="24"/>
+          <w:szCs w:val="24"/>
+        </w:rPr>
+      </w:r>
+    </w:p>
+    <w:p>
+      <w:pPr>
+        <w:pStyle w:val="Normal"/>
+        <w:spacing w:lineRule="auto" w:line="240" w:before="120" w:after="0"/>
+        <w:jc w:val="both"/>
+        <w:rPr>
+          <w:rFonts w:ascii="Arial" w:hAnsi="Arial" w:cs="Arial"/>
+          <w:sz w:val="24"/>
+          <w:szCs w:val="24"/>
+        </w:rPr>
+      </w:pPr>
+      <w:r>
+        <w:rPr>
+          <w:rFonts w:cs="Arial" w:ascii="Arial" w:hAnsi="Arial"/>
+          <w:sz w:val="24"/>
+          <w:szCs w:val="24"/>
+        </w:rPr>
+      </w:r>
+    </w:p>
+    <w:p>
+      <w:pPr>
+        <w:pStyle w:val="Normal"/>
+        <w:spacing w:lineRule="auto" w:line="240" w:before="120" w:after="0"/>
+        <w:jc w:val="both"/>
+        <w:rPr>
+          <w:rFonts w:ascii="Arial" w:hAnsi="Arial" w:cs="Arial"/>
+          <w:sz w:val="24"/>
+          <w:szCs w:val="24"/>
+        </w:rPr>
+      </w:pPr>
+      <w:r>
+        <w:rPr>
+          <w:rFonts w:cs="Arial" w:ascii="Arial" w:hAnsi="Arial"/>
+          <w:sz w:val="24"/>
+          <w:szCs w:val="24"/>
+        </w:rPr>
+      </w:r>
+    </w:p>
+    <w:p>
+      <w:pPr>
+        <w:pStyle w:val="Normal"/>
+        <w:spacing w:lineRule="auto" w:line="240" w:before="120" w:after="0"/>
+        <w:jc w:val="both"/>
+        <w:rPr>
+          <w:rFonts w:ascii="Arial" w:hAnsi="Arial" w:cs="Arial"/>
+          <w:sz w:val="24"/>
+          <w:szCs w:val="24"/>
+        </w:rPr>
+      </w:pPr>
+      <w:r>
+        <w:rPr>
+          <w:rFonts w:cs="Arial" w:ascii="Arial" w:hAnsi="Arial"/>
+          <w:sz w:val="24"/>
+          <w:szCs w:val="24"/>
+        </w:rPr>
+      </w:r>
+    </w:p>
+    <w:p>
+      <w:pPr>
+        <w:pStyle w:val="Normal"/>
+        <w:spacing w:lineRule="auto" w:line="240" w:before="120" w:after="0"/>
+        <w:jc w:val="both"/>
+        <w:rPr>
+          <w:rFonts w:ascii="Arial" w:hAnsi="Arial" w:cs="Arial"/>
+          <w:sz w:val="24"/>
+          <w:szCs w:val="24"/>
+        </w:rPr>
+      </w:pPr>
+      <w:r>
+        <w:rPr>
+          <w:rFonts w:cs="Arial" w:ascii="Arial" w:hAnsi="Arial"/>
+          <w:sz w:val="24"/>
+          <w:szCs w:val="24"/>
+        </w:rPr>
+      </w:r>
+    </w:p>
+    <w:p>
+      <w:pPr>
+        <w:pStyle w:val="Normal"/>
+        <w:spacing w:lineRule="auto" w:line="240" w:before="120" w:after="0"/>
+        <w:jc w:val="both"/>
+        <w:rPr>
+          <w:rFonts w:ascii="Arial" w:hAnsi="Arial" w:cs="Arial"/>
+          <w:sz w:val="24"/>
+          <w:szCs w:val="24"/>
+        </w:rPr>
+      </w:pPr>
+      <w:r>
+        <w:rPr>
+          <w:rFonts w:cs="Arial" w:ascii="Arial" w:hAnsi="Arial"/>
+          <w:sz w:val="24"/>
+          <w:szCs w:val="24"/>
+        </w:rPr>
+      </w:r>
+    </w:p>
+    <w:p>
+      <w:pPr>
+        <w:pStyle w:val="Normal"/>
+        <w:spacing w:lineRule="auto" w:line="240" w:before="120" w:after="0"/>
+        <w:jc w:val="both"/>
+        <w:rPr>
+          <w:rFonts w:ascii="Arial" w:hAnsi="Arial" w:cs="Arial"/>
+          <w:sz w:val="24"/>
+          <w:szCs w:val="24"/>
+        </w:rPr>
+      </w:pPr>
+      <w:r>
+        <w:rPr>
+          <w:rFonts w:cs="Arial" w:ascii="Arial" w:hAnsi="Arial"/>
+          <w:sz w:val="24"/>
+          <w:szCs w:val="24"/>
+        </w:rPr>
+      </w:r>
+    </w:p>
+    <w:p>
+      <w:pPr>
+        <w:pStyle w:val="Normal"/>
+        <w:spacing w:lineRule="auto" w:line="240" w:before="120" w:after="0"/>
+        <w:jc w:val="both"/>
+        <w:rPr>
+          <w:rFonts w:ascii="Arial" w:hAnsi="Arial" w:cs="Arial"/>
+          <w:sz w:val="24"/>
+          <w:szCs w:val="24"/>
+        </w:rPr>
+      </w:pPr>
+      <w:r>
+        <w:rPr>
+          <w:rFonts w:cs="Arial" w:ascii="Arial" w:hAnsi="Arial"/>
+          <w:sz w:val="24"/>
+          <w:szCs w:val="24"/>
+        </w:rPr>
+      </w:r>
+    </w:p>
+    <w:p>
+      <w:pPr>
+        <w:pStyle w:val="Normal"/>
+        <w:spacing w:lineRule="auto" w:line="247" w:before="0" w:after="0"/>
+        <w:jc w:val="both"/>
+        <w:rPr>
+          <w:sz w:val="24"/>
+          <w:szCs w:val="24"/>
+        </w:rPr>
+      </w:pPr>
+      <w:r>
+        <w:rPr>
+          <w:b/>
+          <w:bCs/>
+          <w:lang w:val="pt-BR"/>
+        </w:rPr>
+        <w:t>DIAGRAMA DE IMPLANTAÇÃO</w:t>
+      </w:r>
+    </w:p>
+    <w:p>
+      <w:pPr>
+        <w:pStyle w:val="Normal"/>
+        <w:spacing w:lineRule="auto" w:line="247" w:before="0" w:after="0"/>
+        <w:jc w:val="both"/>
+        <w:rPr>
+          <w:sz w:val="24"/>
+          <w:szCs w:val="24"/>
+        </w:rPr>
+      </w:pPr>
+      <w:r>
+        <w:rPr/>
         <w:drawing>
           <wp:anchor behindDoc="0" distT="0" distB="0" distL="0" distR="0" simplePos="0" locked="0" layoutInCell="0" allowOverlap="1" relativeHeight="8">
             <wp:simplePos x="0" y="0"/>
             <wp:positionH relativeFrom="column">
-              <wp:align>center</wp:align>
+              <wp:posOffset>779780</wp:posOffset>
             </wp:positionH>
             <wp:positionV relativeFrom="paragraph">
-              <wp:posOffset>635</wp:posOffset>
+              <wp:posOffset>182880</wp:posOffset>
             </wp:positionV>
-            <wp:extent cx="4352925" cy="2181225"/>
+            <wp:extent cx="5038725" cy="3590925"/>
             <wp:effectExtent l="0" t="0" r="0" b="0"/>
             <wp:wrapSquare wrapText="largest"/>
             <wp:docPr id="7" name="Image4" descr=""/>
@@ -7781,7 +8312,7 @@
                   <pic:spPr bwMode="auto">
                     <a:xfrm>
                       <a:off x="0" y="0"/>
-                      <a:ext cx="4352925" cy="2181225"/>
+                      <a:ext cx="5038725" cy="3590925"/>
                     </a:xfrm>
                     <a:prstGeom prst="rect">
                       <a:avLst/>
@@ -7792,101 +8323,6 @@
             </a:graphic>
           </wp:anchor>
         </w:drawing>
-      </w:r>
-    </w:p>
-    <w:p>
-      <w:pPr>
-        <w:pStyle w:val="Normal"/>
-        <w:spacing w:lineRule="auto" w:line="240" w:before="120" w:after="0"/>
-        <w:jc w:val="both"/>
-        <w:rPr>
-          <w:rFonts w:ascii="Arial" w:hAnsi="Arial" w:cs="Arial"/>
-          <w:sz w:val="24"/>
-          <w:szCs w:val="24"/>
-        </w:rPr>
-      </w:pPr>
-      <w:r>
-        <w:rPr>
-          <w:rFonts w:cs="Arial" w:ascii="Arial" w:hAnsi="Arial"/>
-          <w:sz w:val="24"/>
-          <w:szCs w:val="24"/>
-        </w:rPr>
-      </w:r>
-    </w:p>
-    <w:p>
-      <w:pPr>
-        <w:pStyle w:val="Normal"/>
-        <w:spacing w:lineRule="auto" w:line="240" w:before="120" w:after="0"/>
-        <w:jc w:val="both"/>
-        <w:rPr>
-          <w:rFonts w:ascii="Arial" w:hAnsi="Arial" w:cs="Arial"/>
-          <w:sz w:val="24"/>
-          <w:szCs w:val="24"/>
-        </w:rPr>
-      </w:pPr>
-      <w:r>
-        <w:rPr>
-          <w:rFonts w:cs="Arial" w:ascii="Arial" w:hAnsi="Arial"/>
-          <w:sz w:val="24"/>
-          <w:szCs w:val="24"/>
-        </w:rPr>
-      </w:r>
-    </w:p>
-    <w:p>
-      <w:pPr>
-        <w:pStyle w:val="Normal"/>
-        <w:spacing w:lineRule="auto" w:line="240" w:before="120" w:after="0"/>
-        <w:jc w:val="both"/>
-        <w:rPr>
-          <w:rFonts w:ascii="Arial" w:hAnsi="Arial" w:cs="Arial"/>
-          <w:sz w:val="24"/>
-          <w:szCs w:val="24"/>
-        </w:rPr>
-      </w:pPr>
-      <w:r>
-        <w:rPr>
-          <w:rFonts w:cs="Arial" w:ascii="Arial" w:hAnsi="Arial"/>
-          <w:sz w:val="24"/>
-          <w:szCs w:val="24"/>
-        </w:rPr>
-      </w:r>
-    </w:p>
-    <w:p>
-      <w:pPr>
-        <w:pStyle w:val="Normal"/>
-        <w:spacing w:lineRule="auto" w:line="240" w:before="120" w:after="0"/>
-        <w:jc w:val="both"/>
-        <w:rPr>
-          <w:rFonts w:ascii="Arial" w:hAnsi="Arial" w:cs="Arial"/>
-          <w:sz w:val="24"/>
-          <w:szCs w:val="24"/>
-        </w:rPr>
-      </w:pPr>
-      <w:r>
-        <w:rPr>
-          <w:rFonts w:cs="Arial" w:ascii="Arial" w:hAnsi="Arial"/>
-          <w:sz w:val="24"/>
-          <w:szCs w:val="24"/>
-        </w:rPr>
-      </w:r>
-    </w:p>
-    <w:p>
-      <w:pPr>
-        <w:pStyle w:val="Normal"/>
-        <w:spacing w:lineRule="auto" w:line="240" w:before="120" w:after="0"/>
-        <w:jc w:val="both"/>
-        <w:rPr>
-          <w:rFonts w:ascii="Arial" w:hAnsi="Arial" w:cs="Arial"/>
-          <w:sz w:val="24"/>
-          <w:szCs w:val="24"/>
-        </w:rPr>
-      </w:pPr>
-      <w:r>
-        <w:rPr>
-          <w:rFonts w:cs="Arial" w:ascii="Arial" w:hAnsi="Arial"/>
-          <w:sz w:val="24"/>
-          <w:szCs w:val="24"/>
-        </w:rPr>
       </w:r>
     </w:p>
     <w:sectPr>

--- a/docs/apsTP-Modelo-Parte-1.docx
+++ b/docs/apsTP-Modelo-Parte-1.docx
@@ -5020,15 +5020,7 @@
           <w:sz w:val="24"/>
           <w:szCs w:val="24"/>
         </w:rPr>
-        <w:t xml:space="preserve">: </w:t>
-      </w:r>
-      <w:r>
-        <w:rPr>
-          <w:rFonts w:ascii="Arial" w:hAnsi="Arial"/>
-          <w:sz w:val="24"/>
-          <w:szCs w:val="24"/>
-        </w:rPr>
-        <w:t>Não há</w:t>
+        <w:t>: Não há</w:t>
       </w:r>
     </w:p>
     <w:p>
@@ -5379,15 +5371,7 @@
           <w:sz w:val="24"/>
           <w:szCs w:val="24"/>
         </w:rPr>
-        <w:t xml:space="preserve">: </w:t>
-      </w:r>
-      <w:r>
-        <w:rPr>
-          <w:rFonts w:ascii="Arial" w:hAnsi="Arial"/>
-          <w:sz w:val="24"/>
-          <w:szCs w:val="24"/>
-        </w:rPr>
-        <w:t>Não há</w:t>
+        <w:t>: Não há</w:t>
       </w:r>
     </w:p>
     <w:p>
@@ -5737,15 +5721,7 @@
           <w:sz w:val="24"/>
           <w:szCs w:val="24"/>
         </w:rPr>
-        <w:t xml:space="preserve">: </w:t>
-      </w:r>
-      <w:r>
-        <w:rPr>
-          <w:rFonts w:cs="Arial" w:ascii="Arial" w:hAnsi="Arial"/>
-          <w:sz w:val="24"/>
-          <w:szCs w:val="24"/>
-        </w:rPr>
-        <w:t>Não há</w:t>
+        <w:t>: Não há</w:t>
       </w:r>
     </w:p>
     <w:p>
@@ -7790,7 +7766,10 @@
         </w:rPr>
       </w:pPr>
       <w:r>
-        <w:rPr/>
+        <w:rPr>
+          <w:sz w:val="24"/>
+          <w:szCs w:val="24"/>
+        </w:rPr>
       </w:r>
     </w:p>
     <w:p>
@@ -7804,7 +7783,10 @@
         </w:rPr>
       </w:pPr>
       <w:r>
-        <w:rPr/>
+        <w:rPr>
+          <w:sz w:val="24"/>
+          <w:szCs w:val="24"/>
+        </w:rPr>
       </w:r>
     </w:p>
     <w:p>
@@ -7818,7 +7800,10 @@
         </w:rPr>
       </w:pPr>
       <w:r>
-        <w:rPr/>
+        <w:rPr>
+          <w:sz w:val="24"/>
+          <w:szCs w:val="24"/>
+        </w:rPr>
       </w:r>
     </w:p>
     <w:p>
@@ -7832,7 +7817,10 @@
         </w:rPr>
       </w:pPr>
       <w:r>
-        <w:rPr/>
+        <w:rPr>
+          <w:sz w:val="24"/>
+          <w:szCs w:val="24"/>
+        </w:rPr>
       </w:r>
     </w:p>
     <w:p>
@@ -7846,7 +7834,10 @@
         </w:rPr>
       </w:pPr>
       <w:r>
-        <w:rPr/>
+        <w:rPr>
+          <w:sz w:val="24"/>
+          <w:szCs w:val="24"/>
+        </w:rPr>
       </w:r>
     </w:p>
     <w:p>
@@ -7860,7 +7851,10 @@
         </w:rPr>
       </w:pPr>
       <w:r>
-        <w:rPr/>
+        <w:rPr>
+          <w:sz w:val="24"/>
+          <w:szCs w:val="24"/>
+        </w:rPr>
       </w:r>
     </w:p>
     <w:p>
@@ -7896,7 +7890,10 @@
         </w:rPr>
       </w:pPr>
       <w:r>
-        <w:rPr/>
+        <w:rPr>
+          <w:sz w:val="24"/>
+          <w:szCs w:val="24"/>
+        </w:rPr>
       </w:r>
     </w:p>
     <w:p>
@@ -7932,7 +7929,10 @@
         </w:rPr>
       </w:pPr>
       <w:r>
-        <w:rPr/>
+        <w:rPr>
+          <w:sz w:val="24"/>
+          <w:szCs w:val="24"/>
+        </w:rPr>
       </w:r>
     </w:p>
     <w:p>
@@ -7946,7 +7946,10 @@
         </w:rPr>
       </w:pPr>
       <w:r>
-        <w:rPr/>
+        <w:rPr>
+          <w:sz w:val="24"/>
+          <w:szCs w:val="24"/>
+        </w:rPr>
       </w:r>
     </w:p>
     <w:p>
@@ -7960,7 +7963,10 @@
         </w:rPr>
       </w:pPr>
       <w:r>
-        <w:rPr/>
+        <w:rPr>
+          <w:sz w:val="24"/>
+          <w:szCs w:val="24"/>
+        </w:rPr>
       </w:r>
     </w:p>
     <w:p>
@@ -8277,15 +8283,18 @@
         </w:rPr>
       </w:pPr>
       <w:r>
-        <w:rPr/>
+        <w:rPr>
+          <w:sz w:val="24"/>
+          <w:szCs w:val="24"/>
+        </w:rPr>
         <w:drawing>
           <wp:anchor behindDoc="0" distT="0" distB="0" distL="0" distR="0" simplePos="0" locked="0" layoutInCell="0" allowOverlap="1" relativeHeight="8">
             <wp:simplePos x="0" y="0"/>
             <wp:positionH relativeFrom="column">
-              <wp:posOffset>779780</wp:posOffset>
+              <wp:align>center</wp:align>
             </wp:positionH>
             <wp:positionV relativeFrom="paragraph">
-              <wp:posOffset>182880</wp:posOffset>
+              <wp:posOffset>635</wp:posOffset>
             </wp:positionV>
             <wp:extent cx="5038725" cy="3590925"/>
             <wp:effectExtent l="0" t="0" r="0" b="0"/>
